--- a/oppimispaivakirja_antti_venetjoki.docx
+++ b/oppimispaivakirja_antti_venetjoki.docx
@@ -381,12 +381,12 @@
           <w:rFonts w:asciiTheme="minorHAnsi" w:eastAsiaTheme="minorEastAsia" w:hAnsiTheme="minorHAnsi" w:cstheme="minorBidi"/>
           <w:noProof/>
           <w:kern w:val="2"/>
-          <w:szCs w:val="24"/>
-          <w:lang w:val="en-US"/>
+          <w:sz w:val="22"/>
+          <w:lang w:val="en-FI" w:eastAsia="en-FI"/>
           <w14:ligatures w14:val="standardContextual"/>
         </w:rPr>
       </w:pPr>
-      <w:hyperlink w:anchor="_Toc156765657" w:history="1">
+      <w:hyperlink w:anchor="_Toc157680429" w:history="1">
         <w:r>
           <w:rPr>
             <w:rStyle w:val="Hyperlink"/>
@@ -399,8 +399,8 @@
             <w:rFonts w:asciiTheme="minorHAnsi" w:eastAsiaTheme="minorEastAsia" w:hAnsiTheme="minorHAnsi" w:cstheme="minorBidi"/>
             <w:noProof/>
             <w:kern w:val="2"/>
-            <w:szCs w:val="24"/>
-            <w:lang w:val="en-US"/>
+            <w:sz w:val="22"/>
+            <w:lang w:val="en-FI" w:eastAsia="en-FI"/>
             <w14:ligatures w14:val="standardContextual"/>
           </w:rPr>
           <w:tab/>
@@ -431,7 +431,7 @@
             <w:noProof/>
             <w:webHidden/>
           </w:rPr>
-          <w:instrText xml:space="preserve"> PAGEREF _Toc156765657 \h </w:instrText>
+          <w:instrText xml:space="preserve"> PAGEREF _Toc157680429 \h </w:instrText>
         </w:r>
         <w:r>
           <w:rPr>
@@ -469,12 +469,12 @@
           <w:rFonts w:asciiTheme="minorHAnsi" w:eastAsiaTheme="minorEastAsia" w:hAnsiTheme="minorHAnsi" w:cstheme="minorBidi"/>
           <w:noProof/>
           <w:kern w:val="2"/>
-          <w:szCs w:val="24"/>
-          <w:lang w:val="en-US"/>
+          <w:sz w:val="22"/>
+          <w:lang w:val="en-FI" w:eastAsia="en-FI"/>
           <w14:ligatures w14:val="standardContextual"/>
         </w:rPr>
       </w:pPr>
-      <w:hyperlink w:anchor="_Toc156765658" w:history="1">
+      <w:hyperlink w:anchor="_Toc157680430" w:history="1">
         <w:r>
           <w:rPr>
             <w:rStyle w:val="Hyperlink"/>
@@ -487,8 +487,8 @@
             <w:rFonts w:asciiTheme="minorHAnsi" w:eastAsiaTheme="minorEastAsia" w:hAnsiTheme="minorHAnsi" w:cstheme="minorBidi"/>
             <w:noProof/>
             <w:kern w:val="2"/>
-            <w:szCs w:val="24"/>
-            <w:lang w:val="en-US"/>
+            <w:sz w:val="22"/>
+            <w:lang w:val="en-FI" w:eastAsia="en-FI"/>
             <w14:ligatures w14:val="standardContextual"/>
           </w:rPr>
           <w:tab/>
@@ -519,7 +519,7 @@
             <w:noProof/>
             <w:webHidden/>
           </w:rPr>
-          <w:instrText xml:space="preserve"> PAGEREF _Toc156765658 \h </w:instrText>
+          <w:instrText xml:space="preserve"> PAGEREF _Toc157680430 \h </w:instrText>
         </w:r>
         <w:r>
           <w:rPr>
@@ -557,12 +557,12 @@
           <w:rFonts w:asciiTheme="minorHAnsi" w:eastAsiaTheme="minorEastAsia" w:hAnsiTheme="minorHAnsi" w:cstheme="minorBidi"/>
           <w:noProof/>
           <w:kern w:val="2"/>
-          <w:szCs w:val="24"/>
-          <w:lang w:val="en-US"/>
+          <w:sz w:val="22"/>
+          <w:lang w:val="en-FI" w:eastAsia="en-FI"/>
           <w14:ligatures w14:val="standardContextual"/>
         </w:rPr>
       </w:pPr>
-      <w:hyperlink w:anchor="_Toc156765659" w:history="1">
+      <w:hyperlink w:anchor="_Toc157680431" w:history="1">
         <w:r>
           <w:rPr>
             <w:rStyle w:val="Hyperlink"/>
@@ -575,8 +575,8 @@
             <w:rFonts w:asciiTheme="minorHAnsi" w:eastAsiaTheme="minorEastAsia" w:hAnsiTheme="minorHAnsi" w:cstheme="minorBidi"/>
             <w:noProof/>
             <w:kern w:val="2"/>
-            <w:szCs w:val="24"/>
-            <w:lang w:val="en-US"/>
+            <w:sz w:val="22"/>
+            <w:lang w:val="en-FI" w:eastAsia="en-FI"/>
             <w14:ligatures w14:val="standardContextual"/>
           </w:rPr>
           <w:tab/>
@@ -607,7 +607,7 @@
             <w:noProof/>
             <w:webHidden/>
           </w:rPr>
-          <w:instrText xml:space="preserve"> PAGEREF _Toc156765659 \h </w:instrText>
+          <w:instrText xml:space="preserve"> PAGEREF _Toc157680431 \h </w:instrText>
         </w:r>
         <w:r>
           <w:rPr>
@@ -645,12 +645,12 @@
           <w:rFonts w:asciiTheme="minorHAnsi" w:eastAsiaTheme="minorEastAsia" w:hAnsiTheme="minorHAnsi" w:cstheme="minorBidi"/>
           <w:noProof/>
           <w:kern w:val="2"/>
-          <w:szCs w:val="24"/>
-          <w:lang w:val="en-US"/>
+          <w:sz w:val="22"/>
+          <w:lang w:val="en-FI" w:eastAsia="en-FI"/>
           <w14:ligatures w14:val="standardContextual"/>
         </w:rPr>
       </w:pPr>
-      <w:hyperlink w:anchor="_Toc156765660" w:history="1">
+      <w:hyperlink w:anchor="_Toc157680432" w:history="1">
         <w:r>
           <w:rPr>
             <w:rStyle w:val="Hyperlink"/>
@@ -663,8 +663,8 @@
             <w:rFonts w:asciiTheme="minorHAnsi" w:eastAsiaTheme="minorEastAsia" w:hAnsiTheme="minorHAnsi" w:cstheme="minorBidi"/>
             <w:noProof/>
             <w:kern w:val="2"/>
-            <w:szCs w:val="24"/>
-            <w:lang w:val="en-US"/>
+            <w:sz w:val="22"/>
+            <w:lang w:val="en-FI" w:eastAsia="en-FI"/>
             <w14:ligatures w14:val="standardContextual"/>
           </w:rPr>
           <w:tab/>
@@ -695,7 +695,7 @@
             <w:noProof/>
             <w:webHidden/>
           </w:rPr>
-          <w:instrText xml:space="preserve"> PAGEREF _Toc156765660 \h </w:instrText>
+          <w:instrText xml:space="preserve"> PAGEREF _Toc157680432 \h </w:instrText>
         </w:r>
         <w:r>
           <w:rPr>
@@ -733,12 +733,12 @@
           <w:rFonts w:asciiTheme="minorHAnsi" w:eastAsiaTheme="minorEastAsia" w:hAnsiTheme="minorHAnsi" w:cstheme="minorBidi"/>
           <w:noProof/>
           <w:kern w:val="2"/>
-          <w:szCs w:val="24"/>
-          <w:lang w:val="en-US"/>
+          <w:sz w:val="22"/>
+          <w:lang w:val="en-FI" w:eastAsia="en-FI"/>
           <w14:ligatures w14:val="standardContextual"/>
         </w:rPr>
       </w:pPr>
-      <w:hyperlink w:anchor="_Toc156765661" w:history="1">
+      <w:hyperlink w:anchor="_Toc157680433" w:history="1">
         <w:r>
           <w:rPr>
             <w:rStyle w:val="Hyperlink"/>
@@ -751,8 +751,8 @@
             <w:rFonts w:asciiTheme="minorHAnsi" w:eastAsiaTheme="minorEastAsia" w:hAnsiTheme="minorHAnsi" w:cstheme="minorBidi"/>
             <w:noProof/>
             <w:kern w:val="2"/>
-            <w:szCs w:val="24"/>
-            <w:lang w:val="en-US"/>
+            <w:sz w:val="22"/>
+            <w:lang w:val="en-FI" w:eastAsia="en-FI"/>
             <w14:ligatures w14:val="standardContextual"/>
           </w:rPr>
           <w:tab/>
@@ -783,7 +783,7 @@
             <w:noProof/>
             <w:webHidden/>
           </w:rPr>
-          <w:instrText xml:space="preserve"> PAGEREF _Toc156765661 \h </w:instrText>
+          <w:instrText xml:space="preserve"> PAGEREF _Toc157680433 \h </w:instrText>
         </w:r>
         <w:r>
           <w:rPr>
@@ -821,12 +821,12 @@
           <w:rFonts w:asciiTheme="minorHAnsi" w:eastAsiaTheme="minorEastAsia" w:hAnsiTheme="minorHAnsi" w:cstheme="minorBidi"/>
           <w:noProof/>
           <w:kern w:val="2"/>
-          <w:szCs w:val="24"/>
-          <w:lang w:val="en-US"/>
+          <w:sz w:val="22"/>
+          <w:lang w:val="en-FI" w:eastAsia="en-FI"/>
           <w14:ligatures w14:val="standardContextual"/>
         </w:rPr>
       </w:pPr>
-      <w:hyperlink w:anchor="_Toc156765662" w:history="1">
+      <w:hyperlink w:anchor="_Toc157680434" w:history="1">
         <w:r>
           <w:rPr>
             <w:rStyle w:val="Hyperlink"/>
@@ -839,8 +839,8 @@
             <w:rFonts w:asciiTheme="minorHAnsi" w:eastAsiaTheme="minorEastAsia" w:hAnsiTheme="minorHAnsi" w:cstheme="minorBidi"/>
             <w:noProof/>
             <w:kern w:val="2"/>
-            <w:szCs w:val="24"/>
-            <w:lang w:val="en-US"/>
+            <w:sz w:val="22"/>
+            <w:lang w:val="en-FI" w:eastAsia="en-FI"/>
             <w14:ligatures w14:val="standardContextual"/>
           </w:rPr>
           <w:tab/>
@@ -871,7 +871,7 @@
             <w:noProof/>
             <w:webHidden/>
           </w:rPr>
-          <w:instrText xml:space="preserve"> PAGEREF _Toc156765662 \h </w:instrText>
+          <w:instrText xml:space="preserve"> PAGEREF _Toc157680434 \h </w:instrText>
         </w:r>
         <w:r>
           <w:rPr>
@@ -909,12 +909,12 @@
           <w:rFonts w:asciiTheme="minorHAnsi" w:eastAsiaTheme="minorEastAsia" w:hAnsiTheme="minorHAnsi" w:cstheme="minorBidi"/>
           <w:noProof/>
           <w:kern w:val="2"/>
-          <w:szCs w:val="24"/>
-          <w:lang w:val="en-US"/>
+          <w:sz w:val="22"/>
+          <w:lang w:val="en-FI" w:eastAsia="en-FI"/>
           <w14:ligatures w14:val="standardContextual"/>
         </w:rPr>
       </w:pPr>
-      <w:hyperlink w:anchor="_Toc156765663" w:history="1">
+      <w:hyperlink w:anchor="_Toc157680435" w:history="1">
         <w:r>
           <w:rPr>
             <w:rStyle w:val="Hyperlink"/>
@@ -927,8 +927,8 @@
             <w:rFonts w:asciiTheme="minorHAnsi" w:eastAsiaTheme="minorEastAsia" w:hAnsiTheme="minorHAnsi" w:cstheme="minorBidi"/>
             <w:noProof/>
             <w:kern w:val="2"/>
-            <w:szCs w:val="24"/>
-            <w:lang w:val="en-US"/>
+            <w:sz w:val="22"/>
+            <w:lang w:val="en-FI" w:eastAsia="en-FI"/>
             <w14:ligatures w14:val="standardContextual"/>
           </w:rPr>
           <w:tab/>
@@ -959,7 +959,7 @@
             <w:noProof/>
             <w:webHidden/>
           </w:rPr>
-          <w:instrText xml:space="preserve"> PAGEREF _Toc156765663 \h </w:instrText>
+          <w:instrText xml:space="preserve"> PAGEREF _Toc157680435 \h </w:instrText>
         </w:r>
         <w:r>
           <w:rPr>
@@ -997,12 +997,12 @@
           <w:rFonts w:asciiTheme="minorHAnsi" w:eastAsiaTheme="minorEastAsia" w:hAnsiTheme="minorHAnsi" w:cstheme="minorBidi"/>
           <w:noProof/>
           <w:kern w:val="2"/>
-          <w:szCs w:val="24"/>
-          <w:lang w:val="en-US"/>
+          <w:sz w:val="22"/>
+          <w:lang w:val="en-FI" w:eastAsia="en-FI"/>
           <w14:ligatures w14:val="standardContextual"/>
         </w:rPr>
       </w:pPr>
-      <w:hyperlink w:anchor="_Toc156765664" w:history="1">
+      <w:hyperlink w:anchor="_Toc157680436" w:history="1">
         <w:r>
           <w:rPr>
             <w:rStyle w:val="Hyperlink"/>
@@ -1015,8 +1015,8 @@
             <w:rFonts w:asciiTheme="minorHAnsi" w:eastAsiaTheme="minorEastAsia" w:hAnsiTheme="minorHAnsi" w:cstheme="minorBidi"/>
             <w:noProof/>
             <w:kern w:val="2"/>
-            <w:szCs w:val="24"/>
-            <w:lang w:val="en-US"/>
+            <w:sz w:val="22"/>
+            <w:lang w:val="en-FI" w:eastAsia="en-FI"/>
             <w14:ligatures w14:val="standardContextual"/>
           </w:rPr>
           <w:tab/>
@@ -1047,7 +1047,7 @@
             <w:noProof/>
             <w:webHidden/>
           </w:rPr>
-          <w:instrText xml:space="preserve"> PAGEREF _Toc156765664 \h </w:instrText>
+          <w:instrText xml:space="preserve"> PAGEREF _Toc157680436 \h </w:instrText>
         </w:r>
         <w:r>
           <w:rPr>
@@ -1085,12 +1085,12 @@
           <w:rFonts w:asciiTheme="minorHAnsi" w:eastAsiaTheme="minorEastAsia" w:hAnsiTheme="minorHAnsi" w:cstheme="minorBidi"/>
           <w:noProof/>
           <w:kern w:val="2"/>
-          <w:szCs w:val="24"/>
-          <w:lang w:val="en-US"/>
+          <w:sz w:val="22"/>
+          <w:lang w:val="en-FI" w:eastAsia="en-FI"/>
           <w14:ligatures w14:val="standardContextual"/>
         </w:rPr>
       </w:pPr>
-      <w:hyperlink w:anchor="_Toc156765665" w:history="1">
+      <w:hyperlink w:anchor="_Toc157680437" w:history="1">
         <w:r>
           <w:rPr>
             <w:rStyle w:val="Hyperlink"/>
@@ -1103,8 +1103,8 @@
             <w:rFonts w:asciiTheme="minorHAnsi" w:eastAsiaTheme="minorEastAsia" w:hAnsiTheme="minorHAnsi" w:cstheme="minorBidi"/>
             <w:noProof/>
             <w:kern w:val="2"/>
-            <w:szCs w:val="24"/>
-            <w:lang w:val="en-US"/>
+            <w:sz w:val="22"/>
+            <w:lang w:val="en-FI" w:eastAsia="en-FI"/>
             <w14:ligatures w14:val="standardContextual"/>
           </w:rPr>
           <w:tab/>
@@ -1135,7 +1135,7 @@
             <w:noProof/>
             <w:webHidden/>
           </w:rPr>
-          <w:instrText xml:space="preserve"> PAGEREF _Toc156765665 \h </w:instrText>
+          <w:instrText xml:space="preserve"> PAGEREF _Toc157680437 \h </w:instrText>
         </w:r>
         <w:r>
           <w:rPr>
@@ -1173,12 +1173,12 @@
           <w:rFonts w:asciiTheme="minorHAnsi" w:eastAsiaTheme="minorEastAsia" w:hAnsiTheme="minorHAnsi" w:cstheme="minorBidi"/>
           <w:noProof/>
           <w:kern w:val="2"/>
-          <w:szCs w:val="24"/>
-          <w:lang w:val="en-US"/>
+          <w:sz w:val="22"/>
+          <w:lang w:val="en-FI" w:eastAsia="en-FI"/>
           <w14:ligatures w14:val="standardContextual"/>
         </w:rPr>
       </w:pPr>
-      <w:hyperlink w:anchor="_Toc156765666" w:history="1">
+      <w:hyperlink w:anchor="_Toc157680438" w:history="1">
         <w:r>
           <w:rPr>
             <w:rStyle w:val="Hyperlink"/>
@@ -1191,8 +1191,8 @@
             <w:rFonts w:asciiTheme="minorHAnsi" w:eastAsiaTheme="minorEastAsia" w:hAnsiTheme="minorHAnsi" w:cstheme="minorBidi"/>
             <w:noProof/>
             <w:kern w:val="2"/>
-            <w:szCs w:val="24"/>
-            <w:lang w:val="en-US"/>
+            <w:sz w:val="22"/>
+            <w:lang w:val="en-FI" w:eastAsia="en-FI"/>
             <w14:ligatures w14:val="standardContextual"/>
           </w:rPr>
           <w:tab/>
@@ -1223,7 +1223,7 @@
             <w:noProof/>
             <w:webHidden/>
           </w:rPr>
-          <w:instrText xml:space="preserve"> PAGEREF _Toc156765666 \h </w:instrText>
+          <w:instrText xml:space="preserve"> PAGEREF _Toc157680438 \h </w:instrText>
         </w:r>
         <w:r>
           <w:rPr>
@@ -1256,6 +1256,452 @@
     </w:p>
     <w:p>
       <w:pPr>
+        <w:pStyle w:val="TOC1"/>
+        <w:rPr>
+          <w:rFonts w:asciiTheme="minorHAnsi" w:eastAsiaTheme="minorEastAsia" w:hAnsiTheme="minorHAnsi" w:cstheme="minorBidi"/>
+          <w:noProof/>
+          <w:kern w:val="2"/>
+          <w:sz w:val="22"/>
+          <w:lang w:val="en-FI" w:eastAsia="en-FI"/>
+          <w14:ligatures w14:val="standardContextual"/>
+        </w:rPr>
+      </w:pPr>
+      <w:hyperlink w:anchor="_Toc157680439" w:history="1">
+        <w:r>
+          <w:rPr>
+            <w:rStyle w:val="Hyperlink"/>
+            <w:noProof/>
+          </w:rPr>
+          <w:t>5</w:t>
+        </w:r>
+        <w:r>
+          <w:rPr>
+            <w:rFonts w:asciiTheme="minorHAnsi" w:eastAsiaTheme="minorEastAsia" w:hAnsiTheme="minorHAnsi" w:cstheme="minorBidi"/>
+            <w:noProof/>
+            <w:kern w:val="2"/>
+            <w:sz w:val="22"/>
+            <w:lang w:val="en-FI" w:eastAsia="en-FI"/>
+            <w14:ligatures w14:val="standardContextual"/>
+          </w:rPr>
+          <w:tab/>
+        </w:r>
+        <w:r>
+          <w:rPr>
+            <w:rStyle w:val="Hyperlink"/>
+            <w:noProof/>
+          </w:rPr>
+          <w:t>Tehtävä 6</w:t>
+        </w:r>
+        <w:r>
+          <w:rPr>
+            <w:noProof/>
+            <w:webHidden/>
+          </w:rPr>
+          <w:tab/>
+        </w:r>
+        <w:r>
+          <w:rPr>
+            <w:noProof/>
+            <w:webHidden/>
+          </w:rPr>
+          <w:fldChar w:fldCharType="begin"/>
+        </w:r>
+        <w:r>
+          <w:rPr>
+            <w:noProof/>
+            <w:webHidden/>
+          </w:rPr>
+          <w:instrText xml:space="preserve"> PAGEREF _Toc157680439 \h </w:instrText>
+        </w:r>
+        <w:r>
+          <w:rPr>
+            <w:noProof/>
+            <w:webHidden/>
+          </w:rPr>
+        </w:r>
+        <w:r>
+          <w:rPr>
+            <w:noProof/>
+            <w:webHidden/>
+          </w:rPr>
+          <w:fldChar w:fldCharType="separate"/>
+        </w:r>
+        <w:r>
+          <w:rPr>
+            <w:noProof/>
+            <w:webHidden/>
+          </w:rPr>
+          <w:t>18</w:t>
+        </w:r>
+        <w:r>
+          <w:rPr>
+            <w:noProof/>
+            <w:webHidden/>
+          </w:rPr>
+          <w:fldChar w:fldCharType="end"/>
+        </w:r>
+      </w:hyperlink>
+    </w:p>
+    <w:p>
+      <w:pPr>
+        <w:pStyle w:val="TOC2"/>
+        <w:rPr>
+          <w:rFonts w:asciiTheme="minorHAnsi" w:eastAsiaTheme="minorEastAsia" w:hAnsiTheme="minorHAnsi" w:cstheme="minorBidi"/>
+          <w:noProof/>
+          <w:kern w:val="2"/>
+          <w:sz w:val="22"/>
+          <w:lang w:val="en-FI" w:eastAsia="en-FI"/>
+          <w14:ligatures w14:val="standardContextual"/>
+        </w:rPr>
+      </w:pPr>
+      <w:hyperlink w:anchor="_Toc157680440" w:history="1">
+        <w:r>
+          <w:rPr>
+            <w:rStyle w:val="Hyperlink"/>
+            <w:noProof/>
+          </w:rPr>
+          <w:t>5.1</w:t>
+        </w:r>
+        <w:r>
+          <w:rPr>
+            <w:rFonts w:asciiTheme="minorHAnsi" w:eastAsiaTheme="minorEastAsia" w:hAnsiTheme="minorHAnsi" w:cstheme="minorBidi"/>
+            <w:noProof/>
+            <w:kern w:val="2"/>
+            <w:sz w:val="22"/>
+            <w:lang w:val="en-FI" w:eastAsia="en-FI"/>
+            <w14:ligatures w14:val="standardContextual"/>
+          </w:rPr>
+          <w:tab/>
+        </w:r>
+        <w:r>
+          <w:rPr>
+            <w:rStyle w:val="Hyperlink"/>
+            <w:noProof/>
+          </w:rPr>
+          <w:t>Category.java</w:t>
+        </w:r>
+        <w:r>
+          <w:rPr>
+            <w:noProof/>
+            <w:webHidden/>
+          </w:rPr>
+          <w:tab/>
+        </w:r>
+        <w:r>
+          <w:rPr>
+            <w:noProof/>
+            <w:webHidden/>
+          </w:rPr>
+          <w:fldChar w:fldCharType="begin"/>
+        </w:r>
+        <w:r>
+          <w:rPr>
+            <w:noProof/>
+            <w:webHidden/>
+          </w:rPr>
+          <w:instrText xml:space="preserve"> PAGEREF _Toc157680440 \h </w:instrText>
+        </w:r>
+        <w:r>
+          <w:rPr>
+            <w:noProof/>
+            <w:webHidden/>
+          </w:rPr>
+        </w:r>
+        <w:r>
+          <w:rPr>
+            <w:noProof/>
+            <w:webHidden/>
+          </w:rPr>
+          <w:fldChar w:fldCharType="separate"/>
+        </w:r>
+        <w:r>
+          <w:rPr>
+            <w:noProof/>
+            <w:webHidden/>
+          </w:rPr>
+          <w:t>18</w:t>
+        </w:r>
+        <w:r>
+          <w:rPr>
+            <w:noProof/>
+            <w:webHidden/>
+          </w:rPr>
+          <w:fldChar w:fldCharType="end"/>
+        </w:r>
+      </w:hyperlink>
+    </w:p>
+    <w:p>
+      <w:pPr>
+        <w:pStyle w:val="TOC2"/>
+        <w:rPr>
+          <w:rFonts w:asciiTheme="minorHAnsi" w:eastAsiaTheme="minorEastAsia" w:hAnsiTheme="minorHAnsi" w:cstheme="minorBidi"/>
+          <w:noProof/>
+          <w:kern w:val="2"/>
+          <w:sz w:val="22"/>
+          <w:lang w:val="en-FI" w:eastAsia="en-FI"/>
+          <w14:ligatures w14:val="standardContextual"/>
+        </w:rPr>
+      </w:pPr>
+      <w:hyperlink w:anchor="_Toc157680441" w:history="1">
+        <w:r>
+          <w:rPr>
+            <w:rStyle w:val="Hyperlink"/>
+            <w:noProof/>
+            <w:lang w:val="en-US"/>
+          </w:rPr>
+          <w:t>5.2</w:t>
+        </w:r>
+        <w:r>
+          <w:rPr>
+            <w:rFonts w:asciiTheme="minorHAnsi" w:eastAsiaTheme="minorEastAsia" w:hAnsiTheme="minorHAnsi" w:cstheme="minorBidi"/>
+            <w:noProof/>
+            <w:kern w:val="2"/>
+            <w:sz w:val="22"/>
+            <w:lang w:val="en-FI" w:eastAsia="en-FI"/>
+            <w14:ligatures w14:val="standardContextual"/>
+          </w:rPr>
+          <w:tab/>
+        </w:r>
+        <w:r>
+          <w:rPr>
+            <w:rStyle w:val="Hyperlink"/>
+            <w:noProof/>
+            <w:lang w:val="en-US"/>
+          </w:rPr>
+          <w:t>Description.java</w:t>
+        </w:r>
+        <w:r>
+          <w:rPr>
+            <w:noProof/>
+            <w:webHidden/>
+          </w:rPr>
+          <w:tab/>
+        </w:r>
+        <w:r>
+          <w:rPr>
+            <w:noProof/>
+            <w:webHidden/>
+          </w:rPr>
+          <w:fldChar w:fldCharType="begin"/>
+        </w:r>
+        <w:r>
+          <w:rPr>
+            <w:noProof/>
+            <w:webHidden/>
+          </w:rPr>
+          <w:instrText xml:space="preserve"> PAGEREF _Toc157680441 \h </w:instrText>
+        </w:r>
+        <w:r>
+          <w:rPr>
+            <w:noProof/>
+            <w:webHidden/>
+          </w:rPr>
+        </w:r>
+        <w:r>
+          <w:rPr>
+            <w:noProof/>
+            <w:webHidden/>
+          </w:rPr>
+          <w:fldChar w:fldCharType="separate"/>
+        </w:r>
+        <w:r>
+          <w:rPr>
+            <w:noProof/>
+            <w:webHidden/>
+          </w:rPr>
+          <w:t>19</w:t>
+        </w:r>
+        <w:r>
+          <w:rPr>
+            <w:noProof/>
+            <w:webHidden/>
+          </w:rPr>
+          <w:fldChar w:fldCharType="end"/>
+        </w:r>
+      </w:hyperlink>
+    </w:p>
+    <w:p>
+      <w:pPr>
+        <w:pStyle w:val="TOC2"/>
+        <w:rPr>
+          <w:rFonts w:asciiTheme="minorHAnsi" w:eastAsiaTheme="minorEastAsia" w:hAnsiTheme="minorHAnsi" w:cstheme="minorBidi"/>
+          <w:noProof/>
+          <w:kern w:val="2"/>
+          <w:sz w:val="22"/>
+          <w:lang w:val="en-FI" w:eastAsia="en-FI"/>
+          <w14:ligatures w14:val="standardContextual"/>
+        </w:rPr>
+      </w:pPr>
+      <w:hyperlink w:anchor="_Toc157680442" w:history="1">
+        <w:r>
+          <w:rPr>
+            <w:rStyle w:val="Hyperlink"/>
+            <w:noProof/>
+            <w:lang w:val="en-US"/>
+          </w:rPr>
+          <w:t>5.3</w:t>
+        </w:r>
+        <w:r>
+          <w:rPr>
+            <w:rFonts w:asciiTheme="minorHAnsi" w:eastAsiaTheme="minorEastAsia" w:hAnsiTheme="minorHAnsi" w:cstheme="minorBidi"/>
+            <w:noProof/>
+            <w:kern w:val="2"/>
+            <w:sz w:val="22"/>
+            <w:lang w:val="en-FI" w:eastAsia="en-FI"/>
+            <w14:ligatures w14:val="standardContextual"/>
+          </w:rPr>
+          <w:tab/>
+        </w:r>
+        <w:r>
+          <w:rPr>
+            <w:rStyle w:val="Hyperlink"/>
+            <w:noProof/>
+            <w:lang w:val="en-US"/>
+          </w:rPr>
+          <w:t>Event.java</w:t>
+        </w:r>
+        <w:r>
+          <w:rPr>
+            <w:noProof/>
+            <w:webHidden/>
+          </w:rPr>
+          <w:tab/>
+        </w:r>
+        <w:r>
+          <w:rPr>
+            <w:noProof/>
+            <w:webHidden/>
+          </w:rPr>
+          <w:fldChar w:fldCharType="begin"/>
+        </w:r>
+        <w:r>
+          <w:rPr>
+            <w:noProof/>
+            <w:webHidden/>
+          </w:rPr>
+          <w:instrText xml:space="preserve"> PAGEREF _Toc157680442 \h </w:instrText>
+        </w:r>
+        <w:r>
+          <w:rPr>
+            <w:noProof/>
+            <w:webHidden/>
+          </w:rPr>
+        </w:r>
+        <w:r>
+          <w:rPr>
+            <w:noProof/>
+            <w:webHidden/>
+          </w:rPr>
+          <w:fldChar w:fldCharType="separate"/>
+        </w:r>
+        <w:r>
+          <w:rPr>
+            <w:noProof/>
+            <w:webHidden/>
+          </w:rPr>
+          <w:t>20</w:t>
+        </w:r>
+        <w:r>
+          <w:rPr>
+            <w:noProof/>
+            <w:webHidden/>
+          </w:rPr>
+          <w:fldChar w:fldCharType="end"/>
+        </w:r>
+      </w:hyperlink>
+    </w:p>
+    <w:p>
+      <w:pPr>
+        <w:pStyle w:val="TOC2"/>
+        <w:rPr>
+          <w:rFonts w:asciiTheme="minorHAnsi" w:eastAsiaTheme="minorEastAsia" w:hAnsiTheme="minorHAnsi" w:cstheme="minorBidi"/>
+          <w:noProof/>
+          <w:kern w:val="2"/>
+          <w:sz w:val="22"/>
+          <w:lang w:val="en-FI" w:eastAsia="en-FI"/>
+          <w14:ligatures w14:val="standardContextual"/>
+        </w:rPr>
+      </w:pPr>
+      <w:hyperlink w:anchor="_Toc157680443" w:history="1">
+        <w:r>
+          <w:rPr>
+            <w:rStyle w:val="Hyperlink"/>
+            <w:noProof/>
+            <w:lang w:val="en-US"/>
+          </w:rPr>
+          <w:t>5.4</w:t>
+        </w:r>
+        <w:r>
+          <w:rPr>
+            <w:rFonts w:asciiTheme="minorHAnsi" w:eastAsiaTheme="minorEastAsia" w:hAnsiTheme="minorHAnsi" w:cstheme="minorBidi"/>
+            <w:noProof/>
+            <w:kern w:val="2"/>
+            <w:sz w:val="22"/>
+            <w:lang w:val="en-FI" w:eastAsia="en-FI"/>
+            <w14:ligatures w14:val="standardContextual"/>
+          </w:rPr>
+          <w:tab/>
+        </w:r>
+        <w:r>
+          <w:rPr>
+            <w:rStyle w:val="Hyperlink"/>
+            <w:noProof/>
+            <w:lang w:val="en-US"/>
+          </w:rPr>
+          <w:t>TestEvenet.java</w:t>
+        </w:r>
+        <w:r>
+          <w:rPr>
+            <w:noProof/>
+            <w:webHidden/>
+          </w:rPr>
+          <w:tab/>
+        </w:r>
+        <w:r>
+          <w:rPr>
+            <w:noProof/>
+            <w:webHidden/>
+          </w:rPr>
+          <w:fldChar w:fldCharType="begin"/>
+        </w:r>
+        <w:r>
+          <w:rPr>
+            <w:noProof/>
+            <w:webHidden/>
+          </w:rPr>
+          <w:instrText xml:space="preserve"> PAGEREF _Toc157680443 \h </w:instrText>
+        </w:r>
+        <w:r>
+          <w:rPr>
+            <w:noProof/>
+            <w:webHidden/>
+          </w:rPr>
+        </w:r>
+        <w:r>
+          <w:rPr>
+            <w:noProof/>
+            <w:webHidden/>
+          </w:rPr>
+          <w:fldChar w:fldCharType="separate"/>
+        </w:r>
+        <w:r>
+          <w:rPr>
+            <w:noProof/>
+            <w:webHidden/>
+          </w:rPr>
+          <w:t>22</w:t>
+        </w:r>
+        <w:r>
+          <w:rPr>
+            <w:noProof/>
+            <w:webHidden/>
+          </w:rPr>
+          <w:fldChar w:fldCharType="end"/>
+        </w:r>
+      </w:hyperlink>
+    </w:p>
+    <w:p>
+      <w:pPr>
         <w:pStyle w:val="TOC2"/>
         <w:jc w:val="left"/>
         <w:rPr>
@@ -1274,7 +1720,7 @@
         <w:pStyle w:val="Heading1"/>
         <w:jc w:val="both"/>
       </w:pPr>
-      <w:bookmarkStart w:id="0" w:name="_Toc156765657"/>
+      <w:bookmarkStart w:id="0" w:name="_Toc157680429"/>
       <w:r>
         <w:lastRenderedPageBreak/>
         <w:t>Tehtävä 1</w:t>
@@ -1515,7 +1961,7 @@
       <w:pPr>
         <w:pStyle w:val="Heading1"/>
       </w:pPr>
-      <w:bookmarkStart w:id="1" w:name="_Toc156765658"/>
+      <w:bookmarkStart w:id="1" w:name="_Toc157680430"/>
       <w:r>
         <w:lastRenderedPageBreak/>
         <w:t>Tehtävä 2</w:t>
@@ -2207,7 +2653,7 @@
       <w:pPr>
         <w:pStyle w:val="Heading1"/>
       </w:pPr>
-      <w:bookmarkStart w:id="2" w:name="_Toc156765659"/>
+      <w:bookmarkStart w:id="2" w:name="_Toc157680431"/>
       <w:r>
         <w:lastRenderedPageBreak/>
         <w:t>Tehtävä 3</w:t>
@@ -2218,7 +2664,7 @@
       <w:pPr>
         <w:pStyle w:val="Heading2"/>
       </w:pPr>
-      <w:bookmarkStart w:id="3" w:name="_Toc156765660"/>
+      <w:bookmarkStart w:id="3" w:name="_Toc157680432"/>
       <w:r>
         <w:t>TimeOnly.java</w:t>
       </w:r>
@@ -3297,7 +3743,7 @@
       <w:pPr>
         <w:pStyle w:val="Heading2"/>
       </w:pPr>
-      <w:bookmarkStart w:id="4" w:name="_Toc156765661"/>
+      <w:bookmarkStart w:id="4" w:name="_Toc157680433"/>
       <w:r>
         <w:t>TestTimeOnly.java</w:t>
       </w:r>
@@ -3607,7 +4053,7 @@
       <w:pPr>
         <w:pStyle w:val="Heading1"/>
       </w:pPr>
-      <w:bookmarkStart w:id="5" w:name="_Toc156765662"/>
+      <w:bookmarkStart w:id="5" w:name="_Toc157680434"/>
       <w:r>
         <w:lastRenderedPageBreak/>
         <w:t>Tehtävä 4</w:t>
@@ -3618,7 +4064,7 @@
       <w:pPr>
         <w:pStyle w:val="Heading2"/>
       </w:pPr>
-      <w:bookmarkStart w:id="6" w:name="_Toc156765663"/>
+      <w:bookmarkStart w:id="6" w:name="_Toc157680435"/>
       <w:r>
         <w:t>TimeOnly.java</w:t>
       </w:r>
@@ -4697,7 +5143,7 @@
       <w:pPr>
         <w:pStyle w:val="Heading2"/>
       </w:pPr>
-      <w:bookmarkStart w:id="7" w:name="_Toc156765664"/>
+      <w:bookmarkStart w:id="7" w:name="_Toc157680436"/>
       <w:r>
         <w:t>DateOnly.java</w:t>
       </w:r>
@@ -6736,7 +7182,7 @@
       <w:pPr>
         <w:pStyle w:val="Heading2"/>
       </w:pPr>
-      <w:bookmarkStart w:id="8" w:name="_Toc156765665"/>
+      <w:bookmarkStart w:id="8" w:name="_Toc157680437"/>
       <w:r>
         <w:t>Timestamp.java</w:t>
       </w:r>
@@ -7280,21 +7726,7 @@
         <w:rPr>
           <w:lang w:val="en-US"/>
         </w:rPr>
-        <w:t xml:space="preserve"> = new </w:t>
-      </w:r>
-      <w:proofErr w:type="spellStart"/>
-      <w:r>
-        <w:rPr>
-          <w:lang w:val="en-US"/>
-        </w:rPr>
-        <w:t>TimeOnly</w:t>
-      </w:r>
-      <w:proofErr w:type="spellEnd"/>
-      <w:r>
-        <w:rPr>
-          <w:lang w:val="en-US"/>
-        </w:rPr>
-        <w:t>(</w:t>
+        <w:t xml:space="preserve"> = new TimeOnly(</w:t>
       </w:r>
     </w:p>
     <w:p>
@@ -9223,7 +9655,7 @@
       <w:pPr>
         <w:pStyle w:val="Heading2"/>
       </w:pPr>
-      <w:bookmarkStart w:id="9" w:name="_Toc156765666"/>
+      <w:bookmarkStart w:id="9" w:name="_Toc157680438"/>
       <w:r>
         <w:t>TestTimestamp.java</w:t>
       </w:r>
@@ -12352,6 +12784,4065 @@
       </w:r>
       <w:r>
         <w:t>});</w:t>
+      </w:r>
+    </w:p>
+    <w:p>
+      <w:r>
+        <w:t xml:space="preserve">    }</w:t>
+      </w:r>
+    </w:p>
+    <w:p>
+      <w:r>
+        <w:t>}</w:t>
+      </w:r>
+    </w:p>
+    <w:p/>
+    <w:p>
+      <w:pPr>
+        <w:pStyle w:val="Heading1"/>
+      </w:pPr>
+      <w:bookmarkStart w:id="10" w:name="_Toc157680439"/>
+      <w:r>
+        <w:lastRenderedPageBreak/>
+        <w:t>Tehtävä 6</w:t>
+      </w:r>
+      <w:bookmarkEnd w:id="10"/>
+    </w:p>
+    <w:p>
+      <w:pPr>
+        <w:pStyle w:val="Heading2"/>
+      </w:pPr>
+      <w:bookmarkStart w:id="11" w:name="_Toc157680440"/>
+      <w:r>
+        <w:t>Category.java</w:t>
+      </w:r>
+      <w:bookmarkEnd w:id="11"/>
+    </w:p>
+    <w:p>
+      <w:pPr>
+        <w:rPr>
+          <w:lang w:val="en-US"/>
+        </w:rPr>
+      </w:pPr>
+      <w:r>
+        <w:rPr>
+          <w:lang w:val="en-US"/>
+        </w:rPr>
+        <w:t xml:space="preserve">import </w:t>
+      </w:r>
+      <w:proofErr w:type="spellStart"/>
+      <w:proofErr w:type="gramStart"/>
+      <w:r>
+        <w:rPr>
+          <w:lang w:val="en-US"/>
+        </w:rPr>
+        <w:t>java.lang</w:t>
+      </w:r>
+      <w:proofErr w:type="gramEnd"/>
+      <w:r>
+        <w:rPr>
+          <w:lang w:val="en-US"/>
+        </w:rPr>
+        <w:t>.Comparable</w:t>
+      </w:r>
+      <w:proofErr w:type="spellEnd"/>
+      <w:r>
+        <w:rPr>
+          <w:lang w:val="en-US"/>
+        </w:rPr>
+        <w:t>;</w:t>
+      </w:r>
+    </w:p>
+    <w:p>
+      <w:pPr>
+        <w:rPr>
+          <w:lang w:val="en-US"/>
+        </w:rPr>
+      </w:pPr>
+      <w:r>
+        <w:rPr>
+          <w:lang w:val="en-US"/>
+        </w:rPr>
+        <w:t xml:space="preserve">import </w:t>
+      </w:r>
+      <w:proofErr w:type="spellStart"/>
+      <w:proofErr w:type="gramStart"/>
+      <w:r>
+        <w:rPr>
+          <w:lang w:val="en-US"/>
+        </w:rPr>
+        <w:t>java.util</w:t>
+      </w:r>
+      <w:proofErr w:type="gramEnd"/>
+      <w:r>
+        <w:rPr>
+          <w:lang w:val="en-US"/>
+        </w:rPr>
+        <w:t>.regex.Matcher</w:t>
+      </w:r>
+      <w:proofErr w:type="spellEnd"/>
+      <w:r>
+        <w:rPr>
+          <w:lang w:val="en-US"/>
+        </w:rPr>
+        <w:t>;</w:t>
+      </w:r>
+    </w:p>
+    <w:p>
+      <w:pPr>
+        <w:rPr>
+          <w:lang w:val="en-US"/>
+        </w:rPr>
+      </w:pPr>
+      <w:r>
+        <w:rPr>
+          <w:lang w:val="en-US"/>
+        </w:rPr>
+        <w:t xml:space="preserve">import </w:t>
+      </w:r>
+      <w:proofErr w:type="spellStart"/>
+      <w:proofErr w:type="gramStart"/>
+      <w:r>
+        <w:rPr>
+          <w:lang w:val="en-US"/>
+        </w:rPr>
+        <w:t>java.util</w:t>
+      </w:r>
+      <w:proofErr w:type="gramEnd"/>
+      <w:r>
+        <w:rPr>
+          <w:lang w:val="en-US"/>
+        </w:rPr>
+        <w:t>.regex.Pattern</w:t>
+      </w:r>
+      <w:proofErr w:type="spellEnd"/>
+      <w:r>
+        <w:rPr>
+          <w:lang w:val="en-US"/>
+        </w:rPr>
+        <w:t>;</w:t>
+      </w:r>
+    </w:p>
+    <w:p>
+      <w:pPr>
+        <w:rPr>
+          <w:lang w:val="en-US"/>
+        </w:rPr>
+      </w:pPr>
+    </w:p>
+    <w:p>
+      <w:pPr>
+        <w:rPr>
+          <w:lang w:val="en-US"/>
+        </w:rPr>
+      </w:pPr>
+      <w:r>
+        <w:rPr>
+          <w:lang w:val="en-US"/>
+        </w:rPr>
+        <w:t>public class Category {</w:t>
+      </w:r>
+    </w:p>
+    <w:p>
+      <w:pPr>
+        <w:rPr>
+          <w:lang w:val="en-US"/>
+        </w:rPr>
+      </w:pPr>
+      <w:r>
+        <w:rPr>
+          <w:lang w:val="en-US"/>
+        </w:rPr>
+        <w:t xml:space="preserve">    private String </w:t>
+      </w:r>
+      <w:proofErr w:type="gramStart"/>
+      <w:r>
+        <w:rPr>
+          <w:lang w:val="en-US"/>
+        </w:rPr>
+        <w:t>category;</w:t>
+      </w:r>
+      <w:proofErr w:type="gramEnd"/>
+    </w:p>
+    <w:p>
+      <w:pPr>
+        <w:rPr>
+          <w:lang w:val="en-US"/>
+        </w:rPr>
+      </w:pPr>
+    </w:p>
+    <w:p>
+      <w:pPr>
+        <w:rPr>
+          <w:lang w:val="en-US"/>
+        </w:rPr>
+      </w:pPr>
+      <w:r>
+        <w:rPr>
+          <w:lang w:val="en-US"/>
+        </w:rPr>
+        <w:t xml:space="preserve">    public </w:t>
+      </w:r>
+      <w:proofErr w:type="gramStart"/>
+      <w:r>
+        <w:rPr>
+          <w:lang w:val="en-US"/>
+        </w:rPr>
+        <w:t>Category(</w:t>
+      </w:r>
+      <w:proofErr w:type="gramEnd"/>
+      <w:r>
+        <w:rPr>
+          <w:lang w:val="en-US"/>
+        </w:rPr>
+        <w:t>String category) {</w:t>
+      </w:r>
+    </w:p>
+    <w:p>
+      <w:pPr>
+        <w:rPr>
+          <w:lang w:val="en-US"/>
+        </w:rPr>
+      </w:pPr>
+      <w:r>
+        <w:rPr>
+          <w:lang w:val="en-US"/>
+        </w:rPr>
+        <w:t xml:space="preserve">        </w:t>
+      </w:r>
+      <w:proofErr w:type="spellStart"/>
+      <w:r>
+        <w:rPr>
+          <w:lang w:val="en-US"/>
+        </w:rPr>
+        <w:t>setCategory</w:t>
+      </w:r>
+      <w:proofErr w:type="spellEnd"/>
+      <w:r>
+        <w:rPr>
+          <w:lang w:val="en-US"/>
+        </w:rPr>
+        <w:t>(category</w:t>
+      </w:r>
+      <w:proofErr w:type="gramStart"/>
+      <w:r>
+        <w:rPr>
+          <w:lang w:val="en-US"/>
+        </w:rPr>
+        <w:t>);</w:t>
+      </w:r>
+      <w:proofErr w:type="gramEnd"/>
+      <w:r>
+        <w:rPr>
+          <w:lang w:val="en-US"/>
+        </w:rPr>
+        <w:t xml:space="preserve">    </w:t>
+      </w:r>
+    </w:p>
+    <w:p>
+      <w:pPr>
+        <w:rPr>
+          <w:lang w:val="en-US"/>
+        </w:rPr>
+      </w:pPr>
+      <w:r>
+        <w:rPr>
+          <w:lang w:val="en-US"/>
+        </w:rPr>
+        <w:t xml:space="preserve">    }</w:t>
+      </w:r>
+    </w:p>
+    <w:p>
+      <w:pPr>
+        <w:rPr>
+          <w:lang w:val="en-US"/>
+        </w:rPr>
+      </w:pPr>
+    </w:p>
+    <w:p>
+      <w:pPr>
+        <w:rPr>
+          <w:lang w:val="en-US"/>
+        </w:rPr>
+      </w:pPr>
+      <w:r>
+        <w:rPr>
+          <w:lang w:val="en-US"/>
+        </w:rPr>
+        <w:t xml:space="preserve">    public void </w:t>
+      </w:r>
+      <w:proofErr w:type="spellStart"/>
+      <w:proofErr w:type="gramStart"/>
+      <w:r>
+        <w:rPr>
+          <w:lang w:val="en-US"/>
+        </w:rPr>
+        <w:t>setCategory</w:t>
+      </w:r>
+      <w:proofErr w:type="spellEnd"/>
+      <w:r>
+        <w:rPr>
+          <w:lang w:val="en-US"/>
+        </w:rPr>
+        <w:t>(</w:t>
+      </w:r>
+      <w:proofErr w:type="gramEnd"/>
+      <w:r>
+        <w:rPr>
+          <w:lang w:val="en-US"/>
+        </w:rPr>
+        <w:t>String category) {</w:t>
+      </w:r>
+    </w:p>
+    <w:p>
+      <w:pPr>
+        <w:rPr>
+          <w:lang w:val="en-US"/>
+        </w:rPr>
+      </w:pPr>
+      <w:r>
+        <w:rPr>
+          <w:lang w:val="en-US"/>
+        </w:rPr>
+        <w:t xml:space="preserve">        final int </w:t>
+      </w:r>
+      <w:proofErr w:type="spellStart"/>
+      <w:r>
+        <w:rPr>
+          <w:lang w:val="en-US"/>
+        </w:rPr>
+        <w:t>maxLength</w:t>
+      </w:r>
+      <w:proofErr w:type="spellEnd"/>
+      <w:r>
+        <w:rPr>
+          <w:lang w:val="en-US"/>
+        </w:rPr>
+        <w:t xml:space="preserve"> = </w:t>
+      </w:r>
+      <w:proofErr w:type="gramStart"/>
+      <w:r>
+        <w:rPr>
+          <w:lang w:val="en-US"/>
+        </w:rPr>
+        <w:t>50;</w:t>
+      </w:r>
+      <w:proofErr w:type="gramEnd"/>
+    </w:p>
+    <w:p>
+      <w:pPr>
+        <w:rPr>
+          <w:lang w:val="en-US"/>
+        </w:rPr>
+      </w:pPr>
+      <w:r>
+        <w:rPr>
+          <w:lang w:val="en-US"/>
+        </w:rPr>
+        <w:t xml:space="preserve">        int </w:t>
+      </w:r>
+      <w:proofErr w:type="gramStart"/>
+      <w:r>
+        <w:rPr>
+          <w:lang w:val="en-US"/>
+        </w:rPr>
+        <w:t>length;</w:t>
+      </w:r>
+      <w:proofErr w:type="gramEnd"/>
+    </w:p>
+    <w:p>
+      <w:pPr>
+        <w:rPr>
+          <w:lang w:val="en-US"/>
+        </w:rPr>
+      </w:pPr>
+      <w:r>
+        <w:rPr>
+          <w:lang w:val="en-US"/>
+        </w:rPr>
+        <w:t xml:space="preserve">        try {</w:t>
+      </w:r>
+    </w:p>
+    <w:p>
+      <w:pPr>
+        <w:rPr>
+          <w:lang w:val="en-US"/>
+        </w:rPr>
+      </w:pPr>
+      <w:r>
+        <w:rPr>
+          <w:lang w:val="en-US"/>
+        </w:rPr>
+        <w:t xml:space="preserve">            length = </w:t>
+      </w:r>
+      <w:proofErr w:type="spellStart"/>
+      <w:proofErr w:type="gramStart"/>
+      <w:r>
+        <w:rPr>
+          <w:lang w:val="en-US"/>
+        </w:rPr>
+        <w:t>category.length</w:t>
+      </w:r>
+      <w:proofErr w:type="spellEnd"/>
+      <w:proofErr w:type="gramEnd"/>
+      <w:r>
+        <w:rPr>
+          <w:lang w:val="en-US"/>
+        </w:rPr>
+        <w:t>();</w:t>
+      </w:r>
+    </w:p>
+    <w:p>
+      <w:pPr>
+        <w:rPr>
+          <w:lang w:val="en-US"/>
+        </w:rPr>
+      </w:pPr>
+      <w:r>
+        <w:rPr>
+          <w:lang w:val="en-US"/>
+        </w:rPr>
+        <w:t xml:space="preserve">        } catch (</w:t>
+      </w:r>
+      <w:proofErr w:type="spellStart"/>
+      <w:r>
+        <w:rPr>
+          <w:lang w:val="en-US"/>
+        </w:rPr>
+        <w:t>NullPointerException</w:t>
+      </w:r>
+      <w:proofErr w:type="spellEnd"/>
+      <w:r>
+        <w:rPr>
+          <w:lang w:val="en-US"/>
+        </w:rPr>
+        <w:t xml:space="preserve"> </w:t>
+      </w:r>
+      <w:proofErr w:type="spellStart"/>
+      <w:r>
+        <w:rPr>
+          <w:lang w:val="en-US"/>
+        </w:rPr>
+        <w:t>npe</w:t>
+      </w:r>
+      <w:proofErr w:type="spellEnd"/>
+      <w:r>
+        <w:rPr>
+          <w:lang w:val="en-US"/>
+        </w:rPr>
+        <w:t>) {</w:t>
+      </w:r>
+    </w:p>
+    <w:p>
+      <w:pPr>
+        <w:rPr>
+          <w:lang w:val="en-US"/>
+        </w:rPr>
+      </w:pPr>
+      <w:r>
+        <w:rPr>
+          <w:lang w:val="en-US"/>
+        </w:rPr>
+        <w:t xml:space="preserve">            throw new </w:t>
+      </w:r>
+      <w:proofErr w:type="spellStart"/>
+      <w:proofErr w:type="gramStart"/>
+      <w:r>
+        <w:rPr>
+          <w:lang w:val="en-US"/>
+        </w:rPr>
+        <w:t>IllegalArgumentException</w:t>
+      </w:r>
+      <w:proofErr w:type="spellEnd"/>
+      <w:r>
+        <w:rPr>
+          <w:lang w:val="en-US"/>
+        </w:rPr>
+        <w:t>(</w:t>
+      </w:r>
+      <w:proofErr w:type="gramEnd"/>
+      <w:r>
+        <w:rPr>
+          <w:lang w:val="en-US"/>
+        </w:rPr>
+        <w:t xml:space="preserve">"Category can't be null");        </w:t>
+      </w:r>
+    </w:p>
+    <w:p>
+      <w:pPr>
+        <w:rPr>
+          <w:lang w:val="en-US"/>
+        </w:rPr>
+      </w:pPr>
+      <w:r>
+        <w:rPr>
+          <w:lang w:val="en-US"/>
+        </w:rPr>
+        <w:t xml:space="preserve">        }</w:t>
+      </w:r>
+    </w:p>
+    <w:p>
+      <w:pPr>
+        <w:rPr>
+          <w:lang w:val="en-US"/>
+        </w:rPr>
+      </w:pPr>
+      <w:r>
+        <w:rPr>
+          <w:lang w:val="en-US"/>
+        </w:rPr>
+        <w:t xml:space="preserve">        length = </w:t>
+      </w:r>
+      <w:proofErr w:type="spellStart"/>
+      <w:proofErr w:type="gramStart"/>
+      <w:r>
+        <w:rPr>
+          <w:lang w:val="en-US"/>
+        </w:rPr>
+        <w:t>category.length</w:t>
+      </w:r>
+      <w:proofErr w:type="spellEnd"/>
+      <w:proofErr w:type="gramEnd"/>
+      <w:r>
+        <w:rPr>
+          <w:lang w:val="en-US"/>
+        </w:rPr>
+        <w:t>();</w:t>
+      </w:r>
+    </w:p>
+    <w:p>
+      <w:pPr>
+        <w:rPr>
+          <w:lang w:val="en-US"/>
+        </w:rPr>
+      </w:pPr>
+      <w:r>
+        <w:rPr>
+          <w:lang w:val="en-US"/>
+        </w:rPr>
+        <w:t xml:space="preserve">        if (length &lt; 1) {</w:t>
+      </w:r>
+    </w:p>
+    <w:p>
+      <w:pPr>
+        <w:rPr>
+          <w:lang w:val="en-US"/>
+        </w:rPr>
+      </w:pPr>
+      <w:r>
+        <w:rPr>
+          <w:lang w:val="en-US"/>
+        </w:rPr>
+        <w:t xml:space="preserve">            throw new </w:t>
+      </w:r>
+      <w:proofErr w:type="spellStart"/>
+      <w:proofErr w:type="gramStart"/>
+      <w:r>
+        <w:rPr>
+          <w:lang w:val="en-US"/>
+        </w:rPr>
+        <w:t>IllegalArgumentException</w:t>
+      </w:r>
+      <w:proofErr w:type="spellEnd"/>
+      <w:r>
+        <w:rPr>
+          <w:lang w:val="en-US"/>
+        </w:rPr>
+        <w:t>(</w:t>
+      </w:r>
+      <w:proofErr w:type="gramEnd"/>
+      <w:r>
+        <w:rPr>
+          <w:lang w:val="en-US"/>
+        </w:rPr>
+        <w:t>"Category can't be empty");</w:t>
+      </w:r>
+    </w:p>
+    <w:p>
+      <w:pPr>
+        <w:rPr>
+          <w:lang w:val="en-US"/>
+        </w:rPr>
+      </w:pPr>
+      <w:r>
+        <w:rPr>
+          <w:lang w:val="en-US"/>
+        </w:rPr>
+        <w:t xml:space="preserve">        }</w:t>
+      </w:r>
+    </w:p>
+    <w:p>
+      <w:pPr>
+        <w:rPr>
+          <w:lang w:val="en-US"/>
+        </w:rPr>
+      </w:pPr>
+      <w:r>
+        <w:rPr>
+          <w:lang w:val="en-US"/>
+        </w:rPr>
+        <w:t xml:space="preserve">        if (length &gt; </w:t>
+      </w:r>
+      <w:proofErr w:type="spellStart"/>
+      <w:r>
+        <w:rPr>
+          <w:lang w:val="en-US"/>
+        </w:rPr>
+        <w:t>maxLength</w:t>
+      </w:r>
+      <w:proofErr w:type="spellEnd"/>
+      <w:r>
+        <w:rPr>
+          <w:lang w:val="en-US"/>
+        </w:rPr>
+        <w:t>) {</w:t>
+      </w:r>
+    </w:p>
+    <w:p>
+      <w:pPr>
+        <w:rPr>
+          <w:lang w:val="en-US"/>
+        </w:rPr>
+      </w:pPr>
+      <w:r>
+        <w:rPr>
+          <w:lang w:val="en-US"/>
+        </w:rPr>
+        <w:t xml:space="preserve">            throw new </w:t>
+      </w:r>
+      <w:proofErr w:type="spellStart"/>
+      <w:proofErr w:type="gramStart"/>
+      <w:r>
+        <w:rPr>
+          <w:lang w:val="en-US"/>
+        </w:rPr>
+        <w:t>IllegalArgumentException</w:t>
+      </w:r>
+      <w:proofErr w:type="spellEnd"/>
+      <w:r>
+        <w:rPr>
+          <w:lang w:val="en-US"/>
+        </w:rPr>
+        <w:t>(</w:t>
+      </w:r>
+      <w:proofErr w:type="gramEnd"/>
+      <w:r>
+        <w:rPr>
+          <w:lang w:val="en-US"/>
+        </w:rPr>
+        <w:t>"Category can't be over 50 characters long");</w:t>
+      </w:r>
+    </w:p>
+    <w:p>
+      <w:pPr>
+        <w:rPr>
+          <w:lang w:val="en-US"/>
+        </w:rPr>
+      </w:pPr>
+      <w:r>
+        <w:rPr>
+          <w:lang w:val="en-US"/>
+        </w:rPr>
+        <w:t xml:space="preserve">        }</w:t>
+      </w:r>
+    </w:p>
+    <w:p>
+      <w:pPr>
+        <w:rPr>
+          <w:lang w:val="en-US"/>
+        </w:rPr>
+      </w:pPr>
+      <w:r>
+        <w:rPr>
+          <w:lang w:val="en-US"/>
+        </w:rPr>
+        <w:t xml:space="preserve">        Pattern </w:t>
+      </w:r>
+      <w:proofErr w:type="spellStart"/>
+      <w:r>
+        <w:rPr>
+          <w:lang w:val="en-US"/>
+        </w:rPr>
+        <w:t>pattern</w:t>
+      </w:r>
+      <w:proofErr w:type="spellEnd"/>
+      <w:r>
+        <w:rPr>
+          <w:lang w:val="en-US"/>
+        </w:rPr>
+        <w:t xml:space="preserve"> = </w:t>
+      </w:r>
+      <w:proofErr w:type="spellStart"/>
+      <w:r>
+        <w:rPr>
+          <w:lang w:val="en-US"/>
+        </w:rPr>
+        <w:t>Pattern.compile</w:t>
+      </w:r>
+      <w:proofErr w:type="spellEnd"/>
+      <w:r>
+        <w:rPr>
+          <w:lang w:val="en-US"/>
+        </w:rPr>
+        <w:t>("[a-</w:t>
+      </w:r>
+      <w:proofErr w:type="gramStart"/>
+      <w:r>
+        <w:rPr>
+          <w:lang w:val="en-US"/>
+        </w:rPr>
+        <w:t>z]*</w:t>
+      </w:r>
+      <w:proofErr w:type="gramEnd"/>
+      <w:r>
+        <w:rPr>
+          <w:lang w:val="en-US"/>
+        </w:rPr>
+        <w:t>");</w:t>
+      </w:r>
+    </w:p>
+    <w:p>
+      <w:pPr>
+        <w:rPr>
+          <w:lang w:val="en-US"/>
+        </w:rPr>
+      </w:pPr>
+      <w:r>
+        <w:rPr>
+          <w:lang w:val="en-US"/>
+        </w:rPr>
+        <w:t xml:space="preserve">        Matcher </w:t>
+      </w:r>
+      <w:proofErr w:type="spellStart"/>
+      <w:r>
+        <w:rPr>
+          <w:lang w:val="en-US"/>
+        </w:rPr>
+        <w:t>isValid</w:t>
+      </w:r>
+      <w:proofErr w:type="spellEnd"/>
+      <w:r>
+        <w:rPr>
+          <w:lang w:val="en-US"/>
+        </w:rPr>
+        <w:t xml:space="preserve"> = </w:t>
+      </w:r>
+      <w:proofErr w:type="spellStart"/>
+      <w:proofErr w:type="gramStart"/>
+      <w:r>
+        <w:rPr>
+          <w:lang w:val="en-US"/>
+        </w:rPr>
+        <w:t>pattern.matcher</w:t>
+      </w:r>
+      <w:proofErr w:type="spellEnd"/>
+      <w:proofErr w:type="gramEnd"/>
+      <w:r>
+        <w:rPr>
+          <w:lang w:val="en-US"/>
+        </w:rPr>
+        <w:t>(category);</w:t>
+      </w:r>
+    </w:p>
+    <w:p>
+      <w:pPr>
+        <w:rPr>
+          <w:lang w:val="en-US"/>
+        </w:rPr>
+      </w:pPr>
+      <w:r>
+        <w:rPr>
+          <w:lang w:val="en-US"/>
+        </w:rPr>
+        <w:t xml:space="preserve">        if </w:t>
+      </w:r>
+      <w:proofErr w:type="gramStart"/>
+      <w:r>
+        <w:rPr>
+          <w:lang w:val="en-US"/>
+        </w:rPr>
+        <w:t>(!</w:t>
+      </w:r>
+      <w:proofErr w:type="spellStart"/>
+      <w:r>
+        <w:rPr>
+          <w:lang w:val="en-US"/>
+        </w:rPr>
+        <w:t>isValid.find</w:t>
+      </w:r>
+      <w:proofErr w:type="spellEnd"/>
+      <w:proofErr w:type="gramEnd"/>
+      <w:r>
+        <w:rPr>
+          <w:lang w:val="en-US"/>
+        </w:rPr>
+        <w:t>()) {</w:t>
+      </w:r>
+    </w:p>
+    <w:p>
+      <w:pPr>
+        <w:rPr>
+          <w:lang w:val="en-US"/>
+        </w:rPr>
+      </w:pPr>
+      <w:r>
+        <w:rPr>
+          <w:lang w:val="en-US"/>
+        </w:rPr>
+        <w:t xml:space="preserve">            throw new </w:t>
+      </w:r>
+      <w:proofErr w:type="spellStart"/>
+      <w:proofErr w:type="gramStart"/>
+      <w:r>
+        <w:rPr>
+          <w:lang w:val="en-US"/>
+        </w:rPr>
+        <w:t>IllegalArgumentException</w:t>
+      </w:r>
+      <w:proofErr w:type="spellEnd"/>
+      <w:r>
+        <w:rPr>
+          <w:lang w:val="en-US"/>
+        </w:rPr>
+        <w:t>(</w:t>
+      </w:r>
+      <w:proofErr w:type="gramEnd"/>
+      <w:r>
+        <w:rPr>
+          <w:lang w:val="en-US"/>
+        </w:rPr>
+        <w:t>"Category can only contain lowercase letters");</w:t>
+      </w:r>
+    </w:p>
+    <w:p>
+      <w:pPr>
+        <w:rPr>
+          <w:lang w:val="en-US"/>
+        </w:rPr>
+      </w:pPr>
+      <w:r>
+        <w:rPr>
+          <w:lang w:val="en-US"/>
+        </w:rPr>
+        <w:t xml:space="preserve">        }</w:t>
+      </w:r>
+    </w:p>
+    <w:p>
+      <w:pPr>
+        <w:rPr>
+          <w:lang w:val="en-US"/>
+        </w:rPr>
+      </w:pPr>
+      <w:r>
+        <w:rPr>
+          <w:lang w:val="en-US"/>
+        </w:rPr>
+        <w:lastRenderedPageBreak/>
+        <w:t xml:space="preserve">        </w:t>
+      </w:r>
+      <w:proofErr w:type="spellStart"/>
+      <w:proofErr w:type="gramStart"/>
+      <w:r>
+        <w:rPr>
+          <w:lang w:val="en-US"/>
+        </w:rPr>
+        <w:t>this.category</w:t>
+      </w:r>
+      <w:proofErr w:type="spellEnd"/>
+      <w:proofErr w:type="gramEnd"/>
+      <w:r>
+        <w:rPr>
+          <w:lang w:val="en-US"/>
+        </w:rPr>
+        <w:t xml:space="preserve"> = category;</w:t>
+      </w:r>
+    </w:p>
+    <w:p>
+      <w:pPr>
+        <w:rPr>
+          <w:lang w:val="en-US"/>
+        </w:rPr>
+      </w:pPr>
+      <w:r>
+        <w:rPr>
+          <w:lang w:val="en-US"/>
+        </w:rPr>
+        <w:t xml:space="preserve">    }</w:t>
+      </w:r>
+    </w:p>
+    <w:p>
+      <w:pPr>
+        <w:rPr>
+          <w:lang w:val="en-US"/>
+        </w:rPr>
+      </w:pPr>
+    </w:p>
+    <w:p>
+      <w:pPr>
+        <w:rPr>
+          <w:lang w:val="en-US"/>
+        </w:rPr>
+      </w:pPr>
+      <w:r>
+        <w:rPr>
+          <w:lang w:val="en-US"/>
+        </w:rPr>
+        <w:t xml:space="preserve">    public String </w:t>
+      </w:r>
+      <w:proofErr w:type="spellStart"/>
+      <w:proofErr w:type="gramStart"/>
+      <w:r>
+        <w:rPr>
+          <w:lang w:val="en-US"/>
+        </w:rPr>
+        <w:t>getCategory</w:t>
+      </w:r>
+      <w:proofErr w:type="spellEnd"/>
+      <w:r>
+        <w:rPr>
+          <w:lang w:val="en-US"/>
+        </w:rPr>
+        <w:t>(</w:t>
+      </w:r>
+      <w:proofErr w:type="gramEnd"/>
+      <w:r>
+        <w:rPr>
+          <w:lang w:val="en-US"/>
+        </w:rPr>
+        <w:t>) {</w:t>
+      </w:r>
+    </w:p>
+    <w:p>
+      <w:pPr>
+        <w:rPr>
+          <w:lang w:val="en-US"/>
+        </w:rPr>
+      </w:pPr>
+      <w:r>
+        <w:rPr>
+          <w:lang w:val="en-US"/>
+        </w:rPr>
+        <w:t xml:space="preserve">        return </w:t>
+      </w:r>
+      <w:proofErr w:type="spellStart"/>
+      <w:proofErr w:type="gramStart"/>
+      <w:r>
+        <w:rPr>
+          <w:lang w:val="en-US"/>
+        </w:rPr>
+        <w:t>this.category</w:t>
+      </w:r>
+      <w:proofErr w:type="spellEnd"/>
+      <w:proofErr w:type="gramEnd"/>
+      <w:r>
+        <w:rPr>
+          <w:lang w:val="en-US"/>
+        </w:rPr>
+        <w:t>;</w:t>
+      </w:r>
+    </w:p>
+    <w:p>
+      <w:pPr>
+        <w:rPr>
+          <w:lang w:val="en-US"/>
+        </w:rPr>
+      </w:pPr>
+      <w:r>
+        <w:rPr>
+          <w:lang w:val="en-US"/>
+        </w:rPr>
+        <w:t xml:space="preserve">    }</w:t>
+      </w:r>
+    </w:p>
+    <w:p>
+      <w:pPr>
+        <w:rPr>
+          <w:lang w:val="en-US"/>
+        </w:rPr>
+      </w:pPr>
+    </w:p>
+    <w:p>
+      <w:pPr>
+        <w:rPr>
+          <w:lang w:val="en-US"/>
+        </w:rPr>
+      </w:pPr>
+      <w:r>
+        <w:rPr>
+          <w:lang w:val="en-US"/>
+        </w:rPr>
+        <w:t xml:space="preserve">    @Override</w:t>
+      </w:r>
+    </w:p>
+    <w:p>
+      <w:pPr>
+        <w:rPr>
+          <w:lang w:val="en-US"/>
+        </w:rPr>
+      </w:pPr>
+      <w:r>
+        <w:rPr>
+          <w:lang w:val="en-US"/>
+        </w:rPr>
+        <w:t xml:space="preserve">    public String </w:t>
+      </w:r>
+      <w:proofErr w:type="spellStart"/>
+      <w:proofErr w:type="gramStart"/>
+      <w:r>
+        <w:rPr>
+          <w:lang w:val="en-US"/>
+        </w:rPr>
+        <w:t>toString</w:t>
+      </w:r>
+      <w:proofErr w:type="spellEnd"/>
+      <w:r>
+        <w:rPr>
+          <w:lang w:val="en-US"/>
+        </w:rPr>
+        <w:t>(</w:t>
+      </w:r>
+      <w:proofErr w:type="gramEnd"/>
+      <w:r>
+        <w:rPr>
+          <w:lang w:val="en-US"/>
+        </w:rPr>
+        <w:t>) {</w:t>
+      </w:r>
+    </w:p>
+    <w:p>
+      <w:pPr>
+        <w:rPr>
+          <w:lang w:val="en-US"/>
+        </w:rPr>
+      </w:pPr>
+      <w:r>
+        <w:rPr>
+          <w:lang w:val="en-US"/>
+        </w:rPr>
+        <w:t xml:space="preserve">        return </w:t>
+      </w:r>
+      <w:proofErr w:type="spellStart"/>
+      <w:proofErr w:type="gramStart"/>
+      <w:r>
+        <w:rPr>
+          <w:lang w:val="en-US"/>
+        </w:rPr>
+        <w:t>this.category</w:t>
+      </w:r>
+      <w:proofErr w:type="spellEnd"/>
+      <w:proofErr w:type="gramEnd"/>
+      <w:r>
+        <w:rPr>
+          <w:lang w:val="en-US"/>
+        </w:rPr>
+        <w:t>;</w:t>
+      </w:r>
+    </w:p>
+    <w:p>
+      <w:pPr>
+        <w:rPr>
+          <w:lang w:val="en-US"/>
+        </w:rPr>
+      </w:pPr>
+      <w:r>
+        <w:rPr>
+          <w:lang w:val="en-US"/>
+        </w:rPr>
+        <w:t xml:space="preserve">    }</w:t>
+      </w:r>
+    </w:p>
+    <w:p>
+      <w:pPr>
+        <w:rPr>
+          <w:lang w:val="en-US"/>
+        </w:rPr>
+      </w:pPr>
+      <w:r>
+        <w:rPr>
+          <w:lang w:val="en-US"/>
+        </w:rPr>
+        <w:t>}</w:t>
+      </w:r>
+    </w:p>
+    <w:p>
+      <w:pPr>
+        <w:rPr>
+          <w:lang w:val="en-US"/>
+        </w:rPr>
+      </w:pPr>
+    </w:p>
+    <w:p>
+      <w:pPr>
+        <w:pStyle w:val="Heading2"/>
+        <w:rPr>
+          <w:lang w:val="en-US"/>
+        </w:rPr>
+      </w:pPr>
+      <w:bookmarkStart w:id="12" w:name="_Toc157680441"/>
+      <w:r>
+        <w:rPr>
+          <w:lang w:val="en-US"/>
+        </w:rPr>
+        <w:t>Description.java</w:t>
+      </w:r>
+      <w:bookmarkEnd w:id="12"/>
+    </w:p>
+    <w:p>
+      <w:pPr>
+        <w:rPr>
+          <w:lang w:val="en-US"/>
+        </w:rPr>
+      </w:pPr>
+      <w:r>
+        <w:rPr>
+          <w:lang w:val="en-US"/>
+        </w:rPr>
+        <w:t>public class Description {</w:t>
+      </w:r>
+    </w:p>
+    <w:p>
+      <w:pPr>
+        <w:rPr>
+          <w:lang w:val="en-US"/>
+        </w:rPr>
+      </w:pPr>
+      <w:r>
+        <w:rPr>
+          <w:lang w:val="en-US"/>
+        </w:rPr>
+        <w:t xml:space="preserve">    private String </w:t>
+      </w:r>
+      <w:proofErr w:type="gramStart"/>
+      <w:r>
+        <w:rPr>
+          <w:lang w:val="en-US"/>
+        </w:rPr>
+        <w:t>description;</w:t>
+      </w:r>
+      <w:proofErr w:type="gramEnd"/>
+    </w:p>
+    <w:p>
+      <w:pPr>
+        <w:rPr>
+          <w:lang w:val="en-US"/>
+        </w:rPr>
+      </w:pPr>
+    </w:p>
+    <w:p>
+      <w:pPr>
+        <w:rPr>
+          <w:lang w:val="en-US"/>
+        </w:rPr>
+      </w:pPr>
+      <w:r>
+        <w:rPr>
+          <w:lang w:val="en-US"/>
+        </w:rPr>
+        <w:t xml:space="preserve">    public </w:t>
+      </w:r>
+      <w:proofErr w:type="gramStart"/>
+      <w:r>
+        <w:rPr>
+          <w:lang w:val="en-US"/>
+        </w:rPr>
+        <w:t>Description(</w:t>
+      </w:r>
+      <w:proofErr w:type="gramEnd"/>
+      <w:r>
+        <w:rPr>
+          <w:lang w:val="en-US"/>
+        </w:rPr>
+        <w:t>String description) {</w:t>
+      </w:r>
+    </w:p>
+    <w:p>
+      <w:pPr>
+        <w:rPr>
+          <w:lang w:val="en-US"/>
+        </w:rPr>
+      </w:pPr>
+      <w:r>
+        <w:rPr>
+          <w:lang w:val="en-US"/>
+        </w:rPr>
+        <w:t xml:space="preserve">        </w:t>
+      </w:r>
+      <w:proofErr w:type="spellStart"/>
+      <w:r>
+        <w:rPr>
+          <w:lang w:val="en-US"/>
+        </w:rPr>
+        <w:t>setDescription</w:t>
+      </w:r>
+      <w:proofErr w:type="spellEnd"/>
+      <w:r>
+        <w:rPr>
+          <w:lang w:val="en-US"/>
+        </w:rPr>
+        <w:t>(description</w:t>
+      </w:r>
+      <w:proofErr w:type="gramStart"/>
+      <w:r>
+        <w:rPr>
+          <w:lang w:val="en-US"/>
+        </w:rPr>
+        <w:t>);</w:t>
+      </w:r>
+      <w:proofErr w:type="gramEnd"/>
+    </w:p>
+    <w:p>
+      <w:pPr>
+        <w:rPr>
+          <w:lang w:val="en-US"/>
+        </w:rPr>
+      </w:pPr>
+      <w:r>
+        <w:rPr>
+          <w:lang w:val="en-US"/>
+        </w:rPr>
+        <w:t xml:space="preserve">    }</w:t>
+      </w:r>
+    </w:p>
+    <w:p>
+      <w:pPr>
+        <w:rPr>
+          <w:lang w:val="en-US"/>
+        </w:rPr>
+      </w:pPr>
+    </w:p>
+    <w:p>
+      <w:pPr>
+        <w:rPr>
+          <w:lang w:val="en-US"/>
+        </w:rPr>
+      </w:pPr>
+      <w:r>
+        <w:rPr>
+          <w:lang w:val="en-US"/>
+        </w:rPr>
+        <w:t xml:space="preserve">    public void </w:t>
+      </w:r>
+      <w:proofErr w:type="spellStart"/>
+      <w:proofErr w:type="gramStart"/>
+      <w:r>
+        <w:rPr>
+          <w:lang w:val="en-US"/>
+        </w:rPr>
+        <w:t>setDescription</w:t>
+      </w:r>
+      <w:proofErr w:type="spellEnd"/>
+      <w:r>
+        <w:rPr>
+          <w:lang w:val="en-US"/>
+        </w:rPr>
+        <w:t>(</w:t>
+      </w:r>
+      <w:proofErr w:type="gramEnd"/>
+      <w:r>
+        <w:rPr>
+          <w:lang w:val="en-US"/>
+        </w:rPr>
+        <w:t>String description) {</w:t>
+      </w:r>
+    </w:p>
+    <w:p>
+      <w:pPr>
+        <w:rPr>
+          <w:lang w:val="en-US"/>
+        </w:rPr>
+      </w:pPr>
+      <w:r>
+        <w:rPr>
+          <w:lang w:val="en-US"/>
+        </w:rPr>
+        <w:t xml:space="preserve">        int </w:t>
+      </w:r>
+      <w:proofErr w:type="gramStart"/>
+      <w:r>
+        <w:rPr>
+          <w:lang w:val="en-US"/>
+        </w:rPr>
+        <w:t>length;</w:t>
+      </w:r>
+      <w:proofErr w:type="gramEnd"/>
+    </w:p>
+    <w:p>
+      <w:pPr>
+        <w:rPr>
+          <w:lang w:val="en-US"/>
+        </w:rPr>
+      </w:pPr>
+      <w:r>
+        <w:rPr>
+          <w:lang w:val="en-US"/>
+        </w:rPr>
+        <w:t xml:space="preserve">        final int </w:t>
+      </w:r>
+      <w:proofErr w:type="spellStart"/>
+      <w:r>
+        <w:rPr>
+          <w:lang w:val="en-US"/>
+        </w:rPr>
+        <w:t>maxLength</w:t>
+      </w:r>
+      <w:proofErr w:type="spellEnd"/>
+      <w:r>
+        <w:rPr>
+          <w:lang w:val="en-US"/>
+        </w:rPr>
+        <w:t xml:space="preserve"> = </w:t>
+      </w:r>
+      <w:proofErr w:type="gramStart"/>
+      <w:r>
+        <w:rPr>
+          <w:lang w:val="en-US"/>
+        </w:rPr>
+        <w:t>500;</w:t>
+      </w:r>
+      <w:proofErr w:type="gramEnd"/>
+    </w:p>
+    <w:p>
+      <w:pPr>
+        <w:rPr>
+          <w:lang w:val="en-US"/>
+        </w:rPr>
+      </w:pPr>
+      <w:r>
+        <w:rPr>
+          <w:lang w:val="en-US"/>
+        </w:rPr>
+        <w:t xml:space="preserve">        try {</w:t>
+      </w:r>
+    </w:p>
+    <w:p>
+      <w:pPr>
+        <w:rPr>
+          <w:lang w:val="en-US"/>
+        </w:rPr>
+      </w:pPr>
+      <w:r>
+        <w:rPr>
+          <w:lang w:val="en-US"/>
+        </w:rPr>
+        <w:t xml:space="preserve">            length = </w:t>
+      </w:r>
+      <w:proofErr w:type="spellStart"/>
+      <w:proofErr w:type="gramStart"/>
+      <w:r>
+        <w:rPr>
+          <w:lang w:val="en-US"/>
+        </w:rPr>
+        <w:t>description.length</w:t>
+      </w:r>
+      <w:proofErr w:type="spellEnd"/>
+      <w:proofErr w:type="gramEnd"/>
+      <w:r>
+        <w:rPr>
+          <w:lang w:val="en-US"/>
+        </w:rPr>
+        <w:t>();</w:t>
+      </w:r>
+    </w:p>
+    <w:p>
+      <w:pPr>
+        <w:rPr>
+          <w:lang w:val="en-US"/>
+        </w:rPr>
+      </w:pPr>
+      <w:r>
+        <w:rPr>
+          <w:lang w:val="en-US"/>
+        </w:rPr>
+        <w:t xml:space="preserve">        } catch (</w:t>
+      </w:r>
+      <w:proofErr w:type="spellStart"/>
+      <w:r>
+        <w:rPr>
+          <w:lang w:val="en-US"/>
+        </w:rPr>
+        <w:t>NullPointerException</w:t>
+      </w:r>
+      <w:proofErr w:type="spellEnd"/>
+      <w:r>
+        <w:rPr>
+          <w:lang w:val="en-US"/>
+        </w:rPr>
+        <w:t xml:space="preserve"> </w:t>
+      </w:r>
+      <w:proofErr w:type="spellStart"/>
+      <w:r>
+        <w:rPr>
+          <w:lang w:val="en-US"/>
+        </w:rPr>
+        <w:t>npe</w:t>
+      </w:r>
+      <w:proofErr w:type="spellEnd"/>
+      <w:r>
+        <w:rPr>
+          <w:lang w:val="en-US"/>
+        </w:rPr>
+        <w:t>) {</w:t>
+      </w:r>
+    </w:p>
+    <w:p>
+      <w:pPr>
+        <w:rPr>
+          <w:lang w:val="en-US"/>
+        </w:rPr>
+      </w:pPr>
+      <w:r>
+        <w:rPr>
+          <w:lang w:val="en-US"/>
+        </w:rPr>
+        <w:t xml:space="preserve">            throw new </w:t>
+      </w:r>
+      <w:proofErr w:type="spellStart"/>
+      <w:proofErr w:type="gramStart"/>
+      <w:r>
+        <w:rPr>
+          <w:lang w:val="en-US"/>
+        </w:rPr>
+        <w:t>IllegalArgumentException</w:t>
+      </w:r>
+      <w:proofErr w:type="spellEnd"/>
+      <w:r>
+        <w:rPr>
+          <w:lang w:val="en-US"/>
+        </w:rPr>
+        <w:t>(</w:t>
+      </w:r>
+      <w:proofErr w:type="gramEnd"/>
+      <w:r>
+        <w:rPr>
+          <w:lang w:val="en-US"/>
+        </w:rPr>
+        <w:t xml:space="preserve">"Description can't be null"); </w:t>
+      </w:r>
+    </w:p>
+    <w:p>
+      <w:pPr>
+        <w:rPr>
+          <w:lang w:val="en-US"/>
+        </w:rPr>
+      </w:pPr>
+      <w:r>
+        <w:rPr>
+          <w:lang w:val="en-US"/>
+        </w:rPr>
+        <w:t xml:space="preserve">        }</w:t>
+      </w:r>
+    </w:p>
+    <w:p>
+      <w:pPr>
+        <w:rPr>
+          <w:lang w:val="en-US"/>
+        </w:rPr>
+      </w:pPr>
+      <w:r>
+        <w:rPr>
+          <w:lang w:val="en-US"/>
+        </w:rPr>
+        <w:t xml:space="preserve">        length = </w:t>
+      </w:r>
+      <w:proofErr w:type="spellStart"/>
+      <w:proofErr w:type="gramStart"/>
+      <w:r>
+        <w:rPr>
+          <w:lang w:val="en-US"/>
+        </w:rPr>
+        <w:t>description.length</w:t>
+      </w:r>
+      <w:proofErr w:type="spellEnd"/>
+      <w:proofErr w:type="gramEnd"/>
+      <w:r>
+        <w:rPr>
+          <w:lang w:val="en-US"/>
+        </w:rPr>
+        <w:t>();</w:t>
+      </w:r>
+    </w:p>
+    <w:p>
+      <w:pPr>
+        <w:rPr>
+          <w:lang w:val="en-US"/>
+        </w:rPr>
+      </w:pPr>
+      <w:r>
+        <w:rPr>
+          <w:lang w:val="en-US"/>
+        </w:rPr>
+        <w:t xml:space="preserve">        if (length &lt; 1) {</w:t>
+      </w:r>
+    </w:p>
+    <w:p>
+      <w:pPr>
+        <w:rPr>
+          <w:lang w:val="en-US"/>
+        </w:rPr>
+      </w:pPr>
+      <w:r>
+        <w:rPr>
+          <w:lang w:val="en-US"/>
+        </w:rPr>
+        <w:t xml:space="preserve">            throw new </w:t>
+      </w:r>
+      <w:proofErr w:type="spellStart"/>
+      <w:proofErr w:type="gramStart"/>
+      <w:r>
+        <w:rPr>
+          <w:lang w:val="en-US"/>
+        </w:rPr>
+        <w:t>IllegalArgumentException</w:t>
+      </w:r>
+      <w:proofErr w:type="spellEnd"/>
+      <w:r>
+        <w:rPr>
+          <w:lang w:val="en-US"/>
+        </w:rPr>
+        <w:t>(</w:t>
+      </w:r>
+      <w:proofErr w:type="gramEnd"/>
+      <w:r>
+        <w:rPr>
+          <w:lang w:val="en-US"/>
+        </w:rPr>
+        <w:t>"Description can't be empty");</w:t>
+      </w:r>
+    </w:p>
+    <w:p>
+      <w:pPr>
+        <w:rPr>
+          <w:lang w:val="en-US"/>
+        </w:rPr>
+      </w:pPr>
+      <w:r>
+        <w:rPr>
+          <w:lang w:val="en-US"/>
+        </w:rPr>
+        <w:t xml:space="preserve">        }</w:t>
+      </w:r>
+    </w:p>
+    <w:p>
+      <w:pPr>
+        <w:rPr>
+          <w:lang w:val="en-US"/>
+        </w:rPr>
+      </w:pPr>
+      <w:r>
+        <w:rPr>
+          <w:lang w:val="en-US"/>
+        </w:rPr>
+        <w:t xml:space="preserve">        if (length &gt; 500) {</w:t>
+      </w:r>
+    </w:p>
+    <w:p>
+      <w:pPr>
+        <w:rPr>
+          <w:lang w:val="en-US"/>
+        </w:rPr>
+      </w:pPr>
+      <w:r>
+        <w:rPr>
+          <w:lang w:val="en-US"/>
+        </w:rPr>
+        <w:lastRenderedPageBreak/>
+        <w:t xml:space="preserve">            throw new </w:t>
+      </w:r>
+      <w:proofErr w:type="spellStart"/>
+      <w:proofErr w:type="gramStart"/>
+      <w:r>
+        <w:rPr>
+          <w:lang w:val="en-US"/>
+        </w:rPr>
+        <w:t>IllegalArgumentException</w:t>
+      </w:r>
+      <w:proofErr w:type="spellEnd"/>
+      <w:r>
+        <w:rPr>
+          <w:lang w:val="en-US"/>
+        </w:rPr>
+        <w:t>(</w:t>
+      </w:r>
+      <w:proofErr w:type="gramEnd"/>
+      <w:r>
+        <w:rPr>
+          <w:lang w:val="en-US"/>
+        </w:rPr>
+        <w:t>"Description can't be over 500 characters long");</w:t>
+      </w:r>
+    </w:p>
+    <w:p>
+      <w:pPr>
+        <w:rPr>
+          <w:lang w:val="en-US"/>
+        </w:rPr>
+      </w:pPr>
+      <w:r>
+        <w:rPr>
+          <w:lang w:val="en-US"/>
+        </w:rPr>
+        <w:t xml:space="preserve">        }</w:t>
+      </w:r>
+    </w:p>
+    <w:p>
+      <w:pPr>
+        <w:rPr>
+          <w:lang w:val="en-US"/>
+        </w:rPr>
+      </w:pPr>
+      <w:r>
+        <w:rPr>
+          <w:lang w:val="en-US"/>
+        </w:rPr>
+        <w:t xml:space="preserve">        </w:t>
+      </w:r>
+      <w:proofErr w:type="spellStart"/>
+      <w:proofErr w:type="gramStart"/>
+      <w:r>
+        <w:rPr>
+          <w:lang w:val="en-US"/>
+        </w:rPr>
+        <w:t>this.description</w:t>
+      </w:r>
+      <w:proofErr w:type="spellEnd"/>
+      <w:proofErr w:type="gramEnd"/>
+      <w:r>
+        <w:rPr>
+          <w:lang w:val="en-US"/>
+        </w:rPr>
+        <w:t xml:space="preserve"> = description;</w:t>
+      </w:r>
+    </w:p>
+    <w:p>
+      <w:pPr>
+        <w:rPr>
+          <w:lang w:val="en-US"/>
+        </w:rPr>
+      </w:pPr>
+      <w:r>
+        <w:rPr>
+          <w:lang w:val="en-US"/>
+        </w:rPr>
+        <w:t xml:space="preserve">    }</w:t>
+      </w:r>
+    </w:p>
+    <w:p>
+      <w:pPr>
+        <w:rPr>
+          <w:lang w:val="en-US"/>
+        </w:rPr>
+      </w:pPr>
+    </w:p>
+    <w:p>
+      <w:pPr>
+        <w:rPr>
+          <w:lang w:val="en-US"/>
+        </w:rPr>
+      </w:pPr>
+      <w:r>
+        <w:rPr>
+          <w:lang w:val="en-US"/>
+        </w:rPr>
+        <w:t xml:space="preserve">    public String </w:t>
+      </w:r>
+      <w:proofErr w:type="spellStart"/>
+      <w:proofErr w:type="gramStart"/>
+      <w:r>
+        <w:rPr>
+          <w:lang w:val="en-US"/>
+        </w:rPr>
+        <w:t>getDescription</w:t>
+      </w:r>
+      <w:proofErr w:type="spellEnd"/>
+      <w:r>
+        <w:rPr>
+          <w:lang w:val="en-US"/>
+        </w:rPr>
+        <w:t>(</w:t>
+      </w:r>
+      <w:proofErr w:type="gramEnd"/>
+      <w:r>
+        <w:rPr>
+          <w:lang w:val="en-US"/>
+        </w:rPr>
+        <w:t>) {</w:t>
+      </w:r>
+    </w:p>
+    <w:p>
+      <w:pPr>
+        <w:rPr>
+          <w:lang w:val="en-US"/>
+        </w:rPr>
+      </w:pPr>
+      <w:r>
+        <w:rPr>
+          <w:lang w:val="en-US"/>
+        </w:rPr>
+        <w:t xml:space="preserve">        return </w:t>
+      </w:r>
+      <w:proofErr w:type="spellStart"/>
+      <w:proofErr w:type="gramStart"/>
+      <w:r>
+        <w:rPr>
+          <w:lang w:val="en-US"/>
+        </w:rPr>
+        <w:t>this.description</w:t>
+      </w:r>
+      <w:proofErr w:type="spellEnd"/>
+      <w:proofErr w:type="gramEnd"/>
+      <w:r>
+        <w:rPr>
+          <w:lang w:val="en-US"/>
+        </w:rPr>
+        <w:t>;</w:t>
+      </w:r>
+    </w:p>
+    <w:p>
+      <w:pPr>
+        <w:rPr>
+          <w:lang w:val="en-US"/>
+        </w:rPr>
+      </w:pPr>
+      <w:r>
+        <w:rPr>
+          <w:lang w:val="en-US"/>
+        </w:rPr>
+        <w:t xml:space="preserve">    }</w:t>
+      </w:r>
+    </w:p>
+    <w:p>
+      <w:pPr>
+        <w:rPr>
+          <w:lang w:val="en-US"/>
+        </w:rPr>
+      </w:pPr>
+    </w:p>
+    <w:p>
+      <w:pPr>
+        <w:rPr>
+          <w:lang w:val="en-US"/>
+        </w:rPr>
+      </w:pPr>
+      <w:r>
+        <w:rPr>
+          <w:lang w:val="en-US"/>
+        </w:rPr>
+        <w:t xml:space="preserve">    @Override</w:t>
+      </w:r>
+    </w:p>
+    <w:p>
+      <w:pPr>
+        <w:rPr>
+          <w:lang w:val="en-US"/>
+        </w:rPr>
+      </w:pPr>
+      <w:r>
+        <w:rPr>
+          <w:lang w:val="en-US"/>
+        </w:rPr>
+        <w:t xml:space="preserve">    public String </w:t>
+      </w:r>
+      <w:proofErr w:type="spellStart"/>
+      <w:proofErr w:type="gramStart"/>
+      <w:r>
+        <w:rPr>
+          <w:lang w:val="en-US"/>
+        </w:rPr>
+        <w:t>toString</w:t>
+      </w:r>
+      <w:proofErr w:type="spellEnd"/>
+      <w:r>
+        <w:rPr>
+          <w:lang w:val="en-US"/>
+        </w:rPr>
+        <w:t>(</w:t>
+      </w:r>
+      <w:proofErr w:type="gramEnd"/>
+      <w:r>
+        <w:rPr>
+          <w:lang w:val="en-US"/>
+        </w:rPr>
+        <w:t>) {</w:t>
+      </w:r>
+    </w:p>
+    <w:p>
+      <w:pPr>
+        <w:rPr>
+          <w:lang w:val="en-US"/>
+        </w:rPr>
+      </w:pPr>
+      <w:r>
+        <w:rPr>
+          <w:lang w:val="en-US"/>
+        </w:rPr>
+        <w:t xml:space="preserve">        return </w:t>
+      </w:r>
+      <w:proofErr w:type="gramStart"/>
+      <w:r>
+        <w:rPr>
+          <w:lang w:val="en-US"/>
+        </w:rPr>
+        <w:t>description;</w:t>
+      </w:r>
+      <w:proofErr w:type="gramEnd"/>
+    </w:p>
+    <w:p>
+      <w:pPr>
+        <w:rPr>
+          <w:lang w:val="en-US"/>
+        </w:rPr>
+      </w:pPr>
+      <w:r>
+        <w:rPr>
+          <w:lang w:val="en-US"/>
+        </w:rPr>
+        <w:t xml:space="preserve">    }</w:t>
+      </w:r>
+    </w:p>
+    <w:p>
+      <w:pPr>
+        <w:rPr>
+          <w:lang w:val="en-US"/>
+        </w:rPr>
+      </w:pPr>
+      <w:r>
+        <w:rPr>
+          <w:lang w:val="en-US"/>
+        </w:rPr>
+        <w:t>}</w:t>
+      </w:r>
+    </w:p>
+    <w:p>
+      <w:pPr>
+        <w:rPr>
+          <w:lang w:val="en-US"/>
+        </w:rPr>
+      </w:pPr>
+    </w:p>
+    <w:p>
+      <w:pPr>
+        <w:pStyle w:val="Heading2"/>
+        <w:rPr>
+          <w:lang w:val="en-US"/>
+        </w:rPr>
+      </w:pPr>
+      <w:bookmarkStart w:id="13" w:name="_Toc157680442"/>
+      <w:r>
+        <w:rPr>
+          <w:lang w:val="en-US"/>
+        </w:rPr>
+        <w:t>Event.java</w:t>
+      </w:r>
+      <w:bookmarkEnd w:id="13"/>
+    </w:p>
+    <w:p>
+      <w:pPr>
+        <w:rPr>
+          <w:lang w:val="en-US"/>
+        </w:rPr>
+      </w:pPr>
+      <w:r>
+        <w:rPr>
+          <w:lang w:val="en-US"/>
+        </w:rPr>
+        <w:t xml:space="preserve">import </w:t>
+      </w:r>
+      <w:proofErr w:type="spellStart"/>
+      <w:proofErr w:type="gramStart"/>
+      <w:r>
+        <w:rPr>
+          <w:lang w:val="en-US"/>
+        </w:rPr>
+        <w:t>java.time</w:t>
+      </w:r>
+      <w:proofErr w:type="gramEnd"/>
+      <w:r>
+        <w:rPr>
+          <w:lang w:val="en-US"/>
+        </w:rPr>
+        <w:t>.LocalDate</w:t>
+      </w:r>
+      <w:proofErr w:type="spellEnd"/>
+      <w:r>
+        <w:rPr>
+          <w:lang w:val="en-US"/>
+        </w:rPr>
+        <w:t>;</w:t>
+      </w:r>
+    </w:p>
+    <w:p>
+      <w:pPr>
+        <w:rPr>
+          <w:lang w:val="en-US"/>
+        </w:rPr>
+      </w:pPr>
+      <w:r>
+        <w:rPr>
+          <w:lang w:val="en-US"/>
+        </w:rPr>
+        <w:t xml:space="preserve">import </w:t>
+      </w:r>
+      <w:proofErr w:type="spellStart"/>
+      <w:proofErr w:type="gramStart"/>
+      <w:r>
+        <w:rPr>
+          <w:lang w:val="en-US"/>
+        </w:rPr>
+        <w:t>java.lang</w:t>
+      </w:r>
+      <w:proofErr w:type="gramEnd"/>
+      <w:r>
+        <w:rPr>
+          <w:lang w:val="en-US"/>
+        </w:rPr>
+        <w:t>.Comparable</w:t>
+      </w:r>
+      <w:proofErr w:type="spellEnd"/>
+      <w:r>
+        <w:rPr>
+          <w:lang w:val="en-US"/>
+        </w:rPr>
+        <w:t>;</w:t>
+      </w:r>
+    </w:p>
+    <w:p>
+      <w:pPr>
+        <w:rPr>
+          <w:lang w:val="en-US"/>
+        </w:rPr>
+      </w:pPr>
+    </w:p>
+    <w:p>
+      <w:pPr>
+        <w:rPr>
+          <w:lang w:val="en-US"/>
+        </w:rPr>
+      </w:pPr>
+      <w:r>
+        <w:rPr>
+          <w:lang w:val="en-US"/>
+        </w:rPr>
+        <w:t>public class Event implements Comparable&lt;Event&gt; {</w:t>
+      </w:r>
+    </w:p>
+    <w:p>
+      <w:pPr>
+        <w:rPr>
+          <w:lang w:val="en-US"/>
+        </w:rPr>
+      </w:pPr>
+      <w:r>
+        <w:rPr>
+          <w:lang w:val="en-US"/>
+        </w:rPr>
+        <w:t xml:space="preserve">    private </w:t>
+      </w:r>
+      <w:proofErr w:type="spellStart"/>
+      <w:r>
+        <w:rPr>
+          <w:lang w:val="en-US"/>
+        </w:rPr>
+        <w:t>LocalDate</w:t>
+      </w:r>
+      <w:proofErr w:type="spellEnd"/>
+      <w:r>
+        <w:rPr>
+          <w:lang w:val="en-US"/>
+        </w:rPr>
+        <w:t xml:space="preserve"> </w:t>
+      </w:r>
+      <w:proofErr w:type="gramStart"/>
+      <w:r>
+        <w:rPr>
+          <w:lang w:val="en-US"/>
+        </w:rPr>
+        <w:t>time;</w:t>
+      </w:r>
+      <w:proofErr w:type="gramEnd"/>
+    </w:p>
+    <w:p>
+      <w:pPr>
+        <w:rPr>
+          <w:lang w:val="en-US"/>
+        </w:rPr>
+      </w:pPr>
+      <w:r>
+        <w:rPr>
+          <w:lang w:val="en-US"/>
+        </w:rPr>
+        <w:t xml:space="preserve">    private Description </w:t>
+      </w:r>
+      <w:proofErr w:type="spellStart"/>
+      <w:proofErr w:type="gramStart"/>
+      <w:r>
+        <w:rPr>
+          <w:lang w:val="en-US"/>
+        </w:rPr>
+        <w:t>description</w:t>
+      </w:r>
+      <w:proofErr w:type="spellEnd"/>
+      <w:r>
+        <w:rPr>
+          <w:lang w:val="en-US"/>
+        </w:rPr>
+        <w:t>;</w:t>
+      </w:r>
+      <w:proofErr w:type="gramEnd"/>
+    </w:p>
+    <w:p>
+      <w:pPr>
+        <w:rPr>
+          <w:lang w:val="en-US"/>
+        </w:rPr>
+      </w:pPr>
+      <w:r>
+        <w:rPr>
+          <w:lang w:val="en-US"/>
+        </w:rPr>
+        <w:t xml:space="preserve">    private Category </w:t>
+      </w:r>
+      <w:proofErr w:type="spellStart"/>
+      <w:proofErr w:type="gramStart"/>
+      <w:r>
+        <w:rPr>
+          <w:lang w:val="en-US"/>
+        </w:rPr>
+        <w:t>category</w:t>
+      </w:r>
+      <w:proofErr w:type="spellEnd"/>
+      <w:r>
+        <w:rPr>
+          <w:lang w:val="en-US"/>
+        </w:rPr>
+        <w:t>;</w:t>
+      </w:r>
+      <w:proofErr w:type="gramEnd"/>
+    </w:p>
+    <w:p>
+      <w:pPr>
+        <w:rPr>
+          <w:lang w:val="en-US"/>
+        </w:rPr>
+      </w:pPr>
+    </w:p>
+    <w:p>
+      <w:pPr>
+        <w:rPr>
+          <w:lang w:val="en-US"/>
+        </w:rPr>
+      </w:pPr>
+      <w:r>
+        <w:rPr>
+          <w:lang w:val="en-US"/>
+        </w:rPr>
+        <w:t xml:space="preserve">    public </w:t>
+      </w:r>
+      <w:proofErr w:type="gramStart"/>
+      <w:r>
+        <w:rPr>
+          <w:lang w:val="en-US"/>
+        </w:rPr>
+        <w:t>Event(</w:t>
+      </w:r>
+      <w:proofErr w:type="gramEnd"/>
+    </w:p>
+    <w:p>
+      <w:pPr>
+        <w:rPr>
+          <w:lang w:val="en-US"/>
+        </w:rPr>
+      </w:pPr>
+      <w:r>
+        <w:rPr>
+          <w:lang w:val="en-US"/>
+        </w:rPr>
+        <w:t xml:space="preserve">        </w:t>
+      </w:r>
+      <w:proofErr w:type="spellStart"/>
+      <w:r>
+        <w:rPr>
+          <w:lang w:val="en-US"/>
+        </w:rPr>
+        <w:t>LocalDate</w:t>
+      </w:r>
+      <w:proofErr w:type="spellEnd"/>
+      <w:r>
+        <w:rPr>
+          <w:lang w:val="en-US"/>
+        </w:rPr>
+        <w:t xml:space="preserve"> time,</w:t>
+      </w:r>
+    </w:p>
+    <w:p>
+      <w:pPr>
+        <w:rPr>
+          <w:lang w:val="en-US"/>
+        </w:rPr>
+      </w:pPr>
+      <w:r>
+        <w:rPr>
+          <w:lang w:val="en-US"/>
+        </w:rPr>
+        <w:t xml:space="preserve">        String description,</w:t>
+      </w:r>
+    </w:p>
+    <w:p>
+      <w:pPr>
+        <w:rPr>
+          <w:lang w:val="en-US"/>
+        </w:rPr>
+      </w:pPr>
+      <w:r>
+        <w:rPr>
+          <w:lang w:val="en-US"/>
+        </w:rPr>
+        <w:t xml:space="preserve">        String category)</w:t>
+      </w:r>
+    </w:p>
+    <w:p>
+      <w:pPr>
+        <w:rPr>
+          <w:lang w:val="en-US"/>
+        </w:rPr>
+      </w:pPr>
+      <w:r>
+        <w:rPr>
+          <w:lang w:val="en-US"/>
+        </w:rPr>
+        <w:t xml:space="preserve">    {</w:t>
+      </w:r>
+    </w:p>
+    <w:p>
+      <w:pPr>
+        <w:rPr>
+          <w:lang w:val="en-US"/>
+        </w:rPr>
+      </w:pPr>
+      <w:r>
+        <w:rPr>
+          <w:lang w:val="en-US"/>
+        </w:rPr>
+        <w:t xml:space="preserve">        </w:t>
+      </w:r>
+      <w:proofErr w:type="spellStart"/>
+      <w:proofErr w:type="gramStart"/>
+      <w:r>
+        <w:rPr>
+          <w:lang w:val="en-US"/>
+        </w:rPr>
+        <w:t>this.time</w:t>
+      </w:r>
+      <w:proofErr w:type="spellEnd"/>
+      <w:proofErr w:type="gramEnd"/>
+      <w:r>
+        <w:rPr>
+          <w:lang w:val="en-US"/>
+        </w:rPr>
+        <w:t xml:space="preserve"> = time;</w:t>
+      </w:r>
+    </w:p>
+    <w:p>
+      <w:pPr>
+        <w:rPr>
+          <w:lang w:val="en-US"/>
+        </w:rPr>
+      </w:pPr>
+      <w:r>
+        <w:rPr>
+          <w:lang w:val="en-US"/>
+        </w:rPr>
+        <w:t xml:space="preserve">        </w:t>
+      </w:r>
+      <w:proofErr w:type="spellStart"/>
+      <w:proofErr w:type="gramStart"/>
+      <w:r>
+        <w:rPr>
+          <w:lang w:val="en-US"/>
+        </w:rPr>
+        <w:t>this.description</w:t>
+      </w:r>
+      <w:proofErr w:type="spellEnd"/>
+      <w:proofErr w:type="gramEnd"/>
+      <w:r>
+        <w:rPr>
+          <w:lang w:val="en-US"/>
+        </w:rPr>
+        <w:t xml:space="preserve"> = new Description(description);</w:t>
+      </w:r>
+    </w:p>
+    <w:p>
+      <w:pPr>
+        <w:rPr>
+          <w:lang w:val="en-US"/>
+        </w:rPr>
+      </w:pPr>
+      <w:r>
+        <w:rPr>
+          <w:lang w:val="en-US"/>
+        </w:rPr>
+        <w:t xml:space="preserve">        </w:t>
+      </w:r>
+      <w:proofErr w:type="spellStart"/>
+      <w:proofErr w:type="gramStart"/>
+      <w:r>
+        <w:rPr>
+          <w:lang w:val="en-US"/>
+        </w:rPr>
+        <w:t>this.category</w:t>
+      </w:r>
+      <w:proofErr w:type="spellEnd"/>
+      <w:proofErr w:type="gramEnd"/>
+      <w:r>
+        <w:rPr>
+          <w:lang w:val="en-US"/>
+        </w:rPr>
+        <w:t xml:space="preserve"> = new Category(category);</w:t>
+      </w:r>
+    </w:p>
+    <w:p>
+      <w:pPr>
+        <w:rPr>
+          <w:lang w:val="en-US"/>
+        </w:rPr>
+      </w:pPr>
+      <w:r>
+        <w:rPr>
+          <w:lang w:val="en-US"/>
+        </w:rPr>
+        <w:t xml:space="preserve">    }    </w:t>
+      </w:r>
+    </w:p>
+    <w:p>
+      <w:pPr>
+        <w:rPr>
+          <w:lang w:val="en-US"/>
+        </w:rPr>
+      </w:pPr>
+    </w:p>
+    <w:p>
+      <w:pPr>
+        <w:rPr>
+          <w:lang w:val="en-US"/>
+        </w:rPr>
+      </w:pPr>
+      <w:r>
+        <w:rPr>
+          <w:lang w:val="en-US"/>
+        </w:rPr>
+        <w:lastRenderedPageBreak/>
+        <w:t xml:space="preserve">    public void </w:t>
+      </w:r>
+      <w:proofErr w:type="spellStart"/>
+      <w:proofErr w:type="gramStart"/>
+      <w:r>
+        <w:rPr>
+          <w:lang w:val="en-US"/>
+        </w:rPr>
+        <w:t>setTime</w:t>
+      </w:r>
+      <w:proofErr w:type="spellEnd"/>
+      <w:r>
+        <w:rPr>
+          <w:lang w:val="en-US"/>
+        </w:rPr>
+        <w:t>(</w:t>
+      </w:r>
+      <w:proofErr w:type="spellStart"/>
+      <w:proofErr w:type="gramEnd"/>
+      <w:r>
+        <w:rPr>
+          <w:lang w:val="en-US"/>
+        </w:rPr>
+        <w:t>LocalDate</w:t>
+      </w:r>
+      <w:proofErr w:type="spellEnd"/>
+      <w:r>
+        <w:rPr>
+          <w:lang w:val="en-US"/>
+        </w:rPr>
+        <w:t xml:space="preserve"> time) {</w:t>
+      </w:r>
+    </w:p>
+    <w:p>
+      <w:pPr>
+        <w:rPr>
+          <w:lang w:val="en-US"/>
+        </w:rPr>
+      </w:pPr>
+      <w:r>
+        <w:rPr>
+          <w:lang w:val="en-US"/>
+        </w:rPr>
+        <w:t xml:space="preserve">        </w:t>
+      </w:r>
+      <w:proofErr w:type="spellStart"/>
+      <w:proofErr w:type="gramStart"/>
+      <w:r>
+        <w:rPr>
+          <w:lang w:val="en-US"/>
+        </w:rPr>
+        <w:t>this.time</w:t>
+      </w:r>
+      <w:proofErr w:type="spellEnd"/>
+      <w:proofErr w:type="gramEnd"/>
+      <w:r>
+        <w:rPr>
+          <w:lang w:val="en-US"/>
+        </w:rPr>
+        <w:t xml:space="preserve"> = time;</w:t>
+      </w:r>
+    </w:p>
+    <w:p>
+      <w:pPr>
+        <w:rPr>
+          <w:lang w:val="en-US"/>
+        </w:rPr>
+      </w:pPr>
+      <w:r>
+        <w:rPr>
+          <w:lang w:val="en-US"/>
+        </w:rPr>
+        <w:t xml:space="preserve">    }</w:t>
+      </w:r>
+    </w:p>
+    <w:p>
+      <w:pPr>
+        <w:rPr>
+          <w:lang w:val="en-US"/>
+        </w:rPr>
+      </w:pPr>
+    </w:p>
+    <w:p>
+      <w:pPr>
+        <w:rPr>
+          <w:lang w:val="en-US"/>
+        </w:rPr>
+      </w:pPr>
+      <w:r>
+        <w:rPr>
+          <w:lang w:val="en-US"/>
+        </w:rPr>
+        <w:t xml:space="preserve">    public </w:t>
+      </w:r>
+      <w:proofErr w:type="spellStart"/>
+      <w:r>
+        <w:rPr>
+          <w:lang w:val="en-US"/>
+        </w:rPr>
+        <w:t>LocalDate</w:t>
+      </w:r>
+      <w:proofErr w:type="spellEnd"/>
+      <w:r>
+        <w:rPr>
+          <w:lang w:val="en-US"/>
+        </w:rPr>
+        <w:t xml:space="preserve"> </w:t>
+      </w:r>
+      <w:proofErr w:type="spellStart"/>
+      <w:proofErr w:type="gramStart"/>
+      <w:r>
+        <w:rPr>
+          <w:lang w:val="en-US"/>
+        </w:rPr>
+        <w:t>getTime</w:t>
+      </w:r>
+      <w:proofErr w:type="spellEnd"/>
+      <w:r>
+        <w:rPr>
+          <w:lang w:val="en-US"/>
+        </w:rPr>
+        <w:t>(</w:t>
+      </w:r>
+      <w:proofErr w:type="gramEnd"/>
+      <w:r>
+        <w:rPr>
+          <w:lang w:val="en-US"/>
+        </w:rPr>
+        <w:t>) {</w:t>
+      </w:r>
+    </w:p>
+    <w:p>
+      <w:pPr>
+        <w:rPr>
+          <w:lang w:val="en-US"/>
+        </w:rPr>
+      </w:pPr>
+      <w:r>
+        <w:rPr>
+          <w:lang w:val="en-US"/>
+        </w:rPr>
+        <w:t xml:space="preserve">        return </w:t>
+      </w:r>
+      <w:proofErr w:type="gramStart"/>
+      <w:r>
+        <w:rPr>
+          <w:lang w:val="en-US"/>
+        </w:rPr>
+        <w:t>time;</w:t>
+      </w:r>
+      <w:proofErr w:type="gramEnd"/>
+    </w:p>
+    <w:p>
+      <w:pPr>
+        <w:rPr>
+          <w:lang w:val="en-US"/>
+        </w:rPr>
+      </w:pPr>
+      <w:r>
+        <w:rPr>
+          <w:lang w:val="en-US"/>
+        </w:rPr>
+        <w:t xml:space="preserve">    }</w:t>
+      </w:r>
+    </w:p>
+    <w:p>
+      <w:pPr>
+        <w:rPr>
+          <w:lang w:val="en-US"/>
+        </w:rPr>
+      </w:pPr>
+    </w:p>
+    <w:p>
+      <w:pPr>
+        <w:rPr>
+          <w:lang w:val="en-US"/>
+        </w:rPr>
+      </w:pPr>
+      <w:r>
+        <w:rPr>
+          <w:lang w:val="en-US"/>
+        </w:rPr>
+        <w:t xml:space="preserve">    public void </w:t>
+      </w:r>
+      <w:proofErr w:type="spellStart"/>
+      <w:proofErr w:type="gramStart"/>
+      <w:r>
+        <w:rPr>
+          <w:lang w:val="en-US"/>
+        </w:rPr>
+        <w:t>setDescription</w:t>
+      </w:r>
+      <w:proofErr w:type="spellEnd"/>
+      <w:r>
+        <w:rPr>
+          <w:lang w:val="en-US"/>
+        </w:rPr>
+        <w:t>(</w:t>
+      </w:r>
+      <w:proofErr w:type="gramEnd"/>
+      <w:r>
+        <w:rPr>
+          <w:lang w:val="en-US"/>
+        </w:rPr>
+        <w:t>String description) {</w:t>
+      </w:r>
+    </w:p>
+    <w:p>
+      <w:pPr>
+        <w:rPr>
+          <w:lang w:val="en-US"/>
+        </w:rPr>
+      </w:pPr>
+      <w:r>
+        <w:rPr>
+          <w:lang w:val="en-US"/>
+        </w:rPr>
+        <w:t xml:space="preserve">        </w:t>
+      </w:r>
+      <w:proofErr w:type="spellStart"/>
+      <w:proofErr w:type="gramStart"/>
+      <w:r>
+        <w:rPr>
+          <w:lang w:val="en-US"/>
+        </w:rPr>
+        <w:t>this.description</w:t>
+      </w:r>
+      <w:proofErr w:type="gramEnd"/>
+      <w:r>
+        <w:rPr>
+          <w:lang w:val="en-US"/>
+        </w:rPr>
+        <w:t>.setDescription</w:t>
+      </w:r>
+      <w:proofErr w:type="spellEnd"/>
+      <w:r>
+        <w:rPr>
+          <w:lang w:val="en-US"/>
+        </w:rPr>
+        <w:t>(description);</w:t>
+      </w:r>
+    </w:p>
+    <w:p>
+      <w:pPr>
+        <w:rPr>
+          <w:lang w:val="en-US"/>
+        </w:rPr>
+      </w:pPr>
+      <w:r>
+        <w:rPr>
+          <w:lang w:val="en-US"/>
+        </w:rPr>
+        <w:t xml:space="preserve">    }</w:t>
+      </w:r>
+    </w:p>
+    <w:p>
+      <w:pPr>
+        <w:rPr>
+          <w:lang w:val="en-US"/>
+        </w:rPr>
+      </w:pPr>
+    </w:p>
+    <w:p>
+      <w:pPr>
+        <w:rPr>
+          <w:lang w:val="en-US"/>
+        </w:rPr>
+      </w:pPr>
+      <w:r>
+        <w:rPr>
+          <w:lang w:val="en-US"/>
+        </w:rPr>
+        <w:t xml:space="preserve">    public String </w:t>
+      </w:r>
+      <w:proofErr w:type="spellStart"/>
+      <w:proofErr w:type="gramStart"/>
+      <w:r>
+        <w:rPr>
+          <w:lang w:val="en-US"/>
+        </w:rPr>
+        <w:t>getDescription</w:t>
+      </w:r>
+      <w:proofErr w:type="spellEnd"/>
+      <w:r>
+        <w:rPr>
+          <w:lang w:val="en-US"/>
+        </w:rPr>
+        <w:t>(</w:t>
+      </w:r>
+      <w:proofErr w:type="gramEnd"/>
+      <w:r>
+        <w:rPr>
+          <w:lang w:val="en-US"/>
+        </w:rPr>
+        <w:t>) {</w:t>
+      </w:r>
+    </w:p>
+    <w:p>
+      <w:pPr>
+        <w:rPr>
+          <w:lang w:val="en-US"/>
+        </w:rPr>
+      </w:pPr>
+      <w:r>
+        <w:rPr>
+          <w:lang w:val="en-US"/>
+        </w:rPr>
+        <w:t xml:space="preserve">        return </w:t>
+      </w:r>
+      <w:proofErr w:type="spellStart"/>
+      <w:proofErr w:type="gramStart"/>
+      <w:r>
+        <w:rPr>
+          <w:lang w:val="en-US"/>
+        </w:rPr>
+        <w:t>this.description</w:t>
+      </w:r>
+      <w:proofErr w:type="gramEnd"/>
+      <w:r>
+        <w:rPr>
+          <w:lang w:val="en-US"/>
+        </w:rPr>
+        <w:t>.getDescription</w:t>
+      </w:r>
+      <w:proofErr w:type="spellEnd"/>
+      <w:r>
+        <w:rPr>
+          <w:lang w:val="en-US"/>
+        </w:rPr>
+        <w:t>();</w:t>
+      </w:r>
+    </w:p>
+    <w:p>
+      <w:pPr>
+        <w:rPr>
+          <w:lang w:val="en-US"/>
+        </w:rPr>
+      </w:pPr>
+      <w:r>
+        <w:rPr>
+          <w:lang w:val="en-US"/>
+        </w:rPr>
+        <w:t xml:space="preserve">    }</w:t>
+      </w:r>
+    </w:p>
+    <w:p>
+      <w:pPr>
+        <w:rPr>
+          <w:lang w:val="en-US"/>
+        </w:rPr>
+      </w:pPr>
+      <w:r>
+        <w:rPr>
+          <w:lang w:val="en-US"/>
+        </w:rPr>
+        <w:t xml:space="preserve">    </w:t>
+      </w:r>
+    </w:p>
+    <w:p>
+      <w:pPr>
+        <w:rPr>
+          <w:lang w:val="en-US"/>
+        </w:rPr>
+      </w:pPr>
+      <w:r>
+        <w:rPr>
+          <w:lang w:val="en-US"/>
+        </w:rPr>
+        <w:t xml:space="preserve">    public void </w:t>
+      </w:r>
+      <w:proofErr w:type="spellStart"/>
+      <w:proofErr w:type="gramStart"/>
+      <w:r>
+        <w:rPr>
+          <w:lang w:val="en-US"/>
+        </w:rPr>
+        <w:t>setCategory</w:t>
+      </w:r>
+      <w:proofErr w:type="spellEnd"/>
+      <w:r>
+        <w:rPr>
+          <w:lang w:val="en-US"/>
+        </w:rPr>
+        <w:t>(</w:t>
+      </w:r>
+      <w:proofErr w:type="gramEnd"/>
+      <w:r>
+        <w:rPr>
+          <w:lang w:val="en-US"/>
+        </w:rPr>
+        <w:t>String category) {</w:t>
+      </w:r>
+    </w:p>
+    <w:p>
+      <w:pPr>
+        <w:rPr>
+          <w:lang w:val="en-US"/>
+        </w:rPr>
+      </w:pPr>
+      <w:r>
+        <w:rPr>
+          <w:lang w:val="en-US"/>
+        </w:rPr>
+        <w:t xml:space="preserve">        </w:t>
+      </w:r>
+      <w:proofErr w:type="spellStart"/>
+      <w:proofErr w:type="gramStart"/>
+      <w:r>
+        <w:rPr>
+          <w:lang w:val="en-US"/>
+        </w:rPr>
+        <w:t>this.category</w:t>
+      </w:r>
+      <w:proofErr w:type="gramEnd"/>
+      <w:r>
+        <w:rPr>
+          <w:lang w:val="en-US"/>
+        </w:rPr>
+        <w:t>.setCategory</w:t>
+      </w:r>
+      <w:proofErr w:type="spellEnd"/>
+      <w:r>
+        <w:rPr>
+          <w:lang w:val="en-US"/>
+        </w:rPr>
+        <w:t>(category);</w:t>
+      </w:r>
+    </w:p>
+    <w:p>
+      <w:pPr>
+        <w:rPr>
+          <w:lang w:val="en-US"/>
+        </w:rPr>
+      </w:pPr>
+      <w:r>
+        <w:rPr>
+          <w:lang w:val="en-US"/>
+        </w:rPr>
+        <w:t xml:space="preserve">    }</w:t>
+      </w:r>
+    </w:p>
+    <w:p>
+      <w:pPr>
+        <w:rPr>
+          <w:lang w:val="en-US"/>
+        </w:rPr>
+      </w:pPr>
+    </w:p>
+    <w:p>
+      <w:pPr>
+        <w:rPr>
+          <w:lang w:val="en-US"/>
+        </w:rPr>
+      </w:pPr>
+      <w:r>
+        <w:rPr>
+          <w:lang w:val="en-US"/>
+        </w:rPr>
+        <w:t xml:space="preserve">    public String </w:t>
+      </w:r>
+      <w:proofErr w:type="spellStart"/>
+      <w:proofErr w:type="gramStart"/>
+      <w:r>
+        <w:rPr>
+          <w:lang w:val="en-US"/>
+        </w:rPr>
+        <w:t>getCategory</w:t>
+      </w:r>
+      <w:proofErr w:type="spellEnd"/>
+      <w:r>
+        <w:rPr>
+          <w:lang w:val="en-US"/>
+        </w:rPr>
+        <w:t>(</w:t>
+      </w:r>
+      <w:proofErr w:type="gramEnd"/>
+      <w:r>
+        <w:rPr>
+          <w:lang w:val="en-US"/>
+        </w:rPr>
+        <w:t>) {</w:t>
+      </w:r>
+    </w:p>
+    <w:p>
+      <w:pPr>
+        <w:rPr>
+          <w:lang w:val="en-US"/>
+        </w:rPr>
+      </w:pPr>
+      <w:r>
+        <w:rPr>
+          <w:lang w:val="en-US"/>
+        </w:rPr>
+        <w:t xml:space="preserve">        return </w:t>
+      </w:r>
+      <w:proofErr w:type="spellStart"/>
+      <w:proofErr w:type="gramStart"/>
+      <w:r>
+        <w:rPr>
+          <w:lang w:val="en-US"/>
+        </w:rPr>
+        <w:t>this.category</w:t>
+      </w:r>
+      <w:proofErr w:type="gramEnd"/>
+      <w:r>
+        <w:rPr>
+          <w:lang w:val="en-US"/>
+        </w:rPr>
+        <w:t>.getCategory</w:t>
+      </w:r>
+      <w:proofErr w:type="spellEnd"/>
+      <w:r>
+        <w:rPr>
+          <w:lang w:val="en-US"/>
+        </w:rPr>
+        <w:t>();</w:t>
+      </w:r>
+    </w:p>
+    <w:p>
+      <w:pPr>
+        <w:rPr>
+          <w:lang w:val="en-US"/>
+        </w:rPr>
+      </w:pPr>
+      <w:r>
+        <w:rPr>
+          <w:lang w:val="en-US"/>
+        </w:rPr>
+        <w:t xml:space="preserve">    }</w:t>
+      </w:r>
+    </w:p>
+    <w:p>
+      <w:pPr>
+        <w:rPr>
+          <w:lang w:val="en-US"/>
+        </w:rPr>
+      </w:pPr>
+    </w:p>
+    <w:p>
+      <w:pPr>
+        <w:rPr>
+          <w:lang w:val="en-US"/>
+        </w:rPr>
+      </w:pPr>
+      <w:r>
+        <w:rPr>
+          <w:lang w:val="en-US"/>
+        </w:rPr>
+        <w:t xml:space="preserve">    @Override</w:t>
+      </w:r>
+    </w:p>
+    <w:p>
+      <w:pPr>
+        <w:rPr>
+          <w:lang w:val="en-US"/>
+        </w:rPr>
+      </w:pPr>
+      <w:r>
+        <w:rPr>
+          <w:lang w:val="en-US"/>
+        </w:rPr>
+        <w:t xml:space="preserve">    public int </w:t>
+      </w:r>
+      <w:proofErr w:type="spellStart"/>
+      <w:proofErr w:type="gramStart"/>
+      <w:r>
+        <w:rPr>
+          <w:lang w:val="en-US"/>
+        </w:rPr>
+        <w:t>compareTo</w:t>
+      </w:r>
+      <w:proofErr w:type="spellEnd"/>
+      <w:r>
+        <w:rPr>
+          <w:lang w:val="en-US"/>
+        </w:rPr>
+        <w:t>(</w:t>
+      </w:r>
+      <w:proofErr w:type="gramEnd"/>
+      <w:r>
+        <w:rPr>
+          <w:lang w:val="en-US"/>
+        </w:rPr>
+        <w:t>Event event) {</w:t>
+      </w:r>
+    </w:p>
+    <w:p>
+      <w:pPr>
+        <w:rPr>
+          <w:lang w:val="en-US"/>
+        </w:rPr>
+      </w:pPr>
+      <w:r>
+        <w:rPr>
+          <w:lang w:val="en-US"/>
+        </w:rPr>
+        <w:t xml:space="preserve">        return </w:t>
+      </w:r>
+      <w:proofErr w:type="spellStart"/>
+      <w:proofErr w:type="gramStart"/>
+      <w:r>
+        <w:rPr>
+          <w:lang w:val="en-US"/>
+        </w:rPr>
+        <w:t>this.time</w:t>
+      </w:r>
+      <w:proofErr w:type="gramEnd"/>
+      <w:r>
+        <w:rPr>
+          <w:lang w:val="en-US"/>
+        </w:rPr>
+        <w:t>.compareTo</w:t>
+      </w:r>
+      <w:proofErr w:type="spellEnd"/>
+      <w:r>
+        <w:rPr>
+          <w:lang w:val="en-US"/>
+        </w:rPr>
+        <w:t>(</w:t>
+      </w:r>
+      <w:proofErr w:type="spellStart"/>
+      <w:r>
+        <w:rPr>
+          <w:lang w:val="en-US"/>
+        </w:rPr>
+        <w:t>event.getTime</w:t>
+      </w:r>
+      <w:proofErr w:type="spellEnd"/>
+      <w:r>
+        <w:rPr>
+          <w:lang w:val="en-US"/>
+        </w:rPr>
+        <w:t>());</w:t>
+      </w:r>
+    </w:p>
+    <w:p>
+      <w:pPr>
+        <w:rPr>
+          <w:lang w:val="en-US"/>
+        </w:rPr>
+      </w:pPr>
+      <w:r>
+        <w:rPr>
+          <w:lang w:val="en-US"/>
+        </w:rPr>
+        <w:t xml:space="preserve">    }</w:t>
+      </w:r>
+    </w:p>
+    <w:p>
+      <w:pPr>
+        <w:rPr>
+          <w:lang w:val="en-US"/>
+        </w:rPr>
+      </w:pPr>
+    </w:p>
+    <w:p>
+      <w:pPr>
+        <w:rPr>
+          <w:lang w:val="en-US"/>
+        </w:rPr>
+      </w:pPr>
+      <w:r>
+        <w:rPr>
+          <w:lang w:val="en-US"/>
+        </w:rPr>
+        <w:t xml:space="preserve">    @Override</w:t>
+      </w:r>
+    </w:p>
+    <w:p>
+      <w:pPr>
+        <w:rPr>
+          <w:lang w:val="en-US"/>
+        </w:rPr>
+      </w:pPr>
+      <w:r>
+        <w:rPr>
+          <w:lang w:val="en-US"/>
+        </w:rPr>
+        <w:t xml:space="preserve">    public String </w:t>
+      </w:r>
+      <w:proofErr w:type="spellStart"/>
+      <w:proofErr w:type="gramStart"/>
+      <w:r>
+        <w:rPr>
+          <w:lang w:val="en-US"/>
+        </w:rPr>
+        <w:t>toString</w:t>
+      </w:r>
+      <w:proofErr w:type="spellEnd"/>
+      <w:r>
+        <w:rPr>
+          <w:lang w:val="en-US"/>
+        </w:rPr>
+        <w:t>(</w:t>
+      </w:r>
+      <w:proofErr w:type="gramEnd"/>
+      <w:r>
+        <w:rPr>
+          <w:lang w:val="en-US"/>
+        </w:rPr>
+        <w:t>) {</w:t>
+      </w:r>
+    </w:p>
+    <w:p>
+      <w:pPr>
+        <w:rPr>
+          <w:lang w:val="en-US"/>
+        </w:rPr>
+      </w:pPr>
+      <w:r>
+        <w:rPr>
+          <w:lang w:val="en-US"/>
+        </w:rPr>
+        <w:t xml:space="preserve">        return (</w:t>
+      </w:r>
+    </w:p>
+    <w:p>
+      <w:pPr>
+        <w:rPr>
+          <w:lang w:val="en-US"/>
+        </w:rPr>
+      </w:pPr>
+      <w:r>
+        <w:rPr>
+          <w:lang w:val="en-US"/>
+        </w:rPr>
+        <w:t xml:space="preserve">            "When: " + </w:t>
+      </w:r>
+      <w:proofErr w:type="spellStart"/>
+      <w:proofErr w:type="gramStart"/>
+      <w:r>
+        <w:rPr>
+          <w:lang w:val="en-US"/>
+        </w:rPr>
+        <w:t>time.toString</w:t>
+      </w:r>
+      <w:proofErr w:type="spellEnd"/>
+      <w:proofErr w:type="gramEnd"/>
+      <w:r>
+        <w:rPr>
+          <w:lang w:val="en-US"/>
+        </w:rPr>
+        <w:t>() +</w:t>
+      </w:r>
+    </w:p>
+    <w:p>
+      <w:pPr>
+        <w:rPr>
+          <w:lang w:val="en-US"/>
+        </w:rPr>
+      </w:pPr>
+      <w:r>
+        <w:rPr>
+          <w:lang w:val="en-US"/>
+        </w:rPr>
+        <w:t xml:space="preserve">            "\</w:t>
+      </w:r>
+      <w:proofErr w:type="spellStart"/>
+      <w:r>
+        <w:rPr>
+          <w:lang w:val="en-US"/>
+        </w:rPr>
+        <w:t>nDesc</w:t>
+      </w:r>
+      <w:proofErr w:type="spellEnd"/>
+      <w:r>
+        <w:rPr>
+          <w:lang w:val="en-US"/>
+        </w:rPr>
+        <w:t xml:space="preserve">: " + </w:t>
+      </w:r>
+      <w:proofErr w:type="spellStart"/>
+      <w:proofErr w:type="gramStart"/>
+      <w:r>
+        <w:rPr>
+          <w:lang w:val="en-US"/>
+        </w:rPr>
+        <w:t>description.toString</w:t>
+      </w:r>
+      <w:proofErr w:type="spellEnd"/>
+      <w:proofErr w:type="gramEnd"/>
+      <w:r>
+        <w:rPr>
+          <w:lang w:val="en-US"/>
+        </w:rPr>
+        <w:t xml:space="preserve">() + </w:t>
+      </w:r>
+    </w:p>
+    <w:p>
+      <w:pPr>
+        <w:rPr>
+          <w:lang w:val="en-US"/>
+        </w:rPr>
+      </w:pPr>
+      <w:r>
+        <w:rPr>
+          <w:lang w:val="en-US"/>
+        </w:rPr>
+        <w:t xml:space="preserve">            "\</w:t>
+      </w:r>
+      <w:proofErr w:type="spellStart"/>
+      <w:r>
+        <w:rPr>
+          <w:lang w:val="en-US"/>
+        </w:rPr>
+        <w:t>nWhat</w:t>
+      </w:r>
+      <w:proofErr w:type="spellEnd"/>
+      <w:r>
+        <w:rPr>
+          <w:lang w:val="en-US"/>
+        </w:rPr>
+        <w:t xml:space="preserve">: " + </w:t>
+      </w:r>
+      <w:proofErr w:type="spellStart"/>
+      <w:proofErr w:type="gramStart"/>
+      <w:r>
+        <w:rPr>
+          <w:lang w:val="en-US"/>
+        </w:rPr>
+        <w:t>category.toString</w:t>
+      </w:r>
+      <w:proofErr w:type="spellEnd"/>
+      <w:proofErr w:type="gramEnd"/>
+      <w:r>
+        <w:rPr>
+          <w:lang w:val="en-US"/>
+        </w:rPr>
+        <w:t>() + '\n');</w:t>
+      </w:r>
+    </w:p>
+    <w:p>
+      <w:pPr>
+        <w:rPr>
+          <w:lang w:val="en-US"/>
+        </w:rPr>
+      </w:pPr>
+      <w:r>
+        <w:rPr>
+          <w:lang w:val="en-US"/>
+        </w:rPr>
+        <w:lastRenderedPageBreak/>
+        <w:t xml:space="preserve">    }</w:t>
+      </w:r>
+    </w:p>
+    <w:p>
+      <w:pPr>
+        <w:rPr>
+          <w:lang w:val="en-US"/>
+        </w:rPr>
+      </w:pPr>
+      <w:r>
+        <w:rPr>
+          <w:lang w:val="en-US"/>
+        </w:rPr>
+        <w:t>}</w:t>
+      </w:r>
+    </w:p>
+    <w:p>
+      <w:pPr>
+        <w:rPr>
+          <w:lang w:val="en-US"/>
+        </w:rPr>
+      </w:pPr>
+    </w:p>
+    <w:p>
+      <w:pPr>
+        <w:pStyle w:val="Heading2"/>
+        <w:rPr>
+          <w:lang w:val="en-US"/>
+        </w:rPr>
+      </w:pPr>
+      <w:bookmarkStart w:id="14" w:name="_Toc157680443"/>
+      <w:r>
+        <w:rPr>
+          <w:lang w:val="en-US"/>
+        </w:rPr>
+        <w:t>TestEvenet.java</w:t>
+      </w:r>
+      <w:bookmarkEnd w:id="14"/>
+    </w:p>
+    <w:p>
+      <w:pPr>
+        <w:rPr>
+          <w:lang w:val="en-US"/>
+        </w:rPr>
+      </w:pPr>
+      <w:r>
+        <w:rPr>
+          <w:lang w:val="en-US"/>
+        </w:rPr>
+        <w:t xml:space="preserve">import </w:t>
+      </w:r>
+      <w:proofErr w:type="spellStart"/>
+      <w:proofErr w:type="gramStart"/>
+      <w:r>
+        <w:rPr>
+          <w:lang w:val="en-US"/>
+        </w:rPr>
+        <w:t>java.util</w:t>
+      </w:r>
+      <w:proofErr w:type="gramEnd"/>
+      <w:r>
+        <w:rPr>
+          <w:lang w:val="en-US"/>
+        </w:rPr>
+        <w:t>.List</w:t>
+      </w:r>
+      <w:proofErr w:type="spellEnd"/>
+      <w:r>
+        <w:rPr>
+          <w:lang w:val="en-US"/>
+        </w:rPr>
+        <w:t>;</w:t>
+      </w:r>
+    </w:p>
+    <w:p>
+      <w:pPr>
+        <w:rPr>
+          <w:lang w:val="en-US"/>
+        </w:rPr>
+      </w:pPr>
+      <w:r>
+        <w:rPr>
+          <w:lang w:val="en-US"/>
+        </w:rPr>
+        <w:t xml:space="preserve">import </w:t>
+      </w:r>
+      <w:proofErr w:type="spellStart"/>
+      <w:proofErr w:type="gramStart"/>
+      <w:r>
+        <w:rPr>
+          <w:lang w:val="en-US"/>
+        </w:rPr>
+        <w:t>java.util</w:t>
+      </w:r>
+      <w:proofErr w:type="gramEnd"/>
+      <w:r>
+        <w:rPr>
+          <w:lang w:val="en-US"/>
+        </w:rPr>
+        <w:t>.ArrayList</w:t>
+      </w:r>
+      <w:proofErr w:type="spellEnd"/>
+      <w:r>
+        <w:rPr>
+          <w:lang w:val="en-US"/>
+        </w:rPr>
+        <w:t>;</w:t>
+      </w:r>
+    </w:p>
+    <w:p>
+      <w:pPr>
+        <w:rPr>
+          <w:lang w:val="en-US"/>
+        </w:rPr>
+      </w:pPr>
+      <w:r>
+        <w:rPr>
+          <w:lang w:val="en-US"/>
+        </w:rPr>
+        <w:t xml:space="preserve">import </w:t>
+      </w:r>
+      <w:proofErr w:type="spellStart"/>
+      <w:proofErr w:type="gramStart"/>
+      <w:r>
+        <w:rPr>
+          <w:lang w:val="en-US"/>
+        </w:rPr>
+        <w:t>java.time</w:t>
+      </w:r>
+      <w:proofErr w:type="gramEnd"/>
+      <w:r>
+        <w:rPr>
+          <w:lang w:val="en-US"/>
+        </w:rPr>
+        <w:t>.LocalDate</w:t>
+      </w:r>
+      <w:proofErr w:type="spellEnd"/>
+      <w:r>
+        <w:rPr>
+          <w:lang w:val="en-US"/>
+        </w:rPr>
+        <w:t>;</w:t>
+      </w:r>
+    </w:p>
+    <w:p>
+      <w:pPr>
+        <w:rPr>
+          <w:lang w:val="en-US"/>
+        </w:rPr>
+      </w:pPr>
+    </w:p>
+    <w:p>
+      <w:pPr>
+        <w:rPr>
+          <w:lang w:val="en-US"/>
+        </w:rPr>
+      </w:pPr>
+      <w:r>
+        <w:rPr>
+          <w:lang w:val="en-US"/>
+        </w:rPr>
+        <w:t xml:space="preserve">public class </w:t>
+      </w:r>
+      <w:proofErr w:type="spellStart"/>
+      <w:r>
+        <w:rPr>
+          <w:lang w:val="en-US"/>
+        </w:rPr>
+        <w:t>TestEvent</w:t>
+      </w:r>
+      <w:proofErr w:type="spellEnd"/>
+      <w:r>
+        <w:rPr>
+          <w:lang w:val="en-US"/>
+        </w:rPr>
+        <w:t xml:space="preserve"> {</w:t>
+      </w:r>
+    </w:p>
+    <w:p>
+      <w:pPr>
+        <w:rPr>
+          <w:lang w:val="en-US"/>
+        </w:rPr>
+      </w:pPr>
+      <w:r>
+        <w:rPr>
+          <w:lang w:val="en-US"/>
+        </w:rPr>
+        <w:t xml:space="preserve">    public static void </w:t>
+      </w:r>
+      <w:proofErr w:type="gramStart"/>
+      <w:r>
+        <w:rPr>
+          <w:lang w:val="en-US"/>
+        </w:rPr>
+        <w:t>main(</w:t>
+      </w:r>
+      <w:proofErr w:type="gramEnd"/>
+      <w:r>
+        <w:rPr>
+          <w:lang w:val="en-US"/>
+        </w:rPr>
+        <w:t xml:space="preserve">String[] </w:t>
+      </w:r>
+      <w:proofErr w:type="spellStart"/>
+      <w:r>
+        <w:rPr>
+          <w:lang w:val="en-US"/>
+        </w:rPr>
+        <w:t>args</w:t>
+      </w:r>
+      <w:proofErr w:type="spellEnd"/>
+      <w:r>
+        <w:rPr>
+          <w:lang w:val="en-US"/>
+        </w:rPr>
+        <w:t>) {</w:t>
+      </w:r>
+    </w:p>
+    <w:p>
+      <w:pPr>
+        <w:rPr>
+          <w:lang w:val="en-US"/>
+        </w:rPr>
+      </w:pPr>
+      <w:r>
+        <w:rPr>
+          <w:lang w:val="en-US"/>
+        </w:rPr>
+        <w:t xml:space="preserve">        List&lt;Event&gt; events = new </w:t>
+      </w:r>
+      <w:proofErr w:type="spellStart"/>
+      <w:r>
+        <w:rPr>
+          <w:lang w:val="en-US"/>
+        </w:rPr>
+        <w:t>ArrayList</w:t>
+      </w:r>
+      <w:proofErr w:type="spellEnd"/>
+      <w:r>
+        <w:rPr>
+          <w:lang w:val="en-US"/>
+        </w:rPr>
+        <w:t>&lt;</w:t>
+      </w:r>
+      <w:proofErr w:type="gramStart"/>
+      <w:r>
+        <w:rPr>
+          <w:lang w:val="en-US"/>
+        </w:rPr>
+        <w:t>&gt;(</w:t>
+      </w:r>
+      <w:proofErr w:type="gramEnd"/>
+      <w:r>
+        <w:rPr>
+          <w:lang w:val="en-US"/>
+        </w:rPr>
+        <w:t>);</w:t>
+      </w:r>
+    </w:p>
+    <w:p>
+      <w:pPr>
+        <w:rPr>
+          <w:lang w:val="en-US"/>
+        </w:rPr>
+      </w:pPr>
+      <w:r>
+        <w:rPr>
+          <w:lang w:val="en-US"/>
+        </w:rPr>
+        <w:t xml:space="preserve">        try {</w:t>
+      </w:r>
+    </w:p>
+    <w:p>
+      <w:pPr>
+        <w:rPr>
+          <w:lang w:val="en-US"/>
+        </w:rPr>
+      </w:pPr>
+      <w:r>
+        <w:rPr>
+          <w:lang w:val="en-US"/>
+        </w:rPr>
+        <w:t xml:space="preserve">            </w:t>
+      </w:r>
+      <w:proofErr w:type="spellStart"/>
+      <w:proofErr w:type="gramStart"/>
+      <w:r>
+        <w:rPr>
+          <w:lang w:val="en-US"/>
+        </w:rPr>
+        <w:t>events.add</w:t>
+      </w:r>
+      <w:proofErr w:type="spellEnd"/>
+      <w:r>
+        <w:rPr>
+          <w:lang w:val="en-US"/>
+        </w:rPr>
+        <w:t>(</w:t>
+      </w:r>
+      <w:proofErr w:type="gramEnd"/>
+    </w:p>
+    <w:p>
+      <w:pPr>
+        <w:rPr>
+          <w:lang w:val="en-US"/>
+        </w:rPr>
+      </w:pPr>
+      <w:r>
+        <w:rPr>
+          <w:lang w:val="en-US"/>
+        </w:rPr>
+        <w:t xml:space="preserve">                new </w:t>
+      </w:r>
+      <w:proofErr w:type="gramStart"/>
+      <w:r>
+        <w:rPr>
+          <w:lang w:val="en-US"/>
+        </w:rPr>
+        <w:t>Event(</w:t>
+      </w:r>
+      <w:proofErr w:type="gramEnd"/>
+    </w:p>
+    <w:p>
+      <w:r>
+        <w:rPr>
+          <w:lang w:val="en-US"/>
+        </w:rPr>
+        <w:t xml:space="preserve">                    </w:t>
+      </w:r>
+      <w:proofErr w:type="spellStart"/>
+      <w:proofErr w:type="gramStart"/>
+      <w:r>
+        <w:t>LocalDate.now</w:t>
+      </w:r>
+      <w:proofErr w:type="spellEnd"/>
+      <w:r>
+        <w:t>(</w:t>
+      </w:r>
+      <w:proofErr w:type="gramEnd"/>
+      <w:r>
+        <w:t>),</w:t>
+      </w:r>
+    </w:p>
+    <w:p>
+      <w:r>
+        <w:t xml:space="preserve">                    "Testataan roskaa",</w:t>
+      </w:r>
+    </w:p>
+    <w:p>
+      <w:r>
+        <w:t xml:space="preserve">                    "</w:t>
+      </w:r>
+      <w:proofErr w:type="spellStart"/>
+      <w:r>
+        <w:t>java</w:t>
+      </w:r>
+      <w:proofErr w:type="spellEnd"/>
+      <w:r>
+        <w:t>"));</w:t>
+      </w:r>
+    </w:p>
+    <w:p>
+      <w:pPr>
+        <w:rPr>
+          <w:lang w:val="en-US"/>
+        </w:rPr>
+      </w:pPr>
+      <w:r>
+        <w:t xml:space="preserve">        </w:t>
+      </w:r>
+      <w:r>
+        <w:rPr>
+          <w:lang w:val="en-US"/>
+        </w:rPr>
+        <w:t>} catch (Exception e) {</w:t>
+      </w:r>
+    </w:p>
+    <w:p>
+      <w:pPr>
+        <w:rPr>
+          <w:lang w:val="en-US"/>
+        </w:rPr>
+      </w:pPr>
+      <w:r>
+        <w:rPr>
+          <w:lang w:val="en-US"/>
+        </w:rPr>
+        <w:t xml:space="preserve">            </w:t>
+      </w:r>
+      <w:proofErr w:type="spellStart"/>
+      <w:r>
+        <w:rPr>
+          <w:lang w:val="en-US"/>
+        </w:rPr>
+        <w:t>System.out.println</w:t>
+      </w:r>
+      <w:proofErr w:type="spellEnd"/>
+      <w:r>
+        <w:rPr>
+          <w:lang w:val="en-US"/>
+        </w:rPr>
+        <w:t>(</w:t>
+      </w:r>
+      <w:proofErr w:type="spellStart"/>
+      <w:proofErr w:type="gramStart"/>
+      <w:r>
+        <w:rPr>
+          <w:lang w:val="en-US"/>
+        </w:rPr>
+        <w:t>e.toString</w:t>
+      </w:r>
+      <w:proofErr w:type="spellEnd"/>
+      <w:proofErr w:type="gramEnd"/>
+      <w:r>
+        <w:rPr>
+          <w:lang w:val="en-US"/>
+        </w:rPr>
+        <w:t xml:space="preserve">());        </w:t>
+      </w:r>
+    </w:p>
+    <w:p>
+      <w:pPr>
+        <w:rPr>
+          <w:lang w:val="en-US"/>
+        </w:rPr>
+      </w:pPr>
+      <w:r>
+        <w:rPr>
+          <w:lang w:val="en-US"/>
+        </w:rPr>
+        <w:t xml:space="preserve">        }</w:t>
+      </w:r>
+    </w:p>
+    <w:p>
+      <w:pPr>
+        <w:rPr>
+          <w:lang w:val="en-US"/>
+        </w:rPr>
+      </w:pPr>
+    </w:p>
+    <w:p>
+      <w:pPr>
+        <w:rPr>
+          <w:lang w:val="en-US"/>
+        </w:rPr>
+      </w:pPr>
+      <w:r>
+        <w:rPr>
+          <w:lang w:val="en-US"/>
+        </w:rPr>
+        <w:t xml:space="preserve">        try {</w:t>
+      </w:r>
+    </w:p>
+    <w:p>
+      <w:pPr>
+        <w:rPr>
+          <w:lang w:val="en-US"/>
+        </w:rPr>
+      </w:pPr>
+      <w:r>
+        <w:rPr>
+          <w:lang w:val="en-US"/>
+        </w:rPr>
+        <w:t xml:space="preserve">            </w:t>
+      </w:r>
+      <w:proofErr w:type="spellStart"/>
+      <w:proofErr w:type="gramStart"/>
+      <w:r>
+        <w:rPr>
+          <w:lang w:val="en-US"/>
+        </w:rPr>
+        <w:t>events.add</w:t>
+      </w:r>
+      <w:proofErr w:type="spellEnd"/>
+      <w:r>
+        <w:rPr>
+          <w:lang w:val="en-US"/>
+        </w:rPr>
+        <w:t>(</w:t>
+      </w:r>
+      <w:proofErr w:type="gramEnd"/>
+    </w:p>
+    <w:p>
+      <w:pPr>
+        <w:rPr>
+          <w:lang w:val="en-US"/>
+        </w:rPr>
+      </w:pPr>
+      <w:r>
+        <w:rPr>
+          <w:lang w:val="en-US"/>
+        </w:rPr>
+        <w:t xml:space="preserve">                new </w:t>
+      </w:r>
+      <w:proofErr w:type="gramStart"/>
+      <w:r>
+        <w:rPr>
+          <w:lang w:val="en-US"/>
+        </w:rPr>
+        <w:t>Event(</w:t>
+      </w:r>
+      <w:proofErr w:type="gramEnd"/>
+    </w:p>
+    <w:p>
+      <w:r>
+        <w:rPr>
+          <w:lang w:val="en-US"/>
+        </w:rPr>
+        <w:t xml:space="preserve">                    </w:t>
+      </w:r>
+      <w:proofErr w:type="spellStart"/>
+      <w:proofErr w:type="gramStart"/>
+      <w:r>
+        <w:t>LocalDate.now</w:t>
+      </w:r>
+      <w:proofErr w:type="spellEnd"/>
+      <w:r>
+        <w:t>(</w:t>
+      </w:r>
+      <w:proofErr w:type="gramEnd"/>
+      <w:r>
+        <w:t>),</w:t>
+      </w:r>
+    </w:p>
+    <w:p>
+      <w:r>
+        <w:t xml:space="preserve">                    "Testataan roskaa </w:t>
+      </w:r>
+      <w:proofErr w:type="spellStart"/>
+      <w:r>
+        <w:t>part</w:t>
+      </w:r>
+      <w:proofErr w:type="spellEnd"/>
+      <w:r>
+        <w:t xml:space="preserve"> 2",</w:t>
+      </w:r>
+    </w:p>
+    <w:p>
+      <w:r>
+        <w:t xml:space="preserve">                    "</w:t>
+      </w:r>
+      <w:proofErr w:type="spellStart"/>
+      <w:r>
+        <w:t>java</w:t>
+      </w:r>
+      <w:proofErr w:type="spellEnd"/>
+      <w:r>
+        <w:t>"));</w:t>
+      </w:r>
+    </w:p>
+    <w:p>
+      <w:pPr>
+        <w:rPr>
+          <w:lang w:val="en-US"/>
+        </w:rPr>
+      </w:pPr>
+      <w:r>
+        <w:t xml:space="preserve">        </w:t>
+      </w:r>
+      <w:r>
+        <w:rPr>
+          <w:lang w:val="en-US"/>
+        </w:rPr>
+        <w:t>} catch (Exception e) {</w:t>
+      </w:r>
+    </w:p>
+    <w:p>
+      <w:pPr>
+        <w:rPr>
+          <w:lang w:val="en-US"/>
+        </w:rPr>
+      </w:pPr>
+      <w:r>
+        <w:rPr>
+          <w:lang w:val="en-US"/>
+        </w:rPr>
+        <w:t xml:space="preserve">            </w:t>
+      </w:r>
+      <w:proofErr w:type="spellStart"/>
+      <w:r>
+        <w:rPr>
+          <w:lang w:val="en-US"/>
+        </w:rPr>
+        <w:t>System.out.println</w:t>
+      </w:r>
+      <w:proofErr w:type="spellEnd"/>
+      <w:r>
+        <w:rPr>
+          <w:lang w:val="en-US"/>
+        </w:rPr>
+        <w:t>(</w:t>
+      </w:r>
+      <w:proofErr w:type="spellStart"/>
+      <w:proofErr w:type="gramStart"/>
+      <w:r>
+        <w:rPr>
+          <w:lang w:val="en-US"/>
+        </w:rPr>
+        <w:t>e.toString</w:t>
+      </w:r>
+      <w:proofErr w:type="spellEnd"/>
+      <w:proofErr w:type="gramEnd"/>
+      <w:r>
+        <w:rPr>
+          <w:lang w:val="en-US"/>
+        </w:rPr>
+        <w:t xml:space="preserve">());        </w:t>
+      </w:r>
+    </w:p>
+    <w:p>
+      <w:pPr>
+        <w:rPr>
+          <w:lang w:val="en-US"/>
+        </w:rPr>
+      </w:pPr>
+      <w:r>
+        <w:rPr>
+          <w:lang w:val="en-US"/>
+        </w:rPr>
+        <w:t xml:space="preserve">        }</w:t>
+      </w:r>
+    </w:p>
+    <w:p>
+      <w:pPr>
+        <w:rPr>
+          <w:lang w:val="en-US"/>
+        </w:rPr>
+      </w:pPr>
+    </w:p>
+    <w:p>
+      <w:pPr>
+        <w:rPr>
+          <w:lang w:val="en-US"/>
+        </w:rPr>
+      </w:pPr>
+      <w:r>
+        <w:rPr>
+          <w:lang w:val="en-US"/>
+        </w:rPr>
+        <w:t xml:space="preserve">        try {</w:t>
+      </w:r>
+    </w:p>
+    <w:p>
+      <w:pPr>
+        <w:rPr>
+          <w:lang w:val="en-US"/>
+        </w:rPr>
+      </w:pPr>
+      <w:r>
+        <w:rPr>
+          <w:lang w:val="en-US"/>
+        </w:rPr>
+        <w:t xml:space="preserve">            </w:t>
+      </w:r>
+      <w:proofErr w:type="spellStart"/>
+      <w:proofErr w:type="gramStart"/>
+      <w:r>
+        <w:rPr>
+          <w:lang w:val="en-US"/>
+        </w:rPr>
+        <w:t>events.add</w:t>
+      </w:r>
+      <w:proofErr w:type="spellEnd"/>
+      <w:r>
+        <w:rPr>
+          <w:lang w:val="en-US"/>
+        </w:rPr>
+        <w:t>(</w:t>
+      </w:r>
+      <w:proofErr w:type="gramEnd"/>
+    </w:p>
+    <w:p>
+      <w:pPr>
+        <w:rPr>
+          <w:lang w:val="en-US"/>
+        </w:rPr>
+      </w:pPr>
+      <w:r>
+        <w:rPr>
+          <w:lang w:val="en-US"/>
+        </w:rPr>
+        <w:t xml:space="preserve">                new </w:t>
+      </w:r>
+      <w:proofErr w:type="gramStart"/>
+      <w:r>
+        <w:rPr>
+          <w:lang w:val="en-US"/>
+        </w:rPr>
+        <w:t>Event(</w:t>
+      </w:r>
+      <w:proofErr w:type="gramEnd"/>
+    </w:p>
+    <w:p>
+      <w:r>
+        <w:rPr>
+          <w:lang w:val="en-US"/>
+        </w:rPr>
+        <w:t xml:space="preserve">                    </w:t>
+      </w:r>
+      <w:proofErr w:type="spellStart"/>
+      <w:proofErr w:type="gramStart"/>
+      <w:r>
+        <w:t>LocalDate.now</w:t>
+      </w:r>
+      <w:proofErr w:type="spellEnd"/>
+      <w:r>
+        <w:t>(</w:t>
+      </w:r>
+      <w:proofErr w:type="gramEnd"/>
+      <w:r>
+        <w:t>),</w:t>
+      </w:r>
+    </w:p>
+    <w:p>
+      <w:r>
+        <w:lastRenderedPageBreak/>
+        <w:t xml:space="preserve">                    "Testataan roskaa </w:t>
+      </w:r>
+      <w:proofErr w:type="spellStart"/>
+      <w:r>
+        <w:t>part</w:t>
+      </w:r>
+      <w:proofErr w:type="spellEnd"/>
+      <w:r>
+        <w:t xml:space="preserve"> 3",</w:t>
+      </w:r>
+    </w:p>
+    <w:p>
+      <w:r>
+        <w:t xml:space="preserve">                    "</w:t>
+      </w:r>
+      <w:proofErr w:type="spellStart"/>
+      <w:r>
+        <w:t>java</w:t>
+      </w:r>
+      <w:proofErr w:type="spellEnd"/>
+      <w:r>
+        <w:t>"));</w:t>
+      </w:r>
+    </w:p>
+    <w:p>
+      <w:pPr>
+        <w:rPr>
+          <w:lang w:val="en-US"/>
+        </w:rPr>
+      </w:pPr>
+      <w:r>
+        <w:t xml:space="preserve">        </w:t>
+      </w:r>
+      <w:r>
+        <w:rPr>
+          <w:lang w:val="en-US"/>
+        </w:rPr>
+        <w:t>} catch (Exception e) {</w:t>
+      </w:r>
+    </w:p>
+    <w:p>
+      <w:pPr>
+        <w:rPr>
+          <w:lang w:val="en-US"/>
+        </w:rPr>
+      </w:pPr>
+      <w:r>
+        <w:rPr>
+          <w:lang w:val="en-US"/>
+        </w:rPr>
+        <w:t xml:space="preserve">            </w:t>
+      </w:r>
+      <w:proofErr w:type="spellStart"/>
+      <w:r>
+        <w:rPr>
+          <w:lang w:val="en-US"/>
+        </w:rPr>
+        <w:t>System.out.println</w:t>
+      </w:r>
+      <w:proofErr w:type="spellEnd"/>
+      <w:r>
+        <w:rPr>
+          <w:lang w:val="en-US"/>
+        </w:rPr>
+        <w:t>(</w:t>
+      </w:r>
+      <w:proofErr w:type="spellStart"/>
+      <w:proofErr w:type="gramStart"/>
+      <w:r>
+        <w:rPr>
+          <w:lang w:val="en-US"/>
+        </w:rPr>
+        <w:t>e.toString</w:t>
+      </w:r>
+      <w:proofErr w:type="spellEnd"/>
+      <w:proofErr w:type="gramEnd"/>
+      <w:r>
+        <w:rPr>
+          <w:lang w:val="en-US"/>
+        </w:rPr>
+        <w:t xml:space="preserve">());        </w:t>
+      </w:r>
+    </w:p>
+    <w:p>
+      <w:pPr>
+        <w:rPr>
+          <w:lang w:val="en-US"/>
+        </w:rPr>
+      </w:pPr>
+      <w:r>
+        <w:rPr>
+          <w:lang w:val="en-US"/>
+        </w:rPr>
+        <w:t xml:space="preserve">        }</w:t>
+      </w:r>
+    </w:p>
+    <w:p>
+      <w:pPr>
+        <w:rPr>
+          <w:lang w:val="en-US"/>
+        </w:rPr>
+      </w:pPr>
+    </w:p>
+    <w:p>
+      <w:pPr>
+        <w:rPr>
+          <w:lang w:val="en-US"/>
+        </w:rPr>
+      </w:pPr>
+      <w:r>
+        <w:rPr>
+          <w:lang w:val="en-US"/>
+        </w:rPr>
+        <w:t xml:space="preserve">        for (int </w:t>
+      </w:r>
+      <w:proofErr w:type="spellStart"/>
+      <w:r>
+        <w:rPr>
+          <w:lang w:val="en-US"/>
+        </w:rPr>
+        <w:t>i</w:t>
+      </w:r>
+      <w:proofErr w:type="spellEnd"/>
+      <w:r>
+        <w:rPr>
+          <w:lang w:val="en-US"/>
+        </w:rPr>
+        <w:t xml:space="preserve"> = 0; </w:t>
+      </w:r>
+      <w:proofErr w:type="spellStart"/>
+      <w:r>
+        <w:rPr>
+          <w:lang w:val="en-US"/>
+        </w:rPr>
+        <w:t>i</w:t>
+      </w:r>
+      <w:proofErr w:type="spellEnd"/>
+      <w:r>
+        <w:rPr>
+          <w:lang w:val="en-US"/>
+        </w:rPr>
+        <w:t xml:space="preserve"> &lt; </w:t>
+      </w:r>
+      <w:proofErr w:type="spellStart"/>
+      <w:proofErr w:type="gramStart"/>
+      <w:r>
+        <w:rPr>
+          <w:lang w:val="en-US"/>
+        </w:rPr>
+        <w:t>events.size</w:t>
+      </w:r>
+      <w:proofErr w:type="spellEnd"/>
+      <w:proofErr w:type="gramEnd"/>
+      <w:r>
+        <w:rPr>
+          <w:lang w:val="en-US"/>
+        </w:rPr>
+        <w:t xml:space="preserve">(); </w:t>
+      </w:r>
+      <w:proofErr w:type="spellStart"/>
+      <w:r>
+        <w:rPr>
+          <w:lang w:val="en-US"/>
+        </w:rPr>
+        <w:t>i</w:t>
+      </w:r>
+      <w:proofErr w:type="spellEnd"/>
+      <w:r>
+        <w:rPr>
+          <w:lang w:val="en-US"/>
+        </w:rPr>
+        <w:t>++) {</w:t>
+      </w:r>
+    </w:p>
+    <w:p>
+      <w:pPr>
+        <w:rPr>
+          <w:lang w:val="en-US"/>
+        </w:rPr>
+      </w:pPr>
+      <w:r>
+        <w:rPr>
+          <w:lang w:val="en-US"/>
+        </w:rPr>
+        <w:t xml:space="preserve">            </w:t>
+      </w:r>
+      <w:proofErr w:type="spellStart"/>
+      <w:r>
+        <w:rPr>
+          <w:lang w:val="en-US"/>
+        </w:rPr>
+        <w:t>System.out.println</w:t>
+      </w:r>
+      <w:proofErr w:type="spellEnd"/>
+      <w:r>
+        <w:rPr>
+          <w:lang w:val="en-US"/>
+        </w:rPr>
+        <w:t>(</w:t>
+      </w:r>
+      <w:proofErr w:type="spellStart"/>
+      <w:r>
+        <w:rPr>
+          <w:lang w:val="en-US"/>
+        </w:rPr>
+        <w:t>events.get</w:t>
+      </w:r>
+      <w:proofErr w:type="spellEnd"/>
+      <w:r>
+        <w:rPr>
+          <w:lang w:val="en-US"/>
+        </w:rPr>
+        <w:t>(</w:t>
+      </w:r>
+      <w:proofErr w:type="spellStart"/>
+      <w:r>
+        <w:rPr>
+          <w:lang w:val="en-US"/>
+        </w:rPr>
+        <w:t>i</w:t>
+      </w:r>
+      <w:proofErr w:type="spellEnd"/>
+      <w:proofErr w:type="gramStart"/>
+      <w:r>
+        <w:rPr>
+          <w:lang w:val="en-US"/>
+        </w:rPr>
+        <w:t>).</w:t>
+      </w:r>
+      <w:proofErr w:type="spellStart"/>
+      <w:r>
+        <w:rPr>
+          <w:lang w:val="en-US"/>
+        </w:rPr>
+        <w:t>toString</w:t>
+      </w:r>
+      <w:proofErr w:type="spellEnd"/>
+      <w:proofErr w:type="gramEnd"/>
+      <w:r>
+        <w:rPr>
+          <w:lang w:val="en-US"/>
+        </w:rPr>
+        <w:t>());</w:t>
+      </w:r>
+    </w:p>
+    <w:p>
+      <w:r>
+        <w:rPr>
+          <w:lang w:val="en-US"/>
+        </w:rPr>
+        <w:t xml:space="preserve">        </w:t>
+      </w:r>
+      <w:r>
+        <w:t>}</w:t>
       </w:r>
     </w:p>
     <w:p>
@@ -15852,12 +20343,7 @@
 </file>
 
 <file path=customXml/item1.xml><?xml version="1.0" encoding="utf-8"?>
-<?mso-contentType ?>
-<FormTemplates xmlns="http://schemas.microsoft.com/sharepoint/v3/contenttype/forms">
-  <Display>DocumentLibraryForm</Display>
-  <Edit>DocumentLibraryForm</Edit>
-  <New>DocumentLibraryForm</New>
-</FormTemplates>
+<b:Sources xmlns:b="http://schemas.openxmlformats.org/officeDocument/2006/bibliography" xmlns="http://schemas.openxmlformats.org/officeDocument/2006/bibliography" SelectedStyle="\APA.XSL" StyleName="APA"/>
 </file>
 
 <file path=customXml/item2.xml><?xml version="1.0" encoding="utf-8"?>
@@ -16026,7 +20512,12 @@
 </file>
 
 <file path=customXml/item3.xml><?xml version="1.0" encoding="utf-8"?>
-<b:Sources xmlns:b="http://schemas.openxmlformats.org/officeDocument/2006/bibliography" xmlns="http://schemas.openxmlformats.org/officeDocument/2006/bibliography" SelectedStyle="\APA.XSL" StyleName="APA"/>
+<?mso-contentType ?>
+<FormTemplates xmlns="http://schemas.microsoft.com/sharepoint/v3/contenttype/forms">
+  <Display>DocumentLibraryForm</Display>
+  <Edit>DocumentLibraryForm</Edit>
+  <New>DocumentLibraryForm</New>
+</FormTemplates>
 </file>
 
 <file path=customXml/item4.xml><?xml version="1.0" encoding="utf-8"?>
@@ -16036,9 +20527,9 @@
 </file>
 
 <file path=customXml/itemProps1.xml><?xml version="1.0" encoding="utf-8"?>
-<ds:datastoreItem xmlns:ds="http://schemas.openxmlformats.org/officeDocument/2006/customXml" ds:itemID="{1AB4B396-64BB-46C2-9786-7E42FB0ECE0C}">
+<ds:datastoreItem xmlns:ds="http://schemas.openxmlformats.org/officeDocument/2006/customXml" ds:itemID="{7898C412-2BC6-4A2C-BC8B-CEA41A77202F}">
   <ds:schemaRefs>
-    <ds:schemaRef ds:uri="http://schemas.microsoft.com/sharepoint/v3/contenttype/forms"/>
+    <ds:schemaRef ds:uri="http://schemas.openxmlformats.org/officeDocument/2006/bibliography"/>
   </ds:schemaRefs>
 </ds:datastoreItem>
 </file>
@@ -16063,9 +20554,9 @@
 </file>
 
 <file path=customXml/itemProps3.xml><?xml version="1.0" encoding="utf-8"?>
-<ds:datastoreItem xmlns:ds="http://schemas.openxmlformats.org/officeDocument/2006/customXml" ds:itemID="{7898C412-2BC6-4A2C-BC8B-CEA41A77202F}">
+<ds:datastoreItem xmlns:ds="http://schemas.openxmlformats.org/officeDocument/2006/customXml" ds:itemID="{1AB4B396-64BB-46C2-9786-7E42FB0ECE0C}">
   <ds:schemaRefs>
-    <ds:schemaRef ds:uri="http://schemas.openxmlformats.org/officeDocument/2006/bibliography"/>
+    <ds:schemaRef ds:uri="http://schemas.microsoft.com/sharepoint/v3/contenttype/forms"/>
   </ds:schemaRefs>
 </ds:datastoreItem>
 </file>
@@ -16073,16 +20564,16 @@
 <file path=customXml/itemProps4.xml><?xml version="1.0" encoding="utf-8"?>
 <ds:datastoreItem xmlns:ds="http://schemas.openxmlformats.org/officeDocument/2006/customXml" ds:itemID="{3D0A732F-3C41-421E-8231-34FE2E52947D}">
   <ds:schemaRefs>
+    <ds:schemaRef ds:uri="http://schemas.openxmlformats.org/package/2006/metadata/core-properties"/>
+    <ds:schemaRef ds:uri="http://purl.org/dc/elements/1.1/"/>
     <ds:schemaRef ds:uri="http://purl.org/dc/dcmitype/"/>
+    <ds:schemaRef ds:uri="http://www.w3.org/XML/1998/namespace"/>
+    <ds:schemaRef ds:uri="http://schemas.microsoft.com/office/infopath/2007/PartnerControls"/>
     <ds:schemaRef ds:uri="d4ab8cc1-a567-453d-8ebe-1acb71932c6b"/>
-    <ds:schemaRef ds:uri="http://www.w3.org/XML/1998/namespace"/>
-    <ds:schemaRef ds:uri="http://purl.org/dc/elements/1.1/"/>
     <ds:schemaRef ds:uri="http://schemas.microsoft.com/office/2006/documentManagement/types"/>
+    <ds:schemaRef ds:uri="909be7d7-68ae-473d-8d42-0bead767fa78"/>
     <ds:schemaRef ds:uri="http://schemas.microsoft.com/office/2006/metadata/properties"/>
     <ds:schemaRef ds:uri="http://purl.org/dc/terms/"/>
-    <ds:schemaRef ds:uri="http://schemas.microsoft.com/office/infopath/2007/PartnerControls"/>
-    <ds:schemaRef ds:uri="http://schemas.openxmlformats.org/package/2006/metadata/core-properties"/>
-    <ds:schemaRef ds:uri="909be7d7-68ae-473d-8d42-0bead767fa78"/>
   </ds:schemaRefs>
 </ds:datastoreItem>
 </file>
--- a/oppimispaivakirja_antti_venetjoki.docx
+++ b/oppimispaivakirja_antti_venetjoki.docx
@@ -386,7 +386,7 @@
           <w14:ligatures w14:val="standardContextual"/>
         </w:rPr>
       </w:pPr>
-      <w:hyperlink w:anchor="_Toc157680429" w:history="1">
+      <w:hyperlink w:anchor="_Toc158246131" w:history="1">
         <w:r>
           <w:rPr>
             <w:rStyle w:val="Hyperlink"/>
@@ -431,7 +431,7 @@
             <w:noProof/>
             <w:webHidden/>
           </w:rPr>
-          <w:instrText xml:space="preserve"> PAGEREF _Toc157680429 \h </w:instrText>
+          <w:instrText xml:space="preserve"> PAGEREF _Toc158246131 \h </w:instrText>
         </w:r>
         <w:r>
           <w:rPr>
@@ -474,7 +474,7 @@
           <w14:ligatures w14:val="standardContextual"/>
         </w:rPr>
       </w:pPr>
-      <w:hyperlink w:anchor="_Toc157680430" w:history="1">
+      <w:hyperlink w:anchor="_Toc158246132" w:history="1">
         <w:r>
           <w:rPr>
             <w:rStyle w:val="Hyperlink"/>
@@ -519,7 +519,7 @@
             <w:noProof/>
             <w:webHidden/>
           </w:rPr>
-          <w:instrText xml:space="preserve"> PAGEREF _Toc157680430 \h </w:instrText>
+          <w:instrText xml:space="preserve"> PAGEREF _Toc158246132 \h </w:instrText>
         </w:r>
         <w:r>
           <w:rPr>
@@ -562,7 +562,7 @@
           <w14:ligatures w14:val="standardContextual"/>
         </w:rPr>
       </w:pPr>
-      <w:hyperlink w:anchor="_Toc157680431" w:history="1">
+      <w:hyperlink w:anchor="_Toc158246133" w:history="1">
         <w:r>
           <w:rPr>
             <w:rStyle w:val="Hyperlink"/>
@@ -607,7 +607,7 @@
             <w:noProof/>
             <w:webHidden/>
           </w:rPr>
-          <w:instrText xml:space="preserve"> PAGEREF _Toc157680431 \h </w:instrText>
+          <w:instrText xml:space="preserve"> PAGEREF _Toc158246133 \h </w:instrText>
         </w:r>
         <w:r>
           <w:rPr>
@@ -650,7 +650,7 @@
           <w14:ligatures w14:val="standardContextual"/>
         </w:rPr>
       </w:pPr>
-      <w:hyperlink w:anchor="_Toc157680432" w:history="1">
+      <w:hyperlink w:anchor="_Toc158246134" w:history="1">
         <w:r>
           <w:rPr>
             <w:rStyle w:val="Hyperlink"/>
@@ -695,7 +695,7 @@
             <w:noProof/>
             <w:webHidden/>
           </w:rPr>
-          <w:instrText xml:space="preserve"> PAGEREF _Toc157680432 \h </w:instrText>
+          <w:instrText xml:space="preserve"> PAGEREF _Toc158246134 \h </w:instrText>
         </w:r>
         <w:r>
           <w:rPr>
@@ -738,7 +738,7 @@
           <w14:ligatures w14:val="standardContextual"/>
         </w:rPr>
       </w:pPr>
-      <w:hyperlink w:anchor="_Toc157680433" w:history="1">
+      <w:hyperlink w:anchor="_Toc158246135" w:history="1">
         <w:r>
           <w:rPr>
             <w:rStyle w:val="Hyperlink"/>
@@ -783,7 +783,7 @@
             <w:noProof/>
             <w:webHidden/>
           </w:rPr>
-          <w:instrText xml:space="preserve"> PAGEREF _Toc157680433 \h </w:instrText>
+          <w:instrText xml:space="preserve"> PAGEREF _Toc158246135 \h </w:instrText>
         </w:r>
         <w:r>
           <w:rPr>
@@ -826,7 +826,7 @@
           <w14:ligatures w14:val="standardContextual"/>
         </w:rPr>
       </w:pPr>
-      <w:hyperlink w:anchor="_Toc157680434" w:history="1">
+      <w:hyperlink w:anchor="_Toc158246136" w:history="1">
         <w:r>
           <w:rPr>
             <w:rStyle w:val="Hyperlink"/>
@@ -871,7 +871,7 @@
             <w:noProof/>
             <w:webHidden/>
           </w:rPr>
-          <w:instrText xml:space="preserve"> PAGEREF _Toc157680434 \h </w:instrText>
+          <w:instrText xml:space="preserve"> PAGEREF _Toc158246136 \h </w:instrText>
         </w:r>
         <w:r>
           <w:rPr>
@@ -914,7 +914,7 @@
           <w14:ligatures w14:val="standardContextual"/>
         </w:rPr>
       </w:pPr>
-      <w:hyperlink w:anchor="_Toc157680435" w:history="1">
+      <w:hyperlink w:anchor="_Toc158246137" w:history="1">
         <w:r>
           <w:rPr>
             <w:rStyle w:val="Hyperlink"/>
@@ -959,7 +959,7 @@
             <w:noProof/>
             <w:webHidden/>
           </w:rPr>
-          <w:instrText xml:space="preserve"> PAGEREF _Toc157680435 \h </w:instrText>
+          <w:instrText xml:space="preserve"> PAGEREF _Toc158246137 \h </w:instrText>
         </w:r>
         <w:r>
           <w:rPr>
@@ -1002,7 +1002,7 @@
           <w14:ligatures w14:val="standardContextual"/>
         </w:rPr>
       </w:pPr>
-      <w:hyperlink w:anchor="_Toc157680436" w:history="1">
+      <w:hyperlink w:anchor="_Toc158246138" w:history="1">
         <w:r>
           <w:rPr>
             <w:rStyle w:val="Hyperlink"/>
@@ -1047,7 +1047,7 @@
             <w:noProof/>
             <w:webHidden/>
           </w:rPr>
-          <w:instrText xml:space="preserve"> PAGEREF _Toc157680436 \h </w:instrText>
+          <w:instrText xml:space="preserve"> PAGEREF _Toc158246138 \h </w:instrText>
         </w:r>
         <w:r>
           <w:rPr>
@@ -1090,7 +1090,7 @@
           <w14:ligatures w14:val="standardContextual"/>
         </w:rPr>
       </w:pPr>
-      <w:hyperlink w:anchor="_Toc157680437" w:history="1">
+      <w:hyperlink w:anchor="_Toc158246139" w:history="1">
         <w:r>
           <w:rPr>
             <w:rStyle w:val="Hyperlink"/>
@@ -1135,7 +1135,7 @@
             <w:noProof/>
             <w:webHidden/>
           </w:rPr>
-          <w:instrText xml:space="preserve"> PAGEREF _Toc157680437 \h </w:instrText>
+          <w:instrText xml:space="preserve"> PAGEREF _Toc158246139 \h </w:instrText>
         </w:r>
         <w:r>
           <w:rPr>
@@ -1178,7 +1178,7 @@
           <w14:ligatures w14:val="standardContextual"/>
         </w:rPr>
       </w:pPr>
-      <w:hyperlink w:anchor="_Toc157680438" w:history="1">
+      <w:hyperlink w:anchor="_Toc158246140" w:history="1">
         <w:r>
           <w:rPr>
             <w:rStyle w:val="Hyperlink"/>
@@ -1223,7 +1223,7 @@
             <w:noProof/>
             <w:webHidden/>
           </w:rPr>
-          <w:instrText xml:space="preserve"> PAGEREF _Toc157680438 \h </w:instrText>
+          <w:instrText xml:space="preserve"> PAGEREF _Toc158246140 \h </w:instrText>
         </w:r>
         <w:r>
           <w:rPr>
@@ -1266,7 +1266,7 @@
           <w14:ligatures w14:val="standardContextual"/>
         </w:rPr>
       </w:pPr>
-      <w:hyperlink w:anchor="_Toc157680439" w:history="1">
+      <w:hyperlink w:anchor="_Toc158246141" w:history="1">
         <w:r>
           <w:rPr>
             <w:rStyle w:val="Hyperlink"/>
@@ -1311,7 +1311,7 @@
             <w:noProof/>
             <w:webHidden/>
           </w:rPr>
-          <w:instrText xml:space="preserve"> PAGEREF _Toc157680439 \h </w:instrText>
+          <w:instrText xml:space="preserve"> PAGEREF _Toc158246141 \h </w:instrText>
         </w:r>
         <w:r>
           <w:rPr>
@@ -1354,7 +1354,7 @@
           <w14:ligatures w14:val="standardContextual"/>
         </w:rPr>
       </w:pPr>
-      <w:hyperlink w:anchor="_Toc157680440" w:history="1">
+      <w:hyperlink w:anchor="_Toc158246142" w:history="1">
         <w:r>
           <w:rPr>
             <w:rStyle w:val="Hyperlink"/>
@@ -1399,7 +1399,7 @@
             <w:noProof/>
             <w:webHidden/>
           </w:rPr>
-          <w:instrText xml:space="preserve"> PAGEREF _Toc157680440 \h </w:instrText>
+          <w:instrText xml:space="preserve"> PAGEREF _Toc158246142 \h </w:instrText>
         </w:r>
         <w:r>
           <w:rPr>
@@ -1442,7 +1442,7 @@
           <w14:ligatures w14:val="standardContextual"/>
         </w:rPr>
       </w:pPr>
-      <w:hyperlink w:anchor="_Toc157680441" w:history="1">
+      <w:hyperlink w:anchor="_Toc158246143" w:history="1">
         <w:r>
           <w:rPr>
             <w:rStyle w:val="Hyperlink"/>
@@ -1489,7 +1489,7 @@
             <w:noProof/>
             <w:webHidden/>
           </w:rPr>
-          <w:instrText xml:space="preserve"> PAGEREF _Toc157680441 \h </w:instrText>
+          <w:instrText xml:space="preserve"> PAGEREF _Toc158246143 \h </w:instrText>
         </w:r>
         <w:r>
           <w:rPr>
@@ -1532,7 +1532,7 @@
           <w14:ligatures w14:val="standardContextual"/>
         </w:rPr>
       </w:pPr>
-      <w:hyperlink w:anchor="_Toc157680442" w:history="1">
+      <w:hyperlink w:anchor="_Toc158246144" w:history="1">
         <w:r>
           <w:rPr>
             <w:rStyle w:val="Hyperlink"/>
@@ -1579,7 +1579,7 @@
             <w:noProof/>
             <w:webHidden/>
           </w:rPr>
-          <w:instrText xml:space="preserve"> PAGEREF _Toc157680442 \h </w:instrText>
+          <w:instrText xml:space="preserve"> PAGEREF _Toc158246144 \h </w:instrText>
         </w:r>
         <w:r>
           <w:rPr>
@@ -1622,7 +1622,7 @@
           <w14:ligatures w14:val="standardContextual"/>
         </w:rPr>
       </w:pPr>
-      <w:hyperlink w:anchor="_Toc157680443" w:history="1">
+      <w:hyperlink w:anchor="_Toc158246145" w:history="1">
         <w:r>
           <w:rPr>
             <w:rStyle w:val="Hyperlink"/>
@@ -1669,7 +1669,7 @@
             <w:noProof/>
             <w:webHidden/>
           </w:rPr>
-          <w:instrText xml:space="preserve"> PAGEREF _Toc157680443 \h </w:instrText>
+          <w:instrText xml:space="preserve"> PAGEREF _Toc158246145 \h </w:instrText>
         </w:r>
         <w:r>
           <w:rPr>
@@ -1702,6 +1702,450 @@
     </w:p>
     <w:p>
       <w:pPr>
+        <w:pStyle w:val="TOC1"/>
+        <w:rPr>
+          <w:rFonts w:asciiTheme="minorHAnsi" w:eastAsiaTheme="minorEastAsia" w:hAnsiTheme="minorHAnsi" w:cstheme="minorBidi"/>
+          <w:noProof/>
+          <w:kern w:val="2"/>
+          <w:sz w:val="22"/>
+          <w:lang w:val="en-FI" w:eastAsia="en-FI"/>
+          <w14:ligatures w14:val="standardContextual"/>
+        </w:rPr>
+      </w:pPr>
+      <w:hyperlink w:anchor="_Toc158246146" w:history="1">
+        <w:r>
+          <w:rPr>
+            <w:rStyle w:val="Hyperlink"/>
+            <w:noProof/>
+          </w:rPr>
+          <w:t>6</w:t>
+        </w:r>
+        <w:r>
+          <w:rPr>
+            <w:rFonts w:asciiTheme="minorHAnsi" w:eastAsiaTheme="minorEastAsia" w:hAnsiTheme="minorHAnsi" w:cstheme="minorBidi"/>
+            <w:noProof/>
+            <w:kern w:val="2"/>
+            <w:sz w:val="22"/>
+            <w:lang w:val="en-FI" w:eastAsia="en-FI"/>
+            <w14:ligatures w14:val="standardContextual"/>
+          </w:rPr>
+          <w:tab/>
+        </w:r>
+        <w:r>
+          <w:rPr>
+            <w:rStyle w:val="Hyperlink"/>
+            <w:noProof/>
+          </w:rPr>
+          <w:t>Tehtava 7</w:t>
+        </w:r>
+        <w:r>
+          <w:rPr>
+            <w:noProof/>
+            <w:webHidden/>
+          </w:rPr>
+          <w:tab/>
+        </w:r>
+        <w:r>
+          <w:rPr>
+            <w:noProof/>
+            <w:webHidden/>
+          </w:rPr>
+          <w:fldChar w:fldCharType="begin"/>
+        </w:r>
+        <w:r>
+          <w:rPr>
+            <w:noProof/>
+            <w:webHidden/>
+          </w:rPr>
+          <w:instrText xml:space="preserve"> PAGEREF _Toc158246146 \h </w:instrText>
+        </w:r>
+        <w:r>
+          <w:rPr>
+            <w:noProof/>
+            <w:webHidden/>
+          </w:rPr>
+        </w:r>
+        <w:r>
+          <w:rPr>
+            <w:noProof/>
+            <w:webHidden/>
+          </w:rPr>
+          <w:fldChar w:fldCharType="separate"/>
+        </w:r>
+        <w:r>
+          <w:rPr>
+            <w:noProof/>
+            <w:webHidden/>
+          </w:rPr>
+          <w:t>24</w:t>
+        </w:r>
+        <w:r>
+          <w:rPr>
+            <w:noProof/>
+            <w:webHidden/>
+          </w:rPr>
+          <w:fldChar w:fldCharType="end"/>
+        </w:r>
+      </w:hyperlink>
+    </w:p>
+    <w:p>
+      <w:pPr>
+        <w:pStyle w:val="TOC1"/>
+        <w:rPr>
+          <w:rFonts w:asciiTheme="minorHAnsi" w:eastAsiaTheme="minorEastAsia" w:hAnsiTheme="minorHAnsi" w:cstheme="minorBidi"/>
+          <w:noProof/>
+          <w:kern w:val="2"/>
+          <w:sz w:val="22"/>
+          <w:lang w:val="en-FI" w:eastAsia="en-FI"/>
+          <w14:ligatures w14:val="standardContextual"/>
+        </w:rPr>
+      </w:pPr>
+      <w:hyperlink w:anchor="_Toc158246147" w:history="1">
+        <w:r>
+          <w:rPr>
+            <w:rStyle w:val="Hyperlink"/>
+            <w:noProof/>
+          </w:rPr>
+          <w:t>7</w:t>
+        </w:r>
+        <w:r>
+          <w:rPr>
+            <w:rFonts w:asciiTheme="minorHAnsi" w:eastAsiaTheme="minorEastAsia" w:hAnsiTheme="minorHAnsi" w:cstheme="minorBidi"/>
+            <w:noProof/>
+            <w:kern w:val="2"/>
+            <w:sz w:val="22"/>
+            <w:lang w:val="en-FI" w:eastAsia="en-FI"/>
+            <w14:ligatures w14:val="standardContextual"/>
+          </w:rPr>
+          <w:tab/>
+        </w:r>
+        <w:r>
+          <w:rPr>
+            <w:rStyle w:val="Hyperlink"/>
+            <w:noProof/>
+          </w:rPr>
+          <w:t>Tehtava 8</w:t>
+        </w:r>
+        <w:r>
+          <w:rPr>
+            <w:noProof/>
+            <w:webHidden/>
+          </w:rPr>
+          <w:tab/>
+        </w:r>
+        <w:r>
+          <w:rPr>
+            <w:noProof/>
+            <w:webHidden/>
+          </w:rPr>
+          <w:fldChar w:fldCharType="begin"/>
+        </w:r>
+        <w:r>
+          <w:rPr>
+            <w:noProof/>
+            <w:webHidden/>
+          </w:rPr>
+          <w:instrText xml:space="preserve"> PAGEREF _Toc158246147 \h </w:instrText>
+        </w:r>
+        <w:r>
+          <w:rPr>
+            <w:noProof/>
+            <w:webHidden/>
+          </w:rPr>
+        </w:r>
+        <w:r>
+          <w:rPr>
+            <w:noProof/>
+            <w:webHidden/>
+          </w:rPr>
+          <w:fldChar w:fldCharType="separate"/>
+        </w:r>
+        <w:r>
+          <w:rPr>
+            <w:noProof/>
+            <w:webHidden/>
+          </w:rPr>
+          <w:t>25</w:t>
+        </w:r>
+        <w:r>
+          <w:rPr>
+            <w:noProof/>
+            <w:webHidden/>
+          </w:rPr>
+          <w:fldChar w:fldCharType="end"/>
+        </w:r>
+      </w:hyperlink>
+    </w:p>
+    <w:p>
+      <w:pPr>
+        <w:pStyle w:val="TOC2"/>
+        <w:rPr>
+          <w:rFonts w:asciiTheme="minorHAnsi" w:eastAsiaTheme="minorEastAsia" w:hAnsiTheme="minorHAnsi" w:cstheme="minorBidi"/>
+          <w:noProof/>
+          <w:kern w:val="2"/>
+          <w:sz w:val="22"/>
+          <w:lang w:val="en-FI" w:eastAsia="en-FI"/>
+          <w14:ligatures w14:val="standardContextual"/>
+        </w:rPr>
+      </w:pPr>
+      <w:hyperlink w:anchor="_Toc158246148" w:history="1">
+        <w:r>
+          <w:rPr>
+            <w:rStyle w:val="Hyperlink"/>
+            <w:noProof/>
+          </w:rPr>
+          <w:t>7.1</w:t>
+        </w:r>
+        <w:r>
+          <w:rPr>
+            <w:rFonts w:asciiTheme="minorHAnsi" w:eastAsiaTheme="minorEastAsia" w:hAnsiTheme="minorHAnsi" w:cstheme="minorBidi"/>
+            <w:noProof/>
+            <w:kern w:val="2"/>
+            <w:sz w:val="22"/>
+            <w:lang w:val="en-FI" w:eastAsia="en-FI"/>
+            <w14:ligatures w14:val="standardContextual"/>
+          </w:rPr>
+          <w:tab/>
+        </w:r>
+        <w:r>
+          <w:rPr>
+            <w:rStyle w:val="Hyperlink"/>
+            <w:noProof/>
+          </w:rPr>
+          <w:t>Event.java</w:t>
+        </w:r>
+        <w:r>
+          <w:rPr>
+            <w:noProof/>
+            <w:webHidden/>
+          </w:rPr>
+          <w:tab/>
+        </w:r>
+        <w:r>
+          <w:rPr>
+            <w:noProof/>
+            <w:webHidden/>
+          </w:rPr>
+          <w:fldChar w:fldCharType="begin"/>
+        </w:r>
+        <w:r>
+          <w:rPr>
+            <w:noProof/>
+            <w:webHidden/>
+          </w:rPr>
+          <w:instrText xml:space="preserve"> PAGEREF _Toc158246148 \h </w:instrText>
+        </w:r>
+        <w:r>
+          <w:rPr>
+            <w:noProof/>
+            <w:webHidden/>
+          </w:rPr>
+        </w:r>
+        <w:r>
+          <w:rPr>
+            <w:noProof/>
+            <w:webHidden/>
+          </w:rPr>
+          <w:fldChar w:fldCharType="separate"/>
+        </w:r>
+        <w:r>
+          <w:rPr>
+            <w:noProof/>
+            <w:webHidden/>
+          </w:rPr>
+          <w:t>25</w:t>
+        </w:r>
+        <w:r>
+          <w:rPr>
+            <w:noProof/>
+            <w:webHidden/>
+          </w:rPr>
+          <w:fldChar w:fldCharType="end"/>
+        </w:r>
+      </w:hyperlink>
+    </w:p>
+    <w:p>
+      <w:pPr>
+        <w:pStyle w:val="TOC2"/>
+        <w:rPr>
+          <w:rFonts w:asciiTheme="minorHAnsi" w:eastAsiaTheme="minorEastAsia" w:hAnsiTheme="minorHAnsi" w:cstheme="minorBidi"/>
+          <w:noProof/>
+          <w:kern w:val="2"/>
+          <w:sz w:val="22"/>
+          <w:lang w:val="en-FI" w:eastAsia="en-FI"/>
+          <w14:ligatures w14:val="standardContextual"/>
+        </w:rPr>
+      </w:pPr>
+      <w:hyperlink w:anchor="_Toc158246149" w:history="1">
+        <w:r>
+          <w:rPr>
+            <w:rStyle w:val="Hyperlink"/>
+            <w:noProof/>
+            <w:lang w:val="en-US"/>
+          </w:rPr>
+          <w:t>7.2</w:t>
+        </w:r>
+        <w:r>
+          <w:rPr>
+            <w:rFonts w:asciiTheme="minorHAnsi" w:eastAsiaTheme="minorEastAsia" w:hAnsiTheme="minorHAnsi" w:cstheme="minorBidi"/>
+            <w:noProof/>
+            <w:kern w:val="2"/>
+            <w:sz w:val="22"/>
+            <w:lang w:val="en-FI" w:eastAsia="en-FI"/>
+            <w14:ligatures w14:val="standardContextual"/>
+          </w:rPr>
+          <w:tab/>
+        </w:r>
+        <w:r>
+          <w:rPr>
+            <w:rStyle w:val="Hyperlink"/>
+            <w:noProof/>
+            <w:lang w:val="en-US"/>
+          </w:rPr>
+          <w:t>EventManager.java</w:t>
+        </w:r>
+        <w:r>
+          <w:rPr>
+            <w:noProof/>
+            <w:webHidden/>
+          </w:rPr>
+          <w:tab/>
+        </w:r>
+        <w:r>
+          <w:rPr>
+            <w:noProof/>
+            <w:webHidden/>
+          </w:rPr>
+          <w:fldChar w:fldCharType="begin"/>
+        </w:r>
+        <w:r>
+          <w:rPr>
+            <w:noProof/>
+            <w:webHidden/>
+          </w:rPr>
+          <w:instrText xml:space="preserve"> PAGEREF _Toc158246149 \h </w:instrText>
+        </w:r>
+        <w:r>
+          <w:rPr>
+            <w:noProof/>
+            <w:webHidden/>
+          </w:rPr>
+        </w:r>
+        <w:r>
+          <w:rPr>
+            <w:noProof/>
+            <w:webHidden/>
+          </w:rPr>
+          <w:fldChar w:fldCharType="separate"/>
+        </w:r>
+        <w:r>
+          <w:rPr>
+            <w:noProof/>
+            <w:webHidden/>
+          </w:rPr>
+          <w:t>26</w:t>
+        </w:r>
+        <w:r>
+          <w:rPr>
+            <w:noProof/>
+            <w:webHidden/>
+          </w:rPr>
+          <w:fldChar w:fldCharType="end"/>
+        </w:r>
+      </w:hyperlink>
+    </w:p>
+    <w:p>
+      <w:pPr>
+        <w:pStyle w:val="TOC2"/>
+        <w:rPr>
+          <w:rFonts w:asciiTheme="minorHAnsi" w:eastAsiaTheme="minorEastAsia" w:hAnsiTheme="minorHAnsi" w:cstheme="minorBidi"/>
+          <w:noProof/>
+          <w:kern w:val="2"/>
+          <w:sz w:val="22"/>
+          <w:lang w:val="en-FI" w:eastAsia="en-FI"/>
+          <w14:ligatures w14:val="standardContextual"/>
+        </w:rPr>
+      </w:pPr>
+      <w:hyperlink w:anchor="_Toc158246150" w:history="1">
+        <w:r>
+          <w:rPr>
+            <w:rStyle w:val="Hyperlink"/>
+            <w:noProof/>
+            <w:lang w:val="en-US"/>
+          </w:rPr>
+          <w:t>7.3</w:t>
+        </w:r>
+        <w:r>
+          <w:rPr>
+            <w:rFonts w:asciiTheme="minorHAnsi" w:eastAsiaTheme="minorEastAsia" w:hAnsiTheme="minorHAnsi" w:cstheme="minorBidi"/>
+            <w:noProof/>
+            <w:kern w:val="2"/>
+            <w:sz w:val="22"/>
+            <w:lang w:val="en-FI" w:eastAsia="en-FI"/>
+            <w14:ligatures w14:val="standardContextual"/>
+          </w:rPr>
+          <w:tab/>
+        </w:r>
+        <w:r>
+          <w:rPr>
+            <w:rStyle w:val="Hyperlink"/>
+            <w:noProof/>
+            <w:lang w:val="en-US"/>
+          </w:rPr>
+          <w:t>FXListView.java</w:t>
+        </w:r>
+        <w:r>
+          <w:rPr>
+            <w:noProof/>
+            <w:webHidden/>
+          </w:rPr>
+          <w:tab/>
+        </w:r>
+        <w:r>
+          <w:rPr>
+            <w:noProof/>
+            <w:webHidden/>
+          </w:rPr>
+          <w:fldChar w:fldCharType="begin"/>
+        </w:r>
+        <w:r>
+          <w:rPr>
+            <w:noProof/>
+            <w:webHidden/>
+          </w:rPr>
+          <w:instrText xml:space="preserve"> PAGEREF _Toc158246150 \h </w:instrText>
+        </w:r>
+        <w:r>
+          <w:rPr>
+            <w:noProof/>
+            <w:webHidden/>
+          </w:rPr>
+        </w:r>
+        <w:r>
+          <w:rPr>
+            <w:noProof/>
+            <w:webHidden/>
+          </w:rPr>
+          <w:fldChar w:fldCharType="separate"/>
+        </w:r>
+        <w:r>
+          <w:rPr>
+            <w:noProof/>
+            <w:webHidden/>
+          </w:rPr>
+          <w:t>27</w:t>
+        </w:r>
+        <w:r>
+          <w:rPr>
+            <w:noProof/>
+            <w:webHidden/>
+          </w:rPr>
+          <w:fldChar w:fldCharType="end"/>
+        </w:r>
+      </w:hyperlink>
+    </w:p>
+    <w:p>
+      <w:pPr>
         <w:pStyle w:val="TOC2"/>
         <w:jc w:val="left"/>
         <w:rPr>
@@ -1720,7 +2164,7 @@
         <w:pStyle w:val="Heading1"/>
         <w:jc w:val="both"/>
       </w:pPr>
-      <w:bookmarkStart w:id="0" w:name="_Toc157680429"/>
+      <w:bookmarkStart w:id="0" w:name="_Toc158246131"/>
       <w:r>
         <w:lastRenderedPageBreak/>
         <w:t>Tehtävä 1</w:t>
@@ -1985,7 +2429,7 @@
       <w:pPr>
         <w:pStyle w:val="Heading1"/>
       </w:pPr>
-      <w:bookmarkStart w:id="1" w:name="_Toc157680430"/>
+      <w:bookmarkStart w:id="1" w:name="_Toc158246132"/>
       <w:r>
         <w:lastRenderedPageBreak/>
         <w:t>Tehtävä 2</w:t>
@@ -2677,7 +3121,7 @@
       <w:pPr>
         <w:pStyle w:val="Heading1"/>
       </w:pPr>
-      <w:bookmarkStart w:id="2" w:name="_Toc157680431"/>
+      <w:bookmarkStart w:id="2" w:name="_Toc158246133"/>
       <w:r>
         <w:lastRenderedPageBreak/>
         <w:t>Tehtävä 3</w:t>
@@ -2688,7 +3132,7 @@
       <w:pPr>
         <w:pStyle w:val="Heading2"/>
       </w:pPr>
-      <w:bookmarkStart w:id="3" w:name="_Toc157680432"/>
+      <w:bookmarkStart w:id="3" w:name="_Toc158246134"/>
       <w:r>
         <w:t>TimeOnly.java</w:t>
       </w:r>
@@ -3595,7 +4039,7 @@
       <w:pPr>
         <w:pStyle w:val="Heading2"/>
       </w:pPr>
-      <w:bookmarkStart w:id="4" w:name="_Toc157680433"/>
+      <w:bookmarkStart w:id="4" w:name="_Toc158246135"/>
       <w:r>
         <w:t>TestTimeOnly.java</w:t>
       </w:r>
@@ -3879,7 +4323,7 @@
       <w:pPr>
         <w:pStyle w:val="Heading1"/>
       </w:pPr>
-      <w:bookmarkStart w:id="5" w:name="_Toc157680434"/>
+      <w:bookmarkStart w:id="5" w:name="_Toc158246136"/>
       <w:r>
         <w:lastRenderedPageBreak/>
         <w:t>Tehtävä 4</w:t>
@@ -3890,7 +4334,7 @@
       <w:pPr>
         <w:pStyle w:val="Heading2"/>
       </w:pPr>
-      <w:bookmarkStart w:id="6" w:name="_Toc157680435"/>
+      <w:bookmarkStart w:id="6" w:name="_Toc158246137"/>
       <w:r>
         <w:t>TimeOnly.java</w:t>
       </w:r>
@@ -4789,7 +5233,7 @@
       <w:pPr>
         <w:pStyle w:val="Heading2"/>
       </w:pPr>
-      <w:bookmarkStart w:id="7" w:name="_Toc157680436"/>
+      <w:bookmarkStart w:id="7" w:name="_Toc158246138"/>
       <w:r>
         <w:t>DateOnly.java</w:t>
       </w:r>
@@ -6554,7 +6998,7 @@
       <w:pPr>
         <w:pStyle w:val="Heading2"/>
       </w:pPr>
-      <w:bookmarkStart w:id="8" w:name="_Toc157680437"/>
+      <w:bookmarkStart w:id="8" w:name="_Toc158246139"/>
       <w:r>
         <w:t>Timestamp.java</w:t>
       </w:r>
@@ -8681,7 +9125,7 @@
       <w:pPr>
         <w:pStyle w:val="Heading2"/>
       </w:pPr>
-      <w:bookmarkStart w:id="9" w:name="_Toc157680438"/>
+      <w:bookmarkStart w:id="9" w:name="_Toc158246140"/>
       <w:r>
         <w:t>TestTimestamp.java</w:t>
       </w:r>
@@ -11415,7 +11859,7 @@
       <w:pPr>
         <w:pStyle w:val="Heading1"/>
       </w:pPr>
-      <w:bookmarkStart w:id="10" w:name="_Toc157680439"/>
+      <w:bookmarkStart w:id="10" w:name="_Toc158246141"/>
       <w:r>
         <w:lastRenderedPageBreak/>
         <w:t>Tehtävä 6</w:t>
@@ -11426,7 +11870,7 @@
       <w:pPr>
         <w:pStyle w:val="Heading2"/>
       </w:pPr>
-      <w:bookmarkStart w:id="11" w:name="_Toc157680440"/>
+      <w:bookmarkStart w:id="11" w:name="_Toc158246142"/>
       <w:r>
         <w:t>Category.java</w:t>
       </w:r>
@@ -12326,7 +12770,7 @@
           <w:lang w:val="en-US"/>
         </w:rPr>
       </w:pPr>
-      <w:bookmarkStart w:id="12" w:name="_Toc157680441"/>
+      <w:bookmarkStart w:id="12" w:name="_Toc158246143"/>
       <w:r>
         <w:rPr>
           <w:lang w:val="en-US"/>
@@ -12964,7 +13408,7 @@
           <w:lang w:val="en-US"/>
         </w:rPr>
       </w:pPr>
-      <w:bookmarkStart w:id="13" w:name="_Toc157680442"/>
+      <w:bookmarkStart w:id="13" w:name="_Toc158246144"/>
       <w:r>
         <w:rPr>
           <w:lang w:val="en-US"/>
@@ -14084,7 +14528,7 @@
           <w:lang w:val="en-US"/>
         </w:rPr>
       </w:pPr>
-      <w:bookmarkStart w:id="14" w:name="_Toc157680443"/>
+      <w:bookmarkStart w:id="14" w:name="_Toc158246145"/>
       <w:r>
         <w:rPr>
           <w:lang w:val="en-US"/>
@@ -14943,6 +15387,7 @@
       <w:pPr>
         <w:pStyle w:val="Heading1"/>
       </w:pPr>
+      <w:bookmarkStart w:id="15" w:name="_Toc158246146"/>
       <w:proofErr w:type="spellStart"/>
       <w:r>
         <w:lastRenderedPageBreak/>
@@ -14952,6 +15397,7 @@
       <w:r>
         <w:t xml:space="preserve"> 7</w:t>
       </w:r>
+      <w:bookmarkEnd w:id="15"/>
     </w:p>
     <w:p>
       <w:pPr>
@@ -15567,6 +16013,9 @@
     </w:p>
     <w:p>
       <w:r>
+        <w:rPr>
+          <w:noProof/>
+        </w:rPr>
         <w:drawing>
           <wp:inline distT="0" distB="0" distL="0" distR="0" wp14:anchorId="315581D9" wp14:editId="13FDFE01">
             <wp:extent cx="2143125" cy="1609055"/>
@@ -15592,6 +16041,4079 @@
                     <a:xfrm>
                       <a:off x="0" y="0"/>
                       <a:ext cx="2161859" cy="1623120"/>
+                    </a:xfrm>
+                    <a:prstGeom prst="rect">
+                      <a:avLst/>
+                    </a:prstGeom>
+                  </pic:spPr>
+                </pic:pic>
+              </a:graphicData>
+            </a:graphic>
+          </wp:inline>
+        </w:drawing>
+      </w:r>
+    </w:p>
+    <w:p>
+      <w:pPr>
+        <w:pStyle w:val="Heading1"/>
+      </w:pPr>
+      <w:bookmarkStart w:id="16" w:name="_Toc158246147"/>
+      <w:proofErr w:type="spellStart"/>
+      <w:r>
+        <w:lastRenderedPageBreak/>
+        <w:t>Tehtava</w:t>
+      </w:r>
+      <w:proofErr w:type="spellEnd"/>
+      <w:r>
+        <w:t xml:space="preserve"> 8</w:t>
+      </w:r>
+      <w:bookmarkEnd w:id="16"/>
+    </w:p>
+    <w:p>
+      <w:pPr>
+        <w:pStyle w:val="Heading2"/>
+      </w:pPr>
+      <w:bookmarkStart w:id="17" w:name="_Toc158246148"/>
+      <w:r>
+        <w:t>Event.java</w:t>
+      </w:r>
+      <w:bookmarkEnd w:id="17"/>
+    </w:p>
+    <w:p>
+      <w:pPr>
+        <w:rPr>
+          <w:lang w:val="en-US"/>
+        </w:rPr>
+      </w:pPr>
+      <w:r>
+        <w:rPr>
+          <w:lang w:val="en-US"/>
+        </w:rPr>
+        <w:t xml:space="preserve">import </w:t>
+      </w:r>
+      <w:proofErr w:type="spellStart"/>
+      <w:proofErr w:type="gramStart"/>
+      <w:r>
+        <w:rPr>
+          <w:lang w:val="en-US"/>
+        </w:rPr>
+        <w:t>java.time</w:t>
+      </w:r>
+      <w:proofErr w:type="gramEnd"/>
+      <w:r>
+        <w:rPr>
+          <w:lang w:val="en-US"/>
+        </w:rPr>
+        <w:t>.LocalDate</w:t>
+      </w:r>
+      <w:proofErr w:type="spellEnd"/>
+      <w:r>
+        <w:rPr>
+          <w:lang w:val="en-US"/>
+        </w:rPr>
+        <w:t>;</w:t>
+      </w:r>
+    </w:p>
+    <w:p>
+      <w:pPr>
+        <w:rPr>
+          <w:lang w:val="en-US"/>
+        </w:rPr>
+      </w:pPr>
+      <w:r>
+        <w:rPr>
+          <w:lang w:val="en-US"/>
+        </w:rPr>
+        <w:t xml:space="preserve">import </w:t>
+      </w:r>
+      <w:proofErr w:type="spellStart"/>
+      <w:proofErr w:type="gramStart"/>
+      <w:r>
+        <w:rPr>
+          <w:lang w:val="en-US"/>
+        </w:rPr>
+        <w:t>java.lang</w:t>
+      </w:r>
+      <w:proofErr w:type="gramEnd"/>
+      <w:r>
+        <w:rPr>
+          <w:lang w:val="en-US"/>
+        </w:rPr>
+        <w:t>.Comparable</w:t>
+      </w:r>
+      <w:proofErr w:type="spellEnd"/>
+      <w:r>
+        <w:rPr>
+          <w:lang w:val="en-US"/>
+        </w:rPr>
+        <w:t>;</w:t>
+      </w:r>
+    </w:p>
+    <w:p>
+      <w:pPr>
+        <w:rPr>
+          <w:lang w:val="en-US"/>
+        </w:rPr>
+      </w:pPr>
+    </w:p>
+    <w:p>
+      <w:pPr>
+        <w:rPr>
+          <w:lang w:val="en-US"/>
+        </w:rPr>
+      </w:pPr>
+      <w:r>
+        <w:rPr>
+          <w:lang w:val="en-US"/>
+        </w:rPr>
+        <w:t>public class Event implements Comparable&lt;Event&gt; {</w:t>
+      </w:r>
+    </w:p>
+    <w:p>
+      <w:pPr>
+        <w:rPr>
+          <w:lang w:val="en-US"/>
+        </w:rPr>
+      </w:pPr>
+      <w:r>
+        <w:rPr>
+          <w:lang w:val="en-US"/>
+        </w:rPr>
+        <w:t xml:space="preserve">    private </w:t>
+      </w:r>
+      <w:proofErr w:type="spellStart"/>
+      <w:r>
+        <w:rPr>
+          <w:lang w:val="en-US"/>
+        </w:rPr>
+        <w:t>LocalDate</w:t>
+      </w:r>
+      <w:proofErr w:type="spellEnd"/>
+      <w:r>
+        <w:rPr>
+          <w:lang w:val="en-US"/>
+        </w:rPr>
+        <w:t xml:space="preserve"> </w:t>
+      </w:r>
+      <w:proofErr w:type="gramStart"/>
+      <w:r>
+        <w:rPr>
+          <w:lang w:val="en-US"/>
+        </w:rPr>
+        <w:t>time;</w:t>
+      </w:r>
+      <w:proofErr w:type="gramEnd"/>
+    </w:p>
+    <w:p>
+      <w:pPr>
+        <w:rPr>
+          <w:lang w:val="en-US"/>
+        </w:rPr>
+      </w:pPr>
+      <w:r>
+        <w:rPr>
+          <w:lang w:val="en-US"/>
+        </w:rPr>
+        <w:t xml:space="preserve">    private Description </w:t>
+      </w:r>
+      <w:proofErr w:type="spellStart"/>
+      <w:proofErr w:type="gramStart"/>
+      <w:r>
+        <w:rPr>
+          <w:lang w:val="en-US"/>
+        </w:rPr>
+        <w:t>description</w:t>
+      </w:r>
+      <w:proofErr w:type="spellEnd"/>
+      <w:r>
+        <w:rPr>
+          <w:lang w:val="en-US"/>
+        </w:rPr>
+        <w:t>;</w:t>
+      </w:r>
+      <w:proofErr w:type="gramEnd"/>
+    </w:p>
+    <w:p>
+      <w:pPr>
+        <w:rPr>
+          <w:lang w:val="en-US"/>
+        </w:rPr>
+      </w:pPr>
+      <w:r>
+        <w:rPr>
+          <w:lang w:val="en-US"/>
+        </w:rPr>
+        <w:t xml:space="preserve">    private Category </w:t>
+      </w:r>
+      <w:proofErr w:type="spellStart"/>
+      <w:proofErr w:type="gramStart"/>
+      <w:r>
+        <w:rPr>
+          <w:lang w:val="en-US"/>
+        </w:rPr>
+        <w:t>category</w:t>
+      </w:r>
+      <w:proofErr w:type="spellEnd"/>
+      <w:r>
+        <w:rPr>
+          <w:lang w:val="en-US"/>
+        </w:rPr>
+        <w:t>;</w:t>
+      </w:r>
+      <w:proofErr w:type="gramEnd"/>
+    </w:p>
+    <w:p>
+      <w:pPr>
+        <w:rPr>
+          <w:lang w:val="en-US"/>
+        </w:rPr>
+      </w:pPr>
+    </w:p>
+    <w:p>
+      <w:pPr>
+        <w:rPr>
+          <w:lang w:val="en-US"/>
+        </w:rPr>
+      </w:pPr>
+      <w:r>
+        <w:rPr>
+          <w:lang w:val="en-US"/>
+        </w:rPr>
+        <w:t xml:space="preserve">    public </w:t>
+      </w:r>
+      <w:proofErr w:type="gramStart"/>
+      <w:r>
+        <w:rPr>
+          <w:lang w:val="en-US"/>
+        </w:rPr>
+        <w:t>Event(</w:t>
+      </w:r>
+      <w:proofErr w:type="gramEnd"/>
+    </w:p>
+    <w:p>
+      <w:pPr>
+        <w:rPr>
+          <w:lang w:val="en-US"/>
+        </w:rPr>
+      </w:pPr>
+      <w:r>
+        <w:rPr>
+          <w:lang w:val="en-US"/>
+        </w:rPr>
+        <w:t xml:space="preserve">        </w:t>
+      </w:r>
+      <w:proofErr w:type="spellStart"/>
+      <w:r>
+        <w:rPr>
+          <w:lang w:val="en-US"/>
+        </w:rPr>
+        <w:t>LocalDate</w:t>
+      </w:r>
+      <w:proofErr w:type="spellEnd"/>
+      <w:r>
+        <w:rPr>
+          <w:lang w:val="en-US"/>
+        </w:rPr>
+        <w:t xml:space="preserve"> time,</w:t>
+      </w:r>
+    </w:p>
+    <w:p>
+      <w:pPr>
+        <w:rPr>
+          <w:lang w:val="en-US"/>
+        </w:rPr>
+      </w:pPr>
+      <w:r>
+        <w:rPr>
+          <w:lang w:val="en-US"/>
+        </w:rPr>
+        <w:t xml:space="preserve">        String description,</w:t>
+      </w:r>
+    </w:p>
+    <w:p>
+      <w:pPr>
+        <w:rPr>
+          <w:lang w:val="en-US"/>
+        </w:rPr>
+      </w:pPr>
+      <w:r>
+        <w:rPr>
+          <w:lang w:val="en-US"/>
+        </w:rPr>
+        <w:t xml:space="preserve">        String category)</w:t>
+      </w:r>
+    </w:p>
+    <w:p>
+      <w:pPr>
+        <w:rPr>
+          <w:lang w:val="en-US"/>
+        </w:rPr>
+      </w:pPr>
+      <w:r>
+        <w:rPr>
+          <w:lang w:val="en-US"/>
+        </w:rPr>
+        <w:t xml:space="preserve">    {</w:t>
+      </w:r>
+    </w:p>
+    <w:p>
+      <w:pPr>
+        <w:rPr>
+          <w:lang w:val="en-US"/>
+        </w:rPr>
+      </w:pPr>
+      <w:r>
+        <w:rPr>
+          <w:lang w:val="en-US"/>
+        </w:rPr>
+        <w:t xml:space="preserve">        </w:t>
+      </w:r>
+      <w:proofErr w:type="spellStart"/>
+      <w:proofErr w:type="gramStart"/>
+      <w:r>
+        <w:rPr>
+          <w:lang w:val="en-US"/>
+        </w:rPr>
+        <w:t>this.time</w:t>
+      </w:r>
+      <w:proofErr w:type="spellEnd"/>
+      <w:proofErr w:type="gramEnd"/>
+      <w:r>
+        <w:rPr>
+          <w:lang w:val="en-US"/>
+        </w:rPr>
+        <w:t xml:space="preserve"> = time;</w:t>
+      </w:r>
+    </w:p>
+    <w:p>
+      <w:pPr>
+        <w:rPr>
+          <w:lang w:val="en-US"/>
+        </w:rPr>
+      </w:pPr>
+      <w:r>
+        <w:rPr>
+          <w:lang w:val="en-US"/>
+        </w:rPr>
+        <w:t xml:space="preserve">        </w:t>
+      </w:r>
+      <w:proofErr w:type="spellStart"/>
+      <w:proofErr w:type="gramStart"/>
+      <w:r>
+        <w:rPr>
+          <w:lang w:val="en-US"/>
+        </w:rPr>
+        <w:t>this.description</w:t>
+      </w:r>
+      <w:proofErr w:type="spellEnd"/>
+      <w:proofErr w:type="gramEnd"/>
+      <w:r>
+        <w:rPr>
+          <w:lang w:val="en-US"/>
+        </w:rPr>
+        <w:t xml:space="preserve"> = new Description(description);</w:t>
+      </w:r>
+    </w:p>
+    <w:p>
+      <w:pPr>
+        <w:rPr>
+          <w:lang w:val="en-US"/>
+        </w:rPr>
+      </w:pPr>
+      <w:r>
+        <w:rPr>
+          <w:lang w:val="en-US"/>
+        </w:rPr>
+        <w:t xml:space="preserve">        </w:t>
+      </w:r>
+      <w:proofErr w:type="spellStart"/>
+      <w:proofErr w:type="gramStart"/>
+      <w:r>
+        <w:rPr>
+          <w:lang w:val="en-US"/>
+        </w:rPr>
+        <w:t>this.category</w:t>
+      </w:r>
+      <w:proofErr w:type="spellEnd"/>
+      <w:proofErr w:type="gramEnd"/>
+      <w:r>
+        <w:rPr>
+          <w:lang w:val="en-US"/>
+        </w:rPr>
+        <w:t xml:space="preserve"> = new Category(category);</w:t>
+      </w:r>
+    </w:p>
+    <w:p>
+      <w:pPr>
+        <w:rPr>
+          <w:lang w:val="en-US"/>
+        </w:rPr>
+      </w:pPr>
+      <w:r>
+        <w:rPr>
+          <w:lang w:val="en-US"/>
+        </w:rPr>
+        <w:t xml:space="preserve">    }    </w:t>
+      </w:r>
+    </w:p>
+    <w:p>
+      <w:pPr>
+        <w:rPr>
+          <w:lang w:val="en-US"/>
+        </w:rPr>
+      </w:pPr>
+    </w:p>
+    <w:p>
+      <w:pPr>
+        <w:rPr>
+          <w:lang w:val="en-US"/>
+        </w:rPr>
+      </w:pPr>
+      <w:r>
+        <w:rPr>
+          <w:lang w:val="en-US"/>
+        </w:rPr>
+        <w:t xml:space="preserve">    public void </w:t>
+      </w:r>
+      <w:proofErr w:type="spellStart"/>
+      <w:proofErr w:type="gramStart"/>
+      <w:r>
+        <w:rPr>
+          <w:lang w:val="en-US"/>
+        </w:rPr>
+        <w:t>setTime</w:t>
+      </w:r>
+      <w:proofErr w:type="spellEnd"/>
+      <w:r>
+        <w:rPr>
+          <w:lang w:val="en-US"/>
+        </w:rPr>
+        <w:t>(</w:t>
+      </w:r>
+      <w:proofErr w:type="spellStart"/>
+      <w:proofErr w:type="gramEnd"/>
+      <w:r>
+        <w:rPr>
+          <w:lang w:val="en-US"/>
+        </w:rPr>
+        <w:t>LocalDate</w:t>
+      </w:r>
+      <w:proofErr w:type="spellEnd"/>
+      <w:r>
+        <w:rPr>
+          <w:lang w:val="en-US"/>
+        </w:rPr>
+        <w:t xml:space="preserve"> time) {</w:t>
+      </w:r>
+    </w:p>
+    <w:p>
+      <w:pPr>
+        <w:rPr>
+          <w:lang w:val="en-US"/>
+        </w:rPr>
+      </w:pPr>
+      <w:r>
+        <w:rPr>
+          <w:lang w:val="en-US"/>
+        </w:rPr>
+        <w:t xml:space="preserve">        </w:t>
+      </w:r>
+      <w:proofErr w:type="spellStart"/>
+      <w:proofErr w:type="gramStart"/>
+      <w:r>
+        <w:rPr>
+          <w:lang w:val="en-US"/>
+        </w:rPr>
+        <w:t>this.time</w:t>
+      </w:r>
+      <w:proofErr w:type="spellEnd"/>
+      <w:proofErr w:type="gramEnd"/>
+      <w:r>
+        <w:rPr>
+          <w:lang w:val="en-US"/>
+        </w:rPr>
+        <w:t xml:space="preserve"> = time;</w:t>
+      </w:r>
+    </w:p>
+    <w:p>
+      <w:pPr>
+        <w:rPr>
+          <w:lang w:val="en-US"/>
+        </w:rPr>
+      </w:pPr>
+      <w:r>
+        <w:rPr>
+          <w:lang w:val="en-US"/>
+        </w:rPr>
+        <w:t xml:space="preserve">    }</w:t>
+      </w:r>
+    </w:p>
+    <w:p>
+      <w:pPr>
+        <w:rPr>
+          <w:lang w:val="en-US"/>
+        </w:rPr>
+      </w:pPr>
+    </w:p>
+    <w:p>
+      <w:pPr>
+        <w:rPr>
+          <w:lang w:val="en-US"/>
+        </w:rPr>
+      </w:pPr>
+      <w:r>
+        <w:rPr>
+          <w:lang w:val="en-US"/>
+        </w:rPr>
+        <w:t xml:space="preserve">    public </w:t>
+      </w:r>
+      <w:proofErr w:type="spellStart"/>
+      <w:r>
+        <w:rPr>
+          <w:lang w:val="en-US"/>
+        </w:rPr>
+        <w:t>LocalDate</w:t>
+      </w:r>
+      <w:proofErr w:type="spellEnd"/>
+      <w:r>
+        <w:rPr>
+          <w:lang w:val="en-US"/>
+        </w:rPr>
+        <w:t xml:space="preserve"> </w:t>
+      </w:r>
+      <w:proofErr w:type="spellStart"/>
+      <w:proofErr w:type="gramStart"/>
+      <w:r>
+        <w:rPr>
+          <w:lang w:val="en-US"/>
+        </w:rPr>
+        <w:t>getTime</w:t>
+      </w:r>
+      <w:proofErr w:type="spellEnd"/>
+      <w:r>
+        <w:rPr>
+          <w:lang w:val="en-US"/>
+        </w:rPr>
+        <w:t>(</w:t>
+      </w:r>
+      <w:proofErr w:type="gramEnd"/>
+      <w:r>
+        <w:rPr>
+          <w:lang w:val="en-US"/>
+        </w:rPr>
+        <w:t>) {</w:t>
+      </w:r>
+    </w:p>
+    <w:p>
+      <w:pPr>
+        <w:rPr>
+          <w:lang w:val="en-US"/>
+        </w:rPr>
+      </w:pPr>
+      <w:r>
+        <w:rPr>
+          <w:lang w:val="en-US"/>
+        </w:rPr>
+        <w:t xml:space="preserve">        return </w:t>
+      </w:r>
+      <w:proofErr w:type="gramStart"/>
+      <w:r>
+        <w:rPr>
+          <w:lang w:val="en-US"/>
+        </w:rPr>
+        <w:t>time;</w:t>
+      </w:r>
+      <w:proofErr w:type="gramEnd"/>
+    </w:p>
+    <w:p>
+      <w:pPr>
+        <w:rPr>
+          <w:lang w:val="en-US"/>
+        </w:rPr>
+      </w:pPr>
+      <w:r>
+        <w:rPr>
+          <w:lang w:val="en-US"/>
+        </w:rPr>
+        <w:t xml:space="preserve">    }</w:t>
+      </w:r>
+    </w:p>
+    <w:p>
+      <w:pPr>
+        <w:rPr>
+          <w:lang w:val="en-US"/>
+        </w:rPr>
+      </w:pPr>
+    </w:p>
+    <w:p>
+      <w:pPr>
+        <w:rPr>
+          <w:lang w:val="en-US"/>
+        </w:rPr>
+      </w:pPr>
+      <w:r>
+        <w:rPr>
+          <w:lang w:val="en-US"/>
+        </w:rPr>
+        <w:t xml:space="preserve">    public void </w:t>
+      </w:r>
+      <w:proofErr w:type="spellStart"/>
+      <w:proofErr w:type="gramStart"/>
+      <w:r>
+        <w:rPr>
+          <w:lang w:val="en-US"/>
+        </w:rPr>
+        <w:t>setDescription</w:t>
+      </w:r>
+      <w:proofErr w:type="spellEnd"/>
+      <w:r>
+        <w:rPr>
+          <w:lang w:val="en-US"/>
+        </w:rPr>
+        <w:t>(</w:t>
+      </w:r>
+      <w:proofErr w:type="gramEnd"/>
+      <w:r>
+        <w:rPr>
+          <w:lang w:val="en-US"/>
+        </w:rPr>
+        <w:t>String description) {</w:t>
+      </w:r>
+    </w:p>
+    <w:p>
+      <w:pPr>
+        <w:rPr>
+          <w:lang w:val="en-US"/>
+        </w:rPr>
+      </w:pPr>
+      <w:r>
+        <w:rPr>
+          <w:lang w:val="en-US"/>
+        </w:rPr>
+        <w:t xml:space="preserve">        </w:t>
+      </w:r>
+      <w:proofErr w:type="spellStart"/>
+      <w:proofErr w:type="gramStart"/>
+      <w:r>
+        <w:rPr>
+          <w:lang w:val="en-US"/>
+        </w:rPr>
+        <w:t>this.description</w:t>
+      </w:r>
+      <w:proofErr w:type="gramEnd"/>
+      <w:r>
+        <w:rPr>
+          <w:lang w:val="en-US"/>
+        </w:rPr>
+        <w:t>.setDescription</w:t>
+      </w:r>
+      <w:proofErr w:type="spellEnd"/>
+      <w:r>
+        <w:rPr>
+          <w:lang w:val="en-US"/>
+        </w:rPr>
+        <w:t>(description);</w:t>
+      </w:r>
+    </w:p>
+    <w:p>
+      <w:pPr>
+        <w:rPr>
+          <w:lang w:val="en-US"/>
+        </w:rPr>
+      </w:pPr>
+      <w:r>
+        <w:rPr>
+          <w:lang w:val="en-US"/>
+        </w:rPr>
+        <w:t xml:space="preserve">    }</w:t>
+      </w:r>
+    </w:p>
+    <w:p>
+      <w:pPr>
+        <w:rPr>
+          <w:lang w:val="en-US"/>
+        </w:rPr>
+      </w:pPr>
+    </w:p>
+    <w:p>
+      <w:pPr>
+        <w:rPr>
+          <w:lang w:val="en-US"/>
+        </w:rPr>
+      </w:pPr>
+      <w:r>
+        <w:rPr>
+          <w:lang w:val="en-US"/>
+        </w:rPr>
+        <w:t xml:space="preserve">    public String </w:t>
+      </w:r>
+      <w:proofErr w:type="spellStart"/>
+      <w:proofErr w:type="gramStart"/>
+      <w:r>
+        <w:rPr>
+          <w:lang w:val="en-US"/>
+        </w:rPr>
+        <w:t>getDescription</w:t>
+      </w:r>
+      <w:proofErr w:type="spellEnd"/>
+      <w:r>
+        <w:rPr>
+          <w:lang w:val="en-US"/>
+        </w:rPr>
+        <w:t>(</w:t>
+      </w:r>
+      <w:proofErr w:type="gramEnd"/>
+      <w:r>
+        <w:rPr>
+          <w:lang w:val="en-US"/>
+        </w:rPr>
+        <w:t>) {</w:t>
+      </w:r>
+    </w:p>
+    <w:p>
+      <w:pPr>
+        <w:rPr>
+          <w:lang w:val="en-US"/>
+        </w:rPr>
+      </w:pPr>
+      <w:r>
+        <w:rPr>
+          <w:lang w:val="en-US"/>
+        </w:rPr>
+        <w:t xml:space="preserve">        return </w:t>
+      </w:r>
+      <w:proofErr w:type="spellStart"/>
+      <w:proofErr w:type="gramStart"/>
+      <w:r>
+        <w:rPr>
+          <w:lang w:val="en-US"/>
+        </w:rPr>
+        <w:t>this.description</w:t>
+      </w:r>
+      <w:proofErr w:type="gramEnd"/>
+      <w:r>
+        <w:rPr>
+          <w:lang w:val="en-US"/>
+        </w:rPr>
+        <w:t>.getDescription</w:t>
+      </w:r>
+      <w:proofErr w:type="spellEnd"/>
+      <w:r>
+        <w:rPr>
+          <w:lang w:val="en-US"/>
+        </w:rPr>
+        <w:t>();</w:t>
+      </w:r>
+    </w:p>
+    <w:p>
+      <w:pPr>
+        <w:rPr>
+          <w:lang w:val="en-US"/>
+        </w:rPr>
+      </w:pPr>
+      <w:r>
+        <w:rPr>
+          <w:lang w:val="en-US"/>
+        </w:rPr>
+        <w:t xml:space="preserve">    }</w:t>
+      </w:r>
+    </w:p>
+    <w:p>
+      <w:pPr>
+        <w:rPr>
+          <w:lang w:val="en-US"/>
+        </w:rPr>
+      </w:pPr>
+      <w:r>
+        <w:rPr>
+          <w:lang w:val="en-US"/>
+        </w:rPr>
+        <w:lastRenderedPageBreak/>
+        <w:t xml:space="preserve">    </w:t>
+      </w:r>
+    </w:p>
+    <w:p>
+      <w:pPr>
+        <w:rPr>
+          <w:lang w:val="en-US"/>
+        </w:rPr>
+      </w:pPr>
+      <w:r>
+        <w:rPr>
+          <w:lang w:val="en-US"/>
+        </w:rPr>
+        <w:t xml:space="preserve">    public void </w:t>
+      </w:r>
+      <w:proofErr w:type="spellStart"/>
+      <w:proofErr w:type="gramStart"/>
+      <w:r>
+        <w:rPr>
+          <w:lang w:val="en-US"/>
+        </w:rPr>
+        <w:t>setCategory</w:t>
+      </w:r>
+      <w:proofErr w:type="spellEnd"/>
+      <w:r>
+        <w:rPr>
+          <w:lang w:val="en-US"/>
+        </w:rPr>
+        <w:t>(</w:t>
+      </w:r>
+      <w:proofErr w:type="gramEnd"/>
+      <w:r>
+        <w:rPr>
+          <w:lang w:val="en-US"/>
+        </w:rPr>
+        <w:t>String category) {</w:t>
+      </w:r>
+    </w:p>
+    <w:p>
+      <w:pPr>
+        <w:rPr>
+          <w:lang w:val="en-US"/>
+        </w:rPr>
+      </w:pPr>
+      <w:r>
+        <w:rPr>
+          <w:lang w:val="en-US"/>
+        </w:rPr>
+        <w:t xml:space="preserve">        </w:t>
+      </w:r>
+      <w:proofErr w:type="spellStart"/>
+      <w:proofErr w:type="gramStart"/>
+      <w:r>
+        <w:rPr>
+          <w:lang w:val="en-US"/>
+        </w:rPr>
+        <w:t>this.category</w:t>
+      </w:r>
+      <w:proofErr w:type="gramEnd"/>
+      <w:r>
+        <w:rPr>
+          <w:lang w:val="en-US"/>
+        </w:rPr>
+        <w:t>.setCategory</w:t>
+      </w:r>
+      <w:proofErr w:type="spellEnd"/>
+      <w:r>
+        <w:rPr>
+          <w:lang w:val="en-US"/>
+        </w:rPr>
+        <w:t>(category);</w:t>
+      </w:r>
+    </w:p>
+    <w:p>
+      <w:pPr>
+        <w:rPr>
+          <w:lang w:val="en-US"/>
+        </w:rPr>
+      </w:pPr>
+      <w:r>
+        <w:rPr>
+          <w:lang w:val="en-US"/>
+        </w:rPr>
+        <w:t xml:space="preserve">    }</w:t>
+      </w:r>
+    </w:p>
+    <w:p>
+      <w:pPr>
+        <w:rPr>
+          <w:lang w:val="en-US"/>
+        </w:rPr>
+      </w:pPr>
+    </w:p>
+    <w:p>
+      <w:pPr>
+        <w:rPr>
+          <w:lang w:val="en-US"/>
+        </w:rPr>
+      </w:pPr>
+      <w:r>
+        <w:rPr>
+          <w:lang w:val="en-US"/>
+        </w:rPr>
+        <w:t xml:space="preserve">    public String </w:t>
+      </w:r>
+      <w:proofErr w:type="spellStart"/>
+      <w:proofErr w:type="gramStart"/>
+      <w:r>
+        <w:rPr>
+          <w:lang w:val="en-US"/>
+        </w:rPr>
+        <w:t>getCategory</w:t>
+      </w:r>
+      <w:proofErr w:type="spellEnd"/>
+      <w:r>
+        <w:rPr>
+          <w:lang w:val="en-US"/>
+        </w:rPr>
+        <w:t>(</w:t>
+      </w:r>
+      <w:proofErr w:type="gramEnd"/>
+      <w:r>
+        <w:rPr>
+          <w:lang w:val="en-US"/>
+        </w:rPr>
+        <w:t>) {</w:t>
+      </w:r>
+    </w:p>
+    <w:p>
+      <w:pPr>
+        <w:rPr>
+          <w:lang w:val="en-US"/>
+        </w:rPr>
+      </w:pPr>
+      <w:r>
+        <w:rPr>
+          <w:lang w:val="en-US"/>
+        </w:rPr>
+        <w:t xml:space="preserve">        return </w:t>
+      </w:r>
+      <w:proofErr w:type="spellStart"/>
+      <w:proofErr w:type="gramStart"/>
+      <w:r>
+        <w:rPr>
+          <w:lang w:val="en-US"/>
+        </w:rPr>
+        <w:t>this.category</w:t>
+      </w:r>
+      <w:proofErr w:type="gramEnd"/>
+      <w:r>
+        <w:rPr>
+          <w:lang w:val="en-US"/>
+        </w:rPr>
+        <w:t>.getCategory</w:t>
+      </w:r>
+      <w:proofErr w:type="spellEnd"/>
+      <w:r>
+        <w:rPr>
+          <w:lang w:val="en-US"/>
+        </w:rPr>
+        <w:t>();</w:t>
+      </w:r>
+    </w:p>
+    <w:p>
+      <w:pPr>
+        <w:rPr>
+          <w:lang w:val="en-US"/>
+        </w:rPr>
+      </w:pPr>
+      <w:r>
+        <w:rPr>
+          <w:lang w:val="en-US"/>
+        </w:rPr>
+        <w:t xml:space="preserve">    }</w:t>
+      </w:r>
+    </w:p>
+    <w:p>
+      <w:pPr>
+        <w:rPr>
+          <w:lang w:val="en-US"/>
+        </w:rPr>
+      </w:pPr>
+    </w:p>
+    <w:p>
+      <w:pPr>
+        <w:rPr>
+          <w:lang w:val="en-US"/>
+        </w:rPr>
+      </w:pPr>
+      <w:r>
+        <w:rPr>
+          <w:lang w:val="en-US"/>
+        </w:rPr>
+        <w:t xml:space="preserve">    @Override</w:t>
+      </w:r>
+    </w:p>
+    <w:p>
+      <w:pPr>
+        <w:rPr>
+          <w:lang w:val="en-US"/>
+        </w:rPr>
+      </w:pPr>
+      <w:r>
+        <w:rPr>
+          <w:lang w:val="en-US"/>
+        </w:rPr>
+        <w:t xml:space="preserve">    public int </w:t>
+      </w:r>
+      <w:proofErr w:type="spellStart"/>
+      <w:proofErr w:type="gramStart"/>
+      <w:r>
+        <w:rPr>
+          <w:lang w:val="en-US"/>
+        </w:rPr>
+        <w:t>compareTo</w:t>
+      </w:r>
+      <w:proofErr w:type="spellEnd"/>
+      <w:r>
+        <w:rPr>
+          <w:lang w:val="en-US"/>
+        </w:rPr>
+        <w:t>(</w:t>
+      </w:r>
+      <w:proofErr w:type="gramEnd"/>
+      <w:r>
+        <w:rPr>
+          <w:lang w:val="en-US"/>
+        </w:rPr>
+        <w:t>Event event) {</w:t>
+      </w:r>
+    </w:p>
+    <w:p>
+      <w:pPr>
+        <w:rPr>
+          <w:lang w:val="en-US"/>
+        </w:rPr>
+      </w:pPr>
+      <w:r>
+        <w:rPr>
+          <w:lang w:val="en-US"/>
+        </w:rPr>
+        <w:t xml:space="preserve">        return </w:t>
+      </w:r>
+      <w:proofErr w:type="spellStart"/>
+      <w:proofErr w:type="gramStart"/>
+      <w:r>
+        <w:rPr>
+          <w:lang w:val="en-US"/>
+        </w:rPr>
+        <w:t>this.time</w:t>
+      </w:r>
+      <w:proofErr w:type="gramEnd"/>
+      <w:r>
+        <w:rPr>
+          <w:lang w:val="en-US"/>
+        </w:rPr>
+        <w:t>.compareTo</w:t>
+      </w:r>
+      <w:proofErr w:type="spellEnd"/>
+      <w:r>
+        <w:rPr>
+          <w:lang w:val="en-US"/>
+        </w:rPr>
+        <w:t>(</w:t>
+      </w:r>
+      <w:proofErr w:type="spellStart"/>
+      <w:r>
+        <w:rPr>
+          <w:lang w:val="en-US"/>
+        </w:rPr>
+        <w:t>event.getTime</w:t>
+      </w:r>
+      <w:proofErr w:type="spellEnd"/>
+      <w:r>
+        <w:rPr>
+          <w:lang w:val="en-US"/>
+        </w:rPr>
+        <w:t>());</w:t>
+      </w:r>
+    </w:p>
+    <w:p>
+      <w:pPr>
+        <w:rPr>
+          <w:lang w:val="en-US"/>
+        </w:rPr>
+      </w:pPr>
+      <w:r>
+        <w:rPr>
+          <w:lang w:val="en-US"/>
+        </w:rPr>
+        <w:t xml:space="preserve">    }</w:t>
+      </w:r>
+    </w:p>
+    <w:p>
+      <w:pPr>
+        <w:rPr>
+          <w:lang w:val="en-US"/>
+        </w:rPr>
+      </w:pPr>
+    </w:p>
+    <w:p>
+      <w:pPr>
+        <w:rPr>
+          <w:lang w:val="en-US"/>
+        </w:rPr>
+      </w:pPr>
+      <w:r>
+        <w:rPr>
+          <w:lang w:val="en-US"/>
+        </w:rPr>
+        <w:t xml:space="preserve">    @Override</w:t>
+      </w:r>
+    </w:p>
+    <w:p>
+      <w:pPr>
+        <w:rPr>
+          <w:lang w:val="en-US"/>
+        </w:rPr>
+      </w:pPr>
+      <w:r>
+        <w:rPr>
+          <w:lang w:val="en-US"/>
+        </w:rPr>
+        <w:t xml:space="preserve">    public String </w:t>
+      </w:r>
+      <w:proofErr w:type="spellStart"/>
+      <w:proofErr w:type="gramStart"/>
+      <w:r>
+        <w:rPr>
+          <w:lang w:val="en-US"/>
+        </w:rPr>
+        <w:t>toString</w:t>
+      </w:r>
+      <w:proofErr w:type="spellEnd"/>
+      <w:r>
+        <w:rPr>
+          <w:lang w:val="en-US"/>
+        </w:rPr>
+        <w:t>(</w:t>
+      </w:r>
+      <w:proofErr w:type="gramEnd"/>
+      <w:r>
+        <w:rPr>
+          <w:lang w:val="en-US"/>
+        </w:rPr>
+        <w:t>) {</w:t>
+      </w:r>
+    </w:p>
+    <w:p>
+      <w:pPr>
+        <w:rPr>
+          <w:lang w:val="en-US"/>
+        </w:rPr>
+      </w:pPr>
+      <w:r>
+        <w:rPr>
+          <w:lang w:val="en-US"/>
+        </w:rPr>
+        <w:t xml:space="preserve">        return (</w:t>
+      </w:r>
+    </w:p>
+    <w:p>
+      <w:pPr>
+        <w:rPr>
+          <w:lang w:val="en-US"/>
+        </w:rPr>
+      </w:pPr>
+      <w:r>
+        <w:rPr>
+          <w:lang w:val="en-US"/>
+        </w:rPr>
+        <w:t xml:space="preserve">            "When: " + </w:t>
+      </w:r>
+      <w:proofErr w:type="spellStart"/>
+      <w:proofErr w:type="gramStart"/>
+      <w:r>
+        <w:rPr>
+          <w:lang w:val="en-US"/>
+        </w:rPr>
+        <w:t>time.toString</w:t>
+      </w:r>
+      <w:proofErr w:type="spellEnd"/>
+      <w:proofErr w:type="gramEnd"/>
+      <w:r>
+        <w:rPr>
+          <w:lang w:val="en-US"/>
+        </w:rPr>
+        <w:t>() +</w:t>
+      </w:r>
+    </w:p>
+    <w:p>
+      <w:pPr>
+        <w:rPr>
+          <w:lang w:val="en-US"/>
+        </w:rPr>
+      </w:pPr>
+      <w:r>
+        <w:rPr>
+          <w:lang w:val="en-US"/>
+        </w:rPr>
+        <w:t xml:space="preserve">            "\</w:t>
+      </w:r>
+      <w:proofErr w:type="spellStart"/>
+      <w:r>
+        <w:rPr>
+          <w:lang w:val="en-US"/>
+        </w:rPr>
+        <w:t>nDesc</w:t>
+      </w:r>
+      <w:proofErr w:type="spellEnd"/>
+      <w:r>
+        <w:rPr>
+          <w:lang w:val="en-US"/>
+        </w:rPr>
+        <w:t xml:space="preserve">: " + </w:t>
+      </w:r>
+      <w:proofErr w:type="spellStart"/>
+      <w:proofErr w:type="gramStart"/>
+      <w:r>
+        <w:rPr>
+          <w:lang w:val="en-US"/>
+        </w:rPr>
+        <w:t>description.toString</w:t>
+      </w:r>
+      <w:proofErr w:type="spellEnd"/>
+      <w:proofErr w:type="gramEnd"/>
+      <w:r>
+        <w:rPr>
+          <w:lang w:val="en-US"/>
+        </w:rPr>
+        <w:t xml:space="preserve">() + </w:t>
+      </w:r>
+    </w:p>
+    <w:p>
+      <w:pPr>
+        <w:rPr>
+          <w:lang w:val="en-US"/>
+        </w:rPr>
+      </w:pPr>
+      <w:r>
+        <w:rPr>
+          <w:lang w:val="en-US"/>
+        </w:rPr>
+        <w:t xml:space="preserve">            "\</w:t>
+      </w:r>
+      <w:proofErr w:type="spellStart"/>
+      <w:r>
+        <w:rPr>
+          <w:lang w:val="en-US"/>
+        </w:rPr>
+        <w:t>nWhat</w:t>
+      </w:r>
+      <w:proofErr w:type="spellEnd"/>
+      <w:r>
+        <w:rPr>
+          <w:lang w:val="en-US"/>
+        </w:rPr>
+        <w:t xml:space="preserve">: " + </w:t>
+      </w:r>
+      <w:proofErr w:type="spellStart"/>
+      <w:proofErr w:type="gramStart"/>
+      <w:r>
+        <w:rPr>
+          <w:lang w:val="en-US"/>
+        </w:rPr>
+        <w:t>category.toString</w:t>
+      </w:r>
+      <w:proofErr w:type="spellEnd"/>
+      <w:proofErr w:type="gramEnd"/>
+      <w:r>
+        <w:rPr>
+          <w:lang w:val="en-US"/>
+        </w:rPr>
+        <w:t>() + '\n');</w:t>
+      </w:r>
+    </w:p>
+    <w:p>
+      <w:pPr>
+        <w:rPr>
+          <w:lang w:val="en-US"/>
+        </w:rPr>
+      </w:pPr>
+      <w:r>
+        <w:rPr>
+          <w:lang w:val="en-US"/>
+        </w:rPr>
+        <w:t xml:space="preserve">    }</w:t>
+      </w:r>
+    </w:p>
+    <w:p>
+      <w:pPr>
+        <w:rPr>
+          <w:lang w:val="en-US"/>
+        </w:rPr>
+      </w:pPr>
+      <w:r>
+        <w:rPr>
+          <w:lang w:val="en-US"/>
+        </w:rPr>
+        <w:t>}</w:t>
+      </w:r>
+    </w:p>
+    <w:p>
+      <w:pPr>
+        <w:rPr>
+          <w:lang w:val="en-US"/>
+        </w:rPr>
+      </w:pPr>
+    </w:p>
+    <w:p>
+      <w:pPr>
+        <w:pStyle w:val="Heading2"/>
+        <w:rPr>
+          <w:lang w:val="en-US"/>
+        </w:rPr>
+      </w:pPr>
+      <w:bookmarkStart w:id="18" w:name="_Toc158246149"/>
+      <w:r>
+        <w:rPr>
+          <w:lang w:val="en-US"/>
+        </w:rPr>
+        <w:t>EventManager.java</w:t>
+      </w:r>
+      <w:bookmarkEnd w:id="18"/>
+    </w:p>
+    <w:p>
+      <w:pPr>
+        <w:rPr>
+          <w:lang w:val="en-US"/>
+        </w:rPr>
+      </w:pPr>
+      <w:r>
+        <w:rPr>
+          <w:lang w:val="en-US"/>
+        </w:rPr>
+        <w:t xml:space="preserve">import </w:t>
+      </w:r>
+      <w:proofErr w:type="spellStart"/>
+      <w:proofErr w:type="gramStart"/>
+      <w:r>
+        <w:rPr>
+          <w:lang w:val="en-US"/>
+        </w:rPr>
+        <w:t>java.util</w:t>
+      </w:r>
+      <w:proofErr w:type="gramEnd"/>
+      <w:r>
+        <w:rPr>
+          <w:lang w:val="en-US"/>
+        </w:rPr>
+        <w:t>.List</w:t>
+      </w:r>
+      <w:proofErr w:type="spellEnd"/>
+      <w:r>
+        <w:rPr>
+          <w:lang w:val="en-US"/>
+        </w:rPr>
+        <w:t>;</w:t>
+      </w:r>
+    </w:p>
+    <w:p>
+      <w:pPr>
+        <w:rPr>
+          <w:lang w:val="en-US"/>
+        </w:rPr>
+      </w:pPr>
+      <w:r>
+        <w:rPr>
+          <w:lang w:val="en-US"/>
+        </w:rPr>
+        <w:t xml:space="preserve">import </w:t>
+      </w:r>
+      <w:proofErr w:type="spellStart"/>
+      <w:proofErr w:type="gramStart"/>
+      <w:r>
+        <w:rPr>
+          <w:lang w:val="en-US"/>
+        </w:rPr>
+        <w:t>java.util</w:t>
+      </w:r>
+      <w:proofErr w:type="gramEnd"/>
+      <w:r>
+        <w:rPr>
+          <w:lang w:val="en-US"/>
+        </w:rPr>
+        <w:t>.ArrayList</w:t>
+      </w:r>
+      <w:proofErr w:type="spellEnd"/>
+      <w:r>
+        <w:rPr>
+          <w:lang w:val="en-US"/>
+        </w:rPr>
+        <w:t>;</w:t>
+      </w:r>
+    </w:p>
+    <w:p>
+      <w:pPr>
+        <w:rPr>
+          <w:lang w:val="en-US"/>
+        </w:rPr>
+      </w:pPr>
+    </w:p>
+    <w:p>
+      <w:pPr>
+        <w:rPr>
+          <w:lang w:val="en-US"/>
+        </w:rPr>
+      </w:pPr>
+      <w:r>
+        <w:rPr>
+          <w:lang w:val="en-US"/>
+        </w:rPr>
+        <w:t>//</w:t>
+      </w:r>
+    </w:p>
+    <w:p>
+      <w:pPr>
+        <w:rPr>
+          <w:lang w:val="en-US"/>
+        </w:rPr>
+      </w:pPr>
+      <w:r>
+        <w:rPr>
+          <w:lang w:val="en-US"/>
+        </w:rPr>
+        <w:t>// The "singleton" design pattern.</w:t>
+      </w:r>
+    </w:p>
+    <w:p>
+      <w:pPr>
+        <w:rPr>
+          <w:lang w:val="en-US"/>
+        </w:rPr>
+      </w:pPr>
+      <w:r>
+        <w:rPr>
+          <w:lang w:val="en-US"/>
+        </w:rPr>
+        <w:t xml:space="preserve">// Get the only instance by calling </w:t>
+      </w:r>
+      <w:proofErr w:type="spellStart"/>
+      <w:proofErr w:type="gramStart"/>
+      <w:r>
+        <w:rPr>
+          <w:lang w:val="en-US"/>
+        </w:rPr>
+        <w:t>getInstance</w:t>
+      </w:r>
+      <w:proofErr w:type="spellEnd"/>
+      <w:r>
+        <w:rPr>
+          <w:lang w:val="en-US"/>
+        </w:rPr>
+        <w:t>(</w:t>
+      </w:r>
+      <w:proofErr w:type="gramEnd"/>
+      <w:r>
+        <w:rPr>
+          <w:lang w:val="en-US"/>
+        </w:rPr>
+        <w:t>) in your program.</w:t>
+      </w:r>
+    </w:p>
+    <w:p>
+      <w:pPr>
+        <w:rPr>
+          <w:lang w:val="en-US"/>
+        </w:rPr>
+      </w:pPr>
+      <w:r>
+        <w:rPr>
+          <w:lang w:val="en-US"/>
+        </w:rPr>
+        <w:t>//</w:t>
+      </w:r>
+    </w:p>
+    <w:p>
+      <w:pPr>
+        <w:rPr>
+          <w:lang w:val="en-US"/>
+        </w:rPr>
+      </w:pPr>
+    </w:p>
+    <w:p>
+      <w:pPr>
+        <w:rPr>
+          <w:lang w:val="en-US"/>
+        </w:rPr>
+      </w:pPr>
+      <w:r>
+        <w:rPr>
+          <w:lang w:val="en-US"/>
+        </w:rPr>
+        <w:t xml:space="preserve">public class </w:t>
+      </w:r>
+      <w:proofErr w:type="spellStart"/>
+      <w:r>
+        <w:rPr>
+          <w:lang w:val="en-US"/>
+        </w:rPr>
+        <w:t>EventManager</w:t>
+      </w:r>
+      <w:proofErr w:type="spellEnd"/>
+      <w:r>
+        <w:rPr>
+          <w:lang w:val="en-US"/>
+        </w:rPr>
+        <w:t xml:space="preserve"> {</w:t>
+      </w:r>
+    </w:p>
+    <w:p>
+      <w:pPr>
+        <w:rPr>
+          <w:lang w:val="en-US"/>
+        </w:rPr>
+      </w:pPr>
+      <w:r>
+        <w:rPr>
+          <w:lang w:val="en-US"/>
+        </w:rPr>
+        <w:t xml:space="preserve">    private List&lt;Event&gt; </w:t>
+      </w:r>
+      <w:proofErr w:type="gramStart"/>
+      <w:r>
+        <w:rPr>
+          <w:lang w:val="en-US"/>
+        </w:rPr>
+        <w:t>events;</w:t>
+      </w:r>
+      <w:proofErr w:type="gramEnd"/>
+    </w:p>
+    <w:p>
+      <w:pPr>
+        <w:rPr>
+          <w:lang w:val="en-US"/>
+        </w:rPr>
+      </w:pPr>
+    </w:p>
+    <w:p>
+      <w:pPr>
+        <w:rPr>
+          <w:lang w:val="en-US"/>
+        </w:rPr>
+      </w:pPr>
+      <w:r>
+        <w:rPr>
+          <w:lang w:val="en-US"/>
+        </w:rPr>
+        <w:lastRenderedPageBreak/>
+        <w:t xml:space="preserve">    // Private constructor, nobody else can create instances</w:t>
+      </w:r>
+    </w:p>
+    <w:p>
+      <w:pPr>
+        <w:rPr>
+          <w:lang w:val="en-US"/>
+        </w:rPr>
+      </w:pPr>
+      <w:r>
+        <w:rPr>
+          <w:lang w:val="en-US"/>
+        </w:rPr>
+        <w:t xml:space="preserve">    private </w:t>
+      </w:r>
+      <w:proofErr w:type="spellStart"/>
+      <w:proofErr w:type="gramStart"/>
+      <w:r>
+        <w:rPr>
+          <w:lang w:val="en-US"/>
+        </w:rPr>
+        <w:t>EventManager</w:t>
+      </w:r>
+      <w:proofErr w:type="spellEnd"/>
+      <w:r>
+        <w:rPr>
+          <w:lang w:val="en-US"/>
+        </w:rPr>
+        <w:t>(</w:t>
+      </w:r>
+      <w:proofErr w:type="gramEnd"/>
+      <w:r>
+        <w:rPr>
+          <w:lang w:val="en-US"/>
+        </w:rPr>
+        <w:t>) {</w:t>
+      </w:r>
+    </w:p>
+    <w:p>
+      <w:pPr>
+        <w:rPr>
+          <w:lang w:val="en-US"/>
+        </w:rPr>
+      </w:pPr>
+      <w:r>
+        <w:rPr>
+          <w:lang w:val="en-US"/>
+        </w:rPr>
+        <w:t xml:space="preserve">        </w:t>
+      </w:r>
+      <w:proofErr w:type="spellStart"/>
+      <w:proofErr w:type="gramStart"/>
+      <w:r>
+        <w:rPr>
+          <w:lang w:val="en-US"/>
+        </w:rPr>
+        <w:t>this.events</w:t>
+      </w:r>
+      <w:proofErr w:type="spellEnd"/>
+      <w:proofErr w:type="gramEnd"/>
+      <w:r>
+        <w:rPr>
+          <w:lang w:val="en-US"/>
+        </w:rPr>
+        <w:t xml:space="preserve"> = new </w:t>
+      </w:r>
+      <w:proofErr w:type="spellStart"/>
+      <w:r>
+        <w:rPr>
+          <w:lang w:val="en-US"/>
+        </w:rPr>
+        <w:t>ArrayList</w:t>
+      </w:r>
+      <w:proofErr w:type="spellEnd"/>
+      <w:r>
+        <w:rPr>
+          <w:lang w:val="en-US"/>
+        </w:rPr>
+        <w:t>&lt;Event&gt;();</w:t>
+      </w:r>
+    </w:p>
+    <w:p>
+      <w:pPr>
+        <w:rPr>
+          <w:lang w:val="en-US"/>
+        </w:rPr>
+      </w:pPr>
+      <w:r>
+        <w:rPr>
+          <w:lang w:val="en-US"/>
+        </w:rPr>
+        <w:t xml:space="preserve">    }</w:t>
+      </w:r>
+    </w:p>
+    <w:p>
+      <w:pPr>
+        <w:rPr>
+          <w:lang w:val="en-US"/>
+        </w:rPr>
+      </w:pPr>
+    </w:p>
+    <w:p>
+      <w:pPr>
+        <w:rPr>
+          <w:lang w:val="en-US"/>
+        </w:rPr>
+      </w:pPr>
+      <w:r>
+        <w:rPr>
+          <w:lang w:val="en-US"/>
+        </w:rPr>
+        <w:t xml:space="preserve">    // </w:t>
+      </w:r>
+      <w:proofErr w:type="gramStart"/>
+      <w:r>
+        <w:rPr>
+          <w:lang w:val="en-US"/>
+        </w:rPr>
+        <w:t>Private instance,</w:t>
+      </w:r>
+      <w:proofErr w:type="gramEnd"/>
+      <w:r>
+        <w:rPr>
+          <w:lang w:val="en-US"/>
+        </w:rPr>
+        <w:t xml:space="preserve"> statically created.</w:t>
+      </w:r>
+    </w:p>
+    <w:p>
+      <w:pPr>
+        <w:rPr>
+          <w:lang w:val="en-US"/>
+        </w:rPr>
+      </w:pPr>
+      <w:r>
+        <w:rPr>
+          <w:lang w:val="en-US"/>
+        </w:rPr>
+        <w:t xml:space="preserve">    private static final </w:t>
+      </w:r>
+      <w:proofErr w:type="spellStart"/>
+      <w:r>
+        <w:rPr>
+          <w:lang w:val="en-US"/>
+        </w:rPr>
+        <w:t>EventManager</w:t>
+      </w:r>
+      <w:proofErr w:type="spellEnd"/>
+      <w:r>
+        <w:rPr>
+          <w:lang w:val="en-US"/>
+        </w:rPr>
+        <w:t xml:space="preserve"> INSTANCE = new </w:t>
+      </w:r>
+      <w:proofErr w:type="spellStart"/>
+      <w:proofErr w:type="gramStart"/>
+      <w:r>
+        <w:rPr>
+          <w:lang w:val="en-US"/>
+        </w:rPr>
+        <w:t>EventManager</w:t>
+      </w:r>
+      <w:proofErr w:type="spellEnd"/>
+      <w:r>
+        <w:rPr>
+          <w:lang w:val="en-US"/>
+        </w:rPr>
+        <w:t>(</w:t>
+      </w:r>
+      <w:proofErr w:type="gramEnd"/>
+      <w:r>
+        <w:rPr>
+          <w:lang w:val="en-US"/>
+        </w:rPr>
+        <w:t>);</w:t>
+      </w:r>
+    </w:p>
+    <w:p>
+      <w:pPr>
+        <w:rPr>
+          <w:lang w:val="en-US"/>
+        </w:rPr>
+      </w:pPr>
+    </w:p>
+    <w:p>
+      <w:pPr>
+        <w:rPr>
+          <w:lang w:val="en-US"/>
+        </w:rPr>
+      </w:pPr>
+      <w:r>
+        <w:rPr>
+          <w:lang w:val="en-US"/>
+        </w:rPr>
+        <w:t xml:space="preserve">    // When someone wants a reference, they get it through this method.</w:t>
+      </w:r>
+    </w:p>
+    <w:p>
+      <w:pPr>
+        <w:rPr>
+          <w:lang w:val="en-US"/>
+        </w:rPr>
+      </w:pPr>
+      <w:r>
+        <w:rPr>
+          <w:lang w:val="en-US"/>
+        </w:rPr>
+        <w:t xml:space="preserve">    public static </w:t>
+      </w:r>
+      <w:proofErr w:type="spellStart"/>
+      <w:r>
+        <w:rPr>
+          <w:lang w:val="en-US"/>
+        </w:rPr>
+        <w:t>EventManager</w:t>
+      </w:r>
+      <w:proofErr w:type="spellEnd"/>
+      <w:r>
+        <w:rPr>
+          <w:lang w:val="en-US"/>
+        </w:rPr>
+        <w:t xml:space="preserve"> </w:t>
+      </w:r>
+      <w:proofErr w:type="spellStart"/>
+      <w:proofErr w:type="gramStart"/>
+      <w:r>
+        <w:rPr>
+          <w:lang w:val="en-US"/>
+        </w:rPr>
+        <w:t>getInstance</w:t>
+      </w:r>
+      <w:proofErr w:type="spellEnd"/>
+      <w:r>
+        <w:rPr>
+          <w:lang w:val="en-US"/>
+        </w:rPr>
+        <w:t>(</w:t>
+      </w:r>
+      <w:proofErr w:type="gramEnd"/>
+      <w:r>
+        <w:rPr>
+          <w:lang w:val="en-US"/>
+        </w:rPr>
+        <w:t>) {</w:t>
+      </w:r>
+    </w:p>
+    <w:p>
+      <w:pPr>
+        <w:rPr>
+          <w:lang w:val="en-US"/>
+        </w:rPr>
+      </w:pPr>
+      <w:r>
+        <w:rPr>
+          <w:lang w:val="en-US"/>
+        </w:rPr>
+        <w:t xml:space="preserve">        return </w:t>
+      </w:r>
+      <w:proofErr w:type="gramStart"/>
+      <w:r>
+        <w:rPr>
+          <w:lang w:val="en-US"/>
+        </w:rPr>
+        <w:t>INSTANCE;</w:t>
+      </w:r>
+      <w:proofErr w:type="gramEnd"/>
+    </w:p>
+    <w:p>
+      <w:pPr>
+        <w:rPr>
+          <w:lang w:val="en-US"/>
+        </w:rPr>
+      </w:pPr>
+      <w:r>
+        <w:rPr>
+          <w:lang w:val="en-US"/>
+        </w:rPr>
+        <w:t xml:space="preserve">    }</w:t>
+      </w:r>
+    </w:p>
+    <w:p>
+      <w:pPr>
+        <w:rPr>
+          <w:lang w:val="en-US"/>
+        </w:rPr>
+      </w:pPr>
+    </w:p>
+    <w:p>
+      <w:pPr>
+        <w:rPr>
+          <w:lang w:val="en-US"/>
+        </w:rPr>
+      </w:pPr>
+      <w:r>
+        <w:rPr>
+          <w:lang w:val="en-US"/>
+        </w:rPr>
+        <w:t xml:space="preserve">    // Any other methods can be public.</w:t>
+      </w:r>
+    </w:p>
+    <w:p>
+      <w:pPr>
+        <w:rPr>
+          <w:lang w:val="en-US"/>
+        </w:rPr>
+      </w:pPr>
+    </w:p>
+    <w:p>
+      <w:pPr>
+        <w:rPr>
+          <w:lang w:val="en-US"/>
+        </w:rPr>
+      </w:pPr>
+      <w:r>
+        <w:rPr>
+          <w:lang w:val="en-US"/>
+        </w:rPr>
+        <w:t xml:space="preserve">    public void </w:t>
+      </w:r>
+      <w:proofErr w:type="spellStart"/>
+      <w:proofErr w:type="gramStart"/>
+      <w:r>
+        <w:rPr>
+          <w:lang w:val="en-US"/>
+        </w:rPr>
+        <w:t>addEvent</w:t>
+      </w:r>
+      <w:proofErr w:type="spellEnd"/>
+      <w:r>
+        <w:rPr>
+          <w:lang w:val="en-US"/>
+        </w:rPr>
+        <w:t>(</w:t>
+      </w:r>
+      <w:proofErr w:type="gramEnd"/>
+      <w:r>
+        <w:rPr>
+          <w:lang w:val="en-US"/>
+        </w:rPr>
+        <w:t>Event e) {</w:t>
+      </w:r>
+    </w:p>
+    <w:p>
+      <w:pPr>
+        <w:rPr>
+          <w:lang w:val="en-US"/>
+        </w:rPr>
+      </w:pPr>
+      <w:r>
+        <w:rPr>
+          <w:lang w:val="en-US"/>
+        </w:rPr>
+        <w:t xml:space="preserve">        </w:t>
+      </w:r>
+      <w:proofErr w:type="spellStart"/>
+      <w:r>
+        <w:rPr>
+          <w:lang w:val="en-US"/>
+        </w:rPr>
+        <w:t>this.events.add</w:t>
+      </w:r>
+      <w:proofErr w:type="spellEnd"/>
+      <w:r>
+        <w:rPr>
+          <w:lang w:val="en-US"/>
+        </w:rPr>
+        <w:t>(e</w:t>
+      </w:r>
+      <w:proofErr w:type="gramStart"/>
+      <w:r>
+        <w:rPr>
+          <w:lang w:val="en-US"/>
+        </w:rPr>
+        <w:t>);</w:t>
+      </w:r>
+      <w:proofErr w:type="gramEnd"/>
+    </w:p>
+    <w:p>
+      <w:pPr>
+        <w:rPr>
+          <w:lang w:val="en-US"/>
+        </w:rPr>
+      </w:pPr>
+      <w:r>
+        <w:rPr>
+          <w:lang w:val="en-US"/>
+        </w:rPr>
+        <w:t xml:space="preserve">    }</w:t>
+      </w:r>
+    </w:p>
+    <w:p>
+      <w:pPr>
+        <w:rPr>
+          <w:lang w:val="en-US"/>
+        </w:rPr>
+      </w:pPr>
+    </w:p>
+    <w:p>
+      <w:pPr>
+        <w:rPr>
+          <w:lang w:val="en-US"/>
+        </w:rPr>
+      </w:pPr>
+      <w:r>
+        <w:rPr>
+          <w:lang w:val="en-US"/>
+        </w:rPr>
+        <w:t xml:space="preserve">    // It may not be a good idea to give a reference to the whole</w:t>
+      </w:r>
+    </w:p>
+    <w:p>
+      <w:pPr>
+        <w:rPr>
+          <w:lang w:val="en-US"/>
+        </w:rPr>
+      </w:pPr>
+      <w:r>
+        <w:rPr>
+          <w:lang w:val="en-US"/>
+        </w:rPr>
+        <w:t xml:space="preserve">    // event list. Maybe clone the list instead, and return the clone?</w:t>
+      </w:r>
+    </w:p>
+    <w:p>
+      <w:pPr>
+        <w:rPr>
+          <w:lang w:val="en-US"/>
+        </w:rPr>
+      </w:pPr>
+      <w:r>
+        <w:rPr>
+          <w:lang w:val="en-US"/>
+        </w:rPr>
+        <w:t xml:space="preserve">    public List&lt;Event&gt; </w:t>
+      </w:r>
+      <w:proofErr w:type="spellStart"/>
+      <w:proofErr w:type="gramStart"/>
+      <w:r>
+        <w:rPr>
+          <w:lang w:val="en-US"/>
+        </w:rPr>
+        <w:t>getEvents</w:t>
+      </w:r>
+      <w:proofErr w:type="spellEnd"/>
+      <w:r>
+        <w:rPr>
+          <w:lang w:val="en-US"/>
+        </w:rPr>
+        <w:t>(</w:t>
+      </w:r>
+      <w:proofErr w:type="gramEnd"/>
+      <w:r>
+        <w:rPr>
+          <w:lang w:val="en-US"/>
+        </w:rPr>
+        <w:t>) {</w:t>
+      </w:r>
+    </w:p>
+    <w:p>
+      <w:pPr>
+        <w:rPr>
+          <w:lang w:val="en-US"/>
+        </w:rPr>
+      </w:pPr>
+      <w:r>
+        <w:rPr>
+          <w:lang w:val="en-US"/>
+        </w:rPr>
+        <w:t xml:space="preserve">        return </w:t>
+      </w:r>
+      <w:proofErr w:type="spellStart"/>
+      <w:proofErr w:type="gramStart"/>
+      <w:r>
+        <w:rPr>
+          <w:lang w:val="en-US"/>
+        </w:rPr>
+        <w:t>this.events</w:t>
+      </w:r>
+      <w:proofErr w:type="spellEnd"/>
+      <w:proofErr w:type="gramEnd"/>
+      <w:r>
+        <w:rPr>
+          <w:lang w:val="en-US"/>
+        </w:rPr>
+        <w:t>;</w:t>
+      </w:r>
+    </w:p>
+    <w:p>
+      <w:pPr>
+        <w:rPr>
+          <w:lang w:val="en-US"/>
+        </w:rPr>
+      </w:pPr>
+      <w:r>
+        <w:rPr>
+          <w:lang w:val="en-US"/>
+        </w:rPr>
+        <w:t xml:space="preserve">    }</w:t>
+      </w:r>
+    </w:p>
+    <w:p>
+      <w:pPr>
+        <w:rPr>
+          <w:lang w:val="en-US"/>
+        </w:rPr>
+      </w:pPr>
+      <w:r>
+        <w:rPr>
+          <w:lang w:val="en-US"/>
+        </w:rPr>
+        <w:t>}</w:t>
+      </w:r>
+    </w:p>
+    <w:p>
+      <w:pPr>
+        <w:rPr>
+          <w:lang w:val="en-US"/>
+        </w:rPr>
+      </w:pPr>
+    </w:p>
+    <w:p>
+      <w:pPr>
+        <w:pStyle w:val="Heading2"/>
+        <w:rPr>
+          <w:lang w:val="en-US"/>
+        </w:rPr>
+      </w:pPr>
+      <w:bookmarkStart w:id="19" w:name="_Toc158246150"/>
+      <w:r>
+        <w:rPr>
+          <w:lang w:val="en-US"/>
+        </w:rPr>
+        <w:t>FXListView.java</w:t>
+      </w:r>
+      <w:bookmarkEnd w:id="19"/>
+    </w:p>
+    <w:p>
+      <w:pPr>
+        <w:rPr>
+          <w:lang w:val="en-US"/>
+        </w:rPr>
+      </w:pPr>
+      <w:r>
+        <w:rPr>
+          <w:lang w:val="en-US"/>
+        </w:rPr>
+        <w:t xml:space="preserve">import </w:t>
+      </w:r>
+      <w:proofErr w:type="spellStart"/>
+      <w:r>
+        <w:rPr>
+          <w:lang w:val="en-US"/>
+        </w:rPr>
+        <w:t>javafx.</w:t>
+      </w:r>
+      <w:proofErr w:type="gramStart"/>
+      <w:r>
+        <w:rPr>
+          <w:lang w:val="en-US"/>
+        </w:rPr>
+        <w:t>application.Application</w:t>
+      </w:r>
+      <w:proofErr w:type="spellEnd"/>
+      <w:proofErr w:type="gramEnd"/>
+      <w:r>
+        <w:rPr>
+          <w:lang w:val="en-US"/>
+        </w:rPr>
+        <w:t>;</w:t>
+      </w:r>
+    </w:p>
+    <w:p>
+      <w:pPr>
+        <w:rPr>
+          <w:lang w:val="en-US"/>
+        </w:rPr>
+      </w:pPr>
+      <w:r>
+        <w:rPr>
+          <w:lang w:val="en-US"/>
+        </w:rPr>
+        <w:t xml:space="preserve">import </w:t>
+      </w:r>
+      <w:proofErr w:type="spellStart"/>
+      <w:proofErr w:type="gramStart"/>
+      <w:r>
+        <w:rPr>
+          <w:lang w:val="en-US"/>
+        </w:rPr>
+        <w:t>javafx.collections</w:t>
+      </w:r>
+      <w:proofErr w:type="gramEnd"/>
+      <w:r>
+        <w:rPr>
+          <w:lang w:val="en-US"/>
+        </w:rPr>
+        <w:t>.FXCollections</w:t>
+      </w:r>
+      <w:proofErr w:type="spellEnd"/>
+      <w:r>
+        <w:rPr>
+          <w:lang w:val="en-US"/>
+        </w:rPr>
+        <w:t>;</w:t>
+      </w:r>
+    </w:p>
+    <w:p>
+      <w:pPr>
+        <w:rPr>
+          <w:lang w:val="en-US"/>
+        </w:rPr>
+      </w:pPr>
+      <w:r>
+        <w:rPr>
+          <w:lang w:val="en-US"/>
+        </w:rPr>
+        <w:t xml:space="preserve">import </w:t>
+      </w:r>
+      <w:proofErr w:type="spellStart"/>
+      <w:proofErr w:type="gramStart"/>
+      <w:r>
+        <w:rPr>
+          <w:lang w:val="en-US"/>
+        </w:rPr>
+        <w:t>javafx.collections</w:t>
+      </w:r>
+      <w:proofErr w:type="gramEnd"/>
+      <w:r>
+        <w:rPr>
+          <w:lang w:val="en-US"/>
+        </w:rPr>
+        <w:t>.ObservableList</w:t>
+      </w:r>
+      <w:proofErr w:type="spellEnd"/>
+      <w:r>
+        <w:rPr>
+          <w:lang w:val="en-US"/>
+        </w:rPr>
+        <w:t>;</w:t>
+      </w:r>
+    </w:p>
+    <w:p>
+      <w:pPr>
+        <w:rPr>
+          <w:lang w:val="en-US"/>
+        </w:rPr>
+      </w:pPr>
+      <w:r>
+        <w:rPr>
+          <w:lang w:val="en-US"/>
+        </w:rPr>
+        <w:t xml:space="preserve">import </w:t>
+      </w:r>
+      <w:proofErr w:type="spellStart"/>
+      <w:proofErr w:type="gramStart"/>
+      <w:r>
+        <w:rPr>
+          <w:lang w:val="en-US"/>
+        </w:rPr>
+        <w:t>javafx.scene</w:t>
+      </w:r>
+      <w:proofErr w:type="gramEnd"/>
+      <w:r>
+        <w:rPr>
+          <w:lang w:val="en-US"/>
+        </w:rPr>
+        <w:t>.Scene</w:t>
+      </w:r>
+      <w:proofErr w:type="spellEnd"/>
+      <w:r>
+        <w:rPr>
+          <w:lang w:val="en-US"/>
+        </w:rPr>
+        <w:t>;</w:t>
+      </w:r>
+    </w:p>
+    <w:p>
+      <w:pPr>
+        <w:rPr>
+          <w:lang w:val="en-US"/>
+        </w:rPr>
+      </w:pPr>
+      <w:r>
+        <w:rPr>
+          <w:lang w:val="en-US"/>
+        </w:rPr>
+        <w:t xml:space="preserve">import </w:t>
+      </w:r>
+      <w:proofErr w:type="spellStart"/>
+      <w:proofErr w:type="gramStart"/>
+      <w:r>
+        <w:rPr>
+          <w:lang w:val="en-US"/>
+        </w:rPr>
+        <w:t>javafx.scene</w:t>
+      </w:r>
+      <w:proofErr w:type="gramEnd"/>
+      <w:r>
+        <w:rPr>
+          <w:lang w:val="en-US"/>
+        </w:rPr>
+        <w:t>.control.ListView</w:t>
+      </w:r>
+      <w:proofErr w:type="spellEnd"/>
+      <w:r>
+        <w:rPr>
+          <w:lang w:val="en-US"/>
+        </w:rPr>
+        <w:t>;</w:t>
+      </w:r>
+    </w:p>
+    <w:p>
+      <w:pPr>
+        <w:rPr>
+          <w:lang w:val="en-US"/>
+        </w:rPr>
+      </w:pPr>
+      <w:r>
+        <w:rPr>
+          <w:lang w:val="en-US"/>
+        </w:rPr>
+        <w:t xml:space="preserve">import </w:t>
+      </w:r>
+      <w:proofErr w:type="spellStart"/>
+      <w:proofErr w:type="gramStart"/>
+      <w:r>
+        <w:rPr>
+          <w:lang w:val="en-US"/>
+        </w:rPr>
+        <w:t>javafx.scene</w:t>
+      </w:r>
+      <w:proofErr w:type="gramEnd"/>
+      <w:r>
+        <w:rPr>
+          <w:lang w:val="en-US"/>
+        </w:rPr>
+        <w:t>.layout.VBox</w:t>
+      </w:r>
+      <w:proofErr w:type="spellEnd"/>
+      <w:r>
+        <w:rPr>
+          <w:lang w:val="en-US"/>
+        </w:rPr>
+        <w:t>;</w:t>
+      </w:r>
+    </w:p>
+    <w:p>
+      <w:pPr>
+        <w:rPr>
+          <w:lang w:val="en-US"/>
+        </w:rPr>
+      </w:pPr>
+      <w:r>
+        <w:rPr>
+          <w:lang w:val="en-US"/>
+        </w:rPr>
+        <w:t xml:space="preserve">import </w:t>
+      </w:r>
+      <w:proofErr w:type="spellStart"/>
+      <w:proofErr w:type="gramStart"/>
+      <w:r>
+        <w:rPr>
+          <w:lang w:val="en-US"/>
+        </w:rPr>
+        <w:t>javafx.stage</w:t>
+      </w:r>
+      <w:proofErr w:type="gramEnd"/>
+      <w:r>
+        <w:rPr>
+          <w:lang w:val="en-US"/>
+        </w:rPr>
+        <w:t>.Stage</w:t>
+      </w:r>
+      <w:proofErr w:type="spellEnd"/>
+      <w:r>
+        <w:rPr>
+          <w:lang w:val="en-US"/>
+        </w:rPr>
+        <w:t>;</w:t>
+      </w:r>
+    </w:p>
+    <w:p>
+      <w:pPr>
+        <w:rPr>
+          <w:lang w:val="en-US"/>
+        </w:rPr>
+      </w:pPr>
+    </w:p>
+    <w:p>
+      <w:pPr>
+        <w:rPr>
+          <w:lang w:val="en-US"/>
+        </w:rPr>
+      </w:pPr>
+      <w:r>
+        <w:rPr>
+          <w:lang w:val="en-US"/>
+        </w:rPr>
+        <w:lastRenderedPageBreak/>
+        <w:t xml:space="preserve">import </w:t>
+      </w:r>
+      <w:proofErr w:type="spellStart"/>
+      <w:proofErr w:type="gramStart"/>
+      <w:r>
+        <w:rPr>
+          <w:lang w:val="en-US"/>
+        </w:rPr>
+        <w:t>java.time</w:t>
+      </w:r>
+      <w:proofErr w:type="gramEnd"/>
+      <w:r>
+        <w:rPr>
+          <w:lang w:val="en-US"/>
+        </w:rPr>
+        <w:t>.LocalDate</w:t>
+      </w:r>
+      <w:proofErr w:type="spellEnd"/>
+      <w:r>
+        <w:rPr>
+          <w:lang w:val="en-US"/>
+        </w:rPr>
+        <w:t>;</w:t>
+      </w:r>
+    </w:p>
+    <w:p>
+      <w:pPr>
+        <w:rPr>
+          <w:lang w:val="en-US"/>
+        </w:rPr>
+      </w:pPr>
+    </w:p>
+    <w:p>
+      <w:pPr>
+        <w:rPr>
+          <w:lang w:val="en-US"/>
+        </w:rPr>
+      </w:pPr>
+      <w:r>
+        <w:rPr>
+          <w:lang w:val="en-US"/>
+        </w:rPr>
+        <w:t xml:space="preserve">public class </w:t>
+      </w:r>
+      <w:proofErr w:type="spellStart"/>
+      <w:r>
+        <w:rPr>
+          <w:lang w:val="en-US"/>
+        </w:rPr>
+        <w:t>FXListView</w:t>
+      </w:r>
+      <w:proofErr w:type="spellEnd"/>
+      <w:r>
+        <w:rPr>
+          <w:lang w:val="en-US"/>
+        </w:rPr>
+        <w:t xml:space="preserve"> extends Application {</w:t>
+      </w:r>
+    </w:p>
+    <w:p>
+      <w:pPr>
+        <w:rPr>
+          <w:lang w:val="en-US"/>
+        </w:rPr>
+      </w:pPr>
+    </w:p>
+    <w:p>
+      <w:pPr>
+        <w:rPr>
+          <w:lang w:val="en-US"/>
+        </w:rPr>
+      </w:pPr>
+      <w:r>
+        <w:rPr>
+          <w:lang w:val="en-US"/>
+        </w:rPr>
+        <w:t xml:space="preserve">    private </w:t>
+      </w:r>
+      <w:proofErr w:type="spellStart"/>
+      <w:r>
+        <w:rPr>
+          <w:lang w:val="en-US"/>
+        </w:rPr>
+        <w:t>ListView</w:t>
+      </w:r>
+      <w:proofErr w:type="spellEnd"/>
+      <w:r>
+        <w:rPr>
+          <w:lang w:val="en-US"/>
+        </w:rPr>
+        <w:t xml:space="preserve">&lt;Event&gt; </w:t>
+      </w:r>
+      <w:proofErr w:type="spellStart"/>
+      <w:proofErr w:type="gramStart"/>
+      <w:r>
+        <w:rPr>
+          <w:lang w:val="en-US"/>
+        </w:rPr>
+        <w:t>listView</w:t>
+      </w:r>
+      <w:proofErr w:type="spellEnd"/>
+      <w:r>
+        <w:rPr>
+          <w:lang w:val="en-US"/>
+        </w:rPr>
+        <w:t>;</w:t>
+      </w:r>
+      <w:proofErr w:type="gramEnd"/>
+    </w:p>
+    <w:p>
+      <w:pPr>
+        <w:rPr>
+          <w:lang w:val="en-US"/>
+        </w:rPr>
+      </w:pPr>
+    </w:p>
+    <w:p>
+      <w:pPr>
+        <w:rPr>
+          <w:lang w:val="en-US"/>
+        </w:rPr>
+      </w:pPr>
+      <w:r>
+        <w:rPr>
+          <w:lang w:val="en-US"/>
+        </w:rPr>
+        <w:t xml:space="preserve">    @Override</w:t>
+      </w:r>
+    </w:p>
+    <w:p>
+      <w:pPr>
+        <w:rPr>
+          <w:lang w:val="en-US"/>
+        </w:rPr>
+      </w:pPr>
+      <w:r>
+        <w:rPr>
+          <w:lang w:val="en-US"/>
+        </w:rPr>
+        <w:t xml:space="preserve">    public void </w:t>
+      </w:r>
+      <w:proofErr w:type="gramStart"/>
+      <w:r>
+        <w:rPr>
+          <w:lang w:val="en-US"/>
+        </w:rPr>
+        <w:t>start(</w:t>
+      </w:r>
+      <w:proofErr w:type="gramEnd"/>
+      <w:r>
+        <w:rPr>
+          <w:lang w:val="en-US"/>
+        </w:rPr>
+        <w:t xml:space="preserve">Stage </w:t>
+      </w:r>
+      <w:proofErr w:type="spellStart"/>
+      <w:r>
+        <w:rPr>
+          <w:lang w:val="en-US"/>
+        </w:rPr>
+        <w:t>primaryStage</w:t>
+      </w:r>
+      <w:proofErr w:type="spellEnd"/>
+      <w:r>
+        <w:rPr>
+          <w:lang w:val="en-US"/>
+        </w:rPr>
+        <w:t>) {</w:t>
+      </w:r>
+    </w:p>
+    <w:p>
+      <w:pPr>
+        <w:rPr>
+          <w:lang w:val="en-US"/>
+        </w:rPr>
+      </w:pPr>
+      <w:r>
+        <w:rPr>
+          <w:lang w:val="en-US"/>
+        </w:rPr>
+        <w:t xml:space="preserve">        </w:t>
+      </w:r>
+      <w:proofErr w:type="spellStart"/>
+      <w:r>
+        <w:rPr>
+          <w:lang w:val="en-US"/>
+        </w:rPr>
+        <w:t>primaryStage.setTitle</w:t>
+      </w:r>
+      <w:proofErr w:type="spellEnd"/>
+      <w:r>
+        <w:rPr>
+          <w:lang w:val="en-US"/>
+        </w:rPr>
+        <w:t>("Event List View"</w:t>
+      </w:r>
+      <w:proofErr w:type="gramStart"/>
+      <w:r>
+        <w:rPr>
+          <w:lang w:val="en-US"/>
+        </w:rPr>
+        <w:t>);</w:t>
+      </w:r>
+      <w:proofErr w:type="gramEnd"/>
+    </w:p>
+    <w:p>
+      <w:pPr>
+        <w:rPr>
+          <w:lang w:val="en-US"/>
+        </w:rPr>
+      </w:pPr>
+    </w:p>
+    <w:p>
+      <w:pPr>
+        <w:rPr>
+          <w:lang w:val="en-US"/>
+        </w:rPr>
+      </w:pPr>
+      <w:r>
+        <w:rPr>
+          <w:lang w:val="en-US"/>
+        </w:rPr>
+        <w:t xml:space="preserve">        // Create a </w:t>
+      </w:r>
+      <w:proofErr w:type="spellStart"/>
+      <w:r>
+        <w:rPr>
+          <w:lang w:val="en-US"/>
+        </w:rPr>
+        <w:t>ListView</w:t>
+      </w:r>
+      <w:proofErr w:type="spellEnd"/>
+      <w:r>
+        <w:rPr>
+          <w:lang w:val="en-US"/>
+        </w:rPr>
+        <w:t xml:space="preserve"> to display events</w:t>
+      </w:r>
+    </w:p>
+    <w:p>
+      <w:pPr>
+        <w:rPr>
+          <w:lang w:val="en-US"/>
+        </w:rPr>
+      </w:pPr>
+      <w:r>
+        <w:rPr>
+          <w:lang w:val="en-US"/>
+        </w:rPr>
+        <w:t xml:space="preserve">        </w:t>
+      </w:r>
+      <w:proofErr w:type="spellStart"/>
+      <w:r>
+        <w:rPr>
+          <w:lang w:val="en-US"/>
+        </w:rPr>
+        <w:t>listView</w:t>
+      </w:r>
+      <w:proofErr w:type="spellEnd"/>
+      <w:r>
+        <w:rPr>
+          <w:lang w:val="en-US"/>
+        </w:rPr>
+        <w:t xml:space="preserve"> = new </w:t>
+      </w:r>
+      <w:proofErr w:type="spellStart"/>
+      <w:r>
+        <w:rPr>
+          <w:lang w:val="en-US"/>
+        </w:rPr>
+        <w:t>ListView</w:t>
+      </w:r>
+      <w:proofErr w:type="spellEnd"/>
+      <w:r>
+        <w:rPr>
+          <w:lang w:val="en-US"/>
+        </w:rPr>
+        <w:t>&lt;</w:t>
+      </w:r>
+      <w:proofErr w:type="gramStart"/>
+      <w:r>
+        <w:rPr>
+          <w:lang w:val="en-US"/>
+        </w:rPr>
+        <w:t>&gt;(</w:t>
+      </w:r>
+      <w:proofErr w:type="gramEnd"/>
+      <w:r>
+        <w:rPr>
+          <w:lang w:val="en-US"/>
+        </w:rPr>
+        <w:t>);</w:t>
+      </w:r>
+    </w:p>
+    <w:p>
+      <w:pPr>
+        <w:rPr>
+          <w:lang w:val="en-US"/>
+        </w:rPr>
+      </w:pPr>
+    </w:p>
+    <w:p>
+      <w:pPr>
+        <w:rPr>
+          <w:lang w:val="en-US"/>
+        </w:rPr>
+      </w:pPr>
+      <w:r>
+        <w:rPr>
+          <w:lang w:val="en-US"/>
+        </w:rPr>
+        <w:t xml:space="preserve">        // Add corrected events to the </w:t>
+      </w:r>
+      <w:proofErr w:type="spellStart"/>
+      <w:r>
+        <w:rPr>
+          <w:lang w:val="en-US"/>
+        </w:rPr>
+        <w:t>EventManager</w:t>
+      </w:r>
+      <w:proofErr w:type="spellEnd"/>
+    </w:p>
+    <w:p>
+      <w:pPr>
+        <w:rPr>
+          <w:lang w:val="en-US"/>
+        </w:rPr>
+      </w:pPr>
+      <w:r>
+        <w:rPr>
+          <w:lang w:val="en-US"/>
+        </w:rPr>
+        <w:t xml:space="preserve">        </w:t>
+      </w:r>
+      <w:proofErr w:type="spellStart"/>
+      <w:r>
+        <w:rPr>
+          <w:lang w:val="en-US"/>
+        </w:rPr>
+        <w:t>EventManager</w:t>
+      </w:r>
+      <w:proofErr w:type="spellEnd"/>
+      <w:r>
+        <w:rPr>
+          <w:lang w:val="en-US"/>
+        </w:rPr>
+        <w:t xml:space="preserve"> </w:t>
+      </w:r>
+      <w:proofErr w:type="spellStart"/>
+      <w:r>
+        <w:rPr>
+          <w:lang w:val="en-US"/>
+        </w:rPr>
+        <w:t>eventManager</w:t>
+      </w:r>
+      <w:proofErr w:type="spellEnd"/>
+      <w:r>
+        <w:rPr>
+          <w:lang w:val="en-US"/>
+        </w:rPr>
+        <w:t xml:space="preserve"> = </w:t>
+      </w:r>
+      <w:proofErr w:type="spellStart"/>
+      <w:r>
+        <w:rPr>
+          <w:lang w:val="en-US"/>
+        </w:rPr>
+        <w:t>EventManager.getInstance</w:t>
+      </w:r>
+      <w:proofErr w:type="spellEnd"/>
+      <w:r>
+        <w:rPr>
+          <w:lang w:val="en-US"/>
+        </w:rPr>
+        <w:t>(</w:t>
+      </w:r>
+      <w:proofErr w:type="gramStart"/>
+      <w:r>
+        <w:rPr>
+          <w:lang w:val="en-US"/>
+        </w:rPr>
+        <w:t>);</w:t>
+      </w:r>
+      <w:proofErr w:type="gramEnd"/>
+    </w:p>
+    <w:p>
+      <w:pPr>
+        <w:rPr>
+          <w:lang w:val="en-US"/>
+        </w:rPr>
+      </w:pPr>
+    </w:p>
+    <w:p>
+      <w:pPr>
+        <w:rPr>
+          <w:lang w:val="en-US"/>
+        </w:rPr>
+      </w:pPr>
+      <w:r>
+        <w:rPr>
+          <w:lang w:val="en-US"/>
+        </w:rPr>
+        <w:t xml:space="preserve">        </w:t>
+      </w:r>
+      <w:proofErr w:type="spellStart"/>
+      <w:r>
+        <w:rPr>
+          <w:lang w:val="en-US"/>
+        </w:rPr>
+        <w:t>eventManager.addEvent</w:t>
+      </w:r>
+      <w:proofErr w:type="spellEnd"/>
+      <w:r>
+        <w:rPr>
+          <w:lang w:val="en-US"/>
+        </w:rPr>
+        <w:t xml:space="preserve">(new </w:t>
+      </w:r>
+      <w:proofErr w:type="gramStart"/>
+      <w:r>
+        <w:rPr>
+          <w:lang w:val="en-US"/>
+        </w:rPr>
+        <w:t>Event(</w:t>
+      </w:r>
+      <w:proofErr w:type="spellStart"/>
+      <w:proofErr w:type="gramEnd"/>
+      <w:r>
+        <w:rPr>
+          <w:lang w:val="en-US"/>
+        </w:rPr>
+        <w:t>LocalDate.parse</w:t>
+      </w:r>
+      <w:proofErr w:type="spellEnd"/>
+      <w:r>
+        <w:rPr>
+          <w:lang w:val="en-US"/>
+        </w:rPr>
+        <w:t>("2020-11-12"), "macOS 11 Big Sur released", "apple"));</w:t>
+      </w:r>
+    </w:p>
+    <w:p>
+      <w:pPr>
+        <w:rPr>
+          <w:lang w:val="en-US"/>
+        </w:rPr>
+      </w:pPr>
+      <w:r>
+        <w:rPr>
+          <w:lang w:val="en-US"/>
+        </w:rPr>
+        <w:t xml:space="preserve">        </w:t>
+      </w:r>
+      <w:proofErr w:type="spellStart"/>
+      <w:r>
+        <w:rPr>
+          <w:lang w:val="en-US"/>
+        </w:rPr>
+        <w:t>eventManager.addEvent</w:t>
+      </w:r>
+      <w:proofErr w:type="spellEnd"/>
+      <w:r>
+        <w:rPr>
+          <w:lang w:val="en-US"/>
+        </w:rPr>
+        <w:t xml:space="preserve">(new </w:t>
+      </w:r>
+      <w:proofErr w:type="gramStart"/>
+      <w:r>
+        <w:rPr>
+          <w:lang w:val="en-US"/>
+        </w:rPr>
+        <w:t>Event(</w:t>
+      </w:r>
+      <w:proofErr w:type="spellStart"/>
+      <w:proofErr w:type="gramEnd"/>
+      <w:r>
+        <w:rPr>
+          <w:lang w:val="en-US"/>
+        </w:rPr>
+        <w:t>LocalDate.parse</w:t>
+      </w:r>
+      <w:proofErr w:type="spellEnd"/>
+      <w:r>
+        <w:rPr>
+          <w:lang w:val="en-US"/>
+        </w:rPr>
+        <w:t>("2015-09-30"), "OS X 10.11 El Capitan released", "apple"));</w:t>
+      </w:r>
+    </w:p>
+    <w:p>
+      <w:pPr>
+        <w:rPr>
+          <w:lang w:val="en-US"/>
+        </w:rPr>
+      </w:pPr>
+      <w:r>
+        <w:rPr>
+          <w:lang w:val="en-US"/>
+        </w:rPr>
+        <w:t xml:space="preserve">        </w:t>
+      </w:r>
+      <w:proofErr w:type="spellStart"/>
+      <w:r>
+        <w:rPr>
+          <w:lang w:val="en-US"/>
+        </w:rPr>
+        <w:t>eventManager.addEvent</w:t>
+      </w:r>
+      <w:proofErr w:type="spellEnd"/>
+      <w:r>
+        <w:rPr>
+          <w:lang w:val="en-US"/>
+        </w:rPr>
+        <w:t xml:space="preserve">(new </w:t>
+      </w:r>
+      <w:proofErr w:type="gramStart"/>
+      <w:r>
+        <w:rPr>
+          <w:lang w:val="en-US"/>
+        </w:rPr>
+        <w:t>Event(</w:t>
+      </w:r>
+      <w:proofErr w:type="spellStart"/>
+      <w:proofErr w:type="gramEnd"/>
+      <w:r>
+        <w:rPr>
+          <w:lang w:val="en-US"/>
+        </w:rPr>
+        <w:t>LocalDate.parse</w:t>
+      </w:r>
+      <w:proofErr w:type="spellEnd"/>
+      <w:r>
+        <w:rPr>
+          <w:lang w:val="en-US"/>
+        </w:rPr>
+        <w:t>("2019-10-07"), "macOS 10.15 Catalina released", "apple"));</w:t>
+      </w:r>
+    </w:p>
+    <w:p>
+      <w:pPr>
+        <w:rPr>
+          <w:lang w:val="en-US"/>
+        </w:rPr>
+      </w:pPr>
+      <w:r>
+        <w:rPr>
+          <w:lang w:val="en-US"/>
+        </w:rPr>
+        <w:t xml:space="preserve">        </w:t>
+      </w:r>
+      <w:proofErr w:type="spellStart"/>
+      <w:r>
+        <w:rPr>
+          <w:lang w:val="en-US"/>
+        </w:rPr>
+        <w:t>eventManager.addEvent</w:t>
+      </w:r>
+      <w:proofErr w:type="spellEnd"/>
+      <w:r>
+        <w:rPr>
+          <w:lang w:val="en-US"/>
+        </w:rPr>
+        <w:t xml:space="preserve">(new </w:t>
+      </w:r>
+      <w:proofErr w:type="gramStart"/>
+      <w:r>
+        <w:rPr>
+          <w:lang w:val="en-US"/>
+        </w:rPr>
+        <w:t>Event(</w:t>
+      </w:r>
+      <w:proofErr w:type="spellStart"/>
+      <w:proofErr w:type="gramEnd"/>
+      <w:r>
+        <w:rPr>
+          <w:lang w:val="en-US"/>
+        </w:rPr>
+        <w:t>LocalDate.parse</w:t>
+      </w:r>
+      <w:proofErr w:type="spellEnd"/>
+      <w:r>
+        <w:rPr>
+          <w:lang w:val="en-US"/>
+        </w:rPr>
+        <w:t>("2017-09-25"), "macOS 10.13 High Sierra released", "apple"));</w:t>
+      </w:r>
+    </w:p>
+    <w:p>
+      <w:pPr>
+        <w:rPr>
+          <w:lang w:val="en-US"/>
+        </w:rPr>
+      </w:pPr>
+      <w:r>
+        <w:rPr>
+          <w:lang w:val="en-US"/>
+        </w:rPr>
+        <w:t xml:space="preserve">        </w:t>
+      </w:r>
+      <w:proofErr w:type="spellStart"/>
+      <w:r>
+        <w:rPr>
+          <w:lang w:val="en-US"/>
+        </w:rPr>
+        <w:t>eventManager.addEvent</w:t>
+      </w:r>
+      <w:proofErr w:type="spellEnd"/>
+      <w:r>
+        <w:rPr>
+          <w:lang w:val="en-US"/>
+        </w:rPr>
+        <w:t xml:space="preserve">(new </w:t>
+      </w:r>
+      <w:proofErr w:type="gramStart"/>
+      <w:r>
+        <w:rPr>
+          <w:lang w:val="en-US"/>
+        </w:rPr>
+        <w:t>Event(</w:t>
+      </w:r>
+      <w:proofErr w:type="spellStart"/>
+      <w:proofErr w:type="gramEnd"/>
+      <w:r>
+        <w:rPr>
+          <w:lang w:val="en-US"/>
+        </w:rPr>
+        <w:t>LocalDate.parse</w:t>
+      </w:r>
+      <w:proofErr w:type="spellEnd"/>
+      <w:r>
+        <w:rPr>
+          <w:lang w:val="en-US"/>
+        </w:rPr>
+        <w:t>("2007-10-26"), "Mac OS X 10.5 Leopard released", "apple"));</w:t>
+      </w:r>
+    </w:p>
+    <w:p>
+      <w:pPr>
+        <w:rPr>
+          <w:lang w:val="en-US"/>
+        </w:rPr>
+      </w:pPr>
+      <w:r>
+        <w:rPr>
+          <w:lang w:val="en-US"/>
+        </w:rPr>
+        <w:t xml:space="preserve">        </w:t>
+      </w:r>
+      <w:proofErr w:type="spellStart"/>
+      <w:r>
+        <w:rPr>
+          <w:lang w:val="en-US"/>
+        </w:rPr>
+        <w:t>eventManager.addEvent</w:t>
+      </w:r>
+      <w:proofErr w:type="spellEnd"/>
+      <w:r>
+        <w:rPr>
+          <w:lang w:val="en-US"/>
+        </w:rPr>
+        <w:t xml:space="preserve">(new </w:t>
+      </w:r>
+      <w:proofErr w:type="gramStart"/>
+      <w:r>
+        <w:rPr>
+          <w:lang w:val="en-US"/>
+        </w:rPr>
+        <w:t>Event(</w:t>
+      </w:r>
+      <w:proofErr w:type="spellStart"/>
+      <w:proofErr w:type="gramEnd"/>
+      <w:r>
+        <w:rPr>
+          <w:lang w:val="en-US"/>
+        </w:rPr>
+        <w:t>LocalDate.parse</w:t>
+      </w:r>
+      <w:proofErr w:type="spellEnd"/>
+      <w:r>
+        <w:rPr>
+          <w:lang w:val="en-US"/>
+        </w:rPr>
+        <w:t>("2011-07-20"), "Mac OS X 10.7 Lion released", "apple"));</w:t>
+      </w:r>
+    </w:p>
+    <w:p>
+      <w:pPr>
+        <w:rPr>
+          <w:lang w:val="en-US"/>
+        </w:rPr>
+      </w:pPr>
+      <w:r>
+        <w:rPr>
+          <w:lang w:val="en-US"/>
+        </w:rPr>
+        <w:t xml:space="preserve">        </w:t>
+      </w:r>
+      <w:proofErr w:type="spellStart"/>
+      <w:r>
+        <w:rPr>
+          <w:lang w:val="en-US"/>
+        </w:rPr>
+        <w:t>eventManager.addEvent</w:t>
+      </w:r>
+      <w:proofErr w:type="spellEnd"/>
+      <w:r>
+        <w:rPr>
+          <w:lang w:val="en-US"/>
+        </w:rPr>
+        <w:t xml:space="preserve">(new </w:t>
+      </w:r>
+      <w:proofErr w:type="gramStart"/>
+      <w:r>
+        <w:rPr>
+          <w:lang w:val="en-US"/>
+        </w:rPr>
+        <w:t>Event(</w:t>
+      </w:r>
+      <w:proofErr w:type="spellStart"/>
+      <w:proofErr w:type="gramEnd"/>
+      <w:r>
+        <w:rPr>
+          <w:lang w:val="en-US"/>
+        </w:rPr>
+        <w:t>LocalDate.parse</w:t>
+      </w:r>
+      <w:proofErr w:type="spellEnd"/>
+      <w:r>
+        <w:rPr>
+          <w:lang w:val="en-US"/>
+        </w:rPr>
+        <w:t>("2013-10-22"), "OS X 10.9 Mavericks released", "apple"));</w:t>
+      </w:r>
+    </w:p>
+    <w:p>
+      <w:pPr>
+        <w:rPr>
+          <w:lang w:val="en-US"/>
+        </w:rPr>
+      </w:pPr>
+      <w:r>
+        <w:rPr>
+          <w:lang w:val="en-US"/>
+        </w:rPr>
+        <w:t xml:space="preserve">        </w:t>
+      </w:r>
+      <w:proofErr w:type="spellStart"/>
+      <w:r>
+        <w:rPr>
+          <w:lang w:val="en-US"/>
+        </w:rPr>
+        <w:t>eventManager.addEvent</w:t>
+      </w:r>
+      <w:proofErr w:type="spellEnd"/>
+      <w:r>
+        <w:rPr>
+          <w:lang w:val="en-US"/>
+        </w:rPr>
+        <w:t xml:space="preserve">(new </w:t>
+      </w:r>
+      <w:proofErr w:type="gramStart"/>
+      <w:r>
+        <w:rPr>
+          <w:lang w:val="en-US"/>
+        </w:rPr>
+        <w:t>Event(</w:t>
+      </w:r>
+      <w:proofErr w:type="spellStart"/>
+      <w:proofErr w:type="gramEnd"/>
+      <w:r>
+        <w:rPr>
+          <w:lang w:val="en-US"/>
+        </w:rPr>
+        <w:t>LocalDate.parse</w:t>
+      </w:r>
+      <w:proofErr w:type="spellEnd"/>
+      <w:r>
+        <w:rPr>
+          <w:lang w:val="en-US"/>
+        </w:rPr>
+        <w:t>("2018-09-24"), "macOS 10.14 Mojave released", "apple"));</w:t>
+      </w:r>
+    </w:p>
+    <w:p>
+      <w:pPr>
+        <w:rPr>
+          <w:lang w:val="en-US"/>
+        </w:rPr>
+      </w:pPr>
+      <w:r>
+        <w:rPr>
+          <w:lang w:val="en-US"/>
+        </w:rPr>
+        <w:t xml:space="preserve">        </w:t>
+      </w:r>
+      <w:proofErr w:type="spellStart"/>
+      <w:r>
+        <w:rPr>
+          <w:lang w:val="en-US"/>
+        </w:rPr>
+        <w:t>eventManager.addEvent</w:t>
+      </w:r>
+      <w:proofErr w:type="spellEnd"/>
+      <w:r>
+        <w:rPr>
+          <w:lang w:val="en-US"/>
+        </w:rPr>
+        <w:t xml:space="preserve">(new </w:t>
+      </w:r>
+      <w:proofErr w:type="gramStart"/>
+      <w:r>
+        <w:rPr>
+          <w:lang w:val="en-US"/>
+        </w:rPr>
+        <w:t>Event(</w:t>
+      </w:r>
+      <w:proofErr w:type="spellStart"/>
+      <w:proofErr w:type="gramEnd"/>
+      <w:r>
+        <w:rPr>
+          <w:lang w:val="en-US"/>
+        </w:rPr>
+        <w:t>LocalDate.parse</w:t>
+      </w:r>
+      <w:proofErr w:type="spellEnd"/>
+      <w:r>
+        <w:rPr>
+          <w:lang w:val="en-US"/>
+        </w:rPr>
+        <w:t>("2021-10-25"), "macOS 12 Monterey released", "apple"));</w:t>
+      </w:r>
+    </w:p>
+    <w:p>
+      <w:pPr>
+        <w:rPr>
+          <w:lang w:val="en-US"/>
+        </w:rPr>
+      </w:pPr>
+      <w:r>
+        <w:rPr>
+          <w:lang w:val="en-US"/>
+        </w:rPr>
+        <w:lastRenderedPageBreak/>
+        <w:t xml:space="preserve">        </w:t>
+      </w:r>
+      <w:proofErr w:type="spellStart"/>
+      <w:r>
+        <w:rPr>
+          <w:lang w:val="en-US"/>
+        </w:rPr>
+        <w:t>eventManager.addEvent</w:t>
+      </w:r>
+      <w:proofErr w:type="spellEnd"/>
+      <w:r>
+        <w:rPr>
+          <w:lang w:val="en-US"/>
+        </w:rPr>
+        <w:t xml:space="preserve">(new </w:t>
+      </w:r>
+      <w:proofErr w:type="gramStart"/>
+      <w:r>
+        <w:rPr>
+          <w:lang w:val="en-US"/>
+        </w:rPr>
+        <w:t>Event(</w:t>
+      </w:r>
+      <w:proofErr w:type="spellStart"/>
+      <w:proofErr w:type="gramEnd"/>
+      <w:r>
+        <w:rPr>
+          <w:lang w:val="en-US"/>
+        </w:rPr>
+        <w:t>LocalDate.parse</w:t>
+      </w:r>
+      <w:proofErr w:type="spellEnd"/>
+      <w:r>
+        <w:rPr>
+          <w:lang w:val="en-US"/>
+        </w:rPr>
+        <w:t>("2012-07-25"), "OS X 10.8 Mountain Lion released", "apple"));</w:t>
+      </w:r>
+    </w:p>
+    <w:p>
+      <w:pPr>
+        <w:rPr>
+          <w:lang w:val="en-US"/>
+        </w:rPr>
+      </w:pPr>
+      <w:r>
+        <w:rPr>
+          <w:lang w:val="en-US"/>
+        </w:rPr>
+        <w:t xml:space="preserve">        </w:t>
+      </w:r>
+      <w:proofErr w:type="spellStart"/>
+      <w:r>
+        <w:rPr>
+          <w:lang w:val="en-US"/>
+        </w:rPr>
+        <w:t>eventManager.addEvent</w:t>
+      </w:r>
+      <w:proofErr w:type="spellEnd"/>
+      <w:r>
+        <w:rPr>
+          <w:lang w:val="en-US"/>
+        </w:rPr>
+        <w:t xml:space="preserve">(new </w:t>
+      </w:r>
+      <w:proofErr w:type="gramStart"/>
+      <w:r>
+        <w:rPr>
+          <w:lang w:val="en-US"/>
+        </w:rPr>
+        <w:t>Event(</w:t>
+      </w:r>
+      <w:proofErr w:type="spellStart"/>
+      <w:proofErr w:type="gramEnd"/>
+      <w:r>
+        <w:rPr>
+          <w:lang w:val="en-US"/>
+        </w:rPr>
+        <w:t>LocalDate.parse</w:t>
+      </w:r>
+      <w:proofErr w:type="spellEnd"/>
+      <w:r>
+        <w:rPr>
+          <w:lang w:val="en-US"/>
+        </w:rPr>
+        <w:t>("2016-09-20"), "macOS 10.12 Sierra released", "apple"));</w:t>
+      </w:r>
+    </w:p>
+    <w:p>
+      <w:pPr>
+        <w:rPr>
+          <w:lang w:val="en-US"/>
+        </w:rPr>
+      </w:pPr>
+      <w:r>
+        <w:rPr>
+          <w:lang w:val="en-US"/>
+        </w:rPr>
+        <w:t xml:space="preserve">        </w:t>
+      </w:r>
+      <w:proofErr w:type="spellStart"/>
+      <w:r>
+        <w:rPr>
+          <w:lang w:val="en-US"/>
+        </w:rPr>
+        <w:t>eventManager.addEvent</w:t>
+      </w:r>
+      <w:proofErr w:type="spellEnd"/>
+      <w:r>
+        <w:rPr>
+          <w:lang w:val="en-US"/>
+        </w:rPr>
+        <w:t xml:space="preserve">(new </w:t>
+      </w:r>
+      <w:proofErr w:type="gramStart"/>
+      <w:r>
+        <w:rPr>
+          <w:lang w:val="en-US"/>
+        </w:rPr>
+        <w:t>Event(</w:t>
+      </w:r>
+      <w:proofErr w:type="spellStart"/>
+      <w:proofErr w:type="gramEnd"/>
+      <w:r>
+        <w:rPr>
+          <w:lang w:val="en-US"/>
+        </w:rPr>
+        <w:t>LocalDate.parse</w:t>
+      </w:r>
+      <w:proofErr w:type="spellEnd"/>
+      <w:r>
+        <w:rPr>
+          <w:lang w:val="en-US"/>
+        </w:rPr>
+        <w:t>("2009-08-28"), "Mac OS X 10.6 Snow Leopard released", "apple"));</w:t>
+      </w:r>
+    </w:p>
+    <w:p>
+      <w:pPr>
+        <w:rPr>
+          <w:lang w:val="en-US"/>
+        </w:rPr>
+      </w:pPr>
+      <w:r>
+        <w:rPr>
+          <w:lang w:val="en-US"/>
+        </w:rPr>
+        <w:t xml:space="preserve">        </w:t>
+      </w:r>
+      <w:proofErr w:type="spellStart"/>
+      <w:r>
+        <w:rPr>
+          <w:lang w:val="en-US"/>
+        </w:rPr>
+        <w:t>eventManager.addEvent</w:t>
+      </w:r>
+      <w:proofErr w:type="spellEnd"/>
+      <w:r>
+        <w:rPr>
+          <w:lang w:val="en-US"/>
+        </w:rPr>
+        <w:t xml:space="preserve">(new </w:t>
+      </w:r>
+      <w:proofErr w:type="gramStart"/>
+      <w:r>
+        <w:rPr>
+          <w:lang w:val="en-US"/>
+        </w:rPr>
+        <w:t>Event(</w:t>
+      </w:r>
+      <w:proofErr w:type="spellStart"/>
+      <w:proofErr w:type="gramEnd"/>
+      <w:r>
+        <w:rPr>
+          <w:lang w:val="en-US"/>
+        </w:rPr>
+        <w:t>LocalDate.parse</w:t>
+      </w:r>
+      <w:proofErr w:type="spellEnd"/>
+      <w:r>
+        <w:rPr>
+          <w:lang w:val="en-US"/>
+        </w:rPr>
+        <w:t>("2023-09-26"), "macOS 14 Sonoma released", "apple"));</w:t>
+      </w:r>
+    </w:p>
+    <w:p>
+      <w:pPr>
+        <w:rPr>
+          <w:lang w:val="en-US"/>
+        </w:rPr>
+      </w:pPr>
+      <w:r>
+        <w:rPr>
+          <w:lang w:val="en-US"/>
+        </w:rPr>
+        <w:t xml:space="preserve">        </w:t>
+      </w:r>
+      <w:proofErr w:type="spellStart"/>
+      <w:r>
+        <w:rPr>
+          <w:lang w:val="en-US"/>
+        </w:rPr>
+        <w:t>eventManager.addEvent</w:t>
+      </w:r>
+      <w:proofErr w:type="spellEnd"/>
+      <w:r>
+        <w:rPr>
+          <w:lang w:val="en-US"/>
+        </w:rPr>
+        <w:t xml:space="preserve">(new </w:t>
+      </w:r>
+      <w:proofErr w:type="gramStart"/>
+      <w:r>
+        <w:rPr>
+          <w:lang w:val="en-US"/>
+        </w:rPr>
+        <w:t>Event(</w:t>
+      </w:r>
+      <w:proofErr w:type="spellStart"/>
+      <w:proofErr w:type="gramEnd"/>
+      <w:r>
+        <w:rPr>
+          <w:lang w:val="en-US"/>
+        </w:rPr>
+        <w:t>LocalDate.parse</w:t>
+      </w:r>
+      <w:proofErr w:type="spellEnd"/>
+      <w:r>
+        <w:rPr>
+          <w:lang w:val="en-US"/>
+        </w:rPr>
+        <w:t>("2005-04-29"), "Mac OS X 10.4 Tiger released", "apple"));</w:t>
+      </w:r>
+    </w:p>
+    <w:p>
+      <w:pPr>
+        <w:rPr>
+          <w:lang w:val="en-US"/>
+        </w:rPr>
+      </w:pPr>
+      <w:r>
+        <w:rPr>
+          <w:lang w:val="en-US"/>
+        </w:rPr>
+        <w:t xml:space="preserve">        </w:t>
+      </w:r>
+      <w:proofErr w:type="spellStart"/>
+      <w:r>
+        <w:rPr>
+          <w:lang w:val="en-US"/>
+        </w:rPr>
+        <w:t>eventManager.addEvent</w:t>
+      </w:r>
+      <w:proofErr w:type="spellEnd"/>
+      <w:r>
+        <w:rPr>
+          <w:lang w:val="en-US"/>
+        </w:rPr>
+        <w:t xml:space="preserve">(new </w:t>
+      </w:r>
+      <w:proofErr w:type="gramStart"/>
+      <w:r>
+        <w:rPr>
+          <w:lang w:val="en-US"/>
+        </w:rPr>
+        <w:t>Event(</w:t>
+      </w:r>
+      <w:proofErr w:type="spellStart"/>
+      <w:proofErr w:type="gramEnd"/>
+      <w:r>
+        <w:rPr>
+          <w:lang w:val="en-US"/>
+        </w:rPr>
+        <w:t>LocalDate.parse</w:t>
+      </w:r>
+      <w:proofErr w:type="spellEnd"/>
+      <w:r>
+        <w:rPr>
+          <w:lang w:val="en-US"/>
+        </w:rPr>
+        <w:t>("2022-10-24"), "macOS 13 Ventura released", "apple"));</w:t>
+      </w:r>
+    </w:p>
+    <w:p>
+      <w:pPr>
+        <w:rPr>
+          <w:lang w:val="en-US"/>
+        </w:rPr>
+      </w:pPr>
+      <w:r>
+        <w:rPr>
+          <w:lang w:val="en-US"/>
+        </w:rPr>
+        <w:t xml:space="preserve">        </w:t>
+      </w:r>
+      <w:proofErr w:type="spellStart"/>
+      <w:r>
+        <w:rPr>
+          <w:lang w:val="en-US"/>
+        </w:rPr>
+        <w:t>eventManager.addEvent</w:t>
+      </w:r>
+      <w:proofErr w:type="spellEnd"/>
+      <w:r>
+        <w:rPr>
+          <w:lang w:val="en-US"/>
+        </w:rPr>
+        <w:t xml:space="preserve">(new </w:t>
+      </w:r>
+      <w:proofErr w:type="gramStart"/>
+      <w:r>
+        <w:rPr>
+          <w:lang w:val="en-US"/>
+        </w:rPr>
+        <w:t>Event(</w:t>
+      </w:r>
+      <w:proofErr w:type="spellStart"/>
+      <w:proofErr w:type="gramEnd"/>
+      <w:r>
+        <w:rPr>
+          <w:lang w:val="en-US"/>
+        </w:rPr>
+        <w:t>LocalDate.parse</w:t>
+      </w:r>
+      <w:proofErr w:type="spellEnd"/>
+      <w:r>
+        <w:rPr>
+          <w:lang w:val="en-US"/>
+        </w:rPr>
+        <w:t>("2014-10-16"), "OS X 10.10 Yosemite released", "apple"));</w:t>
+      </w:r>
+    </w:p>
+    <w:p>
+      <w:pPr>
+        <w:rPr>
+          <w:lang w:val="en-US"/>
+        </w:rPr>
+      </w:pPr>
+    </w:p>
+    <w:p>
+      <w:pPr>
+        <w:rPr>
+          <w:lang w:val="en-US"/>
+        </w:rPr>
+      </w:pPr>
+      <w:r>
+        <w:rPr>
+          <w:lang w:val="en-US"/>
+        </w:rPr>
+        <w:t xml:space="preserve">        // Rerun the sorting logic to update the </w:t>
+      </w:r>
+      <w:proofErr w:type="spellStart"/>
+      <w:r>
+        <w:rPr>
+          <w:lang w:val="en-US"/>
+        </w:rPr>
+        <w:t>ListView</w:t>
+      </w:r>
+      <w:proofErr w:type="spellEnd"/>
+      <w:r>
+        <w:rPr>
+          <w:lang w:val="en-US"/>
+        </w:rPr>
+        <w:t xml:space="preserve"> in descending order (newest first)</w:t>
+      </w:r>
+    </w:p>
+    <w:p>
+      <w:pPr>
+        <w:rPr>
+          <w:lang w:val="en-US"/>
+        </w:rPr>
+      </w:pPr>
+      <w:r>
+        <w:rPr>
+          <w:lang w:val="en-US"/>
+        </w:rPr>
+        <w:t xml:space="preserve">        </w:t>
+      </w:r>
+      <w:proofErr w:type="spellStart"/>
+      <w:r>
+        <w:rPr>
+          <w:lang w:val="en-US"/>
+        </w:rPr>
+        <w:t>ObservableList</w:t>
+      </w:r>
+      <w:proofErr w:type="spellEnd"/>
+      <w:r>
+        <w:rPr>
+          <w:lang w:val="en-US"/>
+        </w:rPr>
+        <w:t xml:space="preserve">&lt;Event&gt; events = </w:t>
+      </w:r>
+      <w:proofErr w:type="spellStart"/>
+      <w:r>
+        <w:rPr>
+          <w:lang w:val="en-US"/>
+        </w:rPr>
+        <w:t>FXCollections.observableArrayList</w:t>
+      </w:r>
+      <w:proofErr w:type="spellEnd"/>
+      <w:r>
+        <w:rPr>
+          <w:lang w:val="en-US"/>
+        </w:rPr>
+        <w:t>(</w:t>
+      </w:r>
+      <w:proofErr w:type="spellStart"/>
+      <w:r>
+        <w:rPr>
+          <w:lang w:val="en-US"/>
+        </w:rPr>
+        <w:t>eventManager.getEvents</w:t>
+      </w:r>
+      <w:proofErr w:type="spellEnd"/>
+      <w:r>
+        <w:rPr>
+          <w:lang w:val="en-US"/>
+        </w:rPr>
+        <w:t>()</w:t>
+      </w:r>
+      <w:proofErr w:type="gramStart"/>
+      <w:r>
+        <w:rPr>
+          <w:lang w:val="en-US"/>
+        </w:rPr>
+        <w:t>);</w:t>
+      </w:r>
+      <w:proofErr w:type="gramEnd"/>
+    </w:p>
+    <w:p>
+      <w:pPr>
+        <w:rPr>
+          <w:lang w:val="en-US"/>
+        </w:rPr>
+      </w:pPr>
+      <w:r>
+        <w:rPr>
+          <w:lang w:val="en-US"/>
+        </w:rPr>
+        <w:t xml:space="preserve">        </w:t>
+      </w:r>
+      <w:proofErr w:type="spellStart"/>
+      <w:proofErr w:type="gramStart"/>
+      <w:r>
+        <w:rPr>
+          <w:lang w:val="en-US"/>
+        </w:rPr>
+        <w:t>events.sort</w:t>
+      </w:r>
+      <w:proofErr w:type="spellEnd"/>
+      <w:proofErr w:type="gramEnd"/>
+      <w:r>
+        <w:rPr>
+          <w:lang w:val="en-US"/>
+        </w:rPr>
+        <w:t>((event1, event2) -&gt; event2.compareTo(event1)); // Compare in descending order</w:t>
+      </w:r>
+    </w:p>
+    <w:p>
+      <w:pPr>
+        <w:rPr>
+          <w:lang w:val="en-US"/>
+        </w:rPr>
+      </w:pPr>
+      <w:r>
+        <w:rPr>
+          <w:lang w:val="en-US"/>
+        </w:rPr>
+        <w:t xml:space="preserve">        </w:t>
+      </w:r>
+      <w:proofErr w:type="spellStart"/>
+      <w:r>
+        <w:rPr>
+          <w:lang w:val="en-US"/>
+        </w:rPr>
+        <w:t>listView.setItems</w:t>
+      </w:r>
+      <w:proofErr w:type="spellEnd"/>
+      <w:r>
+        <w:rPr>
+          <w:lang w:val="en-US"/>
+        </w:rPr>
+        <w:t>(events</w:t>
+      </w:r>
+      <w:proofErr w:type="gramStart"/>
+      <w:r>
+        <w:rPr>
+          <w:lang w:val="en-US"/>
+        </w:rPr>
+        <w:t>);</w:t>
+      </w:r>
+      <w:proofErr w:type="gramEnd"/>
+    </w:p>
+    <w:p>
+      <w:pPr>
+        <w:rPr>
+          <w:lang w:val="en-US"/>
+        </w:rPr>
+      </w:pPr>
+    </w:p>
+    <w:p>
+      <w:pPr>
+        <w:rPr>
+          <w:lang w:val="en-US"/>
+        </w:rPr>
+      </w:pPr>
+      <w:r>
+        <w:rPr>
+          <w:lang w:val="en-US"/>
+        </w:rPr>
+        <w:t xml:space="preserve">        // Create a </w:t>
+      </w:r>
+      <w:proofErr w:type="spellStart"/>
+      <w:r>
+        <w:rPr>
+          <w:lang w:val="en-US"/>
+        </w:rPr>
+        <w:t>VBox</w:t>
+      </w:r>
+      <w:proofErr w:type="spellEnd"/>
+      <w:r>
+        <w:rPr>
+          <w:lang w:val="en-US"/>
+        </w:rPr>
+        <w:t xml:space="preserve"> layout and add the </w:t>
+      </w:r>
+      <w:proofErr w:type="spellStart"/>
+      <w:r>
+        <w:rPr>
+          <w:lang w:val="en-US"/>
+        </w:rPr>
+        <w:t>ListView</w:t>
+      </w:r>
+      <w:proofErr w:type="spellEnd"/>
+    </w:p>
+    <w:p>
+      <w:pPr>
+        <w:rPr>
+          <w:lang w:val="en-US"/>
+        </w:rPr>
+      </w:pPr>
+      <w:r>
+        <w:rPr>
+          <w:lang w:val="en-US"/>
+        </w:rPr>
+        <w:t xml:space="preserve">        </w:t>
+      </w:r>
+      <w:proofErr w:type="spellStart"/>
+      <w:r>
+        <w:rPr>
+          <w:lang w:val="en-US"/>
+        </w:rPr>
+        <w:t>VBox</w:t>
+      </w:r>
+      <w:proofErr w:type="spellEnd"/>
+      <w:r>
+        <w:rPr>
+          <w:lang w:val="en-US"/>
+        </w:rPr>
+        <w:t xml:space="preserve"> </w:t>
+      </w:r>
+      <w:proofErr w:type="spellStart"/>
+      <w:r>
+        <w:rPr>
+          <w:lang w:val="en-US"/>
+        </w:rPr>
+        <w:t>vbox</w:t>
+      </w:r>
+      <w:proofErr w:type="spellEnd"/>
+      <w:r>
+        <w:rPr>
+          <w:lang w:val="en-US"/>
+        </w:rPr>
+        <w:t xml:space="preserve"> = new </w:t>
+      </w:r>
+      <w:proofErr w:type="spellStart"/>
+      <w:r>
+        <w:rPr>
+          <w:lang w:val="en-US"/>
+        </w:rPr>
+        <w:t>VBox</w:t>
+      </w:r>
+      <w:proofErr w:type="spellEnd"/>
+      <w:r>
+        <w:rPr>
+          <w:lang w:val="en-US"/>
+        </w:rPr>
+        <w:t>(</w:t>
+      </w:r>
+      <w:proofErr w:type="spellStart"/>
+      <w:r>
+        <w:rPr>
+          <w:lang w:val="en-US"/>
+        </w:rPr>
+        <w:t>listView</w:t>
+      </w:r>
+      <w:proofErr w:type="spellEnd"/>
+      <w:proofErr w:type="gramStart"/>
+      <w:r>
+        <w:rPr>
+          <w:lang w:val="en-US"/>
+        </w:rPr>
+        <w:t>);</w:t>
+      </w:r>
+      <w:proofErr w:type="gramEnd"/>
+    </w:p>
+    <w:p>
+      <w:pPr>
+        <w:rPr>
+          <w:lang w:val="en-US"/>
+        </w:rPr>
+      </w:pPr>
+    </w:p>
+    <w:p>
+      <w:pPr>
+        <w:rPr>
+          <w:lang w:val="en-US"/>
+        </w:rPr>
+      </w:pPr>
+      <w:r>
+        <w:rPr>
+          <w:lang w:val="en-US"/>
+        </w:rPr>
+        <w:t xml:space="preserve">        // Create the scene and set it to the stage</w:t>
+      </w:r>
+    </w:p>
+    <w:p>
+      <w:pPr>
+        <w:rPr>
+          <w:lang w:val="en-US"/>
+        </w:rPr>
+      </w:pPr>
+      <w:r>
+        <w:rPr>
+          <w:lang w:val="en-US"/>
+        </w:rPr>
+        <w:t xml:space="preserve">        Scene </w:t>
+      </w:r>
+      <w:proofErr w:type="spellStart"/>
+      <w:r>
+        <w:rPr>
+          <w:lang w:val="en-US"/>
+        </w:rPr>
+        <w:t>scene</w:t>
+      </w:r>
+      <w:proofErr w:type="spellEnd"/>
+      <w:r>
+        <w:rPr>
+          <w:lang w:val="en-US"/>
+        </w:rPr>
+        <w:t xml:space="preserve"> = new </w:t>
+      </w:r>
+      <w:proofErr w:type="gramStart"/>
+      <w:r>
+        <w:rPr>
+          <w:lang w:val="en-US"/>
+        </w:rPr>
+        <w:t>Scene(</w:t>
+      </w:r>
+      <w:proofErr w:type="spellStart"/>
+      <w:proofErr w:type="gramEnd"/>
+      <w:r>
+        <w:rPr>
+          <w:lang w:val="en-US"/>
+        </w:rPr>
+        <w:t>vbox</w:t>
+      </w:r>
+      <w:proofErr w:type="spellEnd"/>
+      <w:r>
+        <w:rPr>
+          <w:lang w:val="en-US"/>
+        </w:rPr>
+        <w:t>, 400, 300);</w:t>
+      </w:r>
+    </w:p>
+    <w:p>
+      <w:pPr>
+        <w:rPr>
+          <w:lang w:val="en-US"/>
+        </w:rPr>
+      </w:pPr>
+      <w:r>
+        <w:rPr>
+          <w:lang w:val="en-US"/>
+        </w:rPr>
+        <w:t xml:space="preserve">        </w:t>
+      </w:r>
+      <w:proofErr w:type="spellStart"/>
+      <w:r>
+        <w:rPr>
+          <w:lang w:val="en-US"/>
+        </w:rPr>
+        <w:t>primaryStage.setScene</w:t>
+      </w:r>
+      <w:proofErr w:type="spellEnd"/>
+      <w:r>
+        <w:rPr>
+          <w:lang w:val="en-US"/>
+        </w:rPr>
+        <w:t>(scene</w:t>
+      </w:r>
+      <w:proofErr w:type="gramStart"/>
+      <w:r>
+        <w:rPr>
+          <w:lang w:val="en-US"/>
+        </w:rPr>
+        <w:t>);</w:t>
+      </w:r>
+      <w:proofErr w:type="gramEnd"/>
+    </w:p>
+    <w:p>
+      <w:pPr>
+        <w:rPr>
+          <w:lang w:val="en-US"/>
+        </w:rPr>
+      </w:pPr>
+    </w:p>
+    <w:p>
+      <w:pPr>
+        <w:rPr>
+          <w:lang w:val="en-US"/>
+        </w:rPr>
+      </w:pPr>
+      <w:r>
+        <w:rPr>
+          <w:lang w:val="en-US"/>
+        </w:rPr>
+        <w:t xml:space="preserve">        // Show the stage</w:t>
+      </w:r>
+    </w:p>
+    <w:p>
+      <w:pPr>
+        <w:rPr>
+          <w:lang w:val="en-US"/>
+        </w:rPr>
+      </w:pPr>
+      <w:r>
+        <w:rPr>
+          <w:lang w:val="en-US"/>
+        </w:rPr>
+        <w:t xml:space="preserve">        </w:t>
+      </w:r>
+      <w:proofErr w:type="spellStart"/>
+      <w:r>
+        <w:rPr>
+          <w:lang w:val="en-US"/>
+        </w:rPr>
+        <w:t>primaryStage.show</w:t>
+      </w:r>
+      <w:proofErr w:type="spellEnd"/>
+      <w:r>
+        <w:rPr>
+          <w:lang w:val="en-US"/>
+        </w:rPr>
+        <w:t>(</w:t>
+      </w:r>
+      <w:proofErr w:type="gramStart"/>
+      <w:r>
+        <w:rPr>
+          <w:lang w:val="en-US"/>
+        </w:rPr>
+        <w:t>);</w:t>
+      </w:r>
+      <w:proofErr w:type="gramEnd"/>
+    </w:p>
+    <w:p>
+      <w:pPr>
+        <w:rPr>
+          <w:lang w:val="en-US"/>
+        </w:rPr>
+      </w:pPr>
+      <w:r>
+        <w:rPr>
+          <w:lang w:val="en-US"/>
+        </w:rPr>
+        <w:t xml:space="preserve">    }</w:t>
+      </w:r>
+    </w:p>
+    <w:p>
+      <w:pPr>
+        <w:rPr>
+          <w:lang w:val="en-US"/>
+        </w:rPr>
+      </w:pPr>
+    </w:p>
+    <w:p>
+      <w:pPr>
+        <w:rPr>
+          <w:lang w:val="en-US"/>
+        </w:rPr>
+      </w:pPr>
+      <w:r>
+        <w:rPr>
+          <w:lang w:val="en-US"/>
+        </w:rPr>
+        <w:t xml:space="preserve">    public static void </w:t>
+      </w:r>
+      <w:proofErr w:type="gramStart"/>
+      <w:r>
+        <w:rPr>
+          <w:lang w:val="en-US"/>
+        </w:rPr>
+        <w:t>main(</w:t>
+      </w:r>
+      <w:proofErr w:type="gramEnd"/>
+      <w:r>
+        <w:rPr>
+          <w:lang w:val="en-US"/>
+        </w:rPr>
+        <w:t xml:space="preserve">String[] </w:t>
+      </w:r>
+      <w:proofErr w:type="spellStart"/>
+      <w:r>
+        <w:rPr>
+          <w:lang w:val="en-US"/>
+        </w:rPr>
+        <w:t>args</w:t>
+      </w:r>
+      <w:proofErr w:type="spellEnd"/>
+      <w:r>
+        <w:rPr>
+          <w:lang w:val="en-US"/>
+        </w:rPr>
+        <w:t>) {</w:t>
+      </w:r>
+    </w:p>
+    <w:p>
+      <w:r>
+        <w:rPr>
+          <w:lang w:val="en-US"/>
+        </w:rPr>
+        <w:lastRenderedPageBreak/>
+        <w:t xml:space="preserve">        </w:t>
+      </w:r>
+      <w:proofErr w:type="spellStart"/>
+      <w:r>
+        <w:t>launch</w:t>
+      </w:r>
+      <w:proofErr w:type="spellEnd"/>
+      <w:r>
+        <w:t>(</w:t>
+      </w:r>
+      <w:proofErr w:type="spellStart"/>
+      <w:r>
+        <w:t>args</w:t>
+      </w:r>
+      <w:proofErr w:type="spellEnd"/>
+      <w:r>
+        <w:t>);</w:t>
+      </w:r>
+    </w:p>
+    <w:p>
+      <w:r>
+        <w:t xml:space="preserve">    }</w:t>
+      </w:r>
+    </w:p>
+    <w:p>
+      <w:r>
+        <w:t>}</w:t>
+      </w:r>
+    </w:p>
+    <w:p/>
+    <w:p>
+      <w:r>
+        <w:rPr>
+          <w:noProof/>
+        </w:rPr>
+        <w:drawing>
+          <wp:inline distT="0" distB="0" distL="0" distR="0" wp14:anchorId="27D40187" wp14:editId="0B4B527E">
+            <wp:extent cx="3934374" cy="4172532"/>
+            <wp:effectExtent l="0" t="0" r="9525" b="0"/>
+            <wp:docPr id="105410229" name="Picture 1" descr="A screenshot of a computer&#10;&#10;Description automatically generated"/>
+            <wp:cNvGraphicFramePr>
+              <a:graphicFrameLocks xmlns:a="http://schemas.openxmlformats.org/drawingml/2006/main" noChangeAspect="1"/>
+            </wp:cNvGraphicFramePr>
+            <a:graphic xmlns:a="http://schemas.openxmlformats.org/drawingml/2006/main">
+              <a:graphicData uri="http://schemas.openxmlformats.org/drawingml/2006/picture">
+                <pic:pic xmlns:pic="http://schemas.openxmlformats.org/drawingml/2006/picture">
+                  <pic:nvPicPr>
+                    <pic:cNvPr id="105410229" name="Picture 1" descr="A screenshot of a computer&#10;&#10;Description automatically generated"/>
+                    <pic:cNvPicPr/>
+                  </pic:nvPicPr>
+                  <pic:blipFill>
+                    <a:blip r:embed="rId13"/>
+                    <a:stretch>
+                      <a:fillRect/>
+                    </a:stretch>
+                  </pic:blipFill>
+                  <pic:spPr>
+                    <a:xfrm>
+                      <a:off x="0" y="0"/>
+                      <a:ext cx="3934374" cy="4172532"/>
                     </a:xfrm>
                     <a:prstGeom prst="rect">
                       <a:avLst/>
@@ -19305,16 +23827,16 @@
 <file path=customXml/itemProps3.xml><?xml version="1.0" encoding="utf-8"?>
 <ds:datastoreItem xmlns:ds="http://schemas.openxmlformats.org/officeDocument/2006/customXml" ds:itemID="{3D0A732F-3C41-421E-8231-34FE2E52947D}">
   <ds:schemaRefs>
+    <ds:schemaRef ds:uri="d4ab8cc1-a567-453d-8ebe-1acb71932c6b"/>
+    <ds:schemaRef ds:uri="http://schemas.microsoft.com/office/2006/documentManagement/types"/>
+    <ds:schemaRef ds:uri="909be7d7-68ae-473d-8d42-0bead767fa78"/>
+    <ds:schemaRef ds:uri="http://purl.org/dc/elements/1.1/"/>
+    <ds:schemaRef ds:uri="http://schemas.microsoft.com/office/2006/metadata/properties"/>
     <ds:schemaRef ds:uri="http://purl.org/dc/dcmitype/"/>
-    <ds:schemaRef ds:uri="http://schemas.microsoft.com/office/2006/metadata/properties"/>
-    <ds:schemaRef ds:uri="http://purl.org/dc/terms/"/>
     <ds:schemaRef ds:uri="http://schemas.openxmlformats.org/package/2006/metadata/core-properties"/>
     <ds:schemaRef ds:uri="http://schemas.microsoft.com/office/infopath/2007/PartnerControls"/>
     <ds:schemaRef ds:uri="http://www.w3.org/XML/1998/namespace"/>
-    <ds:schemaRef ds:uri="http://schemas.microsoft.com/office/2006/documentManagement/types"/>
-    <ds:schemaRef ds:uri="909be7d7-68ae-473d-8d42-0bead767fa78"/>
-    <ds:schemaRef ds:uri="d4ab8cc1-a567-453d-8ebe-1acb71932c6b"/>
-    <ds:schemaRef ds:uri="http://purl.org/dc/elements/1.1/"/>
+    <ds:schemaRef ds:uri="http://purl.org/dc/terms/"/>
   </ds:schemaRefs>
 </ds:datastoreItem>
 </file>

--- a/oppimispaivakirja_antti_venetjoki.docx
+++ b/oppimispaivakirja_antti_venetjoki.docx
@@ -301,7 +301,7 @@
           <w:rFonts w:cs="Arial"/>
           <w:color w:val="171717" w:themeColor="text2" w:themeShade="1A"/>
         </w:rPr>
-        <w:t>Tammikuu</w:t>
+        <w:t>Helmikuu</w:t>
       </w:r>
       <w:r>
         <w:rPr>
@@ -386,7 +386,7 @@
           <w14:ligatures w14:val="standardContextual"/>
         </w:rPr>
       </w:pPr>
-      <w:hyperlink w:anchor="_Toc158246131" w:history="1">
+      <w:hyperlink w:anchor="_Toc159386972" w:history="1">
         <w:r>
           <w:rPr>
             <w:rStyle w:val="Hyperlink"/>
@@ -431,7 +431,7 @@
             <w:noProof/>
             <w:webHidden/>
           </w:rPr>
-          <w:instrText xml:space="preserve"> PAGEREF _Toc158246131 \h </w:instrText>
+          <w:instrText xml:space="preserve"> PAGEREF _Toc159386972 \h </w:instrText>
         </w:r>
         <w:r>
           <w:rPr>
@@ -474,7 +474,7 @@
           <w14:ligatures w14:val="standardContextual"/>
         </w:rPr>
       </w:pPr>
-      <w:hyperlink w:anchor="_Toc158246132" w:history="1">
+      <w:hyperlink w:anchor="_Toc159386973" w:history="1">
         <w:r>
           <w:rPr>
             <w:rStyle w:val="Hyperlink"/>
@@ -519,7 +519,7 @@
             <w:noProof/>
             <w:webHidden/>
           </w:rPr>
-          <w:instrText xml:space="preserve"> PAGEREF _Toc158246132 \h </w:instrText>
+          <w:instrText xml:space="preserve"> PAGEREF _Toc159386973 \h </w:instrText>
         </w:r>
         <w:r>
           <w:rPr>
@@ -562,7 +562,7 @@
           <w14:ligatures w14:val="standardContextual"/>
         </w:rPr>
       </w:pPr>
-      <w:hyperlink w:anchor="_Toc158246133" w:history="1">
+      <w:hyperlink w:anchor="_Toc159386974" w:history="1">
         <w:r>
           <w:rPr>
             <w:rStyle w:val="Hyperlink"/>
@@ -607,7 +607,7 @@
             <w:noProof/>
             <w:webHidden/>
           </w:rPr>
-          <w:instrText xml:space="preserve"> PAGEREF _Toc158246133 \h </w:instrText>
+          <w:instrText xml:space="preserve"> PAGEREF _Toc159386974 \h </w:instrText>
         </w:r>
         <w:r>
           <w:rPr>
@@ -650,7 +650,7 @@
           <w14:ligatures w14:val="standardContextual"/>
         </w:rPr>
       </w:pPr>
-      <w:hyperlink w:anchor="_Toc158246134" w:history="1">
+      <w:hyperlink w:anchor="_Toc159386975" w:history="1">
         <w:r>
           <w:rPr>
             <w:rStyle w:val="Hyperlink"/>
@@ -695,7 +695,7 @@
             <w:noProof/>
             <w:webHidden/>
           </w:rPr>
-          <w:instrText xml:space="preserve"> PAGEREF _Toc158246134 \h </w:instrText>
+          <w:instrText xml:space="preserve"> PAGEREF _Toc159386975 \h </w:instrText>
         </w:r>
         <w:r>
           <w:rPr>
@@ -738,7 +738,7 @@
           <w14:ligatures w14:val="standardContextual"/>
         </w:rPr>
       </w:pPr>
-      <w:hyperlink w:anchor="_Toc158246135" w:history="1">
+      <w:hyperlink w:anchor="_Toc159386976" w:history="1">
         <w:r>
           <w:rPr>
             <w:rStyle w:val="Hyperlink"/>
@@ -783,7 +783,7 @@
             <w:noProof/>
             <w:webHidden/>
           </w:rPr>
-          <w:instrText xml:space="preserve"> PAGEREF _Toc158246135 \h </w:instrText>
+          <w:instrText xml:space="preserve"> PAGEREF _Toc159386976 \h </w:instrText>
         </w:r>
         <w:r>
           <w:rPr>
@@ -826,7 +826,7 @@
           <w14:ligatures w14:val="standardContextual"/>
         </w:rPr>
       </w:pPr>
-      <w:hyperlink w:anchor="_Toc158246136" w:history="1">
+      <w:hyperlink w:anchor="_Toc159386977" w:history="1">
         <w:r>
           <w:rPr>
             <w:rStyle w:val="Hyperlink"/>
@@ -871,7 +871,7 @@
             <w:noProof/>
             <w:webHidden/>
           </w:rPr>
-          <w:instrText xml:space="preserve"> PAGEREF _Toc158246136 \h </w:instrText>
+          <w:instrText xml:space="preserve"> PAGEREF _Toc159386977 \h </w:instrText>
         </w:r>
         <w:r>
           <w:rPr>
@@ -914,7 +914,7 @@
           <w14:ligatures w14:val="standardContextual"/>
         </w:rPr>
       </w:pPr>
-      <w:hyperlink w:anchor="_Toc158246137" w:history="1">
+      <w:hyperlink w:anchor="_Toc159386978" w:history="1">
         <w:r>
           <w:rPr>
             <w:rStyle w:val="Hyperlink"/>
@@ -959,7 +959,7 @@
             <w:noProof/>
             <w:webHidden/>
           </w:rPr>
-          <w:instrText xml:space="preserve"> PAGEREF _Toc158246137 \h </w:instrText>
+          <w:instrText xml:space="preserve"> PAGEREF _Toc159386978 \h </w:instrText>
         </w:r>
         <w:r>
           <w:rPr>
@@ -1002,7 +1002,7 @@
           <w14:ligatures w14:val="standardContextual"/>
         </w:rPr>
       </w:pPr>
-      <w:hyperlink w:anchor="_Toc158246138" w:history="1">
+      <w:hyperlink w:anchor="_Toc159386979" w:history="1">
         <w:r>
           <w:rPr>
             <w:rStyle w:val="Hyperlink"/>
@@ -1047,7 +1047,7 @@
             <w:noProof/>
             <w:webHidden/>
           </w:rPr>
-          <w:instrText xml:space="preserve"> PAGEREF _Toc158246138 \h </w:instrText>
+          <w:instrText xml:space="preserve"> PAGEREF _Toc159386979 \h </w:instrText>
         </w:r>
         <w:r>
           <w:rPr>
@@ -1090,7 +1090,7 @@
           <w14:ligatures w14:val="standardContextual"/>
         </w:rPr>
       </w:pPr>
-      <w:hyperlink w:anchor="_Toc158246139" w:history="1">
+      <w:hyperlink w:anchor="_Toc159386980" w:history="1">
         <w:r>
           <w:rPr>
             <w:rStyle w:val="Hyperlink"/>
@@ -1135,7 +1135,7 @@
             <w:noProof/>
             <w:webHidden/>
           </w:rPr>
-          <w:instrText xml:space="preserve"> PAGEREF _Toc158246139 \h </w:instrText>
+          <w:instrText xml:space="preserve"> PAGEREF _Toc159386980 \h </w:instrText>
         </w:r>
         <w:r>
           <w:rPr>
@@ -1178,7 +1178,7 @@
           <w14:ligatures w14:val="standardContextual"/>
         </w:rPr>
       </w:pPr>
-      <w:hyperlink w:anchor="_Toc158246140" w:history="1">
+      <w:hyperlink w:anchor="_Toc159386981" w:history="1">
         <w:r>
           <w:rPr>
             <w:rStyle w:val="Hyperlink"/>
@@ -1223,7 +1223,7 @@
             <w:noProof/>
             <w:webHidden/>
           </w:rPr>
-          <w:instrText xml:space="preserve"> PAGEREF _Toc158246140 \h </w:instrText>
+          <w:instrText xml:space="preserve"> PAGEREF _Toc159386981 \h </w:instrText>
         </w:r>
         <w:r>
           <w:rPr>
@@ -1266,7 +1266,7 @@
           <w14:ligatures w14:val="standardContextual"/>
         </w:rPr>
       </w:pPr>
-      <w:hyperlink w:anchor="_Toc158246141" w:history="1">
+      <w:hyperlink w:anchor="_Toc159386982" w:history="1">
         <w:r>
           <w:rPr>
             <w:rStyle w:val="Hyperlink"/>
@@ -1311,7 +1311,7 @@
             <w:noProof/>
             <w:webHidden/>
           </w:rPr>
-          <w:instrText xml:space="preserve"> PAGEREF _Toc158246141 \h </w:instrText>
+          <w:instrText xml:space="preserve"> PAGEREF _Toc159386982 \h </w:instrText>
         </w:r>
         <w:r>
           <w:rPr>
@@ -1354,7 +1354,7 @@
           <w14:ligatures w14:val="standardContextual"/>
         </w:rPr>
       </w:pPr>
-      <w:hyperlink w:anchor="_Toc158246142" w:history="1">
+      <w:hyperlink w:anchor="_Toc159386983" w:history="1">
         <w:r>
           <w:rPr>
             <w:rStyle w:val="Hyperlink"/>
@@ -1399,7 +1399,7 @@
             <w:noProof/>
             <w:webHidden/>
           </w:rPr>
-          <w:instrText xml:space="preserve"> PAGEREF _Toc158246142 \h </w:instrText>
+          <w:instrText xml:space="preserve"> PAGEREF _Toc159386983 \h </w:instrText>
         </w:r>
         <w:r>
           <w:rPr>
@@ -1442,7 +1442,7 @@
           <w14:ligatures w14:val="standardContextual"/>
         </w:rPr>
       </w:pPr>
-      <w:hyperlink w:anchor="_Toc158246143" w:history="1">
+      <w:hyperlink w:anchor="_Toc159386984" w:history="1">
         <w:r>
           <w:rPr>
             <w:rStyle w:val="Hyperlink"/>
@@ -1489,7 +1489,7 @@
             <w:noProof/>
             <w:webHidden/>
           </w:rPr>
-          <w:instrText xml:space="preserve"> PAGEREF _Toc158246143 \h </w:instrText>
+          <w:instrText xml:space="preserve"> PAGEREF _Toc159386984 \h </w:instrText>
         </w:r>
         <w:r>
           <w:rPr>
@@ -1532,7 +1532,7 @@
           <w14:ligatures w14:val="standardContextual"/>
         </w:rPr>
       </w:pPr>
-      <w:hyperlink w:anchor="_Toc158246144" w:history="1">
+      <w:hyperlink w:anchor="_Toc159386985" w:history="1">
         <w:r>
           <w:rPr>
             <w:rStyle w:val="Hyperlink"/>
@@ -1579,7 +1579,7 @@
             <w:noProof/>
             <w:webHidden/>
           </w:rPr>
-          <w:instrText xml:space="preserve"> PAGEREF _Toc158246144 \h </w:instrText>
+          <w:instrText xml:space="preserve"> PAGEREF _Toc159386985 \h </w:instrText>
         </w:r>
         <w:r>
           <w:rPr>
@@ -1622,7 +1622,7 @@
           <w14:ligatures w14:val="standardContextual"/>
         </w:rPr>
       </w:pPr>
-      <w:hyperlink w:anchor="_Toc158246145" w:history="1">
+      <w:hyperlink w:anchor="_Toc159386986" w:history="1">
         <w:r>
           <w:rPr>
             <w:rStyle w:val="Hyperlink"/>
@@ -1648,7 +1648,7 @@
             <w:noProof/>
             <w:lang w:val="en-US"/>
           </w:rPr>
-          <w:t>TestEvenet.java</w:t>
+          <w:t>TestEvent.java</w:t>
         </w:r>
         <w:r>
           <w:rPr>
@@ -1669,7 +1669,7 @@
             <w:noProof/>
             <w:webHidden/>
           </w:rPr>
-          <w:instrText xml:space="preserve"> PAGEREF _Toc158246145 \h </w:instrText>
+          <w:instrText xml:space="preserve"> PAGEREF _Toc159386986 \h </w:instrText>
         </w:r>
         <w:r>
           <w:rPr>
@@ -1712,7 +1712,7 @@
           <w14:ligatures w14:val="standardContextual"/>
         </w:rPr>
       </w:pPr>
-      <w:hyperlink w:anchor="_Toc158246146" w:history="1">
+      <w:hyperlink w:anchor="_Toc159386987" w:history="1">
         <w:r>
           <w:rPr>
             <w:rStyle w:val="Hyperlink"/>
@@ -1736,7 +1736,7 @@
             <w:rStyle w:val="Hyperlink"/>
             <w:noProof/>
           </w:rPr>
-          <w:t>Tehtava 7</w:t>
+          <w:t>Tehtävä 7</w:t>
         </w:r>
         <w:r>
           <w:rPr>
@@ -1757,7 +1757,7 @@
             <w:noProof/>
             <w:webHidden/>
           </w:rPr>
-          <w:instrText xml:space="preserve"> PAGEREF _Toc158246146 \h </w:instrText>
+          <w:instrText xml:space="preserve"> PAGEREF _Toc159386987 \h </w:instrText>
         </w:r>
         <w:r>
           <w:rPr>
@@ -1790,7 +1790,7 @@
     </w:p>
     <w:p>
       <w:pPr>
-        <w:pStyle w:val="TOC1"/>
+        <w:pStyle w:val="TOC2"/>
         <w:rPr>
           <w:rFonts w:asciiTheme="minorHAnsi" w:eastAsiaTheme="minorEastAsia" w:hAnsiTheme="minorHAnsi" w:cstheme="minorBidi"/>
           <w:noProof/>
@@ -1800,7 +1800,95 @@
           <w14:ligatures w14:val="standardContextual"/>
         </w:rPr>
       </w:pPr>
-      <w:hyperlink w:anchor="_Toc158246147" w:history="1">
+      <w:hyperlink w:anchor="_Toc159386988" w:history="1">
+        <w:r>
+          <w:rPr>
+            <w:rStyle w:val="Hyperlink"/>
+            <w:noProof/>
+          </w:rPr>
+          <w:t>6.1</w:t>
+        </w:r>
+        <w:r>
+          <w:rPr>
+            <w:rFonts w:asciiTheme="minorHAnsi" w:eastAsiaTheme="minorEastAsia" w:hAnsiTheme="minorHAnsi" w:cstheme="minorBidi"/>
+            <w:noProof/>
+            <w:kern w:val="2"/>
+            <w:sz w:val="22"/>
+            <w:lang w:val="en-FI" w:eastAsia="en-FI"/>
+            <w14:ligatures w14:val="standardContextual"/>
+          </w:rPr>
+          <w:tab/>
+        </w:r>
+        <w:r>
+          <w:rPr>
+            <w:rStyle w:val="Hyperlink"/>
+            <w:noProof/>
+          </w:rPr>
+          <w:t>SimpleJavaFXApp.java</w:t>
+        </w:r>
+        <w:r>
+          <w:rPr>
+            <w:noProof/>
+            <w:webHidden/>
+          </w:rPr>
+          <w:tab/>
+        </w:r>
+        <w:r>
+          <w:rPr>
+            <w:noProof/>
+            <w:webHidden/>
+          </w:rPr>
+          <w:fldChar w:fldCharType="begin"/>
+        </w:r>
+        <w:r>
+          <w:rPr>
+            <w:noProof/>
+            <w:webHidden/>
+          </w:rPr>
+          <w:instrText xml:space="preserve"> PAGEREF _Toc159386988 \h </w:instrText>
+        </w:r>
+        <w:r>
+          <w:rPr>
+            <w:noProof/>
+            <w:webHidden/>
+          </w:rPr>
+        </w:r>
+        <w:r>
+          <w:rPr>
+            <w:noProof/>
+            <w:webHidden/>
+          </w:rPr>
+          <w:fldChar w:fldCharType="separate"/>
+        </w:r>
+        <w:r>
+          <w:rPr>
+            <w:noProof/>
+            <w:webHidden/>
+          </w:rPr>
+          <w:t>24</w:t>
+        </w:r>
+        <w:r>
+          <w:rPr>
+            <w:noProof/>
+            <w:webHidden/>
+          </w:rPr>
+          <w:fldChar w:fldCharType="end"/>
+        </w:r>
+      </w:hyperlink>
+    </w:p>
+    <w:p>
+      <w:pPr>
+        <w:pStyle w:val="TOC1"/>
+        <w:rPr>
+          <w:rFonts w:asciiTheme="minorHAnsi" w:eastAsiaTheme="minorEastAsia" w:hAnsiTheme="minorHAnsi" w:cstheme="minorBidi"/>
+          <w:noProof/>
+          <w:kern w:val="2"/>
+          <w:sz w:val="22"/>
+          <w:lang w:val="en-FI" w:eastAsia="en-FI"/>
+          <w14:ligatures w14:val="standardContextual"/>
+        </w:rPr>
+      </w:pPr>
+      <w:hyperlink w:anchor="_Toc159386989" w:history="1">
         <w:r>
           <w:rPr>
             <w:rStyle w:val="Hyperlink"/>
@@ -1824,7 +1912,7 @@
             <w:rStyle w:val="Hyperlink"/>
             <w:noProof/>
           </w:rPr>
-          <w:t>Tehtava 8</w:t>
+          <w:t>Tehtävä 8</w:t>
         </w:r>
         <w:r>
           <w:rPr>
@@ -1845,7 +1933,7 @@
             <w:noProof/>
             <w:webHidden/>
           </w:rPr>
-          <w:instrText xml:space="preserve"> PAGEREF _Toc158246147 \h </w:instrText>
+          <w:instrText xml:space="preserve"> PAGEREF _Toc159386989 \h </w:instrText>
         </w:r>
         <w:r>
           <w:rPr>
@@ -1865,7 +1953,7 @@
             <w:noProof/>
             <w:webHidden/>
           </w:rPr>
-          <w:t>25</w:t>
+          <w:t>26</w:t>
         </w:r>
         <w:r>
           <w:rPr>
@@ -1888,7 +1976,7 @@
           <w14:ligatures w14:val="standardContextual"/>
         </w:rPr>
       </w:pPr>
-      <w:hyperlink w:anchor="_Toc158246148" w:history="1">
+      <w:hyperlink w:anchor="_Toc159386990" w:history="1">
         <w:r>
           <w:rPr>
             <w:rStyle w:val="Hyperlink"/>
@@ -1933,7 +2021,7 @@
             <w:noProof/>
             <w:webHidden/>
           </w:rPr>
-          <w:instrText xml:space="preserve"> PAGEREF _Toc158246148 \h </w:instrText>
+          <w:instrText xml:space="preserve"> PAGEREF _Toc159386990 \h </w:instrText>
         </w:r>
         <w:r>
           <w:rPr>
@@ -1953,7 +2041,7 @@
             <w:noProof/>
             <w:webHidden/>
           </w:rPr>
-          <w:t>25</w:t>
+          <w:t>26</w:t>
         </w:r>
         <w:r>
           <w:rPr>
@@ -1976,7 +2064,7 @@
           <w14:ligatures w14:val="standardContextual"/>
         </w:rPr>
       </w:pPr>
-      <w:hyperlink w:anchor="_Toc158246149" w:history="1">
+      <w:hyperlink w:anchor="_Toc159386991" w:history="1">
         <w:r>
           <w:rPr>
             <w:rStyle w:val="Hyperlink"/>
@@ -2023,7 +2111,7 @@
             <w:noProof/>
             <w:webHidden/>
           </w:rPr>
-          <w:instrText xml:space="preserve"> PAGEREF _Toc158246149 \h </w:instrText>
+          <w:instrText xml:space="preserve"> PAGEREF _Toc159386991 \h </w:instrText>
         </w:r>
         <w:r>
           <w:rPr>
@@ -2043,7 +2131,7 @@
             <w:noProof/>
             <w:webHidden/>
           </w:rPr>
-          <w:t>26</w:t>
+          <w:t>27</w:t>
         </w:r>
         <w:r>
           <w:rPr>
@@ -2066,7 +2154,7 @@
           <w14:ligatures w14:val="standardContextual"/>
         </w:rPr>
       </w:pPr>
-      <w:hyperlink w:anchor="_Toc158246150" w:history="1">
+      <w:hyperlink w:anchor="_Toc159386992" w:history="1">
         <w:r>
           <w:rPr>
             <w:rStyle w:val="Hyperlink"/>
@@ -2113,7 +2201,7 @@
             <w:noProof/>
             <w:webHidden/>
           </w:rPr>
-          <w:instrText xml:space="preserve"> PAGEREF _Toc158246150 \h </w:instrText>
+          <w:instrText xml:space="preserve"> PAGEREF _Toc159386992 \h </w:instrText>
         </w:r>
         <w:r>
           <w:rPr>
@@ -2133,7 +2221,7 @@
             <w:noProof/>
             <w:webHidden/>
           </w:rPr>
-          <w:t>27</w:t>
+          <w:t>28</w:t>
         </w:r>
         <w:r>
           <w:rPr>
@@ -2146,6 +2234,798 @@
     </w:p>
     <w:p>
       <w:pPr>
+        <w:pStyle w:val="TOC1"/>
+        <w:rPr>
+          <w:rFonts w:asciiTheme="minorHAnsi" w:eastAsiaTheme="minorEastAsia" w:hAnsiTheme="minorHAnsi" w:cstheme="minorBidi"/>
+          <w:noProof/>
+          <w:kern w:val="2"/>
+          <w:sz w:val="22"/>
+          <w:lang w:val="en-FI" w:eastAsia="en-FI"/>
+          <w14:ligatures w14:val="standardContextual"/>
+        </w:rPr>
+      </w:pPr>
+      <w:hyperlink w:anchor="_Toc159386993" w:history="1">
+        <w:r>
+          <w:rPr>
+            <w:rStyle w:val="Hyperlink"/>
+            <w:noProof/>
+          </w:rPr>
+          <w:t>8</w:t>
+        </w:r>
+        <w:r>
+          <w:rPr>
+            <w:rFonts w:asciiTheme="minorHAnsi" w:eastAsiaTheme="minorEastAsia" w:hAnsiTheme="minorHAnsi" w:cstheme="minorBidi"/>
+            <w:noProof/>
+            <w:kern w:val="2"/>
+            <w:sz w:val="22"/>
+            <w:lang w:val="en-FI" w:eastAsia="en-FI"/>
+            <w14:ligatures w14:val="standardContextual"/>
+          </w:rPr>
+          <w:tab/>
+        </w:r>
+        <w:r>
+          <w:rPr>
+            <w:rStyle w:val="Hyperlink"/>
+            <w:noProof/>
+          </w:rPr>
+          <w:t>Tehtävä 9</w:t>
+        </w:r>
+        <w:r>
+          <w:rPr>
+            <w:noProof/>
+            <w:webHidden/>
+          </w:rPr>
+          <w:tab/>
+        </w:r>
+        <w:r>
+          <w:rPr>
+            <w:noProof/>
+            <w:webHidden/>
+          </w:rPr>
+          <w:fldChar w:fldCharType="begin"/>
+        </w:r>
+        <w:r>
+          <w:rPr>
+            <w:noProof/>
+            <w:webHidden/>
+          </w:rPr>
+          <w:instrText xml:space="preserve"> PAGEREF _Toc159386993 \h </w:instrText>
+        </w:r>
+        <w:r>
+          <w:rPr>
+            <w:noProof/>
+            <w:webHidden/>
+          </w:rPr>
+        </w:r>
+        <w:r>
+          <w:rPr>
+            <w:noProof/>
+            <w:webHidden/>
+          </w:rPr>
+          <w:fldChar w:fldCharType="separate"/>
+        </w:r>
+        <w:r>
+          <w:rPr>
+            <w:noProof/>
+            <w:webHidden/>
+          </w:rPr>
+          <w:t>32</w:t>
+        </w:r>
+        <w:r>
+          <w:rPr>
+            <w:noProof/>
+            <w:webHidden/>
+          </w:rPr>
+          <w:fldChar w:fldCharType="end"/>
+        </w:r>
+      </w:hyperlink>
+    </w:p>
+    <w:p>
+      <w:pPr>
+        <w:pStyle w:val="TOC2"/>
+        <w:rPr>
+          <w:rFonts w:asciiTheme="minorHAnsi" w:eastAsiaTheme="minorEastAsia" w:hAnsiTheme="minorHAnsi" w:cstheme="minorBidi"/>
+          <w:noProof/>
+          <w:kern w:val="2"/>
+          <w:sz w:val="22"/>
+          <w:lang w:val="en-FI" w:eastAsia="en-FI"/>
+          <w14:ligatures w14:val="standardContextual"/>
+        </w:rPr>
+      </w:pPr>
+      <w:hyperlink w:anchor="_Toc159386994" w:history="1">
+        <w:r>
+          <w:rPr>
+            <w:rStyle w:val="Hyperlink"/>
+            <w:noProof/>
+          </w:rPr>
+          <w:t>8.1</w:t>
+        </w:r>
+        <w:r>
+          <w:rPr>
+            <w:rFonts w:asciiTheme="minorHAnsi" w:eastAsiaTheme="minorEastAsia" w:hAnsiTheme="minorHAnsi" w:cstheme="minorBidi"/>
+            <w:noProof/>
+            <w:kern w:val="2"/>
+            <w:sz w:val="22"/>
+            <w:lang w:val="en-FI" w:eastAsia="en-FI"/>
+            <w14:ligatures w14:val="standardContextual"/>
+          </w:rPr>
+          <w:tab/>
+        </w:r>
+        <w:r>
+          <w:rPr>
+            <w:rStyle w:val="Hyperlink"/>
+            <w:noProof/>
+          </w:rPr>
+          <w:t>EventCategory.cs</w:t>
+        </w:r>
+        <w:r>
+          <w:rPr>
+            <w:noProof/>
+            <w:webHidden/>
+          </w:rPr>
+          <w:tab/>
+        </w:r>
+        <w:r>
+          <w:rPr>
+            <w:noProof/>
+            <w:webHidden/>
+          </w:rPr>
+          <w:fldChar w:fldCharType="begin"/>
+        </w:r>
+        <w:r>
+          <w:rPr>
+            <w:noProof/>
+            <w:webHidden/>
+          </w:rPr>
+          <w:instrText xml:space="preserve"> PAGEREF _Toc159386994 \h </w:instrText>
+        </w:r>
+        <w:r>
+          <w:rPr>
+            <w:noProof/>
+            <w:webHidden/>
+          </w:rPr>
+        </w:r>
+        <w:r>
+          <w:rPr>
+            <w:noProof/>
+            <w:webHidden/>
+          </w:rPr>
+          <w:fldChar w:fldCharType="separate"/>
+        </w:r>
+        <w:r>
+          <w:rPr>
+            <w:noProof/>
+            <w:webHidden/>
+          </w:rPr>
+          <w:t>32</w:t>
+        </w:r>
+        <w:r>
+          <w:rPr>
+            <w:noProof/>
+            <w:webHidden/>
+          </w:rPr>
+          <w:fldChar w:fldCharType="end"/>
+        </w:r>
+      </w:hyperlink>
+    </w:p>
+    <w:p>
+      <w:pPr>
+        <w:pStyle w:val="TOC2"/>
+        <w:rPr>
+          <w:rFonts w:asciiTheme="minorHAnsi" w:eastAsiaTheme="minorEastAsia" w:hAnsiTheme="minorHAnsi" w:cstheme="minorBidi"/>
+          <w:noProof/>
+          <w:kern w:val="2"/>
+          <w:sz w:val="22"/>
+          <w:lang w:val="en-FI" w:eastAsia="en-FI"/>
+          <w14:ligatures w14:val="standardContextual"/>
+        </w:rPr>
+      </w:pPr>
+      <w:hyperlink w:anchor="_Toc159386995" w:history="1">
+        <w:r>
+          <w:rPr>
+            <w:rStyle w:val="Hyperlink"/>
+            <w:noProof/>
+          </w:rPr>
+          <w:t>8.2</w:t>
+        </w:r>
+        <w:r>
+          <w:rPr>
+            <w:rFonts w:asciiTheme="minorHAnsi" w:eastAsiaTheme="minorEastAsia" w:hAnsiTheme="minorHAnsi" w:cstheme="minorBidi"/>
+            <w:noProof/>
+            <w:kern w:val="2"/>
+            <w:sz w:val="22"/>
+            <w:lang w:val="en-FI" w:eastAsia="en-FI"/>
+            <w14:ligatures w14:val="standardContextual"/>
+          </w:rPr>
+          <w:tab/>
+        </w:r>
+        <w:r>
+          <w:rPr>
+            <w:rStyle w:val="Hyperlink"/>
+            <w:noProof/>
+          </w:rPr>
+          <w:t>Event.cs</w:t>
+        </w:r>
+        <w:r>
+          <w:rPr>
+            <w:noProof/>
+            <w:webHidden/>
+          </w:rPr>
+          <w:tab/>
+        </w:r>
+        <w:r>
+          <w:rPr>
+            <w:noProof/>
+            <w:webHidden/>
+          </w:rPr>
+          <w:fldChar w:fldCharType="begin"/>
+        </w:r>
+        <w:r>
+          <w:rPr>
+            <w:noProof/>
+            <w:webHidden/>
+          </w:rPr>
+          <w:instrText xml:space="preserve"> PAGEREF _Toc159386995 \h </w:instrText>
+        </w:r>
+        <w:r>
+          <w:rPr>
+            <w:noProof/>
+            <w:webHidden/>
+          </w:rPr>
+        </w:r>
+        <w:r>
+          <w:rPr>
+            <w:noProof/>
+            <w:webHidden/>
+          </w:rPr>
+          <w:fldChar w:fldCharType="separate"/>
+        </w:r>
+        <w:r>
+          <w:rPr>
+            <w:noProof/>
+            <w:webHidden/>
+          </w:rPr>
+          <w:t>33</w:t>
+        </w:r>
+        <w:r>
+          <w:rPr>
+            <w:noProof/>
+            <w:webHidden/>
+          </w:rPr>
+          <w:fldChar w:fldCharType="end"/>
+        </w:r>
+      </w:hyperlink>
+    </w:p>
+    <w:p>
+      <w:pPr>
+        <w:pStyle w:val="TOC2"/>
+        <w:rPr>
+          <w:rFonts w:asciiTheme="minorHAnsi" w:eastAsiaTheme="minorEastAsia" w:hAnsiTheme="minorHAnsi" w:cstheme="minorBidi"/>
+          <w:noProof/>
+          <w:kern w:val="2"/>
+          <w:sz w:val="22"/>
+          <w:lang w:val="en-FI" w:eastAsia="en-FI"/>
+          <w14:ligatures w14:val="standardContextual"/>
+        </w:rPr>
+      </w:pPr>
+      <w:hyperlink w:anchor="_Toc159386996" w:history="1">
+        <w:r>
+          <w:rPr>
+            <w:rStyle w:val="Hyperlink"/>
+            <w:noProof/>
+          </w:rPr>
+          <w:t>8.3</w:t>
+        </w:r>
+        <w:r>
+          <w:rPr>
+            <w:rFonts w:asciiTheme="minorHAnsi" w:eastAsiaTheme="minorEastAsia" w:hAnsiTheme="minorHAnsi" w:cstheme="minorBidi"/>
+            <w:noProof/>
+            <w:kern w:val="2"/>
+            <w:sz w:val="22"/>
+            <w:lang w:val="en-FI" w:eastAsia="en-FI"/>
+            <w14:ligatures w14:val="standardContextual"/>
+          </w:rPr>
+          <w:tab/>
+        </w:r>
+        <w:r>
+          <w:rPr>
+            <w:rStyle w:val="Hyperlink"/>
+            <w:noProof/>
+          </w:rPr>
+          <w:t>TestEvent.cs</w:t>
+        </w:r>
+        <w:r>
+          <w:rPr>
+            <w:noProof/>
+            <w:webHidden/>
+          </w:rPr>
+          <w:tab/>
+        </w:r>
+        <w:r>
+          <w:rPr>
+            <w:noProof/>
+            <w:webHidden/>
+          </w:rPr>
+          <w:fldChar w:fldCharType="begin"/>
+        </w:r>
+        <w:r>
+          <w:rPr>
+            <w:noProof/>
+            <w:webHidden/>
+          </w:rPr>
+          <w:instrText xml:space="preserve"> PAGEREF _Toc159386996 \h </w:instrText>
+        </w:r>
+        <w:r>
+          <w:rPr>
+            <w:noProof/>
+            <w:webHidden/>
+          </w:rPr>
+        </w:r>
+        <w:r>
+          <w:rPr>
+            <w:noProof/>
+            <w:webHidden/>
+          </w:rPr>
+          <w:fldChar w:fldCharType="separate"/>
+        </w:r>
+        <w:r>
+          <w:rPr>
+            <w:noProof/>
+            <w:webHidden/>
+          </w:rPr>
+          <w:t>35</w:t>
+        </w:r>
+        <w:r>
+          <w:rPr>
+            <w:noProof/>
+            <w:webHidden/>
+          </w:rPr>
+          <w:fldChar w:fldCharType="end"/>
+        </w:r>
+      </w:hyperlink>
+    </w:p>
+    <w:p>
+      <w:pPr>
+        <w:pStyle w:val="TOC1"/>
+        <w:rPr>
+          <w:rFonts w:asciiTheme="minorHAnsi" w:eastAsiaTheme="minorEastAsia" w:hAnsiTheme="minorHAnsi" w:cstheme="minorBidi"/>
+          <w:noProof/>
+          <w:kern w:val="2"/>
+          <w:sz w:val="22"/>
+          <w:lang w:val="en-FI" w:eastAsia="en-FI"/>
+          <w14:ligatures w14:val="standardContextual"/>
+        </w:rPr>
+      </w:pPr>
+      <w:hyperlink w:anchor="_Toc159386997" w:history="1">
+        <w:r>
+          <w:rPr>
+            <w:rStyle w:val="Hyperlink"/>
+            <w:noProof/>
+          </w:rPr>
+          <w:t>9</w:t>
+        </w:r>
+        <w:r>
+          <w:rPr>
+            <w:rFonts w:asciiTheme="minorHAnsi" w:eastAsiaTheme="minorEastAsia" w:hAnsiTheme="minorHAnsi" w:cstheme="minorBidi"/>
+            <w:noProof/>
+            <w:kern w:val="2"/>
+            <w:sz w:val="22"/>
+            <w:lang w:val="en-FI" w:eastAsia="en-FI"/>
+            <w14:ligatures w14:val="standardContextual"/>
+          </w:rPr>
+          <w:tab/>
+        </w:r>
+        <w:r>
+          <w:rPr>
+            <w:rStyle w:val="Hyperlink"/>
+            <w:noProof/>
+          </w:rPr>
+          <w:t>Tehtävä 10</w:t>
+        </w:r>
+        <w:r>
+          <w:rPr>
+            <w:noProof/>
+            <w:webHidden/>
+          </w:rPr>
+          <w:tab/>
+        </w:r>
+        <w:r>
+          <w:rPr>
+            <w:noProof/>
+            <w:webHidden/>
+          </w:rPr>
+          <w:fldChar w:fldCharType="begin"/>
+        </w:r>
+        <w:r>
+          <w:rPr>
+            <w:noProof/>
+            <w:webHidden/>
+          </w:rPr>
+          <w:instrText xml:space="preserve"> PAGEREF _Toc159386997 \h </w:instrText>
+        </w:r>
+        <w:r>
+          <w:rPr>
+            <w:noProof/>
+            <w:webHidden/>
+          </w:rPr>
+        </w:r>
+        <w:r>
+          <w:rPr>
+            <w:noProof/>
+            <w:webHidden/>
+          </w:rPr>
+          <w:fldChar w:fldCharType="separate"/>
+        </w:r>
+        <w:r>
+          <w:rPr>
+            <w:noProof/>
+            <w:webHidden/>
+          </w:rPr>
+          <w:t>37</w:t>
+        </w:r>
+        <w:r>
+          <w:rPr>
+            <w:noProof/>
+            <w:webHidden/>
+          </w:rPr>
+          <w:fldChar w:fldCharType="end"/>
+        </w:r>
+      </w:hyperlink>
+    </w:p>
+    <w:p>
+      <w:pPr>
+        <w:pStyle w:val="TOC2"/>
+        <w:rPr>
+          <w:rFonts w:asciiTheme="minorHAnsi" w:eastAsiaTheme="minorEastAsia" w:hAnsiTheme="minorHAnsi" w:cstheme="minorBidi"/>
+          <w:noProof/>
+          <w:kern w:val="2"/>
+          <w:sz w:val="22"/>
+          <w:lang w:val="en-FI" w:eastAsia="en-FI"/>
+          <w14:ligatures w14:val="standardContextual"/>
+        </w:rPr>
+      </w:pPr>
+      <w:hyperlink w:anchor="_Toc159386998" w:history="1">
+        <w:r>
+          <w:rPr>
+            <w:rStyle w:val="Hyperlink"/>
+            <w:noProof/>
+          </w:rPr>
+          <w:t>9.1</w:t>
+        </w:r>
+        <w:r>
+          <w:rPr>
+            <w:rFonts w:asciiTheme="minorHAnsi" w:eastAsiaTheme="minorEastAsia" w:hAnsiTheme="minorHAnsi" w:cstheme="minorBidi"/>
+            <w:noProof/>
+            <w:kern w:val="2"/>
+            <w:sz w:val="22"/>
+            <w:lang w:val="en-FI" w:eastAsia="en-FI"/>
+            <w14:ligatures w14:val="standardContextual"/>
+          </w:rPr>
+          <w:tab/>
+        </w:r>
+        <w:r>
+          <w:rPr>
+            <w:rStyle w:val="Hyperlink"/>
+            <w:noProof/>
+          </w:rPr>
+          <w:t>EventCategory.cs</w:t>
+        </w:r>
+        <w:r>
+          <w:rPr>
+            <w:noProof/>
+            <w:webHidden/>
+          </w:rPr>
+          <w:tab/>
+        </w:r>
+        <w:r>
+          <w:rPr>
+            <w:noProof/>
+            <w:webHidden/>
+          </w:rPr>
+          <w:fldChar w:fldCharType="begin"/>
+        </w:r>
+        <w:r>
+          <w:rPr>
+            <w:noProof/>
+            <w:webHidden/>
+          </w:rPr>
+          <w:instrText xml:space="preserve"> PAGEREF _Toc159386998 \h </w:instrText>
+        </w:r>
+        <w:r>
+          <w:rPr>
+            <w:noProof/>
+            <w:webHidden/>
+          </w:rPr>
+        </w:r>
+        <w:r>
+          <w:rPr>
+            <w:noProof/>
+            <w:webHidden/>
+          </w:rPr>
+          <w:fldChar w:fldCharType="separate"/>
+        </w:r>
+        <w:r>
+          <w:rPr>
+            <w:noProof/>
+            <w:webHidden/>
+          </w:rPr>
+          <w:t>37</w:t>
+        </w:r>
+        <w:r>
+          <w:rPr>
+            <w:noProof/>
+            <w:webHidden/>
+          </w:rPr>
+          <w:fldChar w:fldCharType="end"/>
+        </w:r>
+      </w:hyperlink>
+    </w:p>
+    <w:p>
+      <w:pPr>
+        <w:pStyle w:val="TOC2"/>
+        <w:rPr>
+          <w:rFonts w:asciiTheme="minorHAnsi" w:eastAsiaTheme="minorEastAsia" w:hAnsiTheme="minorHAnsi" w:cstheme="minorBidi"/>
+          <w:noProof/>
+          <w:kern w:val="2"/>
+          <w:sz w:val="22"/>
+          <w:lang w:val="en-FI" w:eastAsia="en-FI"/>
+          <w14:ligatures w14:val="standardContextual"/>
+        </w:rPr>
+      </w:pPr>
+      <w:hyperlink w:anchor="_Toc159386999" w:history="1">
+        <w:r>
+          <w:rPr>
+            <w:rStyle w:val="Hyperlink"/>
+            <w:noProof/>
+          </w:rPr>
+          <w:t>9.2</w:t>
+        </w:r>
+        <w:r>
+          <w:rPr>
+            <w:rFonts w:asciiTheme="minorHAnsi" w:eastAsiaTheme="minorEastAsia" w:hAnsiTheme="minorHAnsi" w:cstheme="minorBidi"/>
+            <w:noProof/>
+            <w:kern w:val="2"/>
+            <w:sz w:val="22"/>
+            <w:lang w:val="en-FI" w:eastAsia="en-FI"/>
+            <w14:ligatures w14:val="standardContextual"/>
+          </w:rPr>
+          <w:tab/>
+        </w:r>
+        <w:r>
+          <w:rPr>
+            <w:rStyle w:val="Hyperlink"/>
+            <w:noProof/>
+          </w:rPr>
+          <w:t>Event.cs</w:t>
+        </w:r>
+        <w:r>
+          <w:rPr>
+            <w:noProof/>
+            <w:webHidden/>
+          </w:rPr>
+          <w:tab/>
+        </w:r>
+        <w:r>
+          <w:rPr>
+            <w:noProof/>
+            <w:webHidden/>
+          </w:rPr>
+          <w:fldChar w:fldCharType="begin"/>
+        </w:r>
+        <w:r>
+          <w:rPr>
+            <w:noProof/>
+            <w:webHidden/>
+          </w:rPr>
+          <w:instrText xml:space="preserve"> PAGEREF _Toc159386999 \h </w:instrText>
+        </w:r>
+        <w:r>
+          <w:rPr>
+            <w:noProof/>
+            <w:webHidden/>
+          </w:rPr>
+        </w:r>
+        <w:r>
+          <w:rPr>
+            <w:noProof/>
+            <w:webHidden/>
+          </w:rPr>
+          <w:fldChar w:fldCharType="separate"/>
+        </w:r>
+        <w:r>
+          <w:rPr>
+            <w:noProof/>
+            <w:webHidden/>
+          </w:rPr>
+          <w:t>38</w:t>
+        </w:r>
+        <w:r>
+          <w:rPr>
+            <w:noProof/>
+            <w:webHidden/>
+          </w:rPr>
+          <w:fldChar w:fldCharType="end"/>
+        </w:r>
+      </w:hyperlink>
+    </w:p>
+    <w:p>
+      <w:pPr>
+        <w:pStyle w:val="TOC2"/>
+        <w:rPr>
+          <w:rFonts w:asciiTheme="minorHAnsi" w:eastAsiaTheme="minorEastAsia" w:hAnsiTheme="minorHAnsi" w:cstheme="minorBidi"/>
+          <w:noProof/>
+          <w:kern w:val="2"/>
+          <w:sz w:val="22"/>
+          <w:lang w:val="en-FI" w:eastAsia="en-FI"/>
+          <w14:ligatures w14:val="standardContextual"/>
+        </w:rPr>
+      </w:pPr>
+      <w:hyperlink w:anchor="_Toc159387000" w:history="1">
+        <w:r>
+          <w:rPr>
+            <w:rStyle w:val="Hyperlink"/>
+            <w:noProof/>
+          </w:rPr>
+          <w:t>9.3</w:t>
+        </w:r>
+        <w:r>
+          <w:rPr>
+            <w:rFonts w:asciiTheme="minorHAnsi" w:eastAsiaTheme="minorEastAsia" w:hAnsiTheme="minorHAnsi" w:cstheme="minorBidi"/>
+            <w:noProof/>
+            <w:kern w:val="2"/>
+            <w:sz w:val="22"/>
+            <w:lang w:val="en-FI" w:eastAsia="en-FI"/>
+            <w14:ligatures w14:val="standardContextual"/>
+          </w:rPr>
+          <w:tab/>
+        </w:r>
+        <w:r>
+          <w:rPr>
+            <w:rStyle w:val="Hyperlink"/>
+            <w:noProof/>
+          </w:rPr>
+          <w:t>EventCsv.cs</w:t>
+        </w:r>
+        <w:r>
+          <w:rPr>
+            <w:noProof/>
+            <w:webHidden/>
+          </w:rPr>
+          <w:tab/>
+        </w:r>
+        <w:r>
+          <w:rPr>
+            <w:noProof/>
+            <w:webHidden/>
+          </w:rPr>
+          <w:fldChar w:fldCharType="begin"/>
+        </w:r>
+        <w:r>
+          <w:rPr>
+            <w:noProof/>
+            <w:webHidden/>
+          </w:rPr>
+          <w:instrText xml:space="preserve"> PAGEREF _Toc159387000 \h </w:instrText>
+        </w:r>
+        <w:r>
+          <w:rPr>
+            <w:noProof/>
+            <w:webHidden/>
+          </w:rPr>
+        </w:r>
+        <w:r>
+          <w:rPr>
+            <w:noProof/>
+            <w:webHidden/>
+          </w:rPr>
+          <w:fldChar w:fldCharType="separate"/>
+        </w:r>
+        <w:r>
+          <w:rPr>
+            <w:noProof/>
+            <w:webHidden/>
+          </w:rPr>
+          <w:t>40</w:t>
+        </w:r>
+        <w:r>
+          <w:rPr>
+            <w:noProof/>
+            <w:webHidden/>
+          </w:rPr>
+          <w:fldChar w:fldCharType="end"/>
+        </w:r>
+      </w:hyperlink>
+    </w:p>
+    <w:p>
+      <w:pPr>
+        <w:pStyle w:val="TOC2"/>
+        <w:rPr>
+          <w:rFonts w:asciiTheme="minorHAnsi" w:eastAsiaTheme="minorEastAsia" w:hAnsiTheme="minorHAnsi" w:cstheme="minorBidi"/>
+          <w:noProof/>
+          <w:kern w:val="2"/>
+          <w:sz w:val="22"/>
+          <w:lang w:val="en-FI" w:eastAsia="en-FI"/>
+          <w14:ligatures w14:val="standardContextual"/>
+        </w:rPr>
+      </w:pPr>
+      <w:hyperlink w:anchor="_Toc159387001" w:history="1">
+        <w:r>
+          <w:rPr>
+            <w:rStyle w:val="Hyperlink"/>
+            <w:noProof/>
+          </w:rPr>
+          <w:t>9.4</w:t>
+        </w:r>
+        <w:r>
+          <w:rPr>
+            <w:rFonts w:asciiTheme="minorHAnsi" w:eastAsiaTheme="minorEastAsia" w:hAnsiTheme="minorHAnsi" w:cstheme="minorBidi"/>
+            <w:noProof/>
+            <w:kern w:val="2"/>
+            <w:sz w:val="22"/>
+            <w:lang w:val="en-FI" w:eastAsia="en-FI"/>
+            <w14:ligatures w14:val="standardContextual"/>
+          </w:rPr>
+          <w:tab/>
+        </w:r>
+        <w:r>
+          <w:rPr>
+            <w:rStyle w:val="Hyperlink"/>
+            <w:noProof/>
+          </w:rPr>
+          <w:t>EventSample.csv</w:t>
+        </w:r>
+        <w:r>
+          <w:rPr>
+            <w:noProof/>
+            <w:webHidden/>
+          </w:rPr>
+          <w:tab/>
+        </w:r>
+        <w:r>
+          <w:rPr>
+            <w:noProof/>
+            <w:webHidden/>
+          </w:rPr>
+          <w:fldChar w:fldCharType="begin"/>
+        </w:r>
+        <w:r>
+          <w:rPr>
+            <w:noProof/>
+            <w:webHidden/>
+          </w:rPr>
+          <w:instrText xml:space="preserve"> PAGEREF _Toc159387001 \h </w:instrText>
+        </w:r>
+        <w:r>
+          <w:rPr>
+            <w:noProof/>
+            <w:webHidden/>
+          </w:rPr>
+        </w:r>
+        <w:r>
+          <w:rPr>
+            <w:noProof/>
+            <w:webHidden/>
+          </w:rPr>
+          <w:fldChar w:fldCharType="separate"/>
+        </w:r>
+        <w:r>
+          <w:rPr>
+            <w:noProof/>
+            <w:webHidden/>
+          </w:rPr>
+          <w:t>41</w:t>
+        </w:r>
+        <w:r>
+          <w:rPr>
+            <w:noProof/>
+            <w:webHidden/>
+          </w:rPr>
+          <w:fldChar w:fldCharType="end"/>
+        </w:r>
+      </w:hyperlink>
+    </w:p>
+    <w:p>
+      <w:pPr>
         <w:pStyle w:val="TOC2"/>
         <w:jc w:val="left"/>
         <w:rPr>
@@ -2164,7 +3044,7 @@
         <w:pStyle w:val="Heading1"/>
         <w:jc w:val="both"/>
       </w:pPr>
-      <w:bookmarkStart w:id="0" w:name="_Toc158246131"/>
+      <w:bookmarkStart w:id="0" w:name="_Toc159386972"/>
       <w:r>
         <w:lastRenderedPageBreak/>
         <w:t>Tehtävä 1</w:t>
@@ -2429,7 +3309,7 @@
       <w:pPr>
         <w:pStyle w:val="Heading1"/>
       </w:pPr>
-      <w:bookmarkStart w:id="1" w:name="_Toc158246132"/>
+      <w:bookmarkStart w:id="1" w:name="_Toc159386973"/>
       <w:r>
         <w:lastRenderedPageBreak/>
         <w:t>Tehtävä 2</w:t>
@@ -3121,7 +4001,7 @@
       <w:pPr>
         <w:pStyle w:val="Heading1"/>
       </w:pPr>
-      <w:bookmarkStart w:id="2" w:name="_Toc158246133"/>
+      <w:bookmarkStart w:id="2" w:name="_Toc159386974"/>
       <w:r>
         <w:lastRenderedPageBreak/>
         <w:t>Tehtävä 3</w:t>
@@ -3132,7 +4012,7 @@
       <w:pPr>
         <w:pStyle w:val="Heading2"/>
       </w:pPr>
-      <w:bookmarkStart w:id="3" w:name="_Toc158246134"/>
+      <w:bookmarkStart w:id="3" w:name="_Toc159386975"/>
       <w:r>
         <w:t>TimeOnly.java</w:t>
       </w:r>
@@ -4039,7 +4919,7 @@
       <w:pPr>
         <w:pStyle w:val="Heading2"/>
       </w:pPr>
-      <w:bookmarkStart w:id="4" w:name="_Toc158246135"/>
+      <w:bookmarkStart w:id="4" w:name="_Toc159386976"/>
       <w:r>
         <w:t>TestTimeOnly.java</w:t>
       </w:r>
@@ -4323,7 +5203,7 @@
       <w:pPr>
         <w:pStyle w:val="Heading1"/>
       </w:pPr>
-      <w:bookmarkStart w:id="5" w:name="_Toc158246136"/>
+      <w:bookmarkStart w:id="5" w:name="_Toc159386977"/>
       <w:r>
         <w:lastRenderedPageBreak/>
         <w:t>Tehtävä 4</w:t>
@@ -4334,7 +5214,7 @@
       <w:pPr>
         <w:pStyle w:val="Heading2"/>
       </w:pPr>
-      <w:bookmarkStart w:id="6" w:name="_Toc158246137"/>
+      <w:bookmarkStart w:id="6" w:name="_Toc159386978"/>
       <w:r>
         <w:t>TimeOnly.java</w:t>
       </w:r>
@@ -5233,7 +6113,7 @@
       <w:pPr>
         <w:pStyle w:val="Heading2"/>
       </w:pPr>
-      <w:bookmarkStart w:id="7" w:name="_Toc158246138"/>
+      <w:bookmarkStart w:id="7" w:name="_Toc159386979"/>
       <w:r>
         <w:t>DateOnly.java</w:t>
       </w:r>
@@ -6998,7 +7878,7 @@
       <w:pPr>
         <w:pStyle w:val="Heading2"/>
       </w:pPr>
-      <w:bookmarkStart w:id="8" w:name="_Toc158246139"/>
+      <w:bookmarkStart w:id="8" w:name="_Toc159386980"/>
       <w:r>
         <w:t>Timestamp.java</w:t>
       </w:r>
@@ -9125,7 +10005,7 @@
       <w:pPr>
         <w:pStyle w:val="Heading2"/>
       </w:pPr>
-      <w:bookmarkStart w:id="9" w:name="_Toc158246140"/>
+      <w:bookmarkStart w:id="9" w:name="_Toc159386981"/>
       <w:r>
         <w:t>TestTimestamp.java</w:t>
       </w:r>
@@ -11859,7 +12739,7 @@
       <w:pPr>
         <w:pStyle w:val="Heading1"/>
       </w:pPr>
-      <w:bookmarkStart w:id="10" w:name="_Toc158246141"/>
+      <w:bookmarkStart w:id="10" w:name="_Toc159386982"/>
       <w:r>
         <w:lastRenderedPageBreak/>
         <w:t>Tehtävä 6</w:t>
@@ -11870,7 +12750,7 @@
       <w:pPr>
         <w:pStyle w:val="Heading2"/>
       </w:pPr>
-      <w:bookmarkStart w:id="11" w:name="_Toc158246142"/>
+      <w:bookmarkStart w:id="11" w:name="_Toc159386983"/>
       <w:r>
         <w:t>Category.java</w:t>
       </w:r>
@@ -12770,7 +13650,7 @@
           <w:lang w:val="en-US"/>
         </w:rPr>
       </w:pPr>
-      <w:bookmarkStart w:id="12" w:name="_Toc158246143"/>
+      <w:bookmarkStart w:id="12" w:name="_Toc159386984"/>
       <w:r>
         <w:rPr>
           <w:lang w:val="en-US"/>
@@ -13408,7 +14288,7 @@
           <w:lang w:val="en-US"/>
         </w:rPr>
       </w:pPr>
-      <w:bookmarkStart w:id="13" w:name="_Toc158246144"/>
+      <w:bookmarkStart w:id="13" w:name="_Toc159386985"/>
       <w:r>
         <w:rPr>
           <w:lang w:val="en-US"/>
@@ -14528,12 +15408,12 @@
           <w:lang w:val="en-US"/>
         </w:rPr>
       </w:pPr>
-      <w:bookmarkStart w:id="14" w:name="_Toc158246145"/>
-      <w:r>
-        <w:rPr>
-          <w:lang w:val="en-US"/>
-        </w:rPr>
-        <w:t>TestEvenet.java</w:t>
+      <w:bookmarkStart w:id="14" w:name="_Toc159386986"/>
+      <w:r>
+        <w:rPr>
+          <w:lang w:val="en-US"/>
+        </w:rPr>
+        <w:t>TestEvent.java</w:t>
       </w:r>
       <w:bookmarkEnd w:id="14"/>
     </w:p>
@@ -15387,13 +16267,20 @@
       <w:pPr>
         <w:pStyle w:val="Heading1"/>
       </w:pPr>
-      <w:bookmarkStart w:id="15" w:name="_Toc158246146"/>
-      <w:proofErr w:type="spellStart"/>
+      <w:bookmarkStart w:id="15" w:name="_Toc159386987"/>
       <w:r>
         <w:lastRenderedPageBreak/>
-        <w:t>Tehtava</w:t>
-      </w:r>
-      <w:proofErr w:type="spellEnd"/>
+        <w:t>Teht</w:t>
+      </w:r>
+      <w:r>
+        <w:t>ä</w:t>
+      </w:r>
+      <w:r>
+        <w:t>v</w:t>
+      </w:r>
+      <w:r>
+        <w:t>ä</w:t>
+      </w:r>
       <w:r>
         <w:t xml:space="preserve"> 7</w:t>
       </w:r>
@@ -15401,6 +16288,16 @@
     </w:p>
     <w:p>
       <w:pPr>
+        <w:pStyle w:val="Heading2"/>
+      </w:pPr>
+      <w:bookmarkStart w:id="16" w:name="_Toc159386988"/>
+      <w:r>
+        <w:t>SimpleJavaFXApp.java</w:t>
+      </w:r>
+      <w:bookmarkEnd w:id="16"/>
+    </w:p>
+    <w:p>
+      <w:pPr>
         <w:rPr>
           <w:lang w:val="en-US"/>
         </w:rPr>
@@ -15416,9 +16313,17 @@
         <w:rPr>
           <w:lang w:val="en-US"/>
         </w:rPr>
-        <w:t>javafx.application.Application</w:t>
-      </w:r>
-      <w:proofErr w:type="spellEnd"/>
+        <w:t>javafx.</w:t>
+      </w:r>
+      <w:proofErr w:type="gramStart"/>
+      <w:r>
+        <w:rPr>
+          <w:lang w:val="en-US"/>
+        </w:rPr>
+        <w:t>application.Application</w:t>
+      </w:r>
+      <w:proofErr w:type="spellEnd"/>
+      <w:proofErr w:type="gramEnd"/>
       <w:r>
         <w:rPr>
           <w:lang w:val="en-US"/>
@@ -16016,6 +16921,7 @@
         <w:rPr>
           <w:noProof/>
         </w:rPr>
+        <w:lastRenderedPageBreak/>
         <w:drawing>
           <wp:inline distT="0" distB="0" distL="0" distR="0" wp14:anchorId="315581D9" wp14:editId="13FDFE01">
             <wp:extent cx="2143125" cy="1609055"/>
@@ -16057,27 +16963,34 @@
       <w:pPr>
         <w:pStyle w:val="Heading1"/>
       </w:pPr>
-      <w:bookmarkStart w:id="16" w:name="_Toc158246147"/>
-      <w:proofErr w:type="spellStart"/>
+      <w:bookmarkStart w:id="17" w:name="_Toc159386989"/>
       <w:r>
         <w:lastRenderedPageBreak/>
-        <w:t>Tehtava</w:t>
-      </w:r>
-      <w:proofErr w:type="spellEnd"/>
+        <w:t>Teht</w:t>
+      </w:r>
+      <w:r>
+        <w:t>ä</w:t>
+      </w:r>
+      <w:r>
+        <w:t>v</w:t>
+      </w:r>
+      <w:r>
+        <w:t>ä</w:t>
+      </w:r>
       <w:r>
         <w:t xml:space="preserve"> 8</w:t>
       </w:r>
-      <w:bookmarkEnd w:id="16"/>
+      <w:bookmarkEnd w:id="17"/>
     </w:p>
     <w:p>
       <w:pPr>
         <w:pStyle w:val="Heading2"/>
       </w:pPr>
-      <w:bookmarkStart w:id="17" w:name="_Toc158246148"/>
+      <w:bookmarkStart w:id="18" w:name="_Toc159386990"/>
       <w:r>
         <w:t>Event.java</w:t>
       </w:r>
-      <w:bookmarkEnd w:id="17"/>
+      <w:bookmarkEnd w:id="18"/>
     </w:p>
     <w:p>
       <w:pPr>
@@ -17345,14 +18258,14 @@
           <w:lang w:val="en-US"/>
         </w:rPr>
       </w:pPr>
-      <w:bookmarkStart w:id="18" w:name="_Toc158246149"/>
+      <w:bookmarkStart w:id="19" w:name="_Toc159386991"/>
       <w:r>
         <w:rPr>
           <w:lang w:val="en-US"/>
         </w:rPr>
         <w:t>EventManager.java</w:t>
       </w:r>
-      <w:bookmarkEnd w:id="18"/>
+      <w:bookmarkEnd w:id="19"/>
     </w:p>
     <w:p>
       <w:pPr>
@@ -18105,14 +19018,14 @@
           <w:lang w:val="en-US"/>
         </w:rPr>
       </w:pPr>
-      <w:bookmarkStart w:id="19" w:name="_Toc158246150"/>
+      <w:bookmarkStart w:id="20" w:name="_Toc159386992"/>
       <w:r>
         <w:rPr>
           <w:lang w:val="en-US"/>
         </w:rPr>
         <w:t>FXListView.java</w:t>
       </w:r>
-      <w:bookmarkEnd w:id="19"/>
+      <w:bookmarkEnd w:id="20"/>
     </w:p>
     <w:p>
       <w:pPr>
@@ -20125,6 +21038,6455 @@
           </wp:inline>
         </w:drawing>
       </w:r>
+    </w:p>
+    <w:p/>
+    <w:p>
+      <w:pPr>
+        <w:pStyle w:val="Heading1"/>
+      </w:pPr>
+      <w:bookmarkStart w:id="21" w:name="_Toc159386993"/>
+      <w:r>
+        <w:lastRenderedPageBreak/>
+        <w:t>Teht</w:t>
+      </w:r>
+      <w:r>
+        <w:t>ä</w:t>
+      </w:r>
+      <w:r>
+        <w:t>v</w:t>
+      </w:r>
+      <w:r>
+        <w:t>ä</w:t>
+      </w:r>
+      <w:r>
+        <w:t xml:space="preserve"> 9</w:t>
+      </w:r>
+      <w:bookmarkEnd w:id="21"/>
+    </w:p>
+    <w:p>
+      <w:pPr>
+        <w:pStyle w:val="Heading2"/>
+      </w:pPr>
+      <w:bookmarkStart w:id="22" w:name="_Toc159386994"/>
+      <w:proofErr w:type="spellStart"/>
+      <w:r>
+        <w:t>EventCategory.cs</w:t>
+      </w:r>
+      <w:bookmarkEnd w:id="22"/>
+      <w:proofErr w:type="spellEnd"/>
+    </w:p>
+    <w:p>
+      <w:r>
+        <w:rPr>
+          <w:rFonts w:ascii="Tahoma" w:hAnsi="Tahoma" w:cs="Tahoma"/>
+        </w:rPr>
+        <w:t>﻿</w:t>
+      </w:r>
+      <w:proofErr w:type="spellStart"/>
+      <w:r>
+        <w:t>public</w:t>
+      </w:r>
+      <w:proofErr w:type="spellEnd"/>
+      <w:r>
+        <w:t xml:space="preserve"> </w:t>
+      </w:r>
+      <w:proofErr w:type="spellStart"/>
+      <w:r>
+        <w:t>class</w:t>
+      </w:r>
+      <w:proofErr w:type="spellEnd"/>
+      <w:r>
+        <w:t xml:space="preserve"> </w:t>
+      </w:r>
+      <w:proofErr w:type="spellStart"/>
+      <w:r>
+        <w:t>EventCategory</w:t>
+      </w:r>
+      <w:proofErr w:type="spellEnd"/>
+    </w:p>
+    <w:p>
+      <w:r>
+        <w:t>{</w:t>
+      </w:r>
+    </w:p>
+    <w:p>
+      <w:r>
+        <w:t xml:space="preserve">    </w:t>
+      </w:r>
+      <w:proofErr w:type="spellStart"/>
+      <w:r>
+        <w:t>private</w:t>
+      </w:r>
+      <w:proofErr w:type="spellEnd"/>
+      <w:r>
+        <w:t xml:space="preserve"> </w:t>
+      </w:r>
+      <w:proofErr w:type="spellStart"/>
+      <w:r>
+        <w:t>string</w:t>
+      </w:r>
+      <w:proofErr w:type="spellEnd"/>
+      <w:r>
+        <w:t xml:space="preserve"> </w:t>
+      </w:r>
+      <w:proofErr w:type="spellStart"/>
+      <w:r>
+        <w:t>primary</w:t>
+      </w:r>
+      <w:proofErr w:type="spellEnd"/>
+      <w:r>
+        <w:t xml:space="preserve"> = "</w:t>
+      </w:r>
+      <w:proofErr w:type="spellStart"/>
+      <w:r>
+        <w:t>empty</w:t>
+      </w:r>
+      <w:proofErr w:type="spellEnd"/>
+      <w:r>
+        <w:t>";</w:t>
+      </w:r>
+    </w:p>
+    <w:p>
+      <w:r>
+        <w:t xml:space="preserve">    </w:t>
+      </w:r>
+      <w:proofErr w:type="spellStart"/>
+      <w:r>
+        <w:t>private</w:t>
+      </w:r>
+      <w:proofErr w:type="spellEnd"/>
+      <w:r>
+        <w:t xml:space="preserve"> </w:t>
+      </w:r>
+      <w:proofErr w:type="spellStart"/>
+      <w:proofErr w:type="gramStart"/>
+      <w:r>
+        <w:t>string</w:t>
+      </w:r>
+      <w:proofErr w:type="spellEnd"/>
+      <w:r>
+        <w:t xml:space="preserve"> ?</w:t>
+      </w:r>
+      <w:proofErr w:type="spellStart"/>
+      <w:r>
+        <w:t>secondary</w:t>
+      </w:r>
+      <w:proofErr w:type="spellEnd"/>
+      <w:proofErr w:type="gramEnd"/>
+      <w:r>
+        <w:t>;</w:t>
+      </w:r>
+    </w:p>
+    <w:p/>
+    <w:p>
+      <w:r>
+        <w:t xml:space="preserve">    </w:t>
+      </w:r>
+      <w:proofErr w:type="spellStart"/>
+      <w:r>
+        <w:t>public</w:t>
+      </w:r>
+      <w:proofErr w:type="spellEnd"/>
+      <w:r>
+        <w:t xml:space="preserve"> </w:t>
+      </w:r>
+      <w:proofErr w:type="spellStart"/>
+      <w:r>
+        <w:t>string</w:t>
+      </w:r>
+      <w:proofErr w:type="spellEnd"/>
+      <w:r>
+        <w:t xml:space="preserve"> </w:t>
+      </w:r>
+      <w:proofErr w:type="spellStart"/>
+      <w:r>
+        <w:t>Primary</w:t>
+      </w:r>
+      <w:proofErr w:type="spellEnd"/>
+    </w:p>
+    <w:p>
+      <w:r>
+        <w:t xml:space="preserve">    {</w:t>
+      </w:r>
+    </w:p>
+    <w:p>
+      <w:r>
+        <w:t xml:space="preserve">        </w:t>
+      </w:r>
+      <w:proofErr w:type="spellStart"/>
+      <w:r>
+        <w:t>get</w:t>
+      </w:r>
+      <w:proofErr w:type="spellEnd"/>
+      <w:r>
+        <w:t xml:space="preserve"> =&gt; </w:t>
+      </w:r>
+      <w:proofErr w:type="spellStart"/>
+      <w:r>
+        <w:t>primary</w:t>
+      </w:r>
+      <w:proofErr w:type="spellEnd"/>
+      <w:r>
+        <w:t>;</w:t>
+      </w:r>
+    </w:p>
+    <w:p>
+      <w:r>
+        <w:t xml:space="preserve">        set</w:t>
+      </w:r>
+    </w:p>
+    <w:p>
+      <w:r>
+        <w:t xml:space="preserve">        {</w:t>
+      </w:r>
+    </w:p>
+    <w:p>
+      <w:r>
+        <w:t xml:space="preserve">            </w:t>
+      </w:r>
+      <w:proofErr w:type="spellStart"/>
+      <w:r>
+        <w:t>ArgumentNullException.ThrowIfNullOrEmpty</w:t>
+      </w:r>
+      <w:proofErr w:type="spellEnd"/>
+      <w:r>
+        <w:t>(</w:t>
+      </w:r>
+      <w:proofErr w:type="spellStart"/>
+      <w:r>
+        <w:t>value</w:t>
+      </w:r>
+      <w:proofErr w:type="spellEnd"/>
+      <w:r>
+        <w:t>);</w:t>
+      </w:r>
+    </w:p>
+    <w:p/>
+    <w:p>
+      <w:r>
+        <w:t xml:space="preserve">            </w:t>
+      </w:r>
+      <w:proofErr w:type="spellStart"/>
+      <w:r>
+        <w:t>if</w:t>
+      </w:r>
+      <w:proofErr w:type="spellEnd"/>
+      <w:r>
+        <w:t xml:space="preserve"> (</w:t>
+      </w:r>
+      <w:proofErr w:type="spellStart"/>
+      <w:proofErr w:type="gramStart"/>
+      <w:r>
+        <w:t>value.Length</w:t>
+      </w:r>
+      <w:proofErr w:type="spellEnd"/>
+      <w:proofErr w:type="gramEnd"/>
+      <w:r>
+        <w:t xml:space="preserve"> &gt; 50)</w:t>
+      </w:r>
+    </w:p>
+    <w:p>
+      <w:r>
+        <w:t xml:space="preserve">            {</w:t>
+      </w:r>
+    </w:p>
+    <w:p>
+      <w:pPr>
+        <w:rPr>
+          <w:lang w:val="en-US"/>
+        </w:rPr>
+      </w:pPr>
+      <w:r>
+        <w:rPr>
+          <w:lang w:val="en-US"/>
+        </w:rPr>
+        <w:t xml:space="preserve">                throw new </w:t>
+      </w:r>
+      <w:proofErr w:type="spellStart"/>
+      <w:proofErr w:type="gramStart"/>
+      <w:r>
+        <w:rPr>
+          <w:lang w:val="en-US"/>
+        </w:rPr>
+        <w:t>ArgumentException</w:t>
+      </w:r>
+      <w:proofErr w:type="spellEnd"/>
+      <w:r>
+        <w:rPr>
+          <w:lang w:val="en-US"/>
+        </w:rPr>
+        <w:t>(</w:t>
+      </w:r>
+      <w:proofErr w:type="gramEnd"/>
+      <w:r>
+        <w:rPr>
+          <w:lang w:val="en-US"/>
+        </w:rPr>
+        <w:t>"Primary category is too long");</w:t>
+      </w:r>
+    </w:p>
+    <w:p>
+      <w:pPr>
+        <w:rPr>
+          <w:lang w:val="en-US"/>
+        </w:rPr>
+      </w:pPr>
+      <w:r>
+        <w:rPr>
+          <w:lang w:val="en-US"/>
+        </w:rPr>
+        <w:t xml:space="preserve">            }</w:t>
+      </w:r>
+    </w:p>
+    <w:p>
+      <w:pPr>
+        <w:rPr>
+          <w:lang w:val="en-US"/>
+        </w:rPr>
+      </w:pPr>
+    </w:p>
+    <w:p>
+      <w:pPr>
+        <w:rPr>
+          <w:lang w:val="en-US"/>
+        </w:rPr>
+      </w:pPr>
+      <w:r>
+        <w:rPr>
+          <w:lang w:val="en-US"/>
+        </w:rPr>
+        <w:t xml:space="preserve">            primary = </w:t>
+      </w:r>
+      <w:proofErr w:type="spellStart"/>
+      <w:proofErr w:type="gramStart"/>
+      <w:r>
+        <w:rPr>
+          <w:lang w:val="en-US"/>
+        </w:rPr>
+        <w:t>value.ToLower</w:t>
+      </w:r>
+      <w:proofErr w:type="spellEnd"/>
+      <w:proofErr w:type="gramEnd"/>
+      <w:r>
+        <w:rPr>
+          <w:lang w:val="en-US"/>
+        </w:rPr>
+        <w:t>();</w:t>
+      </w:r>
+    </w:p>
+    <w:p>
+      <w:pPr>
+        <w:rPr>
+          <w:lang w:val="en-US"/>
+        </w:rPr>
+      </w:pPr>
+      <w:r>
+        <w:rPr>
+          <w:lang w:val="en-US"/>
+        </w:rPr>
+        <w:t xml:space="preserve">        }</w:t>
+      </w:r>
+    </w:p>
+    <w:p>
+      <w:pPr>
+        <w:rPr>
+          <w:lang w:val="en-US"/>
+        </w:rPr>
+      </w:pPr>
+      <w:r>
+        <w:rPr>
+          <w:lang w:val="en-US"/>
+        </w:rPr>
+        <w:t xml:space="preserve">    }</w:t>
+      </w:r>
+    </w:p>
+    <w:p>
+      <w:pPr>
+        <w:rPr>
+          <w:lang w:val="en-US"/>
+        </w:rPr>
+      </w:pPr>
+    </w:p>
+    <w:p>
+      <w:pPr>
+        <w:rPr>
+          <w:lang w:val="en-US"/>
+        </w:rPr>
+      </w:pPr>
+      <w:r>
+        <w:rPr>
+          <w:lang w:val="en-US"/>
+        </w:rPr>
+        <w:t xml:space="preserve">    public string Secondary</w:t>
+      </w:r>
+    </w:p>
+    <w:p>
+      <w:pPr>
+        <w:rPr>
+          <w:lang w:val="en-US"/>
+        </w:rPr>
+      </w:pPr>
+      <w:r>
+        <w:rPr>
+          <w:lang w:val="en-US"/>
+        </w:rPr>
+        <w:t xml:space="preserve">    {</w:t>
+      </w:r>
+    </w:p>
+    <w:p>
+      <w:pPr>
+        <w:rPr>
+          <w:lang w:val="en-US"/>
+        </w:rPr>
+      </w:pPr>
+      <w:r>
+        <w:rPr>
+          <w:lang w:val="en-US"/>
+        </w:rPr>
+        <w:t xml:space="preserve">        get =&gt; </w:t>
+      </w:r>
+      <w:proofErr w:type="gramStart"/>
+      <w:r>
+        <w:rPr>
+          <w:lang w:val="en-US"/>
+        </w:rPr>
+        <w:t>secondary;</w:t>
+      </w:r>
+      <w:proofErr w:type="gramEnd"/>
+    </w:p>
+    <w:p>
+      <w:pPr>
+        <w:rPr>
+          <w:lang w:val="en-US"/>
+        </w:rPr>
+      </w:pPr>
+    </w:p>
+    <w:p>
+      <w:pPr>
+        <w:rPr>
+          <w:lang w:val="en-US"/>
+        </w:rPr>
+      </w:pPr>
+      <w:r>
+        <w:rPr>
+          <w:lang w:val="en-US"/>
+        </w:rPr>
+        <w:t xml:space="preserve">        set</w:t>
+      </w:r>
+    </w:p>
+    <w:p>
+      <w:pPr>
+        <w:rPr>
+          <w:lang w:val="en-US"/>
+        </w:rPr>
+      </w:pPr>
+      <w:r>
+        <w:rPr>
+          <w:lang w:val="en-US"/>
+        </w:rPr>
+        <w:t xml:space="preserve">        {</w:t>
+      </w:r>
+    </w:p>
+    <w:p>
+      <w:pPr>
+        <w:rPr>
+          <w:lang w:val="en-US"/>
+        </w:rPr>
+      </w:pPr>
+      <w:r>
+        <w:rPr>
+          <w:lang w:val="en-US"/>
+        </w:rPr>
+        <w:t xml:space="preserve">            if </w:t>
+      </w:r>
+      <w:proofErr w:type="gramStart"/>
+      <w:r>
+        <w:rPr>
+          <w:lang w:val="en-US"/>
+        </w:rPr>
+        <w:t>(!</w:t>
+      </w:r>
+      <w:proofErr w:type="spellStart"/>
+      <w:r>
+        <w:rPr>
+          <w:lang w:val="en-US"/>
+        </w:rPr>
+        <w:t>string</w:t>
+      </w:r>
+      <w:proofErr w:type="gramEnd"/>
+      <w:r>
+        <w:rPr>
+          <w:lang w:val="en-US"/>
+        </w:rPr>
+        <w:t>.IsNullOrEmpty</w:t>
+      </w:r>
+      <w:proofErr w:type="spellEnd"/>
+      <w:r>
+        <w:rPr>
+          <w:lang w:val="en-US"/>
+        </w:rPr>
+        <w:t xml:space="preserve">(value) &amp;&amp; </w:t>
+      </w:r>
+      <w:proofErr w:type="spellStart"/>
+      <w:r>
+        <w:rPr>
+          <w:lang w:val="en-US"/>
+        </w:rPr>
+        <w:t>value.Length</w:t>
+      </w:r>
+      <w:proofErr w:type="spellEnd"/>
+      <w:r>
+        <w:rPr>
+          <w:lang w:val="en-US"/>
+        </w:rPr>
+        <w:t xml:space="preserve"> &gt; 50)</w:t>
+      </w:r>
+    </w:p>
+    <w:p>
+      <w:pPr>
+        <w:rPr>
+          <w:lang w:val="en-US"/>
+        </w:rPr>
+      </w:pPr>
+      <w:r>
+        <w:rPr>
+          <w:lang w:val="en-US"/>
+        </w:rPr>
+        <w:t xml:space="preserve">            {</w:t>
+      </w:r>
+    </w:p>
+    <w:p>
+      <w:pPr>
+        <w:rPr>
+          <w:lang w:val="en-US"/>
+        </w:rPr>
+      </w:pPr>
+      <w:r>
+        <w:rPr>
+          <w:lang w:val="en-US"/>
+        </w:rPr>
+        <w:t xml:space="preserve">                throw new </w:t>
+      </w:r>
+      <w:proofErr w:type="spellStart"/>
+      <w:proofErr w:type="gramStart"/>
+      <w:r>
+        <w:rPr>
+          <w:lang w:val="en-US"/>
+        </w:rPr>
+        <w:t>ArgumentException</w:t>
+      </w:r>
+      <w:proofErr w:type="spellEnd"/>
+      <w:r>
+        <w:rPr>
+          <w:lang w:val="en-US"/>
+        </w:rPr>
+        <w:t>(</w:t>
+      </w:r>
+      <w:proofErr w:type="gramEnd"/>
+      <w:r>
+        <w:rPr>
+          <w:lang w:val="en-US"/>
+        </w:rPr>
+        <w:t>"Secondary category is too long");</w:t>
+      </w:r>
+    </w:p>
+    <w:p>
+      <w:pPr>
+        <w:rPr>
+          <w:lang w:val="en-US"/>
+        </w:rPr>
+      </w:pPr>
+      <w:r>
+        <w:rPr>
+          <w:lang w:val="en-US"/>
+        </w:rPr>
+        <w:t xml:space="preserve">            }</w:t>
+      </w:r>
+    </w:p>
+    <w:p>
+      <w:pPr>
+        <w:rPr>
+          <w:lang w:val="en-US"/>
+        </w:rPr>
+      </w:pPr>
+    </w:p>
+    <w:p>
+      <w:pPr>
+        <w:rPr>
+          <w:lang w:val="en-US"/>
+        </w:rPr>
+      </w:pPr>
+      <w:r>
+        <w:rPr>
+          <w:lang w:val="en-US"/>
+        </w:rPr>
+        <w:t xml:space="preserve">            secondary = </w:t>
+      </w:r>
+      <w:proofErr w:type="gramStart"/>
+      <w:r>
+        <w:rPr>
+          <w:lang w:val="en-US"/>
+        </w:rPr>
+        <w:t>value?.</w:t>
+      </w:r>
+      <w:proofErr w:type="spellStart"/>
+      <w:proofErr w:type="gramEnd"/>
+      <w:r>
+        <w:rPr>
+          <w:lang w:val="en-US"/>
+        </w:rPr>
+        <w:t>ToLower</w:t>
+      </w:r>
+      <w:proofErr w:type="spellEnd"/>
+      <w:r>
+        <w:rPr>
+          <w:lang w:val="en-US"/>
+        </w:rPr>
+        <w:t>();</w:t>
+      </w:r>
+    </w:p>
+    <w:p>
+      <w:pPr>
+        <w:rPr>
+          <w:lang w:val="en-US"/>
+        </w:rPr>
+      </w:pPr>
+      <w:r>
+        <w:rPr>
+          <w:lang w:val="en-US"/>
+        </w:rPr>
+        <w:lastRenderedPageBreak/>
+        <w:t xml:space="preserve">        }</w:t>
+      </w:r>
+    </w:p>
+    <w:p>
+      <w:pPr>
+        <w:rPr>
+          <w:lang w:val="en-US"/>
+        </w:rPr>
+      </w:pPr>
+      <w:r>
+        <w:rPr>
+          <w:lang w:val="en-US"/>
+        </w:rPr>
+        <w:t xml:space="preserve">    }</w:t>
+      </w:r>
+    </w:p>
+    <w:p>
+      <w:pPr>
+        <w:rPr>
+          <w:lang w:val="en-US"/>
+        </w:rPr>
+      </w:pPr>
+    </w:p>
+    <w:p>
+      <w:pPr>
+        <w:rPr>
+          <w:lang w:val="en-US"/>
+        </w:rPr>
+      </w:pPr>
+      <w:r>
+        <w:rPr>
+          <w:lang w:val="en-US"/>
+        </w:rPr>
+        <w:t xml:space="preserve">    public override string </w:t>
+      </w:r>
+      <w:proofErr w:type="spellStart"/>
+      <w:proofErr w:type="gramStart"/>
+      <w:r>
+        <w:rPr>
+          <w:lang w:val="en-US"/>
+        </w:rPr>
+        <w:t>ToString</w:t>
+      </w:r>
+      <w:proofErr w:type="spellEnd"/>
+      <w:r>
+        <w:rPr>
+          <w:lang w:val="en-US"/>
+        </w:rPr>
+        <w:t>(</w:t>
+      </w:r>
+      <w:proofErr w:type="gramEnd"/>
+      <w:r>
+        <w:rPr>
+          <w:lang w:val="en-US"/>
+        </w:rPr>
+        <w:t>)</w:t>
+      </w:r>
+    </w:p>
+    <w:p>
+      <w:pPr>
+        <w:rPr>
+          <w:lang w:val="en-US"/>
+        </w:rPr>
+      </w:pPr>
+      <w:r>
+        <w:rPr>
+          <w:lang w:val="en-US"/>
+        </w:rPr>
+        <w:t xml:space="preserve">    {</w:t>
+      </w:r>
+    </w:p>
+    <w:p>
+      <w:pPr>
+        <w:rPr>
+          <w:lang w:val="en-US"/>
+        </w:rPr>
+      </w:pPr>
+      <w:r>
+        <w:rPr>
+          <w:lang w:val="en-US"/>
+        </w:rPr>
+        <w:t xml:space="preserve">        return </w:t>
+      </w:r>
+      <w:proofErr w:type="spellStart"/>
+      <w:proofErr w:type="gramStart"/>
+      <w:r>
+        <w:rPr>
+          <w:lang w:val="en-US"/>
+        </w:rPr>
+        <w:t>string.IsNullOrEmpty</w:t>
+      </w:r>
+      <w:proofErr w:type="spellEnd"/>
+      <w:proofErr w:type="gramEnd"/>
+      <w:r>
+        <w:rPr>
+          <w:lang w:val="en-US"/>
+        </w:rPr>
+        <w:t xml:space="preserve">(Secondary) ? </w:t>
+      </w:r>
+      <w:proofErr w:type="gramStart"/>
+      <w:r>
+        <w:rPr>
+          <w:lang w:val="en-US"/>
+        </w:rPr>
+        <w:t>Primary :</w:t>
+      </w:r>
+      <w:proofErr w:type="gramEnd"/>
+      <w:r>
+        <w:rPr>
+          <w:lang w:val="en-US"/>
+        </w:rPr>
+        <w:t xml:space="preserve"> $"{Primary}/{Secondary}";</w:t>
+      </w:r>
+    </w:p>
+    <w:p>
+      <w:r>
+        <w:rPr>
+          <w:lang w:val="en-US"/>
+        </w:rPr>
+        <w:t xml:space="preserve">    </w:t>
+      </w:r>
+      <w:r>
+        <w:t>}</w:t>
+      </w:r>
+    </w:p>
+    <w:p>
+      <w:r>
+        <w:t>}</w:t>
+      </w:r>
+    </w:p>
+    <w:p>
+      <w:pPr>
+        <w:pStyle w:val="Heading2"/>
+      </w:pPr>
+      <w:bookmarkStart w:id="23" w:name="_Toc159386995"/>
+      <w:proofErr w:type="spellStart"/>
+      <w:r>
+        <w:t>Event.cs</w:t>
+      </w:r>
+      <w:bookmarkEnd w:id="23"/>
+      <w:proofErr w:type="spellEnd"/>
+    </w:p>
+    <w:p>
+      <w:pPr>
+        <w:rPr>
+          <w:lang w:val="en-US"/>
+        </w:rPr>
+      </w:pPr>
+      <w:r>
+        <w:rPr>
+          <w:lang w:val="en-US"/>
+        </w:rPr>
+        <w:t xml:space="preserve">public class </w:t>
+      </w:r>
+      <w:proofErr w:type="gramStart"/>
+      <w:r>
+        <w:rPr>
+          <w:lang w:val="en-US"/>
+        </w:rPr>
+        <w:t>Event :</w:t>
+      </w:r>
+      <w:proofErr w:type="gramEnd"/>
+      <w:r>
+        <w:rPr>
+          <w:lang w:val="en-US"/>
+        </w:rPr>
+        <w:t xml:space="preserve"> </w:t>
+      </w:r>
+      <w:proofErr w:type="spellStart"/>
+      <w:r>
+        <w:rPr>
+          <w:lang w:val="en-US"/>
+        </w:rPr>
+        <w:t>IComparable</w:t>
+      </w:r>
+      <w:proofErr w:type="spellEnd"/>
+    </w:p>
+    <w:p>
+      <w:pPr>
+        <w:rPr>
+          <w:lang w:val="en-US"/>
+        </w:rPr>
+      </w:pPr>
+      <w:r>
+        <w:rPr>
+          <w:lang w:val="en-US"/>
+        </w:rPr>
+        <w:t>{</w:t>
+      </w:r>
+    </w:p>
+    <w:p>
+      <w:pPr>
+        <w:rPr>
+          <w:lang w:val="en-US"/>
+        </w:rPr>
+      </w:pPr>
+      <w:r>
+        <w:rPr>
+          <w:lang w:val="en-US"/>
+        </w:rPr>
+        <w:t xml:space="preserve">    private string </w:t>
+      </w:r>
+      <w:proofErr w:type="gramStart"/>
+      <w:r>
+        <w:rPr>
+          <w:lang w:val="en-US"/>
+        </w:rPr>
+        <w:t>description;</w:t>
+      </w:r>
+      <w:proofErr w:type="gramEnd"/>
+    </w:p>
+    <w:p>
+      <w:pPr>
+        <w:rPr>
+          <w:lang w:val="en-US"/>
+        </w:rPr>
+      </w:pPr>
+      <w:r>
+        <w:rPr>
+          <w:lang w:val="en-US"/>
+        </w:rPr>
+        <w:t xml:space="preserve">    private </w:t>
+      </w:r>
+      <w:proofErr w:type="spellStart"/>
+      <w:r>
+        <w:rPr>
+          <w:lang w:val="en-US"/>
+        </w:rPr>
+        <w:t>EventCategory</w:t>
+      </w:r>
+      <w:proofErr w:type="spellEnd"/>
+      <w:r>
+        <w:rPr>
+          <w:lang w:val="en-US"/>
+        </w:rPr>
+        <w:t xml:space="preserve"> </w:t>
+      </w:r>
+      <w:proofErr w:type="gramStart"/>
+      <w:r>
+        <w:rPr>
+          <w:lang w:val="en-US"/>
+        </w:rPr>
+        <w:t>category;</w:t>
+      </w:r>
+      <w:proofErr w:type="gramEnd"/>
+    </w:p>
+    <w:p>
+      <w:pPr>
+        <w:rPr>
+          <w:lang w:val="en-US"/>
+        </w:rPr>
+      </w:pPr>
+    </w:p>
+    <w:p>
+      <w:pPr>
+        <w:rPr>
+          <w:lang w:val="en-US"/>
+        </w:rPr>
+      </w:pPr>
+      <w:r>
+        <w:rPr>
+          <w:lang w:val="en-US"/>
+        </w:rPr>
+        <w:t xml:space="preserve">    public string Description</w:t>
+      </w:r>
+    </w:p>
+    <w:p>
+      <w:pPr>
+        <w:rPr>
+          <w:lang w:val="en-US"/>
+        </w:rPr>
+      </w:pPr>
+      <w:r>
+        <w:rPr>
+          <w:lang w:val="en-US"/>
+        </w:rPr>
+        <w:t xml:space="preserve">    {</w:t>
+      </w:r>
+    </w:p>
+    <w:p>
+      <w:pPr>
+        <w:rPr>
+          <w:lang w:val="en-US"/>
+        </w:rPr>
+      </w:pPr>
+      <w:r>
+        <w:rPr>
+          <w:lang w:val="en-US"/>
+        </w:rPr>
+        <w:t xml:space="preserve">        get =&gt; </w:t>
+      </w:r>
+      <w:proofErr w:type="gramStart"/>
+      <w:r>
+        <w:rPr>
+          <w:lang w:val="en-US"/>
+        </w:rPr>
+        <w:t>description;</w:t>
+      </w:r>
+      <w:proofErr w:type="gramEnd"/>
+    </w:p>
+    <w:p>
+      <w:pPr>
+        <w:rPr>
+          <w:lang w:val="en-US"/>
+        </w:rPr>
+      </w:pPr>
+      <w:r>
+        <w:rPr>
+          <w:lang w:val="en-US"/>
+        </w:rPr>
+        <w:t xml:space="preserve">        set</w:t>
+      </w:r>
+    </w:p>
+    <w:p>
+      <w:pPr>
+        <w:rPr>
+          <w:lang w:val="en-US"/>
+        </w:rPr>
+      </w:pPr>
+      <w:r>
+        <w:rPr>
+          <w:lang w:val="en-US"/>
+        </w:rPr>
+        <w:t xml:space="preserve">        {</w:t>
+      </w:r>
+    </w:p>
+    <w:p>
+      <w:pPr>
+        <w:rPr>
+          <w:lang w:val="en-US"/>
+        </w:rPr>
+      </w:pPr>
+      <w:r>
+        <w:rPr>
+          <w:lang w:val="en-US"/>
+        </w:rPr>
+        <w:t xml:space="preserve">            </w:t>
+      </w:r>
+      <w:proofErr w:type="spellStart"/>
+      <w:r>
+        <w:rPr>
+          <w:lang w:val="en-US"/>
+        </w:rPr>
+        <w:t>ArgumentNullException.ThrowIfNullOrEmpty</w:t>
+      </w:r>
+      <w:proofErr w:type="spellEnd"/>
+      <w:r>
+        <w:rPr>
+          <w:lang w:val="en-US"/>
+        </w:rPr>
+        <w:t>(value</w:t>
+      </w:r>
+      <w:proofErr w:type="gramStart"/>
+      <w:r>
+        <w:rPr>
+          <w:lang w:val="en-US"/>
+        </w:rPr>
+        <w:t>);</w:t>
+      </w:r>
+      <w:proofErr w:type="gramEnd"/>
+    </w:p>
+    <w:p>
+      <w:pPr>
+        <w:rPr>
+          <w:lang w:val="en-US"/>
+        </w:rPr>
+      </w:pPr>
+    </w:p>
+    <w:p>
+      <w:pPr>
+        <w:rPr>
+          <w:lang w:val="en-US"/>
+        </w:rPr>
+      </w:pPr>
+      <w:r>
+        <w:rPr>
+          <w:lang w:val="en-US"/>
+        </w:rPr>
+        <w:t xml:space="preserve">            if (</w:t>
+      </w:r>
+      <w:proofErr w:type="spellStart"/>
+      <w:proofErr w:type="gramStart"/>
+      <w:r>
+        <w:rPr>
+          <w:lang w:val="en-US"/>
+        </w:rPr>
+        <w:t>value.Length</w:t>
+      </w:r>
+      <w:proofErr w:type="spellEnd"/>
+      <w:proofErr w:type="gramEnd"/>
+      <w:r>
+        <w:rPr>
+          <w:lang w:val="en-US"/>
+        </w:rPr>
+        <w:t xml:space="preserve"> &gt; 500)</w:t>
+      </w:r>
+    </w:p>
+    <w:p>
+      <w:pPr>
+        <w:rPr>
+          <w:lang w:val="en-US"/>
+        </w:rPr>
+      </w:pPr>
+      <w:r>
+        <w:rPr>
+          <w:lang w:val="en-US"/>
+        </w:rPr>
+        <w:t xml:space="preserve">            {</w:t>
+      </w:r>
+    </w:p>
+    <w:p>
+      <w:pPr>
+        <w:rPr>
+          <w:lang w:val="en-US"/>
+        </w:rPr>
+      </w:pPr>
+      <w:r>
+        <w:rPr>
+          <w:lang w:val="en-US"/>
+        </w:rPr>
+        <w:t xml:space="preserve">                throw new </w:t>
+      </w:r>
+      <w:proofErr w:type="spellStart"/>
+      <w:proofErr w:type="gramStart"/>
+      <w:r>
+        <w:rPr>
+          <w:lang w:val="en-US"/>
+        </w:rPr>
+        <w:t>ArgumentException</w:t>
+      </w:r>
+      <w:proofErr w:type="spellEnd"/>
+      <w:r>
+        <w:rPr>
+          <w:lang w:val="en-US"/>
+        </w:rPr>
+        <w:t>(</w:t>
+      </w:r>
+      <w:proofErr w:type="gramEnd"/>
+      <w:r>
+        <w:rPr>
+          <w:lang w:val="en-US"/>
+        </w:rPr>
+        <w:t>"Description is too long");</w:t>
+      </w:r>
+    </w:p>
+    <w:p>
+      <w:pPr>
+        <w:rPr>
+          <w:lang w:val="en-US"/>
+        </w:rPr>
+      </w:pPr>
+      <w:r>
+        <w:rPr>
+          <w:lang w:val="en-US"/>
+        </w:rPr>
+        <w:t xml:space="preserve">            }</w:t>
+      </w:r>
+    </w:p>
+    <w:p>
+      <w:pPr>
+        <w:rPr>
+          <w:lang w:val="en-US"/>
+        </w:rPr>
+      </w:pPr>
+    </w:p>
+    <w:p>
+      <w:pPr>
+        <w:rPr>
+          <w:lang w:val="en-US"/>
+        </w:rPr>
+      </w:pPr>
+      <w:r>
+        <w:rPr>
+          <w:lang w:val="en-US"/>
+        </w:rPr>
+        <w:t xml:space="preserve">            description = </w:t>
+      </w:r>
+      <w:proofErr w:type="gramStart"/>
+      <w:r>
+        <w:rPr>
+          <w:lang w:val="en-US"/>
+        </w:rPr>
+        <w:t>value;</w:t>
+      </w:r>
+      <w:proofErr w:type="gramEnd"/>
+    </w:p>
+    <w:p>
+      <w:pPr>
+        <w:rPr>
+          <w:lang w:val="en-US"/>
+        </w:rPr>
+      </w:pPr>
+      <w:r>
+        <w:rPr>
+          <w:lang w:val="en-US"/>
+        </w:rPr>
+        <w:t xml:space="preserve">        }</w:t>
+      </w:r>
+    </w:p>
+    <w:p>
+      <w:pPr>
+        <w:rPr>
+          <w:lang w:val="en-US"/>
+        </w:rPr>
+      </w:pPr>
+      <w:r>
+        <w:rPr>
+          <w:lang w:val="en-US"/>
+        </w:rPr>
+        <w:t xml:space="preserve">    }</w:t>
+      </w:r>
+    </w:p>
+    <w:p>
+      <w:pPr>
+        <w:rPr>
+          <w:lang w:val="en-US"/>
+        </w:rPr>
+      </w:pPr>
+    </w:p>
+    <w:p>
+      <w:pPr>
+        <w:rPr>
+          <w:lang w:val="en-US"/>
+        </w:rPr>
+      </w:pPr>
+      <w:r>
+        <w:rPr>
+          <w:lang w:val="en-US"/>
+        </w:rPr>
+        <w:t xml:space="preserve">    public </w:t>
+      </w:r>
+      <w:proofErr w:type="spellStart"/>
+      <w:r>
+        <w:rPr>
+          <w:lang w:val="en-US"/>
+        </w:rPr>
+        <w:t>EventCategory</w:t>
+      </w:r>
+      <w:proofErr w:type="spellEnd"/>
+      <w:r>
+        <w:rPr>
+          <w:lang w:val="en-US"/>
+        </w:rPr>
+        <w:t xml:space="preserve"> Category</w:t>
+      </w:r>
+    </w:p>
+    <w:p>
+      <w:pPr>
+        <w:rPr>
+          <w:lang w:val="en-US"/>
+        </w:rPr>
+      </w:pPr>
+      <w:r>
+        <w:rPr>
+          <w:lang w:val="en-US"/>
+        </w:rPr>
+        <w:t xml:space="preserve">    {</w:t>
+      </w:r>
+    </w:p>
+    <w:p>
+      <w:pPr>
+        <w:rPr>
+          <w:lang w:val="en-US"/>
+        </w:rPr>
+      </w:pPr>
+      <w:r>
+        <w:rPr>
+          <w:lang w:val="en-US"/>
+        </w:rPr>
+        <w:t xml:space="preserve">        get =&gt; </w:t>
+      </w:r>
+      <w:proofErr w:type="gramStart"/>
+      <w:r>
+        <w:rPr>
+          <w:lang w:val="en-US"/>
+        </w:rPr>
+        <w:t>category;</w:t>
+      </w:r>
+      <w:proofErr w:type="gramEnd"/>
+    </w:p>
+    <w:p>
+      <w:pPr>
+        <w:rPr>
+          <w:lang w:val="en-US"/>
+        </w:rPr>
+      </w:pPr>
+      <w:r>
+        <w:rPr>
+          <w:lang w:val="en-US"/>
+        </w:rPr>
+        <w:t xml:space="preserve">        set</w:t>
+      </w:r>
+    </w:p>
+    <w:p>
+      <w:pPr>
+        <w:rPr>
+          <w:lang w:val="en-US"/>
+        </w:rPr>
+      </w:pPr>
+      <w:r>
+        <w:rPr>
+          <w:lang w:val="en-US"/>
+        </w:rPr>
+        <w:lastRenderedPageBreak/>
+        <w:t xml:space="preserve">        {</w:t>
+      </w:r>
+    </w:p>
+    <w:p>
+      <w:pPr>
+        <w:rPr>
+          <w:lang w:val="en-US"/>
+        </w:rPr>
+      </w:pPr>
+      <w:r>
+        <w:rPr>
+          <w:lang w:val="en-US"/>
+        </w:rPr>
+        <w:t xml:space="preserve">            </w:t>
+      </w:r>
+      <w:proofErr w:type="spellStart"/>
+      <w:r>
+        <w:rPr>
+          <w:lang w:val="en-US"/>
+        </w:rPr>
+        <w:t>ArgumentNullException.ThrowIfNull</w:t>
+      </w:r>
+      <w:proofErr w:type="spellEnd"/>
+      <w:r>
+        <w:rPr>
+          <w:lang w:val="en-US"/>
+        </w:rPr>
+        <w:t>(value</w:t>
+      </w:r>
+      <w:proofErr w:type="gramStart"/>
+      <w:r>
+        <w:rPr>
+          <w:lang w:val="en-US"/>
+        </w:rPr>
+        <w:t>);</w:t>
+      </w:r>
+      <w:proofErr w:type="gramEnd"/>
+    </w:p>
+    <w:p>
+      <w:pPr>
+        <w:rPr>
+          <w:lang w:val="en-US"/>
+        </w:rPr>
+      </w:pPr>
+    </w:p>
+    <w:p>
+      <w:pPr>
+        <w:rPr>
+          <w:lang w:val="en-US"/>
+        </w:rPr>
+      </w:pPr>
+      <w:r>
+        <w:rPr>
+          <w:lang w:val="en-US"/>
+        </w:rPr>
+        <w:t xml:space="preserve">            category = </w:t>
+      </w:r>
+      <w:proofErr w:type="gramStart"/>
+      <w:r>
+        <w:rPr>
+          <w:lang w:val="en-US"/>
+        </w:rPr>
+        <w:t>value;</w:t>
+      </w:r>
+      <w:proofErr w:type="gramEnd"/>
+    </w:p>
+    <w:p>
+      <w:pPr>
+        <w:rPr>
+          <w:lang w:val="en-US"/>
+        </w:rPr>
+      </w:pPr>
+      <w:r>
+        <w:rPr>
+          <w:lang w:val="en-US"/>
+        </w:rPr>
+        <w:t xml:space="preserve">        }</w:t>
+      </w:r>
+    </w:p>
+    <w:p>
+      <w:pPr>
+        <w:rPr>
+          <w:lang w:val="en-US"/>
+        </w:rPr>
+      </w:pPr>
+      <w:r>
+        <w:rPr>
+          <w:lang w:val="en-US"/>
+        </w:rPr>
+        <w:t xml:space="preserve">    }</w:t>
+      </w:r>
+    </w:p>
+    <w:p>
+      <w:pPr>
+        <w:rPr>
+          <w:lang w:val="en-US"/>
+        </w:rPr>
+      </w:pPr>
+    </w:p>
+    <w:p>
+      <w:pPr>
+        <w:rPr>
+          <w:lang w:val="en-US"/>
+        </w:rPr>
+      </w:pPr>
+      <w:r>
+        <w:rPr>
+          <w:lang w:val="en-US"/>
+        </w:rPr>
+        <w:t xml:space="preserve">    public </w:t>
+      </w:r>
+      <w:proofErr w:type="spellStart"/>
+      <w:r>
+        <w:rPr>
+          <w:lang w:val="en-US"/>
+        </w:rPr>
+        <w:t>DateOnly</w:t>
+      </w:r>
+      <w:proofErr w:type="spellEnd"/>
+      <w:r>
+        <w:rPr>
+          <w:lang w:val="en-US"/>
+        </w:rPr>
+        <w:t xml:space="preserve"> Date </w:t>
+      </w:r>
+      <w:proofErr w:type="gramStart"/>
+      <w:r>
+        <w:rPr>
+          <w:lang w:val="en-US"/>
+        </w:rPr>
+        <w:t>{ get</w:t>
+      </w:r>
+      <w:proofErr w:type="gramEnd"/>
+      <w:r>
+        <w:rPr>
+          <w:lang w:val="en-US"/>
+        </w:rPr>
+        <w:t>; set; }</w:t>
+      </w:r>
+    </w:p>
+    <w:p>
+      <w:pPr>
+        <w:rPr>
+          <w:lang w:val="en-US"/>
+        </w:rPr>
+      </w:pPr>
+    </w:p>
+    <w:p>
+      <w:pPr>
+        <w:rPr>
+          <w:lang w:val="en-US"/>
+        </w:rPr>
+      </w:pPr>
+      <w:r>
+        <w:rPr>
+          <w:lang w:val="en-US"/>
+        </w:rPr>
+        <w:t xml:space="preserve">    public </w:t>
+      </w:r>
+      <w:proofErr w:type="gramStart"/>
+      <w:r>
+        <w:rPr>
+          <w:lang w:val="en-US"/>
+        </w:rPr>
+        <w:t>Event(</w:t>
+      </w:r>
+      <w:proofErr w:type="spellStart"/>
+      <w:proofErr w:type="gramEnd"/>
+      <w:r>
+        <w:rPr>
+          <w:lang w:val="en-US"/>
+        </w:rPr>
+        <w:t>DateOnly</w:t>
+      </w:r>
+      <w:proofErr w:type="spellEnd"/>
+      <w:r>
+        <w:rPr>
+          <w:lang w:val="en-US"/>
+        </w:rPr>
+        <w:t xml:space="preserve"> date, string description, </w:t>
+      </w:r>
+      <w:proofErr w:type="spellStart"/>
+      <w:r>
+        <w:rPr>
+          <w:lang w:val="en-US"/>
+        </w:rPr>
+        <w:t>EventCategory</w:t>
+      </w:r>
+      <w:proofErr w:type="spellEnd"/>
+      <w:r>
+        <w:rPr>
+          <w:lang w:val="en-US"/>
+        </w:rPr>
+        <w:t xml:space="preserve"> category)</w:t>
+      </w:r>
+    </w:p>
+    <w:p>
+      <w:pPr>
+        <w:rPr>
+          <w:lang w:val="en-US"/>
+        </w:rPr>
+      </w:pPr>
+      <w:r>
+        <w:rPr>
+          <w:lang w:val="en-US"/>
+        </w:rPr>
+        <w:t xml:space="preserve">    {</w:t>
+      </w:r>
+    </w:p>
+    <w:p>
+      <w:pPr>
+        <w:rPr>
+          <w:lang w:val="en-US"/>
+        </w:rPr>
+      </w:pPr>
+      <w:r>
+        <w:rPr>
+          <w:lang w:val="en-US"/>
+        </w:rPr>
+        <w:t xml:space="preserve">        Date = </w:t>
+      </w:r>
+      <w:proofErr w:type="gramStart"/>
+      <w:r>
+        <w:rPr>
+          <w:lang w:val="en-US"/>
+        </w:rPr>
+        <w:t>date;</w:t>
+      </w:r>
+      <w:proofErr w:type="gramEnd"/>
+    </w:p>
+    <w:p>
+      <w:pPr>
+        <w:rPr>
+          <w:lang w:val="en-US"/>
+        </w:rPr>
+      </w:pPr>
+      <w:r>
+        <w:rPr>
+          <w:lang w:val="en-US"/>
+        </w:rPr>
+        <w:t xml:space="preserve">        Description = </w:t>
+      </w:r>
+      <w:proofErr w:type="gramStart"/>
+      <w:r>
+        <w:rPr>
+          <w:lang w:val="en-US"/>
+        </w:rPr>
+        <w:t>description;</w:t>
+      </w:r>
+      <w:proofErr w:type="gramEnd"/>
+    </w:p>
+    <w:p>
+      <w:pPr>
+        <w:rPr>
+          <w:lang w:val="en-US"/>
+        </w:rPr>
+      </w:pPr>
+      <w:r>
+        <w:rPr>
+          <w:lang w:val="en-US"/>
+        </w:rPr>
+        <w:t xml:space="preserve">        Category = </w:t>
+      </w:r>
+      <w:proofErr w:type="gramStart"/>
+      <w:r>
+        <w:rPr>
+          <w:lang w:val="en-US"/>
+        </w:rPr>
+        <w:t>category;</w:t>
+      </w:r>
+      <w:proofErr w:type="gramEnd"/>
+    </w:p>
+    <w:p>
+      <w:pPr>
+        <w:rPr>
+          <w:lang w:val="en-US"/>
+        </w:rPr>
+      </w:pPr>
+      <w:r>
+        <w:rPr>
+          <w:lang w:val="en-US"/>
+        </w:rPr>
+        <w:t xml:space="preserve">    }</w:t>
+      </w:r>
+    </w:p>
+    <w:p>
+      <w:pPr>
+        <w:rPr>
+          <w:lang w:val="en-US"/>
+        </w:rPr>
+      </w:pPr>
+    </w:p>
+    <w:p>
+      <w:pPr>
+        <w:rPr>
+          <w:lang w:val="en-US"/>
+        </w:rPr>
+      </w:pPr>
+      <w:r>
+        <w:rPr>
+          <w:lang w:val="en-US"/>
+        </w:rPr>
+        <w:t xml:space="preserve">    public override string </w:t>
+      </w:r>
+      <w:proofErr w:type="spellStart"/>
+      <w:proofErr w:type="gramStart"/>
+      <w:r>
+        <w:rPr>
+          <w:lang w:val="en-US"/>
+        </w:rPr>
+        <w:t>ToString</w:t>
+      </w:r>
+      <w:proofErr w:type="spellEnd"/>
+      <w:r>
+        <w:rPr>
+          <w:lang w:val="en-US"/>
+        </w:rPr>
+        <w:t>(</w:t>
+      </w:r>
+      <w:proofErr w:type="gramEnd"/>
+      <w:r>
+        <w:rPr>
+          <w:lang w:val="en-US"/>
+        </w:rPr>
+        <w:t>)</w:t>
+      </w:r>
+    </w:p>
+    <w:p>
+      <w:pPr>
+        <w:rPr>
+          <w:lang w:val="en-US"/>
+        </w:rPr>
+      </w:pPr>
+      <w:r>
+        <w:rPr>
+          <w:lang w:val="en-US"/>
+        </w:rPr>
+        <w:t xml:space="preserve">    {</w:t>
+      </w:r>
+    </w:p>
+    <w:p>
+      <w:pPr>
+        <w:rPr>
+          <w:lang w:val="en-US"/>
+        </w:rPr>
+      </w:pPr>
+      <w:r>
+        <w:rPr>
+          <w:lang w:val="en-US"/>
+        </w:rPr>
+        <w:t xml:space="preserve">        return $"{Date} {Description} ({Category})</w:t>
+      </w:r>
+      <w:proofErr w:type="gramStart"/>
+      <w:r>
+        <w:rPr>
+          <w:lang w:val="en-US"/>
+        </w:rPr>
+        <w:t>";</w:t>
+      </w:r>
+      <w:proofErr w:type="gramEnd"/>
+    </w:p>
+    <w:p>
+      <w:pPr>
+        <w:rPr>
+          <w:lang w:val="en-US"/>
+        </w:rPr>
+      </w:pPr>
+      <w:r>
+        <w:rPr>
+          <w:lang w:val="en-US"/>
+        </w:rPr>
+        <w:t xml:space="preserve">    }</w:t>
+      </w:r>
+    </w:p>
+    <w:p>
+      <w:pPr>
+        <w:rPr>
+          <w:lang w:val="en-US"/>
+        </w:rPr>
+      </w:pPr>
+    </w:p>
+    <w:p>
+      <w:pPr>
+        <w:rPr>
+          <w:lang w:val="en-US"/>
+        </w:rPr>
+      </w:pPr>
+      <w:r>
+        <w:rPr>
+          <w:lang w:val="en-US"/>
+        </w:rPr>
+        <w:t xml:space="preserve">    public int </w:t>
+      </w:r>
+      <w:proofErr w:type="spellStart"/>
+      <w:proofErr w:type="gramStart"/>
+      <w:r>
+        <w:rPr>
+          <w:lang w:val="en-US"/>
+        </w:rPr>
+        <w:t>CompareTo</w:t>
+      </w:r>
+      <w:proofErr w:type="spellEnd"/>
+      <w:r>
+        <w:rPr>
+          <w:lang w:val="en-US"/>
+        </w:rPr>
+        <w:t>(</w:t>
+      </w:r>
+      <w:proofErr w:type="gramEnd"/>
+      <w:r>
+        <w:rPr>
+          <w:lang w:val="en-US"/>
+        </w:rPr>
+        <w:t>object obj)</w:t>
+      </w:r>
+    </w:p>
+    <w:p>
+      <w:pPr>
+        <w:rPr>
+          <w:lang w:val="en-US"/>
+        </w:rPr>
+      </w:pPr>
+      <w:r>
+        <w:rPr>
+          <w:lang w:val="en-US"/>
+        </w:rPr>
+        <w:t xml:space="preserve">    {</w:t>
+      </w:r>
+    </w:p>
+    <w:p>
+      <w:pPr>
+        <w:rPr>
+          <w:lang w:val="en-US"/>
+        </w:rPr>
+      </w:pPr>
+      <w:r>
+        <w:rPr>
+          <w:lang w:val="en-US"/>
+        </w:rPr>
+        <w:t xml:space="preserve">        if (obj == null)</w:t>
+      </w:r>
+    </w:p>
+    <w:p>
+      <w:pPr>
+        <w:rPr>
+          <w:lang w:val="en-US"/>
+        </w:rPr>
+      </w:pPr>
+      <w:r>
+        <w:rPr>
+          <w:lang w:val="en-US"/>
+        </w:rPr>
+        <w:t xml:space="preserve">        {</w:t>
+      </w:r>
+    </w:p>
+    <w:p>
+      <w:pPr>
+        <w:rPr>
+          <w:lang w:val="en-US"/>
+        </w:rPr>
+      </w:pPr>
+      <w:r>
+        <w:rPr>
+          <w:lang w:val="en-US"/>
+        </w:rPr>
+        <w:t xml:space="preserve">            return </w:t>
+      </w:r>
+      <w:proofErr w:type="gramStart"/>
+      <w:r>
+        <w:rPr>
+          <w:lang w:val="en-US"/>
+        </w:rPr>
+        <w:t>1;</w:t>
+      </w:r>
+      <w:proofErr w:type="gramEnd"/>
+    </w:p>
+    <w:p>
+      <w:pPr>
+        <w:rPr>
+          <w:lang w:val="en-US"/>
+        </w:rPr>
+      </w:pPr>
+      <w:r>
+        <w:rPr>
+          <w:lang w:val="en-US"/>
+        </w:rPr>
+        <w:t xml:space="preserve">        }</w:t>
+      </w:r>
+    </w:p>
+    <w:p>
+      <w:pPr>
+        <w:rPr>
+          <w:lang w:val="en-US"/>
+        </w:rPr>
+      </w:pPr>
+    </w:p>
+    <w:p>
+      <w:pPr>
+        <w:rPr>
+          <w:lang w:val="en-US"/>
+        </w:rPr>
+      </w:pPr>
+      <w:r>
+        <w:rPr>
+          <w:lang w:val="en-US"/>
+        </w:rPr>
+        <w:t xml:space="preserve">        Event </w:t>
+      </w:r>
+      <w:proofErr w:type="spellStart"/>
+      <w:r>
+        <w:rPr>
+          <w:lang w:val="en-US"/>
+        </w:rPr>
+        <w:t>otherEvent</w:t>
+      </w:r>
+      <w:proofErr w:type="spellEnd"/>
+      <w:r>
+        <w:rPr>
+          <w:lang w:val="en-US"/>
+        </w:rPr>
+        <w:t xml:space="preserve"> = obj as </w:t>
+      </w:r>
+      <w:proofErr w:type="gramStart"/>
+      <w:r>
+        <w:rPr>
+          <w:lang w:val="en-US"/>
+        </w:rPr>
+        <w:t>Event;</w:t>
+      </w:r>
+      <w:proofErr w:type="gramEnd"/>
+    </w:p>
+    <w:p>
+      <w:pPr>
+        <w:rPr>
+          <w:lang w:val="en-US"/>
+        </w:rPr>
+      </w:pPr>
+      <w:r>
+        <w:rPr>
+          <w:lang w:val="en-US"/>
+        </w:rPr>
+        <w:t xml:space="preserve">        if (</w:t>
+      </w:r>
+      <w:proofErr w:type="spellStart"/>
+      <w:proofErr w:type="gramStart"/>
+      <w:r>
+        <w:rPr>
+          <w:lang w:val="en-US"/>
+        </w:rPr>
+        <w:t>otherEvent</w:t>
+      </w:r>
+      <w:proofErr w:type="spellEnd"/>
+      <w:r>
+        <w:rPr>
+          <w:lang w:val="en-US"/>
+        </w:rPr>
+        <w:t xml:space="preserve"> !</w:t>
+      </w:r>
+      <w:proofErr w:type="gramEnd"/>
+      <w:r>
+        <w:rPr>
+          <w:lang w:val="en-US"/>
+        </w:rPr>
+        <w:t>= null)</w:t>
+      </w:r>
+    </w:p>
+    <w:p>
+      <w:pPr>
+        <w:rPr>
+          <w:lang w:val="en-US"/>
+        </w:rPr>
+      </w:pPr>
+      <w:r>
+        <w:rPr>
+          <w:lang w:val="en-US"/>
+        </w:rPr>
+        <w:t xml:space="preserve">        {</w:t>
+      </w:r>
+    </w:p>
+    <w:p>
+      <w:pPr>
+        <w:rPr>
+          <w:lang w:val="en-US"/>
+        </w:rPr>
+      </w:pPr>
+      <w:r>
+        <w:rPr>
+          <w:lang w:val="en-US"/>
+        </w:rPr>
+        <w:t xml:space="preserve">            return </w:t>
+      </w:r>
+      <w:proofErr w:type="spellStart"/>
+      <w:r>
+        <w:rPr>
+          <w:lang w:val="en-US"/>
+        </w:rPr>
+        <w:t>Date.CompareTo</w:t>
+      </w:r>
+      <w:proofErr w:type="spellEnd"/>
+      <w:r>
+        <w:rPr>
+          <w:lang w:val="en-US"/>
+        </w:rPr>
+        <w:t>(</w:t>
+      </w:r>
+      <w:proofErr w:type="spellStart"/>
+      <w:r>
+        <w:rPr>
+          <w:lang w:val="en-US"/>
+        </w:rPr>
+        <w:t>otherEvent.Date</w:t>
+      </w:r>
+      <w:proofErr w:type="spellEnd"/>
+      <w:proofErr w:type="gramStart"/>
+      <w:r>
+        <w:rPr>
+          <w:lang w:val="en-US"/>
+        </w:rPr>
+        <w:t>);</w:t>
+      </w:r>
+      <w:proofErr w:type="gramEnd"/>
+    </w:p>
+    <w:p>
+      <w:pPr>
+        <w:rPr>
+          <w:lang w:val="en-US"/>
+        </w:rPr>
+      </w:pPr>
+      <w:r>
+        <w:rPr>
+          <w:lang w:val="en-US"/>
+        </w:rPr>
+        <w:t xml:space="preserve">        }</w:t>
+      </w:r>
+    </w:p>
+    <w:p>
+      <w:pPr>
+        <w:rPr>
+          <w:lang w:val="en-US"/>
+        </w:rPr>
+      </w:pPr>
+      <w:r>
+        <w:rPr>
+          <w:lang w:val="en-US"/>
+        </w:rPr>
+        <w:t xml:space="preserve">        else</w:t>
+      </w:r>
+    </w:p>
+    <w:p>
+      <w:pPr>
+        <w:rPr>
+          <w:lang w:val="en-US"/>
+        </w:rPr>
+      </w:pPr>
+      <w:r>
+        <w:rPr>
+          <w:lang w:val="en-US"/>
+        </w:rPr>
+        <w:t xml:space="preserve">        {</w:t>
+      </w:r>
+    </w:p>
+    <w:p>
+      <w:pPr>
+        <w:rPr>
+          <w:lang w:val="en-US"/>
+        </w:rPr>
+      </w:pPr>
+      <w:r>
+        <w:rPr>
+          <w:lang w:val="en-US"/>
+        </w:rPr>
+        <w:lastRenderedPageBreak/>
+        <w:t xml:space="preserve">            throw new </w:t>
+      </w:r>
+      <w:proofErr w:type="spellStart"/>
+      <w:proofErr w:type="gramStart"/>
+      <w:r>
+        <w:rPr>
+          <w:lang w:val="en-US"/>
+        </w:rPr>
+        <w:t>ArgumentException</w:t>
+      </w:r>
+      <w:proofErr w:type="spellEnd"/>
+      <w:r>
+        <w:rPr>
+          <w:lang w:val="en-US"/>
+        </w:rPr>
+        <w:t>(</w:t>
+      </w:r>
+      <w:proofErr w:type="gramEnd"/>
+      <w:r>
+        <w:rPr>
+          <w:lang w:val="en-US"/>
+        </w:rPr>
+        <w:t>"Object is not an Event");</w:t>
+      </w:r>
+    </w:p>
+    <w:p>
+      <w:r>
+        <w:rPr>
+          <w:lang w:val="en-US"/>
+        </w:rPr>
+        <w:t xml:space="preserve">        </w:t>
+      </w:r>
+      <w:r>
+        <w:t>}</w:t>
+      </w:r>
+    </w:p>
+    <w:p>
+      <w:r>
+        <w:t xml:space="preserve">    }</w:t>
+      </w:r>
+    </w:p>
+    <w:p>
+      <w:r>
+        <w:t>}</w:t>
+      </w:r>
+    </w:p>
+    <w:p>
+      <w:pPr>
+        <w:pStyle w:val="Heading2"/>
+      </w:pPr>
+      <w:bookmarkStart w:id="24" w:name="_Toc159386996"/>
+      <w:proofErr w:type="spellStart"/>
+      <w:r>
+        <w:t>TestEvent.cs</w:t>
+      </w:r>
+      <w:bookmarkEnd w:id="24"/>
+      <w:proofErr w:type="spellEnd"/>
+    </w:p>
+    <w:p>
+      <w:pPr>
+        <w:rPr>
+          <w:lang w:val="en-US"/>
+        </w:rPr>
+      </w:pPr>
+      <w:r>
+        <w:rPr>
+          <w:rFonts w:ascii="Tahoma" w:hAnsi="Tahoma" w:cs="Tahoma"/>
+        </w:rPr>
+        <w:t>﻿</w:t>
+      </w:r>
+      <w:r>
+        <w:rPr>
+          <w:lang w:val="en-US"/>
+        </w:rPr>
+        <w:t>using System;</w:t>
+      </w:r>
+    </w:p>
+    <w:p>
+      <w:pPr>
+        <w:rPr>
+          <w:lang w:val="en-US"/>
+        </w:rPr>
+      </w:pPr>
+    </w:p>
+    <w:p>
+      <w:pPr>
+        <w:rPr>
+          <w:lang w:val="en-US"/>
+        </w:rPr>
+      </w:pPr>
+      <w:r>
+        <w:rPr>
+          <w:lang w:val="en-US"/>
+        </w:rPr>
+        <w:t xml:space="preserve">class </w:t>
+      </w:r>
+      <w:proofErr w:type="spellStart"/>
+      <w:proofErr w:type="gramStart"/>
+      <w:r>
+        <w:rPr>
+          <w:lang w:val="en-US"/>
+        </w:rPr>
+        <w:t>TestEvent</w:t>
+      </w:r>
+      <w:proofErr w:type="spellEnd"/>
+      <w:proofErr w:type="gramEnd"/>
+    </w:p>
+    <w:p>
+      <w:pPr>
+        <w:rPr>
+          <w:lang w:val="en-US"/>
+        </w:rPr>
+      </w:pPr>
+      <w:r>
+        <w:rPr>
+          <w:lang w:val="en-US"/>
+        </w:rPr>
+        <w:t>{</w:t>
+      </w:r>
+    </w:p>
+    <w:p>
+      <w:pPr>
+        <w:rPr>
+          <w:lang w:val="en-US"/>
+        </w:rPr>
+      </w:pPr>
+      <w:r>
+        <w:rPr>
+          <w:lang w:val="en-US"/>
+        </w:rPr>
+        <w:t xml:space="preserve">    static void </w:t>
+      </w:r>
+      <w:proofErr w:type="gramStart"/>
+      <w:r>
+        <w:rPr>
+          <w:lang w:val="en-US"/>
+        </w:rPr>
+        <w:t>Main(</w:t>
+      </w:r>
+      <w:proofErr w:type="gramEnd"/>
+      <w:r>
+        <w:rPr>
+          <w:lang w:val="en-US"/>
+        </w:rPr>
+        <w:t>)</w:t>
+      </w:r>
+    </w:p>
+    <w:p>
+      <w:pPr>
+        <w:rPr>
+          <w:lang w:val="en-US"/>
+        </w:rPr>
+      </w:pPr>
+      <w:r>
+        <w:rPr>
+          <w:lang w:val="en-US"/>
+        </w:rPr>
+        <w:t xml:space="preserve">    {</w:t>
+      </w:r>
+    </w:p>
+    <w:p>
+      <w:pPr>
+        <w:rPr>
+          <w:lang w:val="en-US"/>
+        </w:rPr>
+      </w:pPr>
+      <w:r>
+        <w:rPr>
+          <w:lang w:val="en-US"/>
+        </w:rPr>
+        <w:t xml:space="preserve">        // Create </w:t>
+      </w:r>
+      <w:proofErr w:type="spellStart"/>
+      <w:r>
+        <w:rPr>
+          <w:lang w:val="en-US"/>
+        </w:rPr>
+        <w:t>EventCategory</w:t>
+      </w:r>
+      <w:proofErr w:type="spellEnd"/>
+      <w:r>
+        <w:rPr>
+          <w:lang w:val="en-US"/>
+        </w:rPr>
+        <w:t xml:space="preserve"> instances</w:t>
+      </w:r>
+    </w:p>
+    <w:p>
+      <w:pPr>
+        <w:rPr>
+          <w:lang w:val="en-US"/>
+        </w:rPr>
+      </w:pPr>
+      <w:r>
+        <w:rPr>
+          <w:lang w:val="en-US"/>
+        </w:rPr>
+        <w:t xml:space="preserve">        </w:t>
+      </w:r>
+      <w:proofErr w:type="spellStart"/>
+      <w:r>
+        <w:rPr>
+          <w:lang w:val="en-US"/>
+        </w:rPr>
+        <w:t>EventCategory</w:t>
+      </w:r>
+      <w:proofErr w:type="spellEnd"/>
+      <w:r>
+        <w:rPr>
+          <w:lang w:val="en-US"/>
+        </w:rPr>
+        <w:t xml:space="preserve"> category1 = new </w:t>
+      </w:r>
+      <w:proofErr w:type="spellStart"/>
+      <w:r>
+        <w:rPr>
+          <w:lang w:val="en-US"/>
+        </w:rPr>
+        <w:t>EventCategory</w:t>
+      </w:r>
+      <w:proofErr w:type="spellEnd"/>
+      <w:r>
+        <w:rPr>
+          <w:lang w:val="en-US"/>
+        </w:rPr>
+        <w:t xml:space="preserve"> </w:t>
+      </w:r>
+      <w:proofErr w:type="gramStart"/>
+      <w:r>
+        <w:rPr>
+          <w:lang w:val="en-US"/>
+        </w:rPr>
+        <w:t>{ Primary</w:t>
+      </w:r>
+      <w:proofErr w:type="gramEnd"/>
+      <w:r>
+        <w:rPr>
+          <w:lang w:val="en-US"/>
+        </w:rPr>
+        <w:t xml:space="preserve"> = "apple", Secondary = "</w:t>
+      </w:r>
+      <w:proofErr w:type="spellStart"/>
+      <w:r>
+        <w:rPr>
+          <w:lang w:val="en-US"/>
+        </w:rPr>
+        <w:t>macos</w:t>
+      </w:r>
+      <w:proofErr w:type="spellEnd"/>
+      <w:r>
+        <w:rPr>
+          <w:lang w:val="en-US"/>
+        </w:rPr>
+        <w:t>" };</w:t>
+      </w:r>
+    </w:p>
+    <w:p>
+      <w:pPr>
+        <w:rPr>
+          <w:lang w:val="en-US"/>
+        </w:rPr>
+      </w:pPr>
+      <w:r>
+        <w:rPr>
+          <w:lang w:val="en-US"/>
+        </w:rPr>
+        <w:t xml:space="preserve">        </w:t>
+      </w:r>
+      <w:proofErr w:type="spellStart"/>
+      <w:r>
+        <w:rPr>
+          <w:lang w:val="en-US"/>
+        </w:rPr>
+        <w:t>EventCategory</w:t>
+      </w:r>
+      <w:proofErr w:type="spellEnd"/>
+      <w:r>
+        <w:rPr>
+          <w:lang w:val="en-US"/>
+        </w:rPr>
+        <w:t xml:space="preserve"> category2 = new </w:t>
+      </w:r>
+      <w:proofErr w:type="spellStart"/>
+      <w:r>
+        <w:rPr>
+          <w:lang w:val="en-US"/>
+        </w:rPr>
+        <w:t>EventCategory</w:t>
+      </w:r>
+      <w:proofErr w:type="spellEnd"/>
+      <w:r>
+        <w:rPr>
+          <w:lang w:val="en-US"/>
+        </w:rPr>
+        <w:t xml:space="preserve"> </w:t>
+      </w:r>
+      <w:proofErr w:type="gramStart"/>
+      <w:r>
+        <w:rPr>
+          <w:lang w:val="en-US"/>
+        </w:rPr>
+        <w:t>{ Primary</w:t>
+      </w:r>
+      <w:proofErr w:type="gramEnd"/>
+      <w:r>
+        <w:rPr>
+          <w:lang w:val="en-US"/>
+        </w:rPr>
+        <w:t xml:space="preserve"> = "</w:t>
+      </w:r>
+      <w:proofErr w:type="spellStart"/>
+      <w:r>
+        <w:rPr>
+          <w:lang w:val="en-US"/>
+        </w:rPr>
+        <w:t>microsoft</w:t>
+      </w:r>
+      <w:proofErr w:type="spellEnd"/>
+      <w:r>
+        <w:rPr>
+          <w:lang w:val="en-US"/>
+        </w:rPr>
+        <w:t>", Secondary = "dotnet" };</w:t>
+      </w:r>
+    </w:p>
+    <w:p>
+      <w:pPr>
+        <w:rPr>
+          <w:lang w:val="en-US"/>
+        </w:rPr>
+      </w:pPr>
+      <w:r>
+        <w:rPr>
+          <w:lang w:val="en-US"/>
+        </w:rPr>
+        <w:t xml:space="preserve">        </w:t>
+      </w:r>
+      <w:proofErr w:type="spellStart"/>
+      <w:r>
+        <w:rPr>
+          <w:lang w:val="en-US"/>
+        </w:rPr>
+        <w:t>EventCategory</w:t>
+      </w:r>
+      <w:proofErr w:type="spellEnd"/>
+      <w:r>
+        <w:rPr>
+          <w:lang w:val="en-US"/>
+        </w:rPr>
+        <w:t xml:space="preserve"> category3 = new </w:t>
+      </w:r>
+      <w:proofErr w:type="spellStart"/>
+      <w:r>
+        <w:rPr>
+          <w:lang w:val="en-US"/>
+        </w:rPr>
+        <w:t>EventCategory</w:t>
+      </w:r>
+      <w:proofErr w:type="spellEnd"/>
+      <w:r>
+        <w:rPr>
+          <w:lang w:val="en-US"/>
+        </w:rPr>
+        <w:t xml:space="preserve"> </w:t>
+      </w:r>
+      <w:proofErr w:type="gramStart"/>
+      <w:r>
+        <w:rPr>
+          <w:lang w:val="en-US"/>
+        </w:rPr>
+        <w:t>{ Primary</w:t>
+      </w:r>
+      <w:proofErr w:type="gramEnd"/>
+      <w:r>
+        <w:rPr>
+          <w:lang w:val="en-US"/>
+        </w:rPr>
+        <w:t xml:space="preserve"> = "programming" };</w:t>
+      </w:r>
+    </w:p>
+    <w:p>
+      <w:pPr>
+        <w:rPr>
+          <w:lang w:val="en-US"/>
+        </w:rPr>
+      </w:pPr>
+    </w:p>
+    <w:p>
+      <w:pPr>
+        <w:rPr>
+          <w:lang w:val="en-US"/>
+        </w:rPr>
+      </w:pPr>
+      <w:r>
+        <w:rPr>
+          <w:lang w:val="en-US"/>
+        </w:rPr>
+        <w:t xml:space="preserve">        // Create Event instances using </w:t>
+      </w:r>
+      <w:proofErr w:type="spellStart"/>
+      <w:r>
+        <w:rPr>
+          <w:lang w:val="en-US"/>
+        </w:rPr>
+        <w:t>EventCategory</w:t>
+      </w:r>
+      <w:proofErr w:type="spellEnd"/>
+    </w:p>
+    <w:p>
+      <w:pPr>
+        <w:rPr>
+          <w:lang w:val="en-US"/>
+        </w:rPr>
+      </w:pPr>
+      <w:r>
+        <w:rPr>
+          <w:lang w:val="en-US"/>
+        </w:rPr>
+        <w:t xml:space="preserve">        Event event1 = new </w:t>
+      </w:r>
+      <w:proofErr w:type="gramStart"/>
+      <w:r>
+        <w:rPr>
+          <w:lang w:val="en-US"/>
+        </w:rPr>
+        <w:t>Event(</w:t>
+      </w:r>
+      <w:proofErr w:type="gramEnd"/>
+      <w:r>
+        <w:rPr>
+          <w:lang w:val="en-US"/>
+        </w:rPr>
+        <w:t xml:space="preserve">new </w:t>
+      </w:r>
+      <w:proofErr w:type="spellStart"/>
+      <w:r>
+        <w:rPr>
+          <w:lang w:val="en-US"/>
+        </w:rPr>
+        <w:t>DateOnly</w:t>
+      </w:r>
+      <w:proofErr w:type="spellEnd"/>
+      <w:r>
+        <w:rPr>
+          <w:lang w:val="en-US"/>
+        </w:rPr>
+        <w:t>(2024, 2, 21), "Event 1 Description", category1);</w:t>
+      </w:r>
+    </w:p>
+    <w:p>
+      <w:pPr>
+        <w:rPr>
+          <w:lang w:val="en-US"/>
+        </w:rPr>
+      </w:pPr>
+      <w:r>
+        <w:rPr>
+          <w:lang w:val="en-US"/>
+        </w:rPr>
+        <w:t xml:space="preserve">        Event event2 = new </w:t>
+      </w:r>
+      <w:proofErr w:type="gramStart"/>
+      <w:r>
+        <w:rPr>
+          <w:lang w:val="en-US"/>
+        </w:rPr>
+        <w:t>Event(</w:t>
+      </w:r>
+      <w:proofErr w:type="gramEnd"/>
+      <w:r>
+        <w:rPr>
+          <w:lang w:val="en-US"/>
+        </w:rPr>
+        <w:t xml:space="preserve">new </w:t>
+      </w:r>
+      <w:proofErr w:type="spellStart"/>
+      <w:r>
+        <w:rPr>
+          <w:lang w:val="en-US"/>
+        </w:rPr>
+        <w:t>DateOnly</w:t>
+      </w:r>
+      <w:proofErr w:type="spellEnd"/>
+      <w:r>
+        <w:rPr>
+          <w:lang w:val="en-US"/>
+        </w:rPr>
+        <w:t>(2024, 3, 15), "Event 2 Description", category2);</w:t>
+      </w:r>
+    </w:p>
+    <w:p>
+      <w:pPr>
+        <w:rPr>
+          <w:lang w:val="en-US"/>
+        </w:rPr>
+      </w:pPr>
+      <w:r>
+        <w:rPr>
+          <w:lang w:val="en-US"/>
+        </w:rPr>
+        <w:t xml:space="preserve">        Event event3 = new </w:t>
+      </w:r>
+      <w:proofErr w:type="gramStart"/>
+      <w:r>
+        <w:rPr>
+          <w:lang w:val="en-US"/>
+        </w:rPr>
+        <w:t>Event(</w:t>
+      </w:r>
+      <w:proofErr w:type="gramEnd"/>
+      <w:r>
+        <w:rPr>
+          <w:lang w:val="en-US"/>
+        </w:rPr>
+        <w:t xml:space="preserve">new </w:t>
+      </w:r>
+      <w:proofErr w:type="spellStart"/>
+      <w:r>
+        <w:rPr>
+          <w:lang w:val="en-US"/>
+        </w:rPr>
+        <w:t>DateOnly</w:t>
+      </w:r>
+      <w:proofErr w:type="spellEnd"/>
+      <w:r>
+        <w:rPr>
+          <w:lang w:val="en-US"/>
+        </w:rPr>
+        <w:t>(2024, 4, 10), "Event 3 Description", category3);</w:t>
+      </w:r>
+    </w:p>
+    <w:p>
+      <w:pPr>
+        <w:rPr>
+          <w:lang w:val="en-US"/>
+        </w:rPr>
+      </w:pPr>
+    </w:p>
+    <w:p>
+      <w:pPr>
+        <w:rPr>
+          <w:lang w:val="en-US"/>
+        </w:rPr>
+      </w:pPr>
+      <w:r>
+        <w:rPr>
+          <w:lang w:val="en-US"/>
+        </w:rPr>
+        <w:t xml:space="preserve">        // Display events</w:t>
+      </w:r>
+    </w:p>
+    <w:p>
+      <w:pPr>
+        <w:rPr>
+          <w:lang w:val="en-US"/>
+        </w:rPr>
+      </w:pPr>
+      <w:r>
+        <w:rPr>
+          <w:lang w:val="en-US"/>
+        </w:rPr>
+        <w:t xml:space="preserve">        </w:t>
+      </w:r>
+      <w:proofErr w:type="spellStart"/>
+      <w:r>
+        <w:rPr>
+          <w:lang w:val="en-US"/>
+        </w:rPr>
+        <w:t>Console.WriteLine</w:t>
+      </w:r>
+      <w:proofErr w:type="spellEnd"/>
+      <w:r>
+        <w:rPr>
+          <w:lang w:val="en-US"/>
+        </w:rPr>
+        <w:t>(event1.ToString()</w:t>
+      </w:r>
+      <w:proofErr w:type="gramStart"/>
+      <w:r>
+        <w:rPr>
+          <w:lang w:val="en-US"/>
+        </w:rPr>
+        <w:t>);</w:t>
+      </w:r>
+      <w:proofErr w:type="gramEnd"/>
+    </w:p>
+    <w:p>
+      <w:pPr>
+        <w:rPr>
+          <w:lang w:val="en-US"/>
+        </w:rPr>
+      </w:pPr>
+      <w:r>
+        <w:rPr>
+          <w:lang w:val="en-US"/>
+        </w:rPr>
+        <w:t xml:space="preserve">        </w:t>
+      </w:r>
+      <w:proofErr w:type="spellStart"/>
+      <w:r>
+        <w:rPr>
+          <w:lang w:val="en-US"/>
+        </w:rPr>
+        <w:t>Console.WriteLine</w:t>
+      </w:r>
+      <w:proofErr w:type="spellEnd"/>
+      <w:r>
+        <w:rPr>
+          <w:lang w:val="en-US"/>
+        </w:rPr>
+        <w:t>(event2.ToString()</w:t>
+      </w:r>
+      <w:proofErr w:type="gramStart"/>
+      <w:r>
+        <w:rPr>
+          <w:lang w:val="en-US"/>
+        </w:rPr>
+        <w:t>);</w:t>
+      </w:r>
+      <w:proofErr w:type="gramEnd"/>
+    </w:p>
+    <w:p>
+      <w:pPr>
+        <w:rPr>
+          <w:lang w:val="en-US"/>
+        </w:rPr>
+      </w:pPr>
+      <w:r>
+        <w:rPr>
+          <w:lang w:val="en-US"/>
+        </w:rPr>
+        <w:t xml:space="preserve">        </w:t>
+      </w:r>
+      <w:proofErr w:type="spellStart"/>
+      <w:r>
+        <w:rPr>
+          <w:lang w:val="en-US"/>
+        </w:rPr>
+        <w:t>Console.WriteLine</w:t>
+      </w:r>
+      <w:proofErr w:type="spellEnd"/>
+      <w:r>
+        <w:rPr>
+          <w:lang w:val="en-US"/>
+        </w:rPr>
+        <w:t>(event3.ToString()</w:t>
+      </w:r>
+      <w:proofErr w:type="gramStart"/>
+      <w:r>
+        <w:rPr>
+          <w:lang w:val="en-US"/>
+        </w:rPr>
+        <w:t>);</w:t>
+      </w:r>
+      <w:proofErr w:type="gramEnd"/>
+    </w:p>
+    <w:p>
+      <w:pPr>
+        <w:rPr>
+          <w:lang w:val="en-US"/>
+        </w:rPr>
+      </w:pPr>
+    </w:p>
+    <w:p>
+      <w:pPr>
+        <w:rPr>
+          <w:lang w:val="en-US"/>
+        </w:rPr>
+      </w:pPr>
+      <w:r>
+        <w:rPr>
+          <w:lang w:val="en-US"/>
+        </w:rPr>
+        <w:t xml:space="preserve">        // Compare events</w:t>
+      </w:r>
+    </w:p>
+    <w:p>
+      <w:pPr>
+        <w:rPr>
+          <w:lang w:val="en-US"/>
+        </w:rPr>
+      </w:pPr>
+      <w:r>
+        <w:rPr>
+          <w:lang w:val="en-US"/>
+        </w:rPr>
+        <w:t xml:space="preserve">        </w:t>
+      </w:r>
+      <w:proofErr w:type="spellStart"/>
+      <w:r>
+        <w:rPr>
+          <w:lang w:val="en-US"/>
+        </w:rPr>
+        <w:t>Console.WriteLine</w:t>
+      </w:r>
+      <w:proofErr w:type="spellEnd"/>
+      <w:r>
+        <w:rPr>
+          <w:lang w:val="en-US"/>
+        </w:rPr>
+        <w:t>("Comparing events:"</w:t>
+      </w:r>
+      <w:proofErr w:type="gramStart"/>
+      <w:r>
+        <w:rPr>
+          <w:lang w:val="en-US"/>
+        </w:rPr>
+        <w:t>);</w:t>
+      </w:r>
+      <w:proofErr w:type="gramEnd"/>
+    </w:p>
+    <w:p>
+      <w:pPr>
+        <w:rPr>
+          <w:lang w:val="en-US"/>
+        </w:rPr>
+      </w:pPr>
+      <w:r>
+        <w:rPr>
+          <w:lang w:val="en-US"/>
+        </w:rPr>
+        <w:lastRenderedPageBreak/>
+        <w:t xml:space="preserve">        </w:t>
+      </w:r>
+      <w:proofErr w:type="spellStart"/>
+      <w:r>
+        <w:rPr>
+          <w:lang w:val="en-US"/>
+        </w:rPr>
+        <w:t>Console.WriteLine</w:t>
+      </w:r>
+      <w:proofErr w:type="spellEnd"/>
+      <w:r>
+        <w:rPr>
+          <w:lang w:val="en-US"/>
+        </w:rPr>
+        <w:t>($"Event 1 compared to Event 2: {event1.CompareTo(event2)}"</w:t>
+      </w:r>
+      <w:proofErr w:type="gramStart"/>
+      <w:r>
+        <w:rPr>
+          <w:lang w:val="en-US"/>
+        </w:rPr>
+        <w:t>);</w:t>
+      </w:r>
+      <w:proofErr w:type="gramEnd"/>
+    </w:p>
+    <w:p>
+      <w:pPr>
+        <w:rPr>
+          <w:lang w:val="en-US"/>
+        </w:rPr>
+      </w:pPr>
+      <w:r>
+        <w:rPr>
+          <w:lang w:val="en-US"/>
+        </w:rPr>
+        <w:t xml:space="preserve">        </w:t>
+      </w:r>
+      <w:proofErr w:type="spellStart"/>
+      <w:r>
+        <w:rPr>
+          <w:lang w:val="en-US"/>
+        </w:rPr>
+        <w:t>Console.WriteLine</w:t>
+      </w:r>
+      <w:proofErr w:type="spellEnd"/>
+      <w:r>
+        <w:rPr>
+          <w:lang w:val="en-US"/>
+        </w:rPr>
+        <w:t>($"Event 2 compared to Event 3: {event2.CompareTo(event3)}"</w:t>
+      </w:r>
+      <w:proofErr w:type="gramStart"/>
+      <w:r>
+        <w:rPr>
+          <w:lang w:val="en-US"/>
+        </w:rPr>
+        <w:t>);</w:t>
+      </w:r>
+      <w:proofErr w:type="gramEnd"/>
+    </w:p>
+    <w:p>
+      <w:pPr>
+        <w:rPr>
+          <w:lang w:val="en-US"/>
+        </w:rPr>
+      </w:pPr>
+      <w:r>
+        <w:rPr>
+          <w:lang w:val="en-US"/>
+        </w:rPr>
+        <w:t xml:space="preserve">        </w:t>
+      </w:r>
+      <w:proofErr w:type="spellStart"/>
+      <w:r>
+        <w:rPr>
+          <w:lang w:val="en-US"/>
+        </w:rPr>
+        <w:t>Console.WriteLine</w:t>
+      </w:r>
+      <w:proofErr w:type="spellEnd"/>
+      <w:r>
+        <w:rPr>
+          <w:lang w:val="en-US"/>
+        </w:rPr>
+        <w:t>($"Event 3 compared to Event 1: {event3.CompareTo(event1)}"</w:t>
+      </w:r>
+      <w:proofErr w:type="gramStart"/>
+      <w:r>
+        <w:rPr>
+          <w:lang w:val="en-US"/>
+        </w:rPr>
+        <w:t>);</w:t>
+      </w:r>
+      <w:proofErr w:type="gramEnd"/>
+    </w:p>
+    <w:p>
+      <w:r>
+        <w:rPr>
+          <w:lang w:val="en-US"/>
+        </w:rPr>
+        <w:t xml:space="preserve">    </w:t>
+      </w:r>
+      <w:r>
+        <w:t>}</w:t>
+      </w:r>
+    </w:p>
+    <w:p>
+      <w:r>
+        <w:t>}</w:t>
+      </w:r>
+    </w:p>
+    <w:p>
+      <w:pPr>
+        <w:pStyle w:val="Heading1"/>
+      </w:pPr>
+      <w:bookmarkStart w:id="25" w:name="_Toc159386997"/>
+      <w:r>
+        <w:lastRenderedPageBreak/>
+        <w:t>Tehtävä 10</w:t>
+      </w:r>
+      <w:bookmarkEnd w:id="25"/>
+    </w:p>
+    <w:p>
+      <w:pPr>
+        <w:pStyle w:val="Heading2"/>
+      </w:pPr>
+      <w:bookmarkStart w:id="26" w:name="_Toc159386998"/>
+      <w:proofErr w:type="spellStart"/>
+      <w:r>
+        <w:t>EventCategory.cs</w:t>
+      </w:r>
+      <w:bookmarkEnd w:id="26"/>
+      <w:proofErr w:type="spellEnd"/>
+    </w:p>
+    <w:p>
+      <w:pPr>
+        <w:rPr>
+          <w:lang w:val="en-US"/>
+        </w:rPr>
+      </w:pPr>
+      <w:r>
+        <w:rPr>
+          <w:rFonts w:ascii="Tahoma" w:hAnsi="Tahoma" w:cs="Tahoma"/>
+        </w:rPr>
+        <w:t>﻿</w:t>
+      </w:r>
+      <w:r>
+        <w:rPr>
+          <w:lang w:val="en-US"/>
+        </w:rPr>
+        <w:t xml:space="preserve">public class </w:t>
+      </w:r>
+      <w:proofErr w:type="spellStart"/>
+      <w:r>
+        <w:rPr>
+          <w:lang w:val="en-US"/>
+        </w:rPr>
+        <w:t>EventCategory</w:t>
+      </w:r>
+      <w:proofErr w:type="spellEnd"/>
+    </w:p>
+    <w:p>
+      <w:pPr>
+        <w:rPr>
+          <w:lang w:val="en-US"/>
+        </w:rPr>
+      </w:pPr>
+      <w:r>
+        <w:rPr>
+          <w:lang w:val="en-US"/>
+        </w:rPr>
+        <w:t>{</w:t>
+      </w:r>
+    </w:p>
+    <w:p>
+      <w:pPr>
+        <w:rPr>
+          <w:lang w:val="en-US"/>
+        </w:rPr>
+      </w:pPr>
+      <w:r>
+        <w:rPr>
+          <w:lang w:val="en-US"/>
+        </w:rPr>
+        <w:t xml:space="preserve">    private string primary = "empty</w:t>
+      </w:r>
+      <w:proofErr w:type="gramStart"/>
+      <w:r>
+        <w:rPr>
+          <w:lang w:val="en-US"/>
+        </w:rPr>
+        <w:t>";</w:t>
+      </w:r>
+      <w:proofErr w:type="gramEnd"/>
+    </w:p>
+    <w:p>
+      <w:pPr>
+        <w:rPr>
+          <w:lang w:val="en-US"/>
+        </w:rPr>
+      </w:pPr>
+      <w:r>
+        <w:rPr>
+          <w:lang w:val="en-US"/>
+        </w:rPr>
+        <w:t xml:space="preserve">    private </w:t>
+      </w:r>
+      <w:proofErr w:type="gramStart"/>
+      <w:r>
+        <w:rPr>
+          <w:lang w:val="en-US"/>
+        </w:rPr>
+        <w:t>string ?secondary</w:t>
+      </w:r>
+      <w:proofErr w:type="gramEnd"/>
+      <w:r>
+        <w:rPr>
+          <w:lang w:val="en-US"/>
+        </w:rPr>
+        <w:t>;</w:t>
+      </w:r>
+    </w:p>
+    <w:p>
+      <w:pPr>
+        <w:rPr>
+          <w:lang w:val="en-US"/>
+        </w:rPr>
+      </w:pPr>
+    </w:p>
+    <w:p>
+      <w:pPr>
+        <w:rPr>
+          <w:lang w:val="en-US"/>
+        </w:rPr>
+      </w:pPr>
+      <w:r>
+        <w:rPr>
+          <w:lang w:val="en-US"/>
+        </w:rPr>
+        <w:t xml:space="preserve">    public string Primary</w:t>
+      </w:r>
+    </w:p>
+    <w:p>
+      <w:pPr>
+        <w:rPr>
+          <w:lang w:val="en-US"/>
+        </w:rPr>
+      </w:pPr>
+      <w:r>
+        <w:rPr>
+          <w:lang w:val="en-US"/>
+        </w:rPr>
+        <w:t xml:space="preserve">    {</w:t>
+      </w:r>
+    </w:p>
+    <w:p>
+      <w:pPr>
+        <w:rPr>
+          <w:lang w:val="en-US"/>
+        </w:rPr>
+      </w:pPr>
+      <w:r>
+        <w:rPr>
+          <w:lang w:val="en-US"/>
+        </w:rPr>
+        <w:t xml:space="preserve">        get =&gt; </w:t>
+      </w:r>
+      <w:proofErr w:type="gramStart"/>
+      <w:r>
+        <w:rPr>
+          <w:lang w:val="en-US"/>
+        </w:rPr>
+        <w:t>primary;</w:t>
+      </w:r>
+      <w:proofErr w:type="gramEnd"/>
+    </w:p>
+    <w:p>
+      <w:pPr>
+        <w:rPr>
+          <w:lang w:val="en-US"/>
+        </w:rPr>
+      </w:pPr>
+      <w:r>
+        <w:rPr>
+          <w:lang w:val="en-US"/>
+        </w:rPr>
+        <w:t xml:space="preserve">        set</w:t>
+      </w:r>
+    </w:p>
+    <w:p>
+      <w:pPr>
+        <w:rPr>
+          <w:lang w:val="en-US"/>
+        </w:rPr>
+      </w:pPr>
+      <w:r>
+        <w:rPr>
+          <w:lang w:val="en-US"/>
+        </w:rPr>
+        <w:t xml:space="preserve">        {</w:t>
+      </w:r>
+    </w:p>
+    <w:p>
+      <w:pPr>
+        <w:rPr>
+          <w:lang w:val="en-US"/>
+        </w:rPr>
+      </w:pPr>
+      <w:r>
+        <w:rPr>
+          <w:lang w:val="en-US"/>
+        </w:rPr>
+        <w:t xml:space="preserve">            </w:t>
+      </w:r>
+      <w:proofErr w:type="spellStart"/>
+      <w:r>
+        <w:rPr>
+          <w:lang w:val="en-US"/>
+        </w:rPr>
+        <w:t>ArgumentNullException.ThrowIfNullOrEmpty</w:t>
+      </w:r>
+      <w:proofErr w:type="spellEnd"/>
+      <w:r>
+        <w:rPr>
+          <w:lang w:val="en-US"/>
+        </w:rPr>
+        <w:t>(value</w:t>
+      </w:r>
+      <w:proofErr w:type="gramStart"/>
+      <w:r>
+        <w:rPr>
+          <w:lang w:val="en-US"/>
+        </w:rPr>
+        <w:t>);</w:t>
+      </w:r>
+      <w:proofErr w:type="gramEnd"/>
+    </w:p>
+    <w:p>
+      <w:pPr>
+        <w:rPr>
+          <w:lang w:val="en-US"/>
+        </w:rPr>
+      </w:pPr>
+    </w:p>
+    <w:p>
+      <w:pPr>
+        <w:rPr>
+          <w:lang w:val="en-US"/>
+        </w:rPr>
+      </w:pPr>
+      <w:r>
+        <w:rPr>
+          <w:lang w:val="en-US"/>
+        </w:rPr>
+        <w:t xml:space="preserve">            if (</w:t>
+      </w:r>
+      <w:proofErr w:type="spellStart"/>
+      <w:proofErr w:type="gramStart"/>
+      <w:r>
+        <w:rPr>
+          <w:lang w:val="en-US"/>
+        </w:rPr>
+        <w:t>value.Length</w:t>
+      </w:r>
+      <w:proofErr w:type="spellEnd"/>
+      <w:proofErr w:type="gramEnd"/>
+      <w:r>
+        <w:rPr>
+          <w:lang w:val="en-US"/>
+        </w:rPr>
+        <w:t xml:space="preserve"> &gt; 50)</w:t>
+      </w:r>
+    </w:p>
+    <w:p>
+      <w:pPr>
+        <w:rPr>
+          <w:lang w:val="en-US"/>
+        </w:rPr>
+      </w:pPr>
+      <w:r>
+        <w:rPr>
+          <w:lang w:val="en-US"/>
+        </w:rPr>
+        <w:t xml:space="preserve">            {</w:t>
+      </w:r>
+    </w:p>
+    <w:p>
+      <w:pPr>
+        <w:rPr>
+          <w:lang w:val="en-US"/>
+        </w:rPr>
+      </w:pPr>
+      <w:r>
+        <w:rPr>
+          <w:lang w:val="en-US"/>
+        </w:rPr>
+        <w:t xml:space="preserve">                throw new </w:t>
+      </w:r>
+      <w:proofErr w:type="spellStart"/>
+      <w:proofErr w:type="gramStart"/>
+      <w:r>
+        <w:rPr>
+          <w:lang w:val="en-US"/>
+        </w:rPr>
+        <w:t>ArgumentException</w:t>
+      </w:r>
+      <w:proofErr w:type="spellEnd"/>
+      <w:r>
+        <w:rPr>
+          <w:lang w:val="en-US"/>
+        </w:rPr>
+        <w:t>(</w:t>
+      </w:r>
+      <w:proofErr w:type="gramEnd"/>
+      <w:r>
+        <w:rPr>
+          <w:lang w:val="en-US"/>
+        </w:rPr>
+        <w:t>"Primary category is too long");</w:t>
+      </w:r>
+    </w:p>
+    <w:p>
+      <w:pPr>
+        <w:rPr>
+          <w:lang w:val="en-US"/>
+        </w:rPr>
+      </w:pPr>
+      <w:r>
+        <w:rPr>
+          <w:lang w:val="en-US"/>
+        </w:rPr>
+        <w:t xml:space="preserve">            }</w:t>
+      </w:r>
+    </w:p>
+    <w:p>
+      <w:pPr>
+        <w:rPr>
+          <w:lang w:val="en-US"/>
+        </w:rPr>
+      </w:pPr>
+    </w:p>
+    <w:p>
+      <w:pPr>
+        <w:rPr>
+          <w:lang w:val="en-US"/>
+        </w:rPr>
+      </w:pPr>
+      <w:r>
+        <w:rPr>
+          <w:lang w:val="en-US"/>
+        </w:rPr>
+        <w:t xml:space="preserve">            primary = </w:t>
+      </w:r>
+      <w:proofErr w:type="spellStart"/>
+      <w:proofErr w:type="gramStart"/>
+      <w:r>
+        <w:rPr>
+          <w:lang w:val="en-US"/>
+        </w:rPr>
+        <w:t>value.ToLower</w:t>
+      </w:r>
+      <w:proofErr w:type="spellEnd"/>
+      <w:proofErr w:type="gramEnd"/>
+      <w:r>
+        <w:rPr>
+          <w:lang w:val="en-US"/>
+        </w:rPr>
+        <w:t>();</w:t>
+      </w:r>
+    </w:p>
+    <w:p>
+      <w:pPr>
+        <w:rPr>
+          <w:lang w:val="en-US"/>
+        </w:rPr>
+      </w:pPr>
+      <w:r>
+        <w:rPr>
+          <w:lang w:val="en-US"/>
+        </w:rPr>
+        <w:t xml:space="preserve">        }</w:t>
+      </w:r>
+    </w:p>
+    <w:p>
+      <w:pPr>
+        <w:rPr>
+          <w:lang w:val="en-US"/>
+        </w:rPr>
+      </w:pPr>
+      <w:r>
+        <w:rPr>
+          <w:lang w:val="en-US"/>
+        </w:rPr>
+        <w:t xml:space="preserve">    }</w:t>
+      </w:r>
+    </w:p>
+    <w:p>
+      <w:pPr>
+        <w:rPr>
+          <w:lang w:val="en-US"/>
+        </w:rPr>
+      </w:pPr>
+    </w:p>
+    <w:p>
+      <w:pPr>
+        <w:rPr>
+          <w:lang w:val="en-US"/>
+        </w:rPr>
+      </w:pPr>
+      <w:r>
+        <w:rPr>
+          <w:lang w:val="en-US"/>
+        </w:rPr>
+        <w:t xml:space="preserve">    public string Secondary</w:t>
+      </w:r>
+    </w:p>
+    <w:p>
+      <w:pPr>
+        <w:rPr>
+          <w:lang w:val="en-US"/>
+        </w:rPr>
+      </w:pPr>
+      <w:r>
+        <w:rPr>
+          <w:lang w:val="en-US"/>
+        </w:rPr>
+        <w:t xml:space="preserve">    {</w:t>
+      </w:r>
+    </w:p>
+    <w:p>
+      <w:pPr>
+        <w:rPr>
+          <w:lang w:val="en-US"/>
+        </w:rPr>
+      </w:pPr>
+      <w:r>
+        <w:rPr>
+          <w:lang w:val="en-US"/>
+        </w:rPr>
+        <w:t xml:space="preserve">        get =&gt; </w:t>
+      </w:r>
+      <w:proofErr w:type="gramStart"/>
+      <w:r>
+        <w:rPr>
+          <w:lang w:val="en-US"/>
+        </w:rPr>
+        <w:t>secondary;</w:t>
+      </w:r>
+      <w:proofErr w:type="gramEnd"/>
+    </w:p>
+    <w:p>
+      <w:pPr>
+        <w:rPr>
+          <w:lang w:val="en-US"/>
+        </w:rPr>
+      </w:pPr>
+    </w:p>
+    <w:p>
+      <w:pPr>
+        <w:rPr>
+          <w:lang w:val="en-US"/>
+        </w:rPr>
+      </w:pPr>
+      <w:r>
+        <w:rPr>
+          <w:lang w:val="en-US"/>
+        </w:rPr>
+        <w:t xml:space="preserve">        set</w:t>
+      </w:r>
+    </w:p>
+    <w:p>
+      <w:pPr>
+        <w:rPr>
+          <w:lang w:val="en-US"/>
+        </w:rPr>
+      </w:pPr>
+      <w:r>
+        <w:rPr>
+          <w:lang w:val="en-US"/>
+        </w:rPr>
+        <w:t xml:space="preserve">        {</w:t>
+      </w:r>
+    </w:p>
+    <w:p>
+      <w:pPr>
+        <w:rPr>
+          <w:lang w:val="en-US"/>
+        </w:rPr>
+      </w:pPr>
+      <w:r>
+        <w:rPr>
+          <w:lang w:val="en-US"/>
+        </w:rPr>
+        <w:t xml:space="preserve">            if </w:t>
+      </w:r>
+      <w:proofErr w:type="gramStart"/>
+      <w:r>
+        <w:rPr>
+          <w:lang w:val="en-US"/>
+        </w:rPr>
+        <w:t>(!</w:t>
+      </w:r>
+      <w:proofErr w:type="spellStart"/>
+      <w:r>
+        <w:rPr>
+          <w:lang w:val="en-US"/>
+        </w:rPr>
+        <w:t>string</w:t>
+      </w:r>
+      <w:proofErr w:type="gramEnd"/>
+      <w:r>
+        <w:rPr>
+          <w:lang w:val="en-US"/>
+        </w:rPr>
+        <w:t>.IsNullOrEmpty</w:t>
+      </w:r>
+      <w:proofErr w:type="spellEnd"/>
+      <w:r>
+        <w:rPr>
+          <w:lang w:val="en-US"/>
+        </w:rPr>
+        <w:t xml:space="preserve">(value) &amp;&amp; </w:t>
+      </w:r>
+      <w:proofErr w:type="spellStart"/>
+      <w:r>
+        <w:rPr>
+          <w:lang w:val="en-US"/>
+        </w:rPr>
+        <w:t>value.Length</w:t>
+      </w:r>
+      <w:proofErr w:type="spellEnd"/>
+      <w:r>
+        <w:rPr>
+          <w:lang w:val="en-US"/>
+        </w:rPr>
+        <w:t xml:space="preserve"> &gt; 50)</w:t>
+      </w:r>
+    </w:p>
+    <w:p>
+      <w:pPr>
+        <w:rPr>
+          <w:lang w:val="en-US"/>
+        </w:rPr>
+      </w:pPr>
+      <w:r>
+        <w:rPr>
+          <w:lang w:val="en-US"/>
+        </w:rPr>
+        <w:t xml:space="preserve">            {</w:t>
+      </w:r>
+    </w:p>
+    <w:p>
+      <w:pPr>
+        <w:rPr>
+          <w:lang w:val="en-US"/>
+        </w:rPr>
+      </w:pPr>
+      <w:r>
+        <w:rPr>
+          <w:lang w:val="en-US"/>
+        </w:rPr>
+        <w:t xml:space="preserve">                throw new </w:t>
+      </w:r>
+      <w:proofErr w:type="spellStart"/>
+      <w:proofErr w:type="gramStart"/>
+      <w:r>
+        <w:rPr>
+          <w:lang w:val="en-US"/>
+        </w:rPr>
+        <w:t>ArgumentException</w:t>
+      </w:r>
+      <w:proofErr w:type="spellEnd"/>
+      <w:r>
+        <w:rPr>
+          <w:lang w:val="en-US"/>
+        </w:rPr>
+        <w:t>(</w:t>
+      </w:r>
+      <w:proofErr w:type="gramEnd"/>
+      <w:r>
+        <w:rPr>
+          <w:lang w:val="en-US"/>
+        </w:rPr>
+        <w:t>"Secondary category is too long");</w:t>
+      </w:r>
+    </w:p>
+    <w:p>
+      <w:pPr>
+        <w:rPr>
+          <w:lang w:val="en-US"/>
+        </w:rPr>
+      </w:pPr>
+      <w:r>
+        <w:rPr>
+          <w:lang w:val="en-US"/>
+        </w:rPr>
+        <w:t xml:space="preserve">            }</w:t>
+      </w:r>
+    </w:p>
+    <w:p>
+      <w:pPr>
+        <w:rPr>
+          <w:lang w:val="en-US"/>
+        </w:rPr>
+      </w:pPr>
+    </w:p>
+    <w:p>
+      <w:pPr>
+        <w:rPr>
+          <w:lang w:val="en-US"/>
+        </w:rPr>
+      </w:pPr>
+      <w:r>
+        <w:rPr>
+          <w:lang w:val="en-US"/>
+        </w:rPr>
+        <w:t xml:space="preserve">            secondary = </w:t>
+      </w:r>
+      <w:proofErr w:type="gramStart"/>
+      <w:r>
+        <w:rPr>
+          <w:lang w:val="en-US"/>
+        </w:rPr>
+        <w:t>value?.</w:t>
+      </w:r>
+      <w:proofErr w:type="spellStart"/>
+      <w:proofErr w:type="gramEnd"/>
+      <w:r>
+        <w:rPr>
+          <w:lang w:val="en-US"/>
+        </w:rPr>
+        <w:t>ToLower</w:t>
+      </w:r>
+      <w:proofErr w:type="spellEnd"/>
+      <w:r>
+        <w:rPr>
+          <w:lang w:val="en-US"/>
+        </w:rPr>
+        <w:t>();</w:t>
+      </w:r>
+    </w:p>
+    <w:p>
+      <w:pPr>
+        <w:rPr>
+          <w:lang w:val="en-US"/>
+        </w:rPr>
+      </w:pPr>
+      <w:r>
+        <w:rPr>
+          <w:lang w:val="en-US"/>
+        </w:rPr>
+        <w:lastRenderedPageBreak/>
+        <w:t xml:space="preserve">        }</w:t>
+      </w:r>
+    </w:p>
+    <w:p>
+      <w:pPr>
+        <w:rPr>
+          <w:lang w:val="en-US"/>
+        </w:rPr>
+      </w:pPr>
+      <w:r>
+        <w:rPr>
+          <w:lang w:val="en-US"/>
+        </w:rPr>
+        <w:t xml:space="preserve">    }</w:t>
+      </w:r>
+    </w:p>
+    <w:p>
+      <w:pPr>
+        <w:rPr>
+          <w:lang w:val="en-US"/>
+        </w:rPr>
+      </w:pPr>
+    </w:p>
+    <w:p>
+      <w:pPr>
+        <w:rPr>
+          <w:lang w:val="en-US"/>
+        </w:rPr>
+      </w:pPr>
+      <w:r>
+        <w:rPr>
+          <w:lang w:val="en-US"/>
+        </w:rPr>
+        <w:t xml:space="preserve">    public override string </w:t>
+      </w:r>
+      <w:proofErr w:type="spellStart"/>
+      <w:proofErr w:type="gramStart"/>
+      <w:r>
+        <w:rPr>
+          <w:lang w:val="en-US"/>
+        </w:rPr>
+        <w:t>ToString</w:t>
+      </w:r>
+      <w:proofErr w:type="spellEnd"/>
+      <w:r>
+        <w:rPr>
+          <w:lang w:val="en-US"/>
+        </w:rPr>
+        <w:t>(</w:t>
+      </w:r>
+      <w:proofErr w:type="gramEnd"/>
+      <w:r>
+        <w:rPr>
+          <w:lang w:val="en-US"/>
+        </w:rPr>
+        <w:t>)</w:t>
+      </w:r>
+    </w:p>
+    <w:p>
+      <w:pPr>
+        <w:rPr>
+          <w:lang w:val="en-US"/>
+        </w:rPr>
+      </w:pPr>
+      <w:r>
+        <w:rPr>
+          <w:lang w:val="en-US"/>
+        </w:rPr>
+        <w:t xml:space="preserve">    {</w:t>
+      </w:r>
+    </w:p>
+    <w:p>
+      <w:pPr>
+        <w:rPr>
+          <w:lang w:val="en-US"/>
+        </w:rPr>
+      </w:pPr>
+      <w:r>
+        <w:rPr>
+          <w:lang w:val="en-US"/>
+        </w:rPr>
+        <w:t xml:space="preserve">        return </w:t>
+      </w:r>
+      <w:proofErr w:type="spellStart"/>
+      <w:proofErr w:type="gramStart"/>
+      <w:r>
+        <w:rPr>
+          <w:lang w:val="en-US"/>
+        </w:rPr>
+        <w:t>string.IsNullOrEmpty</w:t>
+      </w:r>
+      <w:proofErr w:type="spellEnd"/>
+      <w:proofErr w:type="gramEnd"/>
+      <w:r>
+        <w:rPr>
+          <w:lang w:val="en-US"/>
+        </w:rPr>
+        <w:t xml:space="preserve">(Secondary) ? </w:t>
+      </w:r>
+      <w:proofErr w:type="gramStart"/>
+      <w:r>
+        <w:rPr>
+          <w:lang w:val="en-US"/>
+        </w:rPr>
+        <w:t>Primary :</w:t>
+      </w:r>
+      <w:proofErr w:type="gramEnd"/>
+      <w:r>
+        <w:rPr>
+          <w:lang w:val="en-US"/>
+        </w:rPr>
+        <w:t xml:space="preserve"> $"{Primary}/{Secondary}";</w:t>
+      </w:r>
+    </w:p>
+    <w:p>
+      <w:r>
+        <w:rPr>
+          <w:lang w:val="en-US"/>
+        </w:rPr>
+        <w:t xml:space="preserve">    </w:t>
+      </w:r>
+      <w:r>
+        <w:t>}</w:t>
+      </w:r>
+    </w:p>
+    <w:p>
+      <w:r>
+        <w:t>}</w:t>
+      </w:r>
+    </w:p>
+    <w:p>
+      <w:pPr>
+        <w:pStyle w:val="Heading2"/>
+      </w:pPr>
+      <w:bookmarkStart w:id="27" w:name="_Toc159386999"/>
+      <w:proofErr w:type="spellStart"/>
+      <w:r>
+        <w:t>Event.cs</w:t>
+      </w:r>
+      <w:bookmarkEnd w:id="27"/>
+      <w:proofErr w:type="spellEnd"/>
+    </w:p>
+    <w:p>
+      <w:pPr>
+        <w:rPr>
+          <w:lang w:val="en-US"/>
+        </w:rPr>
+      </w:pPr>
+      <w:r>
+        <w:rPr>
+          <w:lang w:val="en-US"/>
+        </w:rPr>
+        <w:t xml:space="preserve">public class </w:t>
+      </w:r>
+      <w:proofErr w:type="gramStart"/>
+      <w:r>
+        <w:rPr>
+          <w:lang w:val="en-US"/>
+        </w:rPr>
+        <w:t>Event :</w:t>
+      </w:r>
+      <w:proofErr w:type="gramEnd"/>
+      <w:r>
+        <w:rPr>
+          <w:lang w:val="en-US"/>
+        </w:rPr>
+        <w:t xml:space="preserve"> </w:t>
+      </w:r>
+      <w:proofErr w:type="spellStart"/>
+      <w:r>
+        <w:rPr>
+          <w:lang w:val="en-US"/>
+        </w:rPr>
+        <w:t>IComparable</w:t>
+      </w:r>
+      <w:proofErr w:type="spellEnd"/>
+    </w:p>
+    <w:p>
+      <w:pPr>
+        <w:rPr>
+          <w:lang w:val="en-US"/>
+        </w:rPr>
+      </w:pPr>
+      <w:r>
+        <w:rPr>
+          <w:lang w:val="en-US"/>
+        </w:rPr>
+        <w:t>{</w:t>
+      </w:r>
+    </w:p>
+    <w:p>
+      <w:pPr>
+        <w:rPr>
+          <w:lang w:val="en-US"/>
+        </w:rPr>
+      </w:pPr>
+      <w:r>
+        <w:rPr>
+          <w:lang w:val="en-US"/>
+        </w:rPr>
+        <w:t xml:space="preserve">    private string </w:t>
+      </w:r>
+      <w:proofErr w:type="gramStart"/>
+      <w:r>
+        <w:rPr>
+          <w:lang w:val="en-US"/>
+        </w:rPr>
+        <w:t>description;</w:t>
+      </w:r>
+      <w:proofErr w:type="gramEnd"/>
+    </w:p>
+    <w:p>
+      <w:pPr>
+        <w:rPr>
+          <w:lang w:val="en-US"/>
+        </w:rPr>
+      </w:pPr>
+      <w:r>
+        <w:rPr>
+          <w:lang w:val="en-US"/>
+        </w:rPr>
+        <w:t xml:space="preserve">    private </w:t>
+      </w:r>
+      <w:proofErr w:type="spellStart"/>
+      <w:r>
+        <w:rPr>
+          <w:lang w:val="en-US"/>
+        </w:rPr>
+        <w:t>EventCategory</w:t>
+      </w:r>
+      <w:proofErr w:type="spellEnd"/>
+      <w:r>
+        <w:rPr>
+          <w:lang w:val="en-US"/>
+        </w:rPr>
+        <w:t xml:space="preserve"> </w:t>
+      </w:r>
+      <w:proofErr w:type="gramStart"/>
+      <w:r>
+        <w:rPr>
+          <w:lang w:val="en-US"/>
+        </w:rPr>
+        <w:t>category;</w:t>
+      </w:r>
+      <w:proofErr w:type="gramEnd"/>
+    </w:p>
+    <w:p>
+      <w:pPr>
+        <w:rPr>
+          <w:lang w:val="en-US"/>
+        </w:rPr>
+      </w:pPr>
+    </w:p>
+    <w:p>
+      <w:pPr>
+        <w:rPr>
+          <w:lang w:val="en-US"/>
+        </w:rPr>
+      </w:pPr>
+      <w:r>
+        <w:rPr>
+          <w:lang w:val="en-US"/>
+        </w:rPr>
+        <w:t xml:space="preserve">    public string Description</w:t>
+      </w:r>
+    </w:p>
+    <w:p>
+      <w:pPr>
+        <w:rPr>
+          <w:lang w:val="en-US"/>
+        </w:rPr>
+      </w:pPr>
+      <w:r>
+        <w:rPr>
+          <w:lang w:val="en-US"/>
+        </w:rPr>
+        <w:t xml:space="preserve">    {</w:t>
+      </w:r>
+    </w:p>
+    <w:p>
+      <w:pPr>
+        <w:rPr>
+          <w:lang w:val="en-US"/>
+        </w:rPr>
+      </w:pPr>
+      <w:r>
+        <w:rPr>
+          <w:lang w:val="en-US"/>
+        </w:rPr>
+        <w:t xml:space="preserve">        get =&gt; </w:t>
+      </w:r>
+      <w:proofErr w:type="gramStart"/>
+      <w:r>
+        <w:rPr>
+          <w:lang w:val="en-US"/>
+        </w:rPr>
+        <w:t>description;</w:t>
+      </w:r>
+      <w:proofErr w:type="gramEnd"/>
+    </w:p>
+    <w:p>
+      <w:pPr>
+        <w:rPr>
+          <w:lang w:val="en-US"/>
+        </w:rPr>
+      </w:pPr>
+      <w:r>
+        <w:rPr>
+          <w:lang w:val="en-US"/>
+        </w:rPr>
+        <w:t xml:space="preserve">        set</w:t>
+      </w:r>
+    </w:p>
+    <w:p>
+      <w:pPr>
+        <w:rPr>
+          <w:lang w:val="en-US"/>
+        </w:rPr>
+      </w:pPr>
+      <w:r>
+        <w:rPr>
+          <w:lang w:val="en-US"/>
+        </w:rPr>
+        <w:t xml:space="preserve">        {</w:t>
+      </w:r>
+    </w:p>
+    <w:p>
+      <w:pPr>
+        <w:rPr>
+          <w:lang w:val="en-US"/>
+        </w:rPr>
+      </w:pPr>
+      <w:r>
+        <w:rPr>
+          <w:lang w:val="en-US"/>
+        </w:rPr>
+        <w:t xml:space="preserve">            </w:t>
+      </w:r>
+      <w:proofErr w:type="spellStart"/>
+      <w:r>
+        <w:rPr>
+          <w:lang w:val="en-US"/>
+        </w:rPr>
+        <w:t>ArgumentNullException.ThrowIfNullOrEmpty</w:t>
+      </w:r>
+      <w:proofErr w:type="spellEnd"/>
+      <w:r>
+        <w:rPr>
+          <w:lang w:val="en-US"/>
+        </w:rPr>
+        <w:t>(value</w:t>
+      </w:r>
+      <w:proofErr w:type="gramStart"/>
+      <w:r>
+        <w:rPr>
+          <w:lang w:val="en-US"/>
+        </w:rPr>
+        <w:t>);</w:t>
+      </w:r>
+      <w:proofErr w:type="gramEnd"/>
+    </w:p>
+    <w:p>
+      <w:pPr>
+        <w:rPr>
+          <w:lang w:val="en-US"/>
+        </w:rPr>
+      </w:pPr>
+    </w:p>
+    <w:p>
+      <w:pPr>
+        <w:rPr>
+          <w:lang w:val="en-US"/>
+        </w:rPr>
+      </w:pPr>
+      <w:r>
+        <w:rPr>
+          <w:lang w:val="en-US"/>
+        </w:rPr>
+        <w:t xml:space="preserve">            if (</w:t>
+      </w:r>
+      <w:proofErr w:type="spellStart"/>
+      <w:proofErr w:type="gramStart"/>
+      <w:r>
+        <w:rPr>
+          <w:lang w:val="en-US"/>
+        </w:rPr>
+        <w:t>value.Length</w:t>
+      </w:r>
+      <w:proofErr w:type="spellEnd"/>
+      <w:proofErr w:type="gramEnd"/>
+      <w:r>
+        <w:rPr>
+          <w:lang w:val="en-US"/>
+        </w:rPr>
+        <w:t xml:space="preserve"> &gt; 500)</w:t>
+      </w:r>
+    </w:p>
+    <w:p>
+      <w:pPr>
+        <w:rPr>
+          <w:lang w:val="en-US"/>
+        </w:rPr>
+      </w:pPr>
+      <w:r>
+        <w:rPr>
+          <w:lang w:val="en-US"/>
+        </w:rPr>
+        <w:t xml:space="preserve">            {</w:t>
+      </w:r>
+    </w:p>
+    <w:p>
+      <w:pPr>
+        <w:rPr>
+          <w:lang w:val="en-US"/>
+        </w:rPr>
+      </w:pPr>
+      <w:r>
+        <w:rPr>
+          <w:lang w:val="en-US"/>
+        </w:rPr>
+        <w:t xml:space="preserve">                throw new </w:t>
+      </w:r>
+      <w:proofErr w:type="spellStart"/>
+      <w:proofErr w:type="gramStart"/>
+      <w:r>
+        <w:rPr>
+          <w:lang w:val="en-US"/>
+        </w:rPr>
+        <w:t>ArgumentException</w:t>
+      </w:r>
+      <w:proofErr w:type="spellEnd"/>
+      <w:r>
+        <w:rPr>
+          <w:lang w:val="en-US"/>
+        </w:rPr>
+        <w:t>(</w:t>
+      </w:r>
+      <w:proofErr w:type="gramEnd"/>
+      <w:r>
+        <w:rPr>
+          <w:lang w:val="en-US"/>
+        </w:rPr>
+        <w:t>"Description is too long");</w:t>
+      </w:r>
+    </w:p>
+    <w:p>
+      <w:pPr>
+        <w:rPr>
+          <w:lang w:val="en-US"/>
+        </w:rPr>
+      </w:pPr>
+      <w:r>
+        <w:rPr>
+          <w:lang w:val="en-US"/>
+        </w:rPr>
+        <w:t xml:space="preserve">            }</w:t>
+      </w:r>
+    </w:p>
+    <w:p>
+      <w:pPr>
+        <w:rPr>
+          <w:lang w:val="en-US"/>
+        </w:rPr>
+      </w:pPr>
+    </w:p>
+    <w:p>
+      <w:pPr>
+        <w:rPr>
+          <w:lang w:val="en-US"/>
+        </w:rPr>
+      </w:pPr>
+      <w:r>
+        <w:rPr>
+          <w:lang w:val="en-US"/>
+        </w:rPr>
+        <w:t xml:space="preserve">            description = </w:t>
+      </w:r>
+      <w:proofErr w:type="gramStart"/>
+      <w:r>
+        <w:rPr>
+          <w:lang w:val="en-US"/>
+        </w:rPr>
+        <w:t>value;</w:t>
+      </w:r>
+      <w:proofErr w:type="gramEnd"/>
+    </w:p>
+    <w:p>
+      <w:pPr>
+        <w:rPr>
+          <w:lang w:val="en-US"/>
+        </w:rPr>
+      </w:pPr>
+      <w:r>
+        <w:rPr>
+          <w:lang w:val="en-US"/>
+        </w:rPr>
+        <w:t xml:space="preserve">        }</w:t>
+      </w:r>
+    </w:p>
+    <w:p>
+      <w:pPr>
+        <w:rPr>
+          <w:lang w:val="en-US"/>
+        </w:rPr>
+      </w:pPr>
+      <w:r>
+        <w:rPr>
+          <w:lang w:val="en-US"/>
+        </w:rPr>
+        <w:t xml:space="preserve">    }</w:t>
+      </w:r>
+    </w:p>
+    <w:p>
+      <w:pPr>
+        <w:rPr>
+          <w:lang w:val="en-US"/>
+        </w:rPr>
+      </w:pPr>
+    </w:p>
+    <w:p>
+      <w:pPr>
+        <w:rPr>
+          <w:lang w:val="en-US"/>
+        </w:rPr>
+      </w:pPr>
+      <w:r>
+        <w:rPr>
+          <w:lang w:val="en-US"/>
+        </w:rPr>
+        <w:t xml:space="preserve">    public </w:t>
+      </w:r>
+      <w:proofErr w:type="spellStart"/>
+      <w:r>
+        <w:rPr>
+          <w:lang w:val="en-US"/>
+        </w:rPr>
+        <w:t>EventCategory</w:t>
+      </w:r>
+      <w:proofErr w:type="spellEnd"/>
+      <w:r>
+        <w:rPr>
+          <w:lang w:val="en-US"/>
+        </w:rPr>
+        <w:t xml:space="preserve"> Category</w:t>
+      </w:r>
+    </w:p>
+    <w:p>
+      <w:pPr>
+        <w:rPr>
+          <w:lang w:val="en-US"/>
+        </w:rPr>
+      </w:pPr>
+      <w:r>
+        <w:rPr>
+          <w:lang w:val="en-US"/>
+        </w:rPr>
+        <w:t xml:space="preserve">    {</w:t>
+      </w:r>
+    </w:p>
+    <w:p>
+      <w:pPr>
+        <w:rPr>
+          <w:lang w:val="en-US"/>
+        </w:rPr>
+      </w:pPr>
+      <w:r>
+        <w:rPr>
+          <w:lang w:val="en-US"/>
+        </w:rPr>
+        <w:t xml:space="preserve">        get =&gt; </w:t>
+      </w:r>
+      <w:proofErr w:type="gramStart"/>
+      <w:r>
+        <w:rPr>
+          <w:lang w:val="en-US"/>
+        </w:rPr>
+        <w:t>category;</w:t>
+      </w:r>
+      <w:proofErr w:type="gramEnd"/>
+    </w:p>
+    <w:p>
+      <w:pPr>
+        <w:rPr>
+          <w:lang w:val="en-US"/>
+        </w:rPr>
+      </w:pPr>
+      <w:r>
+        <w:rPr>
+          <w:lang w:val="en-US"/>
+        </w:rPr>
+        <w:t xml:space="preserve">        set</w:t>
+      </w:r>
+    </w:p>
+    <w:p>
+      <w:pPr>
+        <w:rPr>
+          <w:lang w:val="en-US"/>
+        </w:rPr>
+      </w:pPr>
+      <w:r>
+        <w:rPr>
+          <w:lang w:val="en-US"/>
+        </w:rPr>
+        <w:lastRenderedPageBreak/>
+        <w:t xml:space="preserve">        {</w:t>
+      </w:r>
+    </w:p>
+    <w:p>
+      <w:pPr>
+        <w:rPr>
+          <w:lang w:val="en-US"/>
+        </w:rPr>
+      </w:pPr>
+      <w:r>
+        <w:rPr>
+          <w:lang w:val="en-US"/>
+        </w:rPr>
+        <w:t xml:space="preserve">            </w:t>
+      </w:r>
+      <w:proofErr w:type="spellStart"/>
+      <w:r>
+        <w:rPr>
+          <w:lang w:val="en-US"/>
+        </w:rPr>
+        <w:t>ArgumentNullException.ThrowIfNull</w:t>
+      </w:r>
+      <w:proofErr w:type="spellEnd"/>
+      <w:r>
+        <w:rPr>
+          <w:lang w:val="en-US"/>
+        </w:rPr>
+        <w:t>(value</w:t>
+      </w:r>
+      <w:proofErr w:type="gramStart"/>
+      <w:r>
+        <w:rPr>
+          <w:lang w:val="en-US"/>
+        </w:rPr>
+        <w:t>);</w:t>
+      </w:r>
+      <w:proofErr w:type="gramEnd"/>
+    </w:p>
+    <w:p>
+      <w:pPr>
+        <w:rPr>
+          <w:lang w:val="en-US"/>
+        </w:rPr>
+      </w:pPr>
+    </w:p>
+    <w:p>
+      <w:pPr>
+        <w:rPr>
+          <w:lang w:val="en-US"/>
+        </w:rPr>
+      </w:pPr>
+      <w:r>
+        <w:rPr>
+          <w:lang w:val="en-US"/>
+        </w:rPr>
+        <w:t xml:space="preserve">            category = </w:t>
+      </w:r>
+      <w:proofErr w:type="gramStart"/>
+      <w:r>
+        <w:rPr>
+          <w:lang w:val="en-US"/>
+        </w:rPr>
+        <w:t>value;</w:t>
+      </w:r>
+      <w:proofErr w:type="gramEnd"/>
+    </w:p>
+    <w:p>
+      <w:pPr>
+        <w:rPr>
+          <w:lang w:val="en-US"/>
+        </w:rPr>
+      </w:pPr>
+      <w:r>
+        <w:rPr>
+          <w:lang w:val="en-US"/>
+        </w:rPr>
+        <w:t xml:space="preserve">        }</w:t>
+      </w:r>
+    </w:p>
+    <w:p>
+      <w:pPr>
+        <w:rPr>
+          <w:lang w:val="en-US"/>
+        </w:rPr>
+      </w:pPr>
+      <w:r>
+        <w:rPr>
+          <w:lang w:val="en-US"/>
+        </w:rPr>
+        <w:t xml:space="preserve">    }</w:t>
+      </w:r>
+    </w:p>
+    <w:p>
+      <w:pPr>
+        <w:rPr>
+          <w:lang w:val="en-US"/>
+        </w:rPr>
+      </w:pPr>
+    </w:p>
+    <w:p>
+      <w:pPr>
+        <w:rPr>
+          <w:lang w:val="en-US"/>
+        </w:rPr>
+      </w:pPr>
+      <w:r>
+        <w:rPr>
+          <w:lang w:val="en-US"/>
+        </w:rPr>
+        <w:t xml:space="preserve">    public </w:t>
+      </w:r>
+      <w:proofErr w:type="spellStart"/>
+      <w:r>
+        <w:rPr>
+          <w:lang w:val="en-US"/>
+        </w:rPr>
+        <w:t>DateOnly</w:t>
+      </w:r>
+      <w:proofErr w:type="spellEnd"/>
+      <w:r>
+        <w:rPr>
+          <w:lang w:val="en-US"/>
+        </w:rPr>
+        <w:t xml:space="preserve"> Date </w:t>
+      </w:r>
+      <w:proofErr w:type="gramStart"/>
+      <w:r>
+        <w:rPr>
+          <w:lang w:val="en-US"/>
+        </w:rPr>
+        <w:t>{ get</w:t>
+      </w:r>
+      <w:proofErr w:type="gramEnd"/>
+      <w:r>
+        <w:rPr>
+          <w:lang w:val="en-US"/>
+        </w:rPr>
+        <w:t>; set; }</w:t>
+      </w:r>
+    </w:p>
+    <w:p>
+      <w:pPr>
+        <w:rPr>
+          <w:lang w:val="en-US"/>
+        </w:rPr>
+      </w:pPr>
+    </w:p>
+    <w:p>
+      <w:pPr>
+        <w:rPr>
+          <w:lang w:val="en-US"/>
+        </w:rPr>
+      </w:pPr>
+      <w:r>
+        <w:rPr>
+          <w:lang w:val="en-US"/>
+        </w:rPr>
+        <w:t xml:space="preserve">    public </w:t>
+      </w:r>
+      <w:proofErr w:type="gramStart"/>
+      <w:r>
+        <w:rPr>
+          <w:lang w:val="en-US"/>
+        </w:rPr>
+        <w:t>Event(</w:t>
+      </w:r>
+      <w:proofErr w:type="spellStart"/>
+      <w:proofErr w:type="gramEnd"/>
+      <w:r>
+        <w:rPr>
+          <w:lang w:val="en-US"/>
+        </w:rPr>
+        <w:t>DateOnly</w:t>
+      </w:r>
+      <w:proofErr w:type="spellEnd"/>
+      <w:r>
+        <w:rPr>
+          <w:lang w:val="en-US"/>
+        </w:rPr>
+        <w:t xml:space="preserve"> date, string description, </w:t>
+      </w:r>
+      <w:proofErr w:type="spellStart"/>
+      <w:r>
+        <w:rPr>
+          <w:lang w:val="en-US"/>
+        </w:rPr>
+        <w:t>EventCategory</w:t>
+      </w:r>
+      <w:proofErr w:type="spellEnd"/>
+      <w:r>
+        <w:rPr>
+          <w:lang w:val="en-US"/>
+        </w:rPr>
+        <w:t xml:space="preserve"> category)</w:t>
+      </w:r>
+    </w:p>
+    <w:p>
+      <w:pPr>
+        <w:rPr>
+          <w:lang w:val="en-US"/>
+        </w:rPr>
+      </w:pPr>
+      <w:r>
+        <w:rPr>
+          <w:lang w:val="en-US"/>
+        </w:rPr>
+        <w:t xml:space="preserve">    {</w:t>
+      </w:r>
+    </w:p>
+    <w:p>
+      <w:pPr>
+        <w:rPr>
+          <w:lang w:val="en-US"/>
+        </w:rPr>
+      </w:pPr>
+      <w:r>
+        <w:rPr>
+          <w:lang w:val="en-US"/>
+        </w:rPr>
+        <w:t xml:space="preserve">        Date = </w:t>
+      </w:r>
+      <w:proofErr w:type="gramStart"/>
+      <w:r>
+        <w:rPr>
+          <w:lang w:val="en-US"/>
+        </w:rPr>
+        <w:t>date;</w:t>
+      </w:r>
+      <w:proofErr w:type="gramEnd"/>
+    </w:p>
+    <w:p>
+      <w:pPr>
+        <w:rPr>
+          <w:lang w:val="en-US"/>
+        </w:rPr>
+      </w:pPr>
+      <w:r>
+        <w:rPr>
+          <w:lang w:val="en-US"/>
+        </w:rPr>
+        <w:t xml:space="preserve">        Description = </w:t>
+      </w:r>
+      <w:proofErr w:type="gramStart"/>
+      <w:r>
+        <w:rPr>
+          <w:lang w:val="en-US"/>
+        </w:rPr>
+        <w:t>description;</w:t>
+      </w:r>
+      <w:proofErr w:type="gramEnd"/>
+    </w:p>
+    <w:p>
+      <w:pPr>
+        <w:rPr>
+          <w:lang w:val="en-US"/>
+        </w:rPr>
+      </w:pPr>
+      <w:r>
+        <w:rPr>
+          <w:lang w:val="en-US"/>
+        </w:rPr>
+        <w:t xml:space="preserve">        Category = </w:t>
+      </w:r>
+      <w:proofErr w:type="gramStart"/>
+      <w:r>
+        <w:rPr>
+          <w:lang w:val="en-US"/>
+        </w:rPr>
+        <w:t>category;</w:t>
+      </w:r>
+      <w:proofErr w:type="gramEnd"/>
+    </w:p>
+    <w:p>
+      <w:r>
+        <w:rPr>
+          <w:lang w:val="en-US"/>
+        </w:rPr>
+        <w:t xml:space="preserve">    </w:t>
+      </w:r>
+      <w:r>
+        <w:t>}</w:t>
+      </w:r>
+    </w:p>
+    <w:p/>
+    <w:p>
+      <w:pPr>
+        <w:rPr>
+          <w:lang w:val="en-US"/>
+        </w:rPr>
+      </w:pPr>
+      <w:r>
+        <w:t xml:space="preserve">    </w:t>
+      </w:r>
+      <w:r>
+        <w:rPr>
+          <w:lang w:val="en-US"/>
+        </w:rPr>
+        <w:t xml:space="preserve">public override string </w:t>
+      </w:r>
+      <w:proofErr w:type="spellStart"/>
+      <w:proofErr w:type="gramStart"/>
+      <w:r>
+        <w:rPr>
+          <w:lang w:val="en-US"/>
+        </w:rPr>
+        <w:t>ToString</w:t>
+      </w:r>
+      <w:proofErr w:type="spellEnd"/>
+      <w:r>
+        <w:rPr>
+          <w:lang w:val="en-US"/>
+        </w:rPr>
+        <w:t>(</w:t>
+      </w:r>
+      <w:proofErr w:type="gramEnd"/>
+      <w:r>
+        <w:rPr>
+          <w:lang w:val="en-US"/>
+        </w:rPr>
+        <w:t>)</w:t>
+      </w:r>
+    </w:p>
+    <w:p>
+      <w:pPr>
+        <w:rPr>
+          <w:lang w:val="en-US"/>
+        </w:rPr>
+      </w:pPr>
+      <w:r>
+        <w:rPr>
+          <w:lang w:val="en-US"/>
+        </w:rPr>
+        <w:t xml:space="preserve">    {</w:t>
+      </w:r>
+    </w:p>
+    <w:p>
+      <w:pPr>
+        <w:rPr>
+          <w:lang w:val="en-US"/>
+        </w:rPr>
+      </w:pPr>
+      <w:r>
+        <w:rPr>
+          <w:lang w:val="en-US"/>
+        </w:rPr>
+        <w:t xml:space="preserve">        return $"{Date} {Description} ({Category})</w:t>
+      </w:r>
+      <w:proofErr w:type="gramStart"/>
+      <w:r>
+        <w:rPr>
+          <w:lang w:val="en-US"/>
+        </w:rPr>
+        <w:t>";</w:t>
+      </w:r>
+      <w:proofErr w:type="gramEnd"/>
+    </w:p>
+    <w:p>
+      <w:pPr>
+        <w:rPr>
+          <w:lang w:val="en-US"/>
+        </w:rPr>
+      </w:pPr>
+      <w:r>
+        <w:rPr>
+          <w:lang w:val="en-US"/>
+        </w:rPr>
+        <w:t xml:space="preserve">    }</w:t>
+      </w:r>
+    </w:p>
+    <w:p>
+      <w:pPr>
+        <w:rPr>
+          <w:lang w:val="en-US"/>
+        </w:rPr>
+      </w:pPr>
+    </w:p>
+    <w:p>
+      <w:pPr>
+        <w:rPr>
+          <w:lang w:val="en-US"/>
+        </w:rPr>
+      </w:pPr>
+      <w:r>
+        <w:rPr>
+          <w:lang w:val="en-US"/>
+        </w:rPr>
+        <w:t xml:space="preserve">    public int </w:t>
+      </w:r>
+      <w:proofErr w:type="spellStart"/>
+      <w:proofErr w:type="gramStart"/>
+      <w:r>
+        <w:rPr>
+          <w:lang w:val="en-US"/>
+        </w:rPr>
+        <w:t>CompareTo</w:t>
+      </w:r>
+      <w:proofErr w:type="spellEnd"/>
+      <w:r>
+        <w:rPr>
+          <w:lang w:val="en-US"/>
+        </w:rPr>
+        <w:t>(</w:t>
+      </w:r>
+      <w:proofErr w:type="gramEnd"/>
+      <w:r>
+        <w:rPr>
+          <w:lang w:val="en-US"/>
+        </w:rPr>
+        <w:t>object obj)</w:t>
+      </w:r>
+    </w:p>
+    <w:p>
+      <w:pPr>
+        <w:rPr>
+          <w:lang w:val="en-US"/>
+        </w:rPr>
+      </w:pPr>
+      <w:r>
+        <w:rPr>
+          <w:lang w:val="en-US"/>
+        </w:rPr>
+        <w:t xml:space="preserve">    {</w:t>
+      </w:r>
+    </w:p>
+    <w:p>
+      <w:pPr>
+        <w:rPr>
+          <w:lang w:val="en-US"/>
+        </w:rPr>
+      </w:pPr>
+      <w:r>
+        <w:rPr>
+          <w:lang w:val="en-US"/>
+        </w:rPr>
+        <w:t xml:space="preserve">        if (obj == null)</w:t>
+      </w:r>
+    </w:p>
+    <w:p>
+      <w:pPr>
+        <w:rPr>
+          <w:lang w:val="en-US"/>
+        </w:rPr>
+      </w:pPr>
+      <w:r>
+        <w:rPr>
+          <w:lang w:val="en-US"/>
+        </w:rPr>
+        <w:t xml:space="preserve">        {</w:t>
+      </w:r>
+    </w:p>
+    <w:p>
+      <w:pPr>
+        <w:rPr>
+          <w:lang w:val="en-US"/>
+        </w:rPr>
+      </w:pPr>
+      <w:r>
+        <w:rPr>
+          <w:lang w:val="en-US"/>
+        </w:rPr>
+        <w:t xml:space="preserve">            return </w:t>
+      </w:r>
+      <w:proofErr w:type="gramStart"/>
+      <w:r>
+        <w:rPr>
+          <w:lang w:val="en-US"/>
+        </w:rPr>
+        <w:t>1;</w:t>
+      </w:r>
+      <w:proofErr w:type="gramEnd"/>
+    </w:p>
+    <w:p>
+      <w:pPr>
+        <w:rPr>
+          <w:lang w:val="en-US"/>
+        </w:rPr>
+      </w:pPr>
+      <w:r>
+        <w:rPr>
+          <w:lang w:val="en-US"/>
+        </w:rPr>
+        <w:t xml:space="preserve">        }</w:t>
+      </w:r>
+    </w:p>
+    <w:p>
+      <w:pPr>
+        <w:rPr>
+          <w:lang w:val="en-US"/>
+        </w:rPr>
+      </w:pPr>
+    </w:p>
+    <w:p>
+      <w:pPr>
+        <w:rPr>
+          <w:lang w:val="en-US"/>
+        </w:rPr>
+      </w:pPr>
+      <w:r>
+        <w:rPr>
+          <w:lang w:val="en-US"/>
+        </w:rPr>
+        <w:t xml:space="preserve">        Event </w:t>
+      </w:r>
+      <w:proofErr w:type="spellStart"/>
+      <w:r>
+        <w:rPr>
+          <w:lang w:val="en-US"/>
+        </w:rPr>
+        <w:t>otherEvent</w:t>
+      </w:r>
+      <w:proofErr w:type="spellEnd"/>
+      <w:r>
+        <w:rPr>
+          <w:lang w:val="en-US"/>
+        </w:rPr>
+        <w:t xml:space="preserve"> = obj as </w:t>
+      </w:r>
+      <w:proofErr w:type="gramStart"/>
+      <w:r>
+        <w:rPr>
+          <w:lang w:val="en-US"/>
+        </w:rPr>
+        <w:t>Event;</w:t>
+      </w:r>
+      <w:proofErr w:type="gramEnd"/>
+    </w:p>
+    <w:p>
+      <w:pPr>
+        <w:rPr>
+          <w:lang w:val="en-US"/>
+        </w:rPr>
+      </w:pPr>
+      <w:r>
+        <w:rPr>
+          <w:lang w:val="en-US"/>
+        </w:rPr>
+        <w:t xml:space="preserve">        if (</w:t>
+      </w:r>
+      <w:proofErr w:type="spellStart"/>
+      <w:proofErr w:type="gramStart"/>
+      <w:r>
+        <w:rPr>
+          <w:lang w:val="en-US"/>
+        </w:rPr>
+        <w:t>otherEvent</w:t>
+      </w:r>
+      <w:proofErr w:type="spellEnd"/>
+      <w:r>
+        <w:rPr>
+          <w:lang w:val="en-US"/>
+        </w:rPr>
+        <w:t xml:space="preserve"> !</w:t>
+      </w:r>
+      <w:proofErr w:type="gramEnd"/>
+      <w:r>
+        <w:rPr>
+          <w:lang w:val="en-US"/>
+        </w:rPr>
+        <w:t>= null)</w:t>
+      </w:r>
+    </w:p>
+    <w:p>
+      <w:pPr>
+        <w:rPr>
+          <w:lang w:val="en-US"/>
+        </w:rPr>
+      </w:pPr>
+      <w:r>
+        <w:rPr>
+          <w:lang w:val="en-US"/>
+        </w:rPr>
+        <w:t xml:space="preserve">        {</w:t>
+      </w:r>
+    </w:p>
+    <w:p>
+      <w:pPr>
+        <w:rPr>
+          <w:lang w:val="en-US"/>
+        </w:rPr>
+      </w:pPr>
+      <w:r>
+        <w:rPr>
+          <w:lang w:val="en-US"/>
+        </w:rPr>
+        <w:t xml:space="preserve">            return </w:t>
+      </w:r>
+      <w:proofErr w:type="spellStart"/>
+      <w:r>
+        <w:rPr>
+          <w:lang w:val="en-US"/>
+        </w:rPr>
+        <w:t>Date.CompareTo</w:t>
+      </w:r>
+      <w:proofErr w:type="spellEnd"/>
+      <w:r>
+        <w:rPr>
+          <w:lang w:val="en-US"/>
+        </w:rPr>
+        <w:t>(</w:t>
+      </w:r>
+      <w:proofErr w:type="spellStart"/>
+      <w:r>
+        <w:rPr>
+          <w:lang w:val="en-US"/>
+        </w:rPr>
+        <w:t>otherEvent.Date</w:t>
+      </w:r>
+      <w:proofErr w:type="spellEnd"/>
+      <w:proofErr w:type="gramStart"/>
+      <w:r>
+        <w:rPr>
+          <w:lang w:val="en-US"/>
+        </w:rPr>
+        <w:t>);</w:t>
+      </w:r>
+      <w:proofErr w:type="gramEnd"/>
+    </w:p>
+    <w:p>
+      <w:pPr>
+        <w:rPr>
+          <w:lang w:val="en-US"/>
+        </w:rPr>
+      </w:pPr>
+      <w:r>
+        <w:rPr>
+          <w:lang w:val="en-US"/>
+        </w:rPr>
+        <w:t xml:space="preserve">        }</w:t>
+      </w:r>
+    </w:p>
+    <w:p>
+      <w:pPr>
+        <w:rPr>
+          <w:lang w:val="en-US"/>
+        </w:rPr>
+      </w:pPr>
+      <w:r>
+        <w:rPr>
+          <w:lang w:val="en-US"/>
+        </w:rPr>
+        <w:t xml:space="preserve">        else</w:t>
+      </w:r>
+    </w:p>
+    <w:p>
+      <w:pPr>
+        <w:rPr>
+          <w:lang w:val="en-US"/>
+        </w:rPr>
+      </w:pPr>
+      <w:r>
+        <w:rPr>
+          <w:lang w:val="en-US"/>
+        </w:rPr>
+        <w:t xml:space="preserve">        {</w:t>
+      </w:r>
+    </w:p>
+    <w:p>
+      <w:pPr>
+        <w:rPr>
+          <w:lang w:val="en-US"/>
+        </w:rPr>
+      </w:pPr>
+      <w:r>
+        <w:rPr>
+          <w:lang w:val="en-US"/>
+        </w:rPr>
+        <w:lastRenderedPageBreak/>
+        <w:t xml:space="preserve">            throw new </w:t>
+      </w:r>
+      <w:proofErr w:type="spellStart"/>
+      <w:proofErr w:type="gramStart"/>
+      <w:r>
+        <w:rPr>
+          <w:lang w:val="en-US"/>
+        </w:rPr>
+        <w:t>ArgumentException</w:t>
+      </w:r>
+      <w:proofErr w:type="spellEnd"/>
+      <w:r>
+        <w:rPr>
+          <w:lang w:val="en-US"/>
+        </w:rPr>
+        <w:t>(</w:t>
+      </w:r>
+      <w:proofErr w:type="gramEnd"/>
+      <w:r>
+        <w:rPr>
+          <w:lang w:val="en-US"/>
+        </w:rPr>
+        <w:t>"Object is not an Event");</w:t>
+      </w:r>
+    </w:p>
+    <w:p>
+      <w:r>
+        <w:rPr>
+          <w:lang w:val="en-US"/>
+        </w:rPr>
+        <w:t xml:space="preserve">        </w:t>
+      </w:r>
+      <w:r>
+        <w:t>}</w:t>
+      </w:r>
+    </w:p>
+    <w:p>
+      <w:r>
+        <w:t xml:space="preserve">    }</w:t>
+      </w:r>
+    </w:p>
+    <w:p>
+      <w:r>
+        <w:t>}</w:t>
+      </w:r>
+    </w:p>
+    <w:p>
+      <w:pPr>
+        <w:pStyle w:val="Heading2"/>
+      </w:pPr>
+      <w:bookmarkStart w:id="28" w:name="_Toc159387000"/>
+      <w:proofErr w:type="spellStart"/>
+      <w:r>
+        <w:t>EventCsv.cs</w:t>
+      </w:r>
+      <w:bookmarkEnd w:id="28"/>
+      <w:proofErr w:type="spellEnd"/>
+    </w:p>
+    <w:p>
+      <w:pPr>
+        <w:rPr>
+          <w:lang w:val="en-US"/>
+        </w:rPr>
+      </w:pPr>
+      <w:r>
+        <w:rPr>
+          <w:rFonts w:ascii="Tahoma" w:hAnsi="Tahoma" w:cs="Tahoma"/>
+        </w:rPr>
+        <w:t>﻿</w:t>
+      </w:r>
+      <w:r>
+        <w:rPr>
+          <w:lang w:val="en-US"/>
+        </w:rPr>
+        <w:t>using System;</w:t>
+      </w:r>
+    </w:p>
+    <w:p>
+      <w:pPr>
+        <w:rPr>
+          <w:lang w:val="en-US"/>
+        </w:rPr>
+      </w:pPr>
+      <w:r>
+        <w:rPr>
+          <w:lang w:val="en-US"/>
+        </w:rPr>
+        <w:t xml:space="preserve">using </w:t>
+      </w:r>
+      <w:proofErr w:type="spellStart"/>
+      <w:proofErr w:type="gramStart"/>
+      <w:r>
+        <w:rPr>
+          <w:lang w:val="en-US"/>
+        </w:rPr>
+        <w:t>System.Collections.Generic</w:t>
+      </w:r>
+      <w:proofErr w:type="spellEnd"/>
+      <w:proofErr w:type="gramEnd"/>
+      <w:r>
+        <w:rPr>
+          <w:lang w:val="en-US"/>
+        </w:rPr>
+        <w:t>;</w:t>
+      </w:r>
+    </w:p>
+    <w:p>
+      <w:pPr>
+        <w:rPr>
+          <w:lang w:val="en-US"/>
+        </w:rPr>
+      </w:pPr>
+      <w:r>
+        <w:rPr>
+          <w:lang w:val="en-US"/>
+        </w:rPr>
+        <w:t xml:space="preserve">using </w:t>
+      </w:r>
+      <w:proofErr w:type="spellStart"/>
+      <w:r>
+        <w:rPr>
+          <w:lang w:val="en-US"/>
+        </w:rPr>
+        <w:t>System.</w:t>
+      </w:r>
+      <w:proofErr w:type="gramStart"/>
+      <w:r>
+        <w:rPr>
+          <w:lang w:val="en-US"/>
+        </w:rPr>
+        <w:t>Globalization</w:t>
+      </w:r>
+      <w:proofErr w:type="spellEnd"/>
+      <w:r>
+        <w:rPr>
+          <w:lang w:val="en-US"/>
+        </w:rPr>
+        <w:t>;</w:t>
+      </w:r>
+      <w:proofErr w:type="gramEnd"/>
+    </w:p>
+    <w:p>
+      <w:pPr>
+        <w:rPr>
+          <w:lang w:val="en-US"/>
+        </w:rPr>
+      </w:pPr>
+      <w:r>
+        <w:rPr>
+          <w:lang w:val="en-US"/>
+        </w:rPr>
+        <w:t xml:space="preserve">using </w:t>
+      </w:r>
+      <w:proofErr w:type="gramStart"/>
+      <w:r>
+        <w:rPr>
+          <w:lang w:val="en-US"/>
+        </w:rPr>
+        <w:t>System.IO;</w:t>
+      </w:r>
+      <w:proofErr w:type="gramEnd"/>
+    </w:p>
+    <w:p>
+      <w:pPr>
+        <w:rPr>
+          <w:lang w:val="en-US"/>
+        </w:rPr>
+      </w:pPr>
+      <w:r>
+        <w:rPr>
+          <w:lang w:val="en-US"/>
+        </w:rPr>
+        <w:t xml:space="preserve">using </w:t>
+      </w:r>
+      <w:proofErr w:type="spellStart"/>
+      <w:r>
+        <w:rPr>
+          <w:lang w:val="en-US"/>
+        </w:rPr>
+        <w:t>System.</w:t>
+      </w:r>
+      <w:proofErr w:type="gramStart"/>
+      <w:r>
+        <w:rPr>
+          <w:lang w:val="en-US"/>
+        </w:rPr>
+        <w:t>Linq</w:t>
+      </w:r>
+      <w:proofErr w:type="spellEnd"/>
+      <w:r>
+        <w:rPr>
+          <w:lang w:val="en-US"/>
+        </w:rPr>
+        <w:t>;</w:t>
+      </w:r>
+      <w:proofErr w:type="gramEnd"/>
+    </w:p>
+    <w:p>
+      <w:pPr>
+        <w:rPr>
+          <w:lang w:val="en-US"/>
+        </w:rPr>
+      </w:pPr>
+    </w:p>
+    <w:p>
+      <w:pPr>
+        <w:rPr>
+          <w:lang w:val="en-US"/>
+        </w:rPr>
+      </w:pPr>
+      <w:r>
+        <w:rPr>
+          <w:lang w:val="en-US"/>
+        </w:rPr>
+        <w:t xml:space="preserve">class </w:t>
+      </w:r>
+      <w:proofErr w:type="spellStart"/>
+      <w:proofErr w:type="gramStart"/>
+      <w:r>
+        <w:rPr>
+          <w:lang w:val="en-US"/>
+        </w:rPr>
+        <w:t>EventCsv</w:t>
+      </w:r>
+      <w:proofErr w:type="spellEnd"/>
+      <w:proofErr w:type="gramEnd"/>
+    </w:p>
+    <w:p>
+      <w:pPr>
+        <w:rPr>
+          <w:lang w:val="en-US"/>
+        </w:rPr>
+      </w:pPr>
+      <w:r>
+        <w:rPr>
+          <w:lang w:val="en-US"/>
+        </w:rPr>
+        <w:t>{</w:t>
+      </w:r>
+    </w:p>
+    <w:p>
+      <w:pPr>
+        <w:rPr>
+          <w:lang w:val="en-US"/>
+        </w:rPr>
+      </w:pPr>
+      <w:r>
+        <w:rPr>
+          <w:lang w:val="en-US"/>
+        </w:rPr>
+        <w:t xml:space="preserve">    static void </w:t>
+      </w:r>
+      <w:proofErr w:type="gramStart"/>
+      <w:r>
+        <w:rPr>
+          <w:lang w:val="en-US"/>
+        </w:rPr>
+        <w:t>Main(</w:t>
+      </w:r>
+      <w:proofErr w:type="gramEnd"/>
+      <w:r>
+        <w:rPr>
+          <w:lang w:val="en-US"/>
+        </w:rPr>
+        <w:t>)</w:t>
+      </w:r>
+    </w:p>
+    <w:p>
+      <w:pPr>
+        <w:rPr>
+          <w:lang w:val="en-US"/>
+        </w:rPr>
+      </w:pPr>
+      <w:r>
+        <w:rPr>
+          <w:lang w:val="en-US"/>
+        </w:rPr>
+        <w:t xml:space="preserve">    {</w:t>
+      </w:r>
+    </w:p>
+    <w:p>
+      <w:pPr>
+        <w:rPr>
+          <w:lang w:val="en-US"/>
+        </w:rPr>
+      </w:pPr>
+      <w:r>
+        <w:rPr>
+          <w:lang w:val="en-US"/>
+        </w:rPr>
+        <w:t xml:space="preserve">        List&lt;Event&gt; events = </w:t>
+      </w:r>
+      <w:proofErr w:type="spellStart"/>
+      <w:r>
+        <w:rPr>
+          <w:lang w:val="en-US"/>
+        </w:rPr>
+        <w:t>ReadEventsFromCsv</w:t>
+      </w:r>
+      <w:proofErr w:type="spellEnd"/>
+      <w:r>
+        <w:rPr>
+          <w:lang w:val="en-US"/>
+        </w:rPr>
+        <w:t>("EventSample.csv"</w:t>
+      </w:r>
+      <w:proofErr w:type="gramStart"/>
+      <w:r>
+        <w:rPr>
+          <w:lang w:val="en-US"/>
+        </w:rPr>
+        <w:t>);</w:t>
+      </w:r>
+      <w:proofErr w:type="gramEnd"/>
+    </w:p>
+    <w:p>
+      <w:pPr>
+        <w:rPr>
+          <w:lang w:val="en-US"/>
+        </w:rPr>
+      </w:pPr>
+    </w:p>
+    <w:p>
+      <w:pPr>
+        <w:rPr>
+          <w:lang w:val="en-US"/>
+        </w:rPr>
+      </w:pPr>
+      <w:r>
+        <w:rPr>
+          <w:lang w:val="en-US"/>
+        </w:rPr>
+        <w:t xml:space="preserve">        // Sort events by date in descending order (newest first)</w:t>
+      </w:r>
+    </w:p>
+    <w:p>
+      <w:pPr>
+        <w:rPr>
+          <w:lang w:val="en-US"/>
+        </w:rPr>
+      </w:pPr>
+      <w:r>
+        <w:rPr>
+          <w:lang w:val="en-US"/>
+        </w:rPr>
+        <w:t xml:space="preserve">        </w:t>
+      </w:r>
+      <w:proofErr w:type="spellStart"/>
+      <w:proofErr w:type="gramStart"/>
+      <w:r>
+        <w:rPr>
+          <w:lang w:val="en-US"/>
+        </w:rPr>
+        <w:t>events.Sort</w:t>
+      </w:r>
+      <w:proofErr w:type="spellEnd"/>
+      <w:proofErr w:type="gramEnd"/>
+      <w:r>
+        <w:rPr>
+          <w:lang w:val="en-US"/>
+        </w:rPr>
+        <w:t>((e1, e2) =&gt; e2.Date.CompareTo(e1.Date));</w:t>
+      </w:r>
+    </w:p>
+    <w:p>
+      <w:pPr>
+        <w:rPr>
+          <w:lang w:val="en-US"/>
+        </w:rPr>
+      </w:pPr>
+    </w:p>
+    <w:p>
+      <w:pPr>
+        <w:rPr>
+          <w:lang w:val="en-US"/>
+        </w:rPr>
+      </w:pPr>
+      <w:r>
+        <w:rPr>
+          <w:lang w:val="en-US"/>
+        </w:rPr>
+        <w:t xml:space="preserve">        // Print events to console</w:t>
+      </w:r>
+    </w:p>
+    <w:p>
+      <w:pPr>
+        <w:rPr>
+          <w:lang w:val="en-US"/>
+        </w:rPr>
+      </w:pPr>
+      <w:r>
+        <w:rPr>
+          <w:lang w:val="en-US"/>
+        </w:rPr>
+        <w:t xml:space="preserve">        foreach (var </w:t>
+      </w:r>
+      <w:proofErr w:type="spellStart"/>
+      <w:r>
+        <w:rPr>
+          <w:lang w:val="en-US"/>
+        </w:rPr>
+        <w:t>ev</w:t>
+      </w:r>
+      <w:proofErr w:type="spellEnd"/>
+      <w:r>
+        <w:rPr>
+          <w:lang w:val="en-US"/>
+        </w:rPr>
+        <w:t xml:space="preserve"> in events)</w:t>
+      </w:r>
+    </w:p>
+    <w:p>
+      <w:pPr>
+        <w:rPr>
+          <w:lang w:val="en-US"/>
+        </w:rPr>
+      </w:pPr>
+      <w:r>
+        <w:rPr>
+          <w:lang w:val="en-US"/>
+        </w:rPr>
+        <w:t xml:space="preserve">        {</w:t>
+      </w:r>
+    </w:p>
+    <w:p>
+      <w:pPr>
+        <w:rPr>
+          <w:lang w:val="en-US"/>
+        </w:rPr>
+      </w:pPr>
+      <w:r>
+        <w:rPr>
+          <w:lang w:val="en-US"/>
+        </w:rPr>
+        <w:t xml:space="preserve">            </w:t>
+      </w:r>
+      <w:proofErr w:type="spellStart"/>
+      <w:r>
+        <w:rPr>
+          <w:lang w:val="en-US"/>
+        </w:rPr>
+        <w:t>Console.WriteLine</w:t>
+      </w:r>
+      <w:proofErr w:type="spellEnd"/>
+      <w:r>
+        <w:rPr>
+          <w:lang w:val="en-US"/>
+        </w:rPr>
+        <w:t>(</w:t>
+      </w:r>
+      <w:proofErr w:type="spellStart"/>
+      <w:proofErr w:type="gramStart"/>
+      <w:r>
+        <w:rPr>
+          <w:lang w:val="en-US"/>
+        </w:rPr>
+        <w:t>ev.ToString</w:t>
+      </w:r>
+      <w:proofErr w:type="spellEnd"/>
+      <w:proofErr w:type="gramEnd"/>
+      <w:r>
+        <w:rPr>
+          <w:lang w:val="en-US"/>
+        </w:rPr>
+        <w:t>());</w:t>
+      </w:r>
+    </w:p>
+    <w:p>
+      <w:pPr>
+        <w:rPr>
+          <w:lang w:val="en-US"/>
+        </w:rPr>
+      </w:pPr>
+      <w:r>
+        <w:rPr>
+          <w:lang w:val="en-US"/>
+        </w:rPr>
+        <w:t xml:space="preserve">        }</w:t>
+      </w:r>
+    </w:p>
+    <w:p>
+      <w:pPr>
+        <w:rPr>
+          <w:lang w:val="en-US"/>
+        </w:rPr>
+      </w:pPr>
+      <w:r>
+        <w:rPr>
+          <w:lang w:val="en-US"/>
+        </w:rPr>
+        <w:t xml:space="preserve">    }</w:t>
+      </w:r>
+    </w:p>
+    <w:p>
+      <w:pPr>
+        <w:rPr>
+          <w:lang w:val="en-US"/>
+        </w:rPr>
+      </w:pPr>
+    </w:p>
+    <w:p>
+      <w:pPr>
+        <w:rPr>
+          <w:lang w:val="en-US"/>
+        </w:rPr>
+      </w:pPr>
+      <w:r>
+        <w:rPr>
+          <w:lang w:val="en-US"/>
+        </w:rPr>
+        <w:t xml:space="preserve">    static List&lt;Event&gt; </w:t>
+      </w:r>
+      <w:proofErr w:type="spellStart"/>
+      <w:proofErr w:type="gramStart"/>
+      <w:r>
+        <w:rPr>
+          <w:lang w:val="en-US"/>
+        </w:rPr>
+        <w:t>ReadEventsFromCsv</w:t>
+      </w:r>
+      <w:proofErr w:type="spellEnd"/>
+      <w:r>
+        <w:rPr>
+          <w:lang w:val="en-US"/>
+        </w:rPr>
+        <w:t>(</w:t>
+      </w:r>
+      <w:proofErr w:type="gramEnd"/>
+      <w:r>
+        <w:rPr>
+          <w:lang w:val="en-US"/>
+        </w:rPr>
+        <w:t xml:space="preserve">string </w:t>
+      </w:r>
+      <w:proofErr w:type="spellStart"/>
+      <w:r>
+        <w:rPr>
+          <w:lang w:val="en-US"/>
+        </w:rPr>
+        <w:t>filePath</w:t>
+      </w:r>
+      <w:proofErr w:type="spellEnd"/>
+      <w:r>
+        <w:rPr>
+          <w:lang w:val="en-US"/>
+        </w:rPr>
+        <w:t>)</w:t>
+      </w:r>
+    </w:p>
+    <w:p>
+      <w:pPr>
+        <w:rPr>
+          <w:lang w:val="en-US"/>
+        </w:rPr>
+      </w:pPr>
+      <w:r>
+        <w:rPr>
+          <w:lang w:val="en-US"/>
+        </w:rPr>
+        <w:t xml:space="preserve">    {</w:t>
+      </w:r>
+    </w:p>
+    <w:p>
+      <w:pPr>
+        <w:rPr>
+          <w:lang w:val="en-US"/>
+        </w:rPr>
+      </w:pPr>
+      <w:r>
+        <w:rPr>
+          <w:lang w:val="en-US"/>
+        </w:rPr>
+        <w:t xml:space="preserve">        List&lt;Event&gt; events = new List&lt;Event</w:t>
+      </w:r>
+      <w:proofErr w:type="gramStart"/>
+      <w:r>
+        <w:rPr>
+          <w:lang w:val="en-US"/>
+        </w:rPr>
+        <w:t>&gt;(</w:t>
+      </w:r>
+      <w:proofErr w:type="gramEnd"/>
+      <w:r>
+        <w:rPr>
+          <w:lang w:val="en-US"/>
+        </w:rPr>
+        <w:t>);</w:t>
+      </w:r>
+    </w:p>
+    <w:p>
+      <w:pPr>
+        <w:rPr>
+          <w:lang w:val="en-US"/>
+        </w:rPr>
+      </w:pPr>
+    </w:p>
+    <w:p>
+      <w:pPr>
+        <w:rPr>
+          <w:lang w:val="en-US"/>
+        </w:rPr>
+      </w:pPr>
+      <w:r>
+        <w:rPr>
+          <w:lang w:val="en-US"/>
+        </w:rPr>
+        <w:t xml:space="preserve">        try</w:t>
+      </w:r>
+    </w:p>
+    <w:p>
+      <w:pPr>
+        <w:rPr>
+          <w:lang w:val="en-US"/>
+        </w:rPr>
+      </w:pPr>
+      <w:r>
+        <w:rPr>
+          <w:lang w:val="en-US"/>
+        </w:rPr>
+        <w:t xml:space="preserve">        {</w:t>
+      </w:r>
+    </w:p>
+    <w:p>
+      <w:pPr>
+        <w:rPr>
+          <w:lang w:val="en-US"/>
+        </w:rPr>
+      </w:pPr>
+      <w:r>
+        <w:rPr>
+          <w:lang w:val="en-US"/>
+        </w:rPr>
+        <w:t xml:space="preserve">            </w:t>
+      </w:r>
+      <w:proofErr w:type="gramStart"/>
+      <w:r>
+        <w:rPr>
+          <w:lang w:val="en-US"/>
+        </w:rPr>
+        <w:t>string[</w:t>
+      </w:r>
+      <w:proofErr w:type="gramEnd"/>
+      <w:r>
+        <w:rPr>
+          <w:lang w:val="en-US"/>
+        </w:rPr>
+        <w:t xml:space="preserve">] lines = </w:t>
+      </w:r>
+      <w:proofErr w:type="spellStart"/>
+      <w:r>
+        <w:rPr>
+          <w:lang w:val="en-US"/>
+        </w:rPr>
+        <w:t>File.ReadAllLines</w:t>
+      </w:r>
+      <w:proofErr w:type="spellEnd"/>
+      <w:r>
+        <w:rPr>
+          <w:lang w:val="en-US"/>
+        </w:rPr>
+        <w:t>(</w:t>
+      </w:r>
+      <w:proofErr w:type="spellStart"/>
+      <w:r>
+        <w:rPr>
+          <w:lang w:val="en-US"/>
+        </w:rPr>
+        <w:t>filePath</w:t>
+      </w:r>
+      <w:proofErr w:type="spellEnd"/>
+      <w:r>
+        <w:rPr>
+          <w:lang w:val="en-US"/>
+        </w:rPr>
+        <w:t>);</w:t>
+      </w:r>
+    </w:p>
+    <w:p>
+      <w:pPr>
+        <w:rPr>
+          <w:lang w:val="en-US"/>
+        </w:rPr>
+      </w:pPr>
+    </w:p>
+    <w:p>
+      <w:pPr>
+        <w:rPr>
+          <w:lang w:val="en-US"/>
+        </w:rPr>
+      </w:pPr>
+      <w:r>
+        <w:rPr>
+          <w:lang w:val="en-US"/>
+        </w:rPr>
+        <w:lastRenderedPageBreak/>
+        <w:t xml:space="preserve">            foreach (var line in </w:t>
+      </w:r>
+      <w:proofErr w:type="spellStart"/>
+      <w:proofErr w:type="gramStart"/>
+      <w:r>
+        <w:rPr>
+          <w:lang w:val="en-US"/>
+        </w:rPr>
+        <w:t>lines.Skip</w:t>
+      </w:r>
+      <w:proofErr w:type="spellEnd"/>
+      <w:proofErr w:type="gramEnd"/>
+      <w:r>
+        <w:rPr>
+          <w:lang w:val="en-US"/>
+        </w:rPr>
+        <w:t>(1)) // Skip header line</w:t>
+      </w:r>
+    </w:p>
+    <w:p>
+      <w:pPr>
+        <w:rPr>
+          <w:lang w:val="en-US"/>
+        </w:rPr>
+      </w:pPr>
+      <w:r>
+        <w:rPr>
+          <w:lang w:val="en-US"/>
+        </w:rPr>
+        <w:t xml:space="preserve">            {</w:t>
+      </w:r>
+    </w:p>
+    <w:p>
+      <w:pPr>
+        <w:rPr>
+          <w:lang w:val="en-US"/>
+        </w:rPr>
+      </w:pPr>
+      <w:r>
+        <w:rPr>
+          <w:lang w:val="en-US"/>
+        </w:rPr>
+        <w:t xml:space="preserve">                </w:t>
+      </w:r>
+      <w:proofErr w:type="gramStart"/>
+      <w:r>
+        <w:rPr>
+          <w:lang w:val="en-US"/>
+        </w:rPr>
+        <w:t>string[</w:t>
+      </w:r>
+      <w:proofErr w:type="gramEnd"/>
+      <w:r>
+        <w:rPr>
+          <w:lang w:val="en-US"/>
+        </w:rPr>
+        <w:t xml:space="preserve">] fields = </w:t>
+      </w:r>
+      <w:proofErr w:type="spellStart"/>
+      <w:r>
+        <w:rPr>
+          <w:lang w:val="en-US"/>
+        </w:rPr>
+        <w:t>line.Split</w:t>
+      </w:r>
+      <w:proofErr w:type="spellEnd"/>
+      <w:r>
+        <w:rPr>
+          <w:lang w:val="en-US"/>
+        </w:rPr>
+        <w:t>(',');</w:t>
+      </w:r>
+    </w:p>
+    <w:p>
+      <w:pPr>
+        <w:rPr>
+          <w:lang w:val="en-US"/>
+        </w:rPr>
+      </w:pPr>
+    </w:p>
+    <w:p>
+      <w:pPr>
+        <w:rPr>
+          <w:lang w:val="en-US"/>
+        </w:rPr>
+      </w:pPr>
+      <w:r>
+        <w:rPr>
+          <w:lang w:val="en-US"/>
+        </w:rPr>
+        <w:t xml:space="preserve">                if (</w:t>
+      </w:r>
+      <w:proofErr w:type="spellStart"/>
+      <w:proofErr w:type="gramStart"/>
+      <w:r>
+        <w:rPr>
+          <w:lang w:val="en-US"/>
+        </w:rPr>
+        <w:t>fields.Length</w:t>
+      </w:r>
+      <w:proofErr w:type="spellEnd"/>
+      <w:proofErr w:type="gramEnd"/>
+      <w:r>
+        <w:rPr>
+          <w:lang w:val="en-US"/>
+        </w:rPr>
+        <w:t xml:space="preserve"> == 3)</w:t>
+      </w:r>
+    </w:p>
+    <w:p>
+      <w:pPr>
+        <w:rPr>
+          <w:lang w:val="en-US"/>
+        </w:rPr>
+      </w:pPr>
+      <w:r>
+        <w:rPr>
+          <w:lang w:val="en-US"/>
+        </w:rPr>
+        <w:t xml:space="preserve">                {</w:t>
+      </w:r>
+    </w:p>
+    <w:p>
+      <w:pPr>
+        <w:rPr>
+          <w:lang w:val="en-US"/>
+        </w:rPr>
+      </w:pPr>
+      <w:r>
+        <w:rPr>
+          <w:lang w:val="en-US"/>
+        </w:rPr>
+        <w:t xml:space="preserve">                    </w:t>
+      </w:r>
+      <w:proofErr w:type="spellStart"/>
+      <w:r>
+        <w:rPr>
+          <w:lang w:val="en-US"/>
+        </w:rPr>
+        <w:t>DateOnly</w:t>
+      </w:r>
+      <w:proofErr w:type="spellEnd"/>
+      <w:r>
+        <w:rPr>
+          <w:lang w:val="en-US"/>
+        </w:rPr>
+        <w:t xml:space="preserve"> date = </w:t>
+      </w:r>
+      <w:proofErr w:type="spellStart"/>
+      <w:r>
+        <w:rPr>
+          <w:lang w:val="en-US"/>
+        </w:rPr>
+        <w:t>DateOnly.Parse</w:t>
+      </w:r>
+      <w:proofErr w:type="spellEnd"/>
+      <w:r>
+        <w:rPr>
+          <w:lang w:val="en-US"/>
+        </w:rPr>
+        <w:t>(</w:t>
+      </w:r>
+      <w:proofErr w:type="gramStart"/>
+      <w:r>
+        <w:rPr>
+          <w:lang w:val="en-US"/>
+        </w:rPr>
+        <w:t>fields[</w:t>
+      </w:r>
+      <w:proofErr w:type="gramEnd"/>
+      <w:r>
+        <w:rPr>
+          <w:lang w:val="en-US"/>
+        </w:rPr>
+        <w:t xml:space="preserve">0], </w:t>
+      </w:r>
+      <w:proofErr w:type="spellStart"/>
+      <w:r>
+        <w:rPr>
+          <w:lang w:val="en-US"/>
+        </w:rPr>
+        <w:t>CultureInfo.InvariantCulture</w:t>
+      </w:r>
+      <w:proofErr w:type="spellEnd"/>
+      <w:r>
+        <w:rPr>
+          <w:lang w:val="en-US"/>
+        </w:rPr>
+        <w:t>);</w:t>
+      </w:r>
+    </w:p>
+    <w:p>
+      <w:pPr>
+        <w:rPr>
+          <w:lang w:val="en-US"/>
+        </w:rPr>
+      </w:pPr>
+      <w:r>
+        <w:rPr>
+          <w:lang w:val="en-US"/>
+        </w:rPr>
+        <w:t xml:space="preserve">                    string description = </w:t>
+      </w:r>
+      <w:proofErr w:type="gramStart"/>
+      <w:r>
+        <w:rPr>
+          <w:lang w:val="en-US"/>
+        </w:rPr>
+        <w:t>fields[</w:t>
+      </w:r>
+      <w:proofErr w:type="gramEnd"/>
+      <w:r>
+        <w:rPr>
+          <w:lang w:val="en-US"/>
+        </w:rPr>
+        <w:t>1];</w:t>
+      </w:r>
+    </w:p>
+    <w:p>
+      <w:pPr>
+        <w:rPr>
+          <w:lang w:val="en-US"/>
+        </w:rPr>
+      </w:pPr>
+      <w:r>
+        <w:rPr>
+          <w:lang w:val="en-US"/>
+        </w:rPr>
+        <w:t xml:space="preserve">                    </w:t>
+      </w:r>
+      <w:proofErr w:type="gramStart"/>
+      <w:r>
+        <w:rPr>
+          <w:lang w:val="en-US"/>
+        </w:rPr>
+        <w:t>string[</w:t>
+      </w:r>
+      <w:proofErr w:type="gramEnd"/>
+      <w:r>
+        <w:rPr>
+          <w:lang w:val="en-US"/>
+        </w:rPr>
+        <w:t xml:space="preserve">] </w:t>
+      </w:r>
+      <w:proofErr w:type="spellStart"/>
+      <w:r>
+        <w:rPr>
+          <w:lang w:val="en-US"/>
+        </w:rPr>
+        <w:t>categoryParts</w:t>
+      </w:r>
+      <w:proofErr w:type="spellEnd"/>
+      <w:r>
+        <w:rPr>
+          <w:lang w:val="en-US"/>
+        </w:rPr>
+        <w:t xml:space="preserve"> = fields[2].Split('/');</w:t>
+      </w:r>
+    </w:p>
+    <w:p>
+      <w:pPr>
+        <w:rPr>
+          <w:lang w:val="en-US"/>
+        </w:rPr>
+      </w:pPr>
+      <w:r>
+        <w:rPr>
+          <w:lang w:val="en-US"/>
+        </w:rPr>
+        <w:t xml:space="preserve">                    string </w:t>
+      </w:r>
+      <w:proofErr w:type="spellStart"/>
+      <w:r>
+        <w:rPr>
+          <w:lang w:val="en-US"/>
+        </w:rPr>
+        <w:t>primaryCategory</w:t>
+      </w:r>
+      <w:proofErr w:type="spellEnd"/>
+      <w:r>
+        <w:rPr>
+          <w:lang w:val="en-US"/>
+        </w:rPr>
+        <w:t xml:space="preserve"> = </w:t>
+      </w:r>
+      <w:proofErr w:type="spellStart"/>
+      <w:proofErr w:type="gramStart"/>
+      <w:r>
+        <w:rPr>
+          <w:lang w:val="en-US"/>
+        </w:rPr>
+        <w:t>categoryParts</w:t>
+      </w:r>
+      <w:proofErr w:type="spellEnd"/>
+      <w:r>
+        <w:rPr>
+          <w:lang w:val="en-US"/>
+        </w:rPr>
+        <w:t>[</w:t>
+      </w:r>
+      <w:proofErr w:type="gramEnd"/>
+      <w:r>
+        <w:rPr>
+          <w:lang w:val="en-US"/>
+        </w:rPr>
+        <w:t>0];</w:t>
+      </w:r>
+    </w:p>
+    <w:p>
+      <w:pPr>
+        <w:rPr>
+          <w:lang w:val="en-US"/>
+        </w:rPr>
+      </w:pPr>
+      <w:r>
+        <w:rPr>
+          <w:lang w:val="en-US"/>
+        </w:rPr>
+        <w:t xml:space="preserve">                    string </w:t>
+      </w:r>
+      <w:proofErr w:type="spellStart"/>
+      <w:r>
+        <w:rPr>
+          <w:lang w:val="en-US"/>
+        </w:rPr>
+        <w:t>secondaryCategory</w:t>
+      </w:r>
+      <w:proofErr w:type="spellEnd"/>
+      <w:r>
+        <w:rPr>
+          <w:lang w:val="en-US"/>
+        </w:rPr>
+        <w:t xml:space="preserve"> = </w:t>
+      </w:r>
+      <w:proofErr w:type="spellStart"/>
+      <w:r>
+        <w:rPr>
+          <w:lang w:val="en-US"/>
+        </w:rPr>
+        <w:t>categoryParts.Length</w:t>
+      </w:r>
+      <w:proofErr w:type="spellEnd"/>
+      <w:r>
+        <w:rPr>
+          <w:lang w:val="en-US"/>
+        </w:rPr>
+        <w:t xml:space="preserve"> &gt; </w:t>
+      </w:r>
+      <w:proofErr w:type="gramStart"/>
+      <w:r>
+        <w:rPr>
+          <w:lang w:val="en-US"/>
+        </w:rPr>
+        <w:t>1 ?</w:t>
+      </w:r>
+      <w:proofErr w:type="gramEnd"/>
+      <w:r>
+        <w:rPr>
+          <w:lang w:val="en-US"/>
+        </w:rPr>
+        <w:t xml:space="preserve"> </w:t>
+      </w:r>
+      <w:proofErr w:type="spellStart"/>
+      <w:r>
+        <w:rPr>
+          <w:lang w:val="en-US"/>
+        </w:rPr>
+        <w:t>categoryParts</w:t>
+      </w:r>
+      <w:proofErr w:type="spellEnd"/>
+      <w:r>
+        <w:rPr>
+          <w:lang w:val="en-US"/>
+        </w:rPr>
+        <w:t>[1] : null;</w:t>
+      </w:r>
+    </w:p>
+    <w:p>
+      <w:pPr>
+        <w:rPr>
+          <w:lang w:val="en-US"/>
+        </w:rPr>
+      </w:pPr>
+    </w:p>
+    <w:p>
+      <w:pPr>
+        <w:rPr>
+          <w:lang w:val="en-US"/>
+        </w:rPr>
+      </w:pPr>
+      <w:r>
+        <w:rPr>
+          <w:lang w:val="en-US"/>
+        </w:rPr>
+        <w:t xml:space="preserve">                    </w:t>
+      </w:r>
+      <w:proofErr w:type="spellStart"/>
+      <w:r>
+        <w:rPr>
+          <w:lang w:val="en-US"/>
+        </w:rPr>
+        <w:t>EventCategory</w:t>
+      </w:r>
+      <w:proofErr w:type="spellEnd"/>
+      <w:r>
+        <w:rPr>
+          <w:lang w:val="en-US"/>
+        </w:rPr>
+        <w:t xml:space="preserve"> category = new </w:t>
+      </w:r>
+      <w:proofErr w:type="spellStart"/>
+      <w:r>
+        <w:rPr>
+          <w:lang w:val="en-US"/>
+        </w:rPr>
+        <w:t>EventCategory</w:t>
+      </w:r>
+      <w:proofErr w:type="spellEnd"/>
+    </w:p>
+    <w:p>
+      <w:pPr>
+        <w:rPr>
+          <w:lang w:val="en-US"/>
+        </w:rPr>
+      </w:pPr>
+      <w:r>
+        <w:rPr>
+          <w:lang w:val="en-US"/>
+        </w:rPr>
+        <w:t xml:space="preserve">                    {</w:t>
+      </w:r>
+    </w:p>
+    <w:p>
+      <w:pPr>
+        <w:rPr>
+          <w:lang w:val="en-US"/>
+        </w:rPr>
+      </w:pPr>
+      <w:r>
+        <w:rPr>
+          <w:lang w:val="en-US"/>
+        </w:rPr>
+        <w:t xml:space="preserve">                        Primary = </w:t>
+      </w:r>
+      <w:proofErr w:type="spellStart"/>
+      <w:r>
+        <w:rPr>
+          <w:lang w:val="en-US"/>
+        </w:rPr>
+        <w:t>primaryCategory</w:t>
+      </w:r>
+      <w:proofErr w:type="spellEnd"/>
+      <w:r>
+        <w:rPr>
+          <w:lang w:val="en-US"/>
+        </w:rPr>
+        <w:t>,</w:t>
+      </w:r>
+    </w:p>
+    <w:p>
+      <w:pPr>
+        <w:rPr>
+          <w:lang w:val="en-US"/>
+        </w:rPr>
+      </w:pPr>
+      <w:r>
+        <w:rPr>
+          <w:lang w:val="en-US"/>
+        </w:rPr>
+        <w:t xml:space="preserve">                        Secondary = </w:t>
+      </w:r>
+      <w:proofErr w:type="spellStart"/>
+      <w:r>
+        <w:rPr>
+          <w:lang w:val="en-US"/>
+        </w:rPr>
+        <w:t>secondaryCategory</w:t>
+      </w:r>
+      <w:proofErr w:type="spellEnd"/>
+    </w:p>
+    <w:p>
+      <w:pPr>
+        <w:rPr>
+          <w:lang w:val="en-US"/>
+        </w:rPr>
+      </w:pPr>
+      <w:r>
+        <w:rPr>
+          <w:lang w:val="en-US"/>
+        </w:rPr>
+        <w:t xml:space="preserve">                    };</w:t>
+      </w:r>
+    </w:p>
+    <w:p>
+      <w:pPr>
+        <w:rPr>
+          <w:lang w:val="en-US"/>
+        </w:rPr>
+      </w:pPr>
+    </w:p>
+    <w:p>
+      <w:pPr>
+        <w:rPr>
+          <w:lang w:val="en-US"/>
+        </w:rPr>
+      </w:pPr>
+      <w:r>
+        <w:rPr>
+          <w:lang w:val="en-US"/>
+        </w:rPr>
+        <w:t xml:space="preserve">                    Event </w:t>
+      </w:r>
+      <w:proofErr w:type="spellStart"/>
+      <w:r>
+        <w:rPr>
+          <w:lang w:val="en-US"/>
+        </w:rPr>
+        <w:t>newEvent</w:t>
+      </w:r>
+      <w:proofErr w:type="spellEnd"/>
+      <w:r>
+        <w:rPr>
+          <w:lang w:val="en-US"/>
+        </w:rPr>
+        <w:t xml:space="preserve"> = new </w:t>
+      </w:r>
+      <w:proofErr w:type="gramStart"/>
+      <w:r>
+        <w:rPr>
+          <w:lang w:val="en-US"/>
+        </w:rPr>
+        <w:t>Event(</w:t>
+      </w:r>
+      <w:proofErr w:type="gramEnd"/>
+      <w:r>
+        <w:rPr>
+          <w:lang w:val="en-US"/>
+        </w:rPr>
+        <w:t>date, description, category);</w:t>
+      </w:r>
+    </w:p>
+    <w:p>
+      <w:pPr>
+        <w:rPr>
+          <w:lang w:val="en-US"/>
+        </w:rPr>
+      </w:pPr>
+      <w:r>
+        <w:rPr>
+          <w:lang w:val="en-US"/>
+        </w:rPr>
+        <w:t xml:space="preserve">                    </w:t>
+      </w:r>
+      <w:proofErr w:type="spellStart"/>
+      <w:proofErr w:type="gramStart"/>
+      <w:r>
+        <w:rPr>
+          <w:lang w:val="en-US"/>
+        </w:rPr>
+        <w:t>events.Add</w:t>
+      </w:r>
+      <w:proofErr w:type="spellEnd"/>
+      <w:proofErr w:type="gramEnd"/>
+      <w:r>
+        <w:rPr>
+          <w:lang w:val="en-US"/>
+        </w:rPr>
+        <w:t>(</w:t>
+      </w:r>
+      <w:proofErr w:type="spellStart"/>
+      <w:r>
+        <w:rPr>
+          <w:lang w:val="en-US"/>
+        </w:rPr>
+        <w:t>newEvent</w:t>
+      </w:r>
+      <w:proofErr w:type="spellEnd"/>
+      <w:r>
+        <w:rPr>
+          <w:lang w:val="en-US"/>
+        </w:rPr>
+        <w:t>);</w:t>
+      </w:r>
+    </w:p>
+    <w:p>
+      <w:pPr>
+        <w:rPr>
+          <w:lang w:val="en-US"/>
+        </w:rPr>
+      </w:pPr>
+      <w:r>
+        <w:rPr>
+          <w:lang w:val="en-US"/>
+        </w:rPr>
+        <w:t xml:space="preserve">                }</w:t>
+      </w:r>
+    </w:p>
+    <w:p>
+      <w:pPr>
+        <w:rPr>
+          <w:lang w:val="en-US"/>
+        </w:rPr>
+      </w:pPr>
+      <w:r>
+        <w:rPr>
+          <w:lang w:val="en-US"/>
+        </w:rPr>
+        <w:t xml:space="preserve">            }</w:t>
+      </w:r>
+    </w:p>
+    <w:p>
+      <w:pPr>
+        <w:rPr>
+          <w:lang w:val="en-US"/>
+        </w:rPr>
+      </w:pPr>
+      <w:r>
+        <w:rPr>
+          <w:lang w:val="en-US"/>
+        </w:rPr>
+        <w:t xml:space="preserve">        }</w:t>
+      </w:r>
+    </w:p>
+    <w:p>
+      <w:pPr>
+        <w:rPr>
+          <w:lang w:val="en-US"/>
+        </w:rPr>
+      </w:pPr>
+      <w:r>
+        <w:rPr>
+          <w:lang w:val="en-US"/>
+        </w:rPr>
+        <w:t xml:space="preserve">        catch (Exception ex)</w:t>
+      </w:r>
+    </w:p>
+    <w:p>
+      <w:pPr>
+        <w:rPr>
+          <w:lang w:val="en-US"/>
+        </w:rPr>
+      </w:pPr>
+      <w:r>
+        <w:rPr>
+          <w:lang w:val="en-US"/>
+        </w:rPr>
+        <w:t xml:space="preserve">        {</w:t>
+      </w:r>
+    </w:p>
+    <w:p>
+      <w:pPr>
+        <w:rPr>
+          <w:lang w:val="en-US"/>
+        </w:rPr>
+      </w:pPr>
+      <w:r>
+        <w:rPr>
+          <w:lang w:val="en-US"/>
+        </w:rPr>
+        <w:t xml:space="preserve">            </w:t>
+      </w:r>
+      <w:proofErr w:type="spellStart"/>
+      <w:r>
+        <w:rPr>
+          <w:lang w:val="en-US"/>
+        </w:rPr>
+        <w:t>Console.WriteLine</w:t>
+      </w:r>
+      <w:proofErr w:type="spellEnd"/>
+      <w:r>
+        <w:rPr>
+          <w:lang w:val="en-US"/>
+        </w:rPr>
+        <w:t>($"Error reading CSV file: {</w:t>
+      </w:r>
+      <w:proofErr w:type="spellStart"/>
+      <w:proofErr w:type="gramStart"/>
+      <w:r>
+        <w:rPr>
+          <w:lang w:val="en-US"/>
+        </w:rPr>
+        <w:t>ex.Message</w:t>
+      </w:r>
+      <w:proofErr w:type="spellEnd"/>
+      <w:proofErr w:type="gramEnd"/>
+      <w:r>
+        <w:rPr>
+          <w:lang w:val="en-US"/>
+        </w:rPr>
+        <w:t>}");</w:t>
+      </w:r>
+    </w:p>
+    <w:p>
+      <w:r>
+        <w:rPr>
+          <w:lang w:val="en-US"/>
+        </w:rPr>
+        <w:t xml:space="preserve">        </w:t>
+      </w:r>
+      <w:r>
+        <w:t>}</w:t>
+      </w:r>
+    </w:p>
+    <w:p/>
+    <w:p>
+      <w:r>
+        <w:t xml:space="preserve">        </w:t>
+      </w:r>
+      <w:proofErr w:type="spellStart"/>
+      <w:r>
+        <w:t>return</w:t>
+      </w:r>
+      <w:proofErr w:type="spellEnd"/>
+      <w:r>
+        <w:t xml:space="preserve"> </w:t>
+      </w:r>
+      <w:proofErr w:type="spellStart"/>
+      <w:r>
+        <w:t>events</w:t>
+      </w:r>
+      <w:proofErr w:type="spellEnd"/>
+      <w:r>
+        <w:t>;</w:t>
+      </w:r>
+    </w:p>
+    <w:p>
+      <w:r>
+        <w:t xml:space="preserve">    }</w:t>
+      </w:r>
+    </w:p>
+    <w:p>
+      <w:r>
+        <w:t>}</w:t>
+      </w:r>
+    </w:p>
+    <w:p>
+      <w:pPr>
+        <w:pStyle w:val="Heading2"/>
+      </w:pPr>
+      <w:bookmarkStart w:id="29" w:name="_Toc159387001"/>
+      <w:r>
+        <w:t>EventSample.csv</w:t>
+      </w:r>
+      <w:bookmarkEnd w:id="29"/>
+    </w:p>
+    <w:p>
+      <w:pPr>
+        <w:rPr>
+          <w:lang w:val="en-US"/>
+        </w:rPr>
+      </w:pPr>
+      <w:proofErr w:type="spellStart"/>
+      <w:proofErr w:type="gramStart"/>
+      <w:r>
+        <w:rPr>
+          <w:lang w:val="en-US"/>
+        </w:rPr>
+        <w:t>date,description</w:t>
+      </w:r>
+      <w:proofErr w:type="gramEnd"/>
+      <w:r>
+        <w:rPr>
+          <w:lang w:val="en-US"/>
+        </w:rPr>
+        <w:t>,category</w:t>
+      </w:r>
+      <w:proofErr w:type="spellEnd"/>
+    </w:p>
+    <w:p>
+      <w:pPr>
+        <w:rPr>
+          <w:lang w:val="en-US"/>
+        </w:rPr>
+      </w:pPr>
+      <w:r>
+        <w:rPr>
+          <w:lang w:val="en-US"/>
+        </w:rPr>
+        <w:lastRenderedPageBreak/>
+        <w:t>2024-02-</w:t>
+      </w:r>
+      <w:proofErr w:type="gramStart"/>
+      <w:r>
+        <w:rPr>
+          <w:lang w:val="en-US"/>
+        </w:rPr>
+        <w:t>15,C#</w:t>
+      </w:r>
+      <w:proofErr w:type="gramEnd"/>
+      <w:r>
+        <w:rPr>
+          <w:lang w:val="en-US"/>
+        </w:rPr>
+        <w:t xml:space="preserve"> and .NET </w:t>
+      </w:r>
+      <w:proofErr w:type="spellStart"/>
+      <w:r>
+        <w:rPr>
+          <w:lang w:val="en-US"/>
+        </w:rPr>
+        <w:t>basics,microsoft</w:t>
+      </w:r>
+      <w:proofErr w:type="spellEnd"/>
+      <w:r>
+        <w:rPr>
+          <w:lang w:val="en-US"/>
+        </w:rPr>
+        <w:t>/dotnet</w:t>
+      </w:r>
+    </w:p>
+    <w:p>
+      <w:pPr>
+        <w:rPr>
+          <w:lang w:val="en-US"/>
+        </w:rPr>
+      </w:pPr>
+      <w:r>
+        <w:rPr>
+          <w:lang w:val="en-US"/>
+        </w:rPr>
+        <w:t>2024-02-</w:t>
+      </w:r>
+      <w:proofErr w:type="gramStart"/>
+      <w:r>
+        <w:rPr>
+          <w:lang w:val="en-US"/>
+        </w:rPr>
+        <w:t>08,Java</w:t>
+      </w:r>
+      <w:proofErr w:type="gramEnd"/>
+      <w:r>
+        <w:rPr>
+          <w:lang w:val="en-US"/>
+        </w:rPr>
+        <w:t xml:space="preserve"> strategy </w:t>
+      </w:r>
+      <w:proofErr w:type="spellStart"/>
+      <w:r>
+        <w:rPr>
+          <w:lang w:val="en-US"/>
+        </w:rPr>
+        <w:t>pattern,java</w:t>
+      </w:r>
+      <w:proofErr w:type="spellEnd"/>
+    </w:p>
+    <w:p>
+      <w:pPr>
+        <w:rPr>
+          <w:lang w:val="en-US"/>
+        </w:rPr>
+      </w:pPr>
+      <w:r>
+        <w:rPr>
+          <w:lang w:val="en-US"/>
+        </w:rPr>
+        <w:t>2024-03-</w:t>
+      </w:r>
+      <w:proofErr w:type="gramStart"/>
+      <w:r>
+        <w:rPr>
+          <w:lang w:val="en-US"/>
+        </w:rPr>
+        <w:t>01,Python</w:t>
+      </w:r>
+      <w:proofErr w:type="gramEnd"/>
+      <w:r>
+        <w:rPr>
+          <w:lang w:val="en-US"/>
+        </w:rPr>
+        <w:t xml:space="preserve"> </w:t>
+      </w:r>
+      <w:proofErr w:type="spellStart"/>
+      <w:r>
+        <w:rPr>
+          <w:lang w:val="en-US"/>
+        </w:rPr>
+        <w:t>fundamentals,python</w:t>
+      </w:r>
+      <w:proofErr w:type="spellEnd"/>
+    </w:p>
+    <w:p>
+      <w:pPr>
+        <w:rPr>
+          <w:lang w:val="en-US"/>
+        </w:rPr>
+      </w:pPr>
+      <w:r>
+        <w:rPr>
+          <w:lang w:val="en-US"/>
+        </w:rPr>
+        <w:t>2024-03-</w:t>
+      </w:r>
+      <w:proofErr w:type="gramStart"/>
+      <w:r>
+        <w:rPr>
+          <w:lang w:val="en-US"/>
+        </w:rPr>
+        <w:t>10,Web</w:t>
+      </w:r>
+      <w:proofErr w:type="gramEnd"/>
+      <w:r>
+        <w:rPr>
+          <w:lang w:val="en-US"/>
+        </w:rPr>
+        <w:t xml:space="preserve"> development </w:t>
+      </w:r>
+      <w:proofErr w:type="spellStart"/>
+      <w:r>
+        <w:rPr>
+          <w:lang w:val="en-US"/>
+        </w:rPr>
+        <w:t>workshop,web</w:t>
+      </w:r>
+      <w:proofErr w:type="spellEnd"/>
+    </w:p>
+    <w:p>
+      <w:pPr>
+        <w:rPr>
+          <w:lang w:val="en-US"/>
+        </w:rPr>
+      </w:pPr>
+      <w:r>
+        <w:rPr>
+          <w:lang w:val="en-US"/>
+        </w:rPr>
+        <w:t>2024-04-</w:t>
+      </w:r>
+      <w:proofErr w:type="gramStart"/>
+      <w:r>
+        <w:rPr>
+          <w:lang w:val="en-US"/>
+        </w:rPr>
+        <w:t>05,Database</w:t>
+      </w:r>
+      <w:proofErr w:type="gramEnd"/>
+      <w:r>
+        <w:rPr>
+          <w:lang w:val="en-US"/>
+        </w:rPr>
+        <w:t xml:space="preserve"> design </w:t>
+      </w:r>
+      <w:proofErr w:type="spellStart"/>
+      <w:r>
+        <w:rPr>
+          <w:lang w:val="en-US"/>
+        </w:rPr>
+        <w:t>principles,database</w:t>
+      </w:r>
+      <w:proofErr w:type="spellEnd"/>
+    </w:p>
+    <w:p>
+      <w:pPr>
+        <w:rPr>
+          <w:lang w:val="en-US"/>
+        </w:rPr>
+      </w:pPr>
+      <w:r>
+        <w:rPr>
+          <w:lang w:val="en-US"/>
+        </w:rPr>
+        <w:t>2024-04-</w:t>
+      </w:r>
+      <w:proofErr w:type="gramStart"/>
+      <w:r>
+        <w:rPr>
+          <w:lang w:val="en-US"/>
+        </w:rPr>
+        <w:t>20,Agile</w:t>
+      </w:r>
+      <w:proofErr w:type="gramEnd"/>
+      <w:r>
+        <w:rPr>
+          <w:lang w:val="en-US"/>
+        </w:rPr>
+        <w:t xml:space="preserve"> </w:t>
+      </w:r>
+      <w:proofErr w:type="spellStart"/>
+      <w:r>
+        <w:rPr>
+          <w:lang w:val="en-US"/>
+        </w:rPr>
+        <w:t>methodologies,agile</w:t>
+      </w:r>
+      <w:proofErr w:type="spellEnd"/>
+    </w:p>
+    <w:p>
+      <w:pPr>
+        <w:rPr>
+          <w:lang w:val="en-US"/>
+        </w:rPr>
+      </w:pPr>
+      <w:r>
+        <w:rPr>
+          <w:lang w:val="en-US"/>
+        </w:rPr>
+        <w:t>2024-05-</w:t>
+      </w:r>
+      <w:proofErr w:type="gramStart"/>
+      <w:r>
+        <w:rPr>
+          <w:lang w:val="en-US"/>
+        </w:rPr>
+        <w:t>12,Mobile</w:t>
+      </w:r>
+      <w:proofErr w:type="gramEnd"/>
+      <w:r>
+        <w:rPr>
+          <w:lang w:val="en-US"/>
+        </w:rPr>
+        <w:t xml:space="preserve"> app </w:t>
+      </w:r>
+      <w:proofErr w:type="spellStart"/>
+      <w:r>
+        <w:rPr>
+          <w:lang w:val="en-US"/>
+        </w:rPr>
+        <w:t>development,appdev</w:t>
+      </w:r>
+      <w:proofErr w:type="spellEnd"/>
+    </w:p>
+    <w:p>
+      <w:pPr>
+        <w:rPr>
+          <w:lang w:val="en-US"/>
+        </w:rPr>
+      </w:pPr>
+      <w:r>
+        <w:rPr>
+          <w:lang w:val="en-US"/>
+        </w:rPr>
+        <w:t>2024-05-</w:t>
+      </w:r>
+      <w:proofErr w:type="gramStart"/>
+      <w:r>
+        <w:rPr>
+          <w:lang w:val="en-US"/>
+        </w:rPr>
+        <w:t>25,Machine</w:t>
+      </w:r>
+      <w:proofErr w:type="gramEnd"/>
+      <w:r>
+        <w:rPr>
+          <w:lang w:val="en-US"/>
+        </w:rPr>
+        <w:t xml:space="preserve"> learning </w:t>
+      </w:r>
+      <w:proofErr w:type="spellStart"/>
+      <w:r>
+        <w:rPr>
+          <w:lang w:val="en-US"/>
+        </w:rPr>
+        <w:t>introduction,ml</w:t>
+      </w:r>
+      <w:proofErr w:type="spellEnd"/>
+    </w:p>
+    <w:p>
+      <w:pPr>
+        <w:rPr>
+          <w:lang w:val="en-US"/>
+        </w:rPr>
+      </w:pPr>
+      <w:r>
+        <w:rPr>
+          <w:lang w:val="en-US"/>
+        </w:rPr>
+        <w:t>2024-06-</w:t>
+      </w:r>
+      <w:proofErr w:type="gramStart"/>
+      <w:r>
+        <w:rPr>
+          <w:lang w:val="en-US"/>
+        </w:rPr>
+        <w:t>08,Cloud</w:t>
+      </w:r>
+      <w:proofErr w:type="gramEnd"/>
+      <w:r>
+        <w:rPr>
+          <w:lang w:val="en-US"/>
+        </w:rPr>
+        <w:t xml:space="preserve"> computing </w:t>
+      </w:r>
+      <w:proofErr w:type="spellStart"/>
+      <w:r>
+        <w:rPr>
+          <w:lang w:val="en-US"/>
+        </w:rPr>
+        <w:t>essentials,cloud</w:t>
+      </w:r>
+      <w:proofErr w:type="spellEnd"/>
+    </w:p>
+    <w:p>
+      <w:r>
+        <w:t>2024-06-</w:t>
+      </w:r>
+      <w:proofErr w:type="gramStart"/>
+      <w:r>
+        <w:t>22,Software</w:t>
+      </w:r>
+      <w:proofErr w:type="gramEnd"/>
+      <w:r>
+        <w:t xml:space="preserve"> </w:t>
+      </w:r>
+      <w:proofErr w:type="spellStart"/>
+      <w:r>
+        <w:t>testing</w:t>
+      </w:r>
+      <w:proofErr w:type="spellEnd"/>
+      <w:r>
+        <w:t xml:space="preserve"> </w:t>
+      </w:r>
+      <w:proofErr w:type="spellStart"/>
+      <w:r>
+        <w:t>techniques,testing</w:t>
+      </w:r>
+      <w:proofErr w:type="spellEnd"/>
     </w:p>
     <w:sectPr>
       <w:pgSz w:w="11906" w:h="16838" w:code="9"/>
@@ -23614,6 +30976,25 @@
 </file>
 
 <file path=customXml/item1.xml><?xml version="1.0" encoding="utf-8"?>
+<b:Sources xmlns:b="http://schemas.openxmlformats.org/officeDocument/2006/bibliography" xmlns="http://schemas.openxmlformats.org/officeDocument/2006/bibliography" SelectedStyle="\APA.XSL" StyleName="APA"/>
+</file>
+
+<file path=customXml/item2.xml><?xml version="1.0" encoding="utf-8"?>
+<p:properties xmlns:p="http://schemas.microsoft.com/office/2006/metadata/properties" xmlns:xsi="http://www.w3.org/2001/XMLSchema-instance" xmlns:pc="http://schemas.microsoft.com/office/infopath/2007/PartnerControls">
+  <documentManagement/>
+</p:properties>
+</file>
+
+<file path=customXml/item3.xml><?xml version="1.0" encoding="utf-8"?>
+<?mso-contentType ?>
+<FormTemplates xmlns="http://schemas.microsoft.com/sharepoint/v3/contenttype/forms">
+  <Display>DocumentLibraryForm</Display>
+  <Edit>DocumentLibraryForm</Edit>
+  <New>DocumentLibraryForm</New>
+</FormTemplates>
+</file>
+
+<file path=customXml/item4.xml><?xml version="1.0" encoding="utf-8"?>
 <ct:contentTypeSchema xmlns:ct="http://schemas.microsoft.com/office/2006/metadata/contentType" xmlns:ma="http://schemas.microsoft.com/office/2006/metadata/properties/metaAttributes" ct:_="" ma:_="" ma:contentTypeName="Asiakirja" ma:contentTypeID="0x01010068A085C6F5D70F41B78AB27D1E69800E" ma:contentTypeVersion="4" ma:contentTypeDescription="Luo uusi asiakirja." ma:contentTypeScope="" ma:versionID="fe7d11ad2fb819e5b7c55fdef204485b">
   <xsd:schema xmlns:xsd="http://www.w3.org/2001/XMLSchema" xmlns:xs="http://www.w3.org/2001/XMLSchema" xmlns:p="http://schemas.microsoft.com/office/2006/metadata/properties" xmlns:ns2="d4ab8cc1-a567-453d-8ebe-1acb71932c6b" xmlns:ns3="909be7d7-68ae-473d-8d42-0bead767fa78" targetNamespace="http://schemas.microsoft.com/office/2006/metadata/properties" ma:root="true" ma:fieldsID="bb4aa0641f7cc01efde00245844a6712" ns2:_="" ns3:_="">
     <xsd:import namespace="d4ab8cc1-a567-453d-8ebe-1acb71932c6b"/>
@@ -23778,26 +31159,40 @@
 </ct:contentTypeSchema>
 </file>
 
-<file path=customXml/item2.xml><?xml version="1.0" encoding="utf-8"?>
-<?mso-contentType ?>
-<FormTemplates xmlns="http://schemas.microsoft.com/sharepoint/v3/contenttype/forms">
-  <Display>DocumentLibraryForm</Display>
-  <Edit>DocumentLibraryForm</Edit>
-  <New>DocumentLibraryForm</New>
-</FormTemplates>
+<file path=customXml/itemProps1.xml><?xml version="1.0" encoding="utf-8"?>
+<ds:datastoreItem xmlns:ds="http://schemas.openxmlformats.org/officeDocument/2006/customXml" ds:itemID="{7898C412-2BC6-4A2C-BC8B-CEA41A77202F}">
+  <ds:schemaRefs>
+    <ds:schemaRef ds:uri="http://schemas.openxmlformats.org/officeDocument/2006/bibliography"/>
+  </ds:schemaRefs>
+</ds:datastoreItem>
 </file>
 
-<file path=customXml/item3.xml><?xml version="1.0" encoding="utf-8"?>
-<p:properties xmlns:p="http://schemas.microsoft.com/office/2006/metadata/properties" xmlns:xsi="http://www.w3.org/2001/XMLSchema-instance" xmlns:pc="http://schemas.microsoft.com/office/infopath/2007/PartnerControls">
-  <documentManagement/>
-</p:properties>
+<file path=customXml/itemProps2.xml><?xml version="1.0" encoding="utf-8"?>
+<ds:datastoreItem xmlns:ds="http://schemas.openxmlformats.org/officeDocument/2006/customXml" ds:itemID="{3D0A732F-3C41-421E-8231-34FE2E52947D}">
+  <ds:schemaRefs>
+    <ds:schemaRef ds:uri="http://schemas.microsoft.com/office/2006/documentManagement/types"/>
+    <ds:schemaRef ds:uri="http://schemas.microsoft.com/office/2006/metadata/properties"/>
+    <ds:schemaRef ds:uri="d4ab8cc1-a567-453d-8ebe-1acb71932c6b"/>
+    <ds:schemaRef ds:uri="http://purl.org/dc/elements/1.1/"/>
+    <ds:schemaRef ds:uri="http://purl.org/dc/dcmitype/"/>
+    <ds:schemaRef ds:uri="909be7d7-68ae-473d-8d42-0bead767fa78"/>
+    <ds:schemaRef ds:uri="http://schemas.microsoft.com/office/infopath/2007/PartnerControls"/>
+    <ds:schemaRef ds:uri="http://schemas.openxmlformats.org/package/2006/metadata/core-properties"/>
+    <ds:schemaRef ds:uri="http://www.w3.org/XML/1998/namespace"/>
+    <ds:schemaRef ds:uri="http://purl.org/dc/terms/"/>
+  </ds:schemaRefs>
+</ds:datastoreItem>
 </file>
 
-<file path=customXml/item4.xml><?xml version="1.0" encoding="utf-8"?>
-<b:Sources xmlns:b="http://schemas.openxmlformats.org/officeDocument/2006/bibliography" xmlns="http://schemas.openxmlformats.org/officeDocument/2006/bibliography" SelectedStyle="\APA.XSL" StyleName="APA"/>
+<file path=customXml/itemProps3.xml><?xml version="1.0" encoding="utf-8"?>
+<ds:datastoreItem xmlns:ds="http://schemas.openxmlformats.org/officeDocument/2006/customXml" ds:itemID="{1AB4B396-64BB-46C2-9786-7E42FB0ECE0C}">
+  <ds:schemaRefs>
+    <ds:schemaRef ds:uri="http://schemas.microsoft.com/sharepoint/v3/contenttype/forms"/>
+  </ds:schemaRefs>
+</ds:datastoreItem>
 </file>
 
-<file path=customXml/itemProps1.xml><?xml version="1.0" encoding="utf-8"?>
+<file path=customXml/itemProps4.xml><?xml version="1.0" encoding="utf-8"?>
 <ds:datastoreItem xmlns:ds="http://schemas.openxmlformats.org/officeDocument/2006/customXml" ds:itemID="{92ED9FC7-C1D7-4853-9086-DA58B04B1404}">
   <ds:schemaRefs>
     <ds:schemaRef ds:uri="http://schemas.microsoft.com/office/2006/metadata/contentType"/>
@@ -23814,37 +31209,4 @@
     <ds:schemaRef ds:uri="http://schemas.microsoft.com/internal/obd"/>
   </ds:schemaRefs>
 </ds:datastoreItem>
-</file>
-
-<file path=customXml/itemProps2.xml><?xml version="1.0" encoding="utf-8"?>
-<ds:datastoreItem xmlns:ds="http://schemas.openxmlformats.org/officeDocument/2006/customXml" ds:itemID="{1AB4B396-64BB-46C2-9786-7E42FB0ECE0C}">
-  <ds:schemaRefs>
-    <ds:schemaRef ds:uri="http://schemas.microsoft.com/sharepoint/v3/contenttype/forms"/>
-  </ds:schemaRefs>
-</ds:datastoreItem>
-</file>
-
-<file path=customXml/itemProps3.xml><?xml version="1.0" encoding="utf-8"?>
-<ds:datastoreItem xmlns:ds="http://schemas.openxmlformats.org/officeDocument/2006/customXml" ds:itemID="{3D0A732F-3C41-421E-8231-34FE2E52947D}">
-  <ds:schemaRefs>
-    <ds:schemaRef ds:uri="d4ab8cc1-a567-453d-8ebe-1acb71932c6b"/>
-    <ds:schemaRef ds:uri="http://schemas.microsoft.com/office/2006/documentManagement/types"/>
-    <ds:schemaRef ds:uri="909be7d7-68ae-473d-8d42-0bead767fa78"/>
-    <ds:schemaRef ds:uri="http://purl.org/dc/elements/1.1/"/>
-    <ds:schemaRef ds:uri="http://schemas.microsoft.com/office/2006/metadata/properties"/>
-    <ds:schemaRef ds:uri="http://purl.org/dc/dcmitype/"/>
-    <ds:schemaRef ds:uri="http://schemas.openxmlformats.org/package/2006/metadata/core-properties"/>
-    <ds:schemaRef ds:uri="http://schemas.microsoft.com/office/infopath/2007/PartnerControls"/>
-    <ds:schemaRef ds:uri="http://www.w3.org/XML/1998/namespace"/>
-    <ds:schemaRef ds:uri="http://purl.org/dc/terms/"/>
-  </ds:schemaRefs>
-</ds:datastoreItem>
-</file>
-
-<file path=customXml/itemProps4.xml><?xml version="1.0" encoding="utf-8"?>
-<ds:datastoreItem xmlns:ds="http://schemas.openxmlformats.org/officeDocument/2006/customXml" ds:itemID="{7898C412-2BC6-4A2C-BC8B-CEA41A77202F}">
-  <ds:schemaRefs>
-    <ds:schemaRef ds:uri="http://schemas.openxmlformats.org/officeDocument/2006/bibliography"/>
-  </ds:schemaRefs>
-</ds:datastoreItem>
 </file>
--- a/oppimispaivakirja_antti_venetjoki.docx
+++ b/oppimispaivakirja_antti_venetjoki.docx
@@ -301,7 +301,7 @@
           <w:rFonts w:cs="Arial"/>
           <w:color w:val="171717" w:themeColor="text2" w:themeShade="1A"/>
         </w:rPr>
-        <w:t>Helmikuu</w:t>
+        <w:t>Maaliskuu</w:t>
       </w:r>
       <w:r>
         <w:rPr>
@@ -21188,15 +21188,7 @@
       </w:r>
       <w:proofErr w:type="spellEnd"/>
       <w:r>
-        <w:t xml:space="preserve"> </w:t>
-      </w:r>
-      <w:proofErr w:type="spellStart"/>
-      <w:r>
-        <w:t>string</w:t>
-      </w:r>
-      <w:proofErr w:type="spellEnd"/>
-      <w:r>
-        <w:t xml:space="preserve"> </w:t>
+        <w:t xml:space="preserve"> string </w:t>
       </w:r>
       <w:proofErr w:type="spellStart"/>
       <w:r>
@@ -25283,6 +25275,11 @@
       <w:proofErr w:type="gramEnd"/>
     </w:p>
     <w:p>
+      <w:pPr>
+        <w:rPr>
+          <w:lang w:val="en-US"/>
+        </w:rPr>
+      </w:pPr>
       <w:r>
         <w:rPr>
           <w:lang w:val="en-US"/>
@@ -25290,17 +25287,29 @@
         <w:t xml:space="preserve">    </w:t>
       </w:r>
       <w:r>
+        <w:rPr>
+          <w:lang w:val="en-US"/>
+        </w:rPr>
         <w:t>}</w:t>
       </w:r>
     </w:p>
-    <w:p/>
-    <w:p>
-      <w:pPr>
-        <w:rPr>
-          <w:lang w:val="en-US"/>
-        </w:rPr>
-      </w:pPr>
-      <w:r>
+    <w:p>
+      <w:pPr>
+        <w:rPr>
+          <w:lang w:val="en-US"/>
+        </w:rPr>
+      </w:pPr>
+    </w:p>
+    <w:p>
+      <w:pPr>
+        <w:rPr>
+          <w:lang w:val="en-US"/>
+        </w:rPr>
+      </w:pPr>
+      <w:r>
+        <w:rPr>
+          <w:lang w:val="en-US"/>
+        </w:rPr>
         <w:t xml:space="preserve">    </w:t>
       </w:r>
       <w:r>
@@ -27488,6 +27497,6056 @@
       </w:r>
       <w:proofErr w:type="spellEnd"/>
     </w:p>
+    <w:p/>
+    <w:p>
+      <w:pPr>
+        <w:pStyle w:val="Heading1"/>
+      </w:pPr>
+      <w:r>
+        <w:lastRenderedPageBreak/>
+        <w:t>Tehtävä 11</w:t>
+      </w:r>
+    </w:p>
+    <w:p/>
+    <w:p>
+      <w:pPr>
+        <w:pStyle w:val="Heading2"/>
+      </w:pPr>
+      <w:proofErr w:type="spellStart"/>
+      <w:r>
+        <w:t>Event.cs</w:t>
+      </w:r>
+      <w:proofErr w:type="spellEnd"/>
+    </w:p>
+    <w:p>
+      <w:pPr>
+        <w:rPr>
+          <w:lang w:val="en-US"/>
+        </w:rPr>
+      </w:pPr>
+      <w:r>
+        <w:rPr>
+          <w:lang w:val="en-US"/>
+        </w:rPr>
+        <w:t>public class Description</w:t>
+      </w:r>
+    </w:p>
+    <w:p>
+      <w:pPr>
+        <w:rPr>
+          <w:lang w:val="en-US"/>
+        </w:rPr>
+      </w:pPr>
+      <w:r>
+        <w:rPr>
+          <w:lang w:val="en-US"/>
+        </w:rPr>
+        <w:t>{</w:t>
+      </w:r>
+    </w:p>
+    <w:p>
+      <w:pPr>
+        <w:rPr>
+          <w:lang w:val="en-US"/>
+        </w:rPr>
+      </w:pPr>
+      <w:r>
+        <w:rPr>
+          <w:lang w:val="en-US"/>
+        </w:rPr>
+        <w:t xml:space="preserve">    private string _</w:t>
+      </w:r>
+      <w:proofErr w:type="gramStart"/>
+      <w:r>
+        <w:rPr>
+          <w:lang w:val="en-US"/>
+        </w:rPr>
+        <w:t>value;</w:t>
+      </w:r>
+      <w:proofErr w:type="gramEnd"/>
+    </w:p>
+    <w:p>
+      <w:pPr>
+        <w:rPr>
+          <w:lang w:val="en-US"/>
+        </w:rPr>
+      </w:pPr>
+    </w:p>
+    <w:p>
+      <w:pPr>
+        <w:rPr>
+          <w:lang w:val="en-US"/>
+        </w:rPr>
+      </w:pPr>
+      <w:r>
+        <w:rPr>
+          <w:lang w:val="en-US"/>
+        </w:rPr>
+        <w:t xml:space="preserve">    public string Value</w:t>
+      </w:r>
+    </w:p>
+    <w:p>
+      <w:pPr>
+        <w:rPr>
+          <w:lang w:val="en-US"/>
+        </w:rPr>
+      </w:pPr>
+      <w:r>
+        <w:rPr>
+          <w:lang w:val="en-US"/>
+        </w:rPr>
+        <w:t xml:space="preserve">    {</w:t>
+      </w:r>
+    </w:p>
+    <w:p>
+      <w:pPr>
+        <w:rPr>
+          <w:lang w:val="en-US"/>
+        </w:rPr>
+      </w:pPr>
+      <w:r>
+        <w:rPr>
+          <w:lang w:val="en-US"/>
+        </w:rPr>
+        <w:t xml:space="preserve">        get =&gt; </w:t>
+      </w:r>
+      <w:proofErr w:type="spellStart"/>
+      <w:proofErr w:type="gramStart"/>
+      <w:r>
+        <w:rPr>
+          <w:lang w:val="en-US"/>
+        </w:rPr>
+        <w:t>this._</w:t>
+      </w:r>
+      <w:proofErr w:type="gramEnd"/>
+      <w:r>
+        <w:rPr>
+          <w:lang w:val="en-US"/>
+        </w:rPr>
+        <w:t>value</w:t>
+      </w:r>
+      <w:proofErr w:type="spellEnd"/>
+      <w:r>
+        <w:rPr>
+          <w:lang w:val="en-US"/>
+        </w:rPr>
+        <w:t>;</w:t>
+      </w:r>
+    </w:p>
+    <w:p>
+      <w:pPr>
+        <w:rPr>
+          <w:lang w:val="en-US"/>
+        </w:rPr>
+      </w:pPr>
+    </w:p>
+    <w:p>
+      <w:pPr>
+        <w:rPr>
+          <w:lang w:val="en-US"/>
+        </w:rPr>
+      </w:pPr>
+      <w:r>
+        <w:rPr>
+          <w:lang w:val="en-US"/>
+        </w:rPr>
+        <w:t xml:space="preserve">        set</w:t>
+      </w:r>
+    </w:p>
+    <w:p>
+      <w:pPr>
+        <w:rPr>
+          <w:lang w:val="en-US"/>
+        </w:rPr>
+      </w:pPr>
+      <w:r>
+        <w:rPr>
+          <w:lang w:val="en-US"/>
+        </w:rPr>
+        <w:t xml:space="preserve">        {</w:t>
+      </w:r>
+    </w:p>
+    <w:p>
+      <w:pPr>
+        <w:rPr>
+          <w:lang w:val="en-US"/>
+        </w:rPr>
+      </w:pPr>
+      <w:r>
+        <w:rPr>
+          <w:lang w:val="en-US"/>
+        </w:rPr>
+        <w:t xml:space="preserve">            if (</w:t>
+      </w:r>
+      <w:proofErr w:type="spellStart"/>
+      <w:proofErr w:type="gramStart"/>
+      <w:r>
+        <w:rPr>
+          <w:lang w:val="en-US"/>
+        </w:rPr>
+        <w:t>string.IsNullOrEmpty</w:t>
+      </w:r>
+      <w:proofErr w:type="spellEnd"/>
+      <w:proofErr w:type="gramEnd"/>
+      <w:r>
+        <w:rPr>
+          <w:lang w:val="en-US"/>
+        </w:rPr>
+        <w:t>(value)) {</w:t>
+      </w:r>
+    </w:p>
+    <w:p>
+      <w:pPr>
+        <w:rPr>
+          <w:lang w:val="en-US"/>
+        </w:rPr>
+      </w:pPr>
+      <w:r>
+        <w:rPr>
+          <w:lang w:val="en-US"/>
+        </w:rPr>
+        <w:t xml:space="preserve">                throw new </w:t>
+      </w:r>
+      <w:proofErr w:type="spellStart"/>
+      <w:r>
+        <w:rPr>
+          <w:lang w:val="en-US"/>
+        </w:rPr>
+        <w:t>ArgumentNullException</w:t>
+      </w:r>
+      <w:proofErr w:type="spellEnd"/>
+      <w:r>
+        <w:rPr>
+          <w:lang w:val="en-US"/>
+        </w:rPr>
+        <w:t>(</w:t>
+      </w:r>
+      <w:proofErr w:type="spellStart"/>
+      <w:r>
+        <w:rPr>
+          <w:lang w:val="en-US"/>
+        </w:rPr>
+        <w:t>nameof</w:t>
+      </w:r>
+      <w:proofErr w:type="spellEnd"/>
+      <w:r>
+        <w:rPr>
+          <w:lang w:val="en-US"/>
+        </w:rPr>
+        <w:t>(value), "Description cannot be empty or null"</w:t>
+      </w:r>
+      <w:proofErr w:type="gramStart"/>
+      <w:r>
+        <w:rPr>
+          <w:lang w:val="en-US"/>
+        </w:rPr>
+        <w:t>);</w:t>
+      </w:r>
+      <w:proofErr w:type="gramEnd"/>
+    </w:p>
+    <w:p>
+      <w:pPr>
+        <w:rPr>
+          <w:lang w:val="en-US"/>
+        </w:rPr>
+      </w:pPr>
+      <w:r>
+        <w:rPr>
+          <w:lang w:val="en-US"/>
+        </w:rPr>
+        <w:t xml:space="preserve">            }</w:t>
+      </w:r>
+    </w:p>
+    <w:p>
+      <w:pPr>
+        <w:rPr>
+          <w:lang w:val="en-US"/>
+        </w:rPr>
+      </w:pPr>
+      <w:r>
+        <w:rPr>
+          <w:lang w:val="en-US"/>
+        </w:rPr>
+        <w:t xml:space="preserve">            if (</w:t>
+      </w:r>
+      <w:proofErr w:type="spellStart"/>
+      <w:proofErr w:type="gramStart"/>
+      <w:r>
+        <w:rPr>
+          <w:lang w:val="en-US"/>
+        </w:rPr>
+        <w:t>value.Length</w:t>
+      </w:r>
+      <w:proofErr w:type="spellEnd"/>
+      <w:proofErr w:type="gramEnd"/>
+      <w:r>
+        <w:rPr>
+          <w:lang w:val="en-US"/>
+        </w:rPr>
+        <w:t xml:space="preserve"> &gt; 500)</w:t>
+      </w:r>
+    </w:p>
+    <w:p>
+      <w:pPr>
+        <w:rPr>
+          <w:lang w:val="en-US"/>
+        </w:rPr>
+      </w:pPr>
+      <w:r>
+        <w:rPr>
+          <w:lang w:val="en-US"/>
+        </w:rPr>
+        <w:t xml:space="preserve">            {</w:t>
+      </w:r>
+    </w:p>
+    <w:p>
+      <w:pPr>
+        <w:rPr>
+          <w:lang w:val="en-US"/>
+        </w:rPr>
+      </w:pPr>
+      <w:r>
+        <w:rPr>
+          <w:lang w:val="en-US"/>
+        </w:rPr>
+        <w:t xml:space="preserve">                throw new </w:t>
+      </w:r>
+      <w:proofErr w:type="spellStart"/>
+      <w:proofErr w:type="gramStart"/>
+      <w:r>
+        <w:rPr>
+          <w:lang w:val="en-US"/>
+        </w:rPr>
+        <w:t>ArgumentException</w:t>
+      </w:r>
+      <w:proofErr w:type="spellEnd"/>
+      <w:r>
+        <w:rPr>
+          <w:lang w:val="en-US"/>
+        </w:rPr>
+        <w:t>(</w:t>
+      </w:r>
+      <w:proofErr w:type="gramEnd"/>
+      <w:r>
+        <w:rPr>
+          <w:lang w:val="en-US"/>
+        </w:rPr>
+        <w:t>"Description is too long");</w:t>
+      </w:r>
+    </w:p>
+    <w:p>
+      <w:pPr>
+        <w:rPr>
+          <w:lang w:val="en-US"/>
+        </w:rPr>
+      </w:pPr>
+      <w:r>
+        <w:rPr>
+          <w:lang w:val="en-US"/>
+        </w:rPr>
+        <w:t xml:space="preserve">            }</w:t>
+      </w:r>
+    </w:p>
+    <w:p>
+      <w:pPr>
+        <w:rPr>
+          <w:lang w:val="en-US"/>
+        </w:rPr>
+      </w:pPr>
+    </w:p>
+    <w:p>
+      <w:pPr>
+        <w:rPr>
+          <w:lang w:val="en-US"/>
+        </w:rPr>
+      </w:pPr>
+      <w:r>
+        <w:rPr>
+          <w:lang w:val="en-US"/>
+        </w:rPr>
+        <w:t xml:space="preserve">            </w:t>
+      </w:r>
+      <w:proofErr w:type="spellStart"/>
+      <w:proofErr w:type="gramStart"/>
+      <w:r>
+        <w:rPr>
+          <w:lang w:val="en-US"/>
+        </w:rPr>
+        <w:t>this._</w:t>
+      </w:r>
+      <w:proofErr w:type="gramEnd"/>
+      <w:r>
+        <w:rPr>
+          <w:lang w:val="en-US"/>
+        </w:rPr>
+        <w:t>value</w:t>
+      </w:r>
+      <w:proofErr w:type="spellEnd"/>
+      <w:r>
+        <w:rPr>
+          <w:lang w:val="en-US"/>
+        </w:rPr>
+        <w:t xml:space="preserve"> = value;</w:t>
+      </w:r>
+    </w:p>
+    <w:p>
+      <w:pPr>
+        <w:rPr>
+          <w:lang w:val="en-US"/>
+        </w:rPr>
+      </w:pPr>
+      <w:r>
+        <w:rPr>
+          <w:lang w:val="en-US"/>
+        </w:rPr>
+        <w:t xml:space="preserve">        }</w:t>
+      </w:r>
+    </w:p>
+    <w:p>
+      <w:pPr>
+        <w:rPr>
+          <w:lang w:val="en-US"/>
+        </w:rPr>
+      </w:pPr>
+      <w:r>
+        <w:rPr>
+          <w:lang w:val="en-US"/>
+        </w:rPr>
+        <w:t xml:space="preserve">    }</w:t>
+      </w:r>
+    </w:p>
+    <w:p>
+      <w:pPr>
+        <w:rPr>
+          <w:lang w:val="en-US"/>
+        </w:rPr>
+      </w:pPr>
+    </w:p>
+    <w:p>
+      <w:pPr>
+        <w:rPr>
+          <w:lang w:val="en-US"/>
+        </w:rPr>
+      </w:pPr>
+      <w:r>
+        <w:rPr>
+          <w:lang w:val="en-US"/>
+        </w:rPr>
+        <w:t xml:space="preserve">    public </w:t>
+      </w:r>
+      <w:proofErr w:type="gramStart"/>
+      <w:r>
+        <w:rPr>
+          <w:lang w:val="en-US"/>
+        </w:rPr>
+        <w:t>Description(</w:t>
+      </w:r>
+      <w:proofErr w:type="gramEnd"/>
+      <w:r>
+        <w:rPr>
+          <w:lang w:val="en-US"/>
+        </w:rPr>
+        <w:t>string description)</w:t>
+      </w:r>
+    </w:p>
+    <w:p>
+      <w:pPr>
+        <w:rPr>
+          <w:lang w:val="en-US"/>
+        </w:rPr>
+      </w:pPr>
+      <w:r>
+        <w:rPr>
+          <w:lang w:val="en-US"/>
+        </w:rPr>
+        <w:t xml:space="preserve">    {</w:t>
+      </w:r>
+    </w:p>
+    <w:p>
+      <w:pPr>
+        <w:rPr>
+          <w:lang w:val="en-US"/>
+        </w:rPr>
+      </w:pPr>
+      <w:r>
+        <w:rPr>
+          <w:lang w:val="en-US"/>
+        </w:rPr>
+        <w:t xml:space="preserve">        </w:t>
+      </w:r>
+      <w:proofErr w:type="spellStart"/>
+      <w:proofErr w:type="gramStart"/>
+      <w:r>
+        <w:rPr>
+          <w:lang w:val="en-US"/>
+        </w:rPr>
+        <w:t>this.Value</w:t>
+      </w:r>
+      <w:proofErr w:type="spellEnd"/>
+      <w:proofErr w:type="gramEnd"/>
+      <w:r>
+        <w:rPr>
+          <w:lang w:val="en-US"/>
+        </w:rPr>
+        <w:t xml:space="preserve"> = description;</w:t>
+      </w:r>
+    </w:p>
+    <w:p>
+      <w:pPr>
+        <w:rPr>
+          <w:lang w:val="en-US"/>
+        </w:rPr>
+      </w:pPr>
+      <w:r>
+        <w:rPr>
+          <w:lang w:val="en-US"/>
+        </w:rPr>
+        <w:t xml:space="preserve">    }</w:t>
+      </w:r>
+    </w:p>
+    <w:p>
+      <w:pPr>
+        <w:rPr>
+          <w:lang w:val="en-US"/>
+        </w:rPr>
+      </w:pPr>
+    </w:p>
+    <w:p>
+      <w:pPr>
+        <w:rPr>
+          <w:lang w:val="en-US"/>
+        </w:rPr>
+      </w:pPr>
+      <w:r>
+        <w:rPr>
+          <w:lang w:val="en-US"/>
+        </w:rPr>
+        <w:t xml:space="preserve">    public override string </w:t>
+      </w:r>
+      <w:proofErr w:type="spellStart"/>
+      <w:proofErr w:type="gramStart"/>
+      <w:r>
+        <w:rPr>
+          <w:lang w:val="en-US"/>
+        </w:rPr>
+        <w:t>ToString</w:t>
+      </w:r>
+      <w:proofErr w:type="spellEnd"/>
+      <w:r>
+        <w:rPr>
+          <w:lang w:val="en-US"/>
+        </w:rPr>
+        <w:t>(</w:t>
+      </w:r>
+      <w:proofErr w:type="gramEnd"/>
+      <w:r>
+        <w:rPr>
+          <w:lang w:val="en-US"/>
+        </w:rPr>
+        <w:t>)</w:t>
+      </w:r>
+    </w:p>
+    <w:p>
+      <w:pPr>
+        <w:rPr>
+          <w:lang w:val="en-US"/>
+        </w:rPr>
+      </w:pPr>
+      <w:r>
+        <w:rPr>
+          <w:lang w:val="en-US"/>
+        </w:rPr>
+        <w:t xml:space="preserve">    {</w:t>
+      </w:r>
+    </w:p>
+    <w:p>
+      <w:pPr>
+        <w:rPr>
+          <w:lang w:val="en-US"/>
+        </w:rPr>
+      </w:pPr>
+      <w:r>
+        <w:rPr>
+          <w:lang w:val="en-US"/>
+        </w:rPr>
+        <w:t xml:space="preserve">        return </w:t>
+      </w:r>
+      <w:proofErr w:type="spellStart"/>
+      <w:proofErr w:type="gramStart"/>
+      <w:r>
+        <w:rPr>
+          <w:lang w:val="en-US"/>
+        </w:rPr>
+        <w:t>this.Value</w:t>
+      </w:r>
+      <w:proofErr w:type="spellEnd"/>
+      <w:proofErr w:type="gramEnd"/>
+      <w:r>
+        <w:rPr>
+          <w:lang w:val="en-US"/>
+        </w:rPr>
+        <w:t>;</w:t>
+      </w:r>
+    </w:p>
+    <w:p>
+      <w:pPr>
+        <w:rPr>
+          <w:lang w:val="en-US"/>
+        </w:rPr>
+      </w:pPr>
+      <w:r>
+        <w:rPr>
+          <w:lang w:val="en-US"/>
+        </w:rPr>
+        <w:t xml:space="preserve">    }</w:t>
+      </w:r>
+    </w:p>
+    <w:p>
+      <w:pPr>
+        <w:rPr>
+          <w:lang w:val="en-US"/>
+        </w:rPr>
+      </w:pPr>
+      <w:r>
+        <w:rPr>
+          <w:lang w:val="en-US"/>
+        </w:rPr>
+        <w:lastRenderedPageBreak/>
+        <w:t>}</w:t>
+      </w:r>
+    </w:p>
+    <w:p>
+      <w:pPr>
+        <w:rPr>
+          <w:lang w:val="en-US"/>
+        </w:rPr>
+      </w:pPr>
+    </w:p>
+    <w:p>
+      <w:pPr>
+        <w:rPr>
+          <w:lang w:val="en-US"/>
+        </w:rPr>
+      </w:pPr>
+      <w:r>
+        <w:rPr>
+          <w:lang w:val="en-US"/>
+        </w:rPr>
+        <w:t>public class Category</w:t>
+      </w:r>
+    </w:p>
+    <w:p>
+      <w:pPr>
+        <w:rPr>
+          <w:lang w:val="en-US"/>
+        </w:rPr>
+      </w:pPr>
+      <w:r>
+        <w:rPr>
+          <w:lang w:val="en-US"/>
+        </w:rPr>
+        <w:t>{</w:t>
+      </w:r>
+    </w:p>
+    <w:p>
+      <w:pPr>
+        <w:rPr>
+          <w:lang w:val="en-US"/>
+        </w:rPr>
+      </w:pPr>
+      <w:r>
+        <w:rPr>
+          <w:lang w:val="en-US"/>
+        </w:rPr>
+        <w:t xml:space="preserve">    public string Primary </w:t>
+      </w:r>
+      <w:proofErr w:type="gramStart"/>
+      <w:r>
+        <w:rPr>
+          <w:lang w:val="en-US"/>
+        </w:rPr>
+        <w:t>{ get</w:t>
+      </w:r>
+      <w:proofErr w:type="gramEnd"/>
+      <w:r>
+        <w:rPr>
+          <w:lang w:val="en-US"/>
+        </w:rPr>
+        <w:t>; set; }</w:t>
+      </w:r>
+    </w:p>
+    <w:p>
+      <w:pPr>
+        <w:rPr>
+          <w:lang w:val="en-US"/>
+        </w:rPr>
+      </w:pPr>
+      <w:r>
+        <w:rPr>
+          <w:lang w:val="en-US"/>
+        </w:rPr>
+        <w:t xml:space="preserve">    public string Secondary </w:t>
+      </w:r>
+      <w:proofErr w:type="gramStart"/>
+      <w:r>
+        <w:rPr>
+          <w:lang w:val="en-US"/>
+        </w:rPr>
+        <w:t>{ get</w:t>
+      </w:r>
+      <w:proofErr w:type="gramEnd"/>
+      <w:r>
+        <w:rPr>
+          <w:lang w:val="en-US"/>
+        </w:rPr>
+        <w:t>; set; }</w:t>
+      </w:r>
+    </w:p>
+    <w:p>
+      <w:pPr>
+        <w:rPr>
+          <w:lang w:val="en-US"/>
+        </w:rPr>
+      </w:pPr>
+    </w:p>
+    <w:p>
+      <w:pPr>
+        <w:rPr>
+          <w:lang w:val="en-US"/>
+        </w:rPr>
+      </w:pPr>
+      <w:r>
+        <w:rPr>
+          <w:lang w:val="en-US"/>
+        </w:rPr>
+        <w:t xml:space="preserve">    public </w:t>
+      </w:r>
+      <w:proofErr w:type="gramStart"/>
+      <w:r>
+        <w:rPr>
+          <w:lang w:val="en-US"/>
+        </w:rPr>
+        <w:t>Category(</w:t>
+      </w:r>
+      <w:proofErr w:type="gramEnd"/>
+      <w:r>
+        <w:rPr>
+          <w:lang w:val="en-US"/>
+        </w:rPr>
+        <w:t>string primary)</w:t>
+      </w:r>
+    </w:p>
+    <w:p>
+      <w:pPr>
+        <w:rPr>
+          <w:lang w:val="en-US"/>
+        </w:rPr>
+      </w:pPr>
+      <w:r>
+        <w:rPr>
+          <w:lang w:val="en-US"/>
+        </w:rPr>
+        <w:t xml:space="preserve">    {</w:t>
+      </w:r>
+    </w:p>
+    <w:p>
+      <w:pPr>
+        <w:rPr>
+          <w:lang w:val="en-US"/>
+        </w:rPr>
+      </w:pPr>
+      <w:r>
+        <w:rPr>
+          <w:lang w:val="en-US"/>
+        </w:rPr>
+        <w:t xml:space="preserve">        </w:t>
+      </w:r>
+      <w:proofErr w:type="spellStart"/>
+      <w:proofErr w:type="gramStart"/>
+      <w:r>
+        <w:rPr>
+          <w:lang w:val="en-US"/>
+        </w:rPr>
+        <w:t>this.Primary</w:t>
+      </w:r>
+      <w:proofErr w:type="spellEnd"/>
+      <w:proofErr w:type="gramEnd"/>
+      <w:r>
+        <w:rPr>
+          <w:lang w:val="en-US"/>
+        </w:rPr>
+        <w:t xml:space="preserve"> = primary;</w:t>
+      </w:r>
+    </w:p>
+    <w:p>
+      <w:pPr>
+        <w:rPr>
+          <w:lang w:val="en-US"/>
+        </w:rPr>
+      </w:pPr>
+      <w:r>
+        <w:rPr>
+          <w:lang w:val="en-US"/>
+        </w:rPr>
+        <w:t xml:space="preserve">        </w:t>
+      </w:r>
+      <w:proofErr w:type="spellStart"/>
+      <w:proofErr w:type="gramStart"/>
+      <w:r>
+        <w:rPr>
+          <w:lang w:val="en-US"/>
+        </w:rPr>
+        <w:t>this.Secondary</w:t>
+      </w:r>
+      <w:proofErr w:type="spellEnd"/>
+      <w:proofErr w:type="gramEnd"/>
+      <w:r>
+        <w:rPr>
+          <w:lang w:val="en-US"/>
+        </w:rPr>
+        <w:t xml:space="preserve"> = </w:t>
+      </w:r>
+      <w:proofErr w:type="spellStart"/>
+      <w:r>
+        <w:rPr>
+          <w:lang w:val="en-US"/>
+        </w:rPr>
+        <w:t>string.Empty</w:t>
+      </w:r>
+      <w:proofErr w:type="spellEnd"/>
+      <w:r>
+        <w:rPr>
+          <w:lang w:val="en-US"/>
+        </w:rPr>
+        <w:t>;</w:t>
+      </w:r>
+    </w:p>
+    <w:p>
+      <w:pPr>
+        <w:rPr>
+          <w:lang w:val="en-US"/>
+        </w:rPr>
+      </w:pPr>
+      <w:r>
+        <w:rPr>
+          <w:lang w:val="en-US"/>
+        </w:rPr>
+        <w:t xml:space="preserve">    }</w:t>
+      </w:r>
+    </w:p>
+    <w:p>
+      <w:pPr>
+        <w:rPr>
+          <w:lang w:val="en-US"/>
+        </w:rPr>
+      </w:pPr>
+    </w:p>
+    <w:p>
+      <w:pPr>
+        <w:rPr>
+          <w:lang w:val="en-US"/>
+        </w:rPr>
+      </w:pPr>
+      <w:r>
+        <w:rPr>
+          <w:lang w:val="en-US"/>
+        </w:rPr>
+        <w:t xml:space="preserve">    public </w:t>
+      </w:r>
+      <w:proofErr w:type="gramStart"/>
+      <w:r>
+        <w:rPr>
+          <w:lang w:val="en-US"/>
+        </w:rPr>
+        <w:t>Category(</w:t>
+      </w:r>
+      <w:proofErr w:type="gramEnd"/>
+      <w:r>
+        <w:rPr>
+          <w:lang w:val="en-US"/>
+        </w:rPr>
+        <w:t>string primary, string secondary)</w:t>
+      </w:r>
+    </w:p>
+    <w:p>
+      <w:pPr>
+        <w:rPr>
+          <w:lang w:val="en-US"/>
+        </w:rPr>
+      </w:pPr>
+      <w:r>
+        <w:rPr>
+          <w:lang w:val="en-US"/>
+        </w:rPr>
+        <w:t xml:space="preserve">    {</w:t>
+      </w:r>
+    </w:p>
+    <w:p>
+      <w:pPr>
+        <w:rPr>
+          <w:lang w:val="en-US"/>
+        </w:rPr>
+      </w:pPr>
+      <w:r>
+        <w:rPr>
+          <w:lang w:val="en-US"/>
+        </w:rPr>
+        <w:t xml:space="preserve">        </w:t>
+      </w:r>
+      <w:proofErr w:type="spellStart"/>
+      <w:proofErr w:type="gramStart"/>
+      <w:r>
+        <w:rPr>
+          <w:lang w:val="en-US"/>
+        </w:rPr>
+        <w:t>this.Primary</w:t>
+      </w:r>
+      <w:proofErr w:type="spellEnd"/>
+      <w:proofErr w:type="gramEnd"/>
+      <w:r>
+        <w:rPr>
+          <w:lang w:val="en-US"/>
+        </w:rPr>
+        <w:t xml:space="preserve"> = primary;</w:t>
+      </w:r>
+    </w:p>
+    <w:p>
+      <w:pPr>
+        <w:rPr>
+          <w:lang w:val="en-US"/>
+        </w:rPr>
+      </w:pPr>
+      <w:r>
+        <w:rPr>
+          <w:lang w:val="en-US"/>
+        </w:rPr>
+        <w:t xml:space="preserve">        </w:t>
+      </w:r>
+      <w:proofErr w:type="spellStart"/>
+      <w:proofErr w:type="gramStart"/>
+      <w:r>
+        <w:rPr>
+          <w:lang w:val="en-US"/>
+        </w:rPr>
+        <w:t>this.Secondary</w:t>
+      </w:r>
+      <w:proofErr w:type="spellEnd"/>
+      <w:proofErr w:type="gramEnd"/>
+      <w:r>
+        <w:rPr>
+          <w:lang w:val="en-US"/>
+        </w:rPr>
+        <w:t xml:space="preserve"> = secondary;</w:t>
+      </w:r>
+    </w:p>
+    <w:p>
+      <w:pPr>
+        <w:rPr>
+          <w:lang w:val="en-US"/>
+        </w:rPr>
+      </w:pPr>
+      <w:r>
+        <w:rPr>
+          <w:lang w:val="en-US"/>
+        </w:rPr>
+        <w:t xml:space="preserve">    }</w:t>
+      </w:r>
+    </w:p>
+    <w:p>
+      <w:pPr>
+        <w:rPr>
+          <w:lang w:val="en-US"/>
+        </w:rPr>
+      </w:pPr>
+    </w:p>
+    <w:p>
+      <w:pPr>
+        <w:rPr>
+          <w:lang w:val="en-US"/>
+        </w:rPr>
+      </w:pPr>
+      <w:r>
+        <w:rPr>
+          <w:lang w:val="en-US"/>
+        </w:rPr>
+        <w:t xml:space="preserve">    public override string </w:t>
+      </w:r>
+      <w:proofErr w:type="spellStart"/>
+      <w:proofErr w:type="gramStart"/>
+      <w:r>
+        <w:rPr>
+          <w:lang w:val="en-US"/>
+        </w:rPr>
+        <w:t>ToString</w:t>
+      </w:r>
+      <w:proofErr w:type="spellEnd"/>
+      <w:r>
+        <w:rPr>
+          <w:lang w:val="en-US"/>
+        </w:rPr>
+        <w:t>(</w:t>
+      </w:r>
+      <w:proofErr w:type="gramEnd"/>
+      <w:r>
+        <w:rPr>
+          <w:lang w:val="en-US"/>
+        </w:rPr>
+        <w:t>)</w:t>
+      </w:r>
+    </w:p>
+    <w:p>
+      <w:pPr>
+        <w:rPr>
+          <w:lang w:val="en-US"/>
+        </w:rPr>
+      </w:pPr>
+      <w:r>
+        <w:rPr>
+          <w:lang w:val="en-US"/>
+        </w:rPr>
+        <w:t xml:space="preserve">    {</w:t>
+      </w:r>
+    </w:p>
+    <w:p>
+      <w:pPr>
+        <w:rPr>
+          <w:lang w:val="en-US"/>
+        </w:rPr>
+      </w:pPr>
+      <w:r>
+        <w:rPr>
+          <w:lang w:val="en-US"/>
+        </w:rPr>
+        <w:t xml:space="preserve">        string result = </w:t>
+      </w:r>
+      <w:proofErr w:type="spellStart"/>
+      <w:proofErr w:type="gramStart"/>
+      <w:r>
+        <w:rPr>
+          <w:lang w:val="en-US"/>
+        </w:rPr>
+        <w:t>this.Primary</w:t>
+      </w:r>
+      <w:proofErr w:type="spellEnd"/>
+      <w:proofErr w:type="gramEnd"/>
+      <w:r>
+        <w:rPr>
+          <w:lang w:val="en-US"/>
+        </w:rPr>
+        <w:t>;</w:t>
+      </w:r>
+    </w:p>
+    <w:p>
+      <w:pPr>
+        <w:rPr>
+          <w:lang w:val="en-US"/>
+        </w:rPr>
+      </w:pPr>
+      <w:r>
+        <w:rPr>
+          <w:lang w:val="en-US"/>
+        </w:rPr>
+        <w:t xml:space="preserve">        if </w:t>
+      </w:r>
+      <w:proofErr w:type="gramStart"/>
+      <w:r>
+        <w:rPr>
+          <w:lang w:val="en-US"/>
+        </w:rPr>
+        <w:t>(!</w:t>
+      </w:r>
+      <w:proofErr w:type="spellStart"/>
+      <w:r>
+        <w:rPr>
+          <w:lang w:val="en-US"/>
+        </w:rPr>
+        <w:t>string</w:t>
+      </w:r>
+      <w:proofErr w:type="gramEnd"/>
+      <w:r>
+        <w:rPr>
+          <w:lang w:val="en-US"/>
+        </w:rPr>
+        <w:t>.IsNullOrEmpty</w:t>
+      </w:r>
+      <w:proofErr w:type="spellEnd"/>
+      <w:r>
+        <w:rPr>
+          <w:lang w:val="en-US"/>
+        </w:rPr>
+        <w:t>(</w:t>
+      </w:r>
+      <w:proofErr w:type="spellStart"/>
+      <w:r>
+        <w:rPr>
+          <w:lang w:val="en-US"/>
+        </w:rPr>
+        <w:t>this.Secondary</w:t>
+      </w:r>
+      <w:proofErr w:type="spellEnd"/>
+      <w:r>
+        <w:rPr>
+          <w:lang w:val="en-US"/>
+        </w:rPr>
+        <w:t>))</w:t>
+      </w:r>
+    </w:p>
+    <w:p>
+      <w:pPr>
+        <w:rPr>
+          <w:lang w:val="en-US"/>
+        </w:rPr>
+      </w:pPr>
+      <w:r>
+        <w:rPr>
+          <w:lang w:val="en-US"/>
+        </w:rPr>
+        <w:t xml:space="preserve">        {</w:t>
+      </w:r>
+    </w:p>
+    <w:p>
+      <w:pPr>
+        <w:rPr>
+          <w:lang w:val="en-US"/>
+        </w:rPr>
+      </w:pPr>
+      <w:r>
+        <w:rPr>
+          <w:lang w:val="en-US"/>
+        </w:rPr>
+        <w:t xml:space="preserve">            result += "/" + </w:t>
+      </w:r>
+      <w:proofErr w:type="spellStart"/>
+      <w:proofErr w:type="gramStart"/>
+      <w:r>
+        <w:rPr>
+          <w:lang w:val="en-US"/>
+        </w:rPr>
+        <w:t>this.Secondary</w:t>
+      </w:r>
+      <w:proofErr w:type="spellEnd"/>
+      <w:proofErr w:type="gramEnd"/>
+      <w:r>
+        <w:rPr>
+          <w:lang w:val="en-US"/>
+        </w:rPr>
+        <w:t>;</w:t>
+      </w:r>
+    </w:p>
+    <w:p>
+      <w:pPr>
+        <w:rPr>
+          <w:lang w:val="en-US"/>
+        </w:rPr>
+      </w:pPr>
+      <w:r>
+        <w:rPr>
+          <w:lang w:val="en-US"/>
+        </w:rPr>
+        <w:t xml:space="preserve">        }</w:t>
+      </w:r>
+    </w:p>
+    <w:p>
+      <w:pPr>
+        <w:rPr>
+          <w:lang w:val="en-US"/>
+        </w:rPr>
+      </w:pPr>
+      <w:r>
+        <w:rPr>
+          <w:lang w:val="en-US"/>
+        </w:rPr>
+        <w:t xml:space="preserve">        return </w:t>
+      </w:r>
+      <w:proofErr w:type="gramStart"/>
+      <w:r>
+        <w:rPr>
+          <w:lang w:val="en-US"/>
+        </w:rPr>
+        <w:t>result;</w:t>
+      </w:r>
+      <w:proofErr w:type="gramEnd"/>
+    </w:p>
+    <w:p>
+      <w:pPr>
+        <w:rPr>
+          <w:lang w:val="en-US"/>
+        </w:rPr>
+      </w:pPr>
+      <w:r>
+        <w:rPr>
+          <w:lang w:val="en-US"/>
+        </w:rPr>
+        <w:t xml:space="preserve">    }</w:t>
+      </w:r>
+    </w:p>
+    <w:p>
+      <w:pPr>
+        <w:rPr>
+          <w:lang w:val="en-US"/>
+        </w:rPr>
+      </w:pPr>
+      <w:r>
+        <w:rPr>
+          <w:lang w:val="en-US"/>
+        </w:rPr>
+        <w:t>}</w:t>
+      </w:r>
+    </w:p>
+    <w:p>
+      <w:pPr>
+        <w:rPr>
+          <w:lang w:val="en-US"/>
+        </w:rPr>
+      </w:pPr>
+    </w:p>
+    <w:p>
+      <w:pPr>
+        <w:rPr>
+          <w:lang w:val="en-US"/>
+        </w:rPr>
+      </w:pPr>
+      <w:r>
+        <w:rPr>
+          <w:lang w:val="en-US"/>
+        </w:rPr>
+        <w:t xml:space="preserve">public class Event: </w:t>
+      </w:r>
+      <w:proofErr w:type="spellStart"/>
+      <w:r>
+        <w:rPr>
+          <w:lang w:val="en-US"/>
+        </w:rPr>
+        <w:t>IComparable</w:t>
+      </w:r>
+      <w:proofErr w:type="spellEnd"/>
+      <w:r>
+        <w:rPr>
+          <w:lang w:val="en-US"/>
+        </w:rPr>
+        <w:t xml:space="preserve"> {</w:t>
+      </w:r>
+    </w:p>
+    <w:p>
+      <w:pPr>
+        <w:rPr>
+          <w:lang w:val="en-US"/>
+        </w:rPr>
+      </w:pPr>
+      <w:r>
+        <w:rPr>
+          <w:lang w:val="en-US"/>
+        </w:rPr>
+        <w:t xml:space="preserve">    public Description </w:t>
+      </w:r>
+      <w:proofErr w:type="spellStart"/>
+      <w:r>
+        <w:rPr>
+          <w:lang w:val="en-US"/>
+        </w:rPr>
+        <w:t>Description</w:t>
+      </w:r>
+      <w:proofErr w:type="spellEnd"/>
+      <w:r>
+        <w:rPr>
+          <w:lang w:val="en-US"/>
+        </w:rPr>
+        <w:t xml:space="preserve"> </w:t>
+      </w:r>
+      <w:proofErr w:type="gramStart"/>
+      <w:r>
+        <w:rPr>
+          <w:lang w:val="en-US"/>
+        </w:rPr>
+        <w:t>{ get</w:t>
+      </w:r>
+      <w:proofErr w:type="gramEnd"/>
+      <w:r>
+        <w:rPr>
+          <w:lang w:val="en-US"/>
+        </w:rPr>
+        <w:t>; set; }</w:t>
+      </w:r>
+    </w:p>
+    <w:p>
+      <w:pPr>
+        <w:rPr>
+          <w:lang w:val="en-US"/>
+        </w:rPr>
+      </w:pPr>
+      <w:r>
+        <w:rPr>
+          <w:lang w:val="en-US"/>
+        </w:rPr>
+        <w:t xml:space="preserve">    public Category </w:t>
+      </w:r>
+      <w:proofErr w:type="spellStart"/>
+      <w:r>
+        <w:rPr>
+          <w:lang w:val="en-US"/>
+        </w:rPr>
+        <w:t>Category</w:t>
+      </w:r>
+      <w:proofErr w:type="spellEnd"/>
+      <w:r>
+        <w:rPr>
+          <w:lang w:val="en-US"/>
+        </w:rPr>
+        <w:t xml:space="preserve"> </w:t>
+      </w:r>
+      <w:proofErr w:type="gramStart"/>
+      <w:r>
+        <w:rPr>
+          <w:lang w:val="en-US"/>
+        </w:rPr>
+        <w:t>{ get</w:t>
+      </w:r>
+      <w:proofErr w:type="gramEnd"/>
+      <w:r>
+        <w:rPr>
+          <w:lang w:val="en-US"/>
+        </w:rPr>
+        <w:t>; set; }</w:t>
+      </w:r>
+    </w:p>
+    <w:p>
+      <w:pPr>
+        <w:rPr>
+          <w:lang w:val="en-US"/>
+        </w:rPr>
+      </w:pPr>
+      <w:r>
+        <w:rPr>
+          <w:lang w:val="en-US"/>
+        </w:rPr>
+        <w:t xml:space="preserve">    public </w:t>
+      </w:r>
+      <w:proofErr w:type="spellStart"/>
+      <w:r>
+        <w:rPr>
+          <w:lang w:val="en-US"/>
+        </w:rPr>
+        <w:t>DateOnly</w:t>
+      </w:r>
+      <w:proofErr w:type="spellEnd"/>
+      <w:r>
+        <w:rPr>
+          <w:lang w:val="en-US"/>
+        </w:rPr>
+        <w:t xml:space="preserve"> Date </w:t>
+      </w:r>
+      <w:proofErr w:type="gramStart"/>
+      <w:r>
+        <w:rPr>
+          <w:lang w:val="en-US"/>
+        </w:rPr>
+        <w:t>{ get</w:t>
+      </w:r>
+      <w:proofErr w:type="gramEnd"/>
+      <w:r>
+        <w:rPr>
+          <w:lang w:val="en-US"/>
+        </w:rPr>
+        <w:t>; set; }</w:t>
+      </w:r>
+    </w:p>
+    <w:p>
+      <w:pPr>
+        <w:rPr>
+          <w:lang w:val="en-US"/>
+        </w:rPr>
+      </w:pPr>
+    </w:p>
+    <w:p>
+      <w:pPr>
+        <w:rPr>
+          <w:lang w:val="en-US"/>
+        </w:rPr>
+      </w:pPr>
+      <w:r>
+        <w:rPr>
+          <w:lang w:val="en-US"/>
+        </w:rPr>
+        <w:lastRenderedPageBreak/>
+        <w:t xml:space="preserve">    public </w:t>
+      </w:r>
+      <w:proofErr w:type="gramStart"/>
+      <w:r>
+        <w:rPr>
+          <w:lang w:val="en-US"/>
+        </w:rPr>
+        <w:t>Event(</w:t>
+      </w:r>
+      <w:proofErr w:type="spellStart"/>
+      <w:proofErr w:type="gramEnd"/>
+      <w:r>
+        <w:rPr>
+          <w:lang w:val="en-US"/>
+        </w:rPr>
+        <w:t>DateOnly</w:t>
+      </w:r>
+      <w:proofErr w:type="spellEnd"/>
+      <w:r>
+        <w:rPr>
+          <w:lang w:val="en-US"/>
+        </w:rPr>
+        <w:t xml:space="preserve"> date, Description </w:t>
+      </w:r>
+      <w:proofErr w:type="spellStart"/>
+      <w:r>
+        <w:rPr>
+          <w:lang w:val="en-US"/>
+        </w:rPr>
+        <w:t>description</w:t>
+      </w:r>
+      <w:proofErr w:type="spellEnd"/>
+      <w:r>
+        <w:rPr>
+          <w:lang w:val="en-US"/>
+        </w:rPr>
+        <w:t>, Category category)</w:t>
+      </w:r>
+    </w:p>
+    <w:p>
+      <w:pPr>
+        <w:rPr>
+          <w:lang w:val="en-US"/>
+        </w:rPr>
+      </w:pPr>
+      <w:r>
+        <w:rPr>
+          <w:lang w:val="en-US"/>
+        </w:rPr>
+        <w:t xml:space="preserve">    {</w:t>
+      </w:r>
+    </w:p>
+    <w:p>
+      <w:pPr>
+        <w:rPr>
+          <w:lang w:val="en-US"/>
+        </w:rPr>
+      </w:pPr>
+      <w:r>
+        <w:rPr>
+          <w:lang w:val="en-US"/>
+        </w:rPr>
+        <w:t xml:space="preserve">        </w:t>
+      </w:r>
+      <w:proofErr w:type="spellStart"/>
+      <w:proofErr w:type="gramStart"/>
+      <w:r>
+        <w:rPr>
+          <w:lang w:val="en-US"/>
+        </w:rPr>
+        <w:t>this.Date</w:t>
+      </w:r>
+      <w:proofErr w:type="spellEnd"/>
+      <w:proofErr w:type="gramEnd"/>
+      <w:r>
+        <w:rPr>
+          <w:lang w:val="en-US"/>
+        </w:rPr>
+        <w:t xml:space="preserve"> = date;</w:t>
+      </w:r>
+    </w:p>
+    <w:p>
+      <w:pPr>
+        <w:rPr>
+          <w:lang w:val="en-US"/>
+        </w:rPr>
+      </w:pPr>
+      <w:r>
+        <w:rPr>
+          <w:lang w:val="en-US"/>
+        </w:rPr>
+        <w:t xml:space="preserve">        </w:t>
+      </w:r>
+      <w:proofErr w:type="spellStart"/>
+      <w:proofErr w:type="gramStart"/>
+      <w:r>
+        <w:rPr>
+          <w:lang w:val="en-US"/>
+        </w:rPr>
+        <w:t>this.Description</w:t>
+      </w:r>
+      <w:proofErr w:type="spellEnd"/>
+      <w:proofErr w:type="gramEnd"/>
+      <w:r>
+        <w:rPr>
+          <w:lang w:val="en-US"/>
+        </w:rPr>
+        <w:t xml:space="preserve"> = description;</w:t>
+      </w:r>
+    </w:p>
+    <w:p>
+      <w:r>
+        <w:rPr>
+          <w:lang w:val="en-US"/>
+        </w:rPr>
+        <w:t xml:space="preserve">        </w:t>
+      </w:r>
+      <w:proofErr w:type="spellStart"/>
+      <w:proofErr w:type="gramStart"/>
+      <w:r>
+        <w:t>this.Category</w:t>
+      </w:r>
+      <w:proofErr w:type="spellEnd"/>
+      <w:proofErr w:type="gramEnd"/>
+      <w:r>
+        <w:t xml:space="preserve"> = </w:t>
+      </w:r>
+      <w:proofErr w:type="spellStart"/>
+      <w:r>
+        <w:t>category</w:t>
+      </w:r>
+      <w:proofErr w:type="spellEnd"/>
+      <w:r>
+        <w:t>;</w:t>
+      </w:r>
+    </w:p>
+    <w:p>
+      <w:pPr>
+        <w:rPr>
+          <w:lang w:val="en-US"/>
+        </w:rPr>
+      </w:pPr>
+      <w:r>
+        <w:t xml:space="preserve">    </w:t>
+      </w:r>
+      <w:r>
+        <w:rPr>
+          <w:lang w:val="en-US"/>
+        </w:rPr>
+        <w:t>}</w:t>
+      </w:r>
+    </w:p>
+    <w:p>
+      <w:pPr>
+        <w:rPr>
+          <w:lang w:val="en-US"/>
+        </w:rPr>
+      </w:pPr>
+    </w:p>
+    <w:p>
+      <w:pPr>
+        <w:rPr>
+          <w:lang w:val="en-US"/>
+        </w:rPr>
+      </w:pPr>
+      <w:r>
+        <w:rPr>
+          <w:lang w:val="en-US"/>
+        </w:rPr>
+        <w:t xml:space="preserve">    public override string </w:t>
+      </w:r>
+      <w:proofErr w:type="spellStart"/>
+      <w:proofErr w:type="gramStart"/>
+      <w:r>
+        <w:rPr>
+          <w:lang w:val="en-US"/>
+        </w:rPr>
+        <w:t>ToString</w:t>
+      </w:r>
+      <w:proofErr w:type="spellEnd"/>
+      <w:r>
+        <w:rPr>
+          <w:lang w:val="en-US"/>
+        </w:rPr>
+        <w:t>(</w:t>
+      </w:r>
+      <w:proofErr w:type="gramEnd"/>
+      <w:r>
+        <w:rPr>
+          <w:lang w:val="en-US"/>
+        </w:rPr>
+        <w:t>)</w:t>
+      </w:r>
+    </w:p>
+    <w:p>
+      <w:pPr>
+        <w:rPr>
+          <w:lang w:val="en-US"/>
+        </w:rPr>
+      </w:pPr>
+      <w:r>
+        <w:rPr>
+          <w:lang w:val="en-US"/>
+        </w:rPr>
+        <w:t xml:space="preserve">    {</w:t>
+      </w:r>
+    </w:p>
+    <w:p>
+      <w:pPr>
+        <w:rPr>
+          <w:lang w:val="en-US"/>
+        </w:rPr>
+      </w:pPr>
+      <w:r>
+        <w:rPr>
+          <w:lang w:val="en-US"/>
+        </w:rPr>
+        <w:t xml:space="preserve">        return $"{</w:t>
+      </w:r>
+      <w:proofErr w:type="spellStart"/>
+      <w:proofErr w:type="gramStart"/>
+      <w:r>
+        <w:rPr>
+          <w:lang w:val="en-US"/>
+        </w:rPr>
+        <w:t>this.Date</w:t>
+      </w:r>
+      <w:proofErr w:type="spellEnd"/>
+      <w:proofErr w:type="gramEnd"/>
+      <w:r>
+        <w:rPr>
+          <w:lang w:val="en-US"/>
+        </w:rPr>
+        <w:t>} {</w:t>
+      </w:r>
+      <w:proofErr w:type="spellStart"/>
+      <w:r>
+        <w:rPr>
+          <w:lang w:val="en-US"/>
+        </w:rPr>
+        <w:t>this.Description</w:t>
+      </w:r>
+      <w:proofErr w:type="spellEnd"/>
+      <w:r>
+        <w:rPr>
+          <w:lang w:val="en-US"/>
+        </w:rPr>
+        <w:t>} ({</w:t>
+      </w:r>
+      <w:proofErr w:type="spellStart"/>
+      <w:r>
+        <w:rPr>
+          <w:lang w:val="en-US"/>
+        </w:rPr>
+        <w:t>this.Category</w:t>
+      </w:r>
+      <w:proofErr w:type="spellEnd"/>
+      <w:r>
+        <w:rPr>
+          <w:lang w:val="en-US"/>
+        </w:rPr>
+        <w:t>})";</w:t>
+      </w:r>
+    </w:p>
+    <w:p>
+      <w:pPr>
+        <w:rPr>
+          <w:lang w:val="en-US"/>
+        </w:rPr>
+      </w:pPr>
+      <w:r>
+        <w:rPr>
+          <w:lang w:val="en-US"/>
+        </w:rPr>
+        <w:t xml:space="preserve">    }</w:t>
+      </w:r>
+    </w:p>
+    <w:p>
+      <w:pPr>
+        <w:rPr>
+          <w:lang w:val="en-US"/>
+        </w:rPr>
+      </w:pPr>
+    </w:p>
+    <w:p>
+      <w:pPr>
+        <w:rPr>
+          <w:lang w:val="en-US"/>
+        </w:rPr>
+      </w:pPr>
+      <w:r>
+        <w:rPr>
+          <w:lang w:val="en-US"/>
+        </w:rPr>
+        <w:t xml:space="preserve">    //</w:t>
+      </w:r>
+    </w:p>
+    <w:p>
+      <w:pPr>
+        <w:rPr>
+          <w:lang w:val="en-US"/>
+        </w:rPr>
+      </w:pPr>
+      <w:r>
+        <w:rPr>
+          <w:lang w:val="en-US"/>
+        </w:rPr>
+        <w:t xml:space="preserve">    // </w:t>
+      </w:r>
+      <w:proofErr w:type="spellStart"/>
+      <w:r>
+        <w:rPr>
+          <w:lang w:val="en-US"/>
+        </w:rPr>
+        <w:t>IComparable</w:t>
+      </w:r>
+      <w:proofErr w:type="spellEnd"/>
+      <w:r>
+        <w:rPr>
+          <w:lang w:val="en-US"/>
+        </w:rPr>
+        <w:t xml:space="preserve"> implementation</w:t>
+      </w:r>
+    </w:p>
+    <w:p>
+      <w:pPr>
+        <w:rPr>
+          <w:lang w:val="en-US"/>
+        </w:rPr>
+      </w:pPr>
+      <w:r>
+        <w:rPr>
+          <w:lang w:val="en-US"/>
+        </w:rPr>
+        <w:t xml:space="preserve">    //</w:t>
+      </w:r>
+    </w:p>
+    <w:p>
+      <w:pPr>
+        <w:rPr>
+          <w:lang w:val="en-US"/>
+        </w:rPr>
+      </w:pPr>
+    </w:p>
+    <w:p>
+      <w:pPr>
+        <w:rPr>
+          <w:lang w:val="en-US"/>
+        </w:rPr>
+      </w:pPr>
+      <w:r>
+        <w:rPr>
+          <w:lang w:val="en-US"/>
+        </w:rPr>
+        <w:t xml:space="preserve">    public int </w:t>
+      </w:r>
+      <w:proofErr w:type="spellStart"/>
+      <w:proofErr w:type="gramStart"/>
+      <w:r>
+        <w:rPr>
+          <w:lang w:val="en-US"/>
+        </w:rPr>
+        <w:t>CompareTo</w:t>
+      </w:r>
+      <w:proofErr w:type="spellEnd"/>
+      <w:r>
+        <w:rPr>
+          <w:lang w:val="en-US"/>
+        </w:rPr>
+        <w:t>(</w:t>
+      </w:r>
+      <w:proofErr w:type="gramEnd"/>
+      <w:r>
+        <w:rPr>
+          <w:lang w:val="en-US"/>
+        </w:rPr>
+        <w:t>object obj)</w:t>
+      </w:r>
+    </w:p>
+    <w:p>
+      <w:pPr>
+        <w:rPr>
+          <w:lang w:val="en-US"/>
+        </w:rPr>
+      </w:pPr>
+      <w:r>
+        <w:rPr>
+          <w:lang w:val="en-US"/>
+        </w:rPr>
+        <w:t xml:space="preserve">    {</w:t>
+      </w:r>
+    </w:p>
+    <w:p>
+      <w:pPr>
+        <w:rPr>
+          <w:lang w:val="en-US"/>
+        </w:rPr>
+      </w:pPr>
+      <w:r>
+        <w:rPr>
+          <w:lang w:val="en-US"/>
+        </w:rPr>
+        <w:t xml:space="preserve">        if (obj == null)</w:t>
+      </w:r>
+    </w:p>
+    <w:p>
+      <w:pPr>
+        <w:rPr>
+          <w:lang w:val="en-US"/>
+        </w:rPr>
+      </w:pPr>
+      <w:r>
+        <w:rPr>
+          <w:lang w:val="en-US"/>
+        </w:rPr>
+        <w:t xml:space="preserve">        {</w:t>
+      </w:r>
+    </w:p>
+    <w:p>
+      <w:pPr>
+        <w:rPr>
+          <w:lang w:val="en-US"/>
+        </w:rPr>
+      </w:pPr>
+      <w:r>
+        <w:rPr>
+          <w:lang w:val="en-US"/>
+        </w:rPr>
+        <w:t xml:space="preserve">            return </w:t>
+      </w:r>
+      <w:proofErr w:type="gramStart"/>
+      <w:r>
+        <w:rPr>
+          <w:lang w:val="en-US"/>
+        </w:rPr>
+        <w:t>1;</w:t>
+      </w:r>
+      <w:proofErr w:type="gramEnd"/>
+    </w:p>
+    <w:p>
+      <w:pPr>
+        <w:rPr>
+          <w:lang w:val="en-US"/>
+        </w:rPr>
+      </w:pPr>
+      <w:r>
+        <w:rPr>
+          <w:lang w:val="en-US"/>
+        </w:rPr>
+        <w:t xml:space="preserve">        }</w:t>
+      </w:r>
+    </w:p>
+    <w:p>
+      <w:pPr>
+        <w:rPr>
+          <w:lang w:val="en-US"/>
+        </w:rPr>
+      </w:pPr>
+    </w:p>
+    <w:p>
+      <w:pPr>
+        <w:rPr>
+          <w:lang w:val="en-US"/>
+        </w:rPr>
+      </w:pPr>
+      <w:r>
+        <w:rPr>
+          <w:lang w:val="en-US"/>
+        </w:rPr>
+        <w:t xml:space="preserve">        Event </w:t>
+      </w:r>
+      <w:proofErr w:type="spellStart"/>
+      <w:r>
+        <w:rPr>
+          <w:lang w:val="en-US"/>
+        </w:rPr>
+        <w:t>otherEvent</w:t>
+      </w:r>
+      <w:proofErr w:type="spellEnd"/>
+      <w:r>
+        <w:rPr>
+          <w:lang w:val="en-US"/>
+        </w:rPr>
+        <w:t xml:space="preserve"> = obj as </w:t>
+      </w:r>
+      <w:proofErr w:type="gramStart"/>
+      <w:r>
+        <w:rPr>
+          <w:lang w:val="en-US"/>
+        </w:rPr>
+        <w:t>Event;</w:t>
+      </w:r>
+      <w:proofErr w:type="gramEnd"/>
+    </w:p>
+    <w:p>
+      <w:pPr>
+        <w:rPr>
+          <w:lang w:val="en-US"/>
+        </w:rPr>
+      </w:pPr>
+      <w:r>
+        <w:rPr>
+          <w:lang w:val="en-US"/>
+        </w:rPr>
+        <w:t xml:space="preserve">        if (</w:t>
+      </w:r>
+      <w:proofErr w:type="spellStart"/>
+      <w:proofErr w:type="gramStart"/>
+      <w:r>
+        <w:rPr>
+          <w:lang w:val="en-US"/>
+        </w:rPr>
+        <w:t>otherEvent</w:t>
+      </w:r>
+      <w:proofErr w:type="spellEnd"/>
+      <w:r>
+        <w:rPr>
+          <w:lang w:val="en-US"/>
+        </w:rPr>
+        <w:t xml:space="preserve"> !</w:t>
+      </w:r>
+      <w:proofErr w:type="gramEnd"/>
+      <w:r>
+        <w:rPr>
+          <w:lang w:val="en-US"/>
+        </w:rPr>
+        <w:t>= null)</w:t>
+      </w:r>
+    </w:p>
+    <w:p>
+      <w:pPr>
+        <w:rPr>
+          <w:lang w:val="en-US"/>
+        </w:rPr>
+      </w:pPr>
+      <w:r>
+        <w:rPr>
+          <w:lang w:val="en-US"/>
+        </w:rPr>
+        <w:t xml:space="preserve">        {</w:t>
+      </w:r>
+    </w:p>
+    <w:p>
+      <w:pPr>
+        <w:rPr>
+          <w:lang w:val="en-US"/>
+        </w:rPr>
+      </w:pPr>
+      <w:r>
+        <w:rPr>
+          <w:lang w:val="en-US"/>
+        </w:rPr>
+        <w:t xml:space="preserve">            return </w:t>
+      </w:r>
+      <w:proofErr w:type="spellStart"/>
+      <w:proofErr w:type="gramStart"/>
+      <w:r>
+        <w:rPr>
+          <w:lang w:val="en-US"/>
+        </w:rPr>
+        <w:t>this.Date.CompareTo</w:t>
+      </w:r>
+      <w:proofErr w:type="spellEnd"/>
+      <w:proofErr w:type="gramEnd"/>
+      <w:r>
+        <w:rPr>
+          <w:lang w:val="en-US"/>
+        </w:rPr>
+        <w:t>(</w:t>
+      </w:r>
+      <w:proofErr w:type="spellStart"/>
+      <w:r>
+        <w:rPr>
+          <w:lang w:val="en-US"/>
+        </w:rPr>
+        <w:t>otherEvent.Date</w:t>
+      </w:r>
+      <w:proofErr w:type="spellEnd"/>
+      <w:r>
+        <w:rPr>
+          <w:lang w:val="en-US"/>
+        </w:rPr>
+        <w:t>);</w:t>
+      </w:r>
+    </w:p>
+    <w:p>
+      <w:pPr>
+        <w:rPr>
+          <w:lang w:val="en-US"/>
+        </w:rPr>
+      </w:pPr>
+      <w:r>
+        <w:rPr>
+          <w:lang w:val="en-US"/>
+        </w:rPr>
+        <w:t xml:space="preserve">        }</w:t>
+      </w:r>
+    </w:p>
+    <w:p>
+      <w:pPr>
+        <w:rPr>
+          <w:lang w:val="en-US"/>
+        </w:rPr>
+      </w:pPr>
+      <w:r>
+        <w:rPr>
+          <w:lang w:val="en-US"/>
+        </w:rPr>
+        <w:t xml:space="preserve">        else</w:t>
+      </w:r>
+    </w:p>
+    <w:p>
+      <w:pPr>
+        <w:rPr>
+          <w:lang w:val="en-US"/>
+        </w:rPr>
+      </w:pPr>
+      <w:r>
+        <w:rPr>
+          <w:lang w:val="en-US"/>
+        </w:rPr>
+        <w:t xml:space="preserve">        {</w:t>
+      </w:r>
+    </w:p>
+    <w:p>
+      <w:pPr>
+        <w:rPr>
+          <w:lang w:val="en-US"/>
+        </w:rPr>
+      </w:pPr>
+      <w:r>
+        <w:rPr>
+          <w:lang w:val="en-US"/>
+        </w:rPr>
+        <w:t xml:space="preserve">            throw new </w:t>
+      </w:r>
+      <w:proofErr w:type="spellStart"/>
+      <w:proofErr w:type="gramStart"/>
+      <w:r>
+        <w:rPr>
+          <w:lang w:val="en-US"/>
+        </w:rPr>
+        <w:t>ArgumentException</w:t>
+      </w:r>
+      <w:proofErr w:type="spellEnd"/>
+      <w:r>
+        <w:rPr>
+          <w:lang w:val="en-US"/>
+        </w:rPr>
+        <w:t>(</w:t>
+      </w:r>
+      <w:proofErr w:type="gramEnd"/>
+      <w:r>
+        <w:rPr>
+          <w:lang w:val="en-US"/>
+        </w:rPr>
+        <w:t>"Object is not an Event");</w:t>
+      </w:r>
+    </w:p>
+    <w:p>
+      <w:r>
+        <w:rPr>
+          <w:lang w:val="en-US"/>
+        </w:rPr>
+        <w:t xml:space="preserve">        </w:t>
+      </w:r>
+      <w:r>
+        <w:t>}</w:t>
+      </w:r>
+    </w:p>
+    <w:p>
+      <w:r>
+        <w:t xml:space="preserve">    }</w:t>
+      </w:r>
+    </w:p>
+    <w:p>
+      <w:r>
+        <w:t>}</w:t>
+      </w:r>
+    </w:p>
+    <w:p>
+      <w:pPr>
+        <w:pStyle w:val="Heading2"/>
+      </w:pPr>
+      <w:proofErr w:type="spellStart"/>
+      <w:r>
+        <w:lastRenderedPageBreak/>
+        <w:t>EventManager.cs</w:t>
+      </w:r>
+      <w:proofErr w:type="spellEnd"/>
+    </w:p>
+    <w:p>
+      <w:pPr>
+        <w:rPr>
+          <w:lang w:val="en-US"/>
+        </w:rPr>
+      </w:pPr>
+      <w:r>
+        <w:rPr>
+          <w:lang w:val="en-US"/>
+        </w:rPr>
+        <w:t xml:space="preserve">using </w:t>
+      </w:r>
+      <w:proofErr w:type="spellStart"/>
+      <w:r>
+        <w:rPr>
+          <w:lang w:val="en-US"/>
+        </w:rPr>
+        <w:t>System.</w:t>
+      </w:r>
+      <w:proofErr w:type="gramStart"/>
+      <w:r>
+        <w:rPr>
+          <w:lang w:val="en-US"/>
+        </w:rPr>
+        <w:t>Globalization</w:t>
+      </w:r>
+      <w:proofErr w:type="spellEnd"/>
+      <w:r>
+        <w:rPr>
+          <w:lang w:val="en-US"/>
+        </w:rPr>
+        <w:t>;</w:t>
+      </w:r>
+      <w:proofErr w:type="gramEnd"/>
+    </w:p>
+    <w:p>
+      <w:pPr>
+        <w:rPr>
+          <w:lang w:val="en-US"/>
+        </w:rPr>
+      </w:pPr>
+      <w:r>
+        <w:rPr>
+          <w:lang w:val="en-US"/>
+        </w:rPr>
+        <w:t xml:space="preserve">using </w:t>
+      </w:r>
+      <w:proofErr w:type="spellStart"/>
+      <w:proofErr w:type="gramStart"/>
+      <w:r>
+        <w:rPr>
+          <w:lang w:val="en-US"/>
+        </w:rPr>
+        <w:t>CsvHelper</w:t>
+      </w:r>
+      <w:proofErr w:type="spellEnd"/>
+      <w:r>
+        <w:rPr>
+          <w:lang w:val="en-US"/>
+        </w:rPr>
+        <w:t>;</w:t>
+      </w:r>
+      <w:proofErr w:type="gramEnd"/>
+    </w:p>
+    <w:p>
+      <w:pPr>
+        <w:rPr>
+          <w:lang w:val="en-US"/>
+        </w:rPr>
+      </w:pPr>
+    </w:p>
+    <w:p>
+      <w:pPr>
+        <w:rPr>
+          <w:lang w:val="en-US"/>
+        </w:rPr>
+      </w:pPr>
+      <w:r>
+        <w:rPr>
+          <w:lang w:val="en-US"/>
+        </w:rPr>
+        <w:t xml:space="preserve">public sealed class </w:t>
+      </w:r>
+      <w:proofErr w:type="spellStart"/>
+      <w:r>
+        <w:rPr>
+          <w:lang w:val="en-US"/>
+        </w:rPr>
+        <w:t>EventManager</w:t>
+      </w:r>
+      <w:proofErr w:type="spellEnd"/>
+    </w:p>
+    <w:p>
+      <w:pPr>
+        <w:rPr>
+          <w:lang w:val="en-US"/>
+        </w:rPr>
+      </w:pPr>
+      <w:r>
+        <w:rPr>
+          <w:lang w:val="en-US"/>
+        </w:rPr>
+        <w:t>{</w:t>
+      </w:r>
+    </w:p>
+    <w:p>
+      <w:pPr>
+        <w:rPr>
+          <w:lang w:val="en-US"/>
+        </w:rPr>
+      </w:pPr>
+      <w:r>
+        <w:rPr>
+          <w:lang w:val="en-US"/>
+        </w:rPr>
+        <w:t xml:space="preserve">    private static </w:t>
+      </w:r>
+      <w:proofErr w:type="spellStart"/>
+      <w:r>
+        <w:rPr>
+          <w:lang w:val="en-US"/>
+        </w:rPr>
+        <w:t>readonly</w:t>
+      </w:r>
+      <w:proofErr w:type="spellEnd"/>
+      <w:r>
+        <w:rPr>
+          <w:lang w:val="en-US"/>
+        </w:rPr>
+        <w:t xml:space="preserve"> </w:t>
+      </w:r>
+      <w:proofErr w:type="spellStart"/>
+      <w:r>
+        <w:rPr>
+          <w:lang w:val="en-US"/>
+        </w:rPr>
+        <w:t>EventManager</w:t>
+      </w:r>
+      <w:proofErr w:type="spellEnd"/>
+      <w:r>
+        <w:rPr>
+          <w:lang w:val="en-US"/>
+        </w:rPr>
+        <w:t xml:space="preserve"> INSTANCE = new </w:t>
+      </w:r>
+      <w:proofErr w:type="spellStart"/>
+      <w:proofErr w:type="gramStart"/>
+      <w:r>
+        <w:rPr>
+          <w:lang w:val="en-US"/>
+        </w:rPr>
+        <w:t>EventManager</w:t>
+      </w:r>
+      <w:proofErr w:type="spellEnd"/>
+      <w:r>
+        <w:rPr>
+          <w:lang w:val="en-US"/>
+        </w:rPr>
+        <w:t>(</w:t>
+      </w:r>
+      <w:proofErr w:type="gramEnd"/>
+      <w:r>
+        <w:rPr>
+          <w:lang w:val="en-US"/>
+        </w:rPr>
+        <w:t>);</w:t>
+      </w:r>
+    </w:p>
+    <w:p>
+      <w:pPr>
+        <w:rPr>
+          <w:lang w:val="en-US"/>
+        </w:rPr>
+      </w:pPr>
+    </w:p>
+    <w:p>
+      <w:pPr>
+        <w:rPr>
+          <w:lang w:val="en-US"/>
+        </w:rPr>
+      </w:pPr>
+      <w:r>
+        <w:rPr>
+          <w:lang w:val="en-US"/>
+        </w:rPr>
+        <w:t xml:space="preserve">    private </w:t>
+      </w:r>
+      <w:proofErr w:type="spellStart"/>
+      <w:proofErr w:type="gramStart"/>
+      <w:r>
+        <w:rPr>
+          <w:lang w:val="en-US"/>
+        </w:rPr>
+        <w:t>EventManager</w:t>
+      </w:r>
+      <w:proofErr w:type="spellEnd"/>
+      <w:r>
+        <w:rPr>
+          <w:lang w:val="en-US"/>
+        </w:rPr>
+        <w:t>(</w:t>
+      </w:r>
+      <w:proofErr w:type="gramEnd"/>
+      <w:r>
+        <w:rPr>
+          <w:lang w:val="en-US"/>
+        </w:rPr>
+        <w:t>)</w:t>
+      </w:r>
+    </w:p>
+    <w:p>
+      <w:pPr>
+        <w:rPr>
+          <w:lang w:val="en-US"/>
+        </w:rPr>
+      </w:pPr>
+      <w:r>
+        <w:rPr>
+          <w:lang w:val="en-US"/>
+        </w:rPr>
+        <w:t xml:space="preserve">    {</w:t>
+      </w:r>
+    </w:p>
+    <w:p>
+      <w:pPr>
+        <w:rPr>
+          <w:lang w:val="en-US"/>
+        </w:rPr>
+      </w:pPr>
+      <w:r>
+        <w:rPr>
+          <w:lang w:val="en-US"/>
+        </w:rPr>
+        <w:t xml:space="preserve">        </w:t>
+      </w:r>
+      <w:proofErr w:type="spellStart"/>
+      <w:proofErr w:type="gramStart"/>
+      <w:r>
+        <w:rPr>
+          <w:lang w:val="en-US"/>
+        </w:rPr>
+        <w:t>this._</w:t>
+      </w:r>
+      <w:proofErr w:type="gramEnd"/>
+      <w:r>
+        <w:rPr>
+          <w:lang w:val="en-US"/>
+        </w:rPr>
+        <w:t>events</w:t>
+      </w:r>
+      <w:proofErr w:type="spellEnd"/>
+      <w:r>
+        <w:rPr>
+          <w:lang w:val="en-US"/>
+        </w:rPr>
+        <w:t xml:space="preserve"> = new List&lt;Event&gt;();</w:t>
+      </w:r>
+    </w:p>
+    <w:p>
+      <w:pPr>
+        <w:rPr>
+          <w:lang w:val="en-US"/>
+        </w:rPr>
+      </w:pPr>
+      <w:r>
+        <w:rPr>
+          <w:lang w:val="en-US"/>
+        </w:rPr>
+        <w:t xml:space="preserve">    }</w:t>
+      </w:r>
+    </w:p>
+    <w:p>
+      <w:pPr>
+        <w:rPr>
+          <w:lang w:val="en-US"/>
+        </w:rPr>
+      </w:pPr>
+    </w:p>
+    <w:p>
+      <w:pPr>
+        <w:rPr>
+          <w:lang w:val="en-US"/>
+        </w:rPr>
+      </w:pPr>
+      <w:r>
+        <w:rPr>
+          <w:lang w:val="en-US"/>
+        </w:rPr>
+        <w:t xml:space="preserve">    public static </w:t>
+      </w:r>
+      <w:proofErr w:type="spellStart"/>
+      <w:r>
+        <w:rPr>
+          <w:lang w:val="en-US"/>
+        </w:rPr>
+        <w:t>EventManager</w:t>
+      </w:r>
+      <w:proofErr w:type="spellEnd"/>
+      <w:r>
+        <w:rPr>
+          <w:lang w:val="en-US"/>
+        </w:rPr>
+        <w:t xml:space="preserve"> Instance</w:t>
+      </w:r>
+    </w:p>
+    <w:p>
+      <w:pPr>
+        <w:rPr>
+          <w:lang w:val="en-US"/>
+        </w:rPr>
+      </w:pPr>
+      <w:r>
+        <w:rPr>
+          <w:lang w:val="en-US"/>
+        </w:rPr>
+        <w:t xml:space="preserve">    {</w:t>
+      </w:r>
+    </w:p>
+    <w:p>
+      <w:pPr>
+        <w:rPr>
+          <w:lang w:val="en-US"/>
+        </w:rPr>
+      </w:pPr>
+      <w:r>
+        <w:rPr>
+          <w:lang w:val="en-US"/>
+        </w:rPr>
+        <w:t xml:space="preserve">        get =&gt; </w:t>
+      </w:r>
+      <w:proofErr w:type="gramStart"/>
+      <w:r>
+        <w:rPr>
+          <w:lang w:val="en-US"/>
+        </w:rPr>
+        <w:t>INSTANCE;</w:t>
+      </w:r>
+      <w:proofErr w:type="gramEnd"/>
+    </w:p>
+    <w:p>
+      <w:pPr>
+        <w:rPr>
+          <w:lang w:val="en-US"/>
+        </w:rPr>
+      </w:pPr>
+      <w:r>
+        <w:rPr>
+          <w:lang w:val="en-US"/>
+        </w:rPr>
+        <w:t xml:space="preserve">    }</w:t>
+      </w:r>
+    </w:p>
+    <w:p>
+      <w:pPr>
+        <w:rPr>
+          <w:lang w:val="en-US"/>
+        </w:rPr>
+      </w:pPr>
+    </w:p>
+    <w:p>
+      <w:pPr>
+        <w:rPr>
+          <w:lang w:val="en-US"/>
+        </w:rPr>
+      </w:pPr>
+      <w:r>
+        <w:rPr>
+          <w:lang w:val="en-US"/>
+        </w:rPr>
+        <w:t xml:space="preserve">    private List&lt;Event&gt; _</w:t>
+      </w:r>
+      <w:proofErr w:type="gramStart"/>
+      <w:r>
+        <w:rPr>
+          <w:lang w:val="en-US"/>
+        </w:rPr>
+        <w:t>events;</w:t>
+      </w:r>
+      <w:proofErr w:type="gramEnd"/>
+    </w:p>
+    <w:p>
+      <w:pPr>
+        <w:rPr>
+          <w:lang w:val="en-US"/>
+        </w:rPr>
+      </w:pPr>
+      <w:r>
+        <w:rPr>
+          <w:lang w:val="en-US"/>
+        </w:rPr>
+        <w:t xml:space="preserve">    public List&lt;Event&gt; Events</w:t>
+      </w:r>
+    </w:p>
+    <w:p>
+      <w:pPr>
+        <w:rPr>
+          <w:lang w:val="en-US"/>
+        </w:rPr>
+      </w:pPr>
+      <w:r>
+        <w:rPr>
+          <w:lang w:val="en-US"/>
+        </w:rPr>
+        <w:t xml:space="preserve">    {</w:t>
+      </w:r>
+    </w:p>
+    <w:p>
+      <w:pPr>
+        <w:rPr>
+          <w:lang w:val="en-US"/>
+        </w:rPr>
+      </w:pPr>
+      <w:r>
+        <w:rPr>
+          <w:lang w:val="en-US"/>
+        </w:rPr>
+        <w:t xml:space="preserve">        get =&gt; </w:t>
+      </w:r>
+      <w:proofErr w:type="gramStart"/>
+      <w:r>
+        <w:rPr>
+          <w:lang w:val="en-US"/>
+        </w:rPr>
+        <w:t>this._</w:t>
+      </w:r>
+      <w:proofErr w:type="spellStart"/>
+      <w:proofErr w:type="gramEnd"/>
+      <w:r>
+        <w:rPr>
+          <w:lang w:val="en-US"/>
+        </w:rPr>
+        <w:t>events.ToList</w:t>
+      </w:r>
+      <w:proofErr w:type="spellEnd"/>
+      <w:r>
+        <w:rPr>
+          <w:lang w:val="en-US"/>
+        </w:rPr>
+        <w:t>();</w:t>
+      </w:r>
+    </w:p>
+    <w:p>
+      <w:pPr>
+        <w:rPr>
+          <w:lang w:val="en-US"/>
+        </w:rPr>
+      </w:pPr>
+      <w:r>
+        <w:rPr>
+          <w:lang w:val="en-US"/>
+        </w:rPr>
+        <w:t xml:space="preserve">    }</w:t>
+      </w:r>
+    </w:p>
+    <w:p>
+      <w:pPr>
+        <w:rPr>
+          <w:lang w:val="en-US"/>
+        </w:rPr>
+      </w:pPr>
+    </w:p>
+    <w:p>
+      <w:pPr>
+        <w:rPr>
+          <w:lang w:val="en-US"/>
+        </w:rPr>
+      </w:pPr>
+      <w:r>
+        <w:rPr>
+          <w:lang w:val="en-US"/>
+        </w:rPr>
+        <w:t xml:space="preserve">    public bool </w:t>
+      </w:r>
+      <w:proofErr w:type="spellStart"/>
+      <w:proofErr w:type="gramStart"/>
+      <w:r>
+        <w:rPr>
+          <w:lang w:val="en-US"/>
+        </w:rPr>
+        <w:t>AddEvent</w:t>
+      </w:r>
+      <w:proofErr w:type="spellEnd"/>
+      <w:r>
+        <w:rPr>
+          <w:lang w:val="en-US"/>
+        </w:rPr>
+        <w:t>(</w:t>
+      </w:r>
+      <w:proofErr w:type="gramEnd"/>
+      <w:r>
+        <w:rPr>
+          <w:lang w:val="en-US"/>
+        </w:rPr>
+        <w:t>Event e)</w:t>
+      </w:r>
+    </w:p>
+    <w:p>
+      <w:pPr>
+        <w:rPr>
+          <w:lang w:val="en-US"/>
+        </w:rPr>
+      </w:pPr>
+      <w:r>
+        <w:rPr>
+          <w:lang w:val="en-US"/>
+        </w:rPr>
+        <w:t xml:space="preserve">    {</w:t>
+      </w:r>
+    </w:p>
+    <w:p>
+      <w:pPr>
+        <w:rPr>
+          <w:lang w:val="en-US"/>
+        </w:rPr>
+      </w:pPr>
+      <w:r>
+        <w:rPr>
+          <w:lang w:val="en-US"/>
+        </w:rPr>
+        <w:t xml:space="preserve">        </w:t>
+      </w:r>
+      <w:proofErr w:type="gramStart"/>
+      <w:r>
+        <w:rPr>
+          <w:lang w:val="en-US"/>
+        </w:rPr>
+        <w:t>this._</w:t>
+      </w:r>
+      <w:proofErr w:type="spellStart"/>
+      <w:proofErr w:type="gramEnd"/>
+      <w:r>
+        <w:rPr>
+          <w:lang w:val="en-US"/>
+        </w:rPr>
+        <w:t>events.Add</w:t>
+      </w:r>
+      <w:proofErr w:type="spellEnd"/>
+      <w:r>
+        <w:rPr>
+          <w:lang w:val="en-US"/>
+        </w:rPr>
+        <w:t>(e);</w:t>
+      </w:r>
+    </w:p>
+    <w:p>
+      <w:pPr>
+        <w:rPr>
+          <w:lang w:val="en-US"/>
+        </w:rPr>
+      </w:pPr>
+      <w:r>
+        <w:rPr>
+          <w:lang w:val="en-US"/>
+        </w:rPr>
+        <w:t xml:space="preserve">        return </w:t>
+      </w:r>
+      <w:proofErr w:type="gramStart"/>
+      <w:r>
+        <w:rPr>
+          <w:lang w:val="en-US"/>
+        </w:rPr>
+        <w:t>true;</w:t>
+      </w:r>
+      <w:proofErr w:type="gramEnd"/>
+    </w:p>
+    <w:p>
+      <w:pPr>
+        <w:rPr>
+          <w:lang w:val="en-US"/>
+        </w:rPr>
+      </w:pPr>
+      <w:r>
+        <w:rPr>
+          <w:lang w:val="en-US"/>
+        </w:rPr>
+        <w:t xml:space="preserve">    }</w:t>
+      </w:r>
+    </w:p>
+    <w:p>
+      <w:pPr>
+        <w:rPr>
+          <w:lang w:val="en-US"/>
+        </w:rPr>
+      </w:pPr>
+    </w:p>
+    <w:p>
+      <w:pPr>
+        <w:rPr>
+          <w:lang w:val="en-US"/>
+        </w:rPr>
+      </w:pPr>
+      <w:r>
+        <w:rPr>
+          <w:lang w:val="en-US"/>
+        </w:rPr>
+        <w:t xml:space="preserve">    public string </w:t>
+      </w:r>
+      <w:proofErr w:type="spellStart"/>
+      <w:r>
+        <w:rPr>
+          <w:lang w:val="en-US"/>
+        </w:rPr>
+        <w:t>EventsPath</w:t>
+      </w:r>
+      <w:proofErr w:type="spellEnd"/>
+      <w:r>
+        <w:rPr>
+          <w:lang w:val="en-US"/>
+        </w:rPr>
+        <w:t xml:space="preserve"> </w:t>
+      </w:r>
+      <w:proofErr w:type="gramStart"/>
+      <w:r>
+        <w:rPr>
+          <w:lang w:val="en-US"/>
+        </w:rPr>
+        <w:t>{ get</w:t>
+      </w:r>
+      <w:proofErr w:type="gramEnd"/>
+      <w:r>
+        <w:rPr>
+          <w:lang w:val="en-US"/>
+        </w:rPr>
+        <w:t>; set; }</w:t>
+      </w:r>
+    </w:p>
+    <w:p>
+      <w:pPr>
+        <w:rPr>
+          <w:lang w:val="en-US"/>
+        </w:rPr>
+      </w:pPr>
+    </w:p>
+    <w:p>
+      <w:pPr>
+        <w:rPr>
+          <w:lang w:val="en-US"/>
+        </w:rPr>
+      </w:pPr>
+      <w:r>
+        <w:rPr>
+          <w:lang w:val="en-US"/>
+        </w:rPr>
+        <w:t xml:space="preserve">    public bool </w:t>
+      </w:r>
+      <w:proofErr w:type="spellStart"/>
+      <w:proofErr w:type="gramStart"/>
+      <w:r>
+        <w:rPr>
+          <w:lang w:val="en-US"/>
+        </w:rPr>
+        <w:t>ReadEvents</w:t>
+      </w:r>
+      <w:proofErr w:type="spellEnd"/>
+      <w:r>
+        <w:rPr>
+          <w:lang w:val="en-US"/>
+        </w:rPr>
+        <w:t>(</w:t>
+      </w:r>
+      <w:proofErr w:type="gramEnd"/>
+      <w:r>
+        <w:rPr>
+          <w:lang w:val="en-US"/>
+        </w:rPr>
+        <w:t>)</w:t>
+      </w:r>
+    </w:p>
+    <w:p>
+      <w:pPr>
+        <w:rPr>
+          <w:lang w:val="en-US"/>
+        </w:rPr>
+      </w:pPr>
+      <w:r>
+        <w:rPr>
+          <w:lang w:val="en-US"/>
+        </w:rPr>
+        <w:t xml:space="preserve">    {</w:t>
+      </w:r>
+    </w:p>
+    <w:p>
+      <w:pPr>
+        <w:rPr>
+          <w:lang w:val="en-US"/>
+        </w:rPr>
+      </w:pPr>
+      <w:r>
+        <w:rPr>
+          <w:lang w:val="en-US"/>
+        </w:rPr>
+        <w:t xml:space="preserve">        if (</w:t>
+      </w:r>
+      <w:proofErr w:type="spellStart"/>
+      <w:proofErr w:type="gramStart"/>
+      <w:r>
+        <w:rPr>
+          <w:lang w:val="en-US"/>
+        </w:rPr>
+        <w:t>string.IsNullOrEmpty</w:t>
+      </w:r>
+      <w:proofErr w:type="spellEnd"/>
+      <w:proofErr w:type="gramEnd"/>
+      <w:r>
+        <w:rPr>
+          <w:lang w:val="en-US"/>
+        </w:rPr>
+        <w:t>(</w:t>
+      </w:r>
+      <w:proofErr w:type="spellStart"/>
+      <w:r>
+        <w:rPr>
+          <w:lang w:val="en-US"/>
+        </w:rPr>
+        <w:t>this.EventsPath</w:t>
+      </w:r>
+      <w:proofErr w:type="spellEnd"/>
+      <w:r>
+        <w:rPr>
+          <w:lang w:val="en-US"/>
+        </w:rPr>
+        <w:t>))</w:t>
+      </w:r>
+    </w:p>
+    <w:p>
+      <w:pPr>
+        <w:rPr>
+          <w:lang w:val="en-US"/>
+        </w:rPr>
+      </w:pPr>
+      <w:r>
+        <w:rPr>
+          <w:lang w:val="en-US"/>
+        </w:rPr>
+        <w:lastRenderedPageBreak/>
+        <w:t xml:space="preserve">        {</w:t>
+      </w:r>
+    </w:p>
+    <w:p>
+      <w:pPr>
+        <w:rPr>
+          <w:lang w:val="en-US"/>
+        </w:rPr>
+      </w:pPr>
+      <w:r>
+        <w:rPr>
+          <w:lang w:val="en-US"/>
+        </w:rPr>
+        <w:t xml:space="preserve">            </w:t>
+      </w:r>
+      <w:proofErr w:type="spellStart"/>
+      <w:proofErr w:type="gramStart"/>
+      <w:r>
+        <w:rPr>
+          <w:lang w:val="en-US"/>
+        </w:rPr>
+        <w:t>Console.Error.WriteLine</w:t>
+      </w:r>
+      <w:proofErr w:type="spellEnd"/>
+      <w:proofErr w:type="gramEnd"/>
+      <w:r>
+        <w:rPr>
+          <w:lang w:val="en-US"/>
+        </w:rPr>
+        <w:t>("No events file path");</w:t>
+      </w:r>
+    </w:p>
+    <w:p>
+      <w:pPr>
+        <w:rPr>
+          <w:lang w:val="en-US"/>
+        </w:rPr>
+      </w:pPr>
+      <w:r>
+        <w:rPr>
+          <w:lang w:val="en-US"/>
+        </w:rPr>
+        <w:t xml:space="preserve">            return </w:t>
+      </w:r>
+      <w:proofErr w:type="gramStart"/>
+      <w:r>
+        <w:rPr>
+          <w:lang w:val="en-US"/>
+        </w:rPr>
+        <w:t>false;</w:t>
+      </w:r>
+      <w:proofErr w:type="gramEnd"/>
+    </w:p>
+    <w:p>
+      <w:pPr>
+        <w:rPr>
+          <w:lang w:val="en-US"/>
+        </w:rPr>
+      </w:pPr>
+      <w:r>
+        <w:rPr>
+          <w:lang w:val="en-US"/>
+        </w:rPr>
+        <w:t xml:space="preserve">        }</w:t>
+      </w:r>
+    </w:p>
+    <w:p>
+      <w:pPr>
+        <w:rPr>
+          <w:lang w:val="en-US"/>
+        </w:rPr>
+      </w:pPr>
+    </w:p>
+    <w:p>
+      <w:pPr>
+        <w:rPr>
+          <w:lang w:val="en-US"/>
+        </w:rPr>
+      </w:pPr>
+      <w:r>
+        <w:rPr>
+          <w:lang w:val="en-US"/>
+        </w:rPr>
+        <w:t xml:space="preserve">        var </w:t>
+      </w:r>
+      <w:proofErr w:type="spellStart"/>
+      <w:r>
+        <w:rPr>
+          <w:lang w:val="en-US"/>
+        </w:rPr>
+        <w:t>eventsFile</w:t>
+      </w:r>
+      <w:proofErr w:type="spellEnd"/>
+      <w:r>
+        <w:rPr>
+          <w:lang w:val="en-US"/>
+        </w:rPr>
+        <w:t xml:space="preserve"> = new </w:t>
+      </w:r>
+      <w:proofErr w:type="spellStart"/>
+      <w:r>
+        <w:rPr>
+          <w:lang w:val="en-US"/>
+        </w:rPr>
+        <w:t>FileInfo</w:t>
+      </w:r>
+      <w:proofErr w:type="spellEnd"/>
+      <w:r>
+        <w:rPr>
+          <w:lang w:val="en-US"/>
+        </w:rPr>
+        <w:t>(</w:t>
+      </w:r>
+      <w:proofErr w:type="spellStart"/>
+      <w:proofErr w:type="gramStart"/>
+      <w:r>
+        <w:rPr>
+          <w:lang w:val="en-US"/>
+        </w:rPr>
+        <w:t>this.EventsPath</w:t>
+      </w:r>
+      <w:proofErr w:type="spellEnd"/>
+      <w:proofErr w:type="gramEnd"/>
+      <w:r>
+        <w:rPr>
+          <w:lang w:val="en-US"/>
+        </w:rPr>
+        <w:t>);</w:t>
+      </w:r>
+    </w:p>
+    <w:p>
+      <w:pPr>
+        <w:rPr>
+          <w:lang w:val="en-US"/>
+        </w:rPr>
+      </w:pPr>
+      <w:r>
+        <w:rPr>
+          <w:lang w:val="en-US"/>
+        </w:rPr>
+        <w:t xml:space="preserve">        if </w:t>
+      </w:r>
+      <w:proofErr w:type="gramStart"/>
+      <w:r>
+        <w:rPr>
+          <w:lang w:val="en-US"/>
+        </w:rPr>
+        <w:t>(!</w:t>
+      </w:r>
+      <w:proofErr w:type="spellStart"/>
+      <w:r>
+        <w:rPr>
+          <w:lang w:val="en-US"/>
+        </w:rPr>
+        <w:t>eventsFile.Exists</w:t>
+      </w:r>
+      <w:proofErr w:type="spellEnd"/>
+      <w:proofErr w:type="gramEnd"/>
+      <w:r>
+        <w:rPr>
+          <w:lang w:val="en-US"/>
+        </w:rPr>
+        <w:t>)</w:t>
+      </w:r>
+    </w:p>
+    <w:p>
+      <w:pPr>
+        <w:rPr>
+          <w:lang w:val="en-US"/>
+        </w:rPr>
+      </w:pPr>
+      <w:r>
+        <w:rPr>
+          <w:lang w:val="en-US"/>
+        </w:rPr>
+        <w:t xml:space="preserve">        {</w:t>
+      </w:r>
+    </w:p>
+    <w:p>
+      <w:pPr>
+        <w:rPr>
+          <w:lang w:val="en-US"/>
+        </w:rPr>
+      </w:pPr>
+      <w:r>
+        <w:rPr>
+          <w:lang w:val="en-US"/>
+        </w:rPr>
+        <w:t xml:space="preserve">            </w:t>
+      </w:r>
+      <w:proofErr w:type="spellStart"/>
+      <w:proofErr w:type="gramStart"/>
+      <w:r>
+        <w:rPr>
+          <w:lang w:val="en-US"/>
+        </w:rPr>
+        <w:t>Console.Error.WriteLine</w:t>
+      </w:r>
+      <w:proofErr w:type="spellEnd"/>
+      <w:proofErr w:type="gramEnd"/>
+      <w:r>
+        <w:rPr>
+          <w:lang w:val="en-US"/>
+        </w:rPr>
+        <w:t>($"Event file {</w:t>
+      </w:r>
+      <w:proofErr w:type="spellStart"/>
+      <w:r>
+        <w:rPr>
+          <w:lang w:val="en-US"/>
+        </w:rPr>
+        <w:t>this.EventsPath</w:t>
+      </w:r>
+      <w:proofErr w:type="spellEnd"/>
+      <w:r>
+        <w:rPr>
+          <w:lang w:val="en-US"/>
+        </w:rPr>
+        <w:t>} not found");</w:t>
+      </w:r>
+    </w:p>
+    <w:p>
+      <w:pPr>
+        <w:rPr>
+          <w:lang w:val="en-US"/>
+        </w:rPr>
+      </w:pPr>
+      <w:r>
+        <w:rPr>
+          <w:lang w:val="en-US"/>
+        </w:rPr>
+        <w:t xml:space="preserve">            return </w:t>
+      </w:r>
+      <w:proofErr w:type="gramStart"/>
+      <w:r>
+        <w:rPr>
+          <w:lang w:val="en-US"/>
+        </w:rPr>
+        <w:t>false;</w:t>
+      </w:r>
+      <w:proofErr w:type="gramEnd"/>
+    </w:p>
+    <w:p>
+      <w:pPr>
+        <w:rPr>
+          <w:lang w:val="en-US"/>
+        </w:rPr>
+      </w:pPr>
+      <w:r>
+        <w:rPr>
+          <w:lang w:val="en-US"/>
+        </w:rPr>
+        <w:t xml:space="preserve">        }</w:t>
+      </w:r>
+    </w:p>
+    <w:p>
+      <w:pPr>
+        <w:rPr>
+          <w:lang w:val="en-US"/>
+        </w:rPr>
+      </w:pPr>
+    </w:p>
+    <w:p>
+      <w:pPr>
+        <w:rPr>
+          <w:lang w:val="en-US"/>
+        </w:rPr>
+      </w:pPr>
+      <w:r>
+        <w:rPr>
+          <w:lang w:val="en-US"/>
+        </w:rPr>
+        <w:t xml:space="preserve">        </w:t>
+      </w:r>
+      <w:proofErr w:type="gramStart"/>
+      <w:r>
+        <w:rPr>
+          <w:lang w:val="en-US"/>
+        </w:rPr>
+        <w:t>this._</w:t>
+      </w:r>
+      <w:proofErr w:type="spellStart"/>
+      <w:proofErr w:type="gramEnd"/>
+      <w:r>
+        <w:rPr>
+          <w:lang w:val="en-US"/>
+        </w:rPr>
+        <w:t>events.Clear</w:t>
+      </w:r>
+      <w:proofErr w:type="spellEnd"/>
+      <w:r>
+        <w:rPr>
+          <w:lang w:val="en-US"/>
+        </w:rPr>
+        <w:t>();  // remove any old events before reading</w:t>
+      </w:r>
+    </w:p>
+    <w:p>
+      <w:pPr>
+        <w:rPr>
+          <w:lang w:val="en-US"/>
+        </w:rPr>
+      </w:pPr>
+      <w:r>
+        <w:rPr>
+          <w:lang w:val="en-US"/>
+        </w:rPr>
+        <w:t xml:space="preserve">        // NOTE: If the CSV reading fails, you may end up with an empty</w:t>
+      </w:r>
+    </w:p>
+    <w:p>
+      <w:pPr>
+        <w:rPr>
+          <w:lang w:val="en-US"/>
+        </w:rPr>
+      </w:pPr>
+      <w:r>
+        <w:rPr>
+          <w:lang w:val="en-US"/>
+        </w:rPr>
+        <w:t xml:space="preserve">        // or incomplete list. Maybe it would be better to read into a </w:t>
+      </w:r>
+    </w:p>
+    <w:p>
+      <w:pPr>
+        <w:rPr>
+          <w:lang w:val="en-US"/>
+        </w:rPr>
+      </w:pPr>
+      <w:r>
+        <w:rPr>
+          <w:lang w:val="en-US"/>
+        </w:rPr>
+        <w:t xml:space="preserve">        // temporary list first, then clear the old list and copy the</w:t>
+      </w:r>
+    </w:p>
+    <w:p>
+      <w:pPr>
+        <w:rPr>
+          <w:lang w:val="en-US"/>
+        </w:rPr>
+      </w:pPr>
+      <w:r>
+        <w:rPr>
+          <w:lang w:val="en-US"/>
+        </w:rPr>
+        <w:t xml:space="preserve">        // new ones over only if the read is successful.</w:t>
+      </w:r>
+    </w:p>
+    <w:p>
+      <w:pPr>
+        <w:rPr>
+          <w:lang w:val="en-US"/>
+        </w:rPr>
+      </w:pPr>
+    </w:p>
+    <w:p>
+      <w:pPr>
+        <w:rPr>
+          <w:lang w:val="en-US"/>
+        </w:rPr>
+      </w:pPr>
+      <w:r>
+        <w:rPr>
+          <w:lang w:val="en-US"/>
+        </w:rPr>
+        <w:t xml:space="preserve">        using (var reader = new </w:t>
+      </w:r>
+      <w:proofErr w:type="spellStart"/>
+      <w:proofErr w:type="gramStart"/>
+      <w:r>
+        <w:rPr>
+          <w:lang w:val="en-US"/>
+        </w:rPr>
+        <w:t>StreamReader</w:t>
+      </w:r>
+      <w:proofErr w:type="spellEnd"/>
+      <w:r>
+        <w:rPr>
+          <w:lang w:val="en-US"/>
+        </w:rPr>
+        <w:t>(</w:t>
+      </w:r>
+      <w:proofErr w:type="spellStart"/>
+      <w:proofErr w:type="gramEnd"/>
+      <w:r>
+        <w:rPr>
+          <w:lang w:val="en-US"/>
+        </w:rPr>
+        <w:t>EventsPath</w:t>
+      </w:r>
+      <w:proofErr w:type="spellEnd"/>
+      <w:r>
+        <w:rPr>
+          <w:lang w:val="en-US"/>
+        </w:rPr>
+        <w:t>))</w:t>
+      </w:r>
+    </w:p>
+    <w:p>
+      <w:pPr>
+        <w:rPr>
+          <w:lang w:val="en-US"/>
+        </w:rPr>
+      </w:pPr>
+      <w:r>
+        <w:rPr>
+          <w:lang w:val="en-US"/>
+        </w:rPr>
+        <w:t xml:space="preserve">        using (var csv = new </w:t>
+      </w:r>
+      <w:proofErr w:type="spellStart"/>
+      <w:proofErr w:type="gramStart"/>
+      <w:r>
+        <w:rPr>
+          <w:lang w:val="en-US"/>
+        </w:rPr>
+        <w:t>CsvReader</w:t>
+      </w:r>
+      <w:proofErr w:type="spellEnd"/>
+      <w:r>
+        <w:rPr>
+          <w:lang w:val="en-US"/>
+        </w:rPr>
+        <w:t>(</w:t>
+      </w:r>
+      <w:proofErr w:type="gramEnd"/>
+      <w:r>
+        <w:rPr>
+          <w:lang w:val="en-US"/>
+        </w:rPr>
+        <w:t xml:space="preserve">reader, </w:t>
+      </w:r>
+      <w:proofErr w:type="spellStart"/>
+      <w:r>
+        <w:rPr>
+          <w:lang w:val="en-US"/>
+        </w:rPr>
+        <w:t>CultureInfo.InvariantCulture</w:t>
+      </w:r>
+      <w:proofErr w:type="spellEnd"/>
+      <w:r>
+        <w:rPr>
+          <w:lang w:val="en-US"/>
+        </w:rPr>
+        <w:t>))</w:t>
+      </w:r>
+    </w:p>
+    <w:p>
+      <w:pPr>
+        <w:rPr>
+          <w:lang w:val="en-US"/>
+        </w:rPr>
+      </w:pPr>
+      <w:r>
+        <w:rPr>
+          <w:lang w:val="en-US"/>
+        </w:rPr>
+        <w:t xml:space="preserve">        {</w:t>
+      </w:r>
+    </w:p>
+    <w:p>
+      <w:pPr>
+        <w:rPr>
+          <w:lang w:val="en-US"/>
+        </w:rPr>
+      </w:pPr>
+      <w:r>
+        <w:rPr>
+          <w:lang w:val="en-US"/>
+        </w:rPr>
+        <w:t xml:space="preserve">            </w:t>
+      </w:r>
+      <w:proofErr w:type="spellStart"/>
+      <w:proofErr w:type="gramStart"/>
+      <w:r>
+        <w:rPr>
+          <w:lang w:val="en-US"/>
+        </w:rPr>
+        <w:t>csv.Read</w:t>
+      </w:r>
+      <w:proofErr w:type="spellEnd"/>
+      <w:proofErr w:type="gramEnd"/>
+      <w:r>
+        <w:rPr>
+          <w:lang w:val="en-US"/>
+        </w:rPr>
+        <w:t>();</w:t>
+      </w:r>
+    </w:p>
+    <w:p>
+      <w:pPr>
+        <w:rPr>
+          <w:lang w:val="en-US"/>
+        </w:rPr>
+      </w:pPr>
+      <w:r>
+        <w:rPr>
+          <w:lang w:val="en-US"/>
+        </w:rPr>
+        <w:t xml:space="preserve">            </w:t>
+      </w:r>
+      <w:proofErr w:type="spellStart"/>
+      <w:proofErr w:type="gramStart"/>
+      <w:r>
+        <w:rPr>
+          <w:lang w:val="en-US"/>
+        </w:rPr>
+        <w:t>csv.ReadHeader</w:t>
+      </w:r>
+      <w:proofErr w:type="spellEnd"/>
+      <w:proofErr w:type="gramEnd"/>
+      <w:r>
+        <w:rPr>
+          <w:lang w:val="en-US"/>
+        </w:rPr>
+        <w:t>();</w:t>
+      </w:r>
+    </w:p>
+    <w:p>
+      <w:pPr>
+        <w:rPr>
+          <w:lang w:val="en-US"/>
+        </w:rPr>
+      </w:pPr>
+      <w:r>
+        <w:rPr>
+          <w:lang w:val="en-US"/>
+        </w:rPr>
+        <w:t xml:space="preserve">            while (</w:t>
+      </w:r>
+      <w:proofErr w:type="spellStart"/>
+      <w:proofErr w:type="gramStart"/>
+      <w:r>
+        <w:rPr>
+          <w:lang w:val="en-US"/>
+        </w:rPr>
+        <w:t>csv.Read</w:t>
+      </w:r>
+      <w:proofErr w:type="spellEnd"/>
+      <w:proofErr w:type="gramEnd"/>
+      <w:r>
+        <w:rPr>
+          <w:lang w:val="en-US"/>
+        </w:rPr>
+        <w:t>())</w:t>
+      </w:r>
+    </w:p>
+    <w:p>
+      <w:pPr>
+        <w:rPr>
+          <w:lang w:val="en-US"/>
+        </w:rPr>
+      </w:pPr>
+      <w:r>
+        <w:rPr>
+          <w:lang w:val="en-US"/>
+        </w:rPr>
+        <w:t xml:space="preserve">            {</w:t>
+      </w:r>
+    </w:p>
+    <w:p>
+      <w:pPr>
+        <w:rPr>
+          <w:lang w:val="en-US"/>
+        </w:rPr>
+      </w:pPr>
+      <w:r>
+        <w:rPr>
+          <w:lang w:val="en-US"/>
+        </w:rPr>
+        <w:t xml:space="preserve">                var </w:t>
+      </w:r>
+      <w:proofErr w:type="spellStart"/>
+      <w:r>
+        <w:rPr>
+          <w:lang w:val="en-US"/>
+        </w:rPr>
+        <w:t>dateField</w:t>
+      </w:r>
+      <w:proofErr w:type="spellEnd"/>
+      <w:r>
+        <w:rPr>
+          <w:lang w:val="en-US"/>
+        </w:rPr>
+        <w:t xml:space="preserve"> = </w:t>
+      </w:r>
+      <w:proofErr w:type="spellStart"/>
+      <w:proofErr w:type="gramStart"/>
+      <w:r>
+        <w:rPr>
+          <w:lang w:val="en-US"/>
+        </w:rPr>
+        <w:t>csv.GetField</w:t>
+      </w:r>
+      <w:proofErr w:type="spellEnd"/>
+      <w:proofErr w:type="gramEnd"/>
+      <w:r>
+        <w:rPr>
+          <w:lang w:val="en-US"/>
+        </w:rPr>
+        <w:t>("date");</w:t>
+      </w:r>
+    </w:p>
+    <w:p>
+      <w:pPr>
+        <w:rPr>
+          <w:lang w:val="en-US"/>
+        </w:rPr>
+      </w:pPr>
+      <w:r>
+        <w:rPr>
+          <w:lang w:val="en-US"/>
+        </w:rPr>
+        <w:t xml:space="preserve">                </w:t>
+      </w:r>
+      <w:proofErr w:type="spellStart"/>
+      <w:r>
+        <w:rPr>
+          <w:lang w:val="en-US"/>
+        </w:rPr>
+        <w:t>DateOnly</w:t>
+      </w:r>
+      <w:proofErr w:type="spellEnd"/>
+      <w:r>
+        <w:rPr>
+          <w:lang w:val="en-US"/>
+        </w:rPr>
+        <w:t xml:space="preserve"> </w:t>
+      </w:r>
+      <w:proofErr w:type="gramStart"/>
+      <w:r>
+        <w:rPr>
+          <w:lang w:val="en-US"/>
+        </w:rPr>
+        <w:t>date;</w:t>
+      </w:r>
+      <w:proofErr w:type="gramEnd"/>
+    </w:p>
+    <w:p>
+      <w:pPr>
+        <w:rPr>
+          <w:lang w:val="en-US"/>
+        </w:rPr>
+      </w:pPr>
+      <w:r>
+        <w:rPr>
+          <w:lang w:val="en-US"/>
+        </w:rPr>
+        <w:t xml:space="preserve">                if </w:t>
+      </w:r>
+      <w:proofErr w:type="gramStart"/>
+      <w:r>
+        <w:rPr>
+          <w:lang w:val="en-US"/>
+        </w:rPr>
+        <w:t>(!</w:t>
+      </w:r>
+      <w:proofErr w:type="spellStart"/>
+      <w:r>
+        <w:rPr>
+          <w:lang w:val="en-US"/>
+        </w:rPr>
+        <w:t>DateOnly.TryParse</w:t>
+      </w:r>
+      <w:proofErr w:type="spellEnd"/>
+      <w:proofErr w:type="gramEnd"/>
+      <w:r>
+        <w:rPr>
+          <w:lang w:val="en-US"/>
+        </w:rPr>
+        <w:t>(</w:t>
+      </w:r>
+      <w:proofErr w:type="spellStart"/>
+      <w:r>
+        <w:rPr>
+          <w:lang w:val="en-US"/>
+        </w:rPr>
+        <w:t>dateField</w:t>
+      </w:r>
+      <w:proofErr w:type="spellEnd"/>
+      <w:r>
+        <w:rPr>
+          <w:lang w:val="en-US"/>
+        </w:rPr>
+        <w:t>, out date))</w:t>
+      </w:r>
+    </w:p>
+    <w:p>
+      <w:pPr>
+        <w:rPr>
+          <w:lang w:val="en-US"/>
+        </w:rPr>
+      </w:pPr>
+      <w:r>
+        <w:rPr>
+          <w:lang w:val="en-US"/>
+        </w:rPr>
+        <w:t xml:space="preserve">                {</w:t>
+      </w:r>
+    </w:p>
+    <w:p>
+      <w:pPr>
+        <w:rPr>
+          <w:lang w:val="en-US"/>
+        </w:rPr>
+      </w:pPr>
+      <w:r>
+        <w:rPr>
+          <w:lang w:val="en-US"/>
+        </w:rPr>
+        <w:t xml:space="preserve">                    </w:t>
+      </w:r>
+      <w:proofErr w:type="spellStart"/>
+      <w:proofErr w:type="gramStart"/>
+      <w:r>
+        <w:rPr>
+          <w:lang w:val="en-US"/>
+        </w:rPr>
+        <w:t>Console.Error.WriteLine</w:t>
+      </w:r>
+      <w:proofErr w:type="spellEnd"/>
+      <w:proofErr w:type="gramEnd"/>
+      <w:r>
+        <w:rPr>
+          <w:lang w:val="en-US"/>
+        </w:rPr>
+        <w:t>($"bad date: {</w:t>
+      </w:r>
+      <w:proofErr w:type="spellStart"/>
+      <w:r>
+        <w:rPr>
+          <w:lang w:val="en-US"/>
+        </w:rPr>
+        <w:t>dateField</w:t>
+      </w:r>
+      <w:proofErr w:type="spellEnd"/>
+      <w:r>
+        <w:rPr>
+          <w:lang w:val="en-US"/>
+        </w:rPr>
+        <w:t>}, ignoring event");</w:t>
+      </w:r>
+    </w:p>
+    <w:p>
+      <w:pPr>
+        <w:rPr>
+          <w:lang w:val="en-US"/>
+        </w:rPr>
+      </w:pPr>
+      <w:r>
+        <w:rPr>
+          <w:lang w:val="en-US"/>
+        </w:rPr>
+        <w:t xml:space="preserve">                    </w:t>
+      </w:r>
+      <w:proofErr w:type="gramStart"/>
+      <w:r>
+        <w:rPr>
+          <w:lang w:val="en-US"/>
+        </w:rPr>
+        <w:t>continue;</w:t>
+      </w:r>
+      <w:proofErr w:type="gramEnd"/>
+    </w:p>
+    <w:p>
+      <w:pPr>
+        <w:rPr>
+          <w:lang w:val="en-US"/>
+        </w:rPr>
+      </w:pPr>
+      <w:r>
+        <w:rPr>
+          <w:lang w:val="en-US"/>
+        </w:rPr>
+        <w:t xml:space="preserve">                }</w:t>
+      </w:r>
+    </w:p>
+    <w:p>
+      <w:pPr>
+        <w:rPr>
+          <w:lang w:val="en-US"/>
+        </w:rPr>
+      </w:pPr>
+    </w:p>
+    <w:p>
+      <w:pPr>
+        <w:rPr>
+          <w:lang w:val="en-US"/>
+        </w:rPr>
+      </w:pPr>
+      <w:r>
+        <w:rPr>
+          <w:lang w:val="en-US"/>
+        </w:rPr>
+        <w:t xml:space="preserve">                var </w:t>
+      </w:r>
+      <w:proofErr w:type="spellStart"/>
+      <w:r>
+        <w:rPr>
+          <w:lang w:val="en-US"/>
+        </w:rPr>
+        <w:t>descriptionField</w:t>
+      </w:r>
+      <w:proofErr w:type="spellEnd"/>
+      <w:r>
+        <w:rPr>
+          <w:lang w:val="en-US"/>
+        </w:rPr>
+        <w:t xml:space="preserve"> = </w:t>
+      </w:r>
+      <w:proofErr w:type="spellStart"/>
+      <w:proofErr w:type="gramStart"/>
+      <w:r>
+        <w:rPr>
+          <w:lang w:val="en-US"/>
+        </w:rPr>
+        <w:t>csv.GetField</w:t>
+      </w:r>
+      <w:proofErr w:type="spellEnd"/>
+      <w:proofErr w:type="gramEnd"/>
+      <w:r>
+        <w:rPr>
+          <w:lang w:val="en-US"/>
+        </w:rPr>
+        <w:t>("description");</w:t>
+      </w:r>
+    </w:p>
+    <w:p>
+      <w:pPr>
+        <w:rPr>
+          <w:lang w:val="en-US"/>
+        </w:rPr>
+      </w:pPr>
+    </w:p>
+    <w:p>
+      <w:pPr>
+        <w:rPr>
+          <w:lang w:val="en-US"/>
+        </w:rPr>
+      </w:pPr>
+      <w:r>
+        <w:rPr>
+          <w:lang w:val="en-US"/>
+        </w:rPr>
+        <w:lastRenderedPageBreak/>
+        <w:t xml:space="preserve">                var </w:t>
+      </w:r>
+      <w:proofErr w:type="spellStart"/>
+      <w:r>
+        <w:rPr>
+          <w:lang w:val="en-US"/>
+        </w:rPr>
+        <w:t>categoryField</w:t>
+      </w:r>
+      <w:proofErr w:type="spellEnd"/>
+      <w:r>
+        <w:rPr>
+          <w:lang w:val="en-US"/>
+        </w:rPr>
+        <w:t xml:space="preserve"> = </w:t>
+      </w:r>
+      <w:proofErr w:type="spellStart"/>
+      <w:proofErr w:type="gramStart"/>
+      <w:r>
+        <w:rPr>
+          <w:lang w:val="en-US"/>
+        </w:rPr>
+        <w:t>csv.GetField</w:t>
+      </w:r>
+      <w:proofErr w:type="spellEnd"/>
+      <w:proofErr w:type="gramEnd"/>
+      <w:r>
+        <w:rPr>
+          <w:lang w:val="en-US"/>
+        </w:rPr>
+        <w:t>("category");</w:t>
+      </w:r>
+    </w:p>
+    <w:p>
+      <w:pPr>
+        <w:rPr>
+          <w:lang w:val="en-US"/>
+        </w:rPr>
+      </w:pPr>
+      <w:r>
+        <w:rPr>
+          <w:lang w:val="en-US"/>
+        </w:rPr>
+        <w:t xml:space="preserve">                var </w:t>
+      </w:r>
+      <w:proofErr w:type="spellStart"/>
+      <w:r>
+        <w:rPr>
+          <w:lang w:val="en-US"/>
+        </w:rPr>
+        <w:t>categoryParts</w:t>
+      </w:r>
+      <w:proofErr w:type="spellEnd"/>
+      <w:r>
+        <w:rPr>
+          <w:lang w:val="en-US"/>
+        </w:rPr>
+        <w:t xml:space="preserve"> = </w:t>
+      </w:r>
+      <w:proofErr w:type="spellStart"/>
+      <w:r>
+        <w:rPr>
+          <w:lang w:val="en-US"/>
+        </w:rPr>
+        <w:t>categoryField.Split</w:t>
+      </w:r>
+      <w:proofErr w:type="spellEnd"/>
+      <w:r>
+        <w:rPr>
+          <w:lang w:val="en-US"/>
+        </w:rPr>
+        <w:t>("/"</w:t>
+      </w:r>
+      <w:proofErr w:type="gramStart"/>
+      <w:r>
+        <w:rPr>
+          <w:lang w:val="en-US"/>
+        </w:rPr>
+        <w:t>);</w:t>
+      </w:r>
+      <w:proofErr w:type="gramEnd"/>
+    </w:p>
+    <w:p>
+      <w:pPr>
+        <w:rPr>
+          <w:lang w:val="en-US"/>
+        </w:rPr>
+      </w:pPr>
+      <w:r>
+        <w:rPr>
+          <w:lang w:val="en-US"/>
+        </w:rPr>
+        <w:t xml:space="preserve">                var primary = </w:t>
+      </w:r>
+      <w:proofErr w:type="spellStart"/>
+      <w:proofErr w:type="gramStart"/>
+      <w:r>
+        <w:rPr>
+          <w:lang w:val="en-US"/>
+        </w:rPr>
+        <w:t>categoryParts</w:t>
+      </w:r>
+      <w:proofErr w:type="spellEnd"/>
+      <w:r>
+        <w:rPr>
+          <w:lang w:val="en-US"/>
+        </w:rPr>
+        <w:t>[</w:t>
+      </w:r>
+      <w:proofErr w:type="gramEnd"/>
+      <w:r>
+        <w:rPr>
+          <w:lang w:val="en-US"/>
+        </w:rPr>
+        <w:t>0];</w:t>
+      </w:r>
+    </w:p>
+    <w:p>
+      <w:pPr>
+        <w:rPr>
+          <w:lang w:val="en-US"/>
+        </w:rPr>
+      </w:pPr>
+      <w:r>
+        <w:rPr>
+          <w:lang w:val="en-US"/>
+        </w:rPr>
+        <w:t xml:space="preserve">                var secondary = </w:t>
+      </w:r>
+      <w:proofErr w:type="spellStart"/>
+      <w:proofErr w:type="gramStart"/>
+      <w:r>
+        <w:rPr>
+          <w:lang w:val="en-US"/>
+        </w:rPr>
+        <w:t>string.Empty</w:t>
+      </w:r>
+      <w:proofErr w:type="spellEnd"/>
+      <w:proofErr w:type="gramEnd"/>
+      <w:r>
+        <w:rPr>
+          <w:lang w:val="en-US"/>
+        </w:rPr>
+        <w:t>;</w:t>
+      </w:r>
+    </w:p>
+    <w:p>
+      <w:pPr>
+        <w:rPr>
+          <w:lang w:val="en-US"/>
+        </w:rPr>
+      </w:pPr>
+      <w:r>
+        <w:rPr>
+          <w:lang w:val="en-US"/>
+        </w:rPr>
+        <w:t xml:space="preserve">                if (</w:t>
+      </w:r>
+      <w:proofErr w:type="spellStart"/>
+      <w:r>
+        <w:rPr>
+          <w:lang w:val="en-US"/>
+        </w:rPr>
+        <w:t>categoryParts.Length</w:t>
+      </w:r>
+      <w:proofErr w:type="spellEnd"/>
+      <w:r>
+        <w:rPr>
+          <w:lang w:val="en-US"/>
+        </w:rPr>
+        <w:t xml:space="preserve"> &gt; 1)</w:t>
+      </w:r>
+    </w:p>
+    <w:p>
+      <w:pPr>
+        <w:rPr>
+          <w:lang w:val="en-US"/>
+        </w:rPr>
+      </w:pPr>
+      <w:r>
+        <w:rPr>
+          <w:lang w:val="en-US"/>
+        </w:rPr>
+        <w:t xml:space="preserve">                {</w:t>
+      </w:r>
+    </w:p>
+    <w:p>
+      <w:pPr>
+        <w:rPr>
+          <w:lang w:val="en-US"/>
+        </w:rPr>
+      </w:pPr>
+      <w:r>
+        <w:rPr>
+          <w:lang w:val="en-US"/>
+        </w:rPr>
+        <w:t xml:space="preserve">                    secondary = </w:t>
+      </w:r>
+      <w:proofErr w:type="spellStart"/>
+      <w:proofErr w:type="gramStart"/>
+      <w:r>
+        <w:rPr>
+          <w:lang w:val="en-US"/>
+        </w:rPr>
+        <w:t>categoryParts</w:t>
+      </w:r>
+      <w:proofErr w:type="spellEnd"/>
+      <w:r>
+        <w:rPr>
+          <w:lang w:val="en-US"/>
+        </w:rPr>
+        <w:t>[</w:t>
+      </w:r>
+      <w:proofErr w:type="gramEnd"/>
+      <w:r>
+        <w:rPr>
+          <w:lang w:val="en-US"/>
+        </w:rPr>
+        <w:t>1];</w:t>
+      </w:r>
+    </w:p>
+    <w:p>
+      <w:pPr>
+        <w:rPr>
+          <w:lang w:val="en-US"/>
+        </w:rPr>
+      </w:pPr>
+      <w:r>
+        <w:rPr>
+          <w:lang w:val="en-US"/>
+        </w:rPr>
+        <w:t xml:space="preserve">                }</w:t>
+      </w:r>
+    </w:p>
+    <w:p>
+      <w:pPr>
+        <w:rPr>
+          <w:lang w:val="en-US"/>
+        </w:rPr>
+      </w:pPr>
+    </w:p>
+    <w:p>
+      <w:pPr>
+        <w:rPr>
+          <w:lang w:val="en-US"/>
+        </w:rPr>
+      </w:pPr>
+      <w:r>
+        <w:rPr>
+          <w:lang w:val="en-US"/>
+        </w:rPr>
+        <w:t xml:space="preserve">                var e = new </w:t>
+      </w:r>
+      <w:proofErr w:type="gramStart"/>
+      <w:r>
+        <w:rPr>
+          <w:lang w:val="en-US"/>
+        </w:rPr>
+        <w:t>Event(</w:t>
+      </w:r>
+      <w:proofErr w:type="gramEnd"/>
+    </w:p>
+    <w:p>
+      <w:pPr>
+        <w:rPr>
+          <w:lang w:val="en-US"/>
+        </w:rPr>
+      </w:pPr>
+      <w:r>
+        <w:rPr>
+          <w:lang w:val="en-US"/>
+        </w:rPr>
+        <w:t xml:space="preserve">                    date,</w:t>
+      </w:r>
+    </w:p>
+    <w:p>
+      <w:pPr>
+        <w:rPr>
+          <w:lang w:val="en-US"/>
+        </w:rPr>
+      </w:pPr>
+      <w:r>
+        <w:rPr>
+          <w:lang w:val="en-US"/>
+        </w:rPr>
+        <w:t xml:space="preserve">                    new Description(</w:t>
+      </w:r>
+      <w:proofErr w:type="spellStart"/>
+      <w:r>
+        <w:rPr>
+          <w:lang w:val="en-US"/>
+        </w:rPr>
+        <w:t>descriptionField</w:t>
+      </w:r>
+      <w:proofErr w:type="spellEnd"/>
+      <w:r>
+        <w:rPr>
+          <w:lang w:val="en-US"/>
+        </w:rPr>
+        <w:t>),</w:t>
+      </w:r>
+    </w:p>
+    <w:p>
+      <w:pPr>
+        <w:rPr>
+          <w:lang w:val="en-US"/>
+        </w:rPr>
+      </w:pPr>
+      <w:r>
+        <w:rPr>
+          <w:lang w:val="en-US"/>
+        </w:rPr>
+        <w:t xml:space="preserve">                    new </w:t>
+      </w:r>
+      <w:proofErr w:type="gramStart"/>
+      <w:r>
+        <w:rPr>
+          <w:lang w:val="en-US"/>
+        </w:rPr>
+        <w:t>Category(</w:t>
+      </w:r>
+      <w:proofErr w:type="gramEnd"/>
+      <w:r>
+        <w:rPr>
+          <w:lang w:val="en-US"/>
+        </w:rPr>
+        <w:t>primary, secondary)</w:t>
+      </w:r>
+    </w:p>
+    <w:p>
+      <w:pPr>
+        <w:rPr>
+          <w:lang w:val="en-US"/>
+        </w:rPr>
+      </w:pPr>
+      <w:r>
+        <w:rPr>
+          <w:lang w:val="en-US"/>
+        </w:rPr>
+        <w:t xml:space="preserve">                );</w:t>
+      </w:r>
+    </w:p>
+    <w:p>
+      <w:pPr>
+        <w:rPr>
+          <w:lang w:val="en-US"/>
+        </w:rPr>
+      </w:pPr>
+    </w:p>
+    <w:p>
+      <w:pPr>
+        <w:rPr>
+          <w:lang w:val="en-US"/>
+        </w:rPr>
+      </w:pPr>
+      <w:r>
+        <w:rPr>
+          <w:lang w:val="en-US"/>
+        </w:rPr>
+        <w:t xml:space="preserve">                </w:t>
+      </w:r>
+      <w:proofErr w:type="gramStart"/>
+      <w:r>
+        <w:rPr>
+          <w:lang w:val="en-US"/>
+        </w:rPr>
+        <w:t>this._</w:t>
+      </w:r>
+      <w:proofErr w:type="spellStart"/>
+      <w:proofErr w:type="gramEnd"/>
+      <w:r>
+        <w:rPr>
+          <w:lang w:val="en-US"/>
+        </w:rPr>
+        <w:t>events.Add</w:t>
+      </w:r>
+      <w:proofErr w:type="spellEnd"/>
+      <w:r>
+        <w:rPr>
+          <w:lang w:val="en-US"/>
+        </w:rPr>
+        <w:t>(e);</w:t>
+      </w:r>
+    </w:p>
+    <w:p>
+      <w:pPr>
+        <w:rPr>
+          <w:lang w:val="en-US"/>
+        </w:rPr>
+      </w:pPr>
+      <w:r>
+        <w:rPr>
+          <w:lang w:val="en-US"/>
+        </w:rPr>
+        <w:t xml:space="preserve">            }</w:t>
+      </w:r>
+    </w:p>
+    <w:p>
+      <w:pPr>
+        <w:rPr>
+          <w:lang w:val="en-US"/>
+        </w:rPr>
+      </w:pPr>
+      <w:r>
+        <w:rPr>
+          <w:lang w:val="en-US"/>
+        </w:rPr>
+        <w:t xml:space="preserve">        }</w:t>
+      </w:r>
+    </w:p>
+    <w:p>
+      <w:pPr>
+        <w:rPr>
+          <w:lang w:val="en-US"/>
+        </w:rPr>
+      </w:pPr>
+    </w:p>
+    <w:p>
+      <w:pPr>
+        <w:rPr>
+          <w:lang w:val="en-US"/>
+        </w:rPr>
+      </w:pPr>
+      <w:r>
+        <w:rPr>
+          <w:lang w:val="en-US"/>
+        </w:rPr>
+        <w:t xml:space="preserve">        return </w:t>
+      </w:r>
+      <w:proofErr w:type="gramStart"/>
+      <w:r>
+        <w:rPr>
+          <w:lang w:val="en-US"/>
+        </w:rPr>
+        <w:t>true;</w:t>
+      </w:r>
+      <w:proofErr w:type="gramEnd"/>
+    </w:p>
+    <w:p>
+      <w:r>
+        <w:rPr>
+          <w:lang w:val="en-US"/>
+        </w:rPr>
+        <w:t xml:space="preserve">    </w:t>
+      </w:r>
+      <w:r>
+        <w:t>}</w:t>
+      </w:r>
+    </w:p>
+    <w:p>
+      <w:r>
+        <w:t>}</w:t>
+      </w:r>
+    </w:p>
+    <w:p/>
+    <w:p>
+      <w:pPr>
+        <w:pStyle w:val="Heading2"/>
+      </w:pPr>
+      <w:proofErr w:type="spellStart"/>
+      <w:r>
+        <w:t>Program.cs</w:t>
+      </w:r>
+      <w:proofErr w:type="spellEnd"/>
+    </w:p>
+    <w:p>
+      <w:pPr>
+        <w:rPr>
+          <w:lang w:val="en-US"/>
+        </w:rPr>
+      </w:pPr>
+      <w:r>
+        <w:rPr>
+          <w:rFonts w:ascii="Tahoma" w:hAnsi="Tahoma" w:cs="Tahoma"/>
+        </w:rPr>
+        <w:t>﻿</w:t>
+      </w:r>
+      <w:r>
+        <w:rPr>
+          <w:lang w:val="en-US"/>
+        </w:rPr>
+        <w:t>using System;</w:t>
+      </w:r>
+    </w:p>
+    <w:p>
+      <w:pPr>
+        <w:rPr>
+          <w:lang w:val="en-US"/>
+        </w:rPr>
+      </w:pPr>
+      <w:r>
+        <w:rPr>
+          <w:lang w:val="en-US"/>
+        </w:rPr>
+        <w:t xml:space="preserve">using </w:t>
+      </w:r>
+      <w:proofErr w:type="spellStart"/>
+      <w:r>
+        <w:rPr>
+          <w:lang w:val="en-US"/>
+        </w:rPr>
+        <w:t>System.</w:t>
+      </w:r>
+      <w:proofErr w:type="gramStart"/>
+      <w:r>
+        <w:rPr>
+          <w:lang w:val="en-US"/>
+        </w:rPr>
+        <w:t>Linq</w:t>
+      </w:r>
+      <w:proofErr w:type="spellEnd"/>
+      <w:r>
+        <w:rPr>
+          <w:lang w:val="en-US"/>
+        </w:rPr>
+        <w:t>;</w:t>
+      </w:r>
+      <w:proofErr w:type="gramEnd"/>
+    </w:p>
+    <w:p>
+      <w:pPr>
+        <w:rPr>
+          <w:lang w:val="en-US"/>
+        </w:rPr>
+      </w:pPr>
+    </w:p>
+    <w:p>
+      <w:pPr>
+        <w:rPr>
+          <w:lang w:val="en-US"/>
+        </w:rPr>
+      </w:pPr>
+      <w:r>
+        <w:rPr>
+          <w:lang w:val="en-US"/>
+        </w:rPr>
+        <w:t>class Program</w:t>
+      </w:r>
+    </w:p>
+    <w:p>
+      <w:pPr>
+        <w:rPr>
+          <w:lang w:val="en-US"/>
+        </w:rPr>
+      </w:pPr>
+      <w:r>
+        <w:rPr>
+          <w:lang w:val="en-US"/>
+        </w:rPr>
+        <w:t>{</w:t>
+      </w:r>
+    </w:p>
+    <w:p>
+      <w:pPr>
+        <w:rPr>
+          <w:lang w:val="en-US"/>
+        </w:rPr>
+      </w:pPr>
+      <w:r>
+        <w:rPr>
+          <w:lang w:val="en-US"/>
+        </w:rPr>
+        <w:t xml:space="preserve">    static void </w:t>
+      </w:r>
+      <w:proofErr w:type="gramStart"/>
+      <w:r>
+        <w:rPr>
+          <w:lang w:val="en-US"/>
+        </w:rPr>
+        <w:t>Main(</w:t>
+      </w:r>
+      <w:proofErr w:type="gramEnd"/>
+      <w:r>
+        <w:rPr>
+          <w:lang w:val="en-US"/>
+        </w:rPr>
+        <w:t>)</w:t>
+      </w:r>
+    </w:p>
+    <w:p>
+      <w:pPr>
+        <w:rPr>
+          <w:lang w:val="en-US"/>
+        </w:rPr>
+      </w:pPr>
+      <w:r>
+        <w:rPr>
+          <w:lang w:val="en-US"/>
+        </w:rPr>
+        <w:t xml:space="preserve">    {</w:t>
+      </w:r>
+    </w:p>
+    <w:p>
+      <w:pPr>
+        <w:rPr>
+          <w:lang w:val="en-US"/>
+        </w:rPr>
+      </w:pPr>
+      <w:r>
+        <w:rPr>
+          <w:lang w:val="en-US"/>
+        </w:rPr>
+        <w:t xml:space="preserve">        // Read EVENTS_PATH environment variable</w:t>
+      </w:r>
+    </w:p>
+    <w:p>
+      <w:pPr>
+        <w:rPr>
+          <w:lang w:val="en-US"/>
+        </w:rPr>
+      </w:pPr>
+      <w:r>
+        <w:rPr>
+          <w:lang w:val="en-US"/>
+        </w:rPr>
+        <w:t xml:space="preserve">        string </w:t>
+      </w:r>
+      <w:proofErr w:type="spellStart"/>
+      <w:r>
+        <w:rPr>
+          <w:lang w:val="en-US"/>
+        </w:rPr>
+        <w:t>eventsPath</w:t>
+      </w:r>
+      <w:proofErr w:type="spellEnd"/>
+      <w:r>
+        <w:rPr>
+          <w:lang w:val="en-US"/>
+        </w:rPr>
+        <w:t xml:space="preserve"> = </w:t>
+      </w:r>
+      <w:proofErr w:type="spellStart"/>
+      <w:r>
+        <w:rPr>
+          <w:lang w:val="en-US"/>
+        </w:rPr>
+        <w:t>Environment.GetEnvironmentVariable</w:t>
+      </w:r>
+      <w:proofErr w:type="spellEnd"/>
+      <w:r>
+        <w:rPr>
+          <w:lang w:val="en-US"/>
+        </w:rPr>
+        <w:t>("EVENTS_PATH"</w:t>
+      </w:r>
+      <w:proofErr w:type="gramStart"/>
+      <w:r>
+        <w:rPr>
+          <w:lang w:val="en-US"/>
+        </w:rPr>
+        <w:t>);</w:t>
+      </w:r>
+      <w:proofErr w:type="gramEnd"/>
+    </w:p>
+    <w:p>
+      <w:pPr>
+        <w:rPr>
+          <w:lang w:val="en-US"/>
+        </w:rPr>
+      </w:pPr>
+    </w:p>
+    <w:p>
+      <w:pPr>
+        <w:rPr>
+          <w:lang w:val="en-US"/>
+        </w:rPr>
+      </w:pPr>
+      <w:r>
+        <w:rPr>
+          <w:lang w:val="en-US"/>
+        </w:rPr>
+        <w:lastRenderedPageBreak/>
+        <w:t xml:space="preserve">        // Check if EVENTS_PATH is missing or empty</w:t>
+      </w:r>
+    </w:p>
+    <w:p>
+      <w:pPr>
+        <w:rPr>
+          <w:lang w:val="en-US"/>
+        </w:rPr>
+      </w:pPr>
+      <w:r>
+        <w:rPr>
+          <w:lang w:val="en-US"/>
+        </w:rPr>
+        <w:t xml:space="preserve">        if (</w:t>
+      </w:r>
+      <w:proofErr w:type="spellStart"/>
+      <w:proofErr w:type="gramStart"/>
+      <w:r>
+        <w:rPr>
+          <w:lang w:val="en-US"/>
+        </w:rPr>
+        <w:t>string.IsNullOrEmpty</w:t>
+      </w:r>
+      <w:proofErr w:type="spellEnd"/>
+      <w:proofErr w:type="gramEnd"/>
+      <w:r>
+        <w:rPr>
+          <w:lang w:val="en-US"/>
+        </w:rPr>
+        <w:t>(</w:t>
+      </w:r>
+      <w:proofErr w:type="spellStart"/>
+      <w:r>
+        <w:rPr>
+          <w:lang w:val="en-US"/>
+        </w:rPr>
+        <w:t>eventsPath</w:t>
+      </w:r>
+      <w:proofErr w:type="spellEnd"/>
+      <w:r>
+        <w:rPr>
+          <w:lang w:val="en-US"/>
+        </w:rPr>
+        <w:t>))</w:t>
+      </w:r>
+    </w:p>
+    <w:p>
+      <w:pPr>
+        <w:rPr>
+          <w:lang w:val="en-US"/>
+        </w:rPr>
+      </w:pPr>
+      <w:r>
+        <w:rPr>
+          <w:lang w:val="en-US"/>
+        </w:rPr>
+        <w:t xml:space="preserve">        {</w:t>
+      </w:r>
+    </w:p>
+    <w:p>
+      <w:pPr>
+        <w:rPr>
+          <w:lang w:val="en-US"/>
+        </w:rPr>
+      </w:pPr>
+      <w:r>
+        <w:rPr>
+          <w:lang w:val="en-US"/>
+        </w:rPr>
+        <w:t xml:space="preserve">            </w:t>
+      </w:r>
+      <w:proofErr w:type="spellStart"/>
+      <w:proofErr w:type="gramStart"/>
+      <w:r>
+        <w:rPr>
+          <w:lang w:val="en-US"/>
+        </w:rPr>
+        <w:t>Console.Error.WriteLine</w:t>
+      </w:r>
+      <w:proofErr w:type="spellEnd"/>
+      <w:proofErr w:type="gramEnd"/>
+      <w:r>
+        <w:rPr>
+          <w:lang w:val="en-US"/>
+        </w:rPr>
+        <w:t>("EVENTS_PATH environment variable is missing or empty.");</w:t>
+      </w:r>
+    </w:p>
+    <w:p>
+      <w:pPr>
+        <w:rPr>
+          <w:lang w:val="en-US"/>
+        </w:rPr>
+      </w:pPr>
+      <w:r>
+        <w:rPr>
+          <w:lang w:val="en-US"/>
+        </w:rPr>
+        <w:t xml:space="preserve">            </w:t>
+      </w:r>
+      <w:proofErr w:type="spellStart"/>
+      <w:r>
+        <w:rPr>
+          <w:lang w:val="en-US"/>
+        </w:rPr>
+        <w:t>Environment.Exit</w:t>
+      </w:r>
+      <w:proofErr w:type="spellEnd"/>
+      <w:r>
+        <w:rPr>
+          <w:lang w:val="en-US"/>
+        </w:rPr>
+        <w:t>(1</w:t>
+      </w:r>
+      <w:proofErr w:type="gramStart"/>
+      <w:r>
+        <w:rPr>
+          <w:lang w:val="en-US"/>
+        </w:rPr>
+        <w:t>);</w:t>
+      </w:r>
+      <w:proofErr w:type="gramEnd"/>
+    </w:p>
+    <w:p>
+      <w:pPr>
+        <w:rPr>
+          <w:lang w:val="en-US"/>
+        </w:rPr>
+      </w:pPr>
+      <w:r>
+        <w:rPr>
+          <w:lang w:val="en-US"/>
+        </w:rPr>
+        <w:t xml:space="preserve">        }</w:t>
+      </w:r>
+    </w:p>
+    <w:p>
+      <w:pPr>
+        <w:rPr>
+          <w:lang w:val="en-US"/>
+        </w:rPr>
+      </w:pPr>
+    </w:p>
+    <w:p>
+      <w:pPr>
+        <w:rPr>
+          <w:lang w:val="en-US"/>
+        </w:rPr>
+      </w:pPr>
+      <w:r>
+        <w:rPr>
+          <w:lang w:val="en-US"/>
+        </w:rPr>
+        <w:t xml:space="preserve">        // Check if the file exists at the specified path</w:t>
+      </w:r>
+    </w:p>
+    <w:p>
+      <w:pPr>
+        <w:rPr>
+          <w:lang w:val="en-US"/>
+        </w:rPr>
+      </w:pPr>
+      <w:r>
+        <w:rPr>
+          <w:lang w:val="en-US"/>
+        </w:rPr>
+        <w:t xml:space="preserve">        if </w:t>
+      </w:r>
+      <w:proofErr w:type="gramStart"/>
+      <w:r>
+        <w:rPr>
+          <w:lang w:val="en-US"/>
+        </w:rPr>
+        <w:t>(!</w:t>
+      </w:r>
+      <w:proofErr w:type="spellStart"/>
+      <w:r>
+        <w:rPr>
+          <w:lang w:val="en-US"/>
+        </w:rPr>
+        <w:t>System.IO.File</w:t>
+      </w:r>
+      <w:proofErr w:type="gramEnd"/>
+      <w:r>
+        <w:rPr>
+          <w:lang w:val="en-US"/>
+        </w:rPr>
+        <w:t>.Exists</w:t>
+      </w:r>
+      <w:proofErr w:type="spellEnd"/>
+      <w:r>
+        <w:rPr>
+          <w:lang w:val="en-US"/>
+        </w:rPr>
+        <w:t>(</w:t>
+      </w:r>
+      <w:proofErr w:type="spellStart"/>
+      <w:r>
+        <w:rPr>
+          <w:lang w:val="en-US"/>
+        </w:rPr>
+        <w:t>eventsPath</w:t>
+      </w:r>
+      <w:proofErr w:type="spellEnd"/>
+      <w:r>
+        <w:rPr>
+          <w:lang w:val="en-US"/>
+        </w:rPr>
+        <w:t>))</w:t>
+      </w:r>
+    </w:p>
+    <w:p>
+      <w:pPr>
+        <w:rPr>
+          <w:lang w:val="en-US"/>
+        </w:rPr>
+      </w:pPr>
+      <w:r>
+        <w:rPr>
+          <w:lang w:val="en-US"/>
+        </w:rPr>
+        <w:t xml:space="preserve">        {</w:t>
+      </w:r>
+    </w:p>
+    <w:p>
+      <w:pPr>
+        <w:rPr>
+          <w:lang w:val="en-US"/>
+        </w:rPr>
+      </w:pPr>
+      <w:r>
+        <w:rPr>
+          <w:lang w:val="en-US"/>
+        </w:rPr>
+        <w:t xml:space="preserve">            </w:t>
+      </w:r>
+      <w:proofErr w:type="spellStart"/>
+      <w:proofErr w:type="gramStart"/>
+      <w:r>
+        <w:rPr>
+          <w:lang w:val="en-US"/>
+        </w:rPr>
+        <w:t>Console.Error.WriteLine</w:t>
+      </w:r>
+      <w:proofErr w:type="spellEnd"/>
+      <w:proofErr w:type="gramEnd"/>
+      <w:r>
+        <w:rPr>
+          <w:lang w:val="en-US"/>
+        </w:rPr>
+        <w:t>($"Event file {</w:t>
+      </w:r>
+      <w:proofErr w:type="spellStart"/>
+      <w:r>
+        <w:rPr>
+          <w:lang w:val="en-US"/>
+        </w:rPr>
+        <w:t>eventsPath</w:t>
+      </w:r>
+      <w:proofErr w:type="spellEnd"/>
+      <w:r>
+        <w:rPr>
+          <w:lang w:val="en-US"/>
+        </w:rPr>
+        <w:t>} not found.");</w:t>
+      </w:r>
+    </w:p>
+    <w:p>
+      <w:pPr>
+        <w:rPr>
+          <w:lang w:val="en-US"/>
+        </w:rPr>
+      </w:pPr>
+      <w:r>
+        <w:rPr>
+          <w:lang w:val="en-US"/>
+        </w:rPr>
+        <w:t xml:space="preserve">            </w:t>
+      </w:r>
+      <w:proofErr w:type="spellStart"/>
+      <w:r>
+        <w:rPr>
+          <w:lang w:val="en-US"/>
+        </w:rPr>
+        <w:t>Environment.Exit</w:t>
+      </w:r>
+      <w:proofErr w:type="spellEnd"/>
+      <w:r>
+        <w:rPr>
+          <w:lang w:val="en-US"/>
+        </w:rPr>
+        <w:t>(1</w:t>
+      </w:r>
+      <w:proofErr w:type="gramStart"/>
+      <w:r>
+        <w:rPr>
+          <w:lang w:val="en-US"/>
+        </w:rPr>
+        <w:t>);</w:t>
+      </w:r>
+      <w:proofErr w:type="gramEnd"/>
+    </w:p>
+    <w:p>
+      <w:pPr>
+        <w:rPr>
+          <w:lang w:val="en-US"/>
+        </w:rPr>
+      </w:pPr>
+      <w:r>
+        <w:rPr>
+          <w:lang w:val="en-US"/>
+        </w:rPr>
+        <w:t xml:space="preserve">        }</w:t>
+      </w:r>
+    </w:p>
+    <w:p>
+      <w:pPr>
+        <w:rPr>
+          <w:lang w:val="en-US"/>
+        </w:rPr>
+      </w:pPr>
+    </w:p>
+    <w:p>
+      <w:pPr>
+        <w:rPr>
+          <w:lang w:val="en-US"/>
+        </w:rPr>
+      </w:pPr>
+      <w:r>
+        <w:rPr>
+          <w:lang w:val="en-US"/>
+        </w:rPr>
+        <w:t xml:space="preserve">        // Set the </w:t>
+      </w:r>
+      <w:proofErr w:type="spellStart"/>
+      <w:r>
+        <w:rPr>
+          <w:lang w:val="en-US"/>
+        </w:rPr>
+        <w:t>EventsPath</w:t>
+      </w:r>
+      <w:proofErr w:type="spellEnd"/>
+      <w:r>
+        <w:rPr>
+          <w:lang w:val="en-US"/>
+        </w:rPr>
+        <w:t xml:space="preserve"> for the </w:t>
+      </w:r>
+      <w:proofErr w:type="spellStart"/>
+      <w:r>
+        <w:rPr>
+          <w:lang w:val="en-US"/>
+        </w:rPr>
+        <w:t>EventManager</w:t>
+      </w:r>
+      <w:proofErr w:type="spellEnd"/>
+    </w:p>
+    <w:p>
+      <w:pPr>
+        <w:rPr>
+          <w:lang w:val="en-US"/>
+        </w:rPr>
+      </w:pPr>
+      <w:r>
+        <w:rPr>
+          <w:lang w:val="en-US"/>
+        </w:rPr>
+        <w:t xml:space="preserve">        </w:t>
+      </w:r>
+      <w:proofErr w:type="spellStart"/>
+      <w:proofErr w:type="gramStart"/>
+      <w:r>
+        <w:rPr>
+          <w:lang w:val="en-US"/>
+        </w:rPr>
+        <w:t>EventManager.Instance.EventsPath</w:t>
+      </w:r>
+      <w:proofErr w:type="spellEnd"/>
+      <w:proofErr w:type="gramEnd"/>
+      <w:r>
+        <w:rPr>
+          <w:lang w:val="en-US"/>
+        </w:rPr>
+        <w:t xml:space="preserve"> = </w:t>
+      </w:r>
+      <w:proofErr w:type="spellStart"/>
+      <w:r>
+        <w:rPr>
+          <w:lang w:val="en-US"/>
+        </w:rPr>
+        <w:t>eventsPath</w:t>
+      </w:r>
+      <w:proofErr w:type="spellEnd"/>
+      <w:r>
+        <w:rPr>
+          <w:lang w:val="en-US"/>
+        </w:rPr>
+        <w:t>;</w:t>
+      </w:r>
+    </w:p>
+    <w:p>
+      <w:pPr>
+        <w:rPr>
+          <w:lang w:val="en-US"/>
+        </w:rPr>
+      </w:pPr>
+    </w:p>
+    <w:p>
+      <w:pPr>
+        <w:rPr>
+          <w:lang w:val="en-US"/>
+        </w:rPr>
+      </w:pPr>
+      <w:r>
+        <w:rPr>
+          <w:lang w:val="en-US"/>
+        </w:rPr>
+        <w:t xml:space="preserve">        // Continue with reading events</w:t>
+      </w:r>
+    </w:p>
+    <w:p>
+      <w:pPr>
+        <w:rPr>
+          <w:lang w:val="en-US"/>
+        </w:rPr>
+      </w:pPr>
+      <w:r>
+        <w:rPr>
+          <w:lang w:val="en-US"/>
+        </w:rPr>
+        <w:t xml:space="preserve">        var </w:t>
+      </w:r>
+      <w:proofErr w:type="spellStart"/>
+      <w:r>
+        <w:rPr>
+          <w:lang w:val="en-US"/>
+        </w:rPr>
+        <w:t>eventManager</w:t>
+      </w:r>
+      <w:proofErr w:type="spellEnd"/>
+      <w:r>
+        <w:rPr>
+          <w:lang w:val="en-US"/>
+        </w:rPr>
+        <w:t xml:space="preserve"> = </w:t>
+      </w:r>
+      <w:proofErr w:type="spellStart"/>
+      <w:r>
+        <w:rPr>
+          <w:lang w:val="en-US"/>
+        </w:rPr>
+        <w:t>EventManager.</w:t>
+      </w:r>
+      <w:proofErr w:type="gramStart"/>
+      <w:r>
+        <w:rPr>
+          <w:lang w:val="en-US"/>
+        </w:rPr>
+        <w:t>Instance</w:t>
+      </w:r>
+      <w:proofErr w:type="spellEnd"/>
+      <w:r>
+        <w:rPr>
+          <w:lang w:val="en-US"/>
+        </w:rPr>
+        <w:t>;</w:t>
+      </w:r>
+      <w:proofErr w:type="gramEnd"/>
+    </w:p>
+    <w:p>
+      <w:pPr>
+        <w:rPr>
+          <w:lang w:val="en-US"/>
+        </w:rPr>
+      </w:pPr>
+    </w:p>
+    <w:p>
+      <w:pPr>
+        <w:rPr>
+          <w:lang w:val="en-US"/>
+        </w:rPr>
+      </w:pPr>
+      <w:r>
+        <w:rPr>
+          <w:lang w:val="en-US"/>
+        </w:rPr>
+        <w:t xml:space="preserve">        if </w:t>
+      </w:r>
+      <w:proofErr w:type="gramStart"/>
+      <w:r>
+        <w:rPr>
+          <w:lang w:val="en-US"/>
+        </w:rPr>
+        <w:t>(!</w:t>
+      </w:r>
+      <w:proofErr w:type="spellStart"/>
+      <w:r>
+        <w:rPr>
+          <w:lang w:val="en-US"/>
+        </w:rPr>
+        <w:t>eventManager.ReadEvents</w:t>
+      </w:r>
+      <w:proofErr w:type="spellEnd"/>
+      <w:proofErr w:type="gramEnd"/>
+      <w:r>
+        <w:rPr>
+          <w:lang w:val="en-US"/>
+        </w:rPr>
+        <w:t>())</w:t>
+      </w:r>
+    </w:p>
+    <w:p>
+      <w:pPr>
+        <w:rPr>
+          <w:lang w:val="en-US"/>
+        </w:rPr>
+      </w:pPr>
+      <w:r>
+        <w:rPr>
+          <w:lang w:val="en-US"/>
+        </w:rPr>
+        <w:t xml:space="preserve">        {</w:t>
+      </w:r>
+    </w:p>
+    <w:p>
+      <w:pPr>
+        <w:rPr>
+          <w:lang w:val="en-US"/>
+        </w:rPr>
+      </w:pPr>
+      <w:r>
+        <w:rPr>
+          <w:lang w:val="en-US"/>
+        </w:rPr>
+        <w:t xml:space="preserve">            </w:t>
+      </w:r>
+      <w:proofErr w:type="spellStart"/>
+      <w:proofErr w:type="gramStart"/>
+      <w:r>
+        <w:rPr>
+          <w:lang w:val="en-US"/>
+        </w:rPr>
+        <w:t>Console.Error.WriteLine</w:t>
+      </w:r>
+      <w:proofErr w:type="spellEnd"/>
+      <w:proofErr w:type="gramEnd"/>
+      <w:r>
+        <w:rPr>
+          <w:lang w:val="en-US"/>
+        </w:rPr>
+        <w:t>("Unable to read events, exiting");</w:t>
+      </w:r>
+    </w:p>
+    <w:p>
+      <w:pPr>
+        <w:rPr>
+          <w:lang w:val="en-US"/>
+        </w:rPr>
+      </w:pPr>
+      <w:r>
+        <w:rPr>
+          <w:lang w:val="en-US"/>
+        </w:rPr>
+        <w:t xml:space="preserve">            </w:t>
+      </w:r>
+      <w:proofErr w:type="spellStart"/>
+      <w:r>
+        <w:rPr>
+          <w:lang w:val="en-US"/>
+        </w:rPr>
+        <w:t>Environment.Exit</w:t>
+      </w:r>
+      <w:proofErr w:type="spellEnd"/>
+      <w:r>
+        <w:rPr>
+          <w:lang w:val="en-US"/>
+        </w:rPr>
+        <w:t>(1</w:t>
+      </w:r>
+      <w:proofErr w:type="gramStart"/>
+      <w:r>
+        <w:rPr>
+          <w:lang w:val="en-US"/>
+        </w:rPr>
+        <w:t>);</w:t>
+      </w:r>
+      <w:proofErr w:type="gramEnd"/>
+    </w:p>
+    <w:p>
+      <w:pPr>
+        <w:rPr>
+          <w:lang w:val="en-US"/>
+        </w:rPr>
+      </w:pPr>
+      <w:r>
+        <w:rPr>
+          <w:lang w:val="en-US"/>
+        </w:rPr>
+        <w:t xml:space="preserve">        }</w:t>
+      </w:r>
+    </w:p>
+    <w:p>
+      <w:pPr>
+        <w:rPr>
+          <w:lang w:val="en-US"/>
+        </w:rPr>
+      </w:pPr>
+    </w:p>
+    <w:p>
+      <w:pPr>
+        <w:rPr>
+          <w:lang w:val="en-US"/>
+        </w:rPr>
+      </w:pPr>
+      <w:r>
+        <w:rPr>
+          <w:lang w:val="en-US"/>
+        </w:rPr>
+        <w:t xml:space="preserve">        // Simple LINQ query</w:t>
+      </w:r>
+    </w:p>
+    <w:p>
+      <w:pPr>
+        <w:rPr>
+          <w:lang w:val="en-US"/>
+        </w:rPr>
+      </w:pPr>
+      <w:r>
+        <w:rPr>
+          <w:lang w:val="en-US"/>
+        </w:rPr>
+        <w:t xml:space="preserve">        var </w:t>
+      </w:r>
+      <w:proofErr w:type="spellStart"/>
+      <w:r>
+        <w:rPr>
+          <w:lang w:val="en-US"/>
+        </w:rPr>
+        <w:t>ms_events</w:t>
+      </w:r>
+      <w:proofErr w:type="spellEnd"/>
+      <w:r>
+        <w:rPr>
+          <w:lang w:val="en-US"/>
+        </w:rPr>
+        <w:t xml:space="preserve"> =</w:t>
+      </w:r>
+    </w:p>
+    <w:p>
+      <w:pPr>
+        <w:rPr>
+          <w:lang w:val="en-US"/>
+        </w:rPr>
+      </w:pPr>
+      <w:r>
+        <w:rPr>
+          <w:lang w:val="en-US"/>
+        </w:rPr>
+        <w:t xml:space="preserve">            from e in </w:t>
+      </w:r>
+      <w:proofErr w:type="spellStart"/>
+      <w:r>
+        <w:rPr>
+          <w:lang w:val="en-US"/>
+        </w:rPr>
+        <w:t>eventManager.Events</w:t>
+      </w:r>
+      <w:proofErr w:type="spellEnd"/>
+    </w:p>
+    <w:p>
+      <w:pPr>
+        <w:rPr>
+          <w:lang w:val="en-US"/>
+        </w:rPr>
+      </w:pPr>
+      <w:r>
+        <w:rPr>
+          <w:lang w:val="en-US"/>
+        </w:rPr>
+        <w:t xml:space="preserve">            where </w:t>
+      </w:r>
+      <w:proofErr w:type="spellStart"/>
+      <w:proofErr w:type="gramStart"/>
+      <w:r>
+        <w:rPr>
+          <w:lang w:val="en-US"/>
+        </w:rPr>
+        <w:t>e.Category.Primary</w:t>
+      </w:r>
+      <w:proofErr w:type="gramEnd"/>
+      <w:r>
+        <w:rPr>
+          <w:lang w:val="en-US"/>
+        </w:rPr>
+        <w:t>.Equals</w:t>
+      </w:r>
+      <w:proofErr w:type="spellEnd"/>
+      <w:r>
+        <w:rPr>
+          <w:lang w:val="en-US"/>
+        </w:rPr>
+        <w:t>("</w:t>
+      </w:r>
+      <w:proofErr w:type="spellStart"/>
+      <w:r>
+        <w:rPr>
+          <w:lang w:val="en-US"/>
+        </w:rPr>
+        <w:t>microsoft</w:t>
+      </w:r>
+      <w:proofErr w:type="spellEnd"/>
+      <w:r>
+        <w:rPr>
+          <w:lang w:val="en-US"/>
+        </w:rPr>
+        <w:t>")</w:t>
+      </w:r>
+    </w:p>
+    <w:p>
+      <w:pPr>
+        <w:rPr>
+          <w:lang w:val="en-US"/>
+        </w:rPr>
+      </w:pPr>
+      <w:r>
+        <w:rPr>
+          <w:lang w:val="en-US"/>
+        </w:rPr>
+        <w:t xml:space="preserve">            select </w:t>
+      </w:r>
+      <w:proofErr w:type="gramStart"/>
+      <w:r>
+        <w:rPr>
+          <w:lang w:val="en-US"/>
+        </w:rPr>
+        <w:t>e;</w:t>
+      </w:r>
+      <w:proofErr w:type="gramEnd"/>
+    </w:p>
+    <w:p>
+      <w:pPr>
+        <w:rPr>
+          <w:lang w:val="en-US"/>
+        </w:rPr>
+      </w:pPr>
+    </w:p>
+    <w:p>
+      <w:pPr>
+        <w:rPr>
+          <w:lang w:val="en-US"/>
+        </w:rPr>
+      </w:pPr>
+      <w:r>
+        <w:rPr>
+          <w:lang w:val="en-US"/>
+        </w:rPr>
+        <w:t xml:space="preserve">        </w:t>
+      </w:r>
+      <w:proofErr w:type="spellStart"/>
+      <w:r>
+        <w:rPr>
+          <w:lang w:val="en-US"/>
+        </w:rPr>
+        <w:t>Console.WriteLine</w:t>
+      </w:r>
+      <w:proofErr w:type="spellEnd"/>
+      <w:r>
+        <w:rPr>
+          <w:lang w:val="en-US"/>
+        </w:rPr>
+        <w:t>("\</w:t>
+      </w:r>
+      <w:proofErr w:type="spellStart"/>
+      <w:r>
+        <w:rPr>
+          <w:lang w:val="en-US"/>
+        </w:rPr>
+        <w:t>nAll</w:t>
+      </w:r>
+      <w:proofErr w:type="spellEnd"/>
+      <w:r>
+        <w:rPr>
+          <w:lang w:val="en-US"/>
+        </w:rPr>
+        <w:t xml:space="preserve"> Microsoft events:"</w:t>
+      </w:r>
+      <w:proofErr w:type="gramStart"/>
+      <w:r>
+        <w:rPr>
+          <w:lang w:val="en-US"/>
+        </w:rPr>
+        <w:t>);</w:t>
+      </w:r>
+      <w:proofErr w:type="gramEnd"/>
+    </w:p>
+    <w:p>
+      <w:pPr>
+        <w:rPr>
+          <w:lang w:val="en-US"/>
+        </w:rPr>
+      </w:pPr>
+      <w:r>
+        <w:rPr>
+          <w:lang w:val="en-US"/>
+        </w:rPr>
+        <w:t xml:space="preserve">        foreach (var e in </w:t>
+      </w:r>
+      <w:proofErr w:type="spellStart"/>
+      <w:r>
+        <w:rPr>
+          <w:lang w:val="en-US"/>
+        </w:rPr>
+        <w:t>ms_events</w:t>
+      </w:r>
+      <w:proofErr w:type="spellEnd"/>
+      <w:r>
+        <w:rPr>
+          <w:lang w:val="en-US"/>
+        </w:rPr>
+        <w:t>)</w:t>
+      </w:r>
+    </w:p>
+    <w:p>
+      <w:pPr>
+        <w:rPr>
+          <w:lang w:val="en-US"/>
+        </w:rPr>
+      </w:pPr>
+      <w:r>
+        <w:rPr>
+          <w:lang w:val="en-US"/>
+        </w:rPr>
+        <w:lastRenderedPageBreak/>
+        <w:t xml:space="preserve">        {</w:t>
+      </w:r>
+    </w:p>
+    <w:p>
+      <w:pPr>
+        <w:rPr>
+          <w:lang w:val="en-US"/>
+        </w:rPr>
+      </w:pPr>
+      <w:r>
+        <w:rPr>
+          <w:lang w:val="en-US"/>
+        </w:rPr>
+        <w:t xml:space="preserve">            </w:t>
+      </w:r>
+      <w:proofErr w:type="spellStart"/>
+      <w:r>
+        <w:rPr>
+          <w:lang w:val="en-US"/>
+        </w:rPr>
+        <w:t>Console.WriteLine</w:t>
+      </w:r>
+      <w:proofErr w:type="spellEnd"/>
+      <w:r>
+        <w:rPr>
+          <w:lang w:val="en-US"/>
+        </w:rPr>
+        <w:t>(e</w:t>
+      </w:r>
+      <w:proofErr w:type="gramStart"/>
+      <w:r>
+        <w:rPr>
+          <w:lang w:val="en-US"/>
+        </w:rPr>
+        <w:t>);</w:t>
+      </w:r>
+      <w:proofErr w:type="gramEnd"/>
+    </w:p>
+    <w:p>
+      <w:pPr>
+        <w:rPr>
+          <w:lang w:val="en-US"/>
+        </w:rPr>
+      </w:pPr>
+      <w:r>
+        <w:rPr>
+          <w:lang w:val="en-US"/>
+        </w:rPr>
+        <w:t xml:space="preserve">        }</w:t>
+      </w:r>
+    </w:p>
+    <w:p>
+      <w:pPr>
+        <w:rPr>
+          <w:lang w:val="en-US"/>
+        </w:rPr>
+      </w:pPr>
+    </w:p>
+    <w:p>
+      <w:pPr>
+        <w:rPr>
+          <w:lang w:val="en-US"/>
+        </w:rPr>
+      </w:pPr>
+      <w:r>
+        <w:rPr>
+          <w:lang w:val="en-US"/>
+        </w:rPr>
+        <w:t xml:space="preserve">        // LINQ query with filtering and ordering</w:t>
+      </w:r>
+    </w:p>
+    <w:p>
+      <w:pPr>
+        <w:rPr>
+          <w:lang w:val="en-US"/>
+        </w:rPr>
+      </w:pPr>
+      <w:r>
+        <w:rPr>
+          <w:lang w:val="en-US"/>
+        </w:rPr>
+        <w:t xml:space="preserve">        var </w:t>
+      </w:r>
+      <w:proofErr w:type="spellStart"/>
+      <w:r>
+        <w:rPr>
+          <w:lang w:val="en-US"/>
+        </w:rPr>
+        <w:t>macos_events</w:t>
+      </w:r>
+      <w:proofErr w:type="spellEnd"/>
+      <w:r>
+        <w:rPr>
+          <w:lang w:val="en-US"/>
+        </w:rPr>
+        <w:t xml:space="preserve"> =</w:t>
+      </w:r>
+    </w:p>
+    <w:p>
+      <w:pPr>
+        <w:rPr>
+          <w:lang w:val="en-US"/>
+        </w:rPr>
+      </w:pPr>
+      <w:r>
+        <w:rPr>
+          <w:lang w:val="en-US"/>
+        </w:rPr>
+        <w:t xml:space="preserve">            from e in </w:t>
+      </w:r>
+      <w:proofErr w:type="spellStart"/>
+      <w:r>
+        <w:rPr>
+          <w:lang w:val="en-US"/>
+        </w:rPr>
+        <w:t>eventManager.Events</w:t>
+      </w:r>
+      <w:proofErr w:type="spellEnd"/>
+    </w:p>
+    <w:p>
+      <w:pPr>
+        <w:rPr>
+          <w:lang w:val="en-US"/>
+        </w:rPr>
+      </w:pPr>
+      <w:r>
+        <w:rPr>
+          <w:lang w:val="en-US"/>
+        </w:rPr>
+        <w:t xml:space="preserve">            where </w:t>
+      </w:r>
+      <w:proofErr w:type="spellStart"/>
+      <w:proofErr w:type="gramStart"/>
+      <w:r>
+        <w:rPr>
+          <w:lang w:val="en-US"/>
+        </w:rPr>
+        <w:t>e.Category.Primary</w:t>
+      </w:r>
+      <w:proofErr w:type="gramEnd"/>
+      <w:r>
+        <w:rPr>
+          <w:lang w:val="en-US"/>
+        </w:rPr>
+        <w:t>.Equals</w:t>
+      </w:r>
+      <w:proofErr w:type="spellEnd"/>
+      <w:r>
+        <w:rPr>
+          <w:lang w:val="en-US"/>
+        </w:rPr>
+        <w:t>("apple")</w:t>
+      </w:r>
+    </w:p>
+    <w:p>
+      <w:pPr>
+        <w:rPr>
+          <w:lang w:val="en-US"/>
+        </w:rPr>
+      </w:pPr>
+      <w:r>
+        <w:rPr>
+          <w:lang w:val="en-US"/>
+        </w:rPr>
+        <w:t xml:space="preserve">                &amp;&amp; </w:t>
+      </w:r>
+      <w:proofErr w:type="spellStart"/>
+      <w:proofErr w:type="gramStart"/>
+      <w:r>
+        <w:rPr>
+          <w:lang w:val="en-US"/>
+        </w:rPr>
+        <w:t>e.Category.Secondary</w:t>
+      </w:r>
+      <w:proofErr w:type="gramEnd"/>
+      <w:r>
+        <w:rPr>
+          <w:lang w:val="en-US"/>
+        </w:rPr>
+        <w:t>.Equals</w:t>
+      </w:r>
+      <w:proofErr w:type="spellEnd"/>
+      <w:r>
+        <w:rPr>
+          <w:lang w:val="en-US"/>
+        </w:rPr>
+        <w:t>("</w:t>
+      </w:r>
+      <w:proofErr w:type="spellStart"/>
+      <w:r>
+        <w:rPr>
+          <w:lang w:val="en-US"/>
+        </w:rPr>
+        <w:t>macos</w:t>
+      </w:r>
+      <w:proofErr w:type="spellEnd"/>
+      <w:r>
+        <w:rPr>
+          <w:lang w:val="en-US"/>
+        </w:rPr>
+        <w:t>")</w:t>
+      </w:r>
+    </w:p>
+    <w:p>
+      <w:pPr>
+        <w:rPr>
+          <w:lang w:val="en-US"/>
+        </w:rPr>
+      </w:pPr>
+      <w:r>
+        <w:rPr>
+          <w:lang w:val="en-US"/>
+        </w:rPr>
+        <w:t xml:space="preserve">            </w:t>
+      </w:r>
+      <w:proofErr w:type="spellStart"/>
+      <w:r>
+        <w:rPr>
+          <w:lang w:val="en-US"/>
+        </w:rPr>
+        <w:t>orderby</w:t>
+      </w:r>
+      <w:proofErr w:type="spellEnd"/>
+      <w:r>
+        <w:rPr>
+          <w:lang w:val="en-US"/>
+        </w:rPr>
+        <w:t xml:space="preserve"> </w:t>
+      </w:r>
+      <w:proofErr w:type="spellStart"/>
+      <w:proofErr w:type="gramStart"/>
+      <w:r>
+        <w:rPr>
+          <w:lang w:val="en-US"/>
+        </w:rPr>
+        <w:t>e.Date</w:t>
+      </w:r>
+      <w:proofErr w:type="spellEnd"/>
+      <w:proofErr w:type="gramEnd"/>
+      <w:r>
+        <w:rPr>
+          <w:lang w:val="en-US"/>
+        </w:rPr>
+        <w:t xml:space="preserve"> descending</w:t>
+      </w:r>
+    </w:p>
+    <w:p>
+      <w:pPr>
+        <w:rPr>
+          <w:lang w:val="en-US"/>
+        </w:rPr>
+      </w:pPr>
+      <w:r>
+        <w:rPr>
+          <w:lang w:val="en-US"/>
+        </w:rPr>
+        <w:t xml:space="preserve">            select $"{</w:t>
+      </w:r>
+      <w:proofErr w:type="spellStart"/>
+      <w:proofErr w:type="gramStart"/>
+      <w:r>
+        <w:rPr>
+          <w:lang w:val="en-US"/>
+        </w:rPr>
+        <w:t>e.Date</w:t>
+      </w:r>
+      <w:proofErr w:type="spellEnd"/>
+      <w:proofErr w:type="gramEnd"/>
+      <w:r>
+        <w:rPr>
+          <w:lang w:val="en-US"/>
+        </w:rPr>
+        <w:t>}: {</w:t>
+      </w:r>
+      <w:proofErr w:type="spellStart"/>
+      <w:r>
+        <w:rPr>
+          <w:lang w:val="en-US"/>
+        </w:rPr>
+        <w:t>e.Description</w:t>
+      </w:r>
+      <w:proofErr w:type="spellEnd"/>
+      <w:r>
+        <w:rPr>
+          <w:lang w:val="en-US"/>
+        </w:rPr>
+        <w:t>}";</w:t>
+      </w:r>
+    </w:p>
+    <w:p>
+      <w:pPr>
+        <w:rPr>
+          <w:lang w:val="en-US"/>
+        </w:rPr>
+      </w:pPr>
+    </w:p>
+    <w:p>
+      <w:pPr>
+        <w:rPr>
+          <w:lang w:val="en-US"/>
+        </w:rPr>
+      </w:pPr>
+      <w:r>
+        <w:rPr>
+          <w:lang w:val="en-US"/>
+        </w:rPr>
+        <w:t xml:space="preserve">        </w:t>
+      </w:r>
+      <w:proofErr w:type="spellStart"/>
+      <w:r>
+        <w:rPr>
+          <w:lang w:val="en-US"/>
+        </w:rPr>
+        <w:t>Console.WriteLine</w:t>
+      </w:r>
+      <w:proofErr w:type="spellEnd"/>
+      <w:r>
+        <w:rPr>
+          <w:lang w:val="en-US"/>
+        </w:rPr>
+        <w:t>("\</w:t>
+      </w:r>
+      <w:proofErr w:type="spellStart"/>
+      <w:r>
+        <w:rPr>
+          <w:lang w:val="en-US"/>
+        </w:rPr>
+        <w:t>nAll</w:t>
+      </w:r>
+      <w:proofErr w:type="spellEnd"/>
+      <w:r>
+        <w:rPr>
+          <w:lang w:val="en-US"/>
+        </w:rPr>
+        <w:t xml:space="preserve"> macOS-related events:"</w:t>
+      </w:r>
+      <w:proofErr w:type="gramStart"/>
+      <w:r>
+        <w:rPr>
+          <w:lang w:val="en-US"/>
+        </w:rPr>
+        <w:t>);</w:t>
+      </w:r>
+      <w:proofErr w:type="gramEnd"/>
+    </w:p>
+    <w:p>
+      <w:pPr>
+        <w:rPr>
+          <w:lang w:val="en-US"/>
+        </w:rPr>
+      </w:pPr>
+      <w:r>
+        <w:rPr>
+          <w:lang w:val="en-US"/>
+        </w:rPr>
+        <w:t xml:space="preserve">        foreach (var e in </w:t>
+      </w:r>
+      <w:proofErr w:type="spellStart"/>
+      <w:r>
+        <w:rPr>
+          <w:lang w:val="en-US"/>
+        </w:rPr>
+        <w:t>macos_events</w:t>
+      </w:r>
+      <w:proofErr w:type="spellEnd"/>
+      <w:r>
+        <w:rPr>
+          <w:lang w:val="en-US"/>
+        </w:rPr>
+        <w:t>)</w:t>
+      </w:r>
+    </w:p>
+    <w:p>
+      <w:pPr>
+        <w:rPr>
+          <w:lang w:val="en-US"/>
+        </w:rPr>
+      </w:pPr>
+      <w:r>
+        <w:rPr>
+          <w:lang w:val="en-US"/>
+        </w:rPr>
+        <w:t xml:space="preserve">        {</w:t>
+      </w:r>
+    </w:p>
+    <w:p>
+      <w:pPr>
+        <w:rPr>
+          <w:lang w:val="en-US"/>
+        </w:rPr>
+      </w:pPr>
+      <w:r>
+        <w:rPr>
+          <w:lang w:val="en-US"/>
+        </w:rPr>
+        <w:t xml:space="preserve">            </w:t>
+      </w:r>
+      <w:proofErr w:type="spellStart"/>
+      <w:r>
+        <w:rPr>
+          <w:lang w:val="en-US"/>
+        </w:rPr>
+        <w:t>Console.WriteLine</w:t>
+      </w:r>
+      <w:proofErr w:type="spellEnd"/>
+      <w:r>
+        <w:rPr>
+          <w:lang w:val="en-US"/>
+        </w:rPr>
+        <w:t>(e</w:t>
+      </w:r>
+      <w:proofErr w:type="gramStart"/>
+      <w:r>
+        <w:rPr>
+          <w:lang w:val="en-US"/>
+        </w:rPr>
+        <w:t>);</w:t>
+      </w:r>
+      <w:proofErr w:type="gramEnd"/>
+    </w:p>
+    <w:p>
+      <w:pPr>
+        <w:rPr>
+          <w:lang w:val="en-US"/>
+        </w:rPr>
+      </w:pPr>
+      <w:r>
+        <w:rPr>
+          <w:lang w:val="en-US"/>
+        </w:rPr>
+        <w:t xml:space="preserve">        }</w:t>
+      </w:r>
+    </w:p>
+    <w:p>
+      <w:pPr>
+        <w:rPr>
+          <w:lang w:val="en-US"/>
+        </w:rPr>
+      </w:pPr>
+    </w:p>
+    <w:p>
+      <w:pPr>
+        <w:rPr>
+          <w:lang w:val="en-US"/>
+        </w:rPr>
+      </w:pPr>
+      <w:r>
+        <w:rPr>
+          <w:lang w:val="en-US"/>
+        </w:rPr>
+        <w:t xml:space="preserve">        var month = </w:t>
+      </w:r>
+      <w:proofErr w:type="gramStart"/>
+      <w:r>
+        <w:rPr>
+          <w:lang w:val="en-US"/>
+        </w:rPr>
+        <w:t>11;</w:t>
+      </w:r>
+      <w:proofErr w:type="gramEnd"/>
+    </w:p>
+    <w:p>
+      <w:pPr>
+        <w:rPr>
+          <w:lang w:val="en-US"/>
+        </w:rPr>
+      </w:pPr>
+      <w:r>
+        <w:rPr>
+          <w:lang w:val="en-US"/>
+        </w:rPr>
+        <w:t xml:space="preserve">        var day = </w:t>
+      </w:r>
+      <w:proofErr w:type="gramStart"/>
+      <w:r>
+        <w:rPr>
+          <w:lang w:val="en-US"/>
+        </w:rPr>
+        <w:t>8;</w:t>
+      </w:r>
+      <w:proofErr w:type="gramEnd"/>
+    </w:p>
+    <w:p>
+      <w:pPr>
+        <w:rPr>
+          <w:lang w:val="en-US"/>
+        </w:rPr>
+      </w:pPr>
+      <w:r>
+        <w:rPr>
+          <w:lang w:val="en-US"/>
+        </w:rPr>
+        <w:t xml:space="preserve">        </w:t>
+      </w:r>
+      <w:proofErr w:type="spellStart"/>
+      <w:r>
+        <w:rPr>
+          <w:lang w:val="en-US"/>
+        </w:rPr>
+        <w:t>DateOnly</w:t>
+      </w:r>
+      <w:proofErr w:type="spellEnd"/>
+      <w:r>
+        <w:rPr>
+          <w:lang w:val="en-US"/>
+        </w:rPr>
+        <w:t xml:space="preserve"> d = new </w:t>
+      </w:r>
+      <w:proofErr w:type="spellStart"/>
+      <w:proofErr w:type="gramStart"/>
+      <w:r>
+        <w:rPr>
+          <w:lang w:val="en-US"/>
+        </w:rPr>
+        <w:t>DateOnly</w:t>
+      </w:r>
+      <w:proofErr w:type="spellEnd"/>
+      <w:r>
+        <w:rPr>
+          <w:lang w:val="en-US"/>
+        </w:rPr>
+        <w:t>(</w:t>
+      </w:r>
+      <w:proofErr w:type="gramEnd"/>
+      <w:r>
+        <w:rPr>
+          <w:lang w:val="en-US"/>
+        </w:rPr>
+        <w:t>2024, month, day);</w:t>
+      </w:r>
+    </w:p>
+    <w:p>
+      <w:pPr>
+        <w:rPr>
+          <w:lang w:val="en-US"/>
+        </w:rPr>
+      </w:pPr>
+    </w:p>
+    <w:p>
+      <w:pPr>
+        <w:rPr>
+          <w:lang w:val="en-US"/>
+        </w:rPr>
+      </w:pPr>
+      <w:r>
+        <w:rPr>
+          <w:lang w:val="en-US"/>
+        </w:rPr>
+        <w:t xml:space="preserve">        // LINQ-to-objects query using fluent syntax</w:t>
+      </w:r>
+    </w:p>
+    <w:p>
+      <w:pPr>
+        <w:rPr>
+          <w:lang w:val="en-US"/>
+        </w:rPr>
+      </w:pPr>
+      <w:r>
+        <w:rPr>
+          <w:lang w:val="en-US"/>
+        </w:rPr>
+        <w:t xml:space="preserve">        var </w:t>
+      </w:r>
+      <w:proofErr w:type="spellStart"/>
+      <w:r>
+        <w:rPr>
+          <w:lang w:val="en-US"/>
+        </w:rPr>
+        <w:t>dayQuery</w:t>
+      </w:r>
+      <w:proofErr w:type="spellEnd"/>
+      <w:r>
+        <w:rPr>
+          <w:lang w:val="en-US"/>
+        </w:rPr>
+        <w:t xml:space="preserve"> = </w:t>
+      </w:r>
+      <w:proofErr w:type="spellStart"/>
+      <w:r>
+        <w:rPr>
+          <w:lang w:val="en-US"/>
+        </w:rPr>
+        <w:t>eventManager.Events</w:t>
+      </w:r>
+      <w:proofErr w:type="spellEnd"/>
+    </w:p>
+    <w:p>
+      <w:pPr>
+        <w:rPr>
+          <w:lang w:val="en-US"/>
+        </w:rPr>
+      </w:pPr>
+      <w:r>
+        <w:rPr>
+          <w:lang w:val="en-US"/>
+        </w:rPr>
+        <w:t xml:space="preserve">            </w:t>
+      </w:r>
+      <w:proofErr w:type="gramStart"/>
+      <w:r>
+        <w:rPr>
+          <w:lang w:val="en-US"/>
+        </w:rPr>
+        <w:t>.Where</w:t>
+      </w:r>
+      <w:proofErr w:type="gramEnd"/>
+      <w:r>
+        <w:rPr>
+          <w:lang w:val="en-US"/>
+        </w:rPr>
+        <w:t xml:space="preserve">(e =&gt; </w:t>
+      </w:r>
+      <w:proofErr w:type="spellStart"/>
+      <w:r>
+        <w:rPr>
+          <w:lang w:val="en-US"/>
+        </w:rPr>
+        <w:t>e.Date.Month</w:t>
+      </w:r>
+      <w:proofErr w:type="spellEnd"/>
+      <w:r>
+        <w:rPr>
+          <w:lang w:val="en-US"/>
+        </w:rPr>
+        <w:t xml:space="preserve"> == </w:t>
+      </w:r>
+      <w:proofErr w:type="spellStart"/>
+      <w:r>
+        <w:rPr>
+          <w:lang w:val="en-US"/>
+        </w:rPr>
+        <w:t>d.Month</w:t>
+      </w:r>
+      <w:proofErr w:type="spellEnd"/>
+      <w:r>
+        <w:rPr>
+          <w:lang w:val="en-US"/>
+        </w:rPr>
+        <w:t xml:space="preserve"> &amp;&amp; </w:t>
+      </w:r>
+      <w:proofErr w:type="spellStart"/>
+      <w:r>
+        <w:rPr>
+          <w:lang w:val="en-US"/>
+        </w:rPr>
+        <w:t>e.Date.Day</w:t>
+      </w:r>
+      <w:proofErr w:type="spellEnd"/>
+      <w:r>
+        <w:rPr>
+          <w:lang w:val="en-US"/>
+        </w:rPr>
+        <w:t xml:space="preserve"> == </w:t>
+      </w:r>
+      <w:proofErr w:type="spellStart"/>
+      <w:r>
+        <w:rPr>
+          <w:lang w:val="en-US"/>
+        </w:rPr>
+        <w:t>d.Day</w:t>
+      </w:r>
+      <w:proofErr w:type="spellEnd"/>
+      <w:r>
+        <w:rPr>
+          <w:lang w:val="en-US"/>
+        </w:rPr>
+        <w:t>)</w:t>
+      </w:r>
+    </w:p>
+    <w:p>
+      <w:pPr>
+        <w:rPr>
+          <w:lang w:val="en-US"/>
+        </w:rPr>
+      </w:pPr>
+      <w:r>
+        <w:rPr>
+          <w:lang w:val="en-US"/>
+        </w:rPr>
+        <w:t xml:space="preserve">            </w:t>
+      </w:r>
+      <w:proofErr w:type="gramStart"/>
+      <w:r>
+        <w:rPr>
+          <w:lang w:val="en-US"/>
+        </w:rPr>
+        <w:t>.</w:t>
+      </w:r>
+      <w:proofErr w:type="spellStart"/>
+      <w:r>
+        <w:rPr>
+          <w:lang w:val="en-US"/>
+        </w:rPr>
+        <w:t>OrderBy</w:t>
+      </w:r>
+      <w:proofErr w:type="spellEnd"/>
+      <w:proofErr w:type="gramEnd"/>
+      <w:r>
+        <w:rPr>
+          <w:lang w:val="en-US"/>
+        </w:rPr>
+        <w:t xml:space="preserve">(e =&gt; </w:t>
+      </w:r>
+      <w:proofErr w:type="spellStart"/>
+      <w:r>
+        <w:rPr>
+          <w:lang w:val="en-US"/>
+        </w:rPr>
+        <w:t>e.Date</w:t>
+      </w:r>
+      <w:proofErr w:type="spellEnd"/>
+      <w:r>
+        <w:rPr>
+          <w:lang w:val="en-US"/>
+        </w:rPr>
+        <w:t>)</w:t>
+      </w:r>
+    </w:p>
+    <w:p>
+      <w:pPr>
+        <w:rPr>
+          <w:lang w:val="en-US"/>
+        </w:rPr>
+      </w:pPr>
+      <w:r>
+        <w:rPr>
+          <w:lang w:val="en-US"/>
+        </w:rPr>
+        <w:t xml:space="preserve">            </w:t>
+      </w:r>
+      <w:proofErr w:type="gramStart"/>
+      <w:r>
+        <w:rPr>
+          <w:lang w:val="en-US"/>
+        </w:rPr>
+        <w:t>.Select</w:t>
+      </w:r>
+      <w:proofErr w:type="gramEnd"/>
+      <w:r>
+        <w:rPr>
+          <w:lang w:val="en-US"/>
+        </w:rPr>
+        <w:t>(e =&gt; $"{</w:t>
+      </w:r>
+      <w:proofErr w:type="spellStart"/>
+      <w:r>
+        <w:rPr>
+          <w:lang w:val="en-US"/>
+        </w:rPr>
+        <w:t>e.Date.Year</w:t>
+      </w:r>
+      <w:proofErr w:type="spellEnd"/>
+      <w:r>
+        <w:rPr>
+          <w:lang w:val="en-US"/>
+        </w:rPr>
+        <w:t>}: {</w:t>
+      </w:r>
+      <w:proofErr w:type="spellStart"/>
+      <w:r>
+        <w:rPr>
+          <w:lang w:val="en-US"/>
+        </w:rPr>
+        <w:t>e.Description</w:t>
+      </w:r>
+      <w:proofErr w:type="spellEnd"/>
+      <w:r>
+        <w:rPr>
+          <w:lang w:val="en-US"/>
+        </w:rPr>
+        <w:t>}");</w:t>
+      </w:r>
+    </w:p>
+    <w:p>
+      <w:pPr>
+        <w:rPr>
+          <w:lang w:val="en-US"/>
+        </w:rPr>
+      </w:pPr>
+    </w:p>
+    <w:p>
+      <w:pPr>
+        <w:rPr>
+          <w:lang w:val="en-US"/>
+        </w:rPr>
+      </w:pPr>
+      <w:r>
+        <w:rPr>
+          <w:lang w:val="en-US"/>
+        </w:rPr>
+        <w:t xml:space="preserve">        </w:t>
+      </w:r>
+      <w:proofErr w:type="spellStart"/>
+      <w:r>
+        <w:rPr>
+          <w:lang w:val="en-US"/>
+        </w:rPr>
+        <w:t>Console.WriteLine</w:t>
+      </w:r>
+      <w:proofErr w:type="spellEnd"/>
+      <w:r>
+        <w:rPr>
+          <w:lang w:val="en-US"/>
+        </w:rPr>
+        <w:t>($"\</w:t>
+      </w:r>
+      <w:proofErr w:type="spellStart"/>
+      <w:r>
+        <w:rPr>
+          <w:lang w:val="en-US"/>
+        </w:rPr>
+        <w:t>nEvents</w:t>
+      </w:r>
+      <w:proofErr w:type="spellEnd"/>
+      <w:r>
+        <w:rPr>
+          <w:lang w:val="en-US"/>
+        </w:rPr>
+        <w:t xml:space="preserve"> on YYYY-{</w:t>
+      </w:r>
+      <w:proofErr w:type="gramStart"/>
+      <w:r>
+        <w:rPr>
+          <w:lang w:val="en-US"/>
+        </w:rPr>
+        <w:t>month:D</w:t>
+      </w:r>
+      <w:proofErr w:type="gramEnd"/>
+      <w:r>
+        <w:rPr>
+          <w:lang w:val="en-US"/>
+        </w:rPr>
+        <w:t>02}-{day:D02}");</w:t>
+      </w:r>
+    </w:p>
+    <w:p>
+      <w:pPr>
+        <w:rPr>
+          <w:lang w:val="en-US"/>
+        </w:rPr>
+      </w:pPr>
+      <w:r>
+        <w:rPr>
+          <w:lang w:val="en-US"/>
+        </w:rPr>
+        <w:t xml:space="preserve">        foreach (var e in </w:t>
+      </w:r>
+      <w:proofErr w:type="spellStart"/>
+      <w:r>
+        <w:rPr>
+          <w:lang w:val="en-US"/>
+        </w:rPr>
+        <w:t>dayQuery</w:t>
+      </w:r>
+      <w:proofErr w:type="spellEnd"/>
+      <w:r>
+        <w:rPr>
+          <w:lang w:val="en-US"/>
+        </w:rPr>
+        <w:t>)</w:t>
+      </w:r>
+    </w:p>
+    <w:p>
+      <w:r>
+        <w:rPr>
+          <w:lang w:val="en-US"/>
+        </w:rPr>
+        <w:t xml:space="preserve">        </w:t>
+      </w:r>
+      <w:r>
+        <w:t>{</w:t>
+      </w:r>
+    </w:p>
+    <w:p>
+      <w:r>
+        <w:t xml:space="preserve">            </w:t>
+      </w:r>
+      <w:proofErr w:type="spellStart"/>
+      <w:r>
+        <w:t>Console.WriteLine</w:t>
+      </w:r>
+      <w:proofErr w:type="spellEnd"/>
+      <w:r>
+        <w:t>(e);</w:t>
+      </w:r>
+    </w:p>
+    <w:p>
+      <w:r>
+        <w:t xml:space="preserve">        }</w:t>
+      </w:r>
+    </w:p>
+    <w:p>
+      <w:r>
+        <w:t xml:space="preserve">    }</w:t>
+      </w:r>
+    </w:p>
+    <w:p>
+      <w:r>
+        <w:t>}</w:t>
+      </w:r>
+    </w:p>
+    <w:p/>
     <w:sectPr>
       <w:pgSz w:w="11906" w:h="16838" w:code="9"/>
       <w:pgMar w:top="1134" w:right="1134" w:bottom="1134" w:left="2268" w:header="567" w:footer="567" w:gutter="0"/>
@@ -30976,25 +37035,6 @@
 </file>
 
 <file path=customXml/item1.xml><?xml version="1.0" encoding="utf-8"?>
-<b:Sources xmlns:b="http://schemas.openxmlformats.org/officeDocument/2006/bibliography" xmlns="http://schemas.openxmlformats.org/officeDocument/2006/bibliography" SelectedStyle="\APA.XSL" StyleName="APA"/>
-</file>
-
-<file path=customXml/item2.xml><?xml version="1.0" encoding="utf-8"?>
-<p:properties xmlns:p="http://schemas.microsoft.com/office/2006/metadata/properties" xmlns:xsi="http://www.w3.org/2001/XMLSchema-instance" xmlns:pc="http://schemas.microsoft.com/office/infopath/2007/PartnerControls">
-  <documentManagement/>
-</p:properties>
-</file>
-
-<file path=customXml/item3.xml><?xml version="1.0" encoding="utf-8"?>
-<?mso-contentType ?>
-<FormTemplates xmlns="http://schemas.microsoft.com/sharepoint/v3/contenttype/forms">
-  <Display>DocumentLibraryForm</Display>
-  <Edit>DocumentLibraryForm</Edit>
-  <New>DocumentLibraryForm</New>
-</FormTemplates>
-</file>
-
-<file path=customXml/item4.xml><?xml version="1.0" encoding="utf-8"?>
 <ct:contentTypeSchema xmlns:ct="http://schemas.microsoft.com/office/2006/metadata/contentType" xmlns:ma="http://schemas.microsoft.com/office/2006/metadata/properties/metaAttributes" ct:_="" ma:_="" ma:contentTypeName="Asiakirja" ma:contentTypeID="0x01010068A085C6F5D70F41B78AB27D1E69800E" ma:contentTypeVersion="4" ma:contentTypeDescription="Luo uusi asiakirja." ma:contentTypeScope="" ma:versionID="fe7d11ad2fb819e5b7c55fdef204485b">
   <xsd:schema xmlns:xsd="http://www.w3.org/2001/XMLSchema" xmlns:xs="http://www.w3.org/2001/XMLSchema" xmlns:p="http://schemas.microsoft.com/office/2006/metadata/properties" xmlns:ns2="d4ab8cc1-a567-453d-8ebe-1acb71932c6b" xmlns:ns3="909be7d7-68ae-473d-8d42-0bead767fa78" targetNamespace="http://schemas.microsoft.com/office/2006/metadata/properties" ma:root="true" ma:fieldsID="bb4aa0641f7cc01efde00245844a6712" ns2:_="" ns3:_="">
     <xsd:import namespace="d4ab8cc1-a567-453d-8ebe-1acb71932c6b"/>
@@ -31159,15 +37199,53 @@
 </ct:contentTypeSchema>
 </file>
 
+<file path=customXml/item2.xml><?xml version="1.0" encoding="utf-8"?>
+<?mso-contentType ?>
+<FormTemplates xmlns="http://schemas.microsoft.com/sharepoint/v3/contenttype/forms">
+  <Display>DocumentLibraryForm</Display>
+  <Edit>DocumentLibraryForm</Edit>
+  <New>DocumentLibraryForm</New>
+</FormTemplates>
+</file>
+
+<file path=customXml/item3.xml><?xml version="1.0" encoding="utf-8"?>
+<p:properties xmlns:p="http://schemas.microsoft.com/office/2006/metadata/properties" xmlns:xsi="http://www.w3.org/2001/XMLSchema-instance" xmlns:pc="http://schemas.microsoft.com/office/infopath/2007/PartnerControls">
+  <documentManagement/>
+</p:properties>
+</file>
+
+<file path=customXml/item4.xml><?xml version="1.0" encoding="utf-8"?>
+<b:Sources xmlns:b="http://schemas.openxmlformats.org/officeDocument/2006/bibliography" xmlns="http://schemas.openxmlformats.org/officeDocument/2006/bibliography" SelectedStyle="\APA.XSL" StyleName="APA"/>
+</file>
+
 <file path=customXml/itemProps1.xml><?xml version="1.0" encoding="utf-8"?>
-<ds:datastoreItem xmlns:ds="http://schemas.openxmlformats.org/officeDocument/2006/customXml" ds:itemID="{7898C412-2BC6-4A2C-BC8B-CEA41A77202F}">
+<ds:datastoreItem xmlns:ds="http://schemas.openxmlformats.org/officeDocument/2006/customXml" ds:itemID="{92ED9FC7-C1D7-4853-9086-DA58B04B1404}">
   <ds:schemaRefs>
-    <ds:schemaRef ds:uri="http://schemas.openxmlformats.org/officeDocument/2006/bibliography"/>
+    <ds:schemaRef ds:uri="http://schemas.microsoft.com/office/2006/metadata/contentType"/>
+    <ds:schemaRef ds:uri="http://schemas.microsoft.com/office/2006/metadata/properties/metaAttributes"/>
+    <ds:schemaRef ds:uri="http://www.w3.org/2001/XMLSchema"/>
+    <ds:schemaRef ds:uri="http://schemas.microsoft.com/office/2006/metadata/properties"/>
+    <ds:schemaRef ds:uri="d4ab8cc1-a567-453d-8ebe-1acb71932c6b"/>
+    <ds:schemaRef ds:uri="909be7d7-68ae-473d-8d42-0bead767fa78"/>
+    <ds:schemaRef ds:uri="http://schemas.microsoft.com/office/2006/documentManagement/types"/>
+    <ds:schemaRef ds:uri="http://schemas.microsoft.com/office/infopath/2007/PartnerControls"/>
+    <ds:schemaRef ds:uri="http://schemas.openxmlformats.org/package/2006/metadata/core-properties"/>
+    <ds:schemaRef ds:uri="http://purl.org/dc/elements/1.1/"/>
+    <ds:schemaRef ds:uri="http://purl.org/dc/terms/"/>
+    <ds:schemaRef ds:uri="http://schemas.microsoft.com/internal/obd"/>
   </ds:schemaRefs>
 </ds:datastoreItem>
 </file>
 
 <file path=customXml/itemProps2.xml><?xml version="1.0" encoding="utf-8"?>
+<ds:datastoreItem xmlns:ds="http://schemas.openxmlformats.org/officeDocument/2006/customXml" ds:itemID="{1AB4B396-64BB-46C2-9786-7E42FB0ECE0C}">
+  <ds:schemaRefs>
+    <ds:schemaRef ds:uri="http://schemas.microsoft.com/sharepoint/v3/contenttype/forms"/>
+  </ds:schemaRefs>
+</ds:datastoreItem>
+</file>
+
+<file path=customXml/itemProps3.xml><?xml version="1.0" encoding="utf-8"?>
 <ds:datastoreItem xmlns:ds="http://schemas.openxmlformats.org/officeDocument/2006/customXml" ds:itemID="{3D0A732F-3C41-421E-8231-34FE2E52947D}">
   <ds:schemaRefs>
     <ds:schemaRef ds:uri="http://schemas.microsoft.com/office/2006/documentManagement/types"/>
@@ -31184,29 +37262,10 @@
 </ds:datastoreItem>
 </file>
 
-<file path=customXml/itemProps3.xml><?xml version="1.0" encoding="utf-8"?>
-<ds:datastoreItem xmlns:ds="http://schemas.openxmlformats.org/officeDocument/2006/customXml" ds:itemID="{1AB4B396-64BB-46C2-9786-7E42FB0ECE0C}">
+<file path=customXml/itemProps4.xml><?xml version="1.0" encoding="utf-8"?>
+<ds:datastoreItem xmlns:ds="http://schemas.openxmlformats.org/officeDocument/2006/customXml" ds:itemID="{7898C412-2BC6-4A2C-BC8B-CEA41A77202F}">
   <ds:schemaRefs>
-    <ds:schemaRef ds:uri="http://schemas.microsoft.com/sharepoint/v3/contenttype/forms"/>
-  </ds:schemaRefs>
-</ds:datastoreItem>
-</file>
-
-<file path=customXml/itemProps4.xml><?xml version="1.0" encoding="utf-8"?>
-<ds:datastoreItem xmlns:ds="http://schemas.openxmlformats.org/officeDocument/2006/customXml" ds:itemID="{92ED9FC7-C1D7-4853-9086-DA58B04B1404}">
-  <ds:schemaRefs>
-    <ds:schemaRef ds:uri="http://schemas.microsoft.com/office/2006/metadata/contentType"/>
-    <ds:schemaRef ds:uri="http://schemas.microsoft.com/office/2006/metadata/properties/metaAttributes"/>
-    <ds:schemaRef ds:uri="http://www.w3.org/2001/XMLSchema"/>
-    <ds:schemaRef ds:uri="http://schemas.microsoft.com/office/2006/metadata/properties"/>
-    <ds:schemaRef ds:uri="d4ab8cc1-a567-453d-8ebe-1acb71932c6b"/>
-    <ds:schemaRef ds:uri="909be7d7-68ae-473d-8d42-0bead767fa78"/>
-    <ds:schemaRef ds:uri="http://schemas.microsoft.com/office/2006/documentManagement/types"/>
-    <ds:schemaRef ds:uri="http://schemas.microsoft.com/office/infopath/2007/PartnerControls"/>
-    <ds:schemaRef ds:uri="http://schemas.openxmlformats.org/package/2006/metadata/core-properties"/>
-    <ds:schemaRef ds:uri="http://purl.org/dc/elements/1.1/"/>
-    <ds:schemaRef ds:uri="http://purl.org/dc/terms/"/>
-    <ds:schemaRef ds:uri="http://schemas.microsoft.com/internal/obd"/>
+    <ds:schemaRef ds:uri="http://schemas.openxmlformats.org/officeDocument/2006/bibliography"/>
   </ds:schemaRefs>
 </ds:datastoreItem>
 </file>
--- a/oppimispaivakirja_antti_venetjoki.docx
+++ b/oppimispaivakirja_antti_venetjoki.docx
@@ -301,7 +301,7 @@
           <w:rFonts w:cs="Arial"/>
           <w:color w:val="171717" w:themeColor="text2" w:themeShade="1A"/>
         </w:rPr>
-        <w:t>Maaliskuu</w:t>
+        <w:t>Huhtikuu</w:t>
       </w:r>
       <w:r>
         <w:rPr>
@@ -386,7 +386,7 @@
           <w14:ligatures w14:val="standardContextual"/>
         </w:rPr>
       </w:pPr>
-      <w:hyperlink w:anchor="_Toc161745183" w:history="1">
+      <w:hyperlink w:anchor="_Toc163025435" w:history="1">
         <w:r>
           <w:rPr>
             <w:rStyle w:val="Hyperlink"/>
@@ -431,7 +431,7 @@
             <w:noProof/>
             <w:webHidden/>
           </w:rPr>
-          <w:instrText xml:space="preserve"> PAGEREF _Toc161745183 \h </w:instrText>
+          <w:instrText xml:space="preserve"> PAGEREF _Toc163025435 \h </w:instrText>
         </w:r>
         <w:r>
           <w:rPr>
@@ -474,7 +474,7 @@
           <w14:ligatures w14:val="standardContextual"/>
         </w:rPr>
       </w:pPr>
-      <w:hyperlink w:anchor="_Toc161745184" w:history="1">
+      <w:hyperlink w:anchor="_Toc163025436" w:history="1">
         <w:r>
           <w:rPr>
             <w:rStyle w:val="Hyperlink"/>
@@ -519,7 +519,7 @@
             <w:noProof/>
             <w:webHidden/>
           </w:rPr>
-          <w:instrText xml:space="preserve"> PAGEREF _Toc161745184 \h </w:instrText>
+          <w:instrText xml:space="preserve"> PAGEREF _Toc163025436 \h </w:instrText>
         </w:r>
         <w:r>
           <w:rPr>
@@ -562,7 +562,7 @@
           <w14:ligatures w14:val="standardContextual"/>
         </w:rPr>
       </w:pPr>
-      <w:hyperlink w:anchor="_Toc161745185" w:history="1">
+      <w:hyperlink w:anchor="_Toc163025437" w:history="1">
         <w:r>
           <w:rPr>
             <w:rStyle w:val="Hyperlink"/>
@@ -607,7 +607,7 @@
             <w:noProof/>
             <w:webHidden/>
           </w:rPr>
-          <w:instrText xml:space="preserve"> PAGEREF _Toc161745185 \h </w:instrText>
+          <w:instrText xml:space="preserve"> PAGEREF _Toc163025437 \h </w:instrText>
         </w:r>
         <w:r>
           <w:rPr>
@@ -650,7 +650,7 @@
           <w14:ligatures w14:val="standardContextual"/>
         </w:rPr>
       </w:pPr>
-      <w:hyperlink w:anchor="_Toc161745186" w:history="1">
+      <w:hyperlink w:anchor="_Toc163025438" w:history="1">
         <w:r>
           <w:rPr>
             <w:rStyle w:val="Hyperlink"/>
@@ -695,7 +695,7 @@
             <w:noProof/>
             <w:webHidden/>
           </w:rPr>
-          <w:instrText xml:space="preserve"> PAGEREF _Toc161745186 \h </w:instrText>
+          <w:instrText xml:space="preserve"> PAGEREF _Toc163025438 \h </w:instrText>
         </w:r>
         <w:r>
           <w:rPr>
@@ -738,7 +738,7 @@
           <w14:ligatures w14:val="standardContextual"/>
         </w:rPr>
       </w:pPr>
-      <w:hyperlink w:anchor="_Toc161745187" w:history="1">
+      <w:hyperlink w:anchor="_Toc163025439" w:history="1">
         <w:r>
           <w:rPr>
             <w:rStyle w:val="Hyperlink"/>
@@ -783,7 +783,7 @@
             <w:noProof/>
             <w:webHidden/>
           </w:rPr>
-          <w:instrText xml:space="preserve"> PAGEREF _Toc161745187 \h </w:instrText>
+          <w:instrText xml:space="preserve"> PAGEREF _Toc163025439 \h </w:instrText>
         </w:r>
         <w:r>
           <w:rPr>
@@ -826,7 +826,7 @@
           <w14:ligatures w14:val="standardContextual"/>
         </w:rPr>
       </w:pPr>
-      <w:hyperlink w:anchor="_Toc161745188" w:history="1">
+      <w:hyperlink w:anchor="_Toc163025440" w:history="1">
         <w:r>
           <w:rPr>
             <w:rStyle w:val="Hyperlink"/>
@@ -871,7 +871,7 @@
             <w:noProof/>
             <w:webHidden/>
           </w:rPr>
-          <w:instrText xml:space="preserve"> PAGEREF _Toc161745188 \h </w:instrText>
+          <w:instrText xml:space="preserve"> PAGEREF _Toc163025440 \h </w:instrText>
         </w:r>
         <w:r>
           <w:rPr>
@@ -914,7 +914,7 @@
           <w14:ligatures w14:val="standardContextual"/>
         </w:rPr>
       </w:pPr>
-      <w:hyperlink w:anchor="_Toc161745189" w:history="1">
+      <w:hyperlink w:anchor="_Toc163025441" w:history="1">
         <w:r>
           <w:rPr>
             <w:rStyle w:val="Hyperlink"/>
@@ -959,7 +959,7 @@
             <w:noProof/>
             <w:webHidden/>
           </w:rPr>
-          <w:instrText xml:space="preserve"> PAGEREF _Toc161745189 \h </w:instrText>
+          <w:instrText xml:space="preserve"> PAGEREF _Toc163025441 \h </w:instrText>
         </w:r>
         <w:r>
           <w:rPr>
@@ -1002,7 +1002,7 @@
           <w14:ligatures w14:val="standardContextual"/>
         </w:rPr>
       </w:pPr>
-      <w:hyperlink w:anchor="_Toc161745190" w:history="1">
+      <w:hyperlink w:anchor="_Toc163025442" w:history="1">
         <w:r>
           <w:rPr>
             <w:rStyle w:val="Hyperlink"/>
@@ -1047,7 +1047,7 @@
             <w:noProof/>
             <w:webHidden/>
           </w:rPr>
-          <w:instrText xml:space="preserve"> PAGEREF _Toc161745190 \h </w:instrText>
+          <w:instrText xml:space="preserve"> PAGEREF _Toc163025442 \h </w:instrText>
         </w:r>
         <w:r>
           <w:rPr>
@@ -1090,7 +1090,7 @@
           <w14:ligatures w14:val="standardContextual"/>
         </w:rPr>
       </w:pPr>
-      <w:hyperlink w:anchor="_Toc161745191" w:history="1">
+      <w:hyperlink w:anchor="_Toc163025443" w:history="1">
         <w:r>
           <w:rPr>
             <w:rStyle w:val="Hyperlink"/>
@@ -1135,7 +1135,7 @@
             <w:noProof/>
             <w:webHidden/>
           </w:rPr>
-          <w:instrText xml:space="preserve"> PAGEREF _Toc161745191 \h </w:instrText>
+          <w:instrText xml:space="preserve"> PAGEREF _Toc163025443 \h </w:instrText>
         </w:r>
         <w:r>
           <w:rPr>
@@ -1178,7 +1178,7 @@
           <w14:ligatures w14:val="standardContextual"/>
         </w:rPr>
       </w:pPr>
-      <w:hyperlink w:anchor="_Toc161745192" w:history="1">
+      <w:hyperlink w:anchor="_Toc163025444" w:history="1">
         <w:r>
           <w:rPr>
             <w:rStyle w:val="Hyperlink"/>
@@ -1223,7 +1223,7 @@
             <w:noProof/>
             <w:webHidden/>
           </w:rPr>
-          <w:instrText xml:space="preserve"> PAGEREF _Toc161745192 \h </w:instrText>
+          <w:instrText xml:space="preserve"> PAGEREF _Toc163025444 \h </w:instrText>
         </w:r>
         <w:r>
           <w:rPr>
@@ -1266,7 +1266,7 @@
           <w14:ligatures w14:val="standardContextual"/>
         </w:rPr>
       </w:pPr>
-      <w:hyperlink w:anchor="_Toc161745193" w:history="1">
+      <w:hyperlink w:anchor="_Toc163025445" w:history="1">
         <w:r>
           <w:rPr>
             <w:rStyle w:val="Hyperlink"/>
@@ -1311,7 +1311,7 @@
             <w:noProof/>
             <w:webHidden/>
           </w:rPr>
-          <w:instrText xml:space="preserve"> PAGEREF _Toc161745193 \h </w:instrText>
+          <w:instrText xml:space="preserve"> PAGEREF _Toc163025445 \h </w:instrText>
         </w:r>
         <w:r>
           <w:rPr>
@@ -1354,7 +1354,7 @@
           <w14:ligatures w14:val="standardContextual"/>
         </w:rPr>
       </w:pPr>
-      <w:hyperlink w:anchor="_Toc161745194" w:history="1">
+      <w:hyperlink w:anchor="_Toc163025446" w:history="1">
         <w:r>
           <w:rPr>
             <w:rStyle w:val="Hyperlink"/>
@@ -1399,7 +1399,7 @@
             <w:noProof/>
             <w:webHidden/>
           </w:rPr>
-          <w:instrText xml:space="preserve"> PAGEREF _Toc161745194 \h </w:instrText>
+          <w:instrText xml:space="preserve"> PAGEREF _Toc163025446 \h </w:instrText>
         </w:r>
         <w:r>
           <w:rPr>
@@ -1442,7 +1442,7 @@
           <w14:ligatures w14:val="standardContextual"/>
         </w:rPr>
       </w:pPr>
-      <w:hyperlink w:anchor="_Toc161745195" w:history="1">
+      <w:hyperlink w:anchor="_Toc163025447" w:history="1">
         <w:r>
           <w:rPr>
             <w:rStyle w:val="Hyperlink"/>
@@ -1489,7 +1489,7 @@
             <w:noProof/>
             <w:webHidden/>
           </w:rPr>
-          <w:instrText xml:space="preserve"> PAGEREF _Toc161745195 \h </w:instrText>
+          <w:instrText xml:space="preserve"> PAGEREF _Toc163025447 \h </w:instrText>
         </w:r>
         <w:r>
           <w:rPr>
@@ -1532,7 +1532,7 @@
           <w14:ligatures w14:val="standardContextual"/>
         </w:rPr>
       </w:pPr>
-      <w:hyperlink w:anchor="_Toc161745196" w:history="1">
+      <w:hyperlink w:anchor="_Toc163025448" w:history="1">
         <w:r>
           <w:rPr>
             <w:rStyle w:val="Hyperlink"/>
@@ -1579,7 +1579,7 @@
             <w:noProof/>
             <w:webHidden/>
           </w:rPr>
-          <w:instrText xml:space="preserve"> PAGEREF _Toc161745196 \h </w:instrText>
+          <w:instrText xml:space="preserve"> PAGEREF _Toc163025448 \h </w:instrText>
         </w:r>
         <w:r>
           <w:rPr>
@@ -1622,7 +1622,7 @@
           <w14:ligatures w14:val="standardContextual"/>
         </w:rPr>
       </w:pPr>
-      <w:hyperlink w:anchor="_Toc161745197" w:history="1">
+      <w:hyperlink w:anchor="_Toc163025449" w:history="1">
         <w:r>
           <w:rPr>
             <w:rStyle w:val="Hyperlink"/>
@@ -1669,7 +1669,7 @@
             <w:noProof/>
             <w:webHidden/>
           </w:rPr>
-          <w:instrText xml:space="preserve"> PAGEREF _Toc161745197 \h </w:instrText>
+          <w:instrText xml:space="preserve"> PAGEREF _Toc163025449 \h </w:instrText>
         </w:r>
         <w:r>
           <w:rPr>
@@ -1712,7 +1712,7 @@
           <w14:ligatures w14:val="standardContextual"/>
         </w:rPr>
       </w:pPr>
-      <w:hyperlink w:anchor="_Toc161745198" w:history="1">
+      <w:hyperlink w:anchor="_Toc163025450" w:history="1">
         <w:r>
           <w:rPr>
             <w:rStyle w:val="Hyperlink"/>
@@ -1757,7 +1757,7 @@
             <w:noProof/>
             <w:webHidden/>
           </w:rPr>
-          <w:instrText xml:space="preserve"> PAGEREF _Toc161745198 \h </w:instrText>
+          <w:instrText xml:space="preserve"> PAGEREF _Toc163025450 \h </w:instrText>
         </w:r>
         <w:r>
           <w:rPr>
@@ -1800,7 +1800,7 @@
           <w14:ligatures w14:val="standardContextual"/>
         </w:rPr>
       </w:pPr>
-      <w:hyperlink w:anchor="_Toc161745199" w:history="1">
+      <w:hyperlink w:anchor="_Toc163025451" w:history="1">
         <w:r>
           <w:rPr>
             <w:rStyle w:val="Hyperlink"/>
@@ -1845,7 +1845,7 @@
             <w:noProof/>
             <w:webHidden/>
           </w:rPr>
-          <w:instrText xml:space="preserve"> PAGEREF _Toc161745199 \h </w:instrText>
+          <w:instrText xml:space="preserve"> PAGEREF _Toc163025451 \h </w:instrText>
         </w:r>
         <w:r>
           <w:rPr>
@@ -1888,7 +1888,7 @@
           <w14:ligatures w14:val="standardContextual"/>
         </w:rPr>
       </w:pPr>
-      <w:hyperlink w:anchor="_Toc161745200" w:history="1">
+      <w:hyperlink w:anchor="_Toc163025452" w:history="1">
         <w:r>
           <w:rPr>
             <w:rStyle w:val="Hyperlink"/>
@@ -1933,7 +1933,7 @@
             <w:noProof/>
             <w:webHidden/>
           </w:rPr>
-          <w:instrText xml:space="preserve"> PAGEREF _Toc161745200 \h </w:instrText>
+          <w:instrText xml:space="preserve"> PAGEREF _Toc163025452 \h </w:instrText>
         </w:r>
         <w:r>
           <w:rPr>
@@ -1976,7 +1976,7 @@
           <w14:ligatures w14:val="standardContextual"/>
         </w:rPr>
       </w:pPr>
-      <w:hyperlink w:anchor="_Toc161745201" w:history="1">
+      <w:hyperlink w:anchor="_Toc163025453" w:history="1">
         <w:r>
           <w:rPr>
             <w:rStyle w:val="Hyperlink"/>
@@ -2021,7 +2021,7 @@
             <w:noProof/>
             <w:webHidden/>
           </w:rPr>
-          <w:instrText xml:space="preserve"> PAGEREF _Toc161745201 \h </w:instrText>
+          <w:instrText xml:space="preserve"> PAGEREF _Toc163025453 \h </w:instrText>
         </w:r>
         <w:r>
           <w:rPr>
@@ -2064,7 +2064,7 @@
           <w14:ligatures w14:val="standardContextual"/>
         </w:rPr>
       </w:pPr>
-      <w:hyperlink w:anchor="_Toc161745202" w:history="1">
+      <w:hyperlink w:anchor="_Toc163025454" w:history="1">
         <w:r>
           <w:rPr>
             <w:rStyle w:val="Hyperlink"/>
@@ -2111,7 +2111,7 @@
             <w:noProof/>
             <w:webHidden/>
           </w:rPr>
-          <w:instrText xml:space="preserve"> PAGEREF _Toc161745202 \h </w:instrText>
+          <w:instrText xml:space="preserve"> PAGEREF _Toc163025454 \h </w:instrText>
         </w:r>
         <w:r>
           <w:rPr>
@@ -2154,7 +2154,7 @@
           <w14:ligatures w14:val="standardContextual"/>
         </w:rPr>
       </w:pPr>
-      <w:hyperlink w:anchor="_Toc161745203" w:history="1">
+      <w:hyperlink w:anchor="_Toc163025455" w:history="1">
         <w:r>
           <w:rPr>
             <w:rStyle w:val="Hyperlink"/>
@@ -2201,7 +2201,7 @@
             <w:noProof/>
             <w:webHidden/>
           </w:rPr>
-          <w:instrText xml:space="preserve"> PAGEREF _Toc161745203 \h </w:instrText>
+          <w:instrText xml:space="preserve"> PAGEREF _Toc163025455 \h </w:instrText>
         </w:r>
         <w:r>
           <w:rPr>
@@ -2244,7 +2244,7 @@
           <w14:ligatures w14:val="standardContextual"/>
         </w:rPr>
       </w:pPr>
-      <w:hyperlink w:anchor="_Toc161745204" w:history="1">
+      <w:hyperlink w:anchor="_Toc163025456" w:history="1">
         <w:r>
           <w:rPr>
             <w:rStyle w:val="Hyperlink"/>
@@ -2289,7 +2289,7 @@
             <w:noProof/>
             <w:webHidden/>
           </w:rPr>
-          <w:instrText xml:space="preserve"> PAGEREF _Toc161745204 \h </w:instrText>
+          <w:instrText xml:space="preserve"> PAGEREF _Toc163025456 \h </w:instrText>
         </w:r>
         <w:r>
           <w:rPr>
@@ -2332,7 +2332,7 @@
           <w14:ligatures w14:val="standardContextual"/>
         </w:rPr>
       </w:pPr>
-      <w:hyperlink w:anchor="_Toc161745205" w:history="1">
+      <w:hyperlink w:anchor="_Toc163025457" w:history="1">
         <w:r>
           <w:rPr>
             <w:rStyle w:val="Hyperlink"/>
@@ -2377,7 +2377,7 @@
             <w:noProof/>
             <w:webHidden/>
           </w:rPr>
-          <w:instrText xml:space="preserve"> PAGEREF _Toc161745205 \h </w:instrText>
+          <w:instrText xml:space="preserve"> PAGEREF _Toc163025457 \h </w:instrText>
         </w:r>
         <w:r>
           <w:rPr>
@@ -2420,7 +2420,7 @@
           <w14:ligatures w14:val="standardContextual"/>
         </w:rPr>
       </w:pPr>
-      <w:hyperlink w:anchor="_Toc161745206" w:history="1">
+      <w:hyperlink w:anchor="_Toc163025458" w:history="1">
         <w:r>
           <w:rPr>
             <w:rStyle w:val="Hyperlink"/>
@@ -2465,7 +2465,7 @@
             <w:noProof/>
             <w:webHidden/>
           </w:rPr>
-          <w:instrText xml:space="preserve"> PAGEREF _Toc161745206 \h </w:instrText>
+          <w:instrText xml:space="preserve"> PAGEREF _Toc163025458 \h </w:instrText>
         </w:r>
         <w:r>
           <w:rPr>
@@ -2508,7 +2508,7 @@
           <w14:ligatures w14:val="standardContextual"/>
         </w:rPr>
       </w:pPr>
-      <w:hyperlink w:anchor="_Toc161745207" w:history="1">
+      <w:hyperlink w:anchor="_Toc163025459" w:history="1">
         <w:r>
           <w:rPr>
             <w:rStyle w:val="Hyperlink"/>
@@ -2553,7 +2553,7 @@
             <w:noProof/>
             <w:webHidden/>
           </w:rPr>
-          <w:instrText xml:space="preserve"> PAGEREF _Toc161745207 \h </w:instrText>
+          <w:instrText xml:space="preserve"> PAGEREF _Toc163025459 \h </w:instrText>
         </w:r>
         <w:r>
           <w:rPr>
@@ -2596,7 +2596,7 @@
           <w14:ligatures w14:val="standardContextual"/>
         </w:rPr>
       </w:pPr>
-      <w:hyperlink w:anchor="_Toc161745208" w:history="1">
+      <w:hyperlink w:anchor="_Toc163025460" w:history="1">
         <w:r>
           <w:rPr>
             <w:rStyle w:val="Hyperlink"/>
@@ -2641,7 +2641,7 @@
             <w:noProof/>
             <w:webHidden/>
           </w:rPr>
-          <w:instrText xml:space="preserve"> PAGEREF _Toc161745208 \h </w:instrText>
+          <w:instrText xml:space="preserve"> PAGEREF _Toc163025460 \h </w:instrText>
         </w:r>
         <w:r>
           <w:rPr>
@@ -2684,7 +2684,7 @@
           <w14:ligatures w14:val="standardContextual"/>
         </w:rPr>
       </w:pPr>
-      <w:hyperlink w:anchor="_Toc161745209" w:history="1">
+      <w:hyperlink w:anchor="_Toc163025461" w:history="1">
         <w:r>
           <w:rPr>
             <w:rStyle w:val="Hyperlink"/>
@@ -2729,7 +2729,7 @@
             <w:noProof/>
             <w:webHidden/>
           </w:rPr>
-          <w:instrText xml:space="preserve"> PAGEREF _Toc161745209 \h </w:instrText>
+          <w:instrText xml:space="preserve"> PAGEREF _Toc163025461 \h </w:instrText>
         </w:r>
         <w:r>
           <w:rPr>
@@ -2772,7 +2772,7 @@
           <w14:ligatures w14:val="standardContextual"/>
         </w:rPr>
       </w:pPr>
-      <w:hyperlink w:anchor="_Toc161745210" w:history="1">
+      <w:hyperlink w:anchor="_Toc163025462" w:history="1">
         <w:r>
           <w:rPr>
             <w:rStyle w:val="Hyperlink"/>
@@ -2817,7 +2817,7 @@
             <w:noProof/>
             <w:webHidden/>
           </w:rPr>
-          <w:instrText xml:space="preserve"> PAGEREF _Toc161745210 \h </w:instrText>
+          <w:instrText xml:space="preserve"> PAGEREF _Toc163025462 \h </w:instrText>
         </w:r>
         <w:r>
           <w:rPr>
@@ -2860,7 +2860,7 @@
           <w14:ligatures w14:val="standardContextual"/>
         </w:rPr>
       </w:pPr>
-      <w:hyperlink w:anchor="_Toc161745211" w:history="1">
+      <w:hyperlink w:anchor="_Toc163025463" w:history="1">
         <w:r>
           <w:rPr>
             <w:rStyle w:val="Hyperlink"/>
@@ -2905,7 +2905,7 @@
             <w:noProof/>
             <w:webHidden/>
           </w:rPr>
-          <w:instrText xml:space="preserve"> PAGEREF _Toc161745211 \h </w:instrText>
+          <w:instrText xml:space="preserve"> PAGEREF _Toc163025463 \h </w:instrText>
         </w:r>
         <w:r>
           <w:rPr>
@@ -2948,7 +2948,7 @@
           <w14:ligatures w14:val="standardContextual"/>
         </w:rPr>
       </w:pPr>
-      <w:hyperlink w:anchor="_Toc161745212" w:history="1">
+      <w:hyperlink w:anchor="_Toc163025464" w:history="1">
         <w:r>
           <w:rPr>
             <w:rStyle w:val="Hyperlink"/>
@@ -2993,7 +2993,7 @@
             <w:noProof/>
             <w:webHidden/>
           </w:rPr>
-          <w:instrText xml:space="preserve"> PAGEREF _Toc161745212 \h </w:instrText>
+          <w:instrText xml:space="preserve"> PAGEREF _Toc163025464 \h </w:instrText>
         </w:r>
         <w:r>
           <w:rPr>
@@ -3036,7 +3036,7 @@
           <w14:ligatures w14:val="standardContextual"/>
         </w:rPr>
       </w:pPr>
-      <w:hyperlink w:anchor="_Toc161745213" w:history="1">
+      <w:hyperlink w:anchor="_Toc163025465" w:history="1">
         <w:r>
           <w:rPr>
             <w:rStyle w:val="Hyperlink"/>
@@ -3081,7 +3081,7 @@
             <w:noProof/>
             <w:webHidden/>
           </w:rPr>
-          <w:instrText xml:space="preserve"> PAGEREF _Toc161745213 \h </w:instrText>
+          <w:instrText xml:space="preserve"> PAGEREF _Toc163025465 \h </w:instrText>
         </w:r>
         <w:r>
           <w:rPr>
@@ -3124,7 +3124,7 @@
           <w14:ligatures w14:val="standardContextual"/>
         </w:rPr>
       </w:pPr>
-      <w:hyperlink w:anchor="_Toc161745214" w:history="1">
+      <w:hyperlink w:anchor="_Toc163025466" w:history="1">
         <w:r>
           <w:rPr>
             <w:rStyle w:val="Hyperlink"/>
@@ -3169,7 +3169,7 @@
             <w:noProof/>
             <w:webHidden/>
           </w:rPr>
-          <w:instrText xml:space="preserve"> PAGEREF _Toc161745214 \h </w:instrText>
+          <w:instrText xml:space="preserve"> PAGEREF _Toc163025466 \h </w:instrText>
         </w:r>
         <w:r>
           <w:rPr>
@@ -3212,7 +3212,7 @@
           <w14:ligatures w14:val="standardContextual"/>
         </w:rPr>
       </w:pPr>
-      <w:hyperlink w:anchor="_Toc161745215" w:history="1">
+      <w:hyperlink w:anchor="_Toc163025467" w:history="1">
         <w:r>
           <w:rPr>
             <w:rStyle w:val="Hyperlink"/>
@@ -3257,7 +3257,7 @@
             <w:noProof/>
             <w:webHidden/>
           </w:rPr>
-          <w:instrText xml:space="preserve"> PAGEREF _Toc161745215 \h </w:instrText>
+          <w:instrText xml:space="preserve"> PAGEREF _Toc163025467 \h </w:instrText>
         </w:r>
         <w:r>
           <w:rPr>
@@ -3300,7 +3300,7 @@
           <w14:ligatures w14:val="standardContextual"/>
         </w:rPr>
       </w:pPr>
-      <w:hyperlink w:anchor="_Toc161745216" w:history="1">
+      <w:hyperlink w:anchor="_Toc163025468" w:history="1">
         <w:r>
           <w:rPr>
             <w:rStyle w:val="Hyperlink"/>
@@ -3345,7 +3345,7 @@
             <w:noProof/>
             <w:webHidden/>
           </w:rPr>
-          <w:instrText xml:space="preserve"> PAGEREF _Toc161745216 \h </w:instrText>
+          <w:instrText xml:space="preserve"> PAGEREF _Toc163025468 \h </w:instrText>
         </w:r>
         <w:r>
           <w:rPr>
@@ -3388,7 +3388,7 @@
           <w14:ligatures w14:val="standardContextual"/>
         </w:rPr>
       </w:pPr>
-      <w:hyperlink w:anchor="_Toc161745217" w:history="1">
+      <w:hyperlink w:anchor="_Toc163025469" w:history="1">
         <w:r>
           <w:rPr>
             <w:rStyle w:val="Hyperlink"/>
@@ -3433,7 +3433,7 @@
             <w:noProof/>
             <w:webHidden/>
           </w:rPr>
-          <w:instrText xml:space="preserve"> PAGEREF _Toc161745217 \h </w:instrText>
+          <w:instrText xml:space="preserve"> PAGEREF _Toc163025469 \h </w:instrText>
         </w:r>
         <w:r>
           <w:rPr>
@@ -3476,7 +3476,7 @@
           <w14:ligatures w14:val="standardContextual"/>
         </w:rPr>
       </w:pPr>
-      <w:hyperlink w:anchor="_Toc161745218" w:history="1">
+      <w:hyperlink w:anchor="_Toc163025470" w:history="1">
         <w:r>
           <w:rPr>
             <w:rStyle w:val="Hyperlink"/>
@@ -3521,7 +3521,7 @@
             <w:noProof/>
             <w:webHidden/>
           </w:rPr>
-          <w:instrText xml:space="preserve"> PAGEREF _Toc161745218 \h </w:instrText>
+          <w:instrText xml:space="preserve"> PAGEREF _Toc163025470 \h </w:instrText>
         </w:r>
         <w:r>
           <w:rPr>
@@ -3564,7 +3564,7 @@
           <w14:ligatures w14:val="standardContextual"/>
         </w:rPr>
       </w:pPr>
-      <w:hyperlink w:anchor="_Toc161745219" w:history="1">
+      <w:hyperlink w:anchor="_Toc163025471" w:history="1">
         <w:r>
           <w:rPr>
             <w:rStyle w:val="Hyperlink"/>
@@ -3609,7 +3609,7 @@
             <w:noProof/>
             <w:webHidden/>
           </w:rPr>
-          <w:instrText xml:space="preserve"> PAGEREF _Toc161745219 \h </w:instrText>
+          <w:instrText xml:space="preserve"> PAGEREF _Toc163025471 \h </w:instrText>
         </w:r>
         <w:r>
           <w:rPr>
@@ -3652,7 +3652,7 @@
           <w14:ligatures w14:val="standardContextual"/>
         </w:rPr>
       </w:pPr>
-      <w:hyperlink w:anchor="_Toc161745220" w:history="1">
+      <w:hyperlink w:anchor="_Toc163025472" w:history="1">
         <w:r>
           <w:rPr>
             <w:rStyle w:val="Hyperlink"/>
@@ -3697,7 +3697,7 @@
             <w:noProof/>
             <w:webHidden/>
           </w:rPr>
-          <w:instrText xml:space="preserve"> PAGEREF _Toc161745220 \h </w:instrText>
+          <w:instrText xml:space="preserve"> PAGEREF _Toc163025472 \h </w:instrText>
         </w:r>
         <w:r>
           <w:rPr>
@@ -3740,7 +3740,7 @@
           <w14:ligatures w14:val="standardContextual"/>
         </w:rPr>
       </w:pPr>
-      <w:hyperlink w:anchor="_Toc161745221" w:history="1">
+      <w:hyperlink w:anchor="_Toc163025473" w:history="1">
         <w:r>
           <w:rPr>
             <w:rStyle w:val="Hyperlink"/>
@@ -3785,7 +3785,7 @@
             <w:noProof/>
             <w:webHidden/>
           </w:rPr>
-          <w:instrText xml:space="preserve"> PAGEREF _Toc161745221 \h </w:instrText>
+          <w:instrText xml:space="preserve"> PAGEREF _Toc163025473 \h </w:instrText>
         </w:r>
         <w:r>
           <w:rPr>
@@ -3828,7 +3828,7 @@
           <w14:ligatures w14:val="standardContextual"/>
         </w:rPr>
       </w:pPr>
-      <w:hyperlink w:anchor="_Toc161745222" w:history="1">
+      <w:hyperlink w:anchor="_Toc163025474" w:history="1">
         <w:r>
           <w:rPr>
             <w:rStyle w:val="Hyperlink"/>
@@ -3875,7 +3875,7 @@
             <w:noProof/>
             <w:webHidden/>
           </w:rPr>
-          <w:instrText xml:space="preserve"> PAGEREF _Toc161745222 \h </w:instrText>
+          <w:instrText xml:space="preserve"> PAGEREF _Toc163025474 \h </w:instrText>
         </w:r>
         <w:r>
           <w:rPr>
@@ -3918,7 +3918,7 @@
           <w14:ligatures w14:val="standardContextual"/>
         </w:rPr>
       </w:pPr>
-      <w:hyperlink w:anchor="_Toc161745223" w:history="1">
+      <w:hyperlink w:anchor="_Toc163025475" w:history="1">
         <w:r>
           <w:rPr>
             <w:rStyle w:val="Hyperlink"/>
@@ -3965,7 +3965,7 @@
             <w:noProof/>
             <w:webHidden/>
           </w:rPr>
-          <w:instrText xml:space="preserve"> PAGEREF _Toc161745223 \h </w:instrText>
+          <w:instrText xml:space="preserve"> PAGEREF _Toc163025475 \h </w:instrText>
         </w:r>
         <w:r>
           <w:rPr>
@@ -4008,7 +4008,7 @@
           <w14:ligatures w14:val="standardContextual"/>
         </w:rPr>
       </w:pPr>
-      <w:hyperlink w:anchor="_Toc161745224" w:history="1">
+      <w:hyperlink w:anchor="_Toc163025476" w:history="1">
         <w:r>
           <w:rPr>
             <w:rStyle w:val="Hyperlink"/>
@@ -4055,7 +4055,7 @@
             <w:noProof/>
             <w:webHidden/>
           </w:rPr>
-          <w:instrText xml:space="preserve"> PAGEREF _Toc161745224 \h </w:instrText>
+          <w:instrText xml:space="preserve"> PAGEREF _Toc163025476 \h </w:instrText>
         </w:r>
         <w:r>
           <w:rPr>
@@ -4098,7 +4098,7 @@
           <w14:ligatures w14:val="standardContextual"/>
         </w:rPr>
       </w:pPr>
-      <w:hyperlink w:anchor="_Toc161745225" w:history="1">
+      <w:hyperlink w:anchor="_Toc163025477" w:history="1">
         <w:r>
           <w:rPr>
             <w:rStyle w:val="Hyperlink"/>
@@ -4145,7 +4145,7 @@
             <w:noProof/>
             <w:webHidden/>
           </w:rPr>
-          <w:instrText xml:space="preserve"> PAGEREF _Toc161745225 \h </w:instrText>
+          <w:instrText xml:space="preserve"> PAGEREF _Toc163025477 \h </w:instrText>
         </w:r>
         <w:r>
           <w:rPr>
@@ -4188,7 +4188,7 @@
           <w14:ligatures w14:val="standardContextual"/>
         </w:rPr>
       </w:pPr>
-      <w:hyperlink w:anchor="_Toc161745226" w:history="1">
+      <w:hyperlink w:anchor="_Toc163025478" w:history="1">
         <w:r>
           <w:rPr>
             <w:rStyle w:val="Hyperlink"/>
@@ -4235,7 +4235,7 @@
             <w:noProof/>
             <w:webHidden/>
           </w:rPr>
-          <w:instrText xml:space="preserve"> PAGEREF _Toc161745226 \h </w:instrText>
+          <w:instrText xml:space="preserve"> PAGEREF _Toc163025478 \h </w:instrText>
         </w:r>
         <w:r>
           <w:rPr>
@@ -4278,7 +4278,7 @@
           <w14:ligatures w14:val="standardContextual"/>
         </w:rPr>
       </w:pPr>
-      <w:hyperlink w:anchor="_Toc161745227" w:history="1">
+      <w:hyperlink w:anchor="_Toc163025479" w:history="1">
         <w:r>
           <w:rPr>
             <w:rStyle w:val="Hyperlink"/>
@@ -4325,7 +4325,7 @@
             <w:noProof/>
             <w:webHidden/>
           </w:rPr>
-          <w:instrText xml:space="preserve"> PAGEREF _Toc161745227 \h </w:instrText>
+          <w:instrText xml:space="preserve"> PAGEREF _Toc163025479 \h </w:instrText>
         </w:r>
         <w:r>
           <w:rPr>
@@ -4368,7 +4368,7 @@
           <w14:ligatures w14:val="standardContextual"/>
         </w:rPr>
       </w:pPr>
-      <w:hyperlink w:anchor="_Toc161745228" w:history="1">
+      <w:hyperlink w:anchor="_Toc163025480" w:history="1">
         <w:r>
           <w:rPr>
             <w:rStyle w:val="Hyperlink"/>
@@ -4415,7 +4415,7 @@
             <w:noProof/>
             <w:webHidden/>
           </w:rPr>
-          <w:instrText xml:space="preserve"> PAGEREF _Toc161745228 \h </w:instrText>
+          <w:instrText xml:space="preserve"> PAGEREF _Toc163025480 \h </w:instrText>
         </w:r>
         <w:r>
           <w:rPr>
@@ -4458,7 +4458,7 @@
           <w14:ligatures w14:val="standardContextual"/>
         </w:rPr>
       </w:pPr>
-      <w:hyperlink w:anchor="_Toc161745229" w:history="1">
+      <w:hyperlink w:anchor="_Toc163025481" w:history="1">
         <w:r>
           <w:rPr>
             <w:rStyle w:val="Hyperlink"/>
@@ -4505,7 +4505,7 @@
             <w:noProof/>
             <w:webHidden/>
           </w:rPr>
-          <w:instrText xml:space="preserve"> PAGEREF _Toc161745229 \h </w:instrText>
+          <w:instrText xml:space="preserve"> PAGEREF _Toc163025481 \h </w:instrText>
         </w:r>
         <w:r>
           <w:rPr>
@@ -4548,7 +4548,7 @@
           <w14:ligatures w14:val="standardContextual"/>
         </w:rPr>
       </w:pPr>
-      <w:hyperlink w:anchor="_Toc161745230" w:history="1">
+      <w:hyperlink w:anchor="_Toc163025482" w:history="1">
         <w:r>
           <w:rPr>
             <w:rStyle w:val="Hyperlink"/>
@@ -4595,7 +4595,7 @@
             <w:noProof/>
             <w:webHidden/>
           </w:rPr>
-          <w:instrText xml:space="preserve"> PAGEREF _Toc161745230 \h </w:instrText>
+          <w:instrText xml:space="preserve"> PAGEREF _Toc163025482 \h </w:instrText>
         </w:r>
         <w:r>
           <w:rPr>
@@ -4638,7 +4638,7 @@
           <w14:ligatures w14:val="standardContextual"/>
         </w:rPr>
       </w:pPr>
-      <w:hyperlink w:anchor="_Toc161745231" w:history="1">
+      <w:hyperlink w:anchor="_Toc163025483" w:history="1">
         <w:r>
           <w:rPr>
             <w:rStyle w:val="Hyperlink"/>
@@ -4685,7 +4685,7 @@
             <w:noProof/>
             <w:webHidden/>
           </w:rPr>
-          <w:instrText xml:space="preserve"> PAGEREF _Toc161745231 \h </w:instrText>
+          <w:instrText xml:space="preserve"> PAGEREF _Toc163025483 \h </w:instrText>
         </w:r>
         <w:r>
           <w:rPr>
@@ -4728,7 +4728,7 @@
           <w14:ligatures w14:val="standardContextual"/>
         </w:rPr>
       </w:pPr>
-      <w:hyperlink w:anchor="_Toc161745232" w:history="1">
+      <w:hyperlink w:anchor="_Toc163025484" w:history="1">
         <w:r>
           <w:rPr>
             <w:rStyle w:val="Hyperlink"/>
@@ -4775,7 +4775,7 @@
             <w:noProof/>
             <w:webHidden/>
           </w:rPr>
-          <w:instrText xml:space="preserve"> PAGEREF _Toc161745232 \h </w:instrText>
+          <w:instrText xml:space="preserve"> PAGEREF _Toc163025484 \h </w:instrText>
         </w:r>
         <w:r>
           <w:rPr>
@@ -4808,6 +4808,452 @@
     </w:p>
     <w:p>
       <w:pPr>
+        <w:pStyle w:val="TOC1"/>
+        <w:rPr>
+          <w:rFonts w:asciiTheme="minorHAnsi" w:eastAsiaTheme="minorEastAsia" w:hAnsiTheme="minorHAnsi" w:cstheme="minorBidi"/>
+          <w:noProof/>
+          <w:kern w:val="2"/>
+          <w:szCs w:val="24"/>
+          <w:lang w:val="en-FI" w:eastAsia="en-FI"/>
+          <w14:ligatures w14:val="standardContextual"/>
+        </w:rPr>
+      </w:pPr>
+      <w:hyperlink w:anchor="_Toc163025485" w:history="1">
+        <w:r>
+          <w:rPr>
+            <w:rStyle w:val="Hyperlink"/>
+            <w:noProof/>
+            <w:lang w:val="en-US"/>
+          </w:rPr>
+          <w:t>14</w:t>
+        </w:r>
+        <w:r>
+          <w:rPr>
+            <w:rFonts w:asciiTheme="minorHAnsi" w:eastAsiaTheme="minorEastAsia" w:hAnsiTheme="minorHAnsi" w:cstheme="minorBidi"/>
+            <w:noProof/>
+            <w:kern w:val="2"/>
+            <w:szCs w:val="24"/>
+            <w:lang w:val="en-FI" w:eastAsia="en-FI"/>
+            <w14:ligatures w14:val="standardContextual"/>
+          </w:rPr>
+          <w:tab/>
+        </w:r>
+        <w:r>
+          <w:rPr>
+            <w:rStyle w:val="Hyperlink"/>
+            <w:noProof/>
+            <w:lang w:val="en-US"/>
+          </w:rPr>
+          <w:t>Tehtävä 15</w:t>
+        </w:r>
+        <w:r>
+          <w:rPr>
+            <w:noProof/>
+            <w:webHidden/>
+          </w:rPr>
+          <w:tab/>
+        </w:r>
+        <w:r>
+          <w:rPr>
+            <w:noProof/>
+            <w:webHidden/>
+          </w:rPr>
+          <w:fldChar w:fldCharType="begin"/>
+        </w:r>
+        <w:r>
+          <w:rPr>
+            <w:noProof/>
+            <w:webHidden/>
+          </w:rPr>
+          <w:instrText xml:space="preserve"> PAGEREF _Toc163025485 \h </w:instrText>
+        </w:r>
+        <w:r>
+          <w:rPr>
+            <w:noProof/>
+            <w:webHidden/>
+          </w:rPr>
+        </w:r>
+        <w:r>
+          <w:rPr>
+            <w:noProof/>
+            <w:webHidden/>
+          </w:rPr>
+          <w:fldChar w:fldCharType="separate"/>
+        </w:r>
+        <w:r>
+          <w:rPr>
+            <w:noProof/>
+            <w:webHidden/>
+          </w:rPr>
+          <w:t>78</w:t>
+        </w:r>
+        <w:r>
+          <w:rPr>
+            <w:noProof/>
+            <w:webHidden/>
+          </w:rPr>
+          <w:fldChar w:fldCharType="end"/>
+        </w:r>
+      </w:hyperlink>
+    </w:p>
+    <w:p>
+      <w:pPr>
+        <w:pStyle w:val="TOC2"/>
+        <w:rPr>
+          <w:rFonts w:asciiTheme="minorHAnsi" w:eastAsiaTheme="minorEastAsia" w:hAnsiTheme="minorHAnsi" w:cstheme="minorBidi"/>
+          <w:noProof/>
+          <w:kern w:val="2"/>
+          <w:szCs w:val="24"/>
+          <w:lang w:val="en-FI" w:eastAsia="en-FI"/>
+          <w14:ligatures w14:val="standardContextual"/>
+        </w:rPr>
+      </w:pPr>
+      <w:hyperlink w:anchor="_Toc163025486" w:history="1">
+        <w:r>
+          <w:rPr>
+            <w:rStyle w:val="Hyperlink"/>
+            <w:noProof/>
+            <w:lang w:val="en-US"/>
+          </w:rPr>
+          <w:t>14.1</w:t>
+        </w:r>
+        <w:r>
+          <w:rPr>
+            <w:rFonts w:asciiTheme="minorHAnsi" w:eastAsiaTheme="minorEastAsia" w:hAnsiTheme="minorHAnsi" w:cstheme="minorBidi"/>
+            <w:noProof/>
+            <w:kern w:val="2"/>
+            <w:szCs w:val="24"/>
+            <w:lang w:val="en-FI" w:eastAsia="en-FI"/>
+            <w14:ligatures w14:val="standardContextual"/>
+          </w:rPr>
+          <w:tab/>
+        </w:r>
+        <w:r>
+          <w:rPr>
+            <w:rStyle w:val="Hyperlink"/>
+            <w:noProof/>
+            <w:lang w:val="en-US"/>
+          </w:rPr>
+          <w:t>Program.fs</w:t>
+        </w:r>
+        <w:r>
+          <w:rPr>
+            <w:noProof/>
+            <w:webHidden/>
+          </w:rPr>
+          <w:tab/>
+        </w:r>
+        <w:r>
+          <w:rPr>
+            <w:noProof/>
+            <w:webHidden/>
+          </w:rPr>
+          <w:fldChar w:fldCharType="begin"/>
+        </w:r>
+        <w:r>
+          <w:rPr>
+            <w:noProof/>
+            <w:webHidden/>
+          </w:rPr>
+          <w:instrText xml:space="preserve"> PAGEREF _Toc163025486 \h </w:instrText>
+        </w:r>
+        <w:r>
+          <w:rPr>
+            <w:noProof/>
+            <w:webHidden/>
+          </w:rPr>
+        </w:r>
+        <w:r>
+          <w:rPr>
+            <w:noProof/>
+            <w:webHidden/>
+          </w:rPr>
+          <w:fldChar w:fldCharType="separate"/>
+        </w:r>
+        <w:r>
+          <w:rPr>
+            <w:noProof/>
+            <w:webHidden/>
+          </w:rPr>
+          <w:t>78</w:t>
+        </w:r>
+        <w:r>
+          <w:rPr>
+            <w:noProof/>
+            <w:webHidden/>
+          </w:rPr>
+          <w:fldChar w:fldCharType="end"/>
+        </w:r>
+      </w:hyperlink>
+    </w:p>
+    <w:p>
+      <w:pPr>
+        <w:pStyle w:val="TOC2"/>
+        <w:rPr>
+          <w:rFonts w:asciiTheme="minorHAnsi" w:eastAsiaTheme="minorEastAsia" w:hAnsiTheme="minorHAnsi" w:cstheme="minorBidi"/>
+          <w:noProof/>
+          <w:kern w:val="2"/>
+          <w:szCs w:val="24"/>
+          <w:lang w:val="en-FI" w:eastAsia="en-FI"/>
+          <w14:ligatures w14:val="standardContextual"/>
+        </w:rPr>
+      </w:pPr>
+      <w:hyperlink w:anchor="_Toc163025487" w:history="1">
+        <w:r>
+          <w:rPr>
+            <w:rStyle w:val="Hyperlink"/>
+            <w:noProof/>
+            <w:lang w:val="en-US"/>
+          </w:rPr>
+          <w:t>14.2</w:t>
+        </w:r>
+        <w:r>
+          <w:rPr>
+            <w:rFonts w:asciiTheme="minorHAnsi" w:eastAsiaTheme="minorEastAsia" w:hAnsiTheme="minorHAnsi" w:cstheme="minorBidi"/>
+            <w:noProof/>
+            <w:kern w:val="2"/>
+            <w:szCs w:val="24"/>
+            <w:lang w:val="en-FI" w:eastAsia="en-FI"/>
+            <w14:ligatures w14:val="standardContextual"/>
+          </w:rPr>
+          <w:tab/>
+        </w:r>
+        <w:r>
+          <w:rPr>
+            <w:rStyle w:val="Hyperlink"/>
+            <w:noProof/>
+            <w:lang w:val="en-US"/>
+          </w:rPr>
+          <w:t>Ohjelman ajaminen konsolissa</w:t>
+        </w:r>
+        <w:r>
+          <w:rPr>
+            <w:noProof/>
+            <w:webHidden/>
+          </w:rPr>
+          <w:tab/>
+        </w:r>
+        <w:r>
+          <w:rPr>
+            <w:noProof/>
+            <w:webHidden/>
+          </w:rPr>
+          <w:fldChar w:fldCharType="begin"/>
+        </w:r>
+        <w:r>
+          <w:rPr>
+            <w:noProof/>
+            <w:webHidden/>
+          </w:rPr>
+          <w:instrText xml:space="preserve"> PAGEREF _Toc163025487 \h </w:instrText>
+        </w:r>
+        <w:r>
+          <w:rPr>
+            <w:noProof/>
+            <w:webHidden/>
+          </w:rPr>
+        </w:r>
+        <w:r>
+          <w:rPr>
+            <w:noProof/>
+            <w:webHidden/>
+          </w:rPr>
+          <w:fldChar w:fldCharType="separate"/>
+        </w:r>
+        <w:r>
+          <w:rPr>
+            <w:noProof/>
+            <w:webHidden/>
+          </w:rPr>
+          <w:t>78</w:t>
+        </w:r>
+        <w:r>
+          <w:rPr>
+            <w:noProof/>
+            <w:webHidden/>
+          </w:rPr>
+          <w:fldChar w:fldCharType="end"/>
+        </w:r>
+      </w:hyperlink>
+    </w:p>
+    <w:p>
+      <w:pPr>
+        <w:pStyle w:val="TOC1"/>
+        <w:rPr>
+          <w:rFonts w:asciiTheme="minorHAnsi" w:eastAsiaTheme="minorEastAsia" w:hAnsiTheme="minorHAnsi" w:cstheme="minorBidi"/>
+          <w:noProof/>
+          <w:kern w:val="2"/>
+          <w:szCs w:val="24"/>
+          <w:lang w:val="en-FI" w:eastAsia="en-FI"/>
+          <w14:ligatures w14:val="standardContextual"/>
+        </w:rPr>
+      </w:pPr>
+      <w:hyperlink w:anchor="_Toc163025488" w:history="1">
+        <w:r>
+          <w:rPr>
+            <w:rStyle w:val="Hyperlink"/>
+            <w:noProof/>
+          </w:rPr>
+          <w:t>15</w:t>
+        </w:r>
+        <w:r>
+          <w:rPr>
+            <w:rFonts w:asciiTheme="minorHAnsi" w:eastAsiaTheme="minorEastAsia" w:hAnsiTheme="minorHAnsi" w:cstheme="minorBidi"/>
+            <w:noProof/>
+            <w:kern w:val="2"/>
+            <w:szCs w:val="24"/>
+            <w:lang w:val="en-FI" w:eastAsia="en-FI"/>
+            <w14:ligatures w14:val="standardContextual"/>
+          </w:rPr>
+          <w:tab/>
+        </w:r>
+        <w:r>
+          <w:rPr>
+            <w:rStyle w:val="Hyperlink"/>
+            <w:noProof/>
+          </w:rPr>
+          <w:t>Tehtävä 16</w:t>
+        </w:r>
+        <w:r>
+          <w:rPr>
+            <w:noProof/>
+            <w:webHidden/>
+          </w:rPr>
+          <w:tab/>
+        </w:r>
+        <w:r>
+          <w:rPr>
+            <w:noProof/>
+            <w:webHidden/>
+          </w:rPr>
+          <w:fldChar w:fldCharType="begin"/>
+        </w:r>
+        <w:r>
+          <w:rPr>
+            <w:noProof/>
+            <w:webHidden/>
+          </w:rPr>
+          <w:instrText xml:space="preserve"> PAGEREF _Toc163025488 \h </w:instrText>
+        </w:r>
+        <w:r>
+          <w:rPr>
+            <w:noProof/>
+            <w:webHidden/>
+          </w:rPr>
+        </w:r>
+        <w:r>
+          <w:rPr>
+            <w:noProof/>
+            <w:webHidden/>
+          </w:rPr>
+          <w:fldChar w:fldCharType="separate"/>
+        </w:r>
+        <w:r>
+          <w:rPr>
+            <w:noProof/>
+            <w:webHidden/>
+          </w:rPr>
+          <w:t>79</w:t>
+        </w:r>
+        <w:r>
+          <w:rPr>
+            <w:noProof/>
+            <w:webHidden/>
+          </w:rPr>
+          <w:fldChar w:fldCharType="end"/>
+        </w:r>
+      </w:hyperlink>
+    </w:p>
+    <w:p>
+      <w:pPr>
+        <w:pStyle w:val="TOC2"/>
+        <w:rPr>
+          <w:rFonts w:asciiTheme="minorHAnsi" w:eastAsiaTheme="minorEastAsia" w:hAnsiTheme="minorHAnsi" w:cstheme="minorBidi"/>
+          <w:noProof/>
+          <w:kern w:val="2"/>
+          <w:szCs w:val="24"/>
+          <w:lang w:val="en-FI" w:eastAsia="en-FI"/>
+          <w14:ligatures w14:val="standardContextual"/>
+        </w:rPr>
+      </w:pPr>
+      <w:hyperlink w:anchor="_Toc163025489" w:history="1">
+        <w:r>
+          <w:rPr>
+            <w:rStyle w:val="Hyperlink"/>
+            <w:noProof/>
+          </w:rPr>
+          <w:t>15.1</w:t>
+        </w:r>
+        <w:r>
+          <w:rPr>
+            <w:rFonts w:asciiTheme="minorHAnsi" w:eastAsiaTheme="minorEastAsia" w:hAnsiTheme="minorHAnsi" w:cstheme="minorBidi"/>
+            <w:noProof/>
+            <w:kern w:val="2"/>
+            <w:szCs w:val="24"/>
+            <w:lang w:val="en-FI" w:eastAsia="en-FI"/>
+            <w14:ligatures w14:val="standardContextual"/>
+          </w:rPr>
+          <w:tab/>
+        </w:r>
+        <w:r>
+          <w:rPr>
+            <w:rStyle w:val="Hyperlink"/>
+            <w:noProof/>
+          </w:rPr>
+          <w:t>Program.fs</w:t>
+        </w:r>
+        <w:r>
+          <w:rPr>
+            <w:noProof/>
+            <w:webHidden/>
+          </w:rPr>
+          <w:tab/>
+        </w:r>
+        <w:r>
+          <w:rPr>
+            <w:noProof/>
+            <w:webHidden/>
+          </w:rPr>
+          <w:fldChar w:fldCharType="begin"/>
+        </w:r>
+        <w:r>
+          <w:rPr>
+            <w:noProof/>
+            <w:webHidden/>
+          </w:rPr>
+          <w:instrText xml:space="preserve"> PAGEREF _Toc163025489 \h </w:instrText>
+        </w:r>
+        <w:r>
+          <w:rPr>
+            <w:noProof/>
+            <w:webHidden/>
+          </w:rPr>
+        </w:r>
+        <w:r>
+          <w:rPr>
+            <w:noProof/>
+            <w:webHidden/>
+          </w:rPr>
+          <w:fldChar w:fldCharType="separate"/>
+        </w:r>
+        <w:r>
+          <w:rPr>
+            <w:noProof/>
+            <w:webHidden/>
+          </w:rPr>
+          <w:t>79</w:t>
+        </w:r>
+        <w:r>
+          <w:rPr>
+            <w:noProof/>
+            <w:webHidden/>
+          </w:rPr>
+          <w:fldChar w:fldCharType="end"/>
+        </w:r>
+      </w:hyperlink>
+    </w:p>
+    <w:p>
+      <w:pPr>
         <w:pStyle w:val="TOC2"/>
         <w:jc w:val="left"/>
         <w:rPr>
@@ -4826,7 +5272,7 @@
         <w:pStyle w:val="Heading1"/>
         <w:jc w:val="both"/>
       </w:pPr>
-      <w:bookmarkStart w:id="0" w:name="_Toc161745183"/>
+      <w:bookmarkStart w:id="0" w:name="_Toc163025435"/>
       <w:r>
         <w:lastRenderedPageBreak/>
         <w:t>Tehtävä 1</w:t>
@@ -5091,7 +5537,7 @@
       <w:pPr>
         <w:pStyle w:val="Heading1"/>
       </w:pPr>
-      <w:bookmarkStart w:id="1" w:name="_Toc161745184"/>
+      <w:bookmarkStart w:id="1" w:name="_Toc163025436"/>
       <w:r>
         <w:lastRenderedPageBreak/>
         <w:t>Tehtävä 2</w:t>
@@ -5783,7 +6229,7 @@
       <w:pPr>
         <w:pStyle w:val="Heading1"/>
       </w:pPr>
-      <w:bookmarkStart w:id="2" w:name="_Toc161745185"/>
+      <w:bookmarkStart w:id="2" w:name="_Toc163025437"/>
       <w:r>
         <w:lastRenderedPageBreak/>
         <w:t>Tehtävä 3</w:t>
@@ -5794,7 +6240,7 @@
       <w:pPr>
         <w:pStyle w:val="Heading2"/>
       </w:pPr>
-      <w:bookmarkStart w:id="3" w:name="_Toc161745186"/>
+      <w:bookmarkStart w:id="3" w:name="_Toc163025438"/>
       <w:r>
         <w:t>TimeOnly.java</w:t>
       </w:r>
@@ -6873,7 +7319,7 @@
       <w:pPr>
         <w:pStyle w:val="Heading2"/>
       </w:pPr>
-      <w:bookmarkStart w:id="4" w:name="_Toc161745187"/>
+      <w:bookmarkStart w:id="4" w:name="_Toc163025439"/>
       <w:r>
         <w:t>TestTimeOnly.java</w:t>
       </w:r>
@@ -7183,7 +7629,7 @@
       <w:pPr>
         <w:pStyle w:val="Heading1"/>
       </w:pPr>
-      <w:bookmarkStart w:id="5" w:name="_Toc161745188"/>
+      <w:bookmarkStart w:id="5" w:name="_Toc163025440"/>
       <w:r>
         <w:lastRenderedPageBreak/>
         <w:t>Tehtävä 4</w:t>
@@ -7194,7 +7640,7 @@
       <w:pPr>
         <w:pStyle w:val="Heading2"/>
       </w:pPr>
-      <w:bookmarkStart w:id="6" w:name="_Toc161745189"/>
+      <w:bookmarkStart w:id="6" w:name="_Toc163025441"/>
       <w:r>
         <w:t>TimeOnly.java</w:t>
       </w:r>
@@ -8273,7 +8719,7 @@
       <w:pPr>
         <w:pStyle w:val="Heading2"/>
       </w:pPr>
-      <w:bookmarkStart w:id="7" w:name="_Toc161745190"/>
+      <w:bookmarkStart w:id="7" w:name="_Toc163025442"/>
       <w:r>
         <w:t>DateOnly.java</w:t>
       </w:r>
@@ -10312,7 +10758,7 @@
       <w:pPr>
         <w:pStyle w:val="Heading2"/>
       </w:pPr>
-      <w:bookmarkStart w:id="8" w:name="_Toc161745191"/>
+      <w:bookmarkStart w:id="8" w:name="_Toc163025443"/>
       <w:r>
         <w:t>Timestamp.java</w:t>
       </w:r>
@@ -12799,7 +13245,7 @@
       <w:pPr>
         <w:pStyle w:val="Heading2"/>
       </w:pPr>
-      <w:bookmarkStart w:id="9" w:name="_Toc161745192"/>
+      <w:bookmarkStart w:id="9" w:name="_Toc163025444"/>
       <w:r>
         <w:t>TestTimestamp.java</w:t>
       </w:r>
@@ -16017,7 +16463,7 @@
       <w:pPr>
         <w:pStyle w:val="Heading1"/>
       </w:pPr>
-      <w:bookmarkStart w:id="10" w:name="_Toc161745193"/>
+      <w:bookmarkStart w:id="10" w:name="_Toc163025445"/>
       <w:r>
         <w:lastRenderedPageBreak/>
         <w:t>Tehtävä 6</w:t>
@@ -16028,7 +16474,7 @@
       <w:pPr>
         <w:pStyle w:val="Heading2"/>
       </w:pPr>
-      <w:bookmarkStart w:id="11" w:name="_Toc161745194"/>
+      <w:bookmarkStart w:id="11" w:name="_Toc163025446"/>
       <w:r>
         <w:t>Category.java</w:t>
       </w:r>
@@ -17094,7 +17540,7 @@
           <w:lang w:val="en-US"/>
         </w:rPr>
       </w:pPr>
-      <w:bookmarkStart w:id="12" w:name="_Toc161745195"/>
+      <w:bookmarkStart w:id="12" w:name="_Toc163025447"/>
       <w:r>
         <w:rPr>
           <w:lang w:val="en-US"/>
@@ -17842,7 +18288,7 @@
           <w:lang w:val="en-US"/>
         </w:rPr>
       </w:pPr>
-      <w:bookmarkStart w:id="13" w:name="_Toc161745196"/>
+      <w:bookmarkStart w:id="13" w:name="_Toc163025448"/>
       <w:r>
         <w:rPr>
           <w:lang w:val="en-US"/>
@@ -19118,7 +19564,7 @@
           <w:lang w:val="en-US"/>
         </w:rPr>
       </w:pPr>
-      <w:bookmarkStart w:id="14" w:name="_Toc161745197"/>
+      <w:bookmarkStart w:id="14" w:name="_Toc163025449"/>
       <w:r>
         <w:rPr>
           <w:lang w:val="en-US"/>
@@ -19412,6 +19858,11 @@
       <w:proofErr w:type="gramEnd"/>
     </w:p>
     <w:p>
+      <w:pPr>
+        <w:rPr>
+          <w:lang w:val="en-US"/>
+        </w:rPr>
+      </w:pPr>
       <w:r>
         <w:rPr>
           <w:lang w:val="en-US"/>
@@ -19421,19 +19872,31 @@
       <w:proofErr w:type="spellStart"/>
       <w:proofErr w:type="gramStart"/>
       <w:r>
+        <w:rPr>
+          <w:lang w:val="en-US"/>
+        </w:rPr>
         <w:t>LocalDate.now</w:t>
       </w:r>
       <w:proofErr w:type="spellEnd"/>
       <w:r>
+        <w:rPr>
+          <w:lang w:val="en-US"/>
+        </w:rPr>
         <w:t>(</w:t>
       </w:r>
       <w:proofErr w:type="gramEnd"/>
       <w:r>
+        <w:rPr>
+          <w:lang w:val="en-US"/>
+        </w:rPr>
         <w:t>),</w:t>
       </w:r>
     </w:p>
     <w:p>
       <w:r>
+        <w:rPr>
+          <w:lang w:val="en-US"/>
+        </w:rPr>
         <w:t xml:space="preserve">                    </w:t>
       </w:r>
       <w:r>
@@ -19596,6 +20059,11 @@
       <w:proofErr w:type="gramEnd"/>
     </w:p>
     <w:p>
+      <w:pPr>
+        <w:rPr>
+          <w:lang w:val="en-US"/>
+        </w:rPr>
+      </w:pPr>
       <w:r>
         <w:rPr>
           <w:lang w:val="en-US"/>
@@ -19605,19 +20073,31 @@
       <w:proofErr w:type="spellStart"/>
       <w:proofErr w:type="gramStart"/>
       <w:r>
+        <w:rPr>
+          <w:lang w:val="en-US"/>
+        </w:rPr>
         <w:t>LocalDate.now</w:t>
       </w:r>
       <w:proofErr w:type="spellEnd"/>
       <w:r>
+        <w:rPr>
+          <w:lang w:val="en-US"/>
+        </w:rPr>
         <w:t>(</w:t>
       </w:r>
       <w:proofErr w:type="gramEnd"/>
       <w:r>
+        <w:rPr>
+          <w:lang w:val="en-US"/>
+        </w:rPr>
         <w:t>),</w:t>
       </w:r>
     </w:p>
     <w:p>
       <w:r>
+        <w:rPr>
+          <w:lang w:val="en-US"/>
+        </w:rPr>
         <w:t xml:space="preserve">                    </w:t>
       </w:r>
       <w:r>
@@ -19788,6 +20268,11 @@
       <w:proofErr w:type="gramEnd"/>
     </w:p>
     <w:p>
+      <w:pPr>
+        <w:rPr>
+          <w:lang w:val="en-US"/>
+        </w:rPr>
+      </w:pPr>
       <w:r>
         <w:rPr>
           <w:lang w:val="en-US"/>
@@ -19797,19 +20282,31 @@
       <w:proofErr w:type="spellStart"/>
       <w:proofErr w:type="gramStart"/>
       <w:r>
+        <w:rPr>
+          <w:lang w:val="en-US"/>
+        </w:rPr>
         <w:t>LocalDate.now</w:t>
       </w:r>
       <w:proofErr w:type="spellEnd"/>
       <w:r>
+        <w:rPr>
+          <w:lang w:val="en-US"/>
+        </w:rPr>
         <w:t>(</w:t>
       </w:r>
       <w:proofErr w:type="gramEnd"/>
       <w:r>
+        <w:rPr>
+          <w:lang w:val="en-US"/>
+        </w:rPr>
         <w:t>),</w:t>
       </w:r>
     </w:p>
     <w:p>
       <w:r>
+        <w:rPr>
+          <w:lang w:val="en-US"/>
+        </w:rPr>
         <w:lastRenderedPageBreak/>
         <w:t xml:space="preserve">                    </w:t>
       </w:r>
@@ -20084,7 +20581,7 @@
       <w:pPr>
         <w:pStyle w:val="Heading1"/>
       </w:pPr>
-      <w:bookmarkStart w:id="15" w:name="_Toc161745198"/>
+      <w:bookmarkStart w:id="15" w:name="_Toc163025450"/>
       <w:r>
         <w:lastRenderedPageBreak/>
         <w:t>Teht</w:t>
@@ -20107,7 +20604,7 @@
       <w:pPr>
         <w:pStyle w:val="Heading2"/>
       </w:pPr>
-      <w:bookmarkStart w:id="16" w:name="_Toc161745199"/>
+      <w:bookmarkStart w:id="16" w:name="_Toc163025451"/>
       <w:r>
         <w:t>SimpleJavaFXApp.java</w:t>
       </w:r>
@@ -20914,7 +21411,7 @@
       <w:pPr>
         <w:pStyle w:val="Heading1"/>
       </w:pPr>
-      <w:bookmarkStart w:id="17" w:name="_Toc161745200"/>
+      <w:bookmarkStart w:id="17" w:name="_Toc163025452"/>
       <w:r>
         <w:lastRenderedPageBreak/>
         <w:t>Teht</w:t>
@@ -20937,7 +21434,7 @@
       <w:pPr>
         <w:pStyle w:val="Heading2"/>
       </w:pPr>
-      <w:bookmarkStart w:id="18" w:name="_Toc161745201"/>
+      <w:bookmarkStart w:id="18" w:name="_Toc163025453"/>
       <w:r>
         <w:t>Event.java</w:t>
       </w:r>
@@ -22209,7 +22706,7 @@
           <w:lang w:val="en-US"/>
         </w:rPr>
       </w:pPr>
-      <w:bookmarkStart w:id="19" w:name="_Toc161745202"/>
+      <w:bookmarkStart w:id="19" w:name="_Toc163025454"/>
       <w:r>
         <w:rPr>
           <w:lang w:val="en-US"/>
@@ -22969,7 +23466,7 @@
           <w:lang w:val="en-US"/>
         </w:rPr>
       </w:pPr>
-      <w:bookmarkStart w:id="20" w:name="_Toc161745203"/>
+      <w:bookmarkStart w:id="20" w:name="_Toc163025455"/>
       <w:r>
         <w:rPr>
           <w:lang w:val="en-US"/>
@@ -24995,7 +25492,7 @@
       <w:pPr>
         <w:pStyle w:val="Heading1"/>
       </w:pPr>
-      <w:bookmarkStart w:id="21" w:name="_Toc161745204"/>
+      <w:bookmarkStart w:id="21" w:name="_Toc163025456"/>
       <w:r>
         <w:lastRenderedPageBreak/>
         <w:t>Teht</w:t>
@@ -25018,7 +25515,7 @@
       <w:pPr>
         <w:pStyle w:val="Heading2"/>
       </w:pPr>
-      <w:bookmarkStart w:id="22" w:name="_Toc161745205"/>
+      <w:bookmarkStart w:id="22" w:name="_Toc163025457"/>
       <w:proofErr w:type="spellStart"/>
       <w:r>
         <w:t>EventCategory.cs</w:t>
@@ -25733,7 +26230,7 @@
       <w:pPr>
         <w:pStyle w:val="Heading2"/>
       </w:pPr>
-      <w:bookmarkStart w:id="23" w:name="_Toc161745206"/>
+      <w:bookmarkStart w:id="23" w:name="_Toc163025458"/>
       <w:proofErr w:type="spellStart"/>
       <w:r>
         <w:t>Event.cs</w:t>
@@ -26925,7 +27422,7 @@
       <w:pPr>
         <w:pStyle w:val="Heading2"/>
       </w:pPr>
-      <w:bookmarkStart w:id="24" w:name="_Toc161745207"/>
+      <w:bookmarkStart w:id="24" w:name="_Toc163025459"/>
       <w:proofErr w:type="spellStart"/>
       <w:r>
         <w:t>TestEvent.cs</w:t>
@@ -27712,7 +28209,7 @@
       <w:pPr>
         <w:pStyle w:val="Heading1"/>
       </w:pPr>
-      <w:bookmarkStart w:id="25" w:name="_Toc161745208"/>
+      <w:bookmarkStart w:id="25" w:name="_Toc163025460"/>
       <w:r>
         <w:lastRenderedPageBreak/>
         <w:t>Tehtävä 10</w:t>
@@ -27723,7 +28220,7 @@
       <w:pPr>
         <w:pStyle w:val="Heading2"/>
       </w:pPr>
-      <w:bookmarkStart w:id="26" w:name="_Toc161745209"/>
+      <w:bookmarkStart w:id="26" w:name="_Toc163025461"/>
       <w:proofErr w:type="spellStart"/>
       <w:r>
         <w:t>EventCategory.cs</w:t>
@@ -28483,7 +28980,7 @@
       <w:pPr>
         <w:pStyle w:val="Heading2"/>
       </w:pPr>
-      <w:bookmarkStart w:id="27" w:name="_Toc161745210"/>
+      <w:bookmarkStart w:id="27" w:name="_Toc163025462"/>
       <w:proofErr w:type="spellStart"/>
       <w:r>
         <w:t>Event.cs</w:t>
@@ -29687,7 +30184,7 @@
       <w:pPr>
         <w:pStyle w:val="Heading2"/>
       </w:pPr>
-      <w:bookmarkStart w:id="28" w:name="_Toc161745211"/>
+      <w:bookmarkStart w:id="28" w:name="_Toc163025463"/>
       <w:proofErr w:type="spellStart"/>
       <w:r>
         <w:t>EventCsv.cs</w:t>
@@ -31071,7 +31568,7 @@
       <w:pPr>
         <w:pStyle w:val="Heading2"/>
       </w:pPr>
-      <w:bookmarkStart w:id="29" w:name="_Toc161745212"/>
+      <w:bookmarkStart w:id="29" w:name="_Toc163025464"/>
       <w:r>
         <w:t>EventSample.csv</w:t>
       </w:r>
@@ -31453,7 +31950,7 @@
       <w:pPr>
         <w:pStyle w:val="Heading1"/>
       </w:pPr>
-      <w:bookmarkStart w:id="30" w:name="_Toc161745213"/>
+      <w:bookmarkStart w:id="30" w:name="_Toc163025465"/>
       <w:r>
         <w:lastRenderedPageBreak/>
         <w:t>Tehtävä 11</w:t>
@@ -31465,7 +31962,7 @@
       <w:pPr>
         <w:pStyle w:val="Heading2"/>
       </w:pPr>
-      <w:bookmarkStart w:id="31" w:name="_Toc161745214"/>
+      <w:bookmarkStart w:id="31" w:name="_Toc163025466"/>
       <w:proofErr w:type="spellStart"/>
       <w:r>
         <w:t>Event.cs</w:t>
@@ -33513,7 +34010,7 @@
       <w:pPr>
         <w:pStyle w:val="Heading2"/>
       </w:pPr>
-      <w:bookmarkStart w:id="32" w:name="_Toc161745215"/>
+      <w:bookmarkStart w:id="32" w:name="_Toc163025467"/>
       <w:proofErr w:type="spellStart"/>
       <w:r>
         <w:lastRenderedPageBreak/>
@@ -35542,6 +36039,11 @@
       <w:proofErr w:type="gramEnd"/>
     </w:p>
     <w:p>
+      <w:pPr>
+        <w:rPr>
+          <w:lang w:val="en-US"/>
+        </w:rPr>
+      </w:pPr>
       <w:r>
         <w:rPr>
           <w:lang w:val="en-US"/>
@@ -35549,6 +36051,9 @@
         <w:t xml:space="preserve">    </w:t>
       </w:r>
       <w:r>
+        <w:rPr>
+          <w:lang w:val="en-US"/>
+        </w:rPr>
         <w:t>}</w:t>
       </w:r>
     </w:p>
@@ -35562,7 +36067,7 @@
       <w:pPr>
         <w:pStyle w:val="Heading2"/>
       </w:pPr>
-      <w:bookmarkStart w:id="33" w:name="_Toc161745216"/>
+      <w:bookmarkStart w:id="33" w:name="_Toc163025468"/>
       <w:proofErr w:type="spellStart"/>
       <w:r>
         <w:t>Program.cs</w:t>
@@ -37515,7 +38020,7 @@
       <w:pPr>
         <w:pStyle w:val="Heading2"/>
       </w:pPr>
-      <w:bookmarkStart w:id="34" w:name="_Toc161745217"/>
+      <w:bookmarkStart w:id="34" w:name="_Toc163025469"/>
       <w:r>
         <w:lastRenderedPageBreak/>
         <w:t>events.csv</w:t>
@@ -39905,7 +40410,7 @@
       <w:pPr>
         <w:pStyle w:val="Heading1"/>
       </w:pPr>
-      <w:bookmarkStart w:id="35" w:name="_Toc161745218"/>
+      <w:bookmarkStart w:id="35" w:name="_Toc163025470"/>
       <w:r>
         <w:lastRenderedPageBreak/>
         <w:t>Tehtävä 12</w:t>
@@ -39916,7 +40421,7 @@
       <w:pPr>
         <w:pStyle w:val="Heading2"/>
       </w:pPr>
-      <w:bookmarkStart w:id="36" w:name="_Toc161745219"/>
+      <w:bookmarkStart w:id="36" w:name="_Toc163025471"/>
       <w:proofErr w:type="spellStart"/>
       <w:r>
         <w:t>Event.cs</w:t>
@@ -41952,7 +42457,7 @@
       <w:pPr>
         <w:pStyle w:val="Heading2"/>
       </w:pPr>
-      <w:bookmarkStart w:id="37" w:name="_Toc161745220"/>
+      <w:bookmarkStart w:id="37" w:name="_Toc163025472"/>
       <w:proofErr w:type="spellStart"/>
       <w:r>
         <w:lastRenderedPageBreak/>
@@ -43981,6 +44486,11 @@
       <w:proofErr w:type="gramEnd"/>
     </w:p>
     <w:p>
+      <w:pPr>
+        <w:rPr>
+          <w:lang w:val="en-US"/>
+        </w:rPr>
+      </w:pPr>
       <w:r>
         <w:rPr>
           <w:lang w:val="en-US"/>
@@ -43988,6 +44498,9 @@
         <w:t xml:space="preserve">    </w:t>
       </w:r>
       <w:r>
+        <w:rPr>
+          <w:lang w:val="en-US"/>
+        </w:rPr>
         <w:t>}</w:t>
       </w:r>
     </w:p>
@@ -44001,366 +44514,486 @@
       <w:pPr>
         <w:pStyle w:val="Heading2"/>
       </w:pPr>
-      <w:bookmarkStart w:id="38" w:name="_Toc161745221"/>
+      <w:bookmarkStart w:id="38" w:name="_Toc163025473"/>
       <w:r>
         <w:t>events.csv</w:t>
       </w:r>
       <w:bookmarkEnd w:id="38"/>
     </w:p>
     <w:p>
-      <w:proofErr w:type="spellStart"/>
-      <w:proofErr w:type="gramStart"/>
-      <w:r>
+      <w:pPr>
+        <w:rPr>
+          <w:lang w:val="en-US"/>
+        </w:rPr>
+      </w:pPr>
+      <w:proofErr w:type="spellStart"/>
+      <w:proofErr w:type="gramStart"/>
+      <w:r>
+        <w:rPr>
+          <w:lang w:val="en-US"/>
+        </w:rPr>
         <w:t>date,description</w:t>
       </w:r>
       <w:proofErr w:type="gramEnd"/>
       <w:r>
+        <w:rPr>
+          <w:lang w:val="en-US"/>
+        </w:rPr>
         <w:t>,category</w:t>
       </w:r>
       <w:proofErr w:type="spellEnd"/>
     </w:p>
     <w:p>
-      <w:r>
+      <w:pPr>
+        <w:rPr>
+          <w:lang w:val="en-US"/>
+        </w:rPr>
+      </w:pPr>
+      <w:r>
+        <w:rPr>
+          <w:lang w:val="en-US"/>
+        </w:rPr>
         <w:t>2023-11-</w:t>
       </w:r>
       <w:proofErr w:type="gramStart"/>
       <w:r>
+        <w:rPr>
+          <w:lang w:val="en-US"/>
+        </w:rPr>
         <w:t>14,.NET</w:t>
       </w:r>
       <w:proofErr w:type="gramEnd"/>
       <w:r>
+        <w:rPr>
+          <w:lang w:val="en-US"/>
+        </w:rPr>
         <w:t xml:space="preserve"> 8 </w:t>
       </w:r>
       <w:proofErr w:type="spellStart"/>
       <w:r>
+        <w:rPr>
+          <w:lang w:val="en-US"/>
+        </w:rPr>
         <w:t>released,microsoft</w:t>
       </w:r>
       <w:proofErr w:type="spellEnd"/>
       <w:r>
-        <w:t>/</w:t>
-      </w:r>
-      <w:proofErr w:type="spellStart"/>
-      <w:r>
-        <w:t>dotnet</w:t>
-      </w:r>
-      <w:proofErr w:type="spellEnd"/>
-    </w:p>
-    <w:p>
-      <w:r>
+        <w:rPr>
+          <w:lang w:val="en-US"/>
+        </w:rPr>
+        <w:t>/dotnet</w:t>
+      </w:r>
+    </w:p>
+    <w:p>
+      <w:pPr>
+        <w:rPr>
+          <w:lang w:val="en-US"/>
+        </w:rPr>
+      </w:pPr>
+      <w:r>
+        <w:rPr>
+          <w:lang w:val="en-US"/>
+        </w:rPr>
         <w:t>2022-11-</w:t>
       </w:r>
       <w:proofErr w:type="gramStart"/>
       <w:r>
+        <w:rPr>
+          <w:lang w:val="en-US"/>
+        </w:rPr>
         <w:t>08,.NET</w:t>
       </w:r>
       <w:proofErr w:type="gramEnd"/>
       <w:r>
+        <w:rPr>
+          <w:lang w:val="en-US"/>
+        </w:rPr>
         <w:t xml:space="preserve"> 7 </w:t>
       </w:r>
       <w:proofErr w:type="spellStart"/>
       <w:r>
+        <w:rPr>
+          <w:lang w:val="en-US"/>
+        </w:rPr>
         <w:t>released,microsoft</w:t>
       </w:r>
       <w:proofErr w:type="spellEnd"/>
       <w:r>
-        <w:t>/</w:t>
-      </w:r>
-      <w:proofErr w:type="spellStart"/>
-      <w:r>
-        <w:t>dotnet</w:t>
-      </w:r>
-      <w:proofErr w:type="spellEnd"/>
-    </w:p>
-    <w:p>
-      <w:r>
+        <w:rPr>
+          <w:lang w:val="en-US"/>
+        </w:rPr>
+        <w:t>/dotnet</w:t>
+      </w:r>
+    </w:p>
+    <w:p>
+      <w:pPr>
+        <w:rPr>
+          <w:lang w:val="en-US"/>
+        </w:rPr>
+      </w:pPr>
+      <w:r>
+        <w:rPr>
+          <w:lang w:val="en-US"/>
+        </w:rPr>
         <w:t>2021-11-</w:t>
       </w:r>
       <w:proofErr w:type="gramStart"/>
       <w:r>
+        <w:rPr>
+          <w:lang w:val="en-US"/>
+        </w:rPr>
         <w:t>08,.NET</w:t>
       </w:r>
       <w:proofErr w:type="gramEnd"/>
       <w:r>
+        <w:rPr>
+          <w:lang w:val="en-US"/>
+        </w:rPr>
         <w:t xml:space="preserve"> 6 </w:t>
       </w:r>
       <w:proofErr w:type="spellStart"/>
       <w:r>
+        <w:rPr>
+          <w:lang w:val="en-US"/>
+        </w:rPr>
         <w:t>released,microsoft</w:t>
       </w:r>
       <w:proofErr w:type="spellEnd"/>
       <w:r>
-        <w:t>/</w:t>
-      </w:r>
-      <w:proofErr w:type="spellStart"/>
-      <w:r>
-        <w:t>dotnet</w:t>
-      </w:r>
-      <w:proofErr w:type="spellEnd"/>
-    </w:p>
-    <w:p>
-      <w:r>
+        <w:rPr>
+          <w:lang w:val="en-US"/>
+        </w:rPr>
+        <w:t>/dotnet</w:t>
+      </w:r>
+    </w:p>
+    <w:p>
+      <w:pPr>
+        <w:rPr>
+          <w:lang w:val="en-US"/>
+        </w:rPr>
+      </w:pPr>
+      <w:r>
+        <w:rPr>
+          <w:lang w:val="en-US"/>
+        </w:rPr>
         <w:t>2020-11-</w:t>
       </w:r>
       <w:proofErr w:type="gramStart"/>
       <w:r>
+        <w:rPr>
+          <w:lang w:val="en-US"/>
+        </w:rPr>
         <w:t>10,.NET</w:t>
       </w:r>
       <w:proofErr w:type="gramEnd"/>
       <w:r>
+        <w:rPr>
+          <w:lang w:val="en-US"/>
+        </w:rPr>
         <w:t xml:space="preserve"> 5 </w:t>
       </w:r>
       <w:proofErr w:type="spellStart"/>
       <w:r>
+        <w:rPr>
+          <w:lang w:val="en-US"/>
+        </w:rPr>
         <w:t>released,microsoft</w:t>
       </w:r>
       <w:proofErr w:type="spellEnd"/>
       <w:r>
-        <w:t>/</w:t>
-      </w:r>
-      <w:proofErr w:type="spellStart"/>
-      <w:r>
-        <w:t>dotnet</w:t>
-      </w:r>
-      <w:proofErr w:type="spellEnd"/>
-    </w:p>
-    <w:p>
-      <w:r>
+        <w:rPr>
+          <w:lang w:val="en-US"/>
+        </w:rPr>
+        <w:t>/dotnet</w:t>
+      </w:r>
+    </w:p>
+    <w:p>
+      <w:pPr>
+        <w:rPr>
+          <w:lang w:val="en-US"/>
+        </w:rPr>
+      </w:pPr>
+      <w:r>
+        <w:rPr>
+          <w:lang w:val="en-US"/>
+        </w:rPr>
         <w:t>2019-12-</w:t>
       </w:r>
       <w:proofErr w:type="gramStart"/>
       <w:r>
+        <w:rPr>
+          <w:lang w:val="en-US"/>
+        </w:rPr>
         <w:t>03,.NET</w:t>
       </w:r>
       <w:proofErr w:type="gramEnd"/>
       <w:r>
-        <w:t xml:space="preserve"> </w:t>
-      </w:r>
-      <w:proofErr w:type="spellStart"/>
-      <w:r>
-        <w:t>Core</w:t>
-      </w:r>
-      <w:proofErr w:type="spellEnd"/>
-      <w:r>
-        <w:t xml:space="preserve"> 3.1 </w:t>
-      </w:r>
-      <w:proofErr w:type="spellStart"/>
-      <w:r>
+        <w:rPr>
+          <w:lang w:val="en-US"/>
+        </w:rPr>
+        <w:t xml:space="preserve"> Core 3.1 </w:t>
+      </w:r>
+      <w:proofErr w:type="spellStart"/>
+      <w:r>
+        <w:rPr>
+          <w:lang w:val="en-US"/>
+        </w:rPr>
         <w:t>released,microsoft</w:t>
       </w:r>
       <w:proofErr w:type="spellEnd"/>
       <w:r>
-        <w:t>/</w:t>
-      </w:r>
-      <w:proofErr w:type="spellStart"/>
-      <w:r>
-        <w:t>dotnet</w:t>
-      </w:r>
-      <w:proofErr w:type="spellEnd"/>
-    </w:p>
-    <w:p>
-      <w:r>
+        <w:rPr>
+          <w:lang w:val="en-US"/>
+        </w:rPr>
+        <w:t>/dotnet</w:t>
+      </w:r>
+    </w:p>
+    <w:p>
+      <w:pPr>
+        <w:rPr>
+          <w:lang w:val="en-US"/>
+        </w:rPr>
+      </w:pPr>
+      <w:r>
+        <w:rPr>
+          <w:lang w:val="en-US"/>
+        </w:rPr>
         <w:t>2019-09-</w:t>
       </w:r>
       <w:proofErr w:type="gramStart"/>
       <w:r>
+        <w:rPr>
+          <w:lang w:val="en-US"/>
+        </w:rPr>
         <w:t>23,.NET</w:t>
       </w:r>
       <w:proofErr w:type="gramEnd"/>
       <w:r>
-        <w:t xml:space="preserve"> </w:t>
-      </w:r>
-      <w:proofErr w:type="spellStart"/>
-      <w:r>
-        <w:t>Core</w:t>
-      </w:r>
-      <w:proofErr w:type="spellEnd"/>
-      <w:r>
-        <w:t xml:space="preserve"> 3.0 </w:t>
-      </w:r>
-      <w:proofErr w:type="spellStart"/>
-      <w:r>
+        <w:rPr>
+          <w:lang w:val="en-US"/>
+        </w:rPr>
+        <w:t xml:space="preserve"> Core 3.0 </w:t>
+      </w:r>
+      <w:proofErr w:type="spellStart"/>
+      <w:r>
+        <w:rPr>
+          <w:lang w:val="en-US"/>
+        </w:rPr>
         <w:t>released,microsoft</w:t>
       </w:r>
       <w:proofErr w:type="spellEnd"/>
       <w:r>
-        <w:t>/</w:t>
-      </w:r>
-      <w:proofErr w:type="spellStart"/>
-      <w:r>
-        <w:t>dotnet</w:t>
-      </w:r>
-      <w:proofErr w:type="spellEnd"/>
-    </w:p>
-    <w:p>
-      <w:r>
+        <w:rPr>
+          <w:lang w:val="en-US"/>
+        </w:rPr>
+        <w:t>/dotnet</w:t>
+      </w:r>
+    </w:p>
+    <w:p>
+      <w:pPr>
+        <w:rPr>
+          <w:lang w:val="en-US"/>
+        </w:rPr>
+      </w:pPr>
+      <w:r>
+        <w:rPr>
+          <w:lang w:val="en-US"/>
+        </w:rPr>
         <w:t>2018-12-</w:t>
       </w:r>
       <w:proofErr w:type="gramStart"/>
       <w:r>
+        <w:rPr>
+          <w:lang w:val="en-US"/>
+        </w:rPr>
         <w:t>04,.NET</w:t>
       </w:r>
       <w:proofErr w:type="gramEnd"/>
       <w:r>
-        <w:t xml:space="preserve"> </w:t>
-      </w:r>
-      <w:proofErr w:type="spellStart"/>
-      <w:r>
-        <w:t>Core</w:t>
-      </w:r>
-      <w:proofErr w:type="spellEnd"/>
-      <w:r>
-        <w:t xml:space="preserve"> 2.2 </w:t>
-      </w:r>
-      <w:proofErr w:type="spellStart"/>
-      <w:r>
+        <w:rPr>
+          <w:lang w:val="en-US"/>
+        </w:rPr>
+        <w:t xml:space="preserve"> Core 2.2 </w:t>
+      </w:r>
+      <w:proofErr w:type="spellStart"/>
+      <w:r>
+        <w:rPr>
+          <w:lang w:val="en-US"/>
+        </w:rPr>
         <w:t>released,microsoft</w:t>
       </w:r>
       <w:proofErr w:type="spellEnd"/>
       <w:r>
-        <w:t>/</w:t>
-      </w:r>
-      <w:proofErr w:type="spellStart"/>
-      <w:r>
-        <w:t>dotnet</w:t>
-      </w:r>
-      <w:proofErr w:type="spellEnd"/>
-    </w:p>
-    <w:p>
-      <w:r>
+        <w:rPr>
+          <w:lang w:val="en-US"/>
+        </w:rPr>
+        <w:t>/dotnet</w:t>
+      </w:r>
+    </w:p>
+    <w:p>
+      <w:pPr>
+        <w:rPr>
+          <w:lang w:val="en-US"/>
+        </w:rPr>
+      </w:pPr>
+      <w:r>
+        <w:rPr>
+          <w:lang w:val="en-US"/>
+        </w:rPr>
         <w:t>2018-05-</w:t>
       </w:r>
       <w:proofErr w:type="gramStart"/>
       <w:r>
+        <w:rPr>
+          <w:lang w:val="en-US"/>
+        </w:rPr>
         <w:t>30,.NET</w:t>
       </w:r>
       <w:proofErr w:type="gramEnd"/>
       <w:r>
-        <w:t xml:space="preserve"> </w:t>
-      </w:r>
-      <w:proofErr w:type="spellStart"/>
-      <w:r>
-        <w:t>Core</w:t>
-      </w:r>
-      <w:proofErr w:type="spellEnd"/>
-      <w:r>
-        <w:t xml:space="preserve"> 2.1 </w:t>
-      </w:r>
-      <w:proofErr w:type="spellStart"/>
-      <w:r>
+        <w:rPr>
+          <w:lang w:val="en-US"/>
+        </w:rPr>
+        <w:t xml:space="preserve"> Core 2.1 </w:t>
+      </w:r>
+      <w:proofErr w:type="spellStart"/>
+      <w:r>
+        <w:rPr>
+          <w:lang w:val="en-US"/>
+        </w:rPr>
         <w:t>released,microsoft</w:t>
       </w:r>
       <w:proofErr w:type="spellEnd"/>
       <w:r>
-        <w:t>/</w:t>
-      </w:r>
-      <w:proofErr w:type="spellStart"/>
-      <w:r>
-        <w:t>dotnet</w:t>
-      </w:r>
-      <w:proofErr w:type="spellEnd"/>
-    </w:p>
-    <w:p>
-      <w:r>
+        <w:rPr>
+          <w:lang w:val="en-US"/>
+        </w:rPr>
+        <w:t>/dotnet</w:t>
+      </w:r>
+    </w:p>
+    <w:p>
+      <w:pPr>
+        <w:rPr>
+          <w:lang w:val="en-US"/>
+        </w:rPr>
+      </w:pPr>
+      <w:r>
+        <w:rPr>
+          <w:lang w:val="en-US"/>
+        </w:rPr>
         <w:t>2017-08-</w:t>
       </w:r>
       <w:proofErr w:type="gramStart"/>
       <w:r>
+        <w:rPr>
+          <w:lang w:val="en-US"/>
+        </w:rPr>
         <w:t>14,.NET</w:t>
       </w:r>
       <w:proofErr w:type="gramEnd"/>
       <w:r>
-        <w:t xml:space="preserve"> </w:t>
-      </w:r>
-      <w:proofErr w:type="spellStart"/>
-      <w:r>
-        <w:t>Core</w:t>
-      </w:r>
-      <w:proofErr w:type="spellEnd"/>
-      <w:r>
-        <w:t xml:space="preserve"> 2.0 </w:t>
-      </w:r>
-      <w:proofErr w:type="spellStart"/>
-      <w:r>
+        <w:rPr>
+          <w:lang w:val="en-US"/>
+        </w:rPr>
+        <w:t xml:space="preserve"> Core 2.0 </w:t>
+      </w:r>
+      <w:proofErr w:type="spellStart"/>
+      <w:r>
+        <w:rPr>
+          <w:lang w:val="en-US"/>
+        </w:rPr>
         <w:t>released,microsoft</w:t>
       </w:r>
       <w:proofErr w:type="spellEnd"/>
       <w:r>
-        <w:t>/</w:t>
-      </w:r>
-      <w:proofErr w:type="spellStart"/>
-      <w:r>
-        <w:t>dotnet</w:t>
-      </w:r>
-      <w:proofErr w:type="spellEnd"/>
-    </w:p>
-    <w:p>
-      <w:r>
+        <w:rPr>
+          <w:lang w:val="en-US"/>
+        </w:rPr>
+        <w:t>/dotnet</w:t>
+      </w:r>
+    </w:p>
+    <w:p>
+      <w:pPr>
+        <w:rPr>
+          <w:lang w:val="en-US"/>
+        </w:rPr>
+      </w:pPr>
+      <w:r>
+        <w:rPr>
+          <w:lang w:val="en-US"/>
+        </w:rPr>
         <w:t>2016-11-</w:t>
       </w:r>
       <w:proofErr w:type="gramStart"/>
       <w:r>
+        <w:rPr>
+          <w:lang w:val="en-US"/>
+        </w:rPr>
         <w:t>16,.NET</w:t>
       </w:r>
       <w:proofErr w:type="gramEnd"/>
       <w:r>
-        <w:t xml:space="preserve"> </w:t>
-      </w:r>
-      <w:proofErr w:type="spellStart"/>
-      <w:r>
-        <w:t>Core</w:t>
-      </w:r>
-      <w:proofErr w:type="spellEnd"/>
-      <w:r>
-        <w:t xml:space="preserve"> 1.1 </w:t>
-      </w:r>
-      <w:proofErr w:type="spellStart"/>
-      <w:r>
+        <w:rPr>
+          <w:lang w:val="en-US"/>
+        </w:rPr>
+        <w:t xml:space="preserve"> Core 1.1 </w:t>
+      </w:r>
+      <w:proofErr w:type="spellStart"/>
+      <w:r>
+        <w:rPr>
+          <w:lang w:val="en-US"/>
+        </w:rPr>
         <w:t>released,microsoft</w:t>
       </w:r>
       <w:proofErr w:type="spellEnd"/>
       <w:r>
-        <w:t>/</w:t>
-      </w:r>
-      <w:proofErr w:type="spellStart"/>
-      <w:r>
-        <w:t>dotnet</w:t>
-      </w:r>
-      <w:proofErr w:type="spellEnd"/>
-    </w:p>
-    <w:p>
-      <w:r>
+        <w:rPr>
+          <w:lang w:val="en-US"/>
+        </w:rPr>
+        <w:t>/dotnet</w:t>
+      </w:r>
+    </w:p>
+    <w:p>
+      <w:pPr>
+        <w:rPr>
+          <w:lang w:val="en-US"/>
+        </w:rPr>
+      </w:pPr>
+      <w:r>
+        <w:rPr>
+          <w:lang w:val="en-US"/>
+        </w:rPr>
         <w:lastRenderedPageBreak/>
         <w:t>2016-06-</w:t>
       </w:r>
       <w:proofErr w:type="gramStart"/>
       <w:r>
+        <w:rPr>
+          <w:lang w:val="en-US"/>
+        </w:rPr>
         <w:t>27,.NET</w:t>
       </w:r>
       <w:proofErr w:type="gramEnd"/>
       <w:r>
-        <w:t xml:space="preserve"> </w:t>
-      </w:r>
-      <w:proofErr w:type="spellStart"/>
-      <w:r>
-        <w:t>Core</w:t>
-      </w:r>
-      <w:proofErr w:type="spellEnd"/>
-      <w:r>
-        <w:t xml:space="preserve"> 1.0 </w:t>
-      </w:r>
-      <w:proofErr w:type="spellStart"/>
-      <w:r>
+        <w:rPr>
+          <w:lang w:val="en-US"/>
+        </w:rPr>
+        <w:t xml:space="preserve"> Core 1.0 </w:t>
+      </w:r>
+      <w:proofErr w:type="spellStart"/>
+      <w:r>
+        <w:rPr>
+          <w:lang w:val="en-US"/>
+        </w:rPr>
         <w:t>released,microsoft</w:t>
       </w:r>
       <w:proofErr w:type="spellEnd"/>
       <w:r>
-        <w:t>/</w:t>
-      </w:r>
-      <w:proofErr w:type="spellStart"/>
-      <w:r>
-        <w:t>dotnet</w:t>
-      </w:r>
-      <w:proofErr w:type="spellEnd"/>
+        <w:rPr>
+          <w:lang w:val="en-US"/>
+        </w:rPr>
+        <w:t>/dotnet</w:t>
+      </w:r>
     </w:p>
     <w:p>
       <w:pPr>
@@ -46281,7 +46914,7 @@
           <w:lang w:val="en-US"/>
         </w:rPr>
       </w:pPr>
-      <w:bookmarkStart w:id="39" w:name="_Toc161745222"/>
+      <w:bookmarkStart w:id="39" w:name="_Toc163025474"/>
       <w:r>
         <w:rPr>
           <w:lang w:val="en-US"/>
@@ -49542,7 +50175,7 @@
           <w:lang w:val="en-US"/>
         </w:rPr>
       </w:pPr>
-      <w:bookmarkStart w:id="40" w:name="_Toc161745223"/>
+      <w:bookmarkStart w:id="40" w:name="_Toc163025475"/>
       <w:proofErr w:type="spellStart"/>
       <w:r>
         <w:rPr>
@@ -49567,7 +50200,7 @@
           <w:lang w:val="en-US"/>
         </w:rPr>
       </w:pPr>
-      <w:bookmarkStart w:id="41" w:name="_Toc161745224"/>
+      <w:bookmarkStart w:id="41" w:name="_Toc163025476"/>
       <w:proofErr w:type="spellStart"/>
       <w:r>
         <w:rPr>
@@ -51189,7 +51822,7 @@
           <w:lang w:val="en-US"/>
         </w:rPr>
       </w:pPr>
-      <w:bookmarkStart w:id="42" w:name="_Toc161745225"/>
+      <w:bookmarkStart w:id="42" w:name="_Toc163025477"/>
       <w:proofErr w:type="spellStart"/>
       <w:r>
         <w:rPr>
@@ -51222,6 +51855,9 @@
         <w:keepNext/>
       </w:pPr>
       <w:r>
+        <w:rPr>
+          <w:noProof/>
+        </w:rPr>
         <w:drawing>
           <wp:inline distT="0" distB="0" distL="0" distR="0" wp14:anchorId="53D59EE1" wp14:editId="453D0D28">
             <wp:extent cx="2876951" cy="2210108"/>
@@ -51303,7 +51939,7 @@
           <w:lang w:val="en-US"/>
         </w:rPr>
       </w:pPr>
-      <w:bookmarkStart w:id="43" w:name="_Toc161745226"/>
+      <w:bookmarkStart w:id="43" w:name="_Toc163025478"/>
       <w:proofErr w:type="spellStart"/>
       <w:r>
         <w:rPr>
@@ -51328,7 +51964,7 @@
           <w:lang w:val="en-US"/>
         </w:rPr>
       </w:pPr>
-      <w:bookmarkStart w:id="44" w:name="_Toc161745227"/>
+      <w:bookmarkStart w:id="44" w:name="_Toc163025479"/>
       <w:proofErr w:type="spellStart"/>
       <w:r>
         <w:rPr>
@@ -51666,7 +52302,7 @@
           <w:lang w:val="en-US"/>
         </w:rPr>
       </w:pPr>
-      <w:bookmarkStart w:id="45" w:name="_Toc161745228"/>
+      <w:bookmarkStart w:id="45" w:name="_Toc163025480"/>
       <w:proofErr w:type="spellStart"/>
       <w:r>
         <w:rPr>
@@ -52115,7 +52751,7 @@
           <w:lang w:val="en-US"/>
         </w:rPr>
       </w:pPr>
-      <w:bookmarkStart w:id="46" w:name="_Toc161745229"/>
+      <w:bookmarkStart w:id="46" w:name="_Toc163025481"/>
       <w:proofErr w:type="spellStart"/>
       <w:r>
         <w:rPr>
@@ -52557,7 +53193,7 @@
           <w:lang w:val="en-US"/>
         </w:rPr>
       </w:pPr>
-      <w:bookmarkStart w:id="47" w:name="_Toc161745230"/>
+      <w:bookmarkStart w:id="47" w:name="_Toc163025482"/>
       <w:proofErr w:type="spellStart"/>
       <w:r>
         <w:rPr>
@@ -53807,7 +54443,7 @@
           <w:lang w:val="en-US"/>
         </w:rPr>
       </w:pPr>
-      <w:bookmarkStart w:id="48" w:name="_Toc161745231"/>
+      <w:bookmarkStart w:id="48" w:name="_Toc163025483"/>
       <w:proofErr w:type="spellStart"/>
       <w:r>
         <w:rPr>
@@ -54793,7 +55429,7 @@
           <w:lang w:val="en-US"/>
         </w:rPr>
       </w:pPr>
-      <w:bookmarkStart w:id="49" w:name="_Toc161745232"/>
+      <w:bookmarkStart w:id="49" w:name="_Toc163025484"/>
       <w:r>
         <w:rPr>
           <w:lang w:val="en-US"/>
@@ -57979,22 +58615,1419 @@
     </w:p>
     <w:p>
       <w:pPr>
-        <w:rPr>
-          <w:lang w:val="en-US"/>
-        </w:rPr>
-      </w:pPr>
-      <w:r>
-        <w:rPr>
-          <w:lang w:val="en-US"/>
-        </w:rPr>
-        <w:br/>
-      </w:r>
-      <w:r>
-        <w:rPr>
-          <w:lang w:val="en-US"/>
-        </w:rPr>
-        <w:br/>
-      </w:r>
+        <w:pStyle w:val="Heading1"/>
+        <w:rPr>
+          <w:lang w:val="en-US"/>
+        </w:rPr>
+      </w:pPr>
+      <w:bookmarkStart w:id="50" w:name="_Toc163025485"/>
+      <w:proofErr w:type="spellStart"/>
+      <w:r>
+        <w:rPr>
+          <w:lang w:val="en-US"/>
+        </w:rPr>
+        <w:lastRenderedPageBreak/>
+        <w:t>Tehtävä</w:t>
+      </w:r>
+      <w:proofErr w:type="spellEnd"/>
+      <w:r>
+        <w:rPr>
+          <w:lang w:val="en-US"/>
+        </w:rPr>
+        <w:t xml:space="preserve"> 15</w:t>
+      </w:r>
+      <w:bookmarkEnd w:id="50"/>
+    </w:p>
+    <w:p>
+      <w:pPr>
+        <w:pStyle w:val="Heading2"/>
+        <w:rPr>
+          <w:lang w:val="en-US"/>
+        </w:rPr>
+      </w:pPr>
+      <w:bookmarkStart w:id="51" w:name="_Toc163025486"/>
+      <w:proofErr w:type="spellStart"/>
+      <w:r>
+        <w:rPr>
+          <w:lang w:val="en-US"/>
+        </w:rPr>
+        <w:t>Program.fs</w:t>
+      </w:r>
+      <w:bookmarkEnd w:id="51"/>
+      <w:proofErr w:type="spellEnd"/>
+    </w:p>
+    <w:p>
+      <w:pPr>
+        <w:rPr>
+          <w:lang w:val="en-US"/>
+        </w:rPr>
+      </w:pPr>
+      <w:proofErr w:type="spellStart"/>
+      <w:r>
+        <w:rPr>
+          <w:lang w:val="en-US"/>
+        </w:rPr>
+        <w:t>printfn</w:t>
+      </w:r>
+      <w:proofErr w:type="spellEnd"/>
+      <w:r>
+        <w:rPr>
+          <w:lang w:val="en-US"/>
+        </w:rPr>
+        <w:t xml:space="preserve"> "</w:t>
+      </w:r>
+      <w:proofErr w:type="spellStart"/>
+      <w:r>
+        <w:rPr>
+          <w:lang w:val="en-US"/>
+        </w:rPr>
+        <w:t>OhSyTe</w:t>
+      </w:r>
+      <w:proofErr w:type="spellEnd"/>
+      <w:r>
+        <w:rPr>
+          <w:lang w:val="en-US"/>
+        </w:rPr>
+        <w:t xml:space="preserve"> 2024"</w:t>
+      </w:r>
+    </w:p>
+    <w:p>
+      <w:pPr>
+        <w:rPr>
+          <w:lang w:val="en-US"/>
+        </w:rPr>
+      </w:pPr>
+    </w:p>
+    <w:p>
+      <w:pPr>
+        <w:pStyle w:val="Heading2"/>
+        <w:rPr>
+          <w:lang w:val="en-US"/>
+        </w:rPr>
+      </w:pPr>
+      <w:bookmarkStart w:id="52" w:name="_Toc163025487"/>
+      <w:proofErr w:type="spellStart"/>
+      <w:r>
+        <w:rPr>
+          <w:lang w:val="en-US"/>
+        </w:rPr>
+        <w:t>Ohjelman</w:t>
+      </w:r>
+      <w:proofErr w:type="spellEnd"/>
+      <w:r>
+        <w:rPr>
+          <w:lang w:val="en-US"/>
+        </w:rPr>
+        <w:t xml:space="preserve"> </w:t>
+      </w:r>
+      <w:proofErr w:type="spellStart"/>
+      <w:r>
+        <w:rPr>
+          <w:lang w:val="en-US"/>
+        </w:rPr>
+        <w:t>ajaminen</w:t>
+      </w:r>
+      <w:proofErr w:type="spellEnd"/>
+      <w:r>
+        <w:rPr>
+          <w:lang w:val="en-US"/>
+        </w:rPr>
+        <w:t xml:space="preserve"> </w:t>
+      </w:r>
+      <w:proofErr w:type="spellStart"/>
+      <w:r>
+        <w:rPr>
+          <w:lang w:val="en-US"/>
+        </w:rPr>
+        <w:t>konsolissa</w:t>
+      </w:r>
+      <w:bookmarkEnd w:id="52"/>
+      <w:proofErr w:type="spellEnd"/>
+    </w:p>
+    <w:p>
+      <w:pPr>
+        <w:rPr>
+          <w:lang w:val="en-US"/>
+        </w:rPr>
+      </w:pPr>
+      <w:r>
+        <w:rPr>
+          <w:lang w:val="en-US"/>
+        </w:rPr>
+        <w:t xml:space="preserve">dotnet </w:t>
+      </w:r>
+      <w:r>
+        <w:rPr>
+          <w:lang w:val="en-US"/>
+        </w:rPr>
+        <w:t>new console –language F</w:t>
+      </w:r>
+      <w:r>
+        <w:rPr>
+          <w:lang w:val="en-US"/>
+        </w:rPr>
+        <w:t>#</w:t>
+      </w:r>
+    </w:p>
+    <w:p>
+      <w:proofErr w:type="spellStart"/>
+      <w:r>
+        <w:t>dotn</w:t>
+      </w:r>
+      <w:r>
+        <w:t>et</w:t>
+      </w:r>
+      <w:proofErr w:type="spellEnd"/>
+      <w:r>
+        <w:t xml:space="preserve"> </w:t>
+      </w:r>
+      <w:proofErr w:type="spellStart"/>
+      <w:r>
+        <w:t>run</w:t>
+      </w:r>
+      <w:proofErr w:type="spellEnd"/>
+    </w:p>
+    <w:p/>
+    <w:p>
+      <w:pPr>
+        <w:pStyle w:val="Heading1"/>
+      </w:pPr>
+      <w:bookmarkStart w:id="53" w:name="_Toc163025488"/>
+      <w:r>
+        <w:lastRenderedPageBreak/>
+        <w:t>Tehtävä 16</w:t>
+      </w:r>
+      <w:bookmarkEnd w:id="53"/>
+    </w:p>
+    <w:p>
+      <w:pPr>
+        <w:pStyle w:val="Heading2"/>
+      </w:pPr>
+      <w:bookmarkStart w:id="54" w:name="_Toc163025489"/>
+      <w:proofErr w:type="spellStart"/>
+      <w:r>
+        <w:t>Program.fs</w:t>
+      </w:r>
+      <w:bookmarkEnd w:id="54"/>
+      <w:proofErr w:type="spellEnd"/>
+    </w:p>
+    <w:p>
+      <w:pPr>
+        <w:rPr>
+          <w:lang w:val="en-US"/>
+        </w:rPr>
+      </w:pPr>
+      <w:r>
+        <w:rPr>
+          <w:rFonts w:ascii="Tahoma" w:hAnsi="Tahoma" w:cs="Tahoma"/>
+        </w:rPr>
+        <w:t>﻿</w:t>
+      </w:r>
+      <w:r>
+        <w:rPr>
+          <w:lang w:val="en-US"/>
+        </w:rPr>
+        <w:t>type Event =</w:t>
+      </w:r>
+    </w:p>
+    <w:p>
+      <w:pPr>
+        <w:rPr>
+          <w:lang w:val="en-US"/>
+        </w:rPr>
+      </w:pPr>
+      <w:r>
+        <w:rPr>
+          <w:lang w:val="en-US"/>
+        </w:rPr>
+        <w:t xml:space="preserve">    </w:t>
+      </w:r>
+      <w:proofErr w:type="gramStart"/>
+      <w:r>
+        <w:rPr>
+          <w:lang w:val="en-US"/>
+        </w:rPr>
+        <w:t>{ Description</w:t>
+      </w:r>
+      <w:proofErr w:type="gramEnd"/>
+      <w:r>
+        <w:rPr>
+          <w:lang w:val="en-US"/>
+        </w:rPr>
+        <w:t xml:space="preserve"> : string</w:t>
+      </w:r>
+    </w:p>
+    <w:p>
+      <w:pPr>
+        <w:rPr>
+          <w:lang w:val="en-US"/>
+        </w:rPr>
+      </w:pPr>
+      <w:r>
+        <w:rPr>
+          <w:lang w:val="en-US"/>
+        </w:rPr>
+        <w:t xml:space="preserve">      </w:t>
+      </w:r>
+      <w:proofErr w:type="gramStart"/>
+      <w:r>
+        <w:rPr>
+          <w:lang w:val="en-US"/>
+        </w:rPr>
+        <w:t>Category :</w:t>
+      </w:r>
+      <w:proofErr w:type="gramEnd"/>
+      <w:r>
+        <w:rPr>
+          <w:lang w:val="en-US"/>
+        </w:rPr>
+        <w:t xml:space="preserve"> string</w:t>
+      </w:r>
+    </w:p>
+    <w:p>
+      <w:pPr>
+        <w:rPr>
+          <w:lang w:val="en-US"/>
+        </w:rPr>
+      </w:pPr>
+      <w:r>
+        <w:rPr>
+          <w:lang w:val="en-US"/>
+        </w:rPr>
+        <w:t xml:space="preserve">      </w:t>
+      </w:r>
+      <w:proofErr w:type="gramStart"/>
+      <w:r>
+        <w:rPr>
+          <w:lang w:val="en-US"/>
+        </w:rPr>
+        <w:t>Date :</w:t>
+      </w:r>
+      <w:proofErr w:type="gramEnd"/>
+      <w:r>
+        <w:rPr>
+          <w:lang w:val="en-US"/>
+        </w:rPr>
+        <w:t xml:space="preserve"> </w:t>
+      </w:r>
+      <w:proofErr w:type="spellStart"/>
+      <w:r>
+        <w:rPr>
+          <w:lang w:val="en-US"/>
+        </w:rPr>
+        <w:t>System.DateOnly</w:t>
+      </w:r>
+      <w:proofErr w:type="spellEnd"/>
+      <w:r>
+        <w:rPr>
+          <w:lang w:val="en-US"/>
+        </w:rPr>
+        <w:t xml:space="preserve"> }</w:t>
+      </w:r>
+    </w:p>
+    <w:p>
+      <w:pPr>
+        <w:rPr>
+          <w:lang w:val="en-US"/>
+        </w:rPr>
+      </w:pPr>
+    </w:p>
+    <w:p>
+      <w:pPr>
+        <w:rPr>
+          <w:lang w:val="en-US"/>
+        </w:rPr>
+      </w:pPr>
+      <w:r>
+        <w:rPr>
+          <w:lang w:val="en-US"/>
+        </w:rPr>
+        <w:t xml:space="preserve">let events = [ </w:t>
+      </w:r>
+    </w:p>
+    <w:p>
+      <w:pPr>
+        <w:rPr>
+          <w:lang w:val="en-US"/>
+        </w:rPr>
+      </w:pPr>
+      <w:r>
+        <w:rPr>
+          <w:lang w:val="en-US"/>
+        </w:rPr>
+        <w:t xml:space="preserve">    </w:t>
+      </w:r>
+      <w:proofErr w:type="gramStart"/>
+      <w:r>
+        <w:rPr>
+          <w:lang w:val="en-US"/>
+        </w:rPr>
+        <w:t>{ Description</w:t>
+      </w:r>
+      <w:proofErr w:type="gramEnd"/>
+      <w:r>
+        <w:rPr>
+          <w:lang w:val="en-US"/>
+        </w:rPr>
+        <w:t xml:space="preserve"> = ".NET 8 released"</w:t>
+      </w:r>
+    </w:p>
+    <w:p>
+      <w:pPr>
+        <w:rPr>
+          <w:lang w:val="en-US"/>
+        </w:rPr>
+      </w:pPr>
+      <w:r>
+        <w:rPr>
+          <w:lang w:val="en-US"/>
+        </w:rPr>
+        <w:t xml:space="preserve">      Category = "</w:t>
+      </w:r>
+      <w:proofErr w:type="spellStart"/>
+      <w:r>
+        <w:rPr>
+          <w:lang w:val="en-US"/>
+        </w:rPr>
+        <w:t>microsoft</w:t>
+      </w:r>
+      <w:proofErr w:type="spellEnd"/>
+      <w:r>
+        <w:rPr>
+          <w:lang w:val="en-US"/>
+        </w:rPr>
+        <w:t>/dotnet"</w:t>
+      </w:r>
+    </w:p>
+    <w:p>
+      <w:pPr>
+        <w:rPr>
+          <w:lang w:val="en-US"/>
+        </w:rPr>
+      </w:pPr>
+      <w:r>
+        <w:rPr>
+          <w:lang w:val="en-US"/>
+        </w:rPr>
+        <w:t xml:space="preserve">      Date = </w:t>
+      </w:r>
+      <w:proofErr w:type="spellStart"/>
+      <w:r>
+        <w:rPr>
+          <w:lang w:val="en-US"/>
+        </w:rPr>
+        <w:t>System.DateOnly</w:t>
+      </w:r>
+      <w:proofErr w:type="spellEnd"/>
+      <w:r>
+        <w:rPr>
+          <w:lang w:val="en-US"/>
+        </w:rPr>
+        <w:t>(2023, 11, 14</w:t>
+      </w:r>
+      <w:proofErr w:type="gramStart"/>
+      <w:r>
+        <w:rPr>
+          <w:lang w:val="en-US"/>
+        </w:rPr>
+        <w:t>) }</w:t>
+      </w:r>
+      <w:proofErr w:type="gramEnd"/>
+    </w:p>
+    <w:p>
+      <w:pPr>
+        <w:rPr>
+          <w:lang w:val="en-US"/>
+        </w:rPr>
+      </w:pPr>
+    </w:p>
+    <w:p>
+      <w:pPr>
+        <w:rPr>
+          <w:lang w:val="en-US"/>
+        </w:rPr>
+      </w:pPr>
+      <w:r>
+        <w:rPr>
+          <w:lang w:val="en-US"/>
+        </w:rPr>
+        <w:t xml:space="preserve">    </w:t>
+      </w:r>
+      <w:proofErr w:type="gramStart"/>
+      <w:r>
+        <w:rPr>
+          <w:lang w:val="en-US"/>
+        </w:rPr>
+        <w:t>{ Description</w:t>
+      </w:r>
+      <w:proofErr w:type="gramEnd"/>
+      <w:r>
+        <w:rPr>
+          <w:lang w:val="en-US"/>
+        </w:rPr>
+        <w:t xml:space="preserve"> = "macOS 14 Sonoma released"</w:t>
+      </w:r>
+    </w:p>
+    <w:p>
+      <w:pPr>
+        <w:rPr>
+          <w:lang w:val="en-US"/>
+        </w:rPr>
+      </w:pPr>
+      <w:r>
+        <w:rPr>
+          <w:lang w:val="en-US"/>
+        </w:rPr>
+        <w:t xml:space="preserve">      Category = "apple/</w:t>
+      </w:r>
+      <w:proofErr w:type="spellStart"/>
+      <w:r>
+        <w:rPr>
+          <w:lang w:val="en-US"/>
+        </w:rPr>
+        <w:t>macos</w:t>
+      </w:r>
+      <w:proofErr w:type="spellEnd"/>
+      <w:r>
+        <w:rPr>
+          <w:lang w:val="en-US"/>
+        </w:rPr>
+        <w:t>"</w:t>
+      </w:r>
+    </w:p>
+    <w:p>
+      <w:pPr>
+        <w:rPr>
+          <w:lang w:val="en-US"/>
+        </w:rPr>
+      </w:pPr>
+      <w:r>
+        <w:rPr>
+          <w:lang w:val="en-US"/>
+        </w:rPr>
+        <w:t xml:space="preserve">      Date = </w:t>
+      </w:r>
+      <w:proofErr w:type="spellStart"/>
+      <w:r>
+        <w:rPr>
+          <w:lang w:val="en-US"/>
+        </w:rPr>
+        <w:t>System.DateOnly</w:t>
+      </w:r>
+      <w:proofErr w:type="spellEnd"/>
+      <w:r>
+        <w:rPr>
+          <w:lang w:val="en-US"/>
+        </w:rPr>
+        <w:t>(2023, 09, 26</w:t>
+      </w:r>
+      <w:proofErr w:type="gramStart"/>
+      <w:r>
+        <w:rPr>
+          <w:lang w:val="en-US"/>
+        </w:rPr>
+        <w:t>) }</w:t>
+      </w:r>
+      <w:proofErr w:type="gramEnd"/>
+    </w:p>
+    <w:p>
+      <w:pPr>
+        <w:rPr>
+          <w:lang w:val="en-US"/>
+        </w:rPr>
+      </w:pPr>
+    </w:p>
+    <w:p>
+      <w:pPr>
+        <w:rPr>
+          <w:lang w:val="en-US"/>
+        </w:rPr>
+      </w:pPr>
+      <w:r>
+        <w:rPr>
+          <w:lang w:val="en-US"/>
+        </w:rPr>
+        <w:t xml:space="preserve">    </w:t>
+      </w:r>
+      <w:proofErr w:type="gramStart"/>
+      <w:r>
+        <w:rPr>
+          <w:lang w:val="en-US"/>
+        </w:rPr>
+        <w:t>{ Description</w:t>
+      </w:r>
+      <w:proofErr w:type="gramEnd"/>
+      <w:r>
+        <w:rPr>
+          <w:lang w:val="en-US"/>
+        </w:rPr>
+        <w:t xml:space="preserve"> = "Java SE 21 released"</w:t>
+      </w:r>
+    </w:p>
+    <w:p>
+      <w:pPr>
+        <w:rPr>
+          <w:lang w:val="en-US"/>
+        </w:rPr>
+      </w:pPr>
+      <w:r>
+        <w:rPr>
+          <w:lang w:val="en-US"/>
+        </w:rPr>
+        <w:t xml:space="preserve">      Category = "java"</w:t>
+      </w:r>
+    </w:p>
+    <w:p>
+      <w:pPr>
+        <w:rPr>
+          <w:lang w:val="en-US"/>
+        </w:rPr>
+      </w:pPr>
+      <w:r>
+        <w:rPr>
+          <w:lang w:val="en-US"/>
+        </w:rPr>
+        <w:t xml:space="preserve">      Date = </w:t>
+      </w:r>
+      <w:proofErr w:type="spellStart"/>
+      <w:r>
+        <w:rPr>
+          <w:lang w:val="en-US"/>
+        </w:rPr>
+        <w:t>System.DateOnly</w:t>
+      </w:r>
+      <w:proofErr w:type="spellEnd"/>
+      <w:r>
+        <w:rPr>
+          <w:lang w:val="en-US"/>
+        </w:rPr>
+        <w:t>(2023, 09, 19</w:t>
+      </w:r>
+      <w:proofErr w:type="gramStart"/>
+      <w:r>
+        <w:rPr>
+          <w:lang w:val="en-US"/>
+        </w:rPr>
+        <w:t>) }</w:t>
+      </w:r>
+      <w:proofErr w:type="gramEnd"/>
+    </w:p>
+    <w:p>
+      <w:pPr>
+        <w:rPr>
+          <w:lang w:val="en-US"/>
+        </w:rPr>
+      </w:pPr>
+      <w:r>
+        <w:rPr>
+          <w:lang w:val="en-US"/>
+        </w:rPr>
+        <w:t xml:space="preserve">    // </w:t>
+      </w:r>
+      <w:proofErr w:type="spellStart"/>
+      <w:r>
+        <w:rPr>
+          <w:lang w:val="en-US"/>
+        </w:rPr>
+        <w:t>Lisätään</w:t>
+      </w:r>
+      <w:proofErr w:type="spellEnd"/>
+      <w:r>
+        <w:rPr>
+          <w:lang w:val="en-US"/>
+        </w:rPr>
+        <w:t xml:space="preserve"> </w:t>
+      </w:r>
+      <w:proofErr w:type="spellStart"/>
+      <w:r>
+        <w:rPr>
+          <w:lang w:val="en-US"/>
+        </w:rPr>
+        <w:t>tapahtumia</w:t>
+      </w:r>
+      <w:proofErr w:type="spellEnd"/>
+    </w:p>
+    <w:p>
+      <w:pPr>
+        <w:rPr>
+          <w:lang w:val="en-US"/>
+        </w:rPr>
+      </w:pPr>
+      <w:r>
+        <w:rPr>
+          <w:lang w:val="en-US"/>
+        </w:rPr>
+        <w:t xml:space="preserve">    </w:t>
+      </w:r>
+      <w:proofErr w:type="gramStart"/>
+      <w:r>
+        <w:rPr>
+          <w:lang w:val="en-US"/>
+        </w:rPr>
+        <w:t>{ Description</w:t>
+      </w:r>
+      <w:proofErr w:type="gramEnd"/>
+      <w:r>
+        <w:rPr>
+          <w:lang w:val="en-US"/>
+        </w:rPr>
+        <w:t xml:space="preserve"> = "Python 4.0 released"</w:t>
+      </w:r>
+    </w:p>
+    <w:p>
+      <w:pPr>
+        <w:rPr>
+          <w:lang w:val="en-US"/>
+        </w:rPr>
+      </w:pPr>
+      <w:r>
+        <w:rPr>
+          <w:lang w:val="en-US"/>
+        </w:rPr>
+        <w:t xml:space="preserve">      Category = "python"</w:t>
+      </w:r>
+    </w:p>
+    <w:p>
+      <w:pPr>
+        <w:rPr>
+          <w:lang w:val="en-US"/>
+        </w:rPr>
+      </w:pPr>
+      <w:r>
+        <w:rPr>
+          <w:lang w:val="en-US"/>
+        </w:rPr>
+        <w:t xml:space="preserve">      Date = </w:t>
+      </w:r>
+      <w:proofErr w:type="spellStart"/>
+      <w:r>
+        <w:rPr>
+          <w:lang w:val="en-US"/>
+        </w:rPr>
+        <w:t>System.DateOnly</w:t>
+      </w:r>
+      <w:proofErr w:type="spellEnd"/>
+      <w:r>
+        <w:rPr>
+          <w:lang w:val="en-US"/>
+        </w:rPr>
+        <w:t>(2023, 10, 5</w:t>
+      </w:r>
+      <w:proofErr w:type="gramStart"/>
+      <w:r>
+        <w:rPr>
+          <w:lang w:val="en-US"/>
+        </w:rPr>
+        <w:t>) }</w:t>
+      </w:r>
+      <w:proofErr w:type="gramEnd"/>
+    </w:p>
+    <w:p>
+      <w:pPr>
+        <w:rPr>
+          <w:lang w:val="en-US"/>
+        </w:rPr>
+      </w:pPr>
+    </w:p>
+    <w:p>
+      <w:pPr>
+        <w:rPr>
+          <w:lang w:val="en-US"/>
+        </w:rPr>
+      </w:pPr>
+      <w:r>
+        <w:rPr>
+          <w:lang w:val="en-US"/>
+        </w:rPr>
+        <w:t xml:space="preserve">    </w:t>
+      </w:r>
+      <w:proofErr w:type="gramStart"/>
+      <w:r>
+        <w:rPr>
+          <w:lang w:val="en-US"/>
+        </w:rPr>
+        <w:t>{ Description</w:t>
+      </w:r>
+      <w:proofErr w:type="gramEnd"/>
+      <w:r>
+        <w:rPr>
+          <w:lang w:val="en-US"/>
+        </w:rPr>
+        <w:t xml:space="preserve"> = "Angular 13 released"</w:t>
+      </w:r>
+    </w:p>
+    <w:p>
+      <w:pPr>
+        <w:rPr>
+          <w:lang w:val="en-US"/>
+        </w:rPr>
+      </w:pPr>
+      <w:r>
+        <w:rPr>
+          <w:lang w:val="en-US"/>
+        </w:rPr>
+        <w:t xml:space="preserve">      Category = "</w:t>
+      </w:r>
+      <w:proofErr w:type="spellStart"/>
+      <w:r>
+        <w:rPr>
+          <w:lang w:val="en-US"/>
+        </w:rPr>
+        <w:t>javascript</w:t>
+      </w:r>
+      <w:proofErr w:type="spellEnd"/>
+      <w:r>
+        <w:rPr>
+          <w:lang w:val="en-US"/>
+        </w:rPr>
+        <w:t>/angular"</w:t>
+      </w:r>
+    </w:p>
+    <w:p>
+      <w:pPr>
+        <w:rPr>
+          <w:lang w:val="en-US"/>
+        </w:rPr>
+      </w:pPr>
+      <w:r>
+        <w:rPr>
+          <w:lang w:val="en-US"/>
+        </w:rPr>
+        <w:t xml:space="preserve">      Date = </w:t>
+      </w:r>
+      <w:proofErr w:type="spellStart"/>
+      <w:r>
+        <w:rPr>
+          <w:lang w:val="en-US"/>
+        </w:rPr>
+        <w:t>System.DateOnly</w:t>
+      </w:r>
+      <w:proofErr w:type="spellEnd"/>
+      <w:r>
+        <w:rPr>
+          <w:lang w:val="en-US"/>
+        </w:rPr>
+        <w:t>(2023, 10, 8</w:t>
+      </w:r>
+      <w:proofErr w:type="gramStart"/>
+      <w:r>
+        <w:rPr>
+          <w:lang w:val="en-US"/>
+        </w:rPr>
+        <w:t>) }</w:t>
+      </w:r>
+      <w:proofErr w:type="gramEnd"/>
+    </w:p>
+    <w:p>
+      <w:pPr>
+        <w:rPr>
+          <w:lang w:val="en-US"/>
+        </w:rPr>
+      </w:pPr>
+    </w:p>
+    <w:p>
+      <w:pPr>
+        <w:rPr>
+          <w:lang w:val="en-US"/>
+        </w:rPr>
+      </w:pPr>
+      <w:r>
+        <w:rPr>
+          <w:lang w:val="en-US"/>
+        </w:rPr>
+        <w:t xml:space="preserve">    </w:t>
+      </w:r>
+      <w:proofErr w:type="gramStart"/>
+      <w:r>
+        <w:rPr>
+          <w:lang w:val="en-US"/>
+        </w:rPr>
+        <w:t>{ Description</w:t>
+      </w:r>
+      <w:proofErr w:type="gramEnd"/>
+      <w:r>
+        <w:rPr>
+          <w:lang w:val="en-US"/>
+        </w:rPr>
+        <w:t xml:space="preserve"> = "Unity 2023 LTS released"</w:t>
+      </w:r>
+    </w:p>
+    <w:p>
+      <w:pPr>
+        <w:rPr>
+          <w:lang w:val="en-US"/>
+        </w:rPr>
+      </w:pPr>
+      <w:r>
+        <w:rPr>
+          <w:lang w:val="en-US"/>
+        </w:rPr>
+        <w:t xml:space="preserve">      Category = "game-dev/unity"</w:t>
+      </w:r>
+    </w:p>
+    <w:p>
+      <w:pPr>
+        <w:rPr>
+          <w:lang w:val="en-US"/>
+        </w:rPr>
+      </w:pPr>
+      <w:r>
+        <w:rPr>
+          <w:lang w:val="en-US"/>
+        </w:rPr>
+        <w:t xml:space="preserve">      Date = </w:t>
+      </w:r>
+      <w:proofErr w:type="spellStart"/>
+      <w:r>
+        <w:rPr>
+          <w:lang w:val="en-US"/>
+        </w:rPr>
+        <w:t>System.DateOnly</w:t>
+      </w:r>
+      <w:proofErr w:type="spellEnd"/>
+      <w:r>
+        <w:rPr>
+          <w:lang w:val="en-US"/>
+        </w:rPr>
+        <w:t>(2023, 10, 15</w:t>
+      </w:r>
+      <w:proofErr w:type="gramStart"/>
+      <w:r>
+        <w:rPr>
+          <w:lang w:val="en-US"/>
+        </w:rPr>
+        <w:t>) }</w:t>
+      </w:r>
+      <w:proofErr w:type="gramEnd"/>
+    </w:p>
+    <w:p>
+      <w:pPr>
+        <w:rPr>
+          <w:lang w:val="en-US"/>
+        </w:rPr>
+      </w:pPr>
+      <w:r>
+        <w:rPr>
+          <w:lang w:val="en-US"/>
+        </w:rPr>
+        <w:t>]</w:t>
+      </w:r>
+    </w:p>
+    <w:p>
+      <w:pPr>
+        <w:rPr>
+          <w:lang w:val="en-US"/>
+        </w:rPr>
+      </w:pPr>
+    </w:p>
+    <w:p>
+      <w:pPr>
+        <w:rPr>
+          <w:lang w:val="en-US"/>
+        </w:rPr>
+      </w:pPr>
+      <w:r>
+        <w:rPr>
+          <w:lang w:val="en-US"/>
+        </w:rPr>
+        <w:t xml:space="preserve">let </w:t>
+      </w:r>
+      <w:proofErr w:type="spellStart"/>
+      <w:r>
+        <w:rPr>
+          <w:lang w:val="en-US"/>
+        </w:rPr>
+        <w:t>isInMonth</w:t>
+      </w:r>
+      <w:proofErr w:type="spellEnd"/>
+      <w:r>
+        <w:rPr>
+          <w:lang w:val="en-US"/>
+        </w:rPr>
+        <w:t xml:space="preserve"> event month = </w:t>
+      </w:r>
+      <w:proofErr w:type="spellStart"/>
+      <w:proofErr w:type="gramStart"/>
+      <w:r>
+        <w:rPr>
+          <w:lang w:val="en-US"/>
+        </w:rPr>
+        <w:t>event.Date.Month</w:t>
+      </w:r>
+      <w:proofErr w:type="spellEnd"/>
+      <w:proofErr w:type="gramEnd"/>
+      <w:r>
+        <w:rPr>
+          <w:lang w:val="en-US"/>
+        </w:rPr>
+        <w:t xml:space="preserve"> = month</w:t>
+      </w:r>
+    </w:p>
+    <w:p>
+      <w:pPr>
+        <w:rPr>
+          <w:lang w:val="en-US"/>
+        </w:rPr>
+      </w:pPr>
+    </w:p>
+    <w:p>
+      <w:pPr>
+        <w:rPr>
+          <w:lang w:val="en-US"/>
+        </w:rPr>
+      </w:pPr>
+      <w:proofErr w:type="spellStart"/>
+      <w:r>
+        <w:rPr>
+          <w:lang w:val="en-US"/>
+        </w:rPr>
+        <w:lastRenderedPageBreak/>
+        <w:t>printfn</w:t>
+      </w:r>
+      <w:proofErr w:type="spellEnd"/>
+      <w:r>
+        <w:rPr>
+          <w:lang w:val="en-US"/>
+        </w:rPr>
+        <w:t xml:space="preserve"> "events has %d elements" </w:t>
+      </w:r>
+      <w:proofErr w:type="spellStart"/>
+      <w:proofErr w:type="gramStart"/>
+      <w:r>
+        <w:rPr>
+          <w:lang w:val="en-US"/>
+        </w:rPr>
+        <w:t>events.Length</w:t>
+      </w:r>
+      <w:proofErr w:type="spellEnd"/>
+      <w:proofErr w:type="gramEnd"/>
+    </w:p>
+    <w:p>
+      <w:pPr>
+        <w:rPr>
+          <w:lang w:val="en-US"/>
+        </w:rPr>
+      </w:pPr>
+    </w:p>
+    <w:p>
+      <w:pPr>
+        <w:rPr>
+          <w:lang w:val="en-US"/>
+        </w:rPr>
+      </w:pPr>
+      <w:r>
+        <w:rPr>
+          <w:lang w:val="en-US"/>
+        </w:rPr>
+        <w:t xml:space="preserve">let </w:t>
+      </w:r>
+      <w:proofErr w:type="spellStart"/>
+      <w:r>
+        <w:rPr>
+          <w:lang w:val="en-US"/>
+        </w:rPr>
+        <w:t>septemberEvents</w:t>
+      </w:r>
+      <w:proofErr w:type="spellEnd"/>
+      <w:r>
+        <w:rPr>
+          <w:lang w:val="en-US"/>
+        </w:rPr>
+        <w:t xml:space="preserve"> = events |&gt; </w:t>
+      </w:r>
+      <w:proofErr w:type="spellStart"/>
+      <w:r>
+        <w:rPr>
+          <w:lang w:val="en-US"/>
+        </w:rPr>
+        <w:t>List.filter</w:t>
+      </w:r>
+      <w:proofErr w:type="spellEnd"/>
+      <w:r>
+        <w:rPr>
+          <w:lang w:val="en-US"/>
+        </w:rPr>
+        <w:t xml:space="preserve"> (fun e -&gt; </w:t>
+      </w:r>
+      <w:proofErr w:type="spellStart"/>
+      <w:r>
+        <w:rPr>
+          <w:lang w:val="en-US"/>
+        </w:rPr>
+        <w:t>isInMonth</w:t>
+      </w:r>
+      <w:proofErr w:type="spellEnd"/>
+      <w:r>
+        <w:rPr>
+          <w:lang w:val="en-US"/>
+        </w:rPr>
+        <w:t xml:space="preserve"> e 9)</w:t>
+      </w:r>
+    </w:p>
+    <w:p>
+      <w:pPr>
+        <w:rPr>
+          <w:lang w:val="en-US"/>
+        </w:rPr>
+      </w:pPr>
+    </w:p>
+    <w:p>
+      <w:pPr>
+        <w:rPr>
+          <w:lang w:val="en-US"/>
+        </w:rPr>
+      </w:pPr>
+      <w:proofErr w:type="spellStart"/>
+      <w:r>
+        <w:rPr>
+          <w:lang w:val="en-US"/>
+        </w:rPr>
+        <w:t>printfn</w:t>
+      </w:r>
+      <w:proofErr w:type="spellEnd"/>
+      <w:r>
+        <w:rPr>
+          <w:lang w:val="en-US"/>
+        </w:rPr>
+        <w:t xml:space="preserve"> "\</w:t>
+      </w:r>
+      <w:proofErr w:type="spellStart"/>
+      <w:r>
+        <w:rPr>
+          <w:lang w:val="en-US"/>
+        </w:rPr>
+        <w:t>nEvents</w:t>
+      </w:r>
+      <w:proofErr w:type="spellEnd"/>
+      <w:r>
+        <w:rPr>
+          <w:lang w:val="en-US"/>
+        </w:rPr>
+        <w:t xml:space="preserve"> in September:"</w:t>
+      </w:r>
+    </w:p>
+    <w:p>
+      <w:pPr>
+        <w:rPr>
+          <w:lang w:val="en-US"/>
+        </w:rPr>
+      </w:pPr>
+      <w:r>
+        <w:rPr>
+          <w:lang w:val="en-US"/>
+        </w:rPr>
+        <w:t xml:space="preserve">for event in </w:t>
+      </w:r>
+      <w:proofErr w:type="spellStart"/>
+      <w:r>
+        <w:rPr>
+          <w:lang w:val="en-US"/>
+        </w:rPr>
+        <w:t>septemberEvents</w:t>
+      </w:r>
+      <w:proofErr w:type="spellEnd"/>
+      <w:r>
+        <w:rPr>
+          <w:lang w:val="en-US"/>
+        </w:rPr>
+        <w:t xml:space="preserve"> do</w:t>
+      </w:r>
+    </w:p>
+    <w:p>
+      <w:pPr>
+        <w:rPr>
+          <w:lang w:val="en-US"/>
+        </w:rPr>
+      </w:pPr>
+      <w:r>
+        <w:rPr>
+          <w:lang w:val="en-US"/>
+        </w:rPr>
+        <w:t xml:space="preserve">    </w:t>
+      </w:r>
+      <w:proofErr w:type="spellStart"/>
+      <w:r>
+        <w:rPr>
+          <w:lang w:val="en-US"/>
+        </w:rPr>
+        <w:t>printfn</w:t>
+      </w:r>
+      <w:proofErr w:type="spellEnd"/>
+      <w:r>
+        <w:rPr>
+          <w:lang w:val="en-US"/>
+        </w:rPr>
+        <w:t xml:space="preserve"> "%A - %s" </w:t>
+      </w:r>
+      <w:proofErr w:type="spellStart"/>
+      <w:proofErr w:type="gramStart"/>
+      <w:r>
+        <w:rPr>
+          <w:lang w:val="en-US"/>
+        </w:rPr>
+        <w:t>event.Date</w:t>
+      </w:r>
+      <w:proofErr w:type="spellEnd"/>
+      <w:proofErr w:type="gramEnd"/>
+      <w:r>
+        <w:rPr>
+          <w:lang w:val="en-US"/>
+        </w:rPr>
+        <w:t xml:space="preserve"> </w:t>
+      </w:r>
+      <w:proofErr w:type="spellStart"/>
+      <w:r>
+        <w:rPr>
+          <w:lang w:val="en-US"/>
+        </w:rPr>
+        <w:t>event.Description</w:t>
+      </w:r>
+      <w:proofErr w:type="spellEnd"/>
+    </w:p>
+    <w:p>
+      <w:pPr>
+        <w:rPr>
+          <w:lang w:val="en-US"/>
+        </w:rPr>
+      </w:pPr>
+    </w:p>
+    <w:p>
+      <w:pPr>
+        <w:rPr>
+          <w:lang w:val="en-US"/>
+        </w:rPr>
+      </w:pPr>
+      <w:r>
+        <w:rPr>
+          <w:lang w:val="en-US"/>
+        </w:rPr>
+        <w:t xml:space="preserve">let </w:t>
+      </w:r>
+      <w:proofErr w:type="spellStart"/>
+      <w:r>
+        <w:rPr>
+          <w:lang w:val="en-US"/>
+        </w:rPr>
+        <w:t>filterByCategory</w:t>
+      </w:r>
+      <w:proofErr w:type="spellEnd"/>
+      <w:r>
+        <w:rPr>
+          <w:lang w:val="en-US"/>
+        </w:rPr>
+        <w:t xml:space="preserve"> events category =</w:t>
+      </w:r>
+    </w:p>
+    <w:p>
+      <w:pPr>
+        <w:rPr>
+          <w:lang w:val="en-US"/>
+        </w:rPr>
+      </w:pPr>
+      <w:r>
+        <w:rPr>
+          <w:lang w:val="en-US"/>
+        </w:rPr>
+        <w:t xml:space="preserve">    events |&gt; </w:t>
+      </w:r>
+      <w:proofErr w:type="spellStart"/>
+      <w:r>
+        <w:rPr>
+          <w:lang w:val="en-US"/>
+        </w:rPr>
+        <w:t>List.filter</w:t>
+      </w:r>
+      <w:proofErr w:type="spellEnd"/>
+      <w:r>
+        <w:rPr>
+          <w:lang w:val="en-US"/>
+        </w:rPr>
+        <w:t xml:space="preserve"> (fun e -&gt; </w:t>
+      </w:r>
+      <w:proofErr w:type="spellStart"/>
+      <w:proofErr w:type="gramStart"/>
+      <w:r>
+        <w:rPr>
+          <w:lang w:val="en-US"/>
+        </w:rPr>
+        <w:t>e.Category</w:t>
+      </w:r>
+      <w:proofErr w:type="spellEnd"/>
+      <w:proofErr w:type="gramEnd"/>
+      <w:r>
+        <w:rPr>
+          <w:lang w:val="en-US"/>
+        </w:rPr>
+        <w:t xml:space="preserve"> = category)</w:t>
+      </w:r>
+    </w:p>
+    <w:p>
+      <w:pPr>
+        <w:rPr>
+          <w:lang w:val="en-US"/>
+        </w:rPr>
+      </w:pPr>
+    </w:p>
+    <w:p>
+      <w:pPr>
+        <w:rPr>
+          <w:lang w:val="en-US"/>
+        </w:rPr>
+      </w:pPr>
+      <w:r>
+        <w:rPr>
+          <w:lang w:val="en-US"/>
+        </w:rPr>
+        <w:t xml:space="preserve">let </w:t>
+      </w:r>
+      <w:proofErr w:type="spellStart"/>
+      <w:r>
+        <w:rPr>
+          <w:lang w:val="en-US"/>
+        </w:rPr>
+        <w:t>dotnetEvents</w:t>
+      </w:r>
+      <w:proofErr w:type="spellEnd"/>
+      <w:r>
+        <w:rPr>
+          <w:lang w:val="en-US"/>
+        </w:rPr>
+        <w:t xml:space="preserve"> = </w:t>
+      </w:r>
+      <w:proofErr w:type="spellStart"/>
+      <w:r>
+        <w:rPr>
+          <w:lang w:val="en-US"/>
+        </w:rPr>
+        <w:t>filterByCategory</w:t>
+      </w:r>
+      <w:proofErr w:type="spellEnd"/>
+      <w:r>
+        <w:rPr>
+          <w:lang w:val="en-US"/>
+        </w:rPr>
+        <w:t xml:space="preserve"> events "</w:t>
+      </w:r>
+      <w:proofErr w:type="spellStart"/>
+      <w:r>
+        <w:rPr>
+          <w:lang w:val="en-US"/>
+        </w:rPr>
+        <w:t>microsoft</w:t>
+      </w:r>
+      <w:proofErr w:type="spellEnd"/>
+      <w:r>
+        <w:rPr>
+          <w:lang w:val="en-US"/>
+        </w:rPr>
+        <w:t>/dotnet"</w:t>
+      </w:r>
+    </w:p>
+    <w:p>
+      <w:pPr>
+        <w:rPr>
+          <w:lang w:val="en-US"/>
+        </w:rPr>
+      </w:pPr>
+    </w:p>
+    <w:p>
+      <w:pPr>
+        <w:rPr>
+          <w:lang w:val="en-US"/>
+        </w:rPr>
+      </w:pPr>
+      <w:proofErr w:type="spellStart"/>
+      <w:r>
+        <w:rPr>
+          <w:lang w:val="en-US"/>
+        </w:rPr>
+        <w:t>printfn</w:t>
+      </w:r>
+      <w:proofErr w:type="spellEnd"/>
+      <w:r>
+        <w:rPr>
+          <w:lang w:val="en-US"/>
+        </w:rPr>
+        <w:t xml:space="preserve"> "\n.NET Events:"</w:t>
+      </w:r>
+    </w:p>
+    <w:p>
+      <w:pPr>
+        <w:rPr>
+          <w:lang w:val="en-US"/>
+        </w:rPr>
+      </w:pPr>
+      <w:r>
+        <w:rPr>
+          <w:lang w:val="en-US"/>
+        </w:rPr>
+        <w:t xml:space="preserve">for event in </w:t>
+      </w:r>
+      <w:proofErr w:type="spellStart"/>
+      <w:r>
+        <w:rPr>
+          <w:lang w:val="en-US"/>
+        </w:rPr>
+        <w:t>dotnetEvents</w:t>
+      </w:r>
+      <w:proofErr w:type="spellEnd"/>
+      <w:r>
+        <w:rPr>
+          <w:lang w:val="en-US"/>
+        </w:rPr>
+        <w:t xml:space="preserve"> do</w:t>
+      </w:r>
+    </w:p>
+    <w:p>
+      <w:pPr>
+        <w:rPr>
+          <w:lang w:val="en-US"/>
+        </w:rPr>
+      </w:pPr>
+      <w:r>
+        <w:rPr>
+          <w:lang w:val="en-US"/>
+        </w:rPr>
+        <w:t xml:space="preserve">    </w:t>
+      </w:r>
+      <w:proofErr w:type="spellStart"/>
+      <w:r>
+        <w:rPr>
+          <w:lang w:val="en-US"/>
+        </w:rPr>
+        <w:t>printfn</w:t>
+      </w:r>
+      <w:proofErr w:type="spellEnd"/>
+      <w:r>
+        <w:rPr>
+          <w:lang w:val="en-US"/>
+        </w:rPr>
+        <w:t xml:space="preserve"> "%A - %s" </w:t>
+      </w:r>
+      <w:proofErr w:type="spellStart"/>
+      <w:proofErr w:type="gramStart"/>
+      <w:r>
+        <w:rPr>
+          <w:lang w:val="en-US"/>
+        </w:rPr>
+        <w:t>event.Date</w:t>
+      </w:r>
+      <w:proofErr w:type="spellEnd"/>
+      <w:proofErr w:type="gramEnd"/>
+      <w:r>
+        <w:rPr>
+          <w:lang w:val="en-US"/>
+        </w:rPr>
+        <w:t xml:space="preserve"> </w:t>
+      </w:r>
+      <w:proofErr w:type="spellStart"/>
+      <w:r>
+        <w:rPr>
+          <w:lang w:val="en-US"/>
+        </w:rPr>
+        <w:t>event.Description</w:t>
+      </w:r>
+      <w:proofErr w:type="spellEnd"/>
     </w:p>
     <w:sectPr>
       <w:pgSz w:w="11906" w:h="16838" w:code="9"/>
@@ -58748,10 +60781,11 @@
   <w:abstractNum w:abstractNumId="10" w15:restartNumberingAfterBreak="0">
     <w:nsid w:val="FFFFFF89"/>
     <w:multiLevelType w:val="multilevel"/>
-    <w:tmpl w:val="385C9486"/>
+    <w:tmpl w:val="08C0F3B4"/>
     <w:lvl w:ilvl="0">
       <w:start w:val="1"/>
       <w:numFmt w:val="bullet"/>
+      <w:pStyle w:val="ListBullet"/>
       <w:lvlText w:val=""/>
       <w:lvlJc w:val="left"/>
       <w:pPr>
@@ -61197,6 +63231,18 @@
       </w:tcPr>
     </w:tblStylePr>
   </w:style>
+  <w:style w:type="paragraph" w:styleId="ListBullet">
+    <w:name w:val="List Bullet"/>
+    <w:basedOn w:val="Normal"/>
+    <w:unhideWhenUsed/>
+    <w:rsid w:val="0058771C"/>
+    <w:pPr>
+      <w:numPr>
+        <w:numId w:val="12"/>
+      </w:numPr>
+      <w:contextualSpacing/>
+    </w:pPr>
+  </w:style>
 </w:styles>
 </file>
 
@@ -61484,15 +63530,6 @@
 </file>
 
 <file path=customXml/item1.xml><?xml version="1.0" encoding="utf-8"?>
-<?mso-contentType ?>
-<FormTemplates xmlns="http://schemas.microsoft.com/sharepoint/v3/contenttype/forms">
-  <Display>DocumentLibraryForm</Display>
-  <Edit>DocumentLibraryForm</Edit>
-  <New>DocumentLibraryForm</New>
-</FormTemplates>
-</file>
-
-<file path=customXml/item2.xml><?xml version="1.0" encoding="utf-8"?>
 <ct:contentTypeSchema xmlns:ct="http://schemas.microsoft.com/office/2006/metadata/contentType" xmlns:ma="http://schemas.microsoft.com/office/2006/metadata/properties/metaAttributes" ct:_="" ma:_="" ma:contentTypeName="Asiakirja" ma:contentTypeID="0x01010068A085C6F5D70F41B78AB27D1E69800E" ma:contentTypeVersion="4" ma:contentTypeDescription="Luo uusi asiakirja." ma:contentTypeScope="" ma:versionID="fe7d11ad2fb819e5b7c55fdef204485b">
   <xsd:schema xmlns:xsd="http://www.w3.org/2001/XMLSchema" xmlns:xs="http://www.w3.org/2001/XMLSchema" xmlns:p="http://schemas.microsoft.com/office/2006/metadata/properties" xmlns:ns2="d4ab8cc1-a567-453d-8ebe-1acb71932c6b" xmlns:ns3="909be7d7-68ae-473d-8d42-0bead767fa78" targetNamespace="http://schemas.microsoft.com/office/2006/metadata/properties" ma:root="true" ma:fieldsID="bb4aa0641f7cc01efde00245844a6712" ns2:_="" ns3:_="">
     <xsd:import namespace="d4ab8cc1-a567-453d-8ebe-1acb71932c6b"/>
@@ -61657,25 +63694,26 @@
 </ct:contentTypeSchema>
 </file>
 
-<file path=customXml/item3.xml><?xml version="1.0" encoding="utf-8"?>
-<b:Sources xmlns:b="http://schemas.openxmlformats.org/officeDocument/2006/bibliography" xmlns="http://schemas.openxmlformats.org/officeDocument/2006/bibliography" SelectedStyle="\APA.XSL" StyleName="APA"/>
+<file path=customXml/item2.xml><?xml version="1.0" encoding="utf-8"?>
+<?mso-contentType ?>
+<FormTemplates xmlns="http://schemas.microsoft.com/sharepoint/v3/contenttype/forms">
+  <Display>DocumentLibraryForm</Display>
+  <Edit>DocumentLibraryForm</Edit>
+  <New>DocumentLibraryForm</New>
+</FormTemplates>
 </file>
 
-<file path=customXml/item4.xml><?xml version="1.0" encoding="utf-8"?>
+<file path=customXml/item3.xml><?xml version="1.0" encoding="utf-8"?>
 <p:properties xmlns:p="http://schemas.microsoft.com/office/2006/metadata/properties" xmlns:xsi="http://www.w3.org/2001/XMLSchema-instance" xmlns:pc="http://schemas.microsoft.com/office/infopath/2007/PartnerControls">
   <documentManagement/>
 </p:properties>
 </file>
 
-<file path=customXml/itemProps1.xml><?xml version="1.0" encoding="utf-8"?>
-<ds:datastoreItem xmlns:ds="http://schemas.openxmlformats.org/officeDocument/2006/customXml" ds:itemID="{1AB4B396-64BB-46C2-9786-7E42FB0ECE0C}">
-  <ds:schemaRefs>
-    <ds:schemaRef ds:uri="http://schemas.microsoft.com/sharepoint/v3/contenttype/forms"/>
-  </ds:schemaRefs>
-</ds:datastoreItem>
+<file path=customXml/item4.xml><?xml version="1.0" encoding="utf-8"?>
+<b:Sources xmlns:b="http://schemas.openxmlformats.org/officeDocument/2006/bibliography" xmlns="http://schemas.openxmlformats.org/officeDocument/2006/bibliography" SelectedStyle="\APA.XSL" StyleName="APA"/>
 </file>
 
-<file path=customXml/itemProps2.xml><?xml version="1.0" encoding="utf-8"?>
+<file path=customXml/itemProps1.xml><?xml version="1.0" encoding="utf-8"?>
 <ds:datastoreItem xmlns:ds="http://schemas.openxmlformats.org/officeDocument/2006/customXml" ds:itemID="{92ED9FC7-C1D7-4853-9086-DA58B04B1404}">
   <ds:schemaRefs>
     <ds:schemaRef ds:uri="http://schemas.microsoft.com/office/2006/metadata/contentType"/>
@@ -61694,27 +63732,35 @@
 </ds:datastoreItem>
 </file>
 
+<file path=customXml/itemProps2.xml><?xml version="1.0" encoding="utf-8"?>
+<ds:datastoreItem xmlns:ds="http://schemas.openxmlformats.org/officeDocument/2006/customXml" ds:itemID="{1AB4B396-64BB-46C2-9786-7E42FB0ECE0C}">
+  <ds:schemaRefs>
+    <ds:schemaRef ds:uri="http://schemas.microsoft.com/sharepoint/v3/contenttype/forms"/>
+  </ds:schemaRefs>
+</ds:datastoreItem>
+</file>
+
 <file path=customXml/itemProps3.xml><?xml version="1.0" encoding="utf-8"?>
+<ds:datastoreItem xmlns:ds="http://schemas.openxmlformats.org/officeDocument/2006/customXml" ds:itemID="{3D0A732F-3C41-421E-8231-34FE2E52947D}">
+  <ds:schemaRefs>
+    <ds:schemaRef ds:uri="http://schemas.microsoft.com/office/2006/documentManagement/types"/>
+    <ds:schemaRef ds:uri="http://purl.org/dc/elements/1.1/"/>
+    <ds:schemaRef ds:uri="d4ab8cc1-a567-453d-8ebe-1acb71932c6b"/>
+    <ds:schemaRef ds:uri="http://schemas.microsoft.com/office/infopath/2007/PartnerControls"/>
+    <ds:schemaRef ds:uri="http://www.w3.org/XML/1998/namespace"/>
+    <ds:schemaRef ds:uri="http://purl.org/dc/dcmitype/"/>
+    <ds:schemaRef ds:uri="http://purl.org/dc/terms/"/>
+    <ds:schemaRef ds:uri="http://schemas.openxmlformats.org/package/2006/metadata/core-properties"/>
+    <ds:schemaRef ds:uri="909be7d7-68ae-473d-8d42-0bead767fa78"/>
+    <ds:schemaRef ds:uri="http://schemas.microsoft.com/office/2006/metadata/properties"/>
+  </ds:schemaRefs>
+</ds:datastoreItem>
+</file>
+
+<file path=customXml/itemProps4.xml><?xml version="1.0" encoding="utf-8"?>
 <ds:datastoreItem xmlns:ds="http://schemas.openxmlformats.org/officeDocument/2006/customXml" ds:itemID="{7898C412-2BC6-4A2C-BC8B-CEA41A77202F}">
   <ds:schemaRefs>
     <ds:schemaRef ds:uri="http://schemas.openxmlformats.org/officeDocument/2006/bibliography"/>
   </ds:schemaRefs>
 </ds:datastoreItem>
-</file>
-
-<file path=customXml/itemProps4.xml><?xml version="1.0" encoding="utf-8"?>
-<ds:datastoreItem xmlns:ds="http://schemas.openxmlformats.org/officeDocument/2006/customXml" ds:itemID="{3D0A732F-3C41-421E-8231-34FE2E52947D}">
-  <ds:schemaRefs>
-    <ds:schemaRef ds:uri="http://www.w3.org/XML/1998/namespace"/>
-    <ds:schemaRef ds:uri="http://purl.org/dc/elements/1.1/"/>
-    <ds:schemaRef ds:uri="d4ab8cc1-a567-453d-8ebe-1acb71932c6b"/>
-    <ds:schemaRef ds:uri="http://schemas.microsoft.com/office/2006/documentManagement/types"/>
-    <ds:schemaRef ds:uri="http://purl.org/dc/dcmitype/"/>
-    <ds:schemaRef ds:uri="http://purl.org/dc/terms/"/>
-    <ds:schemaRef ds:uri="http://schemas.microsoft.com/office/2006/metadata/properties"/>
-    <ds:schemaRef ds:uri="http://schemas.microsoft.com/office/infopath/2007/PartnerControls"/>
-    <ds:schemaRef ds:uri="http://schemas.openxmlformats.org/package/2006/metadata/core-properties"/>
-    <ds:schemaRef ds:uri="909be7d7-68ae-473d-8d42-0bead767fa78"/>
-  </ds:schemaRefs>
-</ds:datastoreItem>
 </file>
--- a/oppimispaivakirja_antti_venetjoki.docx
+++ b/oppimispaivakirja_antti_venetjoki.docx
@@ -386,7 +386,7 @@
           <w14:ligatures w14:val="standardContextual"/>
         </w:rPr>
       </w:pPr>
-      <w:hyperlink w:anchor="_Toc163025435" w:history="1">
+      <w:hyperlink w:anchor="_Toc163644999" w:history="1">
         <w:r>
           <w:rPr>
             <w:rStyle w:val="Hyperlink"/>
@@ -431,7 +431,7 @@
             <w:noProof/>
             <w:webHidden/>
           </w:rPr>
-          <w:instrText xml:space="preserve"> PAGEREF _Toc163025435 \h </w:instrText>
+          <w:instrText xml:space="preserve"> PAGEREF _Toc163644999 \h </w:instrText>
         </w:r>
         <w:r>
           <w:rPr>
@@ -474,7 +474,7 @@
           <w14:ligatures w14:val="standardContextual"/>
         </w:rPr>
       </w:pPr>
-      <w:hyperlink w:anchor="_Toc163025436" w:history="1">
+      <w:hyperlink w:anchor="_Toc163645000" w:history="1">
         <w:r>
           <w:rPr>
             <w:rStyle w:val="Hyperlink"/>
@@ -519,7 +519,7 @@
             <w:noProof/>
             <w:webHidden/>
           </w:rPr>
-          <w:instrText xml:space="preserve"> PAGEREF _Toc163025436 \h </w:instrText>
+          <w:instrText xml:space="preserve"> PAGEREF _Toc163645000 \h </w:instrText>
         </w:r>
         <w:r>
           <w:rPr>
@@ -562,7 +562,7 @@
           <w14:ligatures w14:val="standardContextual"/>
         </w:rPr>
       </w:pPr>
-      <w:hyperlink w:anchor="_Toc163025437" w:history="1">
+      <w:hyperlink w:anchor="_Toc163645001" w:history="1">
         <w:r>
           <w:rPr>
             <w:rStyle w:val="Hyperlink"/>
@@ -607,7 +607,7 @@
             <w:noProof/>
             <w:webHidden/>
           </w:rPr>
-          <w:instrText xml:space="preserve"> PAGEREF _Toc163025437 \h </w:instrText>
+          <w:instrText xml:space="preserve"> PAGEREF _Toc163645001 \h </w:instrText>
         </w:r>
         <w:r>
           <w:rPr>
@@ -650,7 +650,7 @@
           <w14:ligatures w14:val="standardContextual"/>
         </w:rPr>
       </w:pPr>
-      <w:hyperlink w:anchor="_Toc163025438" w:history="1">
+      <w:hyperlink w:anchor="_Toc163645002" w:history="1">
         <w:r>
           <w:rPr>
             <w:rStyle w:val="Hyperlink"/>
@@ -695,7 +695,7 @@
             <w:noProof/>
             <w:webHidden/>
           </w:rPr>
-          <w:instrText xml:space="preserve"> PAGEREF _Toc163025438 \h </w:instrText>
+          <w:instrText xml:space="preserve"> PAGEREF _Toc163645002 \h </w:instrText>
         </w:r>
         <w:r>
           <w:rPr>
@@ -738,7 +738,7 @@
           <w14:ligatures w14:val="standardContextual"/>
         </w:rPr>
       </w:pPr>
-      <w:hyperlink w:anchor="_Toc163025439" w:history="1">
+      <w:hyperlink w:anchor="_Toc163645003" w:history="1">
         <w:r>
           <w:rPr>
             <w:rStyle w:val="Hyperlink"/>
@@ -783,7 +783,7 @@
             <w:noProof/>
             <w:webHidden/>
           </w:rPr>
-          <w:instrText xml:space="preserve"> PAGEREF _Toc163025439 \h </w:instrText>
+          <w:instrText xml:space="preserve"> PAGEREF _Toc163645003 \h </w:instrText>
         </w:r>
         <w:r>
           <w:rPr>
@@ -826,7 +826,7 @@
           <w14:ligatures w14:val="standardContextual"/>
         </w:rPr>
       </w:pPr>
-      <w:hyperlink w:anchor="_Toc163025440" w:history="1">
+      <w:hyperlink w:anchor="_Toc163645004" w:history="1">
         <w:r>
           <w:rPr>
             <w:rStyle w:val="Hyperlink"/>
@@ -871,7 +871,7 @@
             <w:noProof/>
             <w:webHidden/>
           </w:rPr>
-          <w:instrText xml:space="preserve"> PAGEREF _Toc163025440 \h </w:instrText>
+          <w:instrText xml:space="preserve"> PAGEREF _Toc163645004 \h </w:instrText>
         </w:r>
         <w:r>
           <w:rPr>
@@ -914,7 +914,7 @@
           <w14:ligatures w14:val="standardContextual"/>
         </w:rPr>
       </w:pPr>
-      <w:hyperlink w:anchor="_Toc163025441" w:history="1">
+      <w:hyperlink w:anchor="_Toc163645005" w:history="1">
         <w:r>
           <w:rPr>
             <w:rStyle w:val="Hyperlink"/>
@@ -959,7 +959,7 @@
             <w:noProof/>
             <w:webHidden/>
           </w:rPr>
-          <w:instrText xml:space="preserve"> PAGEREF _Toc163025441 \h </w:instrText>
+          <w:instrText xml:space="preserve"> PAGEREF _Toc163645005 \h </w:instrText>
         </w:r>
         <w:r>
           <w:rPr>
@@ -1002,7 +1002,7 @@
           <w14:ligatures w14:val="standardContextual"/>
         </w:rPr>
       </w:pPr>
-      <w:hyperlink w:anchor="_Toc163025442" w:history="1">
+      <w:hyperlink w:anchor="_Toc163645006" w:history="1">
         <w:r>
           <w:rPr>
             <w:rStyle w:val="Hyperlink"/>
@@ -1047,7 +1047,7 @@
             <w:noProof/>
             <w:webHidden/>
           </w:rPr>
-          <w:instrText xml:space="preserve"> PAGEREF _Toc163025442 \h </w:instrText>
+          <w:instrText xml:space="preserve"> PAGEREF _Toc163645006 \h </w:instrText>
         </w:r>
         <w:r>
           <w:rPr>
@@ -1090,7 +1090,7 @@
           <w14:ligatures w14:val="standardContextual"/>
         </w:rPr>
       </w:pPr>
-      <w:hyperlink w:anchor="_Toc163025443" w:history="1">
+      <w:hyperlink w:anchor="_Toc163645007" w:history="1">
         <w:r>
           <w:rPr>
             <w:rStyle w:val="Hyperlink"/>
@@ -1135,7 +1135,7 @@
             <w:noProof/>
             <w:webHidden/>
           </w:rPr>
-          <w:instrText xml:space="preserve"> PAGEREF _Toc163025443 \h </w:instrText>
+          <w:instrText xml:space="preserve"> PAGEREF _Toc163645007 \h </w:instrText>
         </w:r>
         <w:r>
           <w:rPr>
@@ -1178,7 +1178,7 @@
           <w14:ligatures w14:val="standardContextual"/>
         </w:rPr>
       </w:pPr>
-      <w:hyperlink w:anchor="_Toc163025444" w:history="1">
+      <w:hyperlink w:anchor="_Toc163645008" w:history="1">
         <w:r>
           <w:rPr>
             <w:rStyle w:val="Hyperlink"/>
@@ -1223,7 +1223,7 @@
             <w:noProof/>
             <w:webHidden/>
           </w:rPr>
-          <w:instrText xml:space="preserve"> PAGEREF _Toc163025444 \h </w:instrText>
+          <w:instrText xml:space="preserve"> PAGEREF _Toc163645008 \h </w:instrText>
         </w:r>
         <w:r>
           <w:rPr>
@@ -1266,7 +1266,7 @@
           <w14:ligatures w14:val="standardContextual"/>
         </w:rPr>
       </w:pPr>
-      <w:hyperlink w:anchor="_Toc163025445" w:history="1">
+      <w:hyperlink w:anchor="_Toc163645009" w:history="1">
         <w:r>
           <w:rPr>
             <w:rStyle w:val="Hyperlink"/>
@@ -1311,7 +1311,7 @@
             <w:noProof/>
             <w:webHidden/>
           </w:rPr>
-          <w:instrText xml:space="preserve"> PAGEREF _Toc163025445 \h </w:instrText>
+          <w:instrText xml:space="preserve"> PAGEREF _Toc163645009 \h </w:instrText>
         </w:r>
         <w:r>
           <w:rPr>
@@ -1354,7 +1354,7 @@
           <w14:ligatures w14:val="standardContextual"/>
         </w:rPr>
       </w:pPr>
-      <w:hyperlink w:anchor="_Toc163025446" w:history="1">
+      <w:hyperlink w:anchor="_Toc163645010" w:history="1">
         <w:r>
           <w:rPr>
             <w:rStyle w:val="Hyperlink"/>
@@ -1399,7 +1399,7 @@
             <w:noProof/>
             <w:webHidden/>
           </w:rPr>
-          <w:instrText xml:space="preserve"> PAGEREF _Toc163025446 \h </w:instrText>
+          <w:instrText xml:space="preserve"> PAGEREF _Toc163645010 \h </w:instrText>
         </w:r>
         <w:r>
           <w:rPr>
@@ -1442,7 +1442,7 @@
           <w14:ligatures w14:val="standardContextual"/>
         </w:rPr>
       </w:pPr>
-      <w:hyperlink w:anchor="_Toc163025447" w:history="1">
+      <w:hyperlink w:anchor="_Toc163645011" w:history="1">
         <w:r>
           <w:rPr>
             <w:rStyle w:val="Hyperlink"/>
@@ -1489,7 +1489,7 @@
             <w:noProof/>
             <w:webHidden/>
           </w:rPr>
-          <w:instrText xml:space="preserve"> PAGEREF _Toc163025447 \h </w:instrText>
+          <w:instrText xml:space="preserve"> PAGEREF _Toc163645011 \h </w:instrText>
         </w:r>
         <w:r>
           <w:rPr>
@@ -1532,7 +1532,7 @@
           <w14:ligatures w14:val="standardContextual"/>
         </w:rPr>
       </w:pPr>
-      <w:hyperlink w:anchor="_Toc163025448" w:history="1">
+      <w:hyperlink w:anchor="_Toc163645012" w:history="1">
         <w:r>
           <w:rPr>
             <w:rStyle w:val="Hyperlink"/>
@@ -1579,7 +1579,7 @@
             <w:noProof/>
             <w:webHidden/>
           </w:rPr>
-          <w:instrText xml:space="preserve"> PAGEREF _Toc163025448 \h </w:instrText>
+          <w:instrText xml:space="preserve"> PAGEREF _Toc163645012 \h </w:instrText>
         </w:r>
         <w:r>
           <w:rPr>
@@ -1622,7 +1622,7 @@
           <w14:ligatures w14:val="standardContextual"/>
         </w:rPr>
       </w:pPr>
-      <w:hyperlink w:anchor="_Toc163025449" w:history="1">
+      <w:hyperlink w:anchor="_Toc163645013" w:history="1">
         <w:r>
           <w:rPr>
             <w:rStyle w:val="Hyperlink"/>
@@ -1669,7 +1669,7 @@
             <w:noProof/>
             <w:webHidden/>
           </w:rPr>
-          <w:instrText xml:space="preserve"> PAGEREF _Toc163025449 \h </w:instrText>
+          <w:instrText xml:space="preserve"> PAGEREF _Toc163645013 \h </w:instrText>
         </w:r>
         <w:r>
           <w:rPr>
@@ -1712,7 +1712,7 @@
           <w14:ligatures w14:val="standardContextual"/>
         </w:rPr>
       </w:pPr>
-      <w:hyperlink w:anchor="_Toc163025450" w:history="1">
+      <w:hyperlink w:anchor="_Toc163645014" w:history="1">
         <w:r>
           <w:rPr>
             <w:rStyle w:val="Hyperlink"/>
@@ -1757,7 +1757,7 @@
             <w:noProof/>
             <w:webHidden/>
           </w:rPr>
-          <w:instrText xml:space="preserve"> PAGEREF _Toc163025450 \h </w:instrText>
+          <w:instrText xml:space="preserve"> PAGEREF _Toc163645014 \h </w:instrText>
         </w:r>
         <w:r>
           <w:rPr>
@@ -1800,7 +1800,7 @@
           <w14:ligatures w14:val="standardContextual"/>
         </w:rPr>
       </w:pPr>
-      <w:hyperlink w:anchor="_Toc163025451" w:history="1">
+      <w:hyperlink w:anchor="_Toc163645015" w:history="1">
         <w:r>
           <w:rPr>
             <w:rStyle w:val="Hyperlink"/>
@@ -1845,7 +1845,7 @@
             <w:noProof/>
             <w:webHidden/>
           </w:rPr>
-          <w:instrText xml:space="preserve"> PAGEREF _Toc163025451 \h </w:instrText>
+          <w:instrText xml:space="preserve"> PAGEREF _Toc163645015 \h </w:instrText>
         </w:r>
         <w:r>
           <w:rPr>
@@ -1888,7 +1888,7 @@
           <w14:ligatures w14:val="standardContextual"/>
         </w:rPr>
       </w:pPr>
-      <w:hyperlink w:anchor="_Toc163025452" w:history="1">
+      <w:hyperlink w:anchor="_Toc163645016" w:history="1">
         <w:r>
           <w:rPr>
             <w:rStyle w:val="Hyperlink"/>
@@ -1933,7 +1933,7 @@
             <w:noProof/>
             <w:webHidden/>
           </w:rPr>
-          <w:instrText xml:space="preserve"> PAGEREF _Toc163025452 \h </w:instrText>
+          <w:instrText xml:space="preserve"> PAGEREF _Toc163645016 \h </w:instrText>
         </w:r>
         <w:r>
           <w:rPr>
@@ -1976,7 +1976,7 @@
           <w14:ligatures w14:val="standardContextual"/>
         </w:rPr>
       </w:pPr>
-      <w:hyperlink w:anchor="_Toc163025453" w:history="1">
+      <w:hyperlink w:anchor="_Toc163645017" w:history="1">
         <w:r>
           <w:rPr>
             <w:rStyle w:val="Hyperlink"/>
@@ -2021,7 +2021,7 @@
             <w:noProof/>
             <w:webHidden/>
           </w:rPr>
-          <w:instrText xml:space="preserve"> PAGEREF _Toc163025453 \h </w:instrText>
+          <w:instrText xml:space="preserve"> PAGEREF _Toc163645017 \h </w:instrText>
         </w:r>
         <w:r>
           <w:rPr>
@@ -2064,7 +2064,7 @@
           <w14:ligatures w14:val="standardContextual"/>
         </w:rPr>
       </w:pPr>
-      <w:hyperlink w:anchor="_Toc163025454" w:history="1">
+      <w:hyperlink w:anchor="_Toc163645018" w:history="1">
         <w:r>
           <w:rPr>
             <w:rStyle w:val="Hyperlink"/>
@@ -2111,7 +2111,7 @@
             <w:noProof/>
             <w:webHidden/>
           </w:rPr>
-          <w:instrText xml:space="preserve"> PAGEREF _Toc163025454 \h </w:instrText>
+          <w:instrText xml:space="preserve"> PAGEREF _Toc163645018 \h </w:instrText>
         </w:r>
         <w:r>
           <w:rPr>
@@ -2154,7 +2154,7 @@
           <w14:ligatures w14:val="standardContextual"/>
         </w:rPr>
       </w:pPr>
-      <w:hyperlink w:anchor="_Toc163025455" w:history="1">
+      <w:hyperlink w:anchor="_Toc163645019" w:history="1">
         <w:r>
           <w:rPr>
             <w:rStyle w:val="Hyperlink"/>
@@ -2201,7 +2201,7 @@
             <w:noProof/>
             <w:webHidden/>
           </w:rPr>
-          <w:instrText xml:space="preserve"> PAGEREF _Toc163025455 \h </w:instrText>
+          <w:instrText xml:space="preserve"> PAGEREF _Toc163645019 \h </w:instrText>
         </w:r>
         <w:r>
           <w:rPr>
@@ -2244,7 +2244,7 @@
           <w14:ligatures w14:val="standardContextual"/>
         </w:rPr>
       </w:pPr>
-      <w:hyperlink w:anchor="_Toc163025456" w:history="1">
+      <w:hyperlink w:anchor="_Toc163645020" w:history="1">
         <w:r>
           <w:rPr>
             <w:rStyle w:val="Hyperlink"/>
@@ -2289,7 +2289,7 @@
             <w:noProof/>
             <w:webHidden/>
           </w:rPr>
-          <w:instrText xml:space="preserve"> PAGEREF _Toc163025456 \h </w:instrText>
+          <w:instrText xml:space="preserve"> PAGEREF _Toc163645020 \h </w:instrText>
         </w:r>
         <w:r>
           <w:rPr>
@@ -2332,7 +2332,7 @@
           <w14:ligatures w14:val="standardContextual"/>
         </w:rPr>
       </w:pPr>
-      <w:hyperlink w:anchor="_Toc163025457" w:history="1">
+      <w:hyperlink w:anchor="_Toc163645021" w:history="1">
         <w:r>
           <w:rPr>
             <w:rStyle w:val="Hyperlink"/>
@@ -2377,7 +2377,7 @@
             <w:noProof/>
             <w:webHidden/>
           </w:rPr>
-          <w:instrText xml:space="preserve"> PAGEREF _Toc163025457 \h </w:instrText>
+          <w:instrText xml:space="preserve"> PAGEREF _Toc163645021 \h </w:instrText>
         </w:r>
         <w:r>
           <w:rPr>
@@ -2420,7 +2420,7 @@
           <w14:ligatures w14:val="standardContextual"/>
         </w:rPr>
       </w:pPr>
-      <w:hyperlink w:anchor="_Toc163025458" w:history="1">
+      <w:hyperlink w:anchor="_Toc163645022" w:history="1">
         <w:r>
           <w:rPr>
             <w:rStyle w:val="Hyperlink"/>
@@ -2465,7 +2465,7 @@
             <w:noProof/>
             <w:webHidden/>
           </w:rPr>
-          <w:instrText xml:space="preserve"> PAGEREF _Toc163025458 \h </w:instrText>
+          <w:instrText xml:space="preserve"> PAGEREF _Toc163645022 \h </w:instrText>
         </w:r>
         <w:r>
           <w:rPr>
@@ -2508,7 +2508,7 @@
           <w14:ligatures w14:val="standardContextual"/>
         </w:rPr>
       </w:pPr>
-      <w:hyperlink w:anchor="_Toc163025459" w:history="1">
+      <w:hyperlink w:anchor="_Toc163645023" w:history="1">
         <w:r>
           <w:rPr>
             <w:rStyle w:val="Hyperlink"/>
@@ -2553,7 +2553,7 @@
             <w:noProof/>
             <w:webHidden/>
           </w:rPr>
-          <w:instrText xml:space="preserve"> PAGEREF _Toc163025459 \h </w:instrText>
+          <w:instrText xml:space="preserve"> PAGEREF _Toc163645023 \h </w:instrText>
         </w:r>
         <w:r>
           <w:rPr>
@@ -2596,7 +2596,7 @@
           <w14:ligatures w14:val="standardContextual"/>
         </w:rPr>
       </w:pPr>
-      <w:hyperlink w:anchor="_Toc163025460" w:history="1">
+      <w:hyperlink w:anchor="_Toc163645024" w:history="1">
         <w:r>
           <w:rPr>
             <w:rStyle w:val="Hyperlink"/>
@@ -2641,7 +2641,7 @@
             <w:noProof/>
             <w:webHidden/>
           </w:rPr>
-          <w:instrText xml:space="preserve"> PAGEREF _Toc163025460 \h </w:instrText>
+          <w:instrText xml:space="preserve"> PAGEREF _Toc163645024 \h </w:instrText>
         </w:r>
         <w:r>
           <w:rPr>
@@ -2684,7 +2684,7 @@
           <w14:ligatures w14:val="standardContextual"/>
         </w:rPr>
       </w:pPr>
-      <w:hyperlink w:anchor="_Toc163025461" w:history="1">
+      <w:hyperlink w:anchor="_Toc163645025" w:history="1">
         <w:r>
           <w:rPr>
             <w:rStyle w:val="Hyperlink"/>
@@ -2729,7 +2729,7 @@
             <w:noProof/>
             <w:webHidden/>
           </w:rPr>
-          <w:instrText xml:space="preserve"> PAGEREF _Toc163025461 \h </w:instrText>
+          <w:instrText xml:space="preserve"> PAGEREF _Toc163645025 \h </w:instrText>
         </w:r>
         <w:r>
           <w:rPr>
@@ -2772,7 +2772,7 @@
           <w14:ligatures w14:val="standardContextual"/>
         </w:rPr>
       </w:pPr>
-      <w:hyperlink w:anchor="_Toc163025462" w:history="1">
+      <w:hyperlink w:anchor="_Toc163645026" w:history="1">
         <w:r>
           <w:rPr>
             <w:rStyle w:val="Hyperlink"/>
@@ -2817,7 +2817,7 @@
             <w:noProof/>
             <w:webHidden/>
           </w:rPr>
-          <w:instrText xml:space="preserve"> PAGEREF _Toc163025462 \h </w:instrText>
+          <w:instrText xml:space="preserve"> PAGEREF _Toc163645026 \h </w:instrText>
         </w:r>
         <w:r>
           <w:rPr>
@@ -2860,7 +2860,7 @@
           <w14:ligatures w14:val="standardContextual"/>
         </w:rPr>
       </w:pPr>
-      <w:hyperlink w:anchor="_Toc163025463" w:history="1">
+      <w:hyperlink w:anchor="_Toc163645027" w:history="1">
         <w:r>
           <w:rPr>
             <w:rStyle w:val="Hyperlink"/>
@@ -2905,7 +2905,7 @@
             <w:noProof/>
             <w:webHidden/>
           </w:rPr>
-          <w:instrText xml:space="preserve"> PAGEREF _Toc163025463 \h </w:instrText>
+          <w:instrText xml:space="preserve"> PAGEREF _Toc163645027 \h </w:instrText>
         </w:r>
         <w:r>
           <w:rPr>
@@ -2948,7 +2948,7 @@
           <w14:ligatures w14:val="standardContextual"/>
         </w:rPr>
       </w:pPr>
-      <w:hyperlink w:anchor="_Toc163025464" w:history="1">
+      <w:hyperlink w:anchor="_Toc163645028" w:history="1">
         <w:r>
           <w:rPr>
             <w:rStyle w:val="Hyperlink"/>
@@ -2993,7 +2993,7 @@
             <w:noProof/>
             <w:webHidden/>
           </w:rPr>
-          <w:instrText xml:space="preserve"> PAGEREF _Toc163025464 \h </w:instrText>
+          <w:instrText xml:space="preserve"> PAGEREF _Toc163645028 \h </w:instrText>
         </w:r>
         <w:r>
           <w:rPr>
@@ -3036,7 +3036,7 @@
           <w14:ligatures w14:val="standardContextual"/>
         </w:rPr>
       </w:pPr>
-      <w:hyperlink w:anchor="_Toc163025465" w:history="1">
+      <w:hyperlink w:anchor="_Toc163645029" w:history="1">
         <w:r>
           <w:rPr>
             <w:rStyle w:val="Hyperlink"/>
@@ -3081,7 +3081,7 @@
             <w:noProof/>
             <w:webHidden/>
           </w:rPr>
-          <w:instrText xml:space="preserve"> PAGEREF _Toc163025465 \h </w:instrText>
+          <w:instrText xml:space="preserve"> PAGEREF _Toc163645029 \h </w:instrText>
         </w:r>
         <w:r>
           <w:rPr>
@@ -3124,7 +3124,7 @@
           <w14:ligatures w14:val="standardContextual"/>
         </w:rPr>
       </w:pPr>
-      <w:hyperlink w:anchor="_Toc163025466" w:history="1">
+      <w:hyperlink w:anchor="_Toc163645030" w:history="1">
         <w:r>
           <w:rPr>
             <w:rStyle w:val="Hyperlink"/>
@@ -3169,7 +3169,7 @@
             <w:noProof/>
             <w:webHidden/>
           </w:rPr>
-          <w:instrText xml:space="preserve"> PAGEREF _Toc163025466 \h </w:instrText>
+          <w:instrText xml:space="preserve"> PAGEREF _Toc163645030 \h </w:instrText>
         </w:r>
         <w:r>
           <w:rPr>
@@ -3212,7 +3212,7 @@
           <w14:ligatures w14:val="standardContextual"/>
         </w:rPr>
       </w:pPr>
-      <w:hyperlink w:anchor="_Toc163025467" w:history="1">
+      <w:hyperlink w:anchor="_Toc163645031" w:history="1">
         <w:r>
           <w:rPr>
             <w:rStyle w:val="Hyperlink"/>
@@ -3257,7 +3257,7 @@
             <w:noProof/>
             <w:webHidden/>
           </w:rPr>
-          <w:instrText xml:space="preserve"> PAGEREF _Toc163025467 \h </w:instrText>
+          <w:instrText xml:space="preserve"> PAGEREF _Toc163645031 \h </w:instrText>
         </w:r>
         <w:r>
           <w:rPr>
@@ -3300,7 +3300,7 @@
           <w14:ligatures w14:val="standardContextual"/>
         </w:rPr>
       </w:pPr>
-      <w:hyperlink w:anchor="_Toc163025468" w:history="1">
+      <w:hyperlink w:anchor="_Toc163645032" w:history="1">
         <w:r>
           <w:rPr>
             <w:rStyle w:val="Hyperlink"/>
@@ -3345,7 +3345,7 @@
             <w:noProof/>
             <w:webHidden/>
           </w:rPr>
-          <w:instrText xml:space="preserve"> PAGEREF _Toc163025468 \h </w:instrText>
+          <w:instrText xml:space="preserve"> PAGEREF _Toc163645032 \h </w:instrText>
         </w:r>
         <w:r>
           <w:rPr>
@@ -3388,7 +3388,7 @@
           <w14:ligatures w14:val="standardContextual"/>
         </w:rPr>
       </w:pPr>
-      <w:hyperlink w:anchor="_Toc163025469" w:history="1">
+      <w:hyperlink w:anchor="_Toc163645033" w:history="1">
         <w:r>
           <w:rPr>
             <w:rStyle w:val="Hyperlink"/>
@@ -3433,7 +3433,7 @@
             <w:noProof/>
             <w:webHidden/>
           </w:rPr>
-          <w:instrText xml:space="preserve"> PAGEREF _Toc163025469 \h </w:instrText>
+          <w:instrText xml:space="preserve"> PAGEREF _Toc163645033 \h </w:instrText>
         </w:r>
         <w:r>
           <w:rPr>
@@ -3476,7 +3476,7 @@
           <w14:ligatures w14:val="standardContextual"/>
         </w:rPr>
       </w:pPr>
-      <w:hyperlink w:anchor="_Toc163025470" w:history="1">
+      <w:hyperlink w:anchor="_Toc163645034" w:history="1">
         <w:r>
           <w:rPr>
             <w:rStyle w:val="Hyperlink"/>
@@ -3521,7 +3521,7 @@
             <w:noProof/>
             <w:webHidden/>
           </w:rPr>
-          <w:instrText xml:space="preserve"> PAGEREF _Toc163025470 \h </w:instrText>
+          <w:instrText xml:space="preserve"> PAGEREF _Toc163645034 \h </w:instrText>
         </w:r>
         <w:r>
           <w:rPr>
@@ -3564,7 +3564,7 @@
           <w14:ligatures w14:val="standardContextual"/>
         </w:rPr>
       </w:pPr>
-      <w:hyperlink w:anchor="_Toc163025471" w:history="1">
+      <w:hyperlink w:anchor="_Toc163645035" w:history="1">
         <w:r>
           <w:rPr>
             <w:rStyle w:val="Hyperlink"/>
@@ -3609,7 +3609,7 @@
             <w:noProof/>
             <w:webHidden/>
           </w:rPr>
-          <w:instrText xml:space="preserve"> PAGEREF _Toc163025471 \h </w:instrText>
+          <w:instrText xml:space="preserve"> PAGEREF _Toc163645035 \h </w:instrText>
         </w:r>
         <w:r>
           <w:rPr>
@@ -3652,7 +3652,7 @@
           <w14:ligatures w14:val="standardContextual"/>
         </w:rPr>
       </w:pPr>
-      <w:hyperlink w:anchor="_Toc163025472" w:history="1">
+      <w:hyperlink w:anchor="_Toc163645036" w:history="1">
         <w:r>
           <w:rPr>
             <w:rStyle w:val="Hyperlink"/>
@@ -3697,7 +3697,7 @@
             <w:noProof/>
             <w:webHidden/>
           </w:rPr>
-          <w:instrText xml:space="preserve"> PAGEREF _Toc163025472 \h </w:instrText>
+          <w:instrText xml:space="preserve"> PAGEREF _Toc163645036 \h </w:instrText>
         </w:r>
         <w:r>
           <w:rPr>
@@ -3740,7 +3740,7 @@
           <w14:ligatures w14:val="standardContextual"/>
         </w:rPr>
       </w:pPr>
-      <w:hyperlink w:anchor="_Toc163025473" w:history="1">
+      <w:hyperlink w:anchor="_Toc163645037" w:history="1">
         <w:r>
           <w:rPr>
             <w:rStyle w:val="Hyperlink"/>
@@ -3785,7 +3785,7 @@
             <w:noProof/>
             <w:webHidden/>
           </w:rPr>
-          <w:instrText xml:space="preserve"> PAGEREF _Toc163025473 \h </w:instrText>
+          <w:instrText xml:space="preserve"> PAGEREF _Toc163645037 \h </w:instrText>
         </w:r>
         <w:r>
           <w:rPr>
@@ -3828,7 +3828,7 @@
           <w14:ligatures w14:val="standardContextual"/>
         </w:rPr>
       </w:pPr>
-      <w:hyperlink w:anchor="_Toc163025474" w:history="1">
+      <w:hyperlink w:anchor="_Toc163645038" w:history="1">
         <w:r>
           <w:rPr>
             <w:rStyle w:val="Hyperlink"/>
@@ -3875,7 +3875,7 @@
             <w:noProof/>
             <w:webHidden/>
           </w:rPr>
-          <w:instrText xml:space="preserve"> PAGEREF _Toc163025474 \h </w:instrText>
+          <w:instrText xml:space="preserve"> PAGEREF _Toc163645038 \h </w:instrText>
         </w:r>
         <w:r>
           <w:rPr>
@@ -3918,7 +3918,7 @@
           <w14:ligatures w14:val="standardContextual"/>
         </w:rPr>
       </w:pPr>
-      <w:hyperlink w:anchor="_Toc163025475" w:history="1">
+      <w:hyperlink w:anchor="_Toc163645039" w:history="1">
         <w:r>
           <w:rPr>
             <w:rStyle w:val="Hyperlink"/>
@@ -3965,7 +3965,7 @@
             <w:noProof/>
             <w:webHidden/>
           </w:rPr>
-          <w:instrText xml:space="preserve"> PAGEREF _Toc163025475 \h </w:instrText>
+          <w:instrText xml:space="preserve"> PAGEREF _Toc163645039 \h </w:instrText>
         </w:r>
         <w:r>
           <w:rPr>
@@ -4008,7 +4008,7 @@
           <w14:ligatures w14:val="standardContextual"/>
         </w:rPr>
       </w:pPr>
-      <w:hyperlink w:anchor="_Toc163025476" w:history="1">
+      <w:hyperlink w:anchor="_Toc163645040" w:history="1">
         <w:r>
           <w:rPr>
             <w:rStyle w:val="Hyperlink"/>
@@ -4055,7 +4055,7 @@
             <w:noProof/>
             <w:webHidden/>
           </w:rPr>
-          <w:instrText xml:space="preserve"> PAGEREF _Toc163025476 \h </w:instrText>
+          <w:instrText xml:space="preserve"> PAGEREF _Toc163645040 \h </w:instrText>
         </w:r>
         <w:r>
           <w:rPr>
@@ -4098,7 +4098,7 @@
           <w14:ligatures w14:val="standardContextual"/>
         </w:rPr>
       </w:pPr>
-      <w:hyperlink w:anchor="_Toc163025477" w:history="1">
+      <w:hyperlink w:anchor="_Toc163645041" w:history="1">
         <w:r>
           <w:rPr>
             <w:rStyle w:val="Hyperlink"/>
@@ -4145,7 +4145,7 @@
             <w:noProof/>
             <w:webHidden/>
           </w:rPr>
-          <w:instrText xml:space="preserve"> PAGEREF _Toc163025477 \h </w:instrText>
+          <w:instrText xml:space="preserve"> PAGEREF _Toc163645041 \h </w:instrText>
         </w:r>
         <w:r>
           <w:rPr>
@@ -4188,7 +4188,7 @@
           <w14:ligatures w14:val="standardContextual"/>
         </w:rPr>
       </w:pPr>
-      <w:hyperlink w:anchor="_Toc163025478" w:history="1">
+      <w:hyperlink w:anchor="_Toc163645042" w:history="1">
         <w:r>
           <w:rPr>
             <w:rStyle w:val="Hyperlink"/>
@@ -4235,7 +4235,7 @@
             <w:noProof/>
             <w:webHidden/>
           </w:rPr>
-          <w:instrText xml:space="preserve"> PAGEREF _Toc163025478 \h </w:instrText>
+          <w:instrText xml:space="preserve"> PAGEREF _Toc163645042 \h </w:instrText>
         </w:r>
         <w:r>
           <w:rPr>
@@ -4278,7 +4278,7 @@
           <w14:ligatures w14:val="standardContextual"/>
         </w:rPr>
       </w:pPr>
-      <w:hyperlink w:anchor="_Toc163025479" w:history="1">
+      <w:hyperlink w:anchor="_Toc163645043" w:history="1">
         <w:r>
           <w:rPr>
             <w:rStyle w:val="Hyperlink"/>
@@ -4325,7 +4325,7 @@
             <w:noProof/>
             <w:webHidden/>
           </w:rPr>
-          <w:instrText xml:space="preserve"> PAGEREF _Toc163025479 \h </w:instrText>
+          <w:instrText xml:space="preserve"> PAGEREF _Toc163645043 \h </w:instrText>
         </w:r>
         <w:r>
           <w:rPr>
@@ -4368,7 +4368,7 @@
           <w14:ligatures w14:val="standardContextual"/>
         </w:rPr>
       </w:pPr>
-      <w:hyperlink w:anchor="_Toc163025480" w:history="1">
+      <w:hyperlink w:anchor="_Toc163645044" w:history="1">
         <w:r>
           <w:rPr>
             <w:rStyle w:val="Hyperlink"/>
@@ -4415,7 +4415,7 @@
             <w:noProof/>
             <w:webHidden/>
           </w:rPr>
-          <w:instrText xml:space="preserve"> PAGEREF _Toc163025480 \h </w:instrText>
+          <w:instrText xml:space="preserve"> PAGEREF _Toc163645044 \h </w:instrText>
         </w:r>
         <w:r>
           <w:rPr>
@@ -4458,7 +4458,7 @@
           <w14:ligatures w14:val="standardContextual"/>
         </w:rPr>
       </w:pPr>
-      <w:hyperlink w:anchor="_Toc163025481" w:history="1">
+      <w:hyperlink w:anchor="_Toc163645045" w:history="1">
         <w:r>
           <w:rPr>
             <w:rStyle w:val="Hyperlink"/>
@@ -4505,7 +4505,7 @@
             <w:noProof/>
             <w:webHidden/>
           </w:rPr>
-          <w:instrText xml:space="preserve"> PAGEREF _Toc163025481 \h </w:instrText>
+          <w:instrText xml:space="preserve"> PAGEREF _Toc163645045 \h </w:instrText>
         </w:r>
         <w:r>
           <w:rPr>
@@ -4548,7 +4548,7 @@
           <w14:ligatures w14:val="standardContextual"/>
         </w:rPr>
       </w:pPr>
-      <w:hyperlink w:anchor="_Toc163025482" w:history="1">
+      <w:hyperlink w:anchor="_Toc163645046" w:history="1">
         <w:r>
           <w:rPr>
             <w:rStyle w:val="Hyperlink"/>
@@ -4595,7 +4595,7 @@
             <w:noProof/>
             <w:webHidden/>
           </w:rPr>
-          <w:instrText xml:space="preserve"> PAGEREF _Toc163025482 \h </w:instrText>
+          <w:instrText xml:space="preserve"> PAGEREF _Toc163645046 \h </w:instrText>
         </w:r>
         <w:r>
           <w:rPr>
@@ -4638,7 +4638,7 @@
           <w14:ligatures w14:val="standardContextual"/>
         </w:rPr>
       </w:pPr>
-      <w:hyperlink w:anchor="_Toc163025483" w:history="1">
+      <w:hyperlink w:anchor="_Toc163645047" w:history="1">
         <w:r>
           <w:rPr>
             <w:rStyle w:val="Hyperlink"/>
@@ -4685,7 +4685,7 @@
             <w:noProof/>
             <w:webHidden/>
           </w:rPr>
-          <w:instrText xml:space="preserve"> PAGEREF _Toc163025483 \h </w:instrText>
+          <w:instrText xml:space="preserve"> PAGEREF _Toc163645047 \h </w:instrText>
         </w:r>
         <w:r>
           <w:rPr>
@@ -4728,7 +4728,7 @@
           <w14:ligatures w14:val="standardContextual"/>
         </w:rPr>
       </w:pPr>
-      <w:hyperlink w:anchor="_Toc163025484" w:history="1">
+      <w:hyperlink w:anchor="_Toc163645048" w:history="1">
         <w:r>
           <w:rPr>
             <w:rStyle w:val="Hyperlink"/>
@@ -4775,7 +4775,7 @@
             <w:noProof/>
             <w:webHidden/>
           </w:rPr>
-          <w:instrText xml:space="preserve"> PAGEREF _Toc163025484 \h </w:instrText>
+          <w:instrText xml:space="preserve"> PAGEREF _Toc163645048 \h </w:instrText>
         </w:r>
         <w:r>
           <w:rPr>
@@ -4818,7 +4818,7 @@
           <w14:ligatures w14:val="standardContextual"/>
         </w:rPr>
       </w:pPr>
-      <w:hyperlink w:anchor="_Toc163025485" w:history="1">
+      <w:hyperlink w:anchor="_Toc163645049" w:history="1">
         <w:r>
           <w:rPr>
             <w:rStyle w:val="Hyperlink"/>
@@ -4865,7 +4865,7 @@
             <w:noProof/>
             <w:webHidden/>
           </w:rPr>
-          <w:instrText xml:space="preserve"> PAGEREF _Toc163025485 \h </w:instrText>
+          <w:instrText xml:space="preserve"> PAGEREF _Toc163645049 \h </w:instrText>
         </w:r>
         <w:r>
           <w:rPr>
@@ -4908,7 +4908,7 @@
           <w14:ligatures w14:val="standardContextual"/>
         </w:rPr>
       </w:pPr>
-      <w:hyperlink w:anchor="_Toc163025486" w:history="1">
+      <w:hyperlink w:anchor="_Toc163645050" w:history="1">
         <w:r>
           <w:rPr>
             <w:rStyle w:val="Hyperlink"/>
@@ -4955,7 +4955,7 @@
             <w:noProof/>
             <w:webHidden/>
           </w:rPr>
-          <w:instrText xml:space="preserve"> PAGEREF _Toc163025486 \h </w:instrText>
+          <w:instrText xml:space="preserve"> PAGEREF _Toc163645050 \h </w:instrText>
         </w:r>
         <w:r>
           <w:rPr>
@@ -4998,7 +4998,7 @@
           <w14:ligatures w14:val="standardContextual"/>
         </w:rPr>
       </w:pPr>
-      <w:hyperlink w:anchor="_Toc163025487" w:history="1">
+      <w:hyperlink w:anchor="_Toc163645051" w:history="1">
         <w:r>
           <w:rPr>
             <w:rStyle w:val="Hyperlink"/>
@@ -5045,7 +5045,7 @@
             <w:noProof/>
             <w:webHidden/>
           </w:rPr>
-          <w:instrText xml:space="preserve"> PAGEREF _Toc163025487 \h </w:instrText>
+          <w:instrText xml:space="preserve"> PAGEREF _Toc163645051 \h </w:instrText>
         </w:r>
         <w:r>
           <w:rPr>
@@ -5088,7 +5088,7 @@
           <w14:ligatures w14:val="standardContextual"/>
         </w:rPr>
       </w:pPr>
-      <w:hyperlink w:anchor="_Toc163025488" w:history="1">
+      <w:hyperlink w:anchor="_Toc163645052" w:history="1">
         <w:r>
           <w:rPr>
             <w:rStyle w:val="Hyperlink"/>
@@ -5133,7 +5133,7 @@
             <w:noProof/>
             <w:webHidden/>
           </w:rPr>
-          <w:instrText xml:space="preserve"> PAGEREF _Toc163025488 \h </w:instrText>
+          <w:instrText xml:space="preserve"> PAGEREF _Toc163645052 \h </w:instrText>
         </w:r>
         <w:r>
           <w:rPr>
@@ -5176,7 +5176,7 @@
           <w14:ligatures w14:val="standardContextual"/>
         </w:rPr>
       </w:pPr>
-      <w:hyperlink w:anchor="_Toc163025489" w:history="1">
+      <w:hyperlink w:anchor="_Toc163645053" w:history="1">
         <w:r>
           <w:rPr>
             <w:rStyle w:val="Hyperlink"/>
@@ -5221,7 +5221,7 @@
             <w:noProof/>
             <w:webHidden/>
           </w:rPr>
-          <w:instrText xml:space="preserve"> PAGEREF _Toc163025489 \h </w:instrText>
+          <w:instrText xml:space="preserve"> PAGEREF _Toc163645053 \h </w:instrText>
         </w:r>
         <w:r>
           <w:rPr>
@@ -5254,6 +5254,452 @@
     </w:p>
     <w:p>
       <w:pPr>
+        <w:pStyle w:val="TOC1"/>
+        <w:rPr>
+          <w:rFonts w:asciiTheme="minorHAnsi" w:eastAsiaTheme="minorEastAsia" w:hAnsiTheme="minorHAnsi" w:cstheme="minorBidi"/>
+          <w:noProof/>
+          <w:kern w:val="2"/>
+          <w:szCs w:val="24"/>
+          <w:lang w:val="en-FI" w:eastAsia="en-FI"/>
+          <w14:ligatures w14:val="standardContextual"/>
+        </w:rPr>
+      </w:pPr>
+      <w:hyperlink w:anchor="_Toc163645054" w:history="1">
+        <w:r>
+          <w:rPr>
+            <w:rStyle w:val="Hyperlink"/>
+            <w:noProof/>
+            <w:lang w:val="en-US"/>
+          </w:rPr>
+          <w:t>16</w:t>
+        </w:r>
+        <w:r>
+          <w:rPr>
+            <w:rFonts w:asciiTheme="minorHAnsi" w:eastAsiaTheme="minorEastAsia" w:hAnsiTheme="minorHAnsi" w:cstheme="minorBidi"/>
+            <w:noProof/>
+            <w:kern w:val="2"/>
+            <w:szCs w:val="24"/>
+            <w:lang w:val="en-FI" w:eastAsia="en-FI"/>
+            <w14:ligatures w14:val="standardContextual"/>
+          </w:rPr>
+          <w:tab/>
+        </w:r>
+        <w:r>
+          <w:rPr>
+            <w:rStyle w:val="Hyperlink"/>
+            <w:noProof/>
+            <w:lang w:val="en-US"/>
+          </w:rPr>
+          <w:t>Tehtävä 17</w:t>
+        </w:r>
+        <w:r>
+          <w:rPr>
+            <w:noProof/>
+            <w:webHidden/>
+          </w:rPr>
+          <w:tab/>
+        </w:r>
+        <w:r>
+          <w:rPr>
+            <w:noProof/>
+            <w:webHidden/>
+          </w:rPr>
+          <w:fldChar w:fldCharType="begin"/>
+        </w:r>
+        <w:r>
+          <w:rPr>
+            <w:noProof/>
+            <w:webHidden/>
+          </w:rPr>
+          <w:instrText xml:space="preserve"> PAGEREF _Toc163645054 \h </w:instrText>
+        </w:r>
+        <w:r>
+          <w:rPr>
+            <w:noProof/>
+            <w:webHidden/>
+          </w:rPr>
+        </w:r>
+        <w:r>
+          <w:rPr>
+            <w:noProof/>
+            <w:webHidden/>
+          </w:rPr>
+          <w:fldChar w:fldCharType="separate"/>
+        </w:r>
+        <w:r>
+          <w:rPr>
+            <w:noProof/>
+            <w:webHidden/>
+          </w:rPr>
+          <w:t>81</w:t>
+        </w:r>
+        <w:r>
+          <w:rPr>
+            <w:noProof/>
+            <w:webHidden/>
+          </w:rPr>
+          <w:fldChar w:fldCharType="end"/>
+        </w:r>
+      </w:hyperlink>
+    </w:p>
+    <w:p>
+      <w:pPr>
+        <w:pStyle w:val="TOC2"/>
+        <w:rPr>
+          <w:rFonts w:asciiTheme="minorHAnsi" w:eastAsiaTheme="minorEastAsia" w:hAnsiTheme="minorHAnsi" w:cstheme="minorBidi"/>
+          <w:noProof/>
+          <w:kern w:val="2"/>
+          <w:szCs w:val="24"/>
+          <w:lang w:val="en-FI" w:eastAsia="en-FI"/>
+          <w14:ligatures w14:val="standardContextual"/>
+        </w:rPr>
+      </w:pPr>
+      <w:hyperlink w:anchor="_Toc163645055" w:history="1">
+        <w:r>
+          <w:rPr>
+            <w:rStyle w:val="Hyperlink"/>
+            <w:noProof/>
+          </w:rPr>
+          <w:t>16.1</w:t>
+        </w:r>
+        <w:r>
+          <w:rPr>
+            <w:rFonts w:asciiTheme="minorHAnsi" w:eastAsiaTheme="minorEastAsia" w:hAnsiTheme="minorHAnsi" w:cstheme="minorBidi"/>
+            <w:noProof/>
+            <w:kern w:val="2"/>
+            <w:szCs w:val="24"/>
+            <w:lang w:val="en-FI" w:eastAsia="en-FI"/>
+            <w14:ligatures w14:val="standardContextual"/>
+          </w:rPr>
+          <w:tab/>
+        </w:r>
+        <w:r>
+          <w:rPr>
+            <w:rStyle w:val="Hyperlink"/>
+            <w:noProof/>
+          </w:rPr>
+          <w:t>main.rs</w:t>
+        </w:r>
+        <w:r>
+          <w:rPr>
+            <w:noProof/>
+            <w:webHidden/>
+          </w:rPr>
+          <w:tab/>
+        </w:r>
+        <w:r>
+          <w:rPr>
+            <w:noProof/>
+            <w:webHidden/>
+          </w:rPr>
+          <w:fldChar w:fldCharType="begin"/>
+        </w:r>
+        <w:r>
+          <w:rPr>
+            <w:noProof/>
+            <w:webHidden/>
+          </w:rPr>
+          <w:instrText xml:space="preserve"> PAGEREF _Toc163645055 \h </w:instrText>
+        </w:r>
+        <w:r>
+          <w:rPr>
+            <w:noProof/>
+            <w:webHidden/>
+          </w:rPr>
+        </w:r>
+        <w:r>
+          <w:rPr>
+            <w:noProof/>
+            <w:webHidden/>
+          </w:rPr>
+          <w:fldChar w:fldCharType="separate"/>
+        </w:r>
+        <w:r>
+          <w:rPr>
+            <w:noProof/>
+            <w:webHidden/>
+          </w:rPr>
+          <w:t>81</w:t>
+        </w:r>
+        <w:r>
+          <w:rPr>
+            <w:noProof/>
+            <w:webHidden/>
+          </w:rPr>
+          <w:fldChar w:fldCharType="end"/>
+        </w:r>
+      </w:hyperlink>
+    </w:p>
+    <w:p>
+      <w:pPr>
+        <w:pStyle w:val="TOC2"/>
+        <w:rPr>
+          <w:rFonts w:asciiTheme="minorHAnsi" w:eastAsiaTheme="minorEastAsia" w:hAnsiTheme="minorHAnsi" w:cstheme="minorBidi"/>
+          <w:noProof/>
+          <w:kern w:val="2"/>
+          <w:szCs w:val="24"/>
+          <w:lang w:val="en-FI" w:eastAsia="en-FI"/>
+          <w14:ligatures w14:val="standardContextual"/>
+        </w:rPr>
+      </w:pPr>
+      <w:hyperlink w:anchor="_Toc163645056" w:history="1">
+        <w:r>
+          <w:rPr>
+            <w:rStyle w:val="Hyperlink"/>
+            <w:noProof/>
+          </w:rPr>
+          <w:t>16.2</w:t>
+        </w:r>
+        <w:r>
+          <w:rPr>
+            <w:rFonts w:asciiTheme="minorHAnsi" w:eastAsiaTheme="minorEastAsia" w:hAnsiTheme="minorHAnsi" w:cstheme="minorBidi"/>
+            <w:noProof/>
+            <w:kern w:val="2"/>
+            <w:szCs w:val="24"/>
+            <w:lang w:val="en-FI" w:eastAsia="en-FI"/>
+            <w14:ligatures w14:val="standardContextual"/>
+          </w:rPr>
+          <w:tab/>
+        </w:r>
+        <w:r>
+          <w:rPr>
+            <w:rStyle w:val="Hyperlink"/>
+            <w:noProof/>
+          </w:rPr>
+          <w:t>Ohjelman kääntö ja ajo</w:t>
+        </w:r>
+        <w:r>
+          <w:rPr>
+            <w:noProof/>
+            <w:webHidden/>
+          </w:rPr>
+          <w:tab/>
+        </w:r>
+        <w:r>
+          <w:rPr>
+            <w:noProof/>
+            <w:webHidden/>
+          </w:rPr>
+          <w:fldChar w:fldCharType="begin"/>
+        </w:r>
+        <w:r>
+          <w:rPr>
+            <w:noProof/>
+            <w:webHidden/>
+          </w:rPr>
+          <w:instrText xml:space="preserve"> PAGEREF _Toc163645056 \h </w:instrText>
+        </w:r>
+        <w:r>
+          <w:rPr>
+            <w:noProof/>
+            <w:webHidden/>
+          </w:rPr>
+        </w:r>
+        <w:r>
+          <w:rPr>
+            <w:noProof/>
+            <w:webHidden/>
+          </w:rPr>
+          <w:fldChar w:fldCharType="separate"/>
+        </w:r>
+        <w:r>
+          <w:rPr>
+            <w:noProof/>
+            <w:webHidden/>
+          </w:rPr>
+          <w:t>81</w:t>
+        </w:r>
+        <w:r>
+          <w:rPr>
+            <w:noProof/>
+            <w:webHidden/>
+          </w:rPr>
+          <w:fldChar w:fldCharType="end"/>
+        </w:r>
+      </w:hyperlink>
+    </w:p>
+    <w:p>
+      <w:pPr>
+        <w:pStyle w:val="TOC1"/>
+        <w:rPr>
+          <w:rFonts w:asciiTheme="minorHAnsi" w:eastAsiaTheme="minorEastAsia" w:hAnsiTheme="minorHAnsi" w:cstheme="minorBidi"/>
+          <w:noProof/>
+          <w:kern w:val="2"/>
+          <w:szCs w:val="24"/>
+          <w:lang w:val="en-FI" w:eastAsia="en-FI"/>
+          <w14:ligatures w14:val="standardContextual"/>
+        </w:rPr>
+      </w:pPr>
+      <w:hyperlink w:anchor="_Toc163645057" w:history="1">
+        <w:r>
+          <w:rPr>
+            <w:rStyle w:val="Hyperlink"/>
+            <w:noProof/>
+            <w:lang w:val="en-US"/>
+          </w:rPr>
+          <w:t>17</w:t>
+        </w:r>
+        <w:r>
+          <w:rPr>
+            <w:rFonts w:asciiTheme="minorHAnsi" w:eastAsiaTheme="minorEastAsia" w:hAnsiTheme="minorHAnsi" w:cstheme="minorBidi"/>
+            <w:noProof/>
+            <w:kern w:val="2"/>
+            <w:szCs w:val="24"/>
+            <w:lang w:val="en-FI" w:eastAsia="en-FI"/>
+            <w14:ligatures w14:val="standardContextual"/>
+          </w:rPr>
+          <w:tab/>
+        </w:r>
+        <w:r>
+          <w:rPr>
+            <w:rStyle w:val="Hyperlink"/>
+            <w:noProof/>
+            <w:lang w:val="en-US"/>
+          </w:rPr>
+          <w:t>Tehtävä 18</w:t>
+        </w:r>
+        <w:r>
+          <w:rPr>
+            <w:noProof/>
+            <w:webHidden/>
+          </w:rPr>
+          <w:tab/>
+        </w:r>
+        <w:r>
+          <w:rPr>
+            <w:noProof/>
+            <w:webHidden/>
+          </w:rPr>
+          <w:fldChar w:fldCharType="begin"/>
+        </w:r>
+        <w:r>
+          <w:rPr>
+            <w:noProof/>
+            <w:webHidden/>
+          </w:rPr>
+          <w:instrText xml:space="preserve"> PAGEREF _Toc163645057 \h </w:instrText>
+        </w:r>
+        <w:r>
+          <w:rPr>
+            <w:noProof/>
+            <w:webHidden/>
+          </w:rPr>
+        </w:r>
+        <w:r>
+          <w:rPr>
+            <w:noProof/>
+            <w:webHidden/>
+          </w:rPr>
+          <w:fldChar w:fldCharType="separate"/>
+        </w:r>
+        <w:r>
+          <w:rPr>
+            <w:noProof/>
+            <w:webHidden/>
+          </w:rPr>
+          <w:t>82</w:t>
+        </w:r>
+        <w:r>
+          <w:rPr>
+            <w:noProof/>
+            <w:webHidden/>
+          </w:rPr>
+          <w:fldChar w:fldCharType="end"/>
+        </w:r>
+      </w:hyperlink>
+    </w:p>
+    <w:p>
+      <w:pPr>
+        <w:pStyle w:val="TOC2"/>
+        <w:rPr>
+          <w:rFonts w:asciiTheme="minorHAnsi" w:eastAsiaTheme="minorEastAsia" w:hAnsiTheme="minorHAnsi" w:cstheme="minorBidi"/>
+          <w:noProof/>
+          <w:kern w:val="2"/>
+          <w:szCs w:val="24"/>
+          <w:lang w:val="en-FI" w:eastAsia="en-FI"/>
+          <w14:ligatures w14:val="standardContextual"/>
+        </w:rPr>
+      </w:pPr>
+      <w:hyperlink w:anchor="_Toc163645058" w:history="1">
+        <w:r>
+          <w:rPr>
+            <w:rStyle w:val="Hyperlink"/>
+            <w:noProof/>
+            <w:lang w:val="en-US"/>
+          </w:rPr>
+          <w:t>17.1</w:t>
+        </w:r>
+        <w:r>
+          <w:rPr>
+            <w:rFonts w:asciiTheme="minorHAnsi" w:eastAsiaTheme="minorEastAsia" w:hAnsiTheme="minorHAnsi" w:cstheme="minorBidi"/>
+            <w:noProof/>
+            <w:kern w:val="2"/>
+            <w:szCs w:val="24"/>
+            <w:lang w:val="en-FI" w:eastAsia="en-FI"/>
+            <w14:ligatures w14:val="standardContextual"/>
+          </w:rPr>
+          <w:tab/>
+        </w:r>
+        <w:r>
+          <w:rPr>
+            <w:rStyle w:val="Hyperlink"/>
+            <w:noProof/>
+            <w:lang w:val="en-US"/>
+          </w:rPr>
+          <w:t>main.rs</w:t>
+        </w:r>
+        <w:r>
+          <w:rPr>
+            <w:noProof/>
+            <w:webHidden/>
+          </w:rPr>
+          <w:tab/>
+        </w:r>
+        <w:r>
+          <w:rPr>
+            <w:noProof/>
+            <w:webHidden/>
+          </w:rPr>
+          <w:fldChar w:fldCharType="begin"/>
+        </w:r>
+        <w:r>
+          <w:rPr>
+            <w:noProof/>
+            <w:webHidden/>
+          </w:rPr>
+          <w:instrText xml:space="preserve"> PAGEREF _Toc163645058 \h </w:instrText>
+        </w:r>
+        <w:r>
+          <w:rPr>
+            <w:noProof/>
+            <w:webHidden/>
+          </w:rPr>
+        </w:r>
+        <w:r>
+          <w:rPr>
+            <w:noProof/>
+            <w:webHidden/>
+          </w:rPr>
+          <w:fldChar w:fldCharType="separate"/>
+        </w:r>
+        <w:r>
+          <w:rPr>
+            <w:noProof/>
+            <w:webHidden/>
+          </w:rPr>
+          <w:t>82</w:t>
+        </w:r>
+        <w:r>
+          <w:rPr>
+            <w:noProof/>
+            <w:webHidden/>
+          </w:rPr>
+          <w:fldChar w:fldCharType="end"/>
+        </w:r>
+      </w:hyperlink>
+    </w:p>
+    <w:p>
+      <w:pPr>
         <w:pStyle w:val="TOC2"/>
         <w:jc w:val="left"/>
         <w:rPr>
@@ -5272,7 +5718,7 @@
         <w:pStyle w:val="Heading1"/>
         <w:jc w:val="both"/>
       </w:pPr>
-      <w:bookmarkStart w:id="0" w:name="_Toc163025435"/>
+      <w:bookmarkStart w:id="0" w:name="_Toc163644999"/>
       <w:r>
         <w:lastRenderedPageBreak/>
         <w:t>Tehtävä 1</w:t>
@@ -5537,7 +5983,7 @@
       <w:pPr>
         <w:pStyle w:val="Heading1"/>
       </w:pPr>
-      <w:bookmarkStart w:id="1" w:name="_Toc163025436"/>
+      <w:bookmarkStart w:id="1" w:name="_Toc163645000"/>
       <w:r>
         <w:lastRenderedPageBreak/>
         <w:t>Tehtävä 2</w:t>
@@ -6229,7 +6675,7 @@
       <w:pPr>
         <w:pStyle w:val="Heading1"/>
       </w:pPr>
-      <w:bookmarkStart w:id="2" w:name="_Toc163025437"/>
+      <w:bookmarkStart w:id="2" w:name="_Toc163645001"/>
       <w:r>
         <w:lastRenderedPageBreak/>
         <w:t>Tehtävä 3</w:t>
@@ -6240,7 +6686,7 @@
       <w:pPr>
         <w:pStyle w:val="Heading2"/>
       </w:pPr>
-      <w:bookmarkStart w:id="3" w:name="_Toc163025438"/>
+      <w:bookmarkStart w:id="3" w:name="_Toc163645002"/>
       <w:r>
         <w:t>TimeOnly.java</w:t>
       </w:r>
@@ -7319,7 +7765,7 @@
       <w:pPr>
         <w:pStyle w:val="Heading2"/>
       </w:pPr>
-      <w:bookmarkStart w:id="4" w:name="_Toc163025439"/>
+      <w:bookmarkStart w:id="4" w:name="_Toc163645003"/>
       <w:r>
         <w:t>TestTimeOnly.java</w:t>
       </w:r>
@@ -7629,7 +8075,7 @@
       <w:pPr>
         <w:pStyle w:val="Heading1"/>
       </w:pPr>
-      <w:bookmarkStart w:id="5" w:name="_Toc163025440"/>
+      <w:bookmarkStart w:id="5" w:name="_Toc163645004"/>
       <w:r>
         <w:lastRenderedPageBreak/>
         <w:t>Tehtävä 4</w:t>
@@ -7640,7 +8086,7 @@
       <w:pPr>
         <w:pStyle w:val="Heading2"/>
       </w:pPr>
-      <w:bookmarkStart w:id="6" w:name="_Toc163025441"/>
+      <w:bookmarkStart w:id="6" w:name="_Toc163645005"/>
       <w:r>
         <w:t>TimeOnly.java</w:t>
       </w:r>
@@ -8719,7 +9165,7 @@
       <w:pPr>
         <w:pStyle w:val="Heading2"/>
       </w:pPr>
-      <w:bookmarkStart w:id="7" w:name="_Toc163025442"/>
+      <w:bookmarkStart w:id="7" w:name="_Toc163645006"/>
       <w:r>
         <w:t>DateOnly.java</w:t>
       </w:r>
@@ -10758,7 +11204,7 @@
       <w:pPr>
         <w:pStyle w:val="Heading2"/>
       </w:pPr>
-      <w:bookmarkStart w:id="8" w:name="_Toc163025443"/>
+      <w:bookmarkStart w:id="8" w:name="_Toc163645007"/>
       <w:r>
         <w:t>Timestamp.java</w:t>
       </w:r>
@@ -13245,7 +13691,7 @@
       <w:pPr>
         <w:pStyle w:val="Heading2"/>
       </w:pPr>
-      <w:bookmarkStart w:id="9" w:name="_Toc163025444"/>
+      <w:bookmarkStart w:id="9" w:name="_Toc163645008"/>
       <w:r>
         <w:t>TestTimestamp.java</w:t>
       </w:r>
@@ -16463,7 +16909,7 @@
       <w:pPr>
         <w:pStyle w:val="Heading1"/>
       </w:pPr>
-      <w:bookmarkStart w:id="10" w:name="_Toc163025445"/>
+      <w:bookmarkStart w:id="10" w:name="_Toc163645009"/>
       <w:r>
         <w:lastRenderedPageBreak/>
         <w:t>Tehtävä 6</w:t>
@@ -16474,7 +16920,7 @@
       <w:pPr>
         <w:pStyle w:val="Heading2"/>
       </w:pPr>
-      <w:bookmarkStart w:id="11" w:name="_Toc163025446"/>
+      <w:bookmarkStart w:id="11" w:name="_Toc163645010"/>
       <w:r>
         <w:t>Category.java</w:t>
       </w:r>
@@ -17540,7 +17986,7 @@
           <w:lang w:val="en-US"/>
         </w:rPr>
       </w:pPr>
-      <w:bookmarkStart w:id="12" w:name="_Toc163025447"/>
+      <w:bookmarkStart w:id="12" w:name="_Toc163645011"/>
       <w:r>
         <w:rPr>
           <w:lang w:val="en-US"/>
@@ -18288,7 +18734,7 @@
           <w:lang w:val="en-US"/>
         </w:rPr>
       </w:pPr>
-      <w:bookmarkStart w:id="13" w:name="_Toc163025448"/>
+      <w:bookmarkStart w:id="13" w:name="_Toc163645012"/>
       <w:r>
         <w:rPr>
           <w:lang w:val="en-US"/>
@@ -19564,7 +20010,7 @@
           <w:lang w:val="en-US"/>
         </w:rPr>
       </w:pPr>
-      <w:bookmarkStart w:id="14" w:name="_Toc163025449"/>
+      <w:bookmarkStart w:id="14" w:name="_Toc163645013"/>
       <w:r>
         <w:rPr>
           <w:lang w:val="en-US"/>
@@ -19858,11 +20304,6 @@
       <w:proofErr w:type="gramEnd"/>
     </w:p>
     <w:p>
-      <w:pPr>
-        <w:rPr>
-          <w:lang w:val="en-US"/>
-        </w:rPr>
-      </w:pPr>
       <w:r>
         <w:rPr>
           <w:lang w:val="en-US"/>
@@ -19872,31 +20313,19 @@
       <w:proofErr w:type="spellStart"/>
       <w:proofErr w:type="gramStart"/>
       <w:r>
-        <w:rPr>
-          <w:lang w:val="en-US"/>
-        </w:rPr>
         <w:t>LocalDate.now</w:t>
       </w:r>
       <w:proofErr w:type="spellEnd"/>
       <w:r>
-        <w:rPr>
-          <w:lang w:val="en-US"/>
-        </w:rPr>
         <w:t>(</w:t>
       </w:r>
       <w:proofErr w:type="gramEnd"/>
       <w:r>
-        <w:rPr>
-          <w:lang w:val="en-US"/>
-        </w:rPr>
         <w:t>),</w:t>
       </w:r>
     </w:p>
     <w:p>
       <w:r>
-        <w:rPr>
-          <w:lang w:val="en-US"/>
-        </w:rPr>
         <w:t xml:space="preserve">                    </w:t>
       </w:r>
       <w:r>
@@ -20059,11 +20488,6 @@
       <w:proofErr w:type="gramEnd"/>
     </w:p>
     <w:p>
-      <w:pPr>
-        <w:rPr>
-          <w:lang w:val="en-US"/>
-        </w:rPr>
-      </w:pPr>
       <w:r>
         <w:rPr>
           <w:lang w:val="en-US"/>
@@ -20073,31 +20497,19 @@
       <w:proofErr w:type="spellStart"/>
       <w:proofErr w:type="gramStart"/>
       <w:r>
-        <w:rPr>
-          <w:lang w:val="en-US"/>
-        </w:rPr>
         <w:t>LocalDate.now</w:t>
       </w:r>
       <w:proofErr w:type="spellEnd"/>
       <w:r>
-        <w:rPr>
-          <w:lang w:val="en-US"/>
-        </w:rPr>
         <w:t>(</w:t>
       </w:r>
       <w:proofErr w:type="gramEnd"/>
       <w:r>
-        <w:rPr>
-          <w:lang w:val="en-US"/>
-        </w:rPr>
         <w:t>),</w:t>
       </w:r>
     </w:p>
     <w:p>
       <w:r>
-        <w:rPr>
-          <w:lang w:val="en-US"/>
-        </w:rPr>
         <w:t xml:space="preserve">                    </w:t>
       </w:r>
       <w:r>
@@ -20268,11 +20680,6 @@
       <w:proofErr w:type="gramEnd"/>
     </w:p>
     <w:p>
-      <w:pPr>
-        <w:rPr>
-          <w:lang w:val="en-US"/>
-        </w:rPr>
-      </w:pPr>
       <w:r>
         <w:rPr>
           <w:lang w:val="en-US"/>
@@ -20282,31 +20689,19 @@
       <w:proofErr w:type="spellStart"/>
       <w:proofErr w:type="gramStart"/>
       <w:r>
-        <w:rPr>
-          <w:lang w:val="en-US"/>
-        </w:rPr>
         <w:t>LocalDate.now</w:t>
       </w:r>
       <w:proofErr w:type="spellEnd"/>
       <w:r>
-        <w:rPr>
-          <w:lang w:val="en-US"/>
-        </w:rPr>
         <w:t>(</w:t>
       </w:r>
       <w:proofErr w:type="gramEnd"/>
       <w:r>
-        <w:rPr>
-          <w:lang w:val="en-US"/>
-        </w:rPr>
         <w:t>),</w:t>
       </w:r>
     </w:p>
     <w:p>
       <w:r>
-        <w:rPr>
-          <w:lang w:val="en-US"/>
-        </w:rPr>
         <w:lastRenderedPageBreak/>
         <w:t xml:space="preserve">                    </w:t>
       </w:r>
@@ -20581,7 +20976,7 @@
       <w:pPr>
         <w:pStyle w:val="Heading1"/>
       </w:pPr>
-      <w:bookmarkStart w:id="15" w:name="_Toc163025450"/>
+      <w:bookmarkStart w:id="15" w:name="_Toc163645014"/>
       <w:r>
         <w:lastRenderedPageBreak/>
         <w:t>Teht</w:t>
@@ -20604,7 +20999,7 @@
       <w:pPr>
         <w:pStyle w:val="Heading2"/>
       </w:pPr>
-      <w:bookmarkStart w:id="16" w:name="_Toc163025451"/>
+      <w:bookmarkStart w:id="16" w:name="_Toc163645015"/>
       <w:r>
         <w:t>SimpleJavaFXApp.java</w:t>
       </w:r>
@@ -21411,7 +21806,7 @@
       <w:pPr>
         <w:pStyle w:val="Heading1"/>
       </w:pPr>
-      <w:bookmarkStart w:id="17" w:name="_Toc163025452"/>
+      <w:bookmarkStart w:id="17" w:name="_Toc163645016"/>
       <w:r>
         <w:lastRenderedPageBreak/>
         <w:t>Teht</w:t>
@@ -21434,7 +21829,7 @@
       <w:pPr>
         <w:pStyle w:val="Heading2"/>
       </w:pPr>
-      <w:bookmarkStart w:id="18" w:name="_Toc163025453"/>
+      <w:bookmarkStart w:id="18" w:name="_Toc163645017"/>
       <w:r>
         <w:t>Event.java</w:t>
       </w:r>
@@ -22706,7 +23101,7 @@
           <w:lang w:val="en-US"/>
         </w:rPr>
       </w:pPr>
-      <w:bookmarkStart w:id="19" w:name="_Toc163025454"/>
+      <w:bookmarkStart w:id="19" w:name="_Toc163645018"/>
       <w:r>
         <w:rPr>
           <w:lang w:val="en-US"/>
@@ -23466,7 +23861,7 @@
           <w:lang w:val="en-US"/>
         </w:rPr>
       </w:pPr>
-      <w:bookmarkStart w:id="20" w:name="_Toc163025455"/>
+      <w:bookmarkStart w:id="20" w:name="_Toc163645019"/>
       <w:r>
         <w:rPr>
           <w:lang w:val="en-US"/>
@@ -25492,7 +25887,7 @@
       <w:pPr>
         <w:pStyle w:val="Heading1"/>
       </w:pPr>
-      <w:bookmarkStart w:id="21" w:name="_Toc163025456"/>
+      <w:bookmarkStart w:id="21" w:name="_Toc163645020"/>
       <w:r>
         <w:lastRenderedPageBreak/>
         <w:t>Teht</w:t>
@@ -25515,7 +25910,7 @@
       <w:pPr>
         <w:pStyle w:val="Heading2"/>
       </w:pPr>
-      <w:bookmarkStart w:id="22" w:name="_Toc163025457"/>
+      <w:bookmarkStart w:id="22" w:name="_Toc163645021"/>
       <w:proofErr w:type="spellStart"/>
       <w:r>
         <w:t>EventCategory.cs</w:t>
@@ -26230,7 +26625,7 @@
       <w:pPr>
         <w:pStyle w:val="Heading2"/>
       </w:pPr>
-      <w:bookmarkStart w:id="23" w:name="_Toc163025458"/>
+      <w:bookmarkStart w:id="23" w:name="_Toc163645022"/>
       <w:proofErr w:type="spellStart"/>
       <w:r>
         <w:t>Event.cs</w:t>
@@ -27422,7 +27817,7 @@
       <w:pPr>
         <w:pStyle w:val="Heading2"/>
       </w:pPr>
-      <w:bookmarkStart w:id="24" w:name="_Toc163025459"/>
+      <w:bookmarkStart w:id="24" w:name="_Toc163645023"/>
       <w:proofErr w:type="spellStart"/>
       <w:r>
         <w:t>TestEvent.cs</w:t>
@@ -28209,7 +28604,7 @@
       <w:pPr>
         <w:pStyle w:val="Heading1"/>
       </w:pPr>
-      <w:bookmarkStart w:id="25" w:name="_Toc163025460"/>
+      <w:bookmarkStart w:id="25" w:name="_Toc163645024"/>
       <w:r>
         <w:lastRenderedPageBreak/>
         <w:t>Tehtävä 10</w:t>
@@ -28220,7 +28615,7 @@
       <w:pPr>
         <w:pStyle w:val="Heading2"/>
       </w:pPr>
-      <w:bookmarkStart w:id="26" w:name="_Toc163025461"/>
+      <w:bookmarkStart w:id="26" w:name="_Toc163645025"/>
       <w:proofErr w:type="spellStart"/>
       <w:r>
         <w:t>EventCategory.cs</w:t>
@@ -28980,7 +29375,7 @@
       <w:pPr>
         <w:pStyle w:val="Heading2"/>
       </w:pPr>
-      <w:bookmarkStart w:id="27" w:name="_Toc163025462"/>
+      <w:bookmarkStart w:id="27" w:name="_Toc163645026"/>
       <w:proofErr w:type="spellStart"/>
       <w:r>
         <w:t>Event.cs</w:t>
@@ -30184,7 +30579,7 @@
       <w:pPr>
         <w:pStyle w:val="Heading2"/>
       </w:pPr>
-      <w:bookmarkStart w:id="28" w:name="_Toc163025463"/>
+      <w:bookmarkStart w:id="28" w:name="_Toc163645027"/>
       <w:proofErr w:type="spellStart"/>
       <w:r>
         <w:t>EventCsv.cs</w:t>
@@ -31568,7 +31963,7 @@
       <w:pPr>
         <w:pStyle w:val="Heading2"/>
       </w:pPr>
-      <w:bookmarkStart w:id="29" w:name="_Toc163025464"/>
+      <w:bookmarkStart w:id="29" w:name="_Toc163645028"/>
       <w:r>
         <w:t>EventSample.csv</w:t>
       </w:r>
@@ -31950,7 +32345,7 @@
       <w:pPr>
         <w:pStyle w:val="Heading1"/>
       </w:pPr>
-      <w:bookmarkStart w:id="30" w:name="_Toc163025465"/>
+      <w:bookmarkStart w:id="30" w:name="_Toc163645029"/>
       <w:r>
         <w:lastRenderedPageBreak/>
         <w:t>Tehtävä 11</w:t>
@@ -31962,7 +32357,7 @@
       <w:pPr>
         <w:pStyle w:val="Heading2"/>
       </w:pPr>
-      <w:bookmarkStart w:id="31" w:name="_Toc163025466"/>
+      <w:bookmarkStart w:id="31" w:name="_Toc163645030"/>
       <w:proofErr w:type="spellStart"/>
       <w:r>
         <w:t>Event.cs</w:t>
@@ -34010,7 +34405,7 @@
       <w:pPr>
         <w:pStyle w:val="Heading2"/>
       </w:pPr>
-      <w:bookmarkStart w:id="32" w:name="_Toc163025467"/>
+      <w:bookmarkStart w:id="32" w:name="_Toc163645031"/>
       <w:proofErr w:type="spellStart"/>
       <w:r>
         <w:lastRenderedPageBreak/>
@@ -36067,7 +36462,7 @@
       <w:pPr>
         <w:pStyle w:val="Heading2"/>
       </w:pPr>
-      <w:bookmarkStart w:id="33" w:name="_Toc163025468"/>
+      <w:bookmarkStart w:id="33" w:name="_Toc163645032"/>
       <w:proofErr w:type="spellStart"/>
       <w:r>
         <w:t>Program.cs</w:t>
@@ -38020,7 +38415,7 @@
       <w:pPr>
         <w:pStyle w:val="Heading2"/>
       </w:pPr>
-      <w:bookmarkStart w:id="34" w:name="_Toc163025469"/>
+      <w:bookmarkStart w:id="34" w:name="_Toc163645033"/>
       <w:r>
         <w:lastRenderedPageBreak/>
         <w:t>events.csv</w:t>
@@ -40410,7 +40805,7 @@
       <w:pPr>
         <w:pStyle w:val="Heading1"/>
       </w:pPr>
-      <w:bookmarkStart w:id="35" w:name="_Toc163025470"/>
+      <w:bookmarkStart w:id="35" w:name="_Toc163645034"/>
       <w:r>
         <w:lastRenderedPageBreak/>
         <w:t>Tehtävä 12</w:t>
@@ -40421,7 +40816,7 @@
       <w:pPr>
         <w:pStyle w:val="Heading2"/>
       </w:pPr>
-      <w:bookmarkStart w:id="36" w:name="_Toc163025471"/>
+      <w:bookmarkStart w:id="36" w:name="_Toc163645035"/>
       <w:proofErr w:type="spellStart"/>
       <w:r>
         <w:t>Event.cs</w:t>
@@ -42457,7 +42852,7 @@
       <w:pPr>
         <w:pStyle w:val="Heading2"/>
       </w:pPr>
-      <w:bookmarkStart w:id="37" w:name="_Toc163025472"/>
+      <w:bookmarkStart w:id="37" w:name="_Toc163645036"/>
       <w:proofErr w:type="spellStart"/>
       <w:r>
         <w:lastRenderedPageBreak/>
@@ -44514,7 +44909,7 @@
       <w:pPr>
         <w:pStyle w:val="Heading2"/>
       </w:pPr>
-      <w:bookmarkStart w:id="38" w:name="_Toc163025473"/>
+      <w:bookmarkStart w:id="38" w:name="_Toc163645037"/>
       <w:r>
         <w:t>events.csv</w:t>
       </w:r>
@@ -46914,7 +47309,7 @@
           <w:lang w:val="en-US"/>
         </w:rPr>
       </w:pPr>
-      <w:bookmarkStart w:id="39" w:name="_Toc163025474"/>
+      <w:bookmarkStart w:id="39" w:name="_Toc163645038"/>
       <w:r>
         <w:rPr>
           <w:lang w:val="en-US"/>
@@ -50175,7 +50570,7 @@
           <w:lang w:val="en-US"/>
         </w:rPr>
       </w:pPr>
-      <w:bookmarkStart w:id="40" w:name="_Toc163025475"/>
+      <w:bookmarkStart w:id="40" w:name="_Toc163645039"/>
       <w:proofErr w:type="spellStart"/>
       <w:r>
         <w:rPr>
@@ -50200,7 +50595,7 @@
           <w:lang w:val="en-US"/>
         </w:rPr>
       </w:pPr>
-      <w:bookmarkStart w:id="41" w:name="_Toc163025476"/>
+      <w:bookmarkStart w:id="41" w:name="_Toc163645040"/>
       <w:proofErr w:type="spellStart"/>
       <w:r>
         <w:rPr>
@@ -51822,7 +52217,7 @@
           <w:lang w:val="en-US"/>
         </w:rPr>
       </w:pPr>
-      <w:bookmarkStart w:id="42" w:name="_Toc163025477"/>
+      <w:bookmarkStart w:id="42" w:name="_Toc163645041"/>
       <w:proofErr w:type="spellStart"/>
       <w:r>
         <w:rPr>
@@ -51939,7 +52334,7 @@
           <w:lang w:val="en-US"/>
         </w:rPr>
       </w:pPr>
-      <w:bookmarkStart w:id="43" w:name="_Toc163025478"/>
+      <w:bookmarkStart w:id="43" w:name="_Toc163645042"/>
       <w:proofErr w:type="spellStart"/>
       <w:r>
         <w:rPr>
@@ -51964,7 +52359,7 @@
           <w:lang w:val="en-US"/>
         </w:rPr>
       </w:pPr>
-      <w:bookmarkStart w:id="44" w:name="_Toc163025479"/>
+      <w:bookmarkStart w:id="44" w:name="_Toc163645043"/>
       <w:proofErr w:type="spellStart"/>
       <w:r>
         <w:rPr>
@@ -52302,7 +52697,7 @@
           <w:lang w:val="en-US"/>
         </w:rPr>
       </w:pPr>
-      <w:bookmarkStart w:id="45" w:name="_Toc163025480"/>
+      <w:bookmarkStart w:id="45" w:name="_Toc163645044"/>
       <w:proofErr w:type="spellStart"/>
       <w:r>
         <w:rPr>
@@ -52751,7 +53146,7 @@
           <w:lang w:val="en-US"/>
         </w:rPr>
       </w:pPr>
-      <w:bookmarkStart w:id="46" w:name="_Toc163025481"/>
+      <w:bookmarkStart w:id="46" w:name="_Toc163645045"/>
       <w:proofErr w:type="spellStart"/>
       <w:r>
         <w:rPr>
@@ -53193,7 +53588,7 @@
           <w:lang w:val="en-US"/>
         </w:rPr>
       </w:pPr>
-      <w:bookmarkStart w:id="47" w:name="_Toc163025482"/>
+      <w:bookmarkStart w:id="47" w:name="_Toc163645046"/>
       <w:proofErr w:type="spellStart"/>
       <w:r>
         <w:rPr>
@@ -54443,7 +54838,7 @@
           <w:lang w:val="en-US"/>
         </w:rPr>
       </w:pPr>
-      <w:bookmarkStart w:id="48" w:name="_Toc163025483"/>
+      <w:bookmarkStart w:id="48" w:name="_Toc163645047"/>
       <w:proofErr w:type="spellStart"/>
       <w:r>
         <w:rPr>
@@ -55429,7 +55824,7 @@
           <w:lang w:val="en-US"/>
         </w:rPr>
       </w:pPr>
-      <w:bookmarkStart w:id="49" w:name="_Toc163025484"/>
+      <w:bookmarkStart w:id="49" w:name="_Toc163645048"/>
       <w:r>
         <w:rPr>
           <w:lang w:val="en-US"/>
@@ -58620,7 +59015,7 @@
           <w:lang w:val="en-US"/>
         </w:rPr>
       </w:pPr>
-      <w:bookmarkStart w:id="50" w:name="_Toc163025485"/>
+      <w:bookmarkStart w:id="50" w:name="_Toc163645049"/>
       <w:proofErr w:type="spellStart"/>
       <w:r>
         <w:rPr>
@@ -58645,7 +59040,7 @@
           <w:lang w:val="en-US"/>
         </w:rPr>
       </w:pPr>
-      <w:bookmarkStart w:id="51" w:name="_Toc163025486"/>
+      <w:bookmarkStart w:id="51" w:name="_Toc163645050"/>
       <w:proofErr w:type="spellStart"/>
       <w:r>
         <w:rPr>
@@ -58705,7 +59100,7 @@
           <w:lang w:val="en-US"/>
         </w:rPr>
       </w:pPr>
-      <w:bookmarkStart w:id="52" w:name="_Toc163025487"/>
+      <w:bookmarkStart w:id="52" w:name="_Toc163645051"/>
       <w:proofErr w:type="spellStart"/>
       <w:r>
         <w:rPr>
@@ -58792,7 +59187,7 @@
       <w:pPr>
         <w:pStyle w:val="Heading1"/>
       </w:pPr>
-      <w:bookmarkStart w:id="53" w:name="_Toc163025488"/>
+      <w:bookmarkStart w:id="53" w:name="_Toc163645052"/>
       <w:r>
         <w:lastRenderedPageBreak/>
         <w:t>Tehtävä 16</w:t>
@@ -58803,7 +59198,7 @@
       <w:pPr>
         <w:pStyle w:val="Heading2"/>
       </w:pPr>
-      <w:bookmarkStart w:id="54" w:name="_Toc163025489"/>
+      <w:bookmarkStart w:id="54" w:name="_Toc163645053"/>
       <w:proofErr w:type="spellStart"/>
       <w:r>
         <w:t>Program.fs</w:t>
@@ -60028,6 +60423,1022 @@
         <w:t>event.Description</w:t>
       </w:r>
       <w:proofErr w:type="spellEnd"/>
+    </w:p>
+    <w:p>
+      <w:pPr>
+        <w:pStyle w:val="Heading1"/>
+        <w:rPr>
+          <w:lang w:val="en-US"/>
+        </w:rPr>
+      </w:pPr>
+      <w:bookmarkStart w:id="55" w:name="_Toc163645054"/>
+      <w:proofErr w:type="spellStart"/>
+      <w:r>
+        <w:rPr>
+          <w:lang w:val="en-US"/>
+        </w:rPr>
+        <w:lastRenderedPageBreak/>
+        <w:t>Tehtävä</w:t>
+      </w:r>
+      <w:proofErr w:type="spellEnd"/>
+      <w:r>
+        <w:rPr>
+          <w:lang w:val="en-US"/>
+        </w:rPr>
+        <w:t xml:space="preserve"> 17</w:t>
+      </w:r>
+      <w:bookmarkEnd w:id="55"/>
+    </w:p>
+    <w:p>
+      <w:pPr>
+        <w:pStyle w:val="Heading2"/>
+      </w:pPr>
+      <w:bookmarkStart w:id="56" w:name="_Toc163645055"/>
+      <w:r>
+        <w:t>main.rs</w:t>
+      </w:r>
+      <w:bookmarkEnd w:id="56"/>
+    </w:p>
+    <w:p>
+      <w:pPr>
+        <w:rPr>
+          <w:lang w:val="en-US"/>
+        </w:rPr>
+      </w:pPr>
+      <w:proofErr w:type="spellStart"/>
+      <w:r>
+        <w:rPr>
+          <w:lang w:val="en-US"/>
+        </w:rPr>
+        <w:t>fn</w:t>
+      </w:r>
+      <w:proofErr w:type="spellEnd"/>
+      <w:r>
+        <w:rPr>
+          <w:lang w:val="en-US"/>
+        </w:rPr>
+        <w:t xml:space="preserve"> </w:t>
+      </w:r>
+      <w:proofErr w:type="gramStart"/>
+      <w:r>
+        <w:rPr>
+          <w:lang w:val="en-US"/>
+        </w:rPr>
+        <w:t>main(</w:t>
+      </w:r>
+      <w:proofErr w:type="gramEnd"/>
+      <w:r>
+        <w:rPr>
+          <w:lang w:val="en-US"/>
+        </w:rPr>
+        <w:t>) {</w:t>
+      </w:r>
+    </w:p>
+    <w:p>
+      <w:pPr>
+        <w:rPr>
+          <w:lang w:val="en-US"/>
+        </w:rPr>
+      </w:pPr>
+      <w:r>
+        <w:rPr>
+          <w:lang w:val="en-US"/>
+        </w:rPr>
+        <w:t xml:space="preserve">    </w:t>
+      </w:r>
+      <w:proofErr w:type="spellStart"/>
+      <w:proofErr w:type="gramStart"/>
+      <w:r>
+        <w:rPr>
+          <w:lang w:val="en-US"/>
+        </w:rPr>
+        <w:t>println</w:t>
+      </w:r>
+      <w:proofErr w:type="spellEnd"/>
+      <w:r>
+        <w:rPr>
+          <w:lang w:val="en-US"/>
+        </w:rPr>
+        <w:t>!(</w:t>
+      </w:r>
+      <w:proofErr w:type="gramEnd"/>
+      <w:r>
+        <w:rPr>
+          <w:lang w:val="en-US"/>
+        </w:rPr>
+        <w:t>"</w:t>
+      </w:r>
+      <w:proofErr w:type="spellStart"/>
+      <w:r>
+        <w:rPr>
+          <w:lang w:val="en-US"/>
+        </w:rPr>
+        <w:t>OhSyTe</w:t>
+      </w:r>
+      <w:proofErr w:type="spellEnd"/>
+      <w:r>
+        <w:rPr>
+          <w:lang w:val="en-US"/>
+        </w:rPr>
+        <w:t xml:space="preserve"> 2024 Goes Rust!");</w:t>
+      </w:r>
+    </w:p>
+    <w:p>
+      <w:r>
+        <w:t>}</w:t>
+      </w:r>
+    </w:p>
+    <w:p>
+      <w:pPr>
+        <w:pStyle w:val="Heading2"/>
+      </w:pPr>
+      <w:bookmarkStart w:id="57" w:name="_Toc163645056"/>
+      <w:r>
+        <w:t>Ohjelman kääntö ja ajo</w:t>
+      </w:r>
+      <w:bookmarkEnd w:id="57"/>
+    </w:p>
+    <w:p>
+      <w:r>
+        <w:t xml:space="preserve">$ </w:t>
+      </w:r>
+      <w:proofErr w:type="spellStart"/>
+      <w:r>
+        <w:t>cargo</w:t>
+      </w:r>
+      <w:proofErr w:type="spellEnd"/>
+      <w:r>
+        <w:t xml:space="preserve"> </w:t>
+      </w:r>
+      <w:proofErr w:type="spellStart"/>
+      <w:r>
+        <w:t>build</w:t>
+      </w:r>
+      <w:proofErr w:type="spellEnd"/>
+    </w:p>
+    <w:p>
+      <w:pPr>
+        <w:rPr>
+          <w:lang w:val="en-US"/>
+        </w:rPr>
+      </w:pPr>
+      <w:r>
+        <w:t xml:space="preserve">    </w:t>
+      </w:r>
+      <w:r>
+        <w:rPr>
+          <w:lang w:val="en-US"/>
+        </w:rPr>
+        <w:t xml:space="preserve">Finished dev [unoptimized + </w:t>
+      </w:r>
+      <w:proofErr w:type="spellStart"/>
+      <w:r>
+        <w:rPr>
+          <w:lang w:val="en-US"/>
+        </w:rPr>
+        <w:t>debuginfo</w:t>
+      </w:r>
+      <w:proofErr w:type="spellEnd"/>
+      <w:r>
+        <w:rPr>
+          <w:lang w:val="en-US"/>
+        </w:rPr>
+        <w:t>] target(s) in 0.00s</w:t>
+      </w:r>
+    </w:p>
+    <w:p>
+      <w:r>
+        <w:t xml:space="preserve">$ </w:t>
+      </w:r>
+      <w:proofErr w:type="spellStart"/>
+      <w:r>
+        <w:t>cargo</w:t>
+      </w:r>
+      <w:proofErr w:type="spellEnd"/>
+      <w:r>
+        <w:t xml:space="preserve"> </w:t>
+      </w:r>
+      <w:proofErr w:type="spellStart"/>
+      <w:r>
+        <w:t>run</w:t>
+      </w:r>
+      <w:proofErr w:type="spellEnd"/>
+    </w:p>
+    <w:p>
+      <w:pPr>
+        <w:rPr>
+          <w:lang w:val="en-US"/>
+        </w:rPr>
+      </w:pPr>
+      <w:r>
+        <w:t xml:space="preserve">    </w:t>
+      </w:r>
+      <w:r>
+        <w:rPr>
+          <w:lang w:val="en-US"/>
+        </w:rPr>
+        <w:t xml:space="preserve">Finished dev [unoptimized + </w:t>
+      </w:r>
+      <w:proofErr w:type="spellStart"/>
+      <w:r>
+        <w:rPr>
+          <w:lang w:val="en-US"/>
+        </w:rPr>
+        <w:t>debuginfo</w:t>
+      </w:r>
+      <w:proofErr w:type="spellEnd"/>
+      <w:r>
+        <w:rPr>
+          <w:lang w:val="en-US"/>
+        </w:rPr>
+        <w:t>] target(s) in 0.00s</w:t>
+      </w:r>
+    </w:p>
+    <w:p>
+      <w:pPr>
+        <w:rPr>
+          <w:lang w:val="en-US"/>
+        </w:rPr>
+      </w:pPr>
+      <w:r>
+        <w:rPr>
+          <w:lang w:val="en-US"/>
+        </w:rPr>
+        <w:t xml:space="preserve">     Running `target/debug/tehtava17`</w:t>
+      </w:r>
+    </w:p>
+    <w:p>
+      <w:pPr>
+        <w:rPr>
+          <w:lang w:val="en-US"/>
+        </w:rPr>
+      </w:pPr>
+      <w:proofErr w:type="spellStart"/>
+      <w:r>
+        <w:rPr>
+          <w:lang w:val="en-US"/>
+        </w:rPr>
+        <w:t>OhSyTe</w:t>
+      </w:r>
+      <w:proofErr w:type="spellEnd"/>
+      <w:r>
+        <w:rPr>
+          <w:lang w:val="en-US"/>
+        </w:rPr>
+        <w:t xml:space="preserve"> 2024 Goes Rust!</w:t>
+      </w:r>
+    </w:p>
+    <w:p>
+      <w:pPr>
+        <w:rPr>
+          <w:lang w:val="en-US"/>
+        </w:rPr>
+      </w:pPr>
+    </w:p>
+    <w:p>
+      <w:pPr>
+        <w:pStyle w:val="Heading1"/>
+        <w:rPr>
+          <w:lang w:val="en-US"/>
+        </w:rPr>
+      </w:pPr>
+      <w:bookmarkStart w:id="58" w:name="_Toc163645057"/>
+      <w:proofErr w:type="spellStart"/>
+      <w:r>
+        <w:rPr>
+          <w:lang w:val="en-US"/>
+        </w:rPr>
+        <w:lastRenderedPageBreak/>
+        <w:t>Tehtävä</w:t>
+      </w:r>
+      <w:proofErr w:type="spellEnd"/>
+      <w:r>
+        <w:rPr>
+          <w:lang w:val="en-US"/>
+        </w:rPr>
+        <w:t xml:space="preserve"> 18</w:t>
+      </w:r>
+      <w:bookmarkEnd w:id="58"/>
+    </w:p>
+    <w:p>
+      <w:pPr>
+        <w:pStyle w:val="Heading2"/>
+        <w:rPr>
+          <w:lang w:val="en-US"/>
+        </w:rPr>
+      </w:pPr>
+      <w:bookmarkStart w:id="59" w:name="_Toc163645058"/>
+      <w:r>
+        <w:rPr>
+          <w:lang w:val="en-US"/>
+        </w:rPr>
+        <w:t>main.rs</w:t>
+      </w:r>
+      <w:bookmarkEnd w:id="59"/>
+    </w:p>
+    <w:p>
+      <w:pPr>
+        <w:rPr>
+          <w:lang w:val="en-US"/>
+        </w:rPr>
+      </w:pPr>
+      <w:proofErr w:type="spellStart"/>
+      <w:r>
+        <w:rPr>
+          <w:lang w:val="en-US"/>
+        </w:rPr>
+        <w:t>fn</w:t>
+      </w:r>
+      <w:proofErr w:type="spellEnd"/>
+      <w:r>
+        <w:rPr>
+          <w:lang w:val="en-US"/>
+        </w:rPr>
+        <w:t xml:space="preserve"> arg_to_i32(</w:t>
+      </w:r>
+      <w:proofErr w:type="spellStart"/>
+      <w:r>
+        <w:rPr>
+          <w:lang w:val="en-US"/>
+        </w:rPr>
+        <w:t>arg</w:t>
+      </w:r>
+      <w:proofErr w:type="spellEnd"/>
+      <w:r>
+        <w:rPr>
+          <w:lang w:val="en-US"/>
+        </w:rPr>
+        <w:t>: &amp;String) -&gt; i32 {</w:t>
+      </w:r>
+    </w:p>
+    <w:p>
+      <w:pPr>
+        <w:rPr>
+          <w:lang w:val="en-US"/>
+        </w:rPr>
+      </w:pPr>
+      <w:r>
+        <w:rPr>
+          <w:lang w:val="en-US"/>
+        </w:rPr>
+        <w:t xml:space="preserve">    match </w:t>
+      </w:r>
+      <w:proofErr w:type="spellStart"/>
+      <w:proofErr w:type="gramStart"/>
+      <w:r>
+        <w:rPr>
+          <w:lang w:val="en-US"/>
+        </w:rPr>
+        <w:t>arg.parse</w:t>
+      </w:r>
+      <w:proofErr w:type="spellEnd"/>
+      <w:proofErr w:type="gramEnd"/>
+      <w:r>
+        <w:rPr>
+          <w:lang w:val="en-US"/>
+        </w:rPr>
+        <w:t>::&lt;i32&gt;() {</w:t>
+      </w:r>
+    </w:p>
+    <w:p>
+      <w:pPr>
+        <w:rPr>
+          <w:lang w:val="en-US"/>
+        </w:rPr>
+      </w:pPr>
+      <w:r>
+        <w:rPr>
+          <w:lang w:val="en-US"/>
+        </w:rPr>
+        <w:t xml:space="preserve">        Ok(num) =&gt; {</w:t>
+      </w:r>
+    </w:p>
+    <w:p>
+      <w:pPr>
+        <w:rPr>
+          <w:lang w:val="en-US"/>
+        </w:rPr>
+      </w:pPr>
+      <w:r>
+        <w:rPr>
+          <w:lang w:val="en-US"/>
+        </w:rPr>
+        <w:t xml:space="preserve">            return </w:t>
+      </w:r>
+      <w:proofErr w:type="gramStart"/>
+      <w:r>
+        <w:rPr>
+          <w:lang w:val="en-US"/>
+        </w:rPr>
+        <w:t>num;</w:t>
+      </w:r>
+      <w:proofErr w:type="gramEnd"/>
+    </w:p>
+    <w:p>
+      <w:pPr>
+        <w:rPr>
+          <w:lang w:val="en-US"/>
+        </w:rPr>
+      </w:pPr>
+      <w:r>
+        <w:rPr>
+          <w:lang w:val="en-US"/>
+        </w:rPr>
+        <w:t xml:space="preserve">        }</w:t>
+      </w:r>
+    </w:p>
+    <w:p>
+      <w:pPr>
+        <w:rPr>
+          <w:lang w:val="en-US"/>
+        </w:rPr>
+      </w:pPr>
+      <w:r>
+        <w:rPr>
+          <w:lang w:val="en-US"/>
+        </w:rPr>
+        <w:t xml:space="preserve">        </w:t>
+      </w:r>
+      <w:proofErr w:type="gramStart"/>
+      <w:r>
+        <w:rPr>
+          <w:lang w:val="en-US"/>
+        </w:rPr>
+        <w:t>Err(</w:t>
+      </w:r>
+      <w:proofErr w:type="gramEnd"/>
+      <w:r>
+        <w:rPr>
+          <w:lang w:val="en-US"/>
+        </w:rPr>
+        <w:t>_) =&gt; {</w:t>
+      </w:r>
+    </w:p>
+    <w:p>
+      <w:pPr>
+        <w:rPr>
+          <w:lang w:val="en-US"/>
+        </w:rPr>
+      </w:pPr>
+      <w:r>
+        <w:rPr>
+          <w:lang w:val="en-US"/>
+        </w:rPr>
+        <w:t xml:space="preserve">            </w:t>
+      </w:r>
+      <w:proofErr w:type="spellStart"/>
+      <w:proofErr w:type="gramStart"/>
+      <w:r>
+        <w:rPr>
+          <w:lang w:val="en-US"/>
+        </w:rPr>
+        <w:t>println</w:t>
+      </w:r>
+      <w:proofErr w:type="spellEnd"/>
+      <w:r>
+        <w:rPr>
+          <w:lang w:val="en-US"/>
+        </w:rPr>
+        <w:t>!(</w:t>
+      </w:r>
+      <w:proofErr w:type="gramEnd"/>
+      <w:r>
+        <w:rPr>
+          <w:lang w:val="en-US"/>
+        </w:rPr>
+        <w:t xml:space="preserve">"Failed to parse argument to i32: {}", </w:t>
+      </w:r>
+      <w:proofErr w:type="spellStart"/>
+      <w:r>
+        <w:rPr>
+          <w:lang w:val="en-US"/>
+        </w:rPr>
+        <w:t>arg</w:t>
+      </w:r>
+      <w:proofErr w:type="spellEnd"/>
+      <w:r>
+        <w:rPr>
+          <w:lang w:val="en-US"/>
+        </w:rPr>
+        <w:t>);</w:t>
+      </w:r>
+    </w:p>
+    <w:p>
+      <w:pPr>
+        <w:rPr>
+          <w:lang w:val="en-US"/>
+        </w:rPr>
+      </w:pPr>
+      <w:r>
+        <w:rPr>
+          <w:lang w:val="en-US"/>
+        </w:rPr>
+        <w:t xml:space="preserve">            return </w:t>
+      </w:r>
+      <w:proofErr w:type="gramStart"/>
+      <w:r>
+        <w:rPr>
+          <w:lang w:val="en-US"/>
+        </w:rPr>
+        <w:t>0;</w:t>
+      </w:r>
+      <w:proofErr w:type="gramEnd"/>
+    </w:p>
+    <w:p>
+      <w:pPr>
+        <w:rPr>
+          <w:lang w:val="en-US"/>
+        </w:rPr>
+      </w:pPr>
+      <w:r>
+        <w:rPr>
+          <w:lang w:val="en-US"/>
+        </w:rPr>
+        <w:t xml:space="preserve">        }</w:t>
+      </w:r>
+    </w:p>
+    <w:p>
+      <w:pPr>
+        <w:rPr>
+          <w:lang w:val="en-US"/>
+        </w:rPr>
+      </w:pPr>
+      <w:r>
+        <w:rPr>
+          <w:lang w:val="en-US"/>
+        </w:rPr>
+        <w:t xml:space="preserve">    }</w:t>
+      </w:r>
+    </w:p>
+    <w:p>
+      <w:pPr>
+        <w:rPr>
+          <w:lang w:val="en-US"/>
+        </w:rPr>
+      </w:pPr>
+      <w:r>
+        <w:rPr>
+          <w:lang w:val="en-US"/>
+        </w:rPr>
+        <w:t>}</w:t>
+      </w:r>
+    </w:p>
+    <w:p>
+      <w:pPr>
+        <w:rPr>
+          <w:lang w:val="en-US"/>
+        </w:rPr>
+      </w:pPr>
+    </w:p>
+    <w:p>
+      <w:pPr>
+        <w:rPr>
+          <w:lang w:val="en-US"/>
+        </w:rPr>
+      </w:pPr>
+      <w:proofErr w:type="spellStart"/>
+      <w:r>
+        <w:rPr>
+          <w:lang w:val="en-US"/>
+        </w:rPr>
+        <w:t>fn</w:t>
+      </w:r>
+      <w:proofErr w:type="spellEnd"/>
+      <w:r>
+        <w:rPr>
+          <w:lang w:val="en-US"/>
+        </w:rPr>
+        <w:t xml:space="preserve"> </w:t>
+      </w:r>
+      <w:proofErr w:type="gramStart"/>
+      <w:r>
+        <w:rPr>
+          <w:lang w:val="en-US"/>
+        </w:rPr>
+        <w:t>main(</w:t>
+      </w:r>
+      <w:proofErr w:type="gramEnd"/>
+      <w:r>
+        <w:rPr>
+          <w:lang w:val="en-US"/>
+        </w:rPr>
+        <w:t>) {</w:t>
+      </w:r>
+    </w:p>
+    <w:p>
+      <w:pPr>
+        <w:rPr>
+          <w:lang w:val="en-US"/>
+        </w:rPr>
+      </w:pPr>
+    </w:p>
+    <w:p>
+      <w:pPr>
+        <w:rPr>
+          <w:lang w:val="en-US"/>
+        </w:rPr>
+      </w:pPr>
+      <w:r>
+        <w:rPr>
+          <w:lang w:val="en-US"/>
+        </w:rPr>
+        <w:t xml:space="preserve">    let </w:t>
+      </w:r>
+      <w:proofErr w:type="spellStart"/>
+      <w:r>
+        <w:rPr>
+          <w:lang w:val="en-US"/>
+        </w:rPr>
+        <w:t>args</w:t>
+      </w:r>
+      <w:proofErr w:type="spellEnd"/>
+      <w:r>
+        <w:rPr>
+          <w:lang w:val="en-US"/>
+        </w:rPr>
+        <w:t xml:space="preserve">: Vec&lt;String&gt; = </w:t>
+      </w:r>
+      <w:proofErr w:type="gramStart"/>
+      <w:r>
+        <w:rPr>
+          <w:lang w:val="en-US"/>
+        </w:rPr>
+        <w:t>std::</w:t>
+      </w:r>
+      <w:proofErr w:type="gramEnd"/>
+      <w:r>
+        <w:rPr>
+          <w:lang w:val="en-US"/>
+        </w:rPr>
+        <w:t>env::</w:t>
+      </w:r>
+      <w:proofErr w:type="spellStart"/>
+      <w:r>
+        <w:rPr>
+          <w:lang w:val="en-US"/>
+        </w:rPr>
+        <w:t>args</w:t>
+      </w:r>
+      <w:proofErr w:type="spellEnd"/>
+      <w:r>
+        <w:rPr>
+          <w:lang w:val="en-US"/>
+        </w:rPr>
+        <w:t>().collect();</w:t>
+      </w:r>
+    </w:p>
+    <w:p>
+      <w:pPr>
+        <w:rPr>
+          <w:lang w:val="en-US"/>
+        </w:rPr>
+      </w:pPr>
+      <w:r>
+        <w:rPr>
+          <w:lang w:val="en-US"/>
+        </w:rPr>
+        <w:t xml:space="preserve">    </w:t>
+      </w:r>
+    </w:p>
+    <w:p>
+      <w:pPr>
+        <w:rPr>
+          <w:lang w:val="en-US"/>
+        </w:rPr>
+      </w:pPr>
+      <w:r>
+        <w:rPr>
+          <w:lang w:val="en-US"/>
+        </w:rPr>
+        <w:t xml:space="preserve">    if </w:t>
+      </w:r>
+      <w:proofErr w:type="spellStart"/>
+      <w:proofErr w:type="gramStart"/>
+      <w:r>
+        <w:rPr>
+          <w:lang w:val="en-US"/>
+        </w:rPr>
+        <w:t>args.len</w:t>
+      </w:r>
+      <w:proofErr w:type="spellEnd"/>
+      <w:r>
+        <w:rPr>
+          <w:lang w:val="en-US"/>
+        </w:rPr>
+        <w:t>(</w:t>
+      </w:r>
+      <w:proofErr w:type="gramEnd"/>
+      <w:r>
+        <w:rPr>
+          <w:lang w:val="en-US"/>
+        </w:rPr>
+        <w:t>) == 1 {</w:t>
+      </w:r>
+    </w:p>
+    <w:p>
+      <w:pPr>
+        <w:rPr>
+          <w:lang w:val="en-US"/>
+        </w:rPr>
+      </w:pPr>
+      <w:r>
+        <w:rPr>
+          <w:lang w:val="en-US"/>
+        </w:rPr>
+        <w:t xml:space="preserve">        </w:t>
+      </w:r>
+      <w:proofErr w:type="gramStart"/>
+      <w:r>
+        <w:rPr>
+          <w:lang w:val="en-US"/>
+        </w:rPr>
+        <w:t>return;</w:t>
+      </w:r>
+      <w:proofErr w:type="gramEnd"/>
+    </w:p>
+    <w:p>
+      <w:pPr>
+        <w:rPr>
+          <w:lang w:val="en-US"/>
+        </w:rPr>
+      </w:pPr>
+      <w:r>
+        <w:rPr>
+          <w:lang w:val="en-US"/>
+        </w:rPr>
+        <w:t xml:space="preserve">    }</w:t>
+      </w:r>
+    </w:p>
+    <w:p>
+      <w:pPr>
+        <w:rPr>
+          <w:lang w:val="en-US"/>
+        </w:rPr>
+      </w:pPr>
+    </w:p>
+    <w:p>
+      <w:pPr>
+        <w:rPr>
+          <w:lang w:val="en-US"/>
+        </w:rPr>
+      </w:pPr>
+      <w:r>
+        <w:rPr>
+          <w:lang w:val="en-US"/>
+        </w:rPr>
+        <w:t xml:space="preserve">    let mut </w:t>
+      </w:r>
+      <w:proofErr w:type="spellStart"/>
+      <w:r>
+        <w:rPr>
+          <w:lang w:val="en-US"/>
+        </w:rPr>
+        <w:t>nums</w:t>
+      </w:r>
+      <w:proofErr w:type="spellEnd"/>
+      <w:r>
+        <w:rPr>
+          <w:lang w:val="en-US"/>
+        </w:rPr>
+        <w:t xml:space="preserve">: Vec&lt;i32&gt; = </w:t>
+      </w:r>
+      <w:proofErr w:type="gramStart"/>
+      <w:r>
+        <w:rPr>
+          <w:lang w:val="en-US"/>
+        </w:rPr>
+        <w:t>Vec::</w:t>
+      </w:r>
+      <w:proofErr w:type="gramEnd"/>
+      <w:r>
+        <w:rPr>
+          <w:lang w:val="en-US"/>
+        </w:rPr>
+        <w:t>new();</w:t>
+      </w:r>
+    </w:p>
+    <w:p>
+      <w:pPr>
+        <w:rPr>
+          <w:lang w:val="en-US"/>
+        </w:rPr>
+      </w:pPr>
+      <w:r>
+        <w:rPr>
+          <w:lang w:val="en-US"/>
+        </w:rPr>
+        <w:t xml:space="preserve">    </w:t>
+      </w:r>
+    </w:p>
+    <w:p>
+      <w:pPr>
+        <w:rPr>
+          <w:lang w:val="en-US"/>
+        </w:rPr>
+      </w:pPr>
+      <w:r>
+        <w:rPr>
+          <w:lang w:val="en-US"/>
+        </w:rPr>
+        <w:t xml:space="preserve">    for </w:t>
+      </w:r>
+      <w:proofErr w:type="spellStart"/>
+      <w:r>
+        <w:rPr>
+          <w:lang w:val="en-US"/>
+        </w:rPr>
+        <w:t>arg</w:t>
+      </w:r>
+      <w:proofErr w:type="spellEnd"/>
+      <w:r>
+        <w:rPr>
+          <w:lang w:val="en-US"/>
+        </w:rPr>
+        <w:t xml:space="preserve"> in &amp;</w:t>
+      </w:r>
+      <w:proofErr w:type="spellStart"/>
+      <w:proofErr w:type="gramStart"/>
+      <w:r>
+        <w:rPr>
+          <w:lang w:val="en-US"/>
+        </w:rPr>
+        <w:t>args</w:t>
+      </w:r>
+      <w:proofErr w:type="spellEnd"/>
+      <w:r>
+        <w:rPr>
+          <w:lang w:val="en-US"/>
+        </w:rPr>
+        <w:t>[</w:t>
+      </w:r>
+      <w:proofErr w:type="gramEnd"/>
+      <w:r>
+        <w:rPr>
+          <w:lang w:val="en-US"/>
+        </w:rPr>
+        <w:t>1..] {</w:t>
+      </w:r>
+    </w:p>
+    <w:p>
+      <w:pPr>
+        <w:rPr>
+          <w:lang w:val="en-US"/>
+        </w:rPr>
+      </w:pPr>
+      <w:r>
+        <w:rPr>
+          <w:lang w:val="en-US"/>
+        </w:rPr>
+        <w:t xml:space="preserve">        </w:t>
+      </w:r>
+      <w:proofErr w:type="spellStart"/>
+      <w:proofErr w:type="gramStart"/>
+      <w:r>
+        <w:rPr>
+          <w:lang w:val="en-US"/>
+        </w:rPr>
+        <w:t>nums.push</w:t>
+      </w:r>
+      <w:proofErr w:type="spellEnd"/>
+      <w:proofErr w:type="gramEnd"/>
+      <w:r>
+        <w:rPr>
+          <w:lang w:val="en-US"/>
+        </w:rPr>
+        <w:t>(arg_to_i32(</w:t>
+      </w:r>
+      <w:proofErr w:type="spellStart"/>
+      <w:r>
+        <w:rPr>
+          <w:lang w:val="en-US"/>
+        </w:rPr>
+        <w:t>arg</w:t>
+      </w:r>
+      <w:proofErr w:type="spellEnd"/>
+      <w:r>
+        <w:rPr>
+          <w:lang w:val="en-US"/>
+        </w:rPr>
+        <w:t>));</w:t>
+      </w:r>
+    </w:p>
+    <w:p>
+      <w:pPr>
+        <w:rPr>
+          <w:lang w:val="en-US"/>
+        </w:rPr>
+      </w:pPr>
+      <w:r>
+        <w:rPr>
+          <w:lang w:val="en-US"/>
+        </w:rPr>
+        <w:t xml:space="preserve">    }</w:t>
+      </w:r>
+    </w:p>
+    <w:p>
+      <w:pPr>
+        <w:rPr>
+          <w:lang w:val="en-US"/>
+        </w:rPr>
+      </w:pPr>
+    </w:p>
+    <w:p>
+      <w:pPr>
+        <w:rPr>
+          <w:lang w:val="en-US"/>
+        </w:rPr>
+      </w:pPr>
+      <w:r>
+        <w:rPr>
+          <w:lang w:val="en-US"/>
+        </w:rPr>
+        <w:t xml:space="preserve">    let sum: i32 = </w:t>
+      </w:r>
+      <w:proofErr w:type="spellStart"/>
+      <w:proofErr w:type="gramStart"/>
+      <w:r>
+        <w:rPr>
+          <w:lang w:val="en-US"/>
+        </w:rPr>
+        <w:t>nums.iter</w:t>
+      </w:r>
+      <w:proofErr w:type="spellEnd"/>
+      <w:proofErr w:type="gramEnd"/>
+      <w:r>
+        <w:rPr>
+          <w:lang w:val="en-US"/>
+        </w:rPr>
+        <w:t>().sum();</w:t>
+      </w:r>
+    </w:p>
+    <w:p>
+      <w:pPr>
+        <w:rPr>
+          <w:lang w:val="en-US"/>
+        </w:rPr>
+      </w:pPr>
+    </w:p>
+    <w:p>
+      <w:pPr>
+        <w:rPr>
+          <w:lang w:val="en-US"/>
+        </w:rPr>
+      </w:pPr>
+      <w:r>
+        <w:rPr>
+          <w:lang w:val="en-US"/>
+        </w:rPr>
+        <w:t xml:space="preserve">    </w:t>
+      </w:r>
+      <w:proofErr w:type="spellStart"/>
+      <w:proofErr w:type="gramStart"/>
+      <w:r>
+        <w:rPr>
+          <w:lang w:val="en-US"/>
+        </w:rPr>
+        <w:t>println</w:t>
+      </w:r>
+      <w:proofErr w:type="spellEnd"/>
+      <w:r>
+        <w:rPr>
+          <w:lang w:val="en-US"/>
+        </w:rPr>
+        <w:t>!(</w:t>
+      </w:r>
+      <w:proofErr w:type="gramEnd"/>
+      <w:r>
+        <w:rPr>
+          <w:lang w:val="en-US"/>
+        </w:rPr>
+        <w:t>"{}", sum);</w:t>
+      </w:r>
+    </w:p>
+    <w:p>
+      <w:pPr>
+        <w:rPr>
+          <w:lang w:val="en-US"/>
+        </w:rPr>
+      </w:pPr>
+    </w:p>
+    <w:p>
+      <w:pPr>
+        <w:rPr>
+          <w:lang w:val="en-US"/>
+        </w:rPr>
+      </w:pPr>
+      <w:r>
+        <w:rPr>
+          <w:lang w:val="en-US"/>
+        </w:rPr>
+        <w:t>}</w:t>
+      </w:r>
+    </w:p>
+    <w:p>
+      <w:pPr>
+        <w:rPr>
+          <w:lang w:val="en-US"/>
+        </w:rPr>
+      </w:pPr>
     </w:p>
     <w:sectPr>
       <w:pgSz w:w="11906" w:h="16838" w:code="9"/>
@@ -63530,6 +64941,15 @@
 </file>
 
 <file path=customXml/item1.xml><?xml version="1.0" encoding="utf-8"?>
+<?mso-contentType ?>
+<FormTemplates xmlns="http://schemas.microsoft.com/sharepoint/v3/contenttype/forms">
+  <Display>DocumentLibraryForm</Display>
+  <Edit>DocumentLibraryForm</Edit>
+  <New>DocumentLibraryForm</New>
+</FormTemplates>
+</file>
+
+<file path=customXml/item2.xml><?xml version="1.0" encoding="utf-8"?>
 <ct:contentTypeSchema xmlns:ct="http://schemas.microsoft.com/office/2006/metadata/contentType" xmlns:ma="http://schemas.microsoft.com/office/2006/metadata/properties/metaAttributes" ct:_="" ma:_="" ma:contentTypeName="Asiakirja" ma:contentTypeID="0x01010068A085C6F5D70F41B78AB27D1E69800E" ma:contentTypeVersion="4" ma:contentTypeDescription="Luo uusi asiakirja." ma:contentTypeScope="" ma:versionID="fe7d11ad2fb819e5b7c55fdef204485b">
   <xsd:schema xmlns:xsd="http://www.w3.org/2001/XMLSchema" xmlns:xs="http://www.w3.org/2001/XMLSchema" xmlns:p="http://schemas.microsoft.com/office/2006/metadata/properties" xmlns:ns2="d4ab8cc1-a567-453d-8ebe-1acb71932c6b" xmlns:ns3="909be7d7-68ae-473d-8d42-0bead767fa78" targetNamespace="http://schemas.microsoft.com/office/2006/metadata/properties" ma:root="true" ma:fieldsID="bb4aa0641f7cc01efde00245844a6712" ns2:_="" ns3:_="">
     <xsd:import namespace="d4ab8cc1-a567-453d-8ebe-1acb71932c6b"/>
@@ -63694,26 +65114,25 @@
 </ct:contentTypeSchema>
 </file>
 
-<file path=customXml/item2.xml><?xml version="1.0" encoding="utf-8"?>
-<?mso-contentType ?>
-<FormTemplates xmlns="http://schemas.microsoft.com/sharepoint/v3/contenttype/forms">
-  <Display>DocumentLibraryForm</Display>
-  <Edit>DocumentLibraryForm</Edit>
-  <New>DocumentLibraryForm</New>
-</FormTemplates>
+<file path=customXml/item3.xml><?xml version="1.0" encoding="utf-8"?>
+<b:Sources xmlns:b="http://schemas.openxmlformats.org/officeDocument/2006/bibliography" xmlns="http://schemas.openxmlformats.org/officeDocument/2006/bibliography" SelectedStyle="\APA.XSL" StyleName="APA"/>
 </file>
 
-<file path=customXml/item3.xml><?xml version="1.0" encoding="utf-8"?>
+<file path=customXml/item4.xml><?xml version="1.0" encoding="utf-8"?>
 <p:properties xmlns:p="http://schemas.microsoft.com/office/2006/metadata/properties" xmlns:xsi="http://www.w3.org/2001/XMLSchema-instance" xmlns:pc="http://schemas.microsoft.com/office/infopath/2007/PartnerControls">
   <documentManagement/>
 </p:properties>
 </file>
 
-<file path=customXml/item4.xml><?xml version="1.0" encoding="utf-8"?>
-<b:Sources xmlns:b="http://schemas.openxmlformats.org/officeDocument/2006/bibliography" xmlns="http://schemas.openxmlformats.org/officeDocument/2006/bibliography" SelectedStyle="\APA.XSL" StyleName="APA"/>
+<file path=customXml/itemProps1.xml><?xml version="1.0" encoding="utf-8"?>
+<ds:datastoreItem xmlns:ds="http://schemas.openxmlformats.org/officeDocument/2006/customXml" ds:itemID="{1AB4B396-64BB-46C2-9786-7E42FB0ECE0C}">
+  <ds:schemaRefs>
+    <ds:schemaRef ds:uri="http://schemas.microsoft.com/sharepoint/v3/contenttype/forms"/>
+  </ds:schemaRefs>
+</ds:datastoreItem>
 </file>
 
-<file path=customXml/itemProps1.xml><?xml version="1.0" encoding="utf-8"?>
+<file path=customXml/itemProps2.xml><?xml version="1.0" encoding="utf-8"?>
 <ds:datastoreItem xmlns:ds="http://schemas.openxmlformats.org/officeDocument/2006/customXml" ds:itemID="{92ED9FC7-C1D7-4853-9086-DA58B04B1404}">
   <ds:schemaRefs>
     <ds:schemaRef ds:uri="http://schemas.microsoft.com/office/2006/metadata/contentType"/>
@@ -63732,35 +65151,27 @@
 </ds:datastoreItem>
 </file>
 
-<file path=customXml/itemProps2.xml><?xml version="1.0" encoding="utf-8"?>
-<ds:datastoreItem xmlns:ds="http://schemas.openxmlformats.org/officeDocument/2006/customXml" ds:itemID="{1AB4B396-64BB-46C2-9786-7E42FB0ECE0C}">
+<file path=customXml/itemProps3.xml><?xml version="1.0" encoding="utf-8"?>
+<ds:datastoreItem xmlns:ds="http://schemas.openxmlformats.org/officeDocument/2006/customXml" ds:itemID="{7898C412-2BC6-4A2C-BC8B-CEA41A77202F}">
   <ds:schemaRefs>
-    <ds:schemaRef ds:uri="http://schemas.microsoft.com/sharepoint/v3/contenttype/forms"/>
-  </ds:schemaRefs>
-</ds:datastoreItem>
-</file>
-
-<file path=customXml/itemProps3.xml><?xml version="1.0" encoding="utf-8"?>
-<ds:datastoreItem xmlns:ds="http://schemas.openxmlformats.org/officeDocument/2006/customXml" ds:itemID="{3D0A732F-3C41-421E-8231-34FE2E52947D}">
-  <ds:schemaRefs>
-    <ds:schemaRef ds:uri="http://schemas.microsoft.com/office/2006/documentManagement/types"/>
-    <ds:schemaRef ds:uri="http://purl.org/dc/elements/1.1/"/>
-    <ds:schemaRef ds:uri="d4ab8cc1-a567-453d-8ebe-1acb71932c6b"/>
-    <ds:schemaRef ds:uri="http://schemas.microsoft.com/office/infopath/2007/PartnerControls"/>
-    <ds:schemaRef ds:uri="http://www.w3.org/XML/1998/namespace"/>
-    <ds:schemaRef ds:uri="http://purl.org/dc/dcmitype/"/>
-    <ds:schemaRef ds:uri="http://purl.org/dc/terms/"/>
-    <ds:schemaRef ds:uri="http://schemas.openxmlformats.org/package/2006/metadata/core-properties"/>
-    <ds:schemaRef ds:uri="909be7d7-68ae-473d-8d42-0bead767fa78"/>
-    <ds:schemaRef ds:uri="http://schemas.microsoft.com/office/2006/metadata/properties"/>
+    <ds:schemaRef ds:uri="http://schemas.openxmlformats.org/officeDocument/2006/bibliography"/>
   </ds:schemaRefs>
 </ds:datastoreItem>
 </file>
 
 <file path=customXml/itemProps4.xml><?xml version="1.0" encoding="utf-8"?>
-<ds:datastoreItem xmlns:ds="http://schemas.openxmlformats.org/officeDocument/2006/customXml" ds:itemID="{7898C412-2BC6-4A2C-BC8B-CEA41A77202F}">
+<ds:datastoreItem xmlns:ds="http://schemas.openxmlformats.org/officeDocument/2006/customXml" ds:itemID="{3D0A732F-3C41-421E-8231-34FE2E52947D}">
   <ds:schemaRefs>
-    <ds:schemaRef ds:uri="http://schemas.openxmlformats.org/officeDocument/2006/bibliography"/>
+    <ds:schemaRef ds:uri="http://schemas.microsoft.com/office/2006/metadata/properties"/>
+    <ds:schemaRef ds:uri="http://purl.org/dc/dcmitype/"/>
+    <ds:schemaRef ds:uri="909be7d7-68ae-473d-8d42-0bead767fa78"/>
+    <ds:schemaRef ds:uri="http://www.w3.org/XML/1998/namespace"/>
+    <ds:schemaRef ds:uri="http://schemas.microsoft.com/office/2006/documentManagement/types"/>
+    <ds:schemaRef ds:uri="http://purl.org/dc/terms/"/>
+    <ds:schemaRef ds:uri="http://schemas.openxmlformats.org/package/2006/metadata/core-properties"/>
+    <ds:schemaRef ds:uri="http://schemas.microsoft.com/office/infopath/2007/PartnerControls"/>
+    <ds:schemaRef ds:uri="d4ab8cc1-a567-453d-8ebe-1acb71932c6b"/>
+    <ds:schemaRef ds:uri="http://purl.org/dc/elements/1.1/"/>
   </ds:schemaRefs>
 </ds:datastoreItem>
 </file>